--- a/English Assignments/Anthony Huber-Winkler - Career Life_Working in the Video Game Industry.docx
+++ b/English Assignments/Anthony Huber-Winkler - Career Life_Working in the Video Game Industry.docx
@@ -1,6 +1,6 @@
 
 <file path=word/document.xml><?xml version="1.0" encoding="utf-8"?>
-<w:document xmlns:wpc="http://schemas.microsoft.com/office/word/2010/wordprocessingCanvas" xmlns:mc="http://schemas.openxmlformats.org/markup-compatibility/2006" xmlns:o="urn:schemas-microsoft-com:office:office" xmlns:r="http://schemas.openxmlformats.org/officeDocument/2006/relationships" xmlns:m="http://schemas.openxmlformats.org/officeDocument/2006/math" xmlns:v="urn:schemas-microsoft-com:vml" xmlns:wp14="http://schemas.microsoft.com/office/word/2010/wordprocessingDrawing" xmlns:wp="http://schemas.openxmlformats.org/drawingml/2006/wordprocessingDrawing" xmlns:w10="urn:schemas-microsoft-com:office:word" xmlns:w="http://schemas.openxmlformats.org/wordprocessingml/2006/main" xmlns:w14="http://schemas.microsoft.com/office/word/2010/wordml" xmlns:w15="http://schemas.microsoft.com/office/word/2012/wordml" xmlns:wpg="http://schemas.microsoft.com/office/word/2010/wordprocessingGroup" xmlns:wpi="http://schemas.microsoft.com/office/word/2010/wordprocessingInk" xmlns:wne="http://schemas.microsoft.com/office/word/2006/wordml" xmlns:wps="http://schemas.microsoft.com/office/word/2010/wordprocessingShape" mc:Ignorable="w14 w15 wp14">
+<w:document xmlns:wpc="http://schemas.microsoft.com/office/word/2010/wordprocessingCanvas" xmlns:mc="http://schemas.openxmlformats.org/markup-compatibility/2006" xmlns:o="urn:schemas-microsoft-com:office:office" xmlns:r="http://schemas.openxmlformats.org/officeDocument/2006/relationships" xmlns:m="http://schemas.openxmlformats.org/officeDocument/2006/math" xmlns:v="urn:schemas-microsoft-com:vml" xmlns:wp14="http://schemas.microsoft.com/office/word/2010/wordprocessingDrawing" xmlns:wp="http://schemas.openxmlformats.org/drawingml/2006/wordprocessingDrawing" xmlns:w10="urn:schemas-microsoft-com:office:word" xmlns:w="http://schemas.openxmlformats.org/wordprocessingml/2006/main" xmlns:w14="http://schemas.microsoft.com/office/word/2010/wordml" xmlns:wpg="http://schemas.microsoft.com/office/word/2010/wordprocessingGroup" xmlns:wpi="http://schemas.microsoft.com/office/word/2010/wordprocessingInk" xmlns:wne="http://schemas.microsoft.com/office/word/2006/wordml" xmlns:wps="http://schemas.microsoft.com/office/word/2010/wordprocessingShape" mc:Ignorable="w14 wp14">
   <w:body>
     <w:sdt>
       <w:sdtPr>
@@ -35,7 +35,7 @@
             <mc:AlternateContent>
               <mc:Choice Requires="wpg">
                 <w:drawing>
-                  <wp:anchor distT="0" distB="0" distL="114300" distR="114300" simplePos="0" relativeHeight="251653120" behindDoc="1" locked="0" layoutInCell="1" allowOverlap="1">
+                  <wp:anchor distT="0" distB="0" distL="114300" distR="114300" simplePos="0" relativeHeight="251653120" behindDoc="1" locked="0" layoutInCell="1" allowOverlap="1" wp14:anchorId="7A3449CA" wp14:editId="42FFC9D6">
                     <wp:simplePos x="0" y="0"/>
                     <mc:AlternateContent>
                       <mc:Choice Requires="wp14">
@@ -3619,7 +3619,7 @@
             <mc:AlternateContent>
               <mc:Choice Requires="wps">
                 <w:drawing>
-                  <wp:anchor distT="0" distB="0" distL="114300" distR="114300" simplePos="0" relativeHeight="251655168" behindDoc="0" locked="0" layoutInCell="1" allowOverlap="1">
+                  <wp:anchor distT="0" distB="0" distL="114300" distR="114300" simplePos="0" relativeHeight="251655168" behindDoc="0" locked="0" layoutInCell="1" allowOverlap="1" wp14:anchorId="69EEEF88" wp14:editId="0E68179D">
                     <wp:simplePos x="0" y="0"/>
                     <mc:AlternateContent>
                       <mc:Choice Requires="wp14">
@@ -3921,7 +3921,7 @@
             <mc:AlternateContent>
               <mc:Choice Requires="wps">
                 <w:drawing>
-                  <wp:anchor distT="0" distB="0" distL="114300" distR="114300" simplePos="0" relativeHeight="251654144" behindDoc="0" locked="0" layoutInCell="1" allowOverlap="1">
+                  <wp:anchor distT="0" distB="0" distL="114300" distR="114300" simplePos="0" relativeHeight="251654144" behindDoc="0" locked="0" layoutInCell="1" allowOverlap="1" wp14:anchorId="4A5EA864" wp14:editId="2C6EF3AC">
                     <wp:simplePos x="0" y="0"/>
                     <mc:AlternateContent>
                       <mc:Choice Requires="wp14">
@@ -4327,9 +4327,7 @@
               <w:tab w:val="right" w:leader="dot" w:pos="9350"/>
             </w:tabs>
             <w:rPr>
-              <w:rFonts w:ascii="Times New Roman" w:hAnsi="Times New Roman" w:cs="Times New Roman"/>
               <w:noProof/>
-              <w:sz w:val="32"/>
             </w:rPr>
           </w:pPr>
           <w:r>
@@ -4353,21 +4351,18 @@
             </w:rPr>
             <w:fldChar w:fldCharType="separate"/>
           </w:r>
-          <w:hyperlink w:anchor="_Toc520064430" w:history="1">
+          <w:hyperlink w:anchor="_Toc520116821" w:history="1">
             <w:r>
               <w:rPr>
                 <w:rStyle w:val="Hyperlink"/>
                 <w:rFonts w:ascii="Times New Roman" w:hAnsi="Times New Roman" w:cs="Times New Roman"/>
                 <w:noProof/>
-                <w:sz w:val="32"/>
               </w:rPr>
               <w:t>2</w:t>
             </w:r>
             <w:r>
               <w:rPr>
-                <w:rFonts w:ascii="Times New Roman" w:hAnsi="Times New Roman" w:cs="Times New Roman"/>
                 <w:noProof/>
-                <w:sz w:val="32"/>
               </w:rPr>
               <w:tab/>
             </w:r>
@@ -4376,69 +4371,54 @@
                 <w:rStyle w:val="Hyperlink"/>
                 <w:rFonts w:ascii="Times New Roman" w:hAnsi="Times New Roman" w:cs="Times New Roman"/>
                 <w:noProof/>
-                <w:sz w:val="32"/>
               </w:rPr>
               <w:t>Abstract</w:t>
             </w:r>
             <w:r>
               <w:rPr>
-                <w:rFonts w:ascii="Times New Roman" w:hAnsi="Times New Roman" w:cs="Times New Roman"/>
                 <w:noProof/>
                 <w:webHidden/>
-                <w:sz w:val="32"/>
               </w:rPr>
               <w:tab/>
             </w:r>
             <w:r>
               <w:rPr>
-                <w:rFonts w:ascii="Times New Roman" w:hAnsi="Times New Roman" w:cs="Times New Roman"/>
                 <w:noProof/>
                 <w:webHidden/>
-                <w:sz w:val="32"/>
               </w:rPr>
               <w:fldChar w:fldCharType="begin"/>
             </w:r>
             <w:r>
               <w:rPr>
-                <w:rFonts w:ascii="Times New Roman" w:hAnsi="Times New Roman" w:cs="Times New Roman"/>
                 <w:noProof/>
                 <w:webHidden/>
-                <w:sz w:val="32"/>
               </w:rPr>
-              <w:instrText xml:space="preserve"> PAGEREF _Toc520064430 \h </w:instrText>
+              <w:instrText xml:space="preserve"> PAGEREF _Toc520116821 \h </w:instrText>
             </w:r>
             <w:r>
               <w:rPr>
-                <w:rFonts w:ascii="Times New Roman" w:hAnsi="Times New Roman" w:cs="Times New Roman"/>
                 <w:noProof/>
                 <w:webHidden/>
-                <w:sz w:val="32"/>
               </w:rPr>
             </w:r>
             <w:r>
               <w:rPr>
-                <w:rFonts w:ascii="Times New Roman" w:hAnsi="Times New Roman" w:cs="Times New Roman"/>
                 <w:noProof/>
                 <w:webHidden/>
-                <w:sz w:val="32"/>
               </w:rPr>
               <w:fldChar w:fldCharType="separate"/>
             </w:r>
             <w:r>
               <w:rPr>
-                <w:rFonts w:ascii="Times New Roman" w:hAnsi="Times New Roman" w:cs="Times New Roman"/>
                 <w:noProof/>
                 <w:webHidden/>
-                <w:sz w:val="32"/>
               </w:rPr>
               <w:t>2</w:t>
             </w:r>
             <w:r>
               <w:rPr>
-                <w:rFonts w:ascii="Times New Roman" w:hAnsi="Times New Roman" w:cs="Times New Roman"/>
                 <w:noProof/>
                 <w:webHidden/>
-                <w:sz w:val="32"/>
               </w:rPr>
               <w:fldChar w:fldCharType="end"/>
             </w:r>
@@ -4452,26 +4432,21 @@
               <w:tab w:val="right" w:leader="dot" w:pos="9350"/>
             </w:tabs>
             <w:rPr>
-              <w:rFonts w:ascii="Times New Roman" w:hAnsi="Times New Roman" w:cs="Times New Roman"/>
               <w:noProof/>
-              <w:sz w:val="32"/>
             </w:rPr>
           </w:pPr>
-          <w:hyperlink w:anchor="_Toc520064431" w:history="1">
+          <w:hyperlink w:anchor="_Toc520116822" w:history="1">
             <w:r>
               <w:rPr>
                 <w:rStyle w:val="Hyperlink"/>
                 <w:rFonts w:ascii="Times New Roman" w:hAnsi="Times New Roman" w:cs="Times New Roman"/>
                 <w:noProof/>
-                <w:sz w:val="32"/>
               </w:rPr>
               <w:t>3</w:t>
             </w:r>
             <w:r>
               <w:rPr>
-                <w:rFonts w:ascii="Times New Roman" w:hAnsi="Times New Roman" w:cs="Times New Roman"/>
                 <w:noProof/>
-                <w:sz w:val="32"/>
               </w:rPr>
               <w:tab/>
             </w:r>
@@ -4480,69 +4455,54 @@
                 <w:rStyle w:val="Hyperlink"/>
                 <w:rFonts w:ascii="Times New Roman" w:hAnsi="Times New Roman" w:cs="Times New Roman"/>
                 <w:noProof/>
-                <w:sz w:val="32"/>
               </w:rPr>
               <w:t>Introduction</w:t>
             </w:r>
             <w:r>
               <w:rPr>
-                <w:rFonts w:ascii="Times New Roman" w:hAnsi="Times New Roman" w:cs="Times New Roman"/>
                 <w:noProof/>
                 <w:webHidden/>
-                <w:sz w:val="32"/>
               </w:rPr>
               <w:tab/>
             </w:r>
             <w:r>
               <w:rPr>
-                <w:rFonts w:ascii="Times New Roman" w:hAnsi="Times New Roman" w:cs="Times New Roman"/>
                 <w:noProof/>
                 <w:webHidden/>
-                <w:sz w:val="32"/>
               </w:rPr>
               <w:fldChar w:fldCharType="begin"/>
             </w:r>
             <w:r>
               <w:rPr>
-                <w:rFonts w:ascii="Times New Roman" w:hAnsi="Times New Roman" w:cs="Times New Roman"/>
                 <w:noProof/>
                 <w:webHidden/>
-                <w:sz w:val="32"/>
               </w:rPr>
-              <w:instrText xml:space="preserve"> PAGEREF _Toc520064431 \h </w:instrText>
+              <w:instrText xml:space="preserve"> PAGEREF _Toc520116822 \h </w:instrText>
             </w:r>
             <w:r>
               <w:rPr>
-                <w:rFonts w:ascii="Times New Roman" w:hAnsi="Times New Roman" w:cs="Times New Roman"/>
                 <w:noProof/>
                 <w:webHidden/>
-                <w:sz w:val="32"/>
               </w:rPr>
             </w:r>
             <w:r>
               <w:rPr>
-                <w:rFonts w:ascii="Times New Roman" w:hAnsi="Times New Roman" w:cs="Times New Roman"/>
                 <w:noProof/>
                 <w:webHidden/>
-                <w:sz w:val="32"/>
               </w:rPr>
               <w:fldChar w:fldCharType="separate"/>
             </w:r>
             <w:r>
               <w:rPr>
-                <w:rFonts w:ascii="Times New Roman" w:hAnsi="Times New Roman" w:cs="Times New Roman"/>
                 <w:noProof/>
                 <w:webHidden/>
-                <w:sz w:val="32"/>
               </w:rPr>
               <w:t>3</w:t>
             </w:r>
             <w:r>
               <w:rPr>
-                <w:rFonts w:ascii="Times New Roman" w:hAnsi="Times New Roman" w:cs="Times New Roman"/>
                 <w:noProof/>
                 <w:webHidden/>
-                <w:sz w:val="32"/>
               </w:rPr>
               <w:fldChar w:fldCharType="end"/>
             </w:r>
@@ -4556,26 +4516,21 @@
               <w:tab w:val="right" w:leader="dot" w:pos="9350"/>
             </w:tabs>
             <w:rPr>
-              <w:rFonts w:ascii="Times New Roman" w:hAnsi="Times New Roman" w:cs="Times New Roman"/>
               <w:noProof/>
-              <w:sz w:val="32"/>
             </w:rPr>
           </w:pPr>
-          <w:hyperlink w:anchor="_Toc520064432" w:history="1">
+          <w:hyperlink w:anchor="_Toc520116823" w:history="1">
             <w:r>
               <w:rPr>
                 <w:rStyle w:val="Hyperlink"/>
                 <w:rFonts w:ascii="Times New Roman" w:hAnsi="Times New Roman" w:cs="Times New Roman"/>
                 <w:noProof/>
-                <w:sz w:val="32"/>
               </w:rPr>
               <w:t>4</w:t>
             </w:r>
             <w:r>
               <w:rPr>
-                <w:rFonts w:ascii="Times New Roman" w:hAnsi="Times New Roman" w:cs="Times New Roman"/>
                 <w:noProof/>
-                <w:sz w:val="32"/>
               </w:rPr>
               <w:tab/>
             </w:r>
@@ -4584,69 +4539,54 @@
                 <w:rStyle w:val="Hyperlink"/>
                 <w:rFonts w:ascii="Times New Roman" w:hAnsi="Times New Roman" w:cs="Times New Roman"/>
                 <w:noProof/>
-                <w:sz w:val="32"/>
               </w:rPr>
               <w:t>Methods</w:t>
             </w:r>
             <w:r>
               <w:rPr>
-                <w:rFonts w:ascii="Times New Roman" w:hAnsi="Times New Roman" w:cs="Times New Roman"/>
                 <w:noProof/>
                 <w:webHidden/>
-                <w:sz w:val="32"/>
               </w:rPr>
               <w:tab/>
             </w:r>
             <w:r>
               <w:rPr>
-                <w:rFonts w:ascii="Times New Roman" w:hAnsi="Times New Roman" w:cs="Times New Roman"/>
                 <w:noProof/>
                 <w:webHidden/>
-                <w:sz w:val="32"/>
               </w:rPr>
               <w:fldChar w:fldCharType="begin"/>
             </w:r>
             <w:r>
               <w:rPr>
-                <w:rFonts w:ascii="Times New Roman" w:hAnsi="Times New Roman" w:cs="Times New Roman"/>
                 <w:noProof/>
                 <w:webHidden/>
-                <w:sz w:val="32"/>
               </w:rPr>
-              <w:instrText xml:space="preserve"> PAGEREF _Toc520064432 \h </w:instrText>
+              <w:instrText xml:space="preserve"> PAGEREF _Toc520116823 \h </w:instrText>
             </w:r>
             <w:r>
               <w:rPr>
-                <w:rFonts w:ascii="Times New Roman" w:hAnsi="Times New Roman" w:cs="Times New Roman"/>
                 <w:noProof/>
                 <w:webHidden/>
-                <w:sz w:val="32"/>
               </w:rPr>
             </w:r>
             <w:r>
               <w:rPr>
-                <w:rFonts w:ascii="Times New Roman" w:hAnsi="Times New Roman" w:cs="Times New Roman"/>
                 <w:noProof/>
                 <w:webHidden/>
-                <w:sz w:val="32"/>
               </w:rPr>
               <w:fldChar w:fldCharType="separate"/>
             </w:r>
             <w:r>
               <w:rPr>
-                <w:rFonts w:ascii="Times New Roman" w:hAnsi="Times New Roman" w:cs="Times New Roman"/>
                 <w:noProof/>
                 <w:webHidden/>
-                <w:sz w:val="32"/>
               </w:rPr>
-              <w:t>4</w:t>
+              <w:t>3</w:t>
             </w:r>
             <w:r>
               <w:rPr>
-                <w:rFonts w:ascii="Times New Roman" w:hAnsi="Times New Roman" w:cs="Times New Roman"/>
                 <w:noProof/>
                 <w:webHidden/>
-                <w:sz w:val="32"/>
               </w:rPr>
               <w:fldChar w:fldCharType="end"/>
             </w:r>
@@ -4660,26 +4600,21 @@
               <w:tab w:val="right" w:leader="dot" w:pos="9350"/>
             </w:tabs>
             <w:rPr>
-              <w:rFonts w:ascii="Times New Roman" w:hAnsi="Times New Roman" w:cs="Times New Roman"/>
               <w:noProof/>
-              <w:sz w:val="32"/>
             </w:rPr>
           </w:pPr>
-          <w:hyperlink w:anchor="_Toc520064433" w:history="1">
+          <w:hyperlink w:anchor="_Toc520116824" w:history="1">
             <w:r>
               <w:rPr>
                 <w:rStyle w:val="Hyperlink"/>
                 <w:rFonts w:ascii="Times New Roman" w:hAnsi="Times New Roman" w:cs="Times New Roman"/>
                 <w:noProof/>
-                <w:sz w:val="32"/>
               </w:rPr>
               <w:t>4.1</w:t>
             </w:r>
             <w:r>
               <w:rPr>
-                <w:rFonts w:ascii="Times New Roman" w:hAnsi="Times New Roman" w:cs="Times New Roman"/>
                 <w:noProof/>
-                <w:sz w:val="32"/>
               </w:rPr>
               <w:tab/>
             </w:r>
@@ -4688,69 +4623,54 @@
                 <w:rStyle w:val="Hyperlink"/>
                 <w:rFonts w:ascii="Times New Roman" w:hAnsi="Times New Roman" w:cs="Times New Roman"/>
                 <w:noProof/>
-                <w:sz w:val="32"/>
               </w:rPr>
               <w:t>Determine the legitimacy of video game development, specifically in the St. Louis.</w:t>
             </w:r>
             <w:r>
               <w:rPr>
-                <w:rFonts w:ascii="Times New Roman" w:hAnsi="Times New Roman" w:cs="Times New Roman"/>
                 <w:noProof/>
                 <w:webHidden/>
-                <w:sz w:val="32"/>
               </w:rPr>
               <w:tab/>
             </w:r>
             <w:r>
               <w:rPr>
-                <w:rFonts w:ascii="Times New Roman" w:hAnsi="Times New Roman" w:cs="Times New Roman"/>
                 <w:noProof/>
                 <w:webHidden/>
-                <w:sz w:val="32"/>
               </w:rPr>
               <w:fldChar w:fldCharType="begin"/>
             </w:r>
             <w:r>
               <w:rPr>
-                <w:rFonts w:ascii="Times New Roman" w:hAnsi="Times New Roman" w:cs="Times New Roman"/>
                 <w:noProof/>
                 <w:webHidden/>
-                <w:sz w:val="32"/>
               </w:rPr>
-              <w:instrText xml:space="preserve"> PAGEREF _Toc520064433 \h </w:instrText>
+              <w:instrText xml:space="preserve"> PAGEREF _Toc520116824 \h </w:instrText>
             </w:r>
             <w:r>
               <w:rPr>
-                <w:rFonts w:ascii="Times New Roman" w:hAnsi="Times New Roman" w:cs="Times New Roman"/>
                 <w:noProof/>
                 <w:webHidden/>
-                <w:sz w:val="32"/>
               </w:rPr>
             </w:r>
             <w:r>
               <w:rPr>
-                <w:rFonts w:ascii="Times New Roman" w:hAnsi="Times New Roman" w:cs="Times New Roman"/>
                 <w:noProof/>
                 <w:webHidden/>
-                <w:sz w:val="32"/>
               </w:rPr>
               <w:fldChar w:fldCharType="separate"/>
             </w:r>
             <w:r>
               <w:rPr>
-                <w:rFonts w:ascii="Times New Roman" w:hAnsi="Times New Roman" w:cs="Times New Roman"/>
                 <w:noProof/>
                 <w:webHidden/>
-                <w:sz w:val="32"/>
               </w:rPr>
               <w:t>4</w:t>
             </w:r>
             <w:r>
               <w:rPr>
-                <w:rFonts w:ascii="Times New Roman" w:hAnsi="Times New Roman" w:cs="Times New Roman"/>
                 <w:noProof/>
                 <w:webHidden/>
-                <w:sz w:val="32"/>
               </w:rPr>
               <w:fldChar w:fldCharType="end"/>
             </w:r>
@@ -4764,26 +4684,21 @@
               <w:tab w:val="right" w:leader="dot" w:pos="9350"/>
             </w:tabs>
             <w:rPr>
-              <w:rFonts w:ascii="Times New Roman" w:hAnsi="Times New Roman" w:cs="Times New Roman"/>
               <w:noProof/>
-              <w:sz w:val="32"/>
             </w:rPr>
           </w:pPr>
-          <w:hyperlink w:anchor="_Toc520064434" w:history="1">
+          <w:hyperlink w:anchor="_Toc520116825" w:history="1">
             <w:r>
               <w:rPr>
                 <w:rStyle w:val="Hyperlink"/>
                 <w:rFonts w:ascii="Times New Roman" w:hAnsi="Times New Roman" w:cs="Times New Roman"/>
                 <w:noProof/>
-                <w:sz w:val="32"/>
               </w:rPr>
               <w:t>4.2</w:t>
             </w:r>
             <w:r>
               <w:rPr>
-                <w:rFonts w:ascii="Times New Roman" w:hAnsi="Times New Roman" w:cs="Times New Roman"/>
                 <w:noProof/>
-                <w:sz w:val="32"/>
               </w:rPr>
               <w:tab/>
             </w:r>
@@ -4792,69 +4707,54 @@
                 <w:rStyle w:val="Hyperlink"/>
                 <w:rFonts w:ascii="Times New Roman" w:hAnsi="Times New Roman" w:cs="Times New Roman"/>
                 <w:noProof/>
-                <w:sz w:val="32"/>
               </w:rPr>
               <w:t>Assess possible issues from current employees in the field.</w:t>
             </w:r>
             <w:r>
               <w:rPr>
-                <w:rFonts w:ascii="Times New Roman" w:hAnsi="Times New Roman" w:cs="Times New Roman"/>
                 <w:noProof/>
                 <w:webHidden/>
-                <w:sz w:val="32"/>
               </w:rPr>
               <w:tab/>
             </w:r>
             <w:r>
               <w:rPr>
-                <w:rFonts w:ascii="Times New Roman" w:hAnsi="Times New Roman" w:cs="Times New Roman"/>
                 <w:noProof/>
                 <w:webHidden/>
-                <w:sz w:val="32"/>
               </w:rPr>
               <w:fldChar w:fldCharType="begin"/>
             </w:r>
             <w:r>
               <w:rPr>
-                <w:rFonts w:ascii="Times New Roman" w:hAnsi="Times New Roman" w:cs="Times New Roman"/>
                 <w:noProof/>
                 <w:webHidden/>
-                <w:sz w:val="32"/>
               </w:rPr>
-              <w:instrText xml:space="preserve"> PAGEREF _Toc520064434 \h </w:instrText>
+              <w:instrText xml:space="preserve"> PAGEREF _Toc520116825 \h </w:instrText>
             </w:r>
             <w:r>
               <w:rPr>
-                <w:rFonts w:ascii="Times New Roman" w:hAnsi="Times New Roman" w:cs="Times New Roman"/>
                 <w:noProof/>
                 <w:webHidden/>
-                <w:sz w:val="32"/>
               </w:rPr>
             </w:r>
             <w:r>
               <w:rPr>
-                <w:rFonts w:ascii="Times New Roman" w:hAnsi="Times New Roman" w:cs="Times New Roman"/>
                 <w:noProof/>
                 <w:webHidden/>
-                <w:sz w:val="32"/>
               </w:rPr>
               <w:fldChar w:fldCharType="separate"/>
             </w:r>
             <w:r>
               <w:rPr>
-                <w:rFonts w:ascii="Times New Roman" w:hAnsi="Times New Roman" w:cs="Times New Roman"/>
                 <w:noProof/>
                 <w:webHidden/>
-                <w:sz w:val="32"/>
               </w:rPr>
-              <w:t>4</w:t>
+              <w:t>5</w:t>
             </w:r>
             <w:r>
               <w:rPr>
-                <w:rFonts w:ascii="Times New Roman" w:hAnsi="Times New Roman" w:cs="Times New Roman"/>
                 <w:noProof/>
                 <w:webHidden/>
-                <w:sz w:val="32"/>
               </w:rPr>
               <w:fldChar w:fldCharType="end"/>
             </w:r>
@@ -4868,26 +4768,21 @@
               <w:tab w:val="right" w:leader="dot" w:pos="9350"/>
             </w:tabs>
             <w:rPr>
-              <w:rFonts w:ascii="Times New Roman" w:hAnsi="Times New Roman" w:cs="Times New Roman"/>
               <w:noProof/>
-              <w:sz w:val="32"/>
             </w:rPr>
           </w:pPr>
-          <w:hyperlink w:anchor="_Toc520064435" w:history="1">
+          <w:hyperlink w:anchor="_Toc520116826" w:history="1">
             <w:r>
               <w:rPr>
                 <w:rStyle w:val="Hyperlink"/>
                 <w:rFonts w:ascii="Times New Roman" w:hAnsi="Times New Roman" w:cs="Times New Roman"/>
                 <w:noProof/>
-                <w:sz w:val="32"/>
               </w:rPr>
               <w:t>4.3</w:t>
             </w:r>
             <w:r>
               <w:rPr>
-                <w:rFonts w:ascii="Times New Roman" w:hAnsi="Times New Roman" w:cs="Times New Roman"/>
                 <w:noProof/>
-                <w:sz w:val="32"/>
               </w:rPr>
               <w:tab/>
             </w:r>
@@ -4896,69 +4791,474 @@
                 <w:rStyle w:val="Hyperlink"/>
                 <w:rFonts w:ascii="Times New Roman" w:hAnsi="Times New Roman" w:cs="Times New Roman"/>
                 <w:noProof/>
-                <w:sz w:val="32"/>
               </w:rPr>
               <w:t>Investigate “crunch culture”.</w:t>
             </w:r>
             <w:r>
               <w:rPr>
-                <w:rFonts w:ascii="Times New Roman" w:hAnsi="Times New Roman" w:cs="Times New Roman"/>
                 <w:noProof/>
                 <w:webHidden/>
-                <w:sz w:val="32"/>
               </w:rPr>
               <w:tab/>
             </w:r>
             <w:r>
               <w:rPr>
-                <w:rFonts w:ascii="Times New Roman" w:hAnsi="Times New Roman" w:cs="Times New Roman"/>
                 <w:noProof/>
                 <w:webHidden/>
-                <w:sz w:val="32"/>
               </w:rPr>
               <w:fldChar w:fldCharType="begin"/>
             </w:r>
             <w:r>
               <w:rPr>
-                <w:rFonts w:ascii="Times New Roman" w:hAnsi="Times New Roman" w:cs="Times New Roman"/>
                 <w:noProof/>
                 <w:webHidden/>
-                <w:sz w:val="32"/>
               </w:rPr>
-              <w:instrText xml:space="preserve"> PAGEREF _Toc520064435 \h </w:instrText>
+              <w:instrText xml:space="preserve"> PAGEREF _Toc520116826 \h </w:instrText>
             </w:r>
             <w:r>
               <w:rPr>
-                <w:rFonts w:ascii="Times New Roman" w:hAnsi="Times New Roman" w:cs="Times New Roman"/>
                 <w:noProof/>
                 <w:webHidden/>
-                <w:sz w:val="32"/>
               </w:rPr>
             </w:r>
             <w:r>
               <w:rPr>
-                <w:rFonts w:ascii="Times New Roman" w:hAnsi="Times New Roman" w:cs="Times New Roman"/>
                 <w:noProof/>
                 <w:webHidden/>
-                <w:sz w:val="32"/>
               </w:rPr>
               <w:fldChar w:fldCharType="separate"/>
             </w:r>
             <w:r>
               <w:rPr>
-                <w:rFonts w:ascii="Times New Roman" w:hAnsi="Times New Roman" w:cs="Times New Roman"/>
                 <w:noProof/>
                 <w:webHidden/>
-                <w:sz w:val="32"/>
               </w:rPr>
-              <w:t>4</w:t>
+              <w:t>6</w:t>
             </w:r>
             <w:r>
               <w:rPr>
+                <w:noProof/>
+                <w:webHidden/>
+              </w:rPr>
+              <w:fldChar w:fldCharType="end"/>
+            </w:r>
+          </w:hyperlink>
+        </w:p>
+        <w:p>
+          <w:pPr>
+            <w:pStyle w:val="TOC3"/>
+            <w:tabs>
+              <w:tab w:val="left" w:pos="1320"/>
+              <w:tab w:val="right" w:leader="dot" w:pos="9350"/>
+            </w:tabs>
+            <w:rPr>
+              <w:noProof/>
+            </w:rPr>
+          </w:pPr>
+          <w:hyperlink w:anchor="_Toc520116827" w:history="1">
+            <w:r>
+              <w:rPr>
+                <w:rStyle w:val="Hyperlink"/>
                 <w:rFonts w:ascii="Times New Roman" w:hAnsi="Times New Roman" w:cs="Times New Roman"/>
                 <w:noProof/>
+              </w:rPr>
+              <w:t>4.3.1</w:t>
+            </w:r>
+            <w:r>
+              <w:rPr>
+                <w:noProof/>
+              </w:rPr>
+              <w:tab/>
+            </w:r>
+            <w:r>
+              <w:rPr>
+                <w:rStyle w:val="Hyperlink"/>
+                <w:rFonts w:ascii="Times New Roman" w:hAnsi="Times New Roman" w:cs="Times New Roman"/>
+                <w:noProof/>
+              </w:rPr>
+              <w:t>There is a fluid definition for “crunching”.</w:t>
+            </w:r>
+            <w:r>
+              <w:rPr>
+                <w:noProof/>
                 <w:webHidden/>
-                <w:sz w:val="32"/>
+              </w:rPr>
+              <w:tab/>
+            </w:r>
+            <w:r>
+              <w:rPr>
+                <w:noProof/>
+                <w:webHidden/>
+              </w:rPr>
+              <w:fldChar w:fldCharType="begin"/>
+            </w:r>
+            <w:r>
+              <w:rPr>
+                <w:noProof/>
+                <w:webHidden/>
+              </w:rPr>
+              <w:instrText xml:space="preserve"> PAGEREF _Toc520116827 \h </w:instrText>
+            </w:r>
+            <w:r>
+              <w:rPr>
+                <w:noProof/>
+                <w:webHidden/>
+              </w:rPr>
+            </w:r>
+            <w:r>
+              <w:rPr>
+                <w:noProof/>
+                <w:webHidden/>
+              </w:rPr>
+              <w:fldChar w:fldCharType="separate"/>
+            </w:r>
+            <w:r>
+              <w:rPr>
+                <w:noProof/>
+                <w:webHidden/>
+              </w:rPr>
+              <w:t>6</w:t>
+            </w:r>
+            <w:r>
+              <w:rPr>
+                <w:noProof/>
+                <w:webHidden/>
+              </w:rPr>
+              <w:fldChar w:fldCharType="end"/>
+            </w:r>
+          </w:hyperlink>
+        </w:p>
+        <w:p>
+          <w:pPr>
+            <w:pStyle w:val="TOC3"/>
+            <w:tabs>
+              <w:tab w:val="left" w:pos="1320"/>
+              <w:tab w:val="right" w:leader="dot" w:pos="9350"/>
+            </w:tabs>
+            <w:rPr>
+              <w:noProof/>
+            </w:rPr>
+          </w:pPr>
+          <w:hyperlink w:anchor="_Toc520116828" w:history="1">
+            <w:r>
+              <w:rPr>
+                <w:rStyle w:val="Hyperlink"/>
+                <w:rFonts w:ascii="Times New Roman" w:hAnsi="Times New Roman" w:cs="Times New Roman"/>
+                <w:noProof/>
+              </w:rPr>
+              <w:t>4.3.2</w:t>
+            </w:r>
+            <w:r>
+              <w:rPr>
+                <w:noProof/>
+              </w:rPr>
+              <w:tab/>
+            </w:r>
+            <w:r>
+              <w:rPr>
+                <w:rStyle w:val="Hyperlink"/>
+                <w:rFonts w:ascii="Times New Roman" w:hAnsi="Times New Roman" w:cs="Times New Roman"/>
+                <w:noProof/>
+              </w:rPr>
+              <w:t>It is very prominent in the industry.</w:t>
+            </w:r>
+            <w:r>
+              <w:rPr>
+                <w:noProof/>
+                <w:webHidden/>
+              </w:rPr>
+              <w:tab/>
+            </w:r>
+            <w:r>
+              <w:rPr>
+                <w:noProof/>
+                <w:webHidden/>
+              </w:rPr>
+              <w:fldChar w:fldCharType="begin"/>
+            </w:r>
+            <w:r>
+              <w:rPr>
+                <w:noProof/>
+                <w:webHidden/>
+              </w:rPr>
+              <w:instrText xml:space="preserve"> PAGEREF _Toc520116828 \h </w:instrText>
+            </w:r>
+            <w:r>
+              <w:rPr>
+                <w:noProof/>
+                <w:webHidden/>
+              </w:rPr>
+            </w:r>
+            <w:r>
+              <w:rPr>
+                <w:noProof/>
+                <w:webHidden/>
+              </w:rPr>
+              <w:fldChar w:fldCharType="separate"/>
+            </w:r>
+            <w:r>
+              <w:rPr>
+                <w:noProof/>
+                <w:webHidden/>
+              </w:rPr>
+              <w:t>7</w:t>
+            </w:r>
+            <w:r>
+              <w:rPr>
+                <w:noProof/>
+                <w:webHidden/>
+              </w:rPr>
+              <w:fldChar w:fldCharType="end"/>
+            </w:r>
+          </w:hyperlink>
+        </w:p>
+        <w:p>
+          <w:pPr>
+            <w:pStyle w:val="TOC3"/>
+            <w:tabs>
+              <w:tab w:val="left" w:pos="1320"/>
+              <w:tab w:val="right" w:leader="dot" w:pos="9350"/>
+            </w:tabs>
+            <w:rPr>
+              <w:noProof/>
+            </w:rPr>
+          </w:pPr>
+          <w:hyperlink w:anchor="_Toc520116829" w:history="1">
+            <w:r>
+              <w:rPr>
+                <w:rStyle w:val="Hyperlink"/>
+                <w:rFonts w:ascii="Times New Roman" w:hAnsi="Times New Roman" w:cs="Times New Roman"/>
+                <w:noProof/>
+              </w:rPr>
+              <w:t>4.3.3</w:t>
+            </w:r>
+            <w:r>
+              <w:rPr>
+                <w:noProof/>
+              </w:rPr>
+              <w:tab/>
+            </w:r>
+            <w:r>
+              <w:rPr>
+                <w:rStyle w:val="Hyperlink"/>
+                <w:rFonts w:ascii="Times New Roman" w:hAnsi="Times New Roman" w:cs="Times New Roman"/>
+                <w:noProof/>
+              </w:rPr>
+              <w:t>Management is not the only source of the issue.</w:t>
+            </w:r>
+            <w:r>
+              <w:rPr>
+                <w:noProof/>
+                <w:webHidden/>
+              </w:rPr>
+              <w:tab/>
+            </w:r>
+            <w:r>
+              <w:rPr>
+                <w:noProof/>
+                <w:webHidden/>
+              </w:rPr>
+              <w:fldChar w:fldCharType="begin"/>
+            </w:r>
+            <w:r>
+              <w:rPr>
+                <w:noProof/>
+                <w:webHidden/>
+              </w:rPr>
+              <w:instrText xml:space="preserve"> PAGEREF _Toc520116829 \h </w:instrText>
+            </w:r>
+            <w:r>
+              <w:rPr>
+                <w:noProof/>
+                <w:webHidden/>
+              </w:rPr>
+            </w:r>
+            <w:r>
+              <w:rPr>
+                <w:noProof/>
+                <w:webHidden/>
+              </w:rPr>
+              <w:fldChar w:fldCharType="separate"/>
+            </w:r>
+            <w:r>
+              <w:rPr>
+                <w:noProof/>
+                <w:webHidden/>
+              </w:rPr>
+              <w:t>8</w:t>
+            </w:r>
+            <w:r>
+              <w:rPr>
+                <w:noProof/>
+                <w:webHidden/>
+              </w:rPr>
+              <w:fldChar w:fldCharType="end"/>
+            </w:r>
+          </w:hyperlink>
+        </w:p>
+        <w:p>
+          <w:pPr>
+            <w:pStyle w:val="TOC3"/>
+            <w:tabs>
+              <w:tab w:val="left" w:pos="1320"/>
+              <w:tab w:val="right" w:leader="dot" w:pos="9350"/>
+            </w:tabs>
+            <w:rPr>
+              <w:noProof/>
+            </w:rPr>
+          </w:pPr>
+          <w:hyperlink w:anchor="_Toc520116830" w:history="1">
+            <w:r>
+              <w:rPr>
+                <w:rStyle w:val="Hyperlink"/>
+                <w:rFonts w:ascii="Times New Roman" w:hAnsi="Times New Roman" w:cs="Times New Roman"/>
+                <w:noProof/>
+              </w:rPr>
+              <w:t>4.3.4</w:t>
+            </w:r>
+            <w:r>
+              <w:rPr>
+                <w:noProof/>
+              </w:rPr>
+              <w:tab/>
+            </w:r>
+            <w:r>
+              <w:rPr>
+                <w:rStyle w:val="Hyperlink"/>
+                <w:rFonts w:ascii="Times New Roman" w:hAnsi="Times New Roman" w:cs="Times New Roman"/>
+                <w:noProof/>
+              </w:rPr>
+              <w:t>“Crunching” is physically and mentally harmful.</w:t>
+            </w:r>
+            <w:r>
+              <w:rPr>
+                <w:noProof/>
+                <w:webHidden/>
+              </w:rPr>
+              <w:tab/>
+            </w:r>
+            <w:r>
+              <w:rPr>
+                <w:noProof/>
+                <w:webHidden/>
+              </w:rPr>
+              <w:fldChar w:fldCharType="begin"/>
+            </w:r>
+            <w:r>
+              <w:rPr>
+                <w:noProof/>
+                <w:webHidden/>
+              </w:rPr>
+              <w:instrText xml:space="preserve"> PAGEREF _Toc520116830 \h </w:instrText>
+            </w:r>
+            <w:r>
+              <w:rPr>
+                <w:noProof/>
+                <w:webHidden/>
+              </w:rPr>
+            </w:r>
+            <w:r>
+              <w:rPr>
+                <w:noProof/>
+                <w:webHidden/>
+              </w:rPr>
+              <w:fldChar w:fldCharType="separate"/>
+            </w:r>
+            <w:r>
+              <w:rPr>
+                <w:noProof/>
+                <w:webHidden/>
+              </w:rPr>
+              <w:t>8</w:t>
+            </w:r>
+            <w:r>
+              <w:rPr>
+                <w:noProof/>
+                <w:webHidden/>
+              </w:rPr>
+              <w:fldChar w:fldCharType="end"/>
+            </w:r>
+          </w:hyperlink>
+        </w:p>
+        <w:p>
+          <w:pPr>
+            <w:pStyle w:val="TOC3"/>
+            <w:tabs>
+              <w:tab w:val="left" w:pos="1320"/>
+              <w:tab w:val="right" w:leader="dot" w:pos="9350"/>
+            </w:tabs>
+            <w:rPr>
+              <w:noProof/>
+            </w:rPr>
+          </w:pPr>
+          <w:hyperlink w:anchor="_Toc520116831" w:history="1">
+            <w:r>
+              <w:rPr>
+                <w:rStyle w:val="Hyperlink"/>
+                <w:rFonts w:ascii="Times New Roman" w:hAnsi="Times New Roman" w:cs="Times New Roman"/>
+                <w:noProof/>
+              </w:rPr>
+              <w:t>4.3.5</w:t>
+            </w:r>
+            <w:r>
+              <w:rPr>
+                <w:noProof/>
+              </w:rPr>
+              <w:tab/>
+            </w:r>
+            <w:r>
+              <w:rPr>
+                <w:rStyle w:val="Hyperlink"/>
+                <w:rFonts w:ascii="Times New Roman" w:hAnsi="Times New Roman" w:cs="Times New Roman"/>
+                <w:noProof/>
+              </w:rPr>
+              <w:t>Several developers believe that it would be impossible to live without.</w:t>
+            </w:r>
+            <w:r>
+              <w:rPr>
+                <w:noProof/>
+                <w:webHidden/>
+              </w:rPr>
+              <w:tab/>
+            </w:r>
+            <w:r>
+              <w:rPr>
+                <w:noProof/>
+                <w:webHidden/>
+              </w:rPr>
+              <w:fldChar w:fldCharType="begin"/>
+            </w:r>
+            <w:r>
+              <w:rPr>
+                <w:noProof/>
+                <w:webHidden/>
+              </w:rPr>
+              <w:instrText xml:space="preserve"> PAGEREF _Toc520116831 \h </w:instrText>
+            </w:r>
+            <w:r>
+              <w:rPr>
+                <w:noProof/>
+                <w:webHidden/>
+              </w:rPr>
+            </w:r>
+            <w:r>
+              <w:rPr>
+                <w:noProof/>
+                <w:webHidden/>
+              </w:rPr>
+              <w:fldChar w:fldCharType="separate"/>
+            </w:r>
+            <w:r>
+              <w:rPr>
+                <w:noProof/>
+                <w:webHidden/>
+              </w:rPr>
+              <w:t>9</w:t>
+            </w:r>
+            <w:r>
+              <w:rPr>
+                <w:noProof/>
+                <w:webHidden/>
               </w:rPr>
               <w:fldChar w:fldCharType="end"/>
             </w:r>
@@ -4972,26 +5272,21 @@
               <w:tab w:val="right" w:leader="dot" w:pos="9350"/>
             </w:tabs>
             <w:rPr>
-              <w:rFonts w:ascii="Times New Roman" w:hAnsi="Times New Roman" w:cs="Times New Roman"/>
               <w:noProof/>
-              <w:sz w:val="32"/>
             </w:rPr>
           </w:pPr>
-          <w:hyperlink w:anchor="_Toc520064436" w:history="1">
+          <w:hyperlink w:anchor="_Toc520116832" w:history="1">
             <w:r>
               <w:rPr>
                 <w:rStyle w:val="Hyperlink"/>
                 <w:rFonts w:ascii="Times New Roman" w:hAnsi="Times New Roman" w:cs="Times New Roman"/>
                 <w:noProof/>
-                <w:sz w:val="32"/>
               </w:rPr>
               <w:t>4.4</w:t>
             </w:r>
             <w:r>
               <w:rPr>
-                <w:rFonts w:ascii="Times New Roman" w:hAnsi="Times New Roman" w:cs="Times New Roman"/>
                 <w:noProof/>
-                <w:sz w:val="32"/>
               </w:rPr>
               <w:tab/>
             </w:r>
@@ -5000,69 +5295,54 @@
                 <w:rStyle w:val="Hyperlink"/>
                 <w:rFonts w:ascii="Times New Roman" w:hAnsi="Times New Roman" w:cs="Times New Roman"/>
                 <w:noProof/>
-                <w:sz w:val="32"/>
               </w:rPr>
               <w:t>Analyze potential solutions to the problematic trend.</w:t>
             </w:r>
             <w:r>
               <w:rPr>
-                <w:rFonts w:ascii="Times New Roman" w:hAnsi="Times New Roman" w:cs="Times New Roman"/>
                 <w:noProof/>
                 <w:webHidden/>
-                <w:sz w:val="32"/>
               </w:rPr>
               <w:tab/>
             </w:r>
             <w:r>
               <w:rPr>
-                <w:rFonts w:ascii="Times New Roman" w:hAnsi="Times New Roman" w:cs="Times New Roman"/>
                 <w:noProof/>
                 <w:webHidden/>
-                <w:sz w:val="32"/>
               </w:rPr>
               <w:fldChar w:fldCharType="begin"/>
             </w:r>
             <w:r>
               <w:rPr>
-                <w:rFonts w:ascii="Times New Roman" w:hAnsi="Times New Roman" w:cs="Times New Roman"/>
                 <w:noProof/>
                 <w:webHidden/>
-                <w:sz w:val="32"/>
               </w:rPr>
-              <w:instrText xml:space="preserve"> PAGEREF _Toc520064436 \h </w:instrText>
+              <w:instrText xml:space="preserve"> PAGEREF _Toc520116832 \h </w:instrText>
             </w:r>
             <w:r>
               <w:rPr>
-                <w:rFonts w:ascii="Times New Roman" w:hAnsi="Times New Roman" w:cs="Times New Roman"/>
                 <w:noProof/>
                 <w:webHidden/>
-                <w:sz w:val="32"/>
               </w:rPr>
             </w:r>
             <w:r>
               <w:rPr>
-                <w:rFonts w:ascii="Times New Roman" w:hAnsi="Times New Roman" w:cs="Times New Roman"/>
                 <w:noProof/>
                 <w:webHidden/>
-                <w:sz w:val="32"/>
               </w:rPr>
               <w:fldChar w:fldCharType="separate"/>
             </w:r>
             <w:r>
               <w:rPr>
-                <w:rFonts w:ascii="Times New Roman" w:hAnsi="Times New Roman" w:cs="Times New Roman"/>
                 <w:noProof/>
                 <w:webHidden/>
-                <w:sz w:val="32"/>
               </w:rPr>
-              <w:t>4</w:t>
+              <w:t>10</w:t>
             </w:r>
             <w:r>
               <w:rPr>
-                <w:rFonts w:ascii="Times New Roman" w:hAnsi="Times New Roman" w:cs="Times New Roman"/>
                 <w:noProof/>
                 <w:webHidden/>
-                <w:sz w:val="32"/>
               </w:rPr>
               <w:fldChar w:fldCharType="end"/>
             </w:r>
@@ -5076,26 +5356,21 @@
               <w:tab w:val="right" w:leader="dot" w:pos="9350"/>
             </w:tabs>
             <w:rPr>
-              <w:rFonts w:ascii="Times New Roman" w:hAnsi="Times New Roman" w:cs="Times New Roman"/>
               <w:noProof/>
-              <w:sz w:val="32"/>
             </w:rPr>
           </w:pPr>
-          <w:hyperlink w:anchor="_Toc520064437" w:history="1">
+          <w:hyperlink w:anchor="_Toc520116833" w:history="1">
             <w:r>
               <w:rPr>
                 <w:rStyle w:val="Hyperlink"/>
                 <w:rFonts w:ascii="Times New Roman" w:hAnsi="Times New Roman" w:cs="Times New Roman"/>
                 <w:noProof/>
-                <w:sz w:val="32"/>
               </w:rPr>
               <w:t>4.5</w:t>
             </w:r>
             <w:r>
               <w:rPr>
-                <w:rFonts w:ascii="Times New Roman" w:hAnsi="Times New Roman" w:cs="Times New Roman"/>
                 <w:noProof/>
-                <w:sz w:val="32"/>
               </w:rPr>
               <w:tab/>
             </w:r>
@@ -5104,69 +5379,54 @@
                 <w:rStyle w:val="Hyperlink"/>
                 <w:rFonts w:ascii="Times New Roman" w:hAnsi="Times New Roman" w:cs="Times New Roman"/>
                 <w:noProof/>
-                <w:sz w:val="32"/>
               </w:rPr>
               <w:t>Collect information to generate an appropriate report on the subject matter.</w:t>
             </w:r>
             <w:r>
               <w:rPr>
-                <w:rFonts w:ascii="Times New Roman" w:hAnsi="Times New Roman" w:cs="Times New Roman"/>
                 <w:noProof/>
                 <w:webHidden/>
-                <w:sz w:val="32"/>
               </w:rPr>
               <w:tab/>
             </w:r>
             <w:r>
               <w:rPr>
-                <w:rFonts w:ascii="Times New Roman" w:hAnsi="Times New Roman" w:cs="Times New Roman"/>
                 <w:noProof/>
                 <w:webHidden/>
-                <w:sz w:val="32"/>
               </w:rPr>
               <w:fldChar w:fldCharType="begin"/>
             </w:r>
             <w:r>
               <w:rPr>
-                <w:rFonts w:ascii="Times New Roman" w:hAnsi="Times New Roman" w:cs="Times New Roman"/>
                 <w:noProof/>
                 <w:webHidden/>
-                <w:sz w:val="32"/>
               </w:rPr>
-              <w:instrText xml:space="preserve"> PAGEREF _Toc520064437 \h </w:instrText>
+              <w:instrText xml:space="preserve"> PAGEREF _Toc520116833 \h </w:instrText>
             </w:r>
             <w:r>
               <w:rPr>
-                <w:rFonts w:ascii="Times New Roman" w:hAnsi="Times New Roman" w:cs="Times New Roman"/>
                 <w:noProof/>
                 <w:webHidden/>
-                <w:sz w:val="32"/>
               </w:rPr>
             </w:r>
             <w:r>
               <w:rPr>
-                <w:rFonts w:ascii="Times New Roman" w:hAnsi="Times New Roman" w:cs="Times New Roman"/>
                 <w:noProof/>
                 <w:webHidden/>
-                <w:sz w:val="32"/>
               </w:rPr>
               <w:fldChar w:fldCharType="separate"/>
             </w:r>
             <w:r>
               <w:rPr>
-                <w:rFonts w:ascii="Times New Roman" w:hAnsi="Times New Roman" w:cs="Times New Roman"/>
                 <w:noProof/>
                 <w:webHidden/>
-                <w:sz w:val="32"/>
               </w:rPr>
-              <w:t>4</w:t>
+              <w:t>10</w:t>
             </w:r>
             <w:r>
               <w:rPr>
-                <w:rFonts w:ascii="Times New Roman" w:hAnsi="Times New Roman" w:cs="Times New Roman"/>
                 <w:noProof/>
                 <w:webHidden/>
-                <w:sz w:val="32"/>
               </w:rPr>
               <w:fldChar w:fldCharType="end"/>
             </w:r>
@@ -5180,26 +5440,21 @@
               <w:tab w:val="right" w:leader="dot" w:pos="9350"/>
             </w:tabs>
             <w:rPr>
-              <w:rFonts w:ascii="Times New Roman" w:hAnsi="Times New Roman" w:cs="Times New Roman"/>
               <w:noProof/>
-              <w:sz w:val="32"/>
             </w:rPr>
           </w:pPr>
-          <w:hyperlink w:anchor="_Toc520064438" w:history="1">
+          <w:hyperlink w:anchor="_Toc520116834" w:history="1">
             <w:r>
               <w:rPr>
                 <w:rStyle w:val="Hyperlink"/>
                 <w:rFonts w:ascii="Times New Roman" w:hAnsi="Times New Roman" w:cs="Times New Roman"/>
                 <w:noProof/>
-                <w:sz w:val="32"/>
               </w:rPr>
               <w:t>5</w:t>
             </w:r>
             <w:r>
               <w:rPr>
-                <w:rFonts w:ascii="Times New Roman" w:hAnsi="Times New Roman" w:cs="Times New Roman"/>
                 <w:noProof/>
-                <w:sz w:val="32"/>
               </w:rPr>
               <w:tab/>
             </w:r>
@@ -5208,69 +5463,54 @@
                 <w:rStyle w:val="Hyperlink"/>
                 <w:rFonts w:ascii="Times New Roman" w:hAnsi="Times New Roman" w:cs="Times New Roman"/>
                 <w:noProof/>
-                <w:sz w:val="32"/>
               </w:rPr>
               <w:t>Results</w:t>
             </w:r>
             <w:r>
               <w:rPr>
-                <w:rFonts w:ascii="Times New Roman" w:hAnsi="Times New Roman" w:cs="Times New Roman"/>
                 <w:noProof/>
                 <w:webHidden/>
-                <w:sz w:val="32"/>
               </w:rPr>
               <w:tab/>
             </w:r>
             <w:r>
               <w:rPr>
-                <w:rFonts w:ascii="Times New Roman" w:hAnsi="Times New Roman" w:cs="Times New Roman"/>
                 <w:noProof/>
                 <w:webHidden/>
-                <w:sz w:val="32"/>
               </w:rPr>
               <w:fldChar w:fldCharType="begin"/>
             </w:r>
             <w:r>
               <w:rPr>
-                <w:rFonts w:ascii="Times New Roman" w:hAnsi="Times New Roman" w:cs="Times New Roman"/>
                 <w:noProof/>
                 <w:webHidden/>
-                <w:sz w:val="32"/>
               </w:rPr>
-              <w:instrText xml:space="preserve"> PAGEREF _Toc520064438 \h </w:instrText>
+              <w:instrText xml:space="preserve"> PAGEREF _Toc520116834 \h </w:instrText>
             </w:r>
             <w:r>
               <w:rPr>
-                <w:rFonts w:ascii="Times New Roman" w:hAnsi="Times New Roman" w:cs="Times New Roman"/>
                 <w:noProof/>
                 <w:webHidden/>
-                <w:sz w:val="32"/>
               </w:rPr>
             </w:r>
             <w:r>
               <w:rPr>
-                <w:rFonts w:ascii="Times New Roman" w:hAnsi="Times New Roman" w:cs="Times New Roman"/>
                 <w:noProof/>
                 <w:webHidden/>
-                <w:sz w:val="32"/>
               </w:rPr>
               <w:fldChar w:fldCharType="separate"/>
             </w:r>
             <w:r>
               <w:rPr>
-                <w:rFonts w:ascii="Times New Roman" w:hAnsi="Times New Roman" w:cs="Times New Roman"/>
                 <w:noProof/>
                 <w:webHidden/>
-                <w:sz w:val="32"/>
               </w:rPr>
-              <w:t>5</w:t>
+              <w:t>11</w:t>
             </w:r>
             <w:r>
               <w:rPr>
-                <w:rFonts w:ascii="Times New Roman" w:hAnsi="Times New Roman" w:cs="Times New Roman"/>
                 <w:noProof/>
                 <w:webHidden/>
-                <w:sz w:val="32"/>
               </w:rPr>
               <w:fldChar w:fldCharType="end"/>
             </w:r>
@@ -5284,26 +5524,21 @@
               <w:tab w:val="right" w:leader="dot" w:pos="9350"/>
             </w:tabs>
             <w:rPr>
-              <w:rFonts w:ascii="Times New Roman" w:hAnsi="Times New Roman" w:cs="Times New Roman"/>
               <w:noProof/>
-              <w:sz w:val="32"/>
             </w:rPr>
           </w:pPr>
-          <w:hyperlink w:anchor="_Toc520064439" w:history="1">
+          <w:hyperlink w:anchor="_Toc520116835" w:history="1">
             <w:r>
               <w:rPr>
                 <w:rStyle w:val="Hyperlink"/>
                 <w:rFonts w:ascii="Times New Roman" w:hAnsi="Times New Roman" w:cs="Times New Roman"/>
                 <w:noProof/>
-                <w:sz w:val="32"/>
               </w:rPr>
               <w:t>6</w:t>
             </w:r>
             <w:r>
               <w:rPr>
-                <w:rFonts w:ascii="Times New Roman" w:hAnsi="Times New Roman" w:cs="Times New Roman"/>
                 <w:noProof/>
-                <w:sz w:val="32"/>
               </w:rPr>
               <w:tab/>
             </w:r>
@@ -5312,69 +5547,138 @@
                 <w:rStyle w:val="Hyperlink"/>
                 <w:rFonts w:ascii="Times New Roman" w:hAnsi="Times New Roman" w:cs="Times New Roman"/>
                 <w:noProof/>
-                <w:sz w:val="32"/>
               </w:rPr>
               <w:t>Recommendations</w:t>
             </w:r>
             <w:r>
               <w:rPr>
-                <w:rFonts w:ascii="Times New Roman" w:hAnsi="Times New Roman" w:cs="Times New Roman"/>
                 <w:noProof/>
                 <w:webHidden/>
-                <w:sz w:val="32"/>
               </w:rPr>
               <w:tab/>
             </w:r>
             <w:r>
               <w:rPr>
-                <w:rFonts w:ascii="Times New Roman" w:hAnsi="Times New Roman" w:cs="Times New Roman"/>
                 <w:noProof/>
                 <w:webHidden/>
-                <w:sz w:val="32"/>
               </w:rPr>
               <w:fldChar w:fldCharType="begin"/>
             </w:r>
             <w:r>
               <w:rPr>
-                <w:rFonts w:ascii="Times New Roman" w:hAnsi="Times New Roman" w:cs="Times New Roman"/>
                 <w:noProof/>
                 <w:webHidden/>
-                <w:sz w:val="32"/>
               </w:rPr>
-              <w:instrText xml:space="preserve"> PAGEREF _Toc520064439 \h </w:instrText>
+              <w:instrText xml:space="preserve"> PAGEREF _Toc520116835 \h </w:instrText>
             </w:r>
             <w:r>
               <w:rPr>
-                <w:rFonts w:ascii="Times New Roman" w:hAnsi="Times New Roman" w:cs="Times New Roman"/>
                 <w:noProof/>
                 <w:webHidden/>
-                <w:sz w:val="32"/>
               </w:rPr>
             </w:r>
             <w:r>
               <w:rPr>
-                <w:rFonts w:ascii="Times New Roman" w:hAnsi="Times New Roman" w:cs="Times New Roman"/>
                 <w:noProof/>
                 <w:webHidden/>
-                <w:sz w:val="32"/>
               </w:rPr>
               <w:fldChar w:fldCharType="separate"/>
             </w:r>
             <w:r>
               <w:rPr>
-                <w:rFonts w:ascii="Times New Roman" w:hAnsi="Times New Roman" w:cs="Times New Roman"/>
                 <w:noProof/>
                 <w:webHidden/>
-                <w:sz w:val="32"/>
               </w:rPr>
-              <w:t>6</w:t>
+              <w:t>12</w:t>
             </w:r>
             <w:r>
               <w:rPr>
+                <w:noProof/>
+                <w:webHidden/>
+              </w:rPr>
+              <w:fldChar w:fldCharType="end"/>
+            </w:r>
+          </w:hyperlink>
+        </w:p>
+        <w:p>
+          <w:pPr>
+            <w:pStyle w:val="TOC1"/>
+            <w:tabs>
+              <w:tab w:val="left" w:pos="440"/>
+              <w:tab w:val="right" w:leader="dot" w:pos="9350"/>
+            </w:tabs>
+            <w:rPr>
+              <w:noProof/>
+            </w:rPr>
+          </w:pPr>
+          <w:hyperlink w:anchor="_Toc520116836" w:history="1">
+            <w:r>
+              <w:rPr>
+                <w:rStyle w:val="Hyperlink"/>
                 <w:rFonts w:ascii="Times New Roman" w:hAnsi="Times New Roman" w:cs="Times New Roman"/>
                 <w:noProof/>
+              </w:rPr>
+              <w:t>7</w:t>
+            </w:r>
+            <w:r>
+              <w:rPr>
+                <w:noProof/>
+              </w:rPr>
+              <w:tab/>
+            </w:r>
+            <w:r>
+              <w:rPr>
+                <w:rStyle w:val="Hyperlink"/>
+                <w:rFonts w:ascii="Times New Roman" w:hAnsi="Times New Roman" w:cs="Times New Roman"/>
+                <w:noProof/>
+              </w:rPr>
+              <w:t>References</w:t>
+            </w:r>
+            <w:r>
+              <w:rPr>
+                <w:noProof/>
                 <w:webHidden/>
-                <w:sz w:val="32"/>
+              </w:rPr>
+              <w:tab/>
+            </w:r>
+            <w:r>
+              <w:rPr>
+                <w:noProof/>
+                <w:webHidden/>
+              </w:rPr>
+              <w:fldChar w:fldCharType="begin"/>
+            </w:r>
+            <w:r>
+              <w:rPr>
+                <w:noProof/>
+                <w:webHidden/>
+              </w:rPr>
+              <w:instrText xml:space="preserve"> PAGEREF _Toc520116836 \h </w:instrText>
+            </w:r>
+            <w:r>
+              <w:rPr>
+                <w:noProof/>
+                <w:webHidden/>
+              </w:rPr>
+            </w:r>
+            <w:r>
+              <w:rPr>
+                <w:noProof/>
+                <w:webHidden/>
+              </w:rPr>
+              <w:fldChar w:fldCharType="separate"/>
+            </w:r>
+            <w:r>
+              <w:rPr>
+                <w:noProof/>
+                <w:webHidden/>
+              </w:rPr>
+              <w:t>13</w:t>
+            </w:r>
+            <w:r>
+              <w:rPr>
+                <w:noProof/>
+                <w:webHidden/>
               </w:rPr>
               <w:fldChar w:fldCharType="end"/>
             </w:r>
@@ -5392,96 +5696,6 @@
               <w:sz w:val="28"/>
             </w:rPr>
           </w:pPr>
-          <w:hyperlink w:anchor="_Toc520064440" w:history="1">
-            <w:r>
-              <w:rPr>
-                <w:rStyle w:val="Hyperlink"/>
-                <w:rFonts w:ascii="Times New Roman" w:hAnsi="Times New Roman" w:cs="Times New Roman"/>
-                <w:noProof/>
-                <w:sz w:val="32"/>
-              </w:rPr>
-              <w:t>7</w:t>
-            </w:r>
-            <w:r>
-              <w:rPr>
-                <w:rFonts w:ascii="Times New Roman" w:hAnsi="Times New Roman" w:cs="Times New Roman"/>
-                <w:noProof/>
-                <w:sz w:val="32"/>
-              </w:rPr>
-              <w:tab/>
-            </w:r>
-            <w:r>
-              <w:rPr>
-                <w:rStyle w:val="Hyperlink"/>
-                <w:rFonts w:ascii="Times New Roman" w:hAnsi="Times New Roman" w:cs="Times New Roman"/>
-                <w:noProof/>
-                <w:sz w:val="32"/>
-              </w:rPr>
-              <w:t>References</w:t>
-            </w:r>
-            <w:r>
-              <w:rPr>
-                <w:rFonts w:ascii="Times New Roman" w:hAnsi="Times New Roman" w:cs="Times New Roman"/>
-                <w:noProof/>
-                <w:webHidden/>
-                <w:sz w:val="32"/>
-              </w:rPr>
-              <w:tab/>
-            </w:r>
-            <w:r>
-              <w:rPr>
-                <w:rFonts w:ascii="Times New Roman" w:hAnsi="Times New Roman" w:cs="Times New Roman"/>
-                <w:noProof/>
-                <w:webHidden/>
-                <w:sz w:val="32"/>
-              </w:rPr>
-              <w:fldChar w:fldCharType="begin"/>
-            </w:r>
-            <w:r>
-              <w:rPr>
-                <w:rFonts w:ascii="Times New Roman" w:hAnsi="Times New Roman" w:cs="Times New Roman"/>
-                <w:noProof/>
-                <w:webHidden/>
-                <w:sz w:val="32"/>
-              </w:rPr>
-              <w:instrText xml:space="preserve"> PAGEREF _Toc520064440 \h </w:instrText>
-            </w:r>
-            <w:r>
-              <w:rPr>
-                <w:rFonts w:ascii="Times New Roman" w:hAnsi="Times New Roman" w:cs="Times New Roman"/>
-                <w:noProof/>
-                <w:webHidden/>
-                <w:sz w:val="32"/>
-              </w:rPr>
-            </w:r>
-            <w:r>
-              <w:rPr>
-                <w:rFonts w:ascii="Times New Roman" w:hAnsi="Times New Roman" w:cs="Times New Roman"/>
-                <w:noProof/>
-                <w:webHidden/>
-                <w:sz w:val="32"/>
-              </w:rPr>
-              <w:fldChar w:fldCharType="separate"/>
-            </w:r>
-            <w:r>
-              <w:rPr>
-                <w:rFonts w:ascii="Times New Roman" w:hAnsi="Times New Roman" w:cs="Times New Roman"/>
-                <w:noProof/>
-                <w:webHidden/>
-                <w:sz w:val="32"/>
-              </w:rPr>
-              <w:t>7</w:t>
-            </w:r>
-            <w:r>
-              <w:rPr>
-                <w:rFonts w:ascii="Times New Roman" w:hAnsi="Times New Roman" w:cs="Times New Roman"/>
-                <w:noProof/>
-                <w:webHidden/>
-                <w:sz w:val="32"/>
-              </w:rPr>
-              <w:fldChar w:fldCharType="end"/>
-            </w:r>
-          </w:hyperlink>
           <w:r>
             <w:rPr>
               <w:rFonts w:ascii="Times New Roman" w:hAnsi="Times New Roman" w:cs="Times New Roman"/>
@@ -5512,13 +5726,13 @@
         <mc:AlternateContent>
           <mc:Choice Requires="wpg">
             <w:drawing>
-              <wp:anchor distT="0" distB="0" distL="114300" distR="114300" simplePos="0" relativeHeight="251673600" behindDoc="0" locked="0" layoutInCell="1" allowOverlap="1">
+              <wp:anchor distT="0" distB="0" distL="114300" distR="114300" simplePos="0" relativeHeight="251673600" behindDoc="0" locked="0" layoutInCell="1" allowOverlap="1" wp14:anchorId="3786E42D" wp14:editId="4CEC7241">
                 <wp:simplePos x="0" y="0"/>
                 <wp:positionH relativeFrom="column">
-                  <wp:posOffset>1224117</wp:posOffset>
+                  <wp:posOffset>1223645</wp:posOffset>
                 </wp:positionH>
                 <wp:positionV relativeFrom="paragraph">
-                  <wp:posOffset>2158613</wp:posOffset>
+                  <wp:posOffset>1877475</wp:posOffset>
                 </wp:positionV>
                 <wp:extent cx="3352142" cy="1610190"/>
                 <wp:effectExtent l="19050" t="19050" r="0" b="9525"/>
@@ -8578,7 +8792,7 @@
           </mc:Choice>
           <mc:Fallback>
             <w:pict>
-              <v:group id="Group 108" o:spid="_x0000_s1057" style="position:absolute;margin-left:96.4pt;margin-top:169.95pt;width:263.95pt;height:126.8pt;z-index:251673600;mso-width-relative:margin;mso-height-relative:margin" coordsize="38693,23908" o:gfxdata="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">
+              <v:group id="Group 108" o:spid="_x0000_s1057" style="position:absolute;margin-left:96.35pt;margin-top:147.85pt;width:263.95pt;height:126.8pt;z-index:251673600;mso-width-relative:margin;mso-height-relative:margin" coordsize="38693,23908" o:gfxdata="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">
                 <v:group id="Group 106" o:spid="_x0000_s1058" style="position:absolute;width:37638;height:20880" coordsize="33177,16841" o:gfxdata="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">
                   <v:group id="Group 105" o:spid="_x0000_s1059" style="position:absolute;width:33177;height:16841" coordsize="33177,16841" o:gfxdata="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">
                     <v:group id="Group 101" o:spid="_x0000_s1060" style="position:absolute;top:271;width:33177;height:16570" coordsize="30830,16569" o:gfxdata="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">
@@ -8868,7 +9082,7 @@
           <w:b w:val="0"/>
         </w:rPr>
       </w:pPr>
-      <w:bookmarkStart w:id="0" w:name="_Toc520064430"/>
+      <w:bookmarkStart w:id="0" w:name="_Toc520116821"/>
       <w:r>
         <w:rPr>
           <w:rFonts w:ascii="Times New Roman" w:hAnsi="Times New Roman" w:cs="Times New Roman"/>
@@ -9158,7 +9372,7 @@
           <w:b w:val="0"/>
         </w:rPr>
       </w:pPr>
-      <w:bookmarkStart w:id="1" w:name="_Toc520064431"/>
+      <w:bookmarkStart w:id="1" w:name="_Toc520116822"/>
       <w:r>
         <w:rPr>
           <w:rFonts w:ascii="Times New Roman" w:hAnsi="Times New Roman" w:cs="Times New Roman"/>
@@ -9171,7 +9385,8 @@
     </w:p>
     <w:p>
       <w:pPr>
-        <w:spacing w:after="0" w:line="480" w:lineRule="auto"/>
+        <w:spacing w:after="0" w:line="360" w:lineRule="auto"/>
+        <w:ind w:firstLine="432"/>
         <w:jc w:val="both"/>
         <w:rPr>
           <w:rFonts w:ascii="Times New Roman" w:hAnsi="Times New Roman" w:cs="Times New Roman"/>
@@ -9272,7 +9487,8 @@
     </w:p>
     <w:p>
       <w:pPr>
-        <w:spacing w:after="0" w:line="480" w:lineRule="auto"/>
+        <w:spacing w:after="0" w:line="360" w:lineRule="auto"/>
+        <w:ind w:firstLine="432"/>
         <w:jc w:val="both"/>
         <w:rPr>
           <w:rFonts w:ascii="Times New Roman" w:hAnsi="Times New Roman" w:cs="Times New Roman"/>
@@ -9382,7 +9598,8 @@
     </w:p>
     <w:p>
       <w:pPr>
-        <w:spacing w:after="0" w:line="480" w:lineRule="auto"/>
+        <w:spacing w:after="0" w:line="360" w:lineRule="auto"/>
+        <w:ind w:firstLine="432"/>
         <w:jc w:val="both"/>
         <w:rPr>
           <w:rFonts w:ascii="Times New Roman" w:hAnsi="Times New Roman" w:cs="Times New Roman"/>
@@ -9394,7 +9611,21 @@
           <w:rFonts w:ascii="Times New Roman" w:hAnsi="Times New Roman" w:cs="Times New Roman"/>
           <w:sz w:val="24"/>
         </w:rPr>
-        <w:t>The research conducted in this report consist mainly of internet articles and testimonials</w:t>
+        <w:t xml:space="preserve">The </w:t>
+      </w:r>
+      <w:r>
+        <w:rPr>
+          <w:rFonts w:ascii="Times New Roman" w:hAnsi="Times New Roman" w:cs="Times New Roman"/>
+          <w:sz w:val="24"/>
+        </w:rPr>
+        <w:t>research conducted in this report consists</w:t>
+      </w:r>
+      <w:r>
+        <w:rPr>
+          <w:rFonts w:ascii="Times New Roman" w:hAnsi="Times New Roman" w:cs="Times New Roman"/>
+          <w:sz w:val="24"/>
+        </w:rPr>
+        <w:t xml:space="preserve"> mainly of internet articles and testimonials</w:t>
       </w:r>
       <w:r>
         <w:rPr>
@@ -9422,14 +9653,7 @@
           <w:rFonts w:ascii="Times New Roman" w:hAnsi="Times New Roman" w:cs="Times New Roman"/>
           <w:sz w:val="24"/>
         </w:rPr>
-        <w:t xml:space="preserve"> </w:t>
-      </w:r>
-      <w:r>
-        <w:rPr>
-          <w:rFonts w:ascii="Times New Roman" w:hAnsi="Times New Roman" w:cs="Times New Roman"/>
-          <w:sz w:val="24"/>
-        </w:rPr>
-        <w:t>with</w:t>
+        <w:t xml:space="preserve"> with</w:t>
       </w:r>
       <w:r>
         <w:rPr>
@@ -9455,7 +9679,8 @@
     </w:p>
     <w:p>
       <w:pPr>
-        <w:spacing w:after="0" w:line="480" w:lineRule="auto"/>
+        <w:spacing w:after="0" w:line="360" w:lineRule="auto"/>
+        <w:ind w:firstLine="432"/>
         <w:jc w:val="both"/>
         <w:rPr>
           <w:rFonts w:ascii="Times New Roman" w:hAnsi="Times New Roman" w:cs="Times New Roman"/>
@@ -9478,20 +9703,20 @@
           <w:b w:val="0"/>
         </w:rPr>
       </w:pPr>
-      <w:bookmarkStart w:id="2" w:name="_Toc520064432"/>
+      <w:bookmarkStart w:id="2" w:name="_Toc520116823"/>
       <w:r>
         <w:rPr>
           <w:rFonts w:ascii="Times New Roman" w:hAnsi="Times New Roman" w:cs="Times New Roman"/>
           <w:b w:val="0"/>
         </w:rPr>
-        <w:lastRenderedPageBreak/>
         <w:t>Methods</w:t>
       </w:r>
       <w:bookmarkEnd w:id="2"/>
     </w:p>
     <w:p>
       <w:pPr>
-        <w:spacing w:after="0" w:line="480" w:lineRule="auto"/>
+        <w:spacing w:after="0" w:line="360" w:lineRule="auto"/>
+        <w:ind w:firstLine="432"/>
         <w:jc w:val="both"/>
         <w:rPr>
           <w:rFonts w:ascii="Times New Roman" w:hAnsi="Times New Roman" w:cs="Times New Roman"/>
@@ -9550,7 +9775,7 @@
     </w:p>
     <w:p>
       <w:pPr>
-        <w:spacing w:after="0" w:line="480" w:lineRule="auto"/>
+        <w:spacing w:after="0" w:line="360" w:lineRule="auto"/>
         <w:jc w:val="both"/>
         <w:rPr>
           <w:rFonts w:ascii="Times New Roman" w:hAnsi="Times New Roman" w:cs="Times New Roman"/>
@@ -9564,6 +9789,7 @@
           <w:sz w:val="24"/>
           <w:szCs w:val="24"/>
         </w:rPr>
+        <w:lastRenderedPageBreak/>
         <w:t>The project research permitted as followed:</w:t>
       </w:r>
     </w:p>
@@ -9574,7 +9800,7 @@
           <w:ilvl w:val="0"/>
           <w:numId w:val="11"/>
         </w:numPr>
-        <w:spacing w:after="0" w:line="480" w:lineRule="auto"/>
+        <w:spacing w:after="0" w:line="360" w:lineRule="auto"/>
         <w:jc w:val="both"/>
         <w:rPr>
           <w:rFonts w:ascii="Times New Roman" w:hAnsi="Times New Roman" w:cs="Times New Roman"/>
@@ -9598,7 +9824,7 @@
           <w:ilvl w:val="0"/>
           <w:numId w:val="11"/>
         </w:numPr>
-        <w:spacing w:after="0" w:line="480" w:lineRule="auto"/>
+        <w:spacing w:after="0" w:line="360" w:lineRule="auto"/>
         <w:jc w:val="both"/>
         <w:rPr>
           <w:rFonts w:ascii="Times New Roman" w:hAnsi="Times New Roman" w:cs="Times New Roman"/>
@@ -9638,7 +9864,7 @@
           <w:ilvl w:val="0"/>
           <w:numId w:val="11"/>
         </w:numPr>
-        <w:spacing w:after="0" w:line="480" w:lineRule="auto"/>
+        <w:spacing w:after="0" w:line="360" w:lineRule="auto"/>
         <w:jc w:val="both"/>
         <w:rPr>
           <w:rFonts w:ascii="Times New Roman" w:hAnsi="Times New Roman" w:cs="Times New Roman"/>
@@ -9662,7 +9888,7 @@
           <w:ilvl w:val="0"/>
           <w:numId w:val="11"/>
         </w:numPr>
-        <w:spacing w:after="0" w:line="480" w:lineRule="auto"/>
+        <w:spacing w:after="0" w:line="360" w:lineRule="auto"/>
         <w:jc w:val="both"/>
         <w:rPr>
           <w:rFonts w:ascii="Times New Roman" w:hAnsi="Times New Roman" w:cs="Times New Roman"/>
@@ -9686,7 +9912,7 @@
           <w:ilvl w:val="0"/>
           <w:numId w:val="11"/>
         </w:numPr>
-        <w:spacing w:after="0" w:line="480" w:lineRule="auto"/>
+        <w:spacing w:after="120" w:line="360" w:lineRule="auto"/>
         <w:jc w:val="both"/>
         <w:rPr>
           <w:rFonts w:ascii="Times New Roman" w:hAnsi="Times New Roman" w:cs="Times New Roman"/>
@@ -9705,7 +9931,7 @@
     </w:p>
     <w:p>
       <w:pPr>
-        <w:spacing w:line="480" w:lineRule="auto"/>
+        <w:spacing w:after="120" w:line="360" w:lineRule="auto"/>
         <w:jc w:val="both"/>
         <w:rPr>
           <w:rFonts w:ascii="Times New Roman" w:hAnsi="Times New Roman" w:cs="Times New Roman"/>
@@ -9731,9 +9957,12 @@
         </w:rPr>
       </w:pPr>
       <w:r>
+        <w:rPr>
+          <w:rFonts w:ascii="Times New Roman" w:hAnsi="Times New Roman" w:cs="Times New Roman"/>
+        </w:rPr>
         <w:t xml:space="preserve"> </w:t>
       </w:r>
-      <w:bookmarkStart w:id="3" w:name="_Toc520064433"/>
+      <w:bookmarkStart w:id="3" w:name="_Toc520116824"/>
       <w:r>
         <w:rPr>
           <w:rFonts w:ascii="Times New Roman" w:hAnsi="Times New Roman" w:cs="Times New Roman"/>
@@ -9744,7 +9973,8 @@
     </w:p>
     <w:p>
       <w:pPr>
-        <w:spacing w:after="0" w:line="480" w:lineRule="auto"/>
+        <w:spacing w:after="0" w:line="360" w:lineRule="auto"/>
+        <w:ind w:firstLine="576"/>
         <w:jc w:val="both"/>
         <w:rPr>
           <w:rFonts w:ascii="Times New Roman" w:hAnsi="Times New Roman" w:cs="Times New Roman"/>
@@ -9761,7 +9991,8 @@
     </w:p>
     <w:p>
       <w:pPr>
-        <w:spacing w:after="0" w:line="480" w:lineRule="auto"/>
+        <w:spacing w:after="0" w:line="360" w:lineRule="auto"/>
+        <w:ind w:firstLine="576"/>
         <w:jc w:val="both"/>
         <w:rPr>
           <w:rFonts w:ascii="Times New Roman" w:hAnsi="Times New Roman" w:cs="Times New Roman"/>
@@ -9822,21 +10053,7 @@
           <w:rFonts w:ascii="Times New Roman" w:hAnsi="Times New Roman" w:cs="Times New Roman"/>
           <w:sz w:val="24"/>
         </w:rPr>
-        <w:t xml:space="preserve"> </w:t>
-      </w:r>
-      <w:r>
-        <w:rPr>
-          <w:rFonts w:ascii="Times New Roman" w:hAnsi="Times New Roman" w:cs="Times New Roman"/>
-          <w:sz w:val="24"/>
-        </w:rPr>
-        <w:t>11% below national average</w:t>
-      </w:r>
-      <w:r>
-        <w:rPr>
-          <w:rFonts w:ascii="Times New Roman" w:hAnsi="Times New Roman" w:cs="Times New Roman"/>
-          <w:sz w:val="24"/>
-        </w:rPr>
-        <w:t xml:space="preserve">”. </w:t>
+        <w:t xml:space="preserve"> 11% below national average”. </w:t>
       </w:r>
       <w:r>
         <w:rPr>
@@ -9899,43 +10116,7 @@
           <w:rFonts w:ascii="Times New Roman" w:hAnsi="Times New Roman" w:cs="Times New Roman"/>
           <w:sz w:val="24"/>
         </w:rPr>
-        <w:t xml:space="preserve"> This differed when </w:t>
-      </w:r>
-      <w:r>
-        <w:rPr>
-          <w:rFonts w:ascii="Times New Roman" w:hAnsi="Times New Roman" w:cs="Times New Roman"/>
-          <w:sz w:val="24"/>
-        </w:rPr>
-        <w:lastRenderedPageBreak/>
-        <w:t>considering that searching for software developers in Saint Louis rendered this information from “360” entries: “</w:t>
-      </w:r>
-      <w:r>
-        <w:rPr>
-          <w:rFonts w:ascii="Times New Roman" w:hAnsi="Times New Roman" w:cs="Times New Roman"/>
-          <w:sz w:val="24"/>
-        </w:rPr>
-        <w:t>$69,014</w:t>
-      </w:r>
-      <w:r>
-        <w:rPr>
-          <w:rFonts w:ascii="Times New Roman" w:hAnsi="Times New Roman" w:cs="Times New Roman"/>
-          <w:sz w:val="24"/>
-        </w:rPr>
-        <w:t xml:space="preserve"> per year, (which is) </w:t>
-      </w:r>
-      <w:r>
-        <w:rPr>
-          <w:rFonts w:ascii="Times New Roman" w:hAnsi="Times New Roman" w:cs="Times New Roman"/>
-          <w:sz w:val="24"/>
-        </w:rPr>
-        <w:t>13% below national average</w:t>
-      </w:r>
-      <w:r>
-        <w:rPr>
-          <w:rFonts w:ascii="Times New Roman" w:hAnsi="Times New Roman" w:cs="Times New Roman"/>
-          <w:sz w:val="24"/>
-        </w:rPr>
-        <w:t xml:space="preserve">” </w:t>
+        <w:t xml:space="preserve"> This differed when considering that searching for software developers in Saint Louis rendered this information from “360” entries: “$69,014 per year, (which is) 13% below national average” </w:t>
       </w:r>
       <w:sdt>
         <w:sdtPr>
@@ -9946,6 +10127,7 @@
           <w:id w:val="1878350867"/>
           <w:citation/>
         </w:sdtPr>
+        <w:sdtEndPr/>
         <w:sdtContent>
           <w:r>
             <w:rPr>
@@ -9995,7 +10177,8 @@
     </w:p>
     <w:p>
       <w:pPr>
-        <w:spacing w:after="0" w:line="480" w:lineRule="auto"/>
+        <w:spacing w:after="0" w:line="360" w:lineRule="auto"/>
+        <w:ind w:firstLine="576"/>
         <w:jc w:val="both"/>
         <w:rPr>
           <w:rFonts w:ascii="Times New Roman" w:hAnsi="Times New Roman" w:cs="Times New Roman"/>
@@ -10007,63 +10190,7 @@
           <w:rFonts w:ascii="Times New Roman" w:hAnsi="Times New Roman" w:cs="Times New Roman"/>
           <w:sz w:val="24"/>
         </w:rPr>
-        <w:t>The author was also able to find that even though the video game industry in Saint Louis is still not as prevalent as other areas of America, it’s still becoming a fairly strong profession to consider. “</w:t>
-      </w:r>
-      <w:r>
-        <w:rPr>
-          <w:rFonts w:ascii="Times New Roman" w:hAnsi="Times New Roman" w:cs="Times New Roman"/>
-          <w:sz w:val="24"/>
-        </w:rPr>
-        <w:t>In January, during the annual Global Game Jam, St. Louis had 239 participants and ranked second in the U.S., behind only New York.</w:t>
-      </w:r>
-      <w:r>
-        <w:rPr>
-          <w:rFonts w:ascii="Times New Roman" w:hAnsi="Times New Roman" w:cs="Times New Roman"/>
-          <w:sz w:val="24"/>
-        </w:rPr>
-        <w:t xml:space="preserve"> ‘</w:t>
-      </w:r>
-      <w:r>
-        <w:rPr>
-          <w:rFonts w:ascii="Times New Roman" w:hAnsi="Times New Roman" w:cs="Times New Roman"/>
-          <w:sz w:val="24"/>
-        </w:rPr>
-        <w:t>In a lot of areas, game development tends to be focused on the really big studios,</w:t>
-      </w:r>
-      <w:r>
-        <w:rPr>
-          <w:rFonts w:ascii="Times New Roman" w:hAnsi="Times New Roman" w:cs="Times New Roman"/>
-          <w:sz w:val="24"/>
-        </w:rPr>
-        <w:t>’</w:t>
-      </w:r>
-      <w:r>
-        <w:rPr>
-          <w:rFonts w:ascii="Times New Roman" w:hAnsi="Times New Roman" w:cs="Times New Roman"/>
-          <w:sz w:val="24"/>
-        </w:rPr>
-        <w:t xml:space="preserve"> says Jonathan Leek, who chaired what is now the St. Louis Game Developer Co-op until 2014. </w:t>
-      </w:r>
-      <w:r>
-        <w:rPr>
-          <w:rFonts w:ascii="Times New Roman" w:hAnsi="Times New Roman" w:cs="Times New Roman"/>
-          <w:sz w:val="24"/>
-        </w:rPr>
-        <w:t>‘</w:t>
-      </w:r>
-      <w:r>
-        <w:rPr>
-          <w:rFonts w:ascii="Times New Roman" w:hAnsi="Times New Roman" w:cs="Times New Roman"/>
-          <w:sz w:val="24"/>
-        </w:rPr>
-        <w:t>In St. Louis, we’ve been re</w:t>
-      </w:r>
-      <w:r>
-        <w:rPr>
-          <w:rFonts w:ascii="Times New Roman" w:hAnsi="Times New Roman" w:cs="Times New Roman"/>
-          <w:sz w:val="24"/>
-        </w:rPr>
-        <w:t xml:space="preserve">ally focused on the little guy.’” </w:t>
+        <w:t xml:space="preserve">The author was also able to find that even though the video game industry in Saint Louis is still not as prevalent as other areas of America, it’s still becoming a fairly strong profession to consider. “In January, during the annual Global Game Jam, St. Louis had 239 participants and ranked second in the U.S., behind only New York. ‘In a lot of areas, game development tends to be focused on the really big studios,’ says Jonathan Leek, who chaired what is now the St. Louis Game Developer Co-op until 2014. ‘In St. Louis, we’ve been really focused on the little guy.’” </w:t>
       </w:r>
       <w:sdt>
         <w:sdtPr>
@@ -10126,7 +10253,15 @@
           <w:rFonts w:ascii="Times New Roman" w:hAnsi="Times New Roman" w:cs="Times New Roman"/>
           <w:sz w:val="24"/>
         </w:rPr>
-        <w:t>the eventual success for any professional living in Saint Louis that would otherwise be unable to relocate to these other major video game hub cities.</w:t>
+        <w:t xml:space="preserve">the eventual </w:t>
+      </w:r>
+      <w:r>
+        <w:rPr>
+          <w:rFonts w:ascii="Times New Roman" w:hAnsi="Times New Roman" w:cs="Times New Roman"/>
+          <w:sz w:val="24"/>
+        </w:rPr>
+        <w:lastRenderedPageBreak/>
+        <w:t>success for any professional living in Saint Louis that would otherwise be unable to relocate to these other major video game hub cities.</w:t>
       </w:r>
     </w:p>
     <w:p>
@@ -10137,7 +10272,7 @@
           <w:rFonts w:ascii="Times New Roman" w:hAnsi="Times New Roman" w:cs="Times New Roman"/>
         </w:rPr>
       </w:pPr>
-      <w:bookmarkStart w:id="4" w:name="_Toc520064434"/>
+      <w:bookmarkStart w:id="4" w:name="_Toc520116825"/>
       <w:r>
         <w:rPr>
           <w:rFonts w:ascii="Times New Roman" w:hAnsi="Times New Roman" w:cs="Times New Roman"/>
@@ -10148,7 +10283,8 @@
     </w:p>
     <w:p>
       <w:pPr>
-        <w:spacing w:after="0" w:line="480" w:lineRule="auto"/>
+        <w:spacing w:after="0" w:line="360" w:lineRule="auto"/>
+        <w:ind w:firstLine="576"/>
         <w:jc w:val="both"/>
         <w:rPr>
           <w:rFonts w:ascii="Times New Roman" w:hAnsi="Times New Roman" w:cs="Times New Roman"/>
@@ -10165,7 +10301,8 @@
     </w:p>
     <w:p>
       <w:pPr>
-        <w:spacing w:after="0" w:line="480" w:lineRule="auto"/>
+        <w:spacing w:after="0" w:line="360" w:lineRule="auto"/>
+        <w:ind w:firstLine="576"/>
         <w:jc w:val="both"/>
         <w:rPr>
           <w:rFonts w:ascii="Times New Roman" w:hAnsi="Times New Roman" w:cs="Times New Roman"/>
@@ -10192,24 +10329,7 @@
           <w:b/>
           <w:sz w:val="24"/>
         </w:rPr>
-        <w:t xml:space="preserve">If you only </w:t>
-      </w:r>
-      <w:r>
-        <w:rPr>
-          <w:rFonts w:ascii="Times New Roman" w:hAnsi="Times New Roman" w:cs="Times New Roman"/>
-          <w:b/>
-          <w:sz w:val="24"/>
-        </w:rPr>
-        <w:lastRenderedPageBreak/>
-        <w:t>could work 3-4 hours a day, what would you do during that time?</w:t>
-      </w:r>
-      <w:r>
-        <w:rPr>
-          <w:rFonts w:ascii="Times New Roman" w:hAnsi="Times New Roman" w:cs="Times New Roman"/>
-          <w:b/>
-          <w:sz w:val="24"/>
-        </w:rPr>
-        <w:t xml:space="preserve"> </w:t>
+        <w:t xml:space="preserve">If you only could work 3-4 hours a day, what would you do during that time? </w:t>
       </w:r>
       <w:r>
         <w:rPr>
@@ -10327,7 +10447,8 @@
     </w:p>
     <w:p>
       <w:pPr>
-        <w:spacing w:after="0" w:line="480" w:lineRule="auto"/>
+        <w:spacing w:after="0" w:line="360" w:lineRule="auto"/>
+        <w:ind w:firstLine="576"/>
         <w:jc w:val="both"/>
         <w:rPr>
           <w:rFonts w:ascii="Times New Roman" w:hAnsi="Times New Roman" w:cs="Times New Roman"/>
@@ -10339,21 +10460,7 @@
           <w:rFonts w:ascii="Times New Roman" w:hAnsi="Times New Roman" w:cs="Times New Roman"/>
           <w:sz w:val="24"/>
         </w:rPr>
-        <w:t>Reviewing several additional articles, specifically concerning video game developers, introduced the topic of “crunch culture”. “</w:t>
-      </w:r>
-      <w:r>
-        <w:rPr>
-          <w:rFonts w:ascii="Times New Roman" w:hAnsi="Times New Roman" w:cs="Times New Roman"/>
-          <w:sz w:val="24"/>
-        </w:rPr>
-        <w:t>Among video game developers, it’s called “crunch”: a sudden spike in work hours, as many as 20 a day, that can last for days or weeks on end. During this time, they sleep at work, limit bathroom breaks and cut out anything that pulls their attention away from their screens, including family and even food. Crunch makes the industry roll — but it’s taking a serious toll on its workers.</w:t>
-      </w:r>
-      <w:r>
-        <w:rPr>
-          <w:rFonts w:ascii="Times New Roman" w:hAnsi="Times New Roman" w:cs="Times New Roman"/>
-          <w:sz w:val="24"/>
-        </w:rPr>
-        <w:t xml:space="preserve">” </w:t>
+        <w:t xml:space="preserve">Reviewing several additional articles, specifically concerning video game developers, introduced the topic of “crunch culture”. “Among video game developers, it’s called “crunch”: a sudden spike in work hours, as many as 20 a day, that can last for days or weeks on end. During this time, they sleep at work, limit bathroom breaks and cut out anything that pulls their attention away from their screens, including family and even food. Crunch makes the industry roll — but it’s taking a serious toll on its workers.” </w:t>
       </w:r>
       <w:sdt>
         <w:sdtPr>
@@ -10364,6 +10471,7 @@
           <w:id w:val="1412806702"/>
           <w:citation/>
         </w:sdtPr>
+        <w:sdtEndPr/>
         <w:sdtContent>
           <w:r>
             <w:rPr>
@@ -10454,17 +10562,19 @@
           <w:rFonts w:ascii="Times New Roman" w:hAnsi="Times New Roman" w:cs="Times New Roman"/>
         </w:rPr>
       </w:pPr>
-      <w:bookmarkStart w:id="5" w:name="_Toc520064435"/>
-      <w:r>
-        <w:rPr>
-          <w:rFonts w:ascii="Times New Roman" w:hAnsi="Times New Roman" w:cs="Times New Roman"/>
-        </w:rPr>
+      <w:bookmarkStart w:id="5" w:name="_Toc520116826"/>
+      <w:r>
+        <w:rPr>
+          <w:rFonts w:ascii="Times New Roman" w:hAnsi="Times New Roman" w:cs="Times New Roman"/>
+        </w:rPr>
+        <w:lastRenderedPageBreak/>
         <w:t>Investigate “crunch culture”.</w:t>
       </w:r>
       <w:bookmarkEnd w:id="5"/>
     </w:p>
     <w:p>
       <w:pPr>
+        <w:spacing w:after="0" w:line="360" w:lineRule="auto"/>
         <w:jc w:val="both"/>
         <w:rPr>
           <w:rFonts w:ascii="Times New Roman" w:hAnsi="Times New Roman" w:cs="Times New Roman"/>
@@ -10481,27 +10591,28 @@
     </w:p>
     <w:p>
       <w:pPr>
-        <w:pStyle w:val="ListParagraph"/>
-        <w:numPr>
-          <w:ilvl w:val="0"/>
-          <w:numId w:val="12"/>
-        </w:numPr>
-        <w:jc w:val="both"/>
-        <w:rPr>
-          <w:rFonts w:ascii="Times New Roman" w:hAnsi="Times New Roman" w:cs="Times New Roman"/>
-          <w:sz w:val="24"/>
+        <w:pStyle w:val="Heading3"/>
+        <w:spacing w:before="0" w:after="120" w:line="360" w:lineRule="auto"/>
+        <w:rPr>
+          <w:rFonts w:ascii="Times New Roman" w:hAnsi="Times New Roman" w:cs="Times New Roman"/>
+          <w:sz w:val="24"/>
+          <w:u w:val="single"/>
         </w:rPr>
       </w:pPr>
-      <w:r>
-        <w:rPr>
-          <w:rFonts w:ascii="Times New Roman" w:hAnsi="Times New Roman" w:cs="Times New Roman"/>
-          <w:sz w:val="24"/>
+      <w:bookmarkStart w:id="6" w:name="_Toc520116827"/>
+      <w:r>
+        <w:rPr>
+          <w:rFonts w:ascii="Times New Roman" w:hAnsi="Times New Roman" w:cs="Times New Roman"/>
+          <w:sz w:val="24"/>
+          <w:u w:val="single"/>
         </w:rPr>
         <w:t>There is a fluid definition for “crunching”.</w:t>
       </w:r>
+      <w:bookmarkEnd w:id="6"/>
     </w:p>
     <w:p>
       <w:pPr>
+        <w:spacing w:after="0" w:line="360" w:lineRule="auto"/>
         <w:jc w:val="both"/>
         <w:rPr>
           <w:rFonts w:ascii="Times New Roman" w:hAnsi="Times New Roman" w:cs="Times New Roman"/>
@@ -10513,53 +10624,6 @@
           <w:rFonts w:ascii="Times New Roman" w:hAnsi="Times New Roman" w:cs="Times New Roman"/>
           <w:sz w:val="24"/>
         </w:rPr>
-        <w:t xml:space="preserve">“(In reference to a major video game developer, </w:t>
-      </w:r>
-      <w:proofErr w:type="spellStart"/>
-      <w:r>
-        <w:rPr>
-          <w:rFonts w:ascii="Times New Roman" w:hAnsi="Times New Roman" w:cs="Times New Roman"/>
-          <w:sz w:val="24"/>
-        </w:rPr>
-        <w:t>TellTale</w:t>
-      </w:r>
-      <w:proofErr w:type="spellEnd"/>
-      <w:r>
-        <w:rPr>
-          <w:rFonts w:ascii="Times New Roman" w:hAnsi="Times New Roman" w:cs="Times New Roman"/>
-          <w:sz w:val="24"/>
-        </w:rPr>
-        <w:t xml:space="preserve"> Games) </w:t>
-      </w:r>
-      <w:proofErr w:type="gramStart"/>
-      <w:r>
-        <w:rPr>
-          <w:rFonts w:ascii="Times New Roman" w:hAnsi="Times New Roman" w:cs="Times New Roman"/>
-          <w:sz w:val="24"/>
-        </w:rPr>
-        <w:t>Some</w:t>
-      </w:r>
-      <w:proofErr w:type="gramEnd"/>
-      <w:r>
-        <w:rPr>
-          <w:rFonts w:ascii="Times New Roman" w:hAnsi="Times New Roman" w:cs="Times New Roman"/>
-          <w:sz w:val="24"/>
-        </w:rPr>
-        <w:t xml:space="preserve"> former employees reported working 14- to 18-hour days or coming in every day of the week for weeks on end. But where most developers go into “crunch mode” in the final months of a game leading up to its launch, they described it as constant. Because of the episodic nature of Telltale’s games, the studio’s development cycle was a constantly turning wheel. As soon as one episode wrapped, it was on to the next one, over and over with no end in sight. “Everything [was] always on fire,” one source with direct knowledge of the company says. “You never [got] a break.” This sentiment was </w:t>
-      </w:r>
-      <w:r>
-        <w:rPr>
-          <w:rFonts w:ascii="Times New Roman" w:hAnsi="Times New Roman" w:cs="Times New Roman"/>
-          <w:sz w:val="24"/>
-        </w:rPr>
-        <w:lastRenderedPageBreak/>
-        <w:t>echoed over and over to The Verge by four different people across several parts of Telltale.</w:t>
-      </w:r>
-      <w:r>
-        <w:rPr>
-          <w:rFonts w:ascii="Times New Roman" w:hAnsi="Times New Roman" w:cs="Times New Roman"/>
-          <w:sz w:val="24"/>
-        </w:rPr>
         <w:t xml:space="preserve"> </w:t>
       </w:r>
       <w:r>
@@ -10567,7 +10631,79 @@
           <w:rFonts w:ascii="Times New Roman" w:hAnsi="Times New Roman" w:cs="Times New Roman"/>
           <w:sz w:val="24"/>
         </w:rPr>
-        <w:t xml:space="preserve">Although many employees were sympathetic to the pressure to hit financial goals and meet the strict requirements and late requests of major IP holders, the rapid pace of development caused many employees to feel significant burnout. Eventually, the emails from higher-ups encouraging the staff to push through a particularly rough patch began to feel redundant. “This just feels like last month. And the month before that,” said the same source, describing the reaction to the emails. </w:t>
+        <w:tab/>
+      </w:r>
+      <w:r>
+        <w:rPr>
+          <w:rFonts w:ascii="Times New Roman" w:hAnsi="Times New Roman" w:cs="Times New Roman"/>
+          <w:sz w:val="24"/>
+        </w:rPr>
+        <w:t xml:space="preserve">There is a notable confusion between developers and </w:t>
+      </w:r>
+      <w:r>
+        <w:rPr>
+          <w:rFonts w:ascii="Times New Roman" w:hAnsi="Times New Roman" w:cs="Times New Roman"/>
+          <w:sz w:val="24"/>
+        </w:rPr>
+        <w:t xml:space="preserve">their </w:t>
+      </w:r>
+      <w:r>
+        <w:rPr>
+          <w:rFonts w:ascii="Times New Roman" w:hAnsi="Times New Roman" w:cs="Times New Roman"/>
+          <w:sz w:val="24"/>
+        </w:rPr>
+        <w:t xml:space="preserve">management on the topic of “crunching”. </w:t>
+      </w:r>
+      <w:r>
+        <w:rPr>
+          <w:rFonts w:ascii="Times New Roman" w:hAnsi="Times New Roman" w:cs="Times New Roman"/>
+          <w:sz w:val="24"/>
+        </w:rPr>
+        <w:t>“</w:t>
+      </w:r>
+      <w:r>
+        <w:rPr>
+          <w:rFonts w:ascii="Times New Roman" w:hAnsi="Times New Roman" w:cs="Times New Roman"/>
+          <w:sz w:val="24"/>
+        </w:rPr>
+        <w:t>It’s important, when zooming out and taking a lens to game development, to recognize the differences between occasional overtime and crunc</w:t>
+      </w:r>
+      <w:bookmarkStart w:id="7" w:name="_GoBack"/>
+      <w:bookmarkEnd w:id="7"/>
+      <w:r>
+        <w:rPr>
+          <w:rFonts w:ascii="Times New Roman" w:hAnsi="Times New Roman" w:cs="Times New Roman"/>
+          <w:sz w:val="24"/>
+        </w:rPr>
+        <w:t>h. Few would take issue with a boss asking his or her employees to work late for a few days or even a week toward the end of a project. It’s when these requests become excessive or even normalized—when standard 40-hour weeks morph into 60, 80, 100 on a regular basis—that it turns into a bigger problem.</w:t>
+      </w:r>
+      <w:r>
+        <w:rPr>
+          <w:rFonts w:ascii="Times New Roman" w:hAnsi="Times New Roman" w:cs="Times New Roman"/>
+          <w:sz w:val="24"/>
+        </w:rPr>
+        <w:t xml:space="preserve"> </w:t>
+      </w:r>
+      <w:r>
+        <w:rPr>
+          <w:rFonts w:ascii="Times New Roman" w:hAnsi="Times New Roman" w:cs="Times New Roman"/>
+          <w:sz w:val="24"/>
+        </w:rPr>
+        <w:t>There’s no one way to define crunch. It can come in thousands of shapes and sizes, varying based on the schedule, the type of game, the scale of a team, the deadlines, the contracts, the personnel, the publisher, the leadership, the amount of money in the bank, and many other factors.</w:t>
+      </w:r>
+      <w:r>
+        <w:rPr>
+          <w:rFonts w:ascii="Times New Roman" w:hAnsi="Times New Roman" w:cs="Times New Roman"/>
+          <w:sz w:val="24"/>
+        </w:rPr>
+        <w:t xml:space="preserve"> </w:t>
+      </w:r>
+      <w:r>
+        <w:rPr>
+          <w:rFonts w:ascii="Times New Roman" w:hAnsi="Times New Roman" w:cs="Times New Roman"/>
+          <w:sz w:val="24"/>
+        </w:rPr>
+        <w:t>Often, gamers equate crunch with the final weeks in a game’s development, when everyone on a team has to go into overdrive to ensure they hit their release date—</w:t>
       </w:r>
       <w:r>
         <w:rPr>
@@ -10581,14 +10717,21 @@
           <w:rFonts w:ascii="Times New Roman" w:hAnsi="Times New Roman" w:cs="Times New Roman"/>
           <w:sz w:val="24"/>
         </w:rPr>
-        <w:t xml:space="preserve">And the month </w:t>
-      </w:r>
-      <w:r>
-        <w:rPr>
-          <w:rFonts w:ascii="Times New Roman" w:hAnsi="Times New Roman" w:cs="Times New Roman"/>
-          <w:sz w:val="24"/>
-        </w:rPr>
-        <w:t>before that… It was exhausting.’</w:t>
+        <w:t>crunch time</w:t>
+      </w:r>
+      <w:r>
+        <w:rPr>
+          <w:rFonts w:ascii="Times New Roman" w:hAnsi="Times New Roman" w:cs="Times New Roman"/>
+          <w:sz w:val="24"/>
+        </w:rPr>
+        <w:t>’</w:t>
+      </w:r>
+      <w:r>
+        <w:rPr>
+          <w:rFonts w:ascii="Times New Roman" w:hAnsi="Times New Roman" w:cs="Times New Roman"/>
+          <w:sz w:val="24"/>
+        </w:rPr>
+        <w:t xml:space="preserve"> is a euphemism for the very last minute of a project. But in reality, according to many of the game developers I talked to for this story, crunch is always there, hanging over studios like a big gloomy rain cloud. Plenty of the people who make video games say they have to crunch all year long.</w:t>
       </w:r>
       <w:r>
         <w:rPr>
@@ -10603,7 +10746,7 @@
             <w:rFonts w:ascii="Times New Roman" w:hAnsi="Times New Roman" w:cs="Times New Roman"/>
             <w:sz w:val="24"/>
           </w:rPr>
-          <w:id w:val="2048027399"/>
+          <w:id w:val="-1082990191"/>
           <w:citation/>
         </w:sdtPr>
         <w:sdtContent>
@@ -10619,7 +10762,7 @@
               <w:rFonts w:ascii="Times New Roman" w:hAnsi="Times New Roman" w:cs="Times New Roman"/>
               <w:sz w:val="24"/>
             </w:rPr>
-            <w:instrText xml:space="preserve"> CITATION Meg18 \l 1033 </w:instrText>
+            <w:instrText xml:space="preserve"> CITATION Jas16 \l 1033 </w:instrText>
           </w:r>
           <w:r>
             <w:rPr>
@@ -10634,7 +10777,7 @@
               <w:noProof/>
               <w:sz w:val="24"/>
             </w:rPr>
-            <w:t>(Farokhmanesh)</w:t>
+            <w:t>(Schreier, The Horrible World Of Video Game Crunch)</w:t>
           </w:r>
           <w:r>
             <w:rPr>
@@ -10661,7 +10804,23 @@
           <w:rFonts w:ascii="Times New Roman" w:hAnsi="Times New Roman" w:cs="Times New Roman"/>
           <w:sz w:val="24"/>
         </w:rPr>
-        <w:t>Walt Williams, a writer who has worked on titles like Mafia II, Star Wars Battlefront II, and most famously, Spec Ops: The Line, has published an excerpt of his book about working in the games industry over on Polygon. It's titled "Why I Worship Crunch," and perhaps unsurprisingly, that's what it's about</w:t>
+        <w:t xml:space="preserve">Walt Williams, a writer who has worked on titles like Mafia II, Star Wars Battlefront II, and most famously, Spec Ops: The </w:t>
+      </w:r>
+      <w:proofErr w:type="gramStart"/>
+      <w:r>
+        <w:rPr>
+          <w:rFonts w:ascii="Times New Roman" w:hAnsi="Times New Roman" w:cs="Times New Roman"/>
+          <w:sz w:val="24"/>
+        </w:rPr>
+        <w:t>Line,</w:t>
+      </w:r>
+      <w:proofErr w:type="gramEnd"/>
+      <w:r>
+        <w:rPr>
+          <w:rFonts w:ascii="Times New Roman" w:hAnsi="Times New Roman" w:cs="Times New Roman"/>
+          <w:sz w:val="24"/>
+        </w:rPr>
+        <w:t xml:space="preserve"> has published an excerpt of his book about working in the games industry over on Polygon. It's titled "Why I Worship Crunch," and perhaps unsurprisingly, that's what it's about</w:t>
       </w:r>
       <w:r>
         <w:rPr>
@@ -10681,6 +10840,20 @@
           <w:sz w:val="24"/>
         </w:rPr>
       </w:pPr>
+      <w:r>
+        <w:rPr>
+          <w:rFonts w:ascii="Times New Roman" w:hAnsi="Times New Roman" w:cs="Times New Roman"/>
+          <w:sz w:val="24"/>
+        </w:rPr>
+        <w:t>If you're not familiar, crunch is the practice of doing intensive, long hours of game development on a tight schedule. It is brutal on the mind and the body, and it is taken as the norm in ma</w:t>
+      </w:r>
+      <w:r>
+        <w:rPr>
+          <w:rFonts w:ascii="Times New Roman" w:hAnsi="Times New Roman" w:cs="Times New Roman"/>
+          <w:sz w:val="24"/>
+        </w:rPr>
+        <w:t>ny studio situations worldwide…</w:t>
+      </w:r>
     </w:p>
     <w:p>
       <w:pPr>
@@ -10697,14 +10870,7 @@
           <w:rFonts w:ascii="Times New Roman" w:hAnsi="Times New Roman" w:cs="Times New Roman"/>
           <w:sz w:val="24"/>
         </w:rPr>
-        <w:t>If you're not familiar, crunch is the practice of doing intensive, long hours of game development on a tight schedule. It is brutal on the mind and the body, and it is taken as the norm in ma</w:t>
-      </w:r>
-      <w:r>
-        <w:rPr>
-          <w:rFonts w:ascii="Times New Roman" w:hAnsi="Times New Roman" w:cs="Times New Roman"/>
-          <w:sz w:val="24"/>
-        </w:rPr>
-        <w:t>ny studio situations worldwide…</w:t>
+        <w:t>Williams's piece is a very personal essay about the two sides of the coin of crunch. As Williams told me in a Twitter exchange, at its core, it's about how crunch itself is both seductive and destructive. It is clear that, for Williams, crunch is a way of dealing with the world. Like any kind of intensive activity, it is a way of dissolving the myriad problems of daily life and focusing in on one thing to an extreme. In that way, Williams seems to find crunch therapeutic, despite the fact that it seems to have had a severely negative effect on his life. In some follow-up tweets about the essay, that was the way of reading the essay that he clearly prefers.</w:t>
       </w:r>
     </w:p>
     <w:p>
@@ -10722,7 +10888,8 @@
           <w:rFonts w:ascii="Times New Roman" w:hAnsi="Times New Roman" w:cs="Times New Roman"/>
           <w:sz w:val="24"/>
         </w:rPr>
-        <w:t>Williams's piece is a very personal essay about the two sides of the coin of crunch. As Williams told me in a Twitter exchange, at its core, it's about how crunch itself is both seductive and destructive. It is clear that, for Williams, crunch is a way of dealing with the world. Like any kind of intensive activity, it is a way of dissolving the myriad problems of daily life and focusing in on one thing to an extreme. In that way, Williams seems to find crunch therapeutic, despite the fact that it seems to have had a severely negative effect on his life. In some follow-up tweets about the essay, that was the way of reading the essay that he clearly prefers.</w:t>
+        <w:lastRenderedPageBreak/>
+        <w:t>At the end of the day, no matter how much an individual loves it, crunch is not about individuals themselves. Crunch is a systemic, top-down solution to the problem of extracting the most labor from game developers; it is a strategy that is implemented on workers, and it is performed widely in most sectors of the industry.</w:t>
       </w:r>
     </w:p>
     <w:p>
@@ -10732,7 +10899,6 @@
         <w:jc w:val="both"/>
         <w:rPr>
           <w:rFonts w:ascii="Times New Roman" w:hAnsi="Times New Roman" w:cs="Times New Roman"/>
-          <w:sz w:val="24"/>
         </w:rPr>
       </w:pPr>
       <w:r>
@@ -10740,34 +10906,23 @@
           <w:rFonts w:ascii="Times New Roman" w:hAnsi="Times New Roman" w:cs="Times New Roman"/>
           <w:sz w:val="24"/>
         </w:rPr>
-        <w:t>At the end of the day, no matter how much an individual loves it, crunch is not about individuals themselves. Crunch is a systemic, top-down solution to the problem of extracting the most labor from game developers; it is a strategy that is implemented on workers, and it is performed widely in most sectors of the industry.</w:t>
-      </w:r>
-    </w:p>
-    <w:p>
-      <w:pPr>
-        <w:spacing w:after="120" w:line="240" w:lineRule="auto"/>
-        <w:ind w:left="720" w:right="720"/>
-        <w:jc w:val="both"/>
-        <w:rPr>
-          <w:rFonts w:ascii="Times New Roman" w:hAnsi="Times New Roman" w:cs="Times New Roman"/>
-          <w:sz w:val="24"/>
-        </w:rPr>
-      </w:pPr>
-      <w:r>
-        <w:rPr>
-          <w:rFonts w:ascii="Times New Roman" w:hAnsi="Times New Roman" w:cs="Times New Roman"/>
-          <w:sz w:val="24"/>
-        </w:rPr>
         <w:t>-</w:t>
       </w:r>
       <w:r>
+        <w:rPr>
+          <w:rFonts w:ascii="Times New Roman" w:hAnsi="Times New Roman" w:cs="Times New Roman"/>
+        </w:rPr>
         <w:t xml:space="preserve"> </w:t>
       </w:r>
       <w:sdt>
         <w:sdtPr>
+          <w:rPr>
+            <w:rFonts w:ascii="Times New Roman" w:hAnsi="Times New Roman" w:cs="Times New Roman"/>
+          </w:rPr>
           <w:id w:val="1156341392"/>
           <w:citation/>
         </w:sdtPr>
+        <w:sdtEndPr/>
         <w:sdtContent>
           <w:r>
             <w:rPr>
@@ -10810,133 +10965,177 @@
     </w:p>
     <w:p>
       <w:pPr>
-        <w:pStyle w:val="ListParagraph"/>
-        <w:numPr>
-          <w:ilvl w:val="0"/>
-          <w:numId w:val="12"/>
-        </w:numPr>
-        <w:jc w:val="both"/>
-        <w:rPr>
-          <w:rFonts w:ascii="Times New Roman" w:hAnsi="Times New Roman" w:cs="Times New Roman"/>
-          <w:sz w:val="24"/>
+        <w:pStyle w:val="NormalWeb"/>
+        <w:shd w:val="clear" w:color="auto" w:fill="FFFFF5"/>
+        <w:spacing w:before="0" w:beforeAutospacing="0" w:after="0" w:afterAutospacing="0" w:line="360" w:lineRule="auto"/>
+        <w:textAlignment w:val="baseline"/>
+        <w:rPr>
+          <w:color w:val="000000"/>
         </w:rPr>
       </w:pPr>
       <w:r>
-        <w:rPr>
-          <w:rFonts w:ascii="Times New Roman" w:hAnsi="Times New Roman" w:cs="Times New Roman"/>
-          <w:sz w:val="24"/>
-        </w:rPr>
-        <w:t>It is very prominent in the industry.</w:t>
-      </w:r>
-    </w:p>
-    <w:p>
-      <w:pPr>
-        <w:pStyle w:val="ListParagraph"/>
-        <w:numPr>
-          <w:ilvl w:val="0"/>
-          <w:numId w:val="12"/>
-        </w:numPr>
-        <w:jc w:val="both"/>
-        <w:rPr>
-          <w:rFonts w:ascii="Times New Roman" w:hAnsi="Times New Roman" w:cs="Times New Roman"/>
-          <w:sz w:val="24"/>
-        </w:rPr>
-      </w:pPr>
-      <w:r>
-        <w:rPr>
-          <w:rFonts w:ascii="Times New Roman" w:hAnsi="Times New Roman" w:cs="Times New Roman"/>
-          <w:sz w:val="24"/>
-        </w:rPr>
-        <w:t>Management is not the only source of the issue.</w:t>
-      </w:r>
-    </w:p>
-    <w:p>
-      <w:pPr>
-        <w:spacing w:after="0" w:line="480" w:lineRule="auto"/>
-        <w:jc w:val="both"/>
-        <w:rPr>
-          <w:rFonts w:ascii="Times New Roman" w:hAnsi="Times New Roman" w:cs="Times New Roman"/>
-          <w:sz w:val="24"/>
-        </w:rPr>
-      </w:pPr>
-      <w:r>
-        <w:rPr>
-          <w:rFonts w:ascii="Times New Roman" w:hAnsi="Times New Roman" w:cs="Times New Roman"/>
-          <w:sz w:val="24"/>
-        </w:rPr>
         <w:t>“</w:t>
       </w:r>
       <w:r>
-        <w:rPr>
-          <w:rFonts w:ascii="Times New Roman" w:hAnsi="Times New Roman" w:cs="Times New Roman"/>
-          <w:sz w:val="24"/>
-        </w:rPr>
-        <w:t xml:space="preserve">Developers who were given a six-day-a-week schedule that lasted months typically felt they had two choices: quit or suck it up. “What happens is the people who give a fuck the most are the people who pay the price,” says a former employee. </w:t>
-      </w:r>
-      <w:r>
-        <w:rPr>
-          <w:rFonts w:ascii="Times New Roman" w:hAnsi="Times New Roman" w:cs="Times New Roman"/>
-          <w:sz w:val="24"/>
+        <w:t>Destiny 2 will mark the end of Bungie's struggle to eliminate enforced crunch, according to head of engineering Luke Timmins, a process that started with the "brutal" experience of finishing and shipping Halo 2…</w:t>
+      </w:r>
+      <w:r>
+        <w:t xml:space="preserve"> </w:t>
+      </w:r>
+      <w:r>
+        <w:rPr>
+          <w:color w:val="000000"/>
         </w:rPr>
         <w:t>‘</w:t>
       </w:r>
       <w:r>
         <w:rPr>
-          <w:rFonts w:ascii="Times New Roman" w:hAnsi="Times New Roman" w:cs="Times New Roman"/>
-          <w:sz w:val="24"/>
-        </w:rPr>
-        <w:t>[People who] take a lot of pride in this product are the people who are going to kill themselves. And those are the people you really don’t want killing themselves because they have</w:t>
-      </w:r>
-      <w:r>
-        <w:rPr>
-          <w:rFonts w:ascii="Times New Roman" w:hAnsi="Times New Roman" w:cs="Times New Roman"/>
-          <w:sz w:val="24"/>
-        </w:rPr>
-        <w:t xml:space="preserve"> the most value in the company.’” </w:t>
+          <w:color w:val="000000"/>
+        </w:rPr>
+        <w:t>It almost killed us, and those of us that were left basically vowed, 'never again.' Never again can we put ourselves through that.</w:t>
+      </w:r>
+      <w:r>
+        <w:rPr>
+          <w:color w:val="000000"/>
+        </w:rPr>
+        <w:t xml:space="preserve">’ </w:t>
+      </w:r>
+      <w:r>
+        <w:rPr>
+          <w:color w:val="000000"/>
+        </w:rPr>
+        <w:t xml:space="preserve">The strain of that time led to a new way of thinking about crunch within Bungie. </w:t>
+      </w:r>
+      <w:r>
+        <w:rPr>
+          <w:color w:val="000000"/>
+        </w:rPr>
+        <w:t>‘</w:t>
+      </w:r>
+      <w:r>
+        <w:rPr>
+          <w:color w:val="000000"/>
+        </w:rPr>
+        <w:t>There's the crunch you want to do,</w:t>
+      </w:r>
+      <w:r>
+        <w:rPr>
+          <w:color w:val="000000"/>
+        </w:rPr>
+        <w:t>’</w:t>
+      </w:r>
+      <w:r>
+        <w:rPr>
+          <w:color w:val="000000"/>
+        </w:rPr>
+        <w:t xml:space="preserve"> Timmins said, </w:t>
+      </w:r>
+      <w:r>
+        <w:rPr>
+          <w:color w:val="000000"/>
+        </w:rPr>
+        <w:t>‘</w:t>
+      </w:r>
+      <w:r>
+        <w:rPr>
+          <w:color w:val="000000"/>
+        </w:rPr>
+        <w:t>and there's the crunch you </w:t>
+      </w:r>
+      <w:r>
+        <w:rPr>
+          <w:i/>
+          <w:iCs/>
+          <w:color w:val="000000"/>
+          <w:bdr w:val="none" w:sz="0" w:space="0" w:color="auto" w:frame="1"/>
+        </w:rPr>
+        <w:t>have</w:t>
+      </w:r>
+      <w:r>
+        <w:rPr>
+          <w:color w:val="000000"/>
+        </w:rPr>
+        <w:t xml:space="preserve"> to do.’ </w:t>
+      </w:r>
+      <w:r>
+        <w:rPr>
+          <w:color w:val="000000"/>
+        </w:rPr>
+        <w:t xml:space="preserve">The latter, where employees are required to work 50 or more hours a week to ship the game, is the more </w:t>
+      </w:r>
+      <w:r>
+        <w:rPr>
+          <w:color w:val="000000"/>
+        </w:rPr>
+        <w:t>‘</w:t>
+      </w:r>
+      <w:r>
+        <w:rPr>
+          <w:color w:val="000000"/>
+        </w:rPr>
+        <w:t>nefarious</w:t>
+      </w:r>
+      <w:r>
+        <w:rPr>
+          <w:color w:val="000000"/>
+        </w:rPr>
+        <w:t>’</w:t>
+      </w:r>
+      <w:r>
+        <w:rPr>
+          <w:color w:val="000000"/>
+        </w:rPr>
+        <w:t xml:space="preserve"> form of crunch. However, while the former is mostly driven by positivity and passion, it can still result in a negative outcome for both the individual and the company.</w:t>
+      </w:r>
+      <w:r>
+        <w:rPr>
+          <w:color w:val="000000"/>
+        </w:rPr>
+        <w:t>”</w:t>
+      </w:r>
+      <w:r>
+        <w:rPr>
+          <w:color w:val="000000"/>
+        </w:rPr>
+        <w:t xml:space="preserve"> </w:t>
       </w:r>
       <w:sdt>
         <w:sdtPr>
           <w:rPr>
-            <w:rFonts w:ascii="Times New Roman" w:hAnsi="Times New Roman" w:cs="Times New Roman"/>
-            <w:sz w:val="24"/>
+            <w:color w:val="000000"/>
           </w:rPr>
-          <w:id w:val="-798916605"/>
+          <w:id w:val="-2136552658"/>
           <w:citation/>
         </w:sdtPr>
         <w:sdtContent>
           <w:r>
             <w:rPr>
-              <w:rFonts w:ascii="Times New Roman" w:hAnsi="Times New Roman" w:cs="Times New Roman"/>
-              <w:sz w:val="24"/>
+              <w:color w:val="000000"/>
             </w:rPr>
             <w:fldChar w:fldCharType="begin"/>
           </w:r>
           <w:r>
             <w:rPr>
-              <w:rFonts w:ascii="Times New Roman" w:hAnsi="Times New Roman" w:cs="Times New Roman"/>
-              <w:sz w:val="24"/>
+              <w:color w:val="000000"/>
             </w:rPr>
-            <w:instrText xml:space="preserve"> CITATION Meg18 \l 1033 </w:instrText>
+            <w:instrText xml:space="preserve"> CITATION Mat17 \l 1033 </w:instrText>
           </w:r>
           <w:r>
             <w:rPr>
-              <w:rFonts w:ascii="Times New Roman" w:hAnsi="Times New Roman" w:cs="Times New Roman"/>
-              <w:sz w:val="24"/>
+              <w:color w:val="000000"/>
             </w:rPr>
             <w:fldChar w:fldCharType="separate"/>
           </w:r>
           <w:r>
             <w:rPr>
-              <w:rFonts w:ascii="Times New Roman" w:hAnsi="Times New Roman" w:cs="Times New Roman"/>
               <w:noProof/>
-              <w:sz w:val="24"/>
+              <w:color w:val="000000"/>
             </w:rPr>
-            <w:t>(Farokhmanesh)</w:t>
+            <w:t>(Handrahan)</w:t>
           </w:r>
           <w:r>
             <w:rPr>
-              <w:rFonts w:ascii="Times New Roman" w:hAnsi="Times New Roman" w:cs="Times New Roman"/>
-              <w:sz w:val="24"/>
+              <w:color w:val="000000"/>
             </w:rPr>
             <w:fldChar w:fldCharType="end"/>
           </w:r>
@@ -10945,17 +11144,50 @@
     </w:p>
     <w:p>
       <w:pPr>
-        <w:spacing w:after="0" w:line="480" w:lineRule="auto"/>
+        <w:spacing w:after="120" w:line="240" w:lineRule="auto"/>
         <w:jc w:val="both"/>
         <w:rPr>
           <w:rFonts w:ascii="Times New Roman" w:hAnsi="Times New Roman" w:cs="Times New Roman"/>
           <w:sz w:val="24"/>
         </w:rPr>
       </w:pPr>
+      <w:hyperlink r:id="rId10" w:history="1">
+        <w:r>
+          <w:rPr>
+            <w:rFonts w:ascii="Times New Roman" w:eastAsia="Times New Roman" w:hAnsi="Times New Roman" w:cs="Times New Roman"/>
+            <w:color w:val="E94843"/>
+            <w:sz w:val="24"/>
+            <w:szCs w:val="24"/>
+            <w:bdr w:val="none" w:sz="0" w:space="0" w:color="auto" w:frame="1"/>
+          </w:rPr>
+          <w:br/>
+        </w:r>
+      </w:hyperlink>
     </w:p>
     <w:p>
       <w:pPr>
-        <w:spacing w:after="0" w:line="480" w:lineRule="auto"/>
+        <w:pStyle w:val="Heading3"/>
+        <w:spacing w:before="0" w:after="120" w:line="360" w:lineRule="auto"/>
+        <w:rPr>
+          <w:rFonts w:ascii="Times New Roman" w:hAnsi="Times New Roman" w:cs="Times New Roman"/>
+          <w:sz w:val="24"/>
+          <w:u w:val="single"/>
+        </w:rPr>
+      </w:pPr>
+      <w:bookmarkStart w:id="8" w:name="_Toc520116828"/>
+      <w:r>
+        <w:rPr>
+          <w:rFonts w:ascii="Times New Roman" w:hAnsi="Times New Roman" w:cs="Times New Roman"/>
+          <w:sz w:val="24"/>
+          <w:u w:val="single"/>
+        </w:rPr>
+        <w:t>It is very prominent in the industry.</w:t>
+      </w:r>
+      <w:bookmarkEnd w:id="8"/>
+    </w:p>
+    <w:p>
+      <w:pPr>
+        <w:spacing w:after="0" w:line="360" w:lineRule="auto"/>
         <w:jc w:val="both"/>
         <w:rPr>
           <w:rFonts w:ascii="Times New Roman" w:hAnsi="Times New Roman" w:cs="Times New Roman"/>
@@ -10967,64 +11199,7 @@
           <w:rFonts w:ascii="Times New Roman" w:hAnsi="Times New Roman" w:cs="Times New Roman"/>
           <w:sz w:val="24"/>
         </w:rPr>
-        <w:lastRenderedPageBreak/>
-        <w:t>“</w:t>
-      </w:r>
-      <w:r>
-        <w:rPr>
-          <w:rFonts w:ascii="Times New Roman" w:hAnsi="Times New Roman" w:cs="Times New Roman"/>
-          <w:sz w:val="24"/>
-        </w:rPr>
-        <w:t>Modern video games like Mass Effect and Uncharted cost tens of millions of dollars and require the labor of hundreds of people, who can each work 80- or even 100-hour weeks. In game development, crunch is not constrained to the final two or three weeks of a project. A team might crunch at any time, and a crunch might endure for several months. Programmers will stay late on weeknights to squash bugs, artists will use weekends to put the final polish on their characters, and everyone on the team will feel pressured to work extra hours in solidarity with overworked colleagues.</w:t>
-      </w:r>
-      <w:r>
-        <w:rPr>
-          <w:rFonts w:ascii="Times New Roman" w:hAnsi="Times New Roman" w:cs="Times New Roman"/>
-          <w:sz w:val="24"/>
-        </w:rPr>
-        <w:t xml:space="preserve"> </w:t>
-      </w:r>
-      <w:r>
-        <w:rPr>
-          <w:rFonts w:ascii="Times New Roman" w:hAnsi="Times New Roman" w:cs="Times New Roman"/>
-          <w:sz w:val="24"/>
-        </w:rPr>
-        <w:t>In a 2016 survey by the International Game Developers Association, 65 percent of developers said they’d had to crunch, with 52 percent adding that they’d done it more than twice in the previous two years. (Of those who said they did not crunch, 32 percent noted</w:t>
-      </w:r>
-      <w:r>
-        <w:rPr>
-          <w:rFonts w:ascii="Times New Roman" w:hAnsi="Times New Roman" w:cs="Times New Roman"/>
-          <w:sz w:val="24"/>
-        </w:rPr>
-        <w:t xml:space="preserve"> ‘</w:t>
-      </w:r>
-      <w:r>
-        <w:rPr>
-          <w:rFonts w:ascii="Times New Roman" w:hAnsi="Times New Roman" w:cs="Times New Roman"/>
-          <w:sz w:val="24"/>
-        </w:rPr>
-        <w:t>that their job did require periods of long hours, extended work hours or extended overtime tha</w:t>
-      </w:r>
-      <w:r>
-        <w:rPr>
-          <w:rFonts w:ascii="Times New Roman" w:hAnsi="Times New Roman" w:cs="Times New Roman"/>
-          <w:sz w:val="24"/>
-        </w:rPr>
-        <w:t>t was just not called ‘crunch.’’</w:t>
-      </w:r>
-      <w:r>
-        <w:rPr>
-          <w:rFonts w:ascii="Times New Roman" w:hAnsi="Times New Roman" w:cs="Times New Roman"/>
-          <w:sz w:val="24"/>
-        </w:rPr>
-        <w:t>)</w:t>
-      </w:r>
-      <w:r>
-        <w:rPr>
-          <w:rFonts w:ascii="Times New Roman" w:hAnsi="Times New Roman" w:cs="Times New Roman"/>
-          <w:sz w:val="24"/>
-        </w:rPr>
-        <w:t xml:space="preserve">” </w:t>
+        <w:t xml:space="preserve">“Modern video games like Mass Effect and Uncharted cost tens of millions of dollars and require the labor of hundreds of people, who can each work 80- or even 100-hour weeks. In game development, crunch is not constrained to the final two or three weeks of a project. A team might crunch at any time, and a crunch might endure for several months. Programmers will stay late on weeknights to squash bugs, artists will use weekends to put the final polish on their characters, and everyone on the team will feel pressured to work extra hours in solidarity with overworked colleagues. In a 2016 survey by the International Game Developers Association, 65 percent of developers said they’d had to crunch, with 52 percent adding that they’d done it more than twice in the previous two years. (Of those who said they did not crunch, 32 percent noted ‘that their job did require periods of long hours, extended work hours or extended overtime that was just not called ‘crunch.’’)” </w:t>
       </w:r>
       <w:sdt>
         <w:sdtPr>
@@ -11077,11 +11252,16 @@
     </w:p>
     <w:p>
       <w:pPr>
-        <w:pStyle w:val="ListParagraph"/>
-        <w:numPr>
-          <w:ilvl w:val="0"/>
-          <w:numId w:val="12"/>
-        </w:numPr>
+        <w:spacing w:after="0" w:line="360" w:lineRule="auto"/>
+        <w:rPr>
+          <w:rFonts w:ascii="Times New Roman" w:hAnsi="Times New Roman" w:cs="Times New Roman"/>
+        </w:rPr>
+      </w:pPr>
+    </w:p>
+    <w:p>
+      <w:pPr>
+        <w:spacing w:after="0" w:line="360" w:lineRule="auto"/>
+        <w:ind w:right="90"/>
         <w:jc w:val="both"/>
         <w:rPr>
           <w:rFonts w:ascii="Times New Roman" w:hAnsi="Times New Roman" w:cs="Times New Roman"/>
@@ -11093,8 +11273,516 @@
           <w:rFonts w:ascii="Times New Roman" w:hAnsi="Times New Roman" w:cs="Times New Roman"/>
           <w:sz w:val="24"/>
         </w:rPr>
-        <w:t>“Crunching is physically and mentally harmful.</w:t>
-      </w:r>
+        <w:t>“</w:t>
+      </w:r>
+      <w:r>
+        <w:rPr>
+          <w:rFonts w:ascii="Times New Roman" w:hAnsi="Times New Roman" w:cs="Times New Roman"/>
+          <w:sz w:val="24"/>
+        </w:rPr>
+        <w:t>[[</w:t>
+      </w:r>
+      <w:r>
+        <w:rPr>
+          <w:rFonts w:ascii="Times New Roman" w:hAnsi="Times New Roman" w:cs="Times New Roman"/>
+          <w:sz w:val="24"/>
+        </w:rPr>
+        <w:t>In reference to a major video game developer, Tell</w:t>
+      </w:r>
+      <w:r>
+        <w:rPr>
+          <w:rFonts w:ascii="Times New Roman" w:hAnsi="Times New Roman" w:cs="Times New Roman"/>
+          <w:sz w:val="24"/>
+        </w:rPr>
+        <w:t>t</w:t>
+      </w:r>
+      <w:r>
+        <w:rPr>
+          <w:rFonts w:ascii="Times New Roman" w:hAnsi="Times New Roman" w:cs="Times New Roman"/>
+          <w:sz w:val="24"/>
+        </w:rPr>
+        <w:t>ale Games</w:t>
+      </w:r>
+      <w:r>
+        <w:rPr>
+          <w:rFonts w:ascii="Times New Roman" w:hAnsi="Times New Roman" w:cs="Times New Roman"/>
+          <w:sz w:val="24"/>
+        </w:rPr>
+        <w:t>]]</w:t>
+      </w:r>
+      <w:r>
+        <w:rPr>
+          <w:rFonts w:ascii="Times New Roman" w:hAnsi="Times New Roman" w:cs="Times New Roman"/>
+          <w:sz w:val="24"/>
+        </w:rPr>
+        <w:t xml:space="preserve"> </w:t>
+      </w:r>
+      <w:proofErr w:type="gramStart"/>
+      <w:r>
+        <w:rPr>
+          <w:rFonts w:ascii="Times New Roman" w:hAnsi="Times New Roman" w:cs="Times New Roman"/>
+          <w:sz w:val="24"/>
+        </w:rPr>
+        <w:t>Some</w:t>
+      </w:r>
+      <w:proofErr w:type="gramEnd"/>
+      <w:r>
+        <w:rPr>
+          <w:rFonts w:ascii="Times New Roman" w:hAnsi="Times New Roman" w:cs="Times New Roman"/>
+          <w:sz w:val="24"/>
+        </w:rPr>
+        <w:t xml:space="preserve"> former employees reported working 14- to 18-hour days or coming in every day of the week for weeks on end. But where most developers go into </w:t>
+      </w:r>
+      <w:r>
+        <w:rPr>
+          <w:rFonts w:ascii="Times New Roman" w:hAnsi="Times New Roman" w:cs="Times New Roman"/>
+          <w:sz w:val="24"/>
+        </w:rPr>
+        <w:t>‘</w:t>
+      </w:r>
+      <w:r>
+        <w:rPr>
+          <w:rFonts w:ascii="Times New Roman" w:hAnsi="Times New Roman" w:cs="Times New Roman"/>
+          <w:sz w:val="24"/>
+        </w:rPr>
+        <w:t>crunch mode</w:t>
+      </w:r>
+      <w:r>
+        <w:rPr>
+          <w:rFonts w:ascii="Times New Roman" w:hAnsi="Times New Roman" w:cs="Times New Roman"/>
+          <w:sz w:val="24"/>
+        </w:rPr>
+        <w:t>’</w:t>
+      </w:r>
+      <w:r>
+        <w:rPr>
+          <w:rFonts w:ascii="Times New Roman" w:hAnsi="Times New Roman" w:cs="Times New Roman"/>
+          <w:sz w:val="24"/>
+        </w:rPr>
+        <w:t xml:space="preserve"> in the final months of a game leading up to its </w:t>
+      </w:r>
+      <w:r>
+        <w:rPr>
+          <w:rFonts w:ascii="Times New Roman" w:hAnsi="Times New Roman" w:cs="Times New Roman"/>
+          <w:sz w:val="24"/>
+        </w:rPr>
+        <w:lastRenderedPageBreak/>
+        <w:t xml:space="preserve">launch, they described it as constant. Because of the episodic nature of Telltale’s games, the studio’s development cycle was a constantly turning wheel. As soon as one episode wrapped, it was on to the next one, over and over with no end in sight. </w:t>
+      </w:r>
+      <w:r>
+        <w:rPr>
+          <w:rFonts w:ascii="Times New Roman" w:hAnsi="Times New Roman" w:cs="Times New Roman"/>
+          <w:sz w:val="24"/>
+        </w:rPr>
+        <w:t>‘</w:t>
+      </w:r>
+      <w:r>
+        <w:rPr>
+          <w:rFonts w:ascii="Times New Roman" w:hAnsi="Times New Roman" w:cs="Times New Roman"/>
+          <w:sz w:val="24"/>
+        </w:rPr>
+        <w:t>Everything [was] always on fire,</w:t>
+      </w:r>
+      <w:r>
+        <w:rPr>
+          <w:rFonts w:ascii="Times New Roman" w:hAnsi="Times New Roman" w:cs="Times New Roman"/>
+          <w:sz w:val="24"/>
+        </w:rPr>
+        <w:t>’</w:t>
+      </w:r>
+      <w:r>
+        <w:rPr>
+          <w:rFonts w:ascii="Times New Roman" w:hAnsi="Times New Roman" w:cs="Times New Roman"/>
+          <w:sz w:val="24"/>
+        </w:rPr>
+        <w:t xml:space="preserve"> one source with direct knowledge of the company says. </w:t>
+      </w:r>
+      <w:proofErr w:type="gramStart"/>
+      <w:r>
+        <w:rPr>
+          <w:rFonts w:ascii="Times New Roman" w:hAnsi="Times New Roman" w:cs="Times New Roman"/>
+          <w:sz w:val="24"/>
+        </w:rPr>
+        <w:t>‘</w:t>
+      </w:r>
+      <w:r>
+        <w:rPr>
+          <w:rFonts w:ascii="Times New Roman" w:hAnsi="Times New Roman" w:cs="Times New Roman"/>
+          <w:sz w:val="24"/>
+        </w:rPr>
+        <w:t>You never [got] a break.</w:t>
+      </w:r>
+      <w:r>
+        <w:rPr>
+          <w:rFonts w:ascii="Times New Roman" w:hAnsi="Times New Roman" w:cs="Times New Roman"/>
+          <w:sz w:val="24"/>
+        </w:rPr>
+        <w:t>’</w:t>
+      </w:r>
+      <w:proofErr w:type="gramEnd"/>
+      <w:r>
+        <w:rPr>
+          <w:rFonts w:ascii="Times New Roman" w:hAnsi="Times New Roman" w:cs="Times New Roman"/>
+          <w:sz w:val="24"/>
+        </w:rPr>
+        <w:t xml:space="preserve"> This sentiment was echoed over and over to The Verge by four different people across several parts of Telltale. Although many employees were sympathetic to the pressure to hit financial goals and meet the strict requirements and late requests of major IP holders, the rapid pace of development caused many employees to feel significant burnout. Eventually, the emails from higher-ups encouraging the staff to push through a particularly rough patch began to feel redundant. </w:t>
+      </w:r>
+      <w:r>
+        <w:rPr>
+          <w:rFonts w:ascii="Times New Roman" w:hAnsi="Times New Roman" w:cs="Times New Roman"/>
+          <w:sz w:val="24"/>
+        </w:rPr>
+        <w:t>‘</w:t>
+      </w:r>
+      <w:r>
+        <w:rPr>
+          <w:rFonts w:ascii="Times New Roman" w:hAnsi="Times New Roman" w:cs="Times New Roman"/>
+          <w:sz w:val="24"/>
+        </w:rPr>
+        <w:t>This just feels like last month. And the month before that,</w:t>
+      </w:r>
+      <w:r>
+        <w:rPr>
+          <w:rFonts w:ascii="Times New Roman" w:hAnsi="Times New Roman" w:cs="Times New Roman"/>
+          <w:sz w:val="24"/>
+        </w:rPr>
+        <w:t>’</w:t>
+      </w:r>
+      <w:r>
+        <w:rPr>
+          <w:rFonts w:ascii="Times New Roman" w:hAnsi="Times New Roman" w:cs="Times New Roman"/>
+          <w:sz w:val="24"/>
+        </w:rPr>
+        <w:t xml:space="preserve"> said the same source, describing the reaction to the emails. ‘And the month before that… It was exhausting.’” </w:t>
+      </w:r>
+      <w:sdt>
+        <w:sdtPr>
+          <w:rPr>
+            <w:rFonts w:ascii="Times New Roman" w:hAnsi="Times New Roman" w:cs="Times New Roman"/>
+          </w:rPr>
+          <w:id w:val="2048027399"/>
+          <w:citation/>
+        </w:sdtPr>
+        <w:sdtContent>
+          <w:r>
+            <w:rPr>
+              <w:rFonts w:ascii="Times New Roman" w:hAnsi="Times New Roman" w:cs="Times New Roman"/>
+              <w:sz w:val="24"/>
+            </w:rPr>
+            <w:fldChar w:fldCharType="begin"/>
+          </w:r>
+          <w:r>
+            <w:rPr>
+              <w:rFonts w:ascii="Times New Roman" w:hAnsi="Times New Roman" w:cs="Times New Roman"/>
+              <w:sz w:val="24"/>
+            </w:rPr>
+            <w:instrText xml:space="preserve"> CITATION Meg18 \l 1033 </w:instrText>
+          </w:r>
+          <w:r>
+            <w:rPr>
+              <w:rFonts w:ascii="Times New Roman" w:hAnsi="Times New Roman" w:cs="Times New Roman"/>
+              <w:sz w:val="24"/>
+            </w:rPr>
+            <w:fldChar w:fldCharType="separate"/>
+          </w:r>
+          <w:r>
+            <w:rPr>
+              <w:rFonts w:ascii="Times New Roman" w:hAnsi="Times New Roman" w:cs="Times New Roman"/>
+              <w:noProof/>
+              <w:sz w:val="24"/>
+            </w:rPr>
+            <w:t>(Farokhmanesh)</w:t>
+          </w:r>
+          <w:r>
+            <w:rPr>
+              <w:rFonts w:ascii="Times New Roman" w:hAnsi="Times New Roman" w:cs="Times New Roman"/>
+              <w:sz w:val="24"/>
+            </w:rPr>
+            <w:fldChar w:fldCharType="end"/>
+          </w:r>
+        </w:sdtContent>
+      </w:sdt>
+    </w:p>
+    <w:p>
+      <w:pPr>
+        <w:jc w:val="both"/>
+        <w:rPr>
+          <w:rFonts w:ascii="Times New Roman" w:hAnsi="Times New Roman" w:cs="Times New Roman"/>
+          <w:sz w:val="24"/>
+        </w:rPr>
+      </w:pPr>
+    </w:p>
+    <w:p>
+      <w:pPr>
+        <w:pStyle w:val="Heading3"/>
+        <w:spacing w:before="0" w:after="120" w:line="360" w:lineRule="auto"/>
+        <w:rPr>
+          <w:rFonts w:ascii="Times New Roman" w:hAnsi="Times New Roman" w:cs="Times New Roman"/>
+          <w:sz w:val="24"/>
+          <w:u w:val="single"/>
+        </w:rPr>
+      </w:pPr>
+      <w:bookmarkStart w:id="9" w:name="_Toc520116829"/>
+      <w:r>
+        <w:rPr>
+          <w:rFonts w:ascii="Times New Roman" w:hAnsi="Times New Roman" w:cs="Times New Roman"/>
+          <w:sz w:val="24"/>
+          <w:u w:val="single"/>
+        </w:rPr>
+        <w:t>Management is not the only source of the issue.</w:t>
+      </w:r>
+      <w:bookmarkEnd w:id="9"/>
+    </w:p>
+    <w:p>
+      <w:pPr>
+        <w:spacing w:after="0" w:line="360" w:lineRule="auto"/>
+        <w:jc w:val="both"/>
+        <w:rPr>
+          <w:rFonts w:ascii="Times New Roman" w:hAnsi="Times New Roman" w:cs="Times New Roman"/>
+          <w:sz w:val="24"/>
+        </w:rPr>
+      </w:pPr>
+      <w:r>
+        <w:rPr>
+          <w:rFonts w:ascii="Times New Roman" w:hAnsi="Times New Roman" w:cs="Times New Roman"/>
+          <w:sz w:val="24"/>
+        </w:rPr>
+        <w:t xml:space="preserve">“Developers who were given a six-day-a-week schedule that lasted months typically felt they had two choices: quit or suck it up. </w:t>
+      </w:r>
+      <w:r>
+        <w:rPr>
+          <w:rFonts w:ascii="Times New Roman" w:hAnsi="Times New Roman" w:cs="Times New Roman"/>
+          <w:sz w:val="24"/>
+        </w:rPr>
+        <w:t>‘</w:t>
+      </w:r>
+      <w:r>
+        <w:rPr>
+          <w:rFonts w:ascii="Times New Roman" w:hAnsi="Times New Roman" w:cs="Times New Roman"/>
+          <w:sz w:val="24"/>
+        </w:rPr>
+        <w:t xml:space="preserve">What happens is the people who give </w:t>
+      </w:r>
+      <w:r>
+        <w:rPr>
+          <w:rFonts w:ascii="Times New Roman" w:hAnsi="Times New Roman" w:cs="Times New Roman"/>
+          <w:sz w:val="24"/>
+        </w:rPr>
+        <w:t>[</w:t>
+      </w:r>
+      <w:r>
+        <w:rPr>
+          <w:rFonts w:ascii="Times New Roman" w:hAnsi="Times New Roman" w:cs="Times New Roman"/>
+          <w:sz w:val="24"/>
+        </w:rPr>
+        <w:t>[</w:t>
+      </w:r>
+      <w:r>
+        <w:rPr>
+          <w:rFonts w:ascii="Times New Roman" w:hAnsi="Times New Roman" w:cs="Times New Roman"/>
+          <w:sz w:val="24"/>
+        </w:rPr>
+        <w:t>expletive]</w:t>
+      </w:r>
+      <w:r>
+        <w:rPr>
+          <w:rFonts w:ascii="Times New Roman" w:hAnsi="Times New Roman" w:cs="Times New Roman"/>
+          <w:sz w:val="24"/>
+        </w:rPr>
+        <w:t>]</w:t>
+      </w:r>
+      <w:r>
+        <w:rPr>
+          <w:rFonts w:ascii="Times New Roman" w:hAnsi="Times New Roman" w:cs="Times New Roman"/>
+          <w:sz w:val="24"/>
+        </w:rPr>
+        <w:t xml:space="preserve"> the most ar</w:t>
+      </w:r>
+      <w:r>
+        <w:rPr>
+          <w:rFonts w:ascii="Times New Roman" w:hAnsi="Times New Roman" w:cs="Times New Roman"/>
+          <w:sz w:val="24"/>
+        </w:rPr>
+        <w:t>e the people who pay the price,’</w:t>
+      </w:r>
+      <w:r>
+        <w:rPr>
+          <w:rFonts w:ascii="Times New Roman" w:hAnsi="Times New Roman" w:cs="Times New Roman"/>
+          <w:sz w:val="24"/>
+        </w:rPr>
+        <w:t xml:space="preserve"> says a former employee. ‘[People who] take a lot of pride in this product are the people who are going to kill themselves. And those are the people you really don’t want killing themselves because they have the most value in the company.’” </w:t>
+      </w:r>
+      <w:sdt>
+        <w:sdtPr>
+          <w:rPr>
+            <w:rFonts w:ascii="Times New Roman" w:hAnsi="Times New Roman" w:cs="Times New Roman"/>
+            <w:sz w:val="24"/>
+          </w:rPr>
+          <w:id w:val="-798916605"/>
+          <w:citation/>
+        </w:sdtPr>
+        <w:sdtEndPr/>
+        <w:sdtContent>
+          <w:r>
+            <w:rPr>
+              <w:rFonts w:ascii="Times New Roman" w:hAnsi="Times New Roman" w:cs="Times New Roman"/>
+              <w:sz w:val="24"/>
+            </w:rPr>
+            <w:fldChar w:fldCharType="begin"/>
+          </w:r>
+          <w:r>
+            <w:rPr>
+              <w:rFonts w:ascii="Times New Roman" w:hAnsi="Times New Roman" w:cs="Times New Roman"/>
+              <w:sz w:val="24"/>
+            </w:rPr>
+            <w:instrText xml:space="preserve"> CITATION Meg18 \l 1033 </w:instrText>
+          </w:r>
+          <w:r>
+            <w:rPr>
+              <w:rFonts w:ascii="Times New Roman" w:hAnsi="Times New Roman" w:cs="Times New Roman"/>
+              <w:sz w:val="24"/>
+            </w:rPr>
+            <w:fldChar w:fldCharType="separate"/>
+          </w:r>
+          <w:r>
+            <w:rPr>
+              <w:rFonts w:ascii="Times New Roman" w:hAnsi="Times New Roman" w:cs="Times New Roman"/>
+              <w:noProof/>
+              <w:sz w:val="24"/>
+            </w:rPr>
+            <w:t>(Farokhmanesh)</w:t>
+          </w:r>
+          <w:r>
+            <w:rPr>
+              <w:rFonts w:ascii="Times New Roman" w:hAnsi="Times New Roman" w:cs="Times New Roman"/>
+              <w:sz w:val="24"/>
+            </w:rPr>
+            <w:fldChar w:fldCharType="end"/>
+          </w:r>
+        </w:sdtContent>
+      </w:sdt>
+    </w:p>
+    <w:p>
+      <w:pPr>
+        <w:spacing w:after="0" w:line="360" w:lineRule="auto"/>
+        <w:jc w:val="both"/>
+        <w:rPr>
+          <w:rFonts w:ascii="Times New Roman" w:hAnsi="Times New Roman" w:cs="Times New Roman"/>
+          <w:sz w:val="24"/>
+        </w:rPr>
+      </w:pPr>
+      <w:r>
+        <w:rPr>
+          <w:rFonts w:ascii="Times New Roman" w:hAnsi="Times New Roman" w:cs="Times New Roman"/>
+          <w:sz w:val="24"/>
+        </w:rPr>
+        <w:t xml:space="preserve">“Some developers say they’ve felt compelled to stay extra hours at the office just because other people were doing it too. Several told me they just couldn’t shake the notion that more hours directly equate to higher-quality games—after all, more hours means more work, which means more features, polish, and testing.” </w:t>
+      </w:r>
+      <w:sdt>
+        <w:sdtPr>
+          <w:rPr>
+            <w:rFonts w:ascii="Times New Roman" w:hAnsi="Times New Roman" w:cs="Times New Roman"/>
+            <w:sz w:val="24"/>
+          </w:rPr>
+          <w:id w:val="278382495"/>
+          <w:citation/>
+        </w:sdtPr>
+        <w:sdtContent>
+          <w:r>
+            <w:rPr>
+              <w:rFonts w:ascii="Times New Roman" w:hAnsi="Times New Roman" w:cs="Times New Roman"/>
+              <w:sz w:val="24"/>
+            </w:rPr>
+            <w:fldChar w:fldCharType="begin"/>
+          </w:r>
+          <w:r>
+            <w:rPr>
+              <w:rFonts w:ascii="Times New Roman" w:hAnsi="Times New Roman" w:cs="Times New Roman"/>
+              <w:sz w:val="24"/>
+            </w:rPr>
+            <w:instrText xml:space="preserve"> CITATION Jas16 \l 1033 </w:instrText>
+          </w:r>
+          <w:r>
+            <w:rPr>
+              <w:rFonts w:ascii="Times New Roman" w:hAnsi="Times New Roman" w:cs="Times New Roman"/>
+              <w:sz w:val="24"/>
+            </w:rPr>
+            <w:fldChar w:fldCharType="separate"/>
+          </w:r>
+          <w:r>
+            <w:rPr>
+              <w:rFonts w:ascii="Times New Roman" w:hAnsi="Times New Roman" w:cs="Times New Roman"/>
+              <w:noProof/>
+              <w:sz w:val="24"/>
+            </w:rPr>
+            <w:t>(Schreier, The Horrible World Of Video Game Crunch)</w:t>
+          </w:r>
+          <w:r>
+            <w:rPr>
+              <w:rFonts w:ascii="Times New Roman" w:hAnsi="Times New Roman" w:cs="Times New Roman"/>
+              <w:sz w:val="24"/>
+            </w:rPr>
+            <w:fldChar w:fldCharType="end"/>
+          </w:r>
+        </w:sdtContent>
+      </w:sdt>
+    </w:p>
+    <w:p>
+      <w:pPr>
+        <w:spacing w:after="0" w:line="480" w:lineRule="auto"/>
+        <w:jc w:val="both"/>
+        <w:rPr>
+          <w:rFonts w:ascii="Times New Roman" w:hAnsi="Times New Roman" w:cs="Times New Roman"/>
+          <w:sz w:val="24"/>
+        </w:rPr>
+      </w:pPr>
+    </w:p>
+    <w:p>
+      <w:pPr>
+        <w:spacing w:after="0" w:line="480" w:lineRule="auto"/>
+        <w:jc w:val="both"/>
+        <w:rPr>
+          <w:rFonts w:ascii="Times New Roman" w:hAnsi="Times New Roman" w:cs="Times New Roman"/>
+          <w:sz w:val="24"/>
+        </w:rPr>
+      </w:pPr>
+    </w:p>
+    <w:p>
+      <w:pPr>
+        <w:pStyle w:val="Heading3"/>
+        <w:spacing w:before="0" w:after="120" w:line="360" w:lineRule="auto"/>
+        <w:rPr>
+          <w:rFonts w:ascii="Times New Roman" w:hAnsi="Times New Roman" w:cs="Times New Roman"/>
+          <w:sz w:val="24"/>
+          <w:u w:val="single"/>
+        </w:rPr>
+      </w:pPr>
+      <w:bookmarkStart w:id="10" w:name="_Toc520116830"/>
+      <w:r>
+        <w:rPr>
+          <w:rFonts w:ascii="Times New Roman" w:hAnsi="Times New Roman" w:cs="Times New Roman"/>
+          <w:sz w:val="24"/>
+          <w:u w:val="single"/>
+        </w:rPr>
+        <w:t>“Crunching</w:t>
+      </w:r>
+      <w:r>
+        <w:rPr>
+          <w:rFonts w:ascii="Times New Roman" w:hAnsi="Times New Roman" w:cs="Times New Roman"/>
+          <w:sz w:val="24"/>
+          <w:u w:val="single"/>
+        </w:rPr>
+        <w:t>”</w:t>
+      </w:r>
+      <w:r>
+        <w:rPr>
+          <w:rFonts w:ascii="Times New Roman" w:hAnsi="Times New Roman" w:cs="Times New Roman"/>
+          <w:sz w:val="24"/>
+          <w:u w:val="single"/>
+        </w:rPr>
+        <w:t xml:space="preserve"> is physically and mentally harmful.</w:t>
+      </w:r>
+      <w:bookmarkEnd w:id="10"/>
     </w:p>
     <w:p>
       <w:pPr>
@@ -11111,7 +11799,7 @@
       <w:pPr>
         <w:pStyle w:val="ListParagraph"/>
         <w:spacing w:after="120" w:line="240" w:lineRule="auto"/>
-        <w:ind w:left="1440" w:right="720"/>
+        <w:ind w:right="720"/>
         <w:contextualSpacing w:val="0"/>
         <w:jc w:val="both"/>
         <w:rPr>
@@ -11124,21 +11812,7 @@
           <w:rFonts w:ascii="Times New Roman" w:hAnsi="Times New Roman" w:cs="Times New Roman"/>
           <w:sz w:val="24"/>
         </w:rPr>
-        <w:t>In late 2011, as he was finishing up production on the role-playing game</w:t>
-      </w:r>
-      <w:r>
-        <w:rPr>
-          <w:rFonts w:ascii="Times New Roman" w:hAnsi="Times New Roman" w:cs="Times New Roman"/>
-          <w:sz w:val="24"/>
-        </w:rPr>
-        <w:t>,</w:t>
-      </w:r>
-      <w:r>
-        <w:rPr>
-          <w:rFonts w:ascii="Times New Roman" w:hAnsi="Times New Roman" w:cs="Times New Roman"/>
-          <w:sz w:val="24"/>
-        </w:rPr>
-        <w:t xml:space="preserve"> The Elder Scrolls V: Skyrim, the programmer Jean </w:t>
+        <w:t xml:space="preserve">In late 2011, as he was finishing up production on the role-playing game, The Elder Scrolls V: Skyrim, the programmer Jean </w:t>
       </w:r>
       <w:proofErr w:type="spellStart"/>
       <w:r>
@@ -11154,14 +11828,22 @@
           <w:rFonts w:ascii="Times New Roman" w:hAnsi="Times New Roman" w:cs="Times New Roman"/>
           <w:sz w:val="24"/>
         </w:rPr>
-        <w:t xml:space="preserve"> started feeling severe stomach pains. At first, doctors were perplexed. But on his third emergency room visit, he revealed that he’d been regularly staying at the office late and coming in on weekends to fix bugs and add features that he thought would take Skyrim from good to great, no matter how much sleep he lost along the way.</w:t>
+        <w:t xml:space="preserve"> started feeling severe stomach pains. At first, doctors were perplexed. But on his third emergency room </w:t>
+      </w:r>
+      <w:r>
+        <w:rPr>
+          <w:rFonts w:ascii="Times New Roman" w:hAnsi="Times New Roman" w:cs="Times New Roman"/>
+          <w:sz w:val="24"/>
+        </w:rPr>
+        <w:lastRenderedPageBreak/>
+        <w:t>visit, he revealed that he’d been regularly staying at the office late and coming in on weekends to fix bugs and add features that he thought would take Skyrim from good to great, no matter how much sleep he lost along the way.</w:t>
       </w:r>
     </w:p>
     <w:p>
       <w:pPr>
         <w:pStyle w:val="ListParagraph"/>
         <w:spacing w:after="120" w:line="240" w:lineRule="auto"/>
-        <w:ind w:left="1440" w:right="720"/>
+        <w:ind w:right="720"/>
         <w:contextualSpacing w:val="0"/>
         <w:jc w:val="both"/>
         <w:rPr>
@@ -11181,7 +11863,7 @@
       <w:pPr>
         <w:pStyle w:val="ListParagraph"/>
         <w:spacing w:after="120" w:line="240" w:lineRule="auto"/>
-        <w:ind w:left="1440" w:right="720"/>
+        <w:ind w:right="720"/>
         <w:contextualSpacing w:val="0"/>
         <w:jc w:val="both"/>
         <w:rPr>
@@ -11216,7 +11898,7 @@
     <w:p>
       <w:pPr>
         <w:pStyle w:val="ListParagraph"/>
-        <w:ind w:left="1440" w:right="720"/>
+        <w:ind w:right="720"/>
         <w:jc w:val="both"/>
         <w:rPr>
           <w:rFonts w:ascii="Times New Roman" w:hAnsi="Times New Roman" w:cs="Times New Roman"/>
@@ -11237,6 +11919,328 @@
             <w:sz w:val="24"/>
           </w:rPr>
           <w:id w:val="174307747"/>
+          <w:citation/>
+        </w:sdtPr>
+        <w:sdtEndPr/>
+        <w:sdtContent>
+          <w:r>
+            <w:rPr>
+              <w:rFonts w:ascii="Times New Roman" w:hAnsi="Times New Roman" w:cs="Times New Roman"/>
+              <w:sz w:val="24"/>
+            </w:rPr>
+            <w:fldChar w:fldCharType="begin"/>
+          </w:r>
+          <w:r>
+            <w:rPr>
+              <w:rFonts w:ascii="Times New Roman" w:hAnsi="Times New Roman" w:cs="Times New Roman"/>
+              <w:sz w:val="24"/>
+            </w:rPr>
+            <w:instrText xml:space="preserve"> CITATION Jas17 \l 1033 </w:instrText>
+          </w:r>
+          <w:r>
+            <w:rPr>
+              <w:rFonts w:ascii="Times New Roman" w:hAnsi="Times New Roman" w:cs="Times New Roman"/>
+              <w:sz w:val="24"/>
+            </w:rPr>
+            <w:fldChar w:fldCharType="separate"/>
+          </w:r>
+          <w:r>
+            <w:rPr>
+              <w:rFonts w:ascii="Times New Roman" w:hAnsi="Times New Roman" w:cs="Times New Roman"/>
+              <w:noProof/>
+              <w:sz w:val="24"/>
+            </w:rPr>
+            <w:t>(Schreier, Video Games Are Destroying the People Who Make Them)</w:t>
+          </w:r>
+          <w:r>
+            <w:rPr>
+              <w:rFonts w:ascii="Times New Roman" w:hAnsi="Times New Roman" w:cs="Times New Roman"/>
+              <w:sz w:val="24"/>
+            </w:rPr>
+            <w:fldChar w:fldCharType="end"/>
+          </w:r>
+        </w:sdtContent>
+      </w:sdt>
+    </w:p>
+    <w:p>
+      <w:pPr>
+        <w:pStyle w:val="ListParagraph"/>
+        <w:ind w:left="1440" w:right="720"/>
+        <w:jc w:val="both"/>
+        <w:rPr>
+          <w:rFonts w:ascii="Times New Roman" w:hAnsi="Times New Roman" w:cs="Times New Roman"/>
+          <w:sz w:val="24"/>
+        </w:rPr>
+      </w:pPr>
+    </w:p>
+    <w:p>
+      <w:pPr>
+        <w:pStyle w:val="ListParagraph"/>
+        <w:spacing w:after="0" w:line="360" w:lineRule="auto"/>
+        <w:ind w:left="0"/>
+        <w:jc w:val="both"/>
+        <w:rPr>
+          <w:rFonts w:ascii="Times New Roman" w:hAnsi="Times New Roman" w:cs="Times New Roman"/>
+          <w:sz w:val="24"/>
+        </w:rPr>
+      </w:pPr>
+      <w:r>
+        <w:rPr>
+          <w:rFonts w:ascii="Times New Roman" w:hAnsi="Times New Roman" w:cs="Times New Roman"/>
+          <w:sz w:val="24"/>
+        </w:rPr>
+        <w:t>“‘You’d get a lot of people coming right out of school, going, ‘Oh I really want to prove myself, and I really want to make sure that they see that I’m contributing,’’ says a source familiar with the company. ‘The thing that broke my heart the most was seeing new team members that were just so gung-ho and optimistic and excited to be at Telltale get overused and abused because they did not feel comfortable drawing the line in the sand to say, ‘This is my limit.’ They either worked themselves out and would get sick or would become bitter.’… ‘I remember hearing one of my bosses say, ‘I love that we can just shout at each other and curse at each other in a meeting. It’s totally great,’’ says one former employee. ‘I</w:t>
+      </w:r>
+      <w:r>
+        <w:rPr>
+          <w:rFonts w:ascii="Times New Roman" w:hAnsi="Times New Roman" w:cs="Times New Roman"/>
+          <w:sz w:val="24"/>
+        </w:rPr>
+        <w:t xml:space="preserve"> [didn’t] feel that way at all… </w:t>
+      </w:r>
+      <w:r>
+        <w:rPr>
+          <w:rFonts w:ascii="Times New Roman" w:hAnsi="Times New Roman" w:cs="Times New Roman"/>
+          <w:sz w:val="24"/>
+        </w:rPr>
+        <w:t>I don’t want to work every day where I have to yell at people and scream to have my voice heard… I think a lot of people burned out that way.’”</w:t>
+      </w:r>
+      <w:sdt>
+        <w:sdtPr>
+          <w:rPr>
+            <w:rFonts w:ascii="Times New Roman" w:hAnsi="Times New Roman" w:cs="Times New Roman"/>
+            <w:sz w:val="24"/>
+          </w:rPr>
+          <w:id w:val="1492219205"/>
+          <w:citation/>
+        </w:sdtPr>
+        <w:sdtContent>
+          <w:r>
+            <w:rPr>
+              <w:rFonts w:ascii="Times New Roman" w:hAnsi="Times New Roman" w:cs="Times New Roman"/>
+              <w:sz w:val="24"/>
+            </w:rPr>
+            <w:fldChar w:fldCharType="begin"/>
+          </w:r>
+          <w:r>
+            <w:rPr>
+              <w:rFonts w:ascii="Times New Roman" w:hAnsi="Times New Roman" w:cs="Times New Roman"/>
+              <w:sz w:val="24"/>
+            </w:rPr>
+            <w:instrText xml:space="preserve"> CITATION Meg18 \l 1033 </w:instrText>
+          </w:r>
+          <w:r>
+            <w:rPr>
+              <w:rFonts w:ascii="Times New Roman" w:hAnsi="Times New Roman" w:cs="Times New Roman"/>
+              <w:sz w:val="24"/>
+            </w:rPr>
+            <w:fldChar w:fldCharType="separate"/>
+          </w:r>
+          <w:r>
+            <w:rPr>
+              <w:rFonts w:ascii="Times New Roman" w:hAnsi="Times New Roman" w:cs="Times New Roman"/>
+              <w:noProof/>
+              <w:sz w:val="24"/>
+            </w:rPr>
+            <w:t xml:space="preserve"> (Farokhmanesh)</w:t>
+          </w:r>
+          <w:r>
+            <w:rPr>
+              <w:rFonts w:ascii="Times New Roman" w:hAnsi="Times New Roman" w:cs="Times New Roman"/>
+              <w:sz w:val="24"/>
+            </w:rPr>
+            <w:fldChar w:fldCharType="end"/>
+          </w:r>
+        </w:sdtContent>
+      </w:sdt>
+    </w:p>
+    <w:p>
+      <w:pPr>
+        <w:pStyle w:val="ListParagraph"/>
+        <w:jc w:val="both"/>
+        <w:rPr>
+          <w:rFonts w:ascii="Times New Roman" w:hAnsi="Times New Roman" w:cs="Times New Roman"/>
+          <w:sz w:val="24"/>
+        </w:rPr>
+      </w:pPr>
+    </w:p>
+    <w:p>
+      <w:pPr>
+        <w:pStyle w:val="Heading3"/>
+        <w:spacing w:before="0" w:after="120" w:line="360" w:lineRule="auto"/>
+        <w:rPr>
+          <w:rFonts w:ascii="Times New Roman" w:hAnsi="Times New Roman" w:cs="Times New Roman"/>
+          <w:sz w:val="24"/>
+          <w:u w:val="single"/>
+        </w:rPr>
+      </w:pPr>
+      <w:bookmarkStart w:id="11" w:name="_Toc520116831"/>
+      <w:r>
+        <w:rPr>
+          <w:rFonts w:ascii="Times New Roman" w:hAnsi="Times New Roman" w:cs="Times New Roman"/>
+          <w:sz w:val="24"/>
+          <w:u w:val="single"/>
+        </w:rPr>
+        <w:t>Several developers believe that it would be impossible to live without.</w:t>
+      </w:r>
+      <w:bookmarkEnd w:id="11"/>
+    </w:p>
+    <w:p>
+      <w:pPr>
+        <w:spacing w:after="0" w:line="360" w:lineRule="auto"/>
+        <w:rPr>
+          <w:rFonts w:ascii="Times New Roman" w:hAnsi="Times New Roman" w:cs="Times New Roman"/>
+          <w:sz w:val="24"/>
+        </w:rPr>
+      </w:pPr>
+      <w:r>
+        <w:rPr>
+          <w:rFonts w:ascii="Times New Roman" w:hAnsi="Times New Roman" w:cs="Times New Roman"/>
+          <w:sz w:val="24"/>
+        </w:rPr>
+        <w:t>“</w:t>
+      </w:r>
+      <w:r>
+        <w:rPr>
+          <w:rFonts w:ascii="Times New Roman" w:hAnsi="Times New Roman" w:cs="Times New Roman"/>
+          <w:sz w:val="24"/>
+        </w:rPr>
+        <w:t>‘</w:t>
+      </w:r>
+      <w:r>
+        <w:rPr>
+          <w:rFonts w:ascii="Times New Roman" w:hAnsi="Times New Roman" w:cs="Times New Roman"/>
+          <w:sz w:val="24"/>
+        </w:rPr>
+        <w:t>People think that making games is easy,</w:t>
+      </w:r>
+      <w:r>
+        <w:rPr>
+          <w:rFonts w:ascii="Times New Roman" w:hAnsi="Times New Roman" w:cs="Times New Roman"/>
+          <w:sz w:val="24"/>
+        </w:rPr>
+        <w:t>’</w:t>
+      </w:r>
+      <w:r>
+        <w:rPr>
+          <w:rFonts w:ascii="Times New Roman" w:hAnsi="Times New Roman" w:cs="Times New Roman"/>
+          <w:sz w:val="24"/>
+        </w:rPr>
+        <w:t xml:space="preserve"> said Marcin </w:t>
+      </w:r>
+      <w:proofErr w:type="spellStart"/>
+      <w:r>
+        <w:rPr>
+          <w:rFonts w:ascii="Times New Roman" w:hAnsi="Times New Roman" w:cs="Times New Roman"/>
+          <w:sz w:val="24"/>
+        </w:rPr>
+        <w:t>Iwinski</w:t>
+      </w:r>
+      <w:proofErr w:type="spellEnd"/>
+      <w:r>
+        <w:rPr>
+          <w:rFonts w:ascii="Times New Roman" w:hAnsi="Times New Roman" w:cs="Times New Roman"/>
+          <w:sz w:val="24"/>
+        </w:rPr>
+        <w:t xml:space="preserve">, a co-chief executive and co-founder of CD </w:t>
+      </w:r>
+      <w:proofErr w:type="spellStart"/>
+      <w:r>
+        <w:rPr>
+          <w:rFonts w:ascii="Times New Roman" w:hAnsi="Times New Roman" w:cs="Times New Roman"/>
+          <w:sz w:val="24"/>
+        </w:rPr>
+        <w:t>Projekt</w:t>
+      </w:r>
+      <w:proofErr w:type="spellEnd"/>
+      <w:r>
+        <w:rPr>
+          <w:rFonts w:ascii="Times New Roman" w:hAnsi="Times New Roman" w:cs="Times New Roman"/>
+          <w:sz w:val="24"/>
+        </w:rPr>
+        <w:t xml:space="preserve"> Red, the Polish developer of a 2015 game, The </w:t>
+      </w:r>
+      <w:proofErr w:type="spellStart"/>
+      <w:r>
+        <w:rPr>
+          <w:rFonts w:ascii="Times New Roman" w:hAnsi="Times New Roman" w:cs="Times New Roman"/>
+          <w:sz w:val="24"/>
+        </w:rPr>
+        <w:t>Witcher</w:t>
+      </w:r>
+      <w:proofErr w:type="spellEnd"/>
+      <w:r>
+        <w:rPr>
+          <w:rFonts w:ascii="Times New Roman" w:hAnsi="Times New Roman" w:cs="Times New Roman"/>
+          <w:sz w:val="24"/>
+        </w:rPr>
+        <w:t xml:space="preserve"> 3. </w:t>
+      </w:r>
+      <w:r>
+        <w:rPr>
+          <w:rFonts w:ascii="Times New Roman" w:hAnsi="Times New Roman" w:cs="Times New Roman"/>
+          <w:sz w:val="24"/>
+        </w:rPr>
+        <w:t>‘</w:t>
+      </w:r>
+      <w:r>
+        <w:rPr>
+          <w:rFonts w:ascii="Times New Roman" w:hAnsi="Times New Roman" w:cs="Times New Roman"/>
+          <w:sz w:val="24"/>
+        </w:rPr>
+        <w:t>It’s hard-core work. It can destroy your life.</w:t>
+      </w:r>
+      <w:r>
+        <w:rPr>
+          <w:rFonts w:ascii="Times New Roman" w:hAnsi="Times New Roman" w:cs="Times New Roman"/>
+          <w:sz w:val="24"/>
+        </w:rPr>
+        <w:t xml:space="preserve">’ </w:t>
+      </w:r>
+      <w:r>
+        <w:rPr>
+          <w:rFonts w:ascii="Times New Roman" w:hAnsi="Times New Roman" w:cs="Times New Roman"/>
+          <w:sz w:val="24"/>
+        </w:rPr>
+        <w:t xml:space="preserve">Mr. </w:t>
+      </w:r>
+      <w:proofErr w:type="spellStart"/>
+      <w:r>
+        <w:rPr>
+          <w:rFonts w:ascii="Times New Roman" w:hAnsi="Times New Roman" w:cs="Times New Roman"/>
+          <w:sz w:val="24"/>
+        </w:rPr>
+        <w:t>Iwinski</w:t>
+      </w:r>
+      <w:proofErr w:type="spellEnd"/>
+      <w:r>
+        <w:rPr>
+          <w:rFonts w:ascii="Times New Roman" w:hAnsi="Times New Roman" w:cs="Times New Roman"/>
+          <w:sz w:val="24"/>
+        </w:rPr>
+        <w:t xml:space="preserve">, like many other top video game creators, sees crunch </w:t>
+      </w:r>
+      <w:r>
+        <w:rPr>
+          <w:rFonts w:ascii="Times New Roman" w:hAnsi="Times New Roman" w:cs="Times New Roman"/>
+          <w:sz w:val="24"/>
+        </w:rPr>
+        <w:t>as a necessary evil. He and other developers say because of the rapid evolution of video game technology, among other reasons, the time it takes to complete basic tasks can vary drastically from project to project, which makes it difficult to plan accurate schedules.</w:t>
+      </w:r>
+      <w:r>
+        <w:rPr>
+          <w:rFonts w:ascii="Times New Roman" w:hAnsi="Times New Roman" w:cs="Times New Roman"/>
+          <w:sz w:val="24"/>
+        </w:rPr>
+        <w:t xml:space="preserve">” </w:t>
+      </w:r>
+      <w:sdt>
+        <w:sdtPr>
+          <w:rPr>
+            <w:rFonts w:ascii="Times New Roman" w:hAnsi="Times New Roman" w:cs="Times New Roman"/>
+            <w:sz w:val="24"/>
+          </w:rPr>
+          <w:id w:val="2088572246"/>
           <w:citation/>
         </w:sdtPr>
         <w:sdtContent>
@@ -11281,34 +12285,201 @@
     </w:p>
     <w:p>
       <w:pPr>
-        <w:pStyle w:val="ListParagraph"/>
-        <w:jc w:val="both"/>
+        <w:spacing w:after="0" w:line="360" w:lineRule="auto"/>
         <w:rPr>
           <w:rFonts w:ascii="Times New Roman" w:hAnsi="Times New Roman" w:cs="Times New Roman"/>
           <w:sz w:val="24"/>
         </w:rPr>
       </w:pPr>
-    </w:p>
-    <w:p>
-      <w:pPr>
-        <w:pStyle w:val="ListParagraph"/>
-        <w:numPr>
-          <w:ilvl w:val="0"/>
-          <w:numId w:val="12"/>
-        </w:numPr>
-        <w:jc w:val="both"/>
-        <w:rPr>
-          <w:rFonts w:ascii="Times New Roman" w:hAnsi="Times New Roman" w:cs="Times New Roman"/>
-          <w:sz w:val="24"/>
-        </w:rPr>
-      </w:pPr>
-      <w:r>
-        <w:rPr>
-          <w:rFonts w:ascii="Times New Roman" w:hAnsi="Times New Roman" w:cs="Times New Roman"/>
-          <w:sz w:val="24"/>
-        </w:rPr>
-        <w:t>Several developers believe that it would be impossible to live without.</w:t>
-      </w:r>
+      <w:r>
+        <w:rPr>
+          <w:rFonts w:ascii="Times New Roman" w:hAnsi="Times New Roman" w:cs="Times New Roman"/>
+          <w:sz w:val="24"/>
+        </w:rPr>
+        <w:lastRenderedPageBreak/>
+        <w:t>“</w:t>
+      </w:r>
+      <w:r>
+        <w:rPr>
+          <w:rFonts w:ascii="Times New Roman" w:hAnsi="Times New Roman" w:cs="Times New Roman"/>
+          <w:sz w:val="24"/>
+        </w:rPr>
+        <w:t>No one works in the game industry unless they love what they do. No one on that team is interested in producing an inferior product. My heart bleeds for this team precisely BECAUSE they are brilliant, talented individuals out to create something great. They are and were more than willing to work hard for the success of the title. But that good will has only been met with abuse. Amazingly, Electronic Arts was listed #91 on Fortune magazine</w:t>
+      </w:r>
+      <w:r>
+        <w:rPr>
+          <w:rFonts w:ascii="Times New Roman" w:hAnsi="Times New Roman" w:cs="Times New Roman"/>
+          <w:sz w:val="24"/>
+        </w:rPr>
+        <w:t>’</w:t>
+      </w:r>
+      <w:r>
+        <w:rPr>
+          <w:rFonts w:ascii="Times New Roman" w:hAnsi="Times New Roman" w:cs="Times New Roman"/>
+          <w:sz w:val="24"/>
+        </w:rPr>
+        <w:t xml:space="preserve">s "100 Best </w:t>
+      </w:r>
+      <w:r>
+        <w:rPr>
+          <w:rFonts w:ascii="Times New Roman" w:hAnsi="Times New Roman" w:cs="Times New Roman"/>
+          <w:sz w:val="24"/>
+        </w:rPr>
+        <w:t>Companies to Work For" in 2003.</w:t>
+      </w:r>
+      <w:r>
+        <w:rPr>
+          <w:rFonts w:ascii="Times New Roman" w:hAnsi="Times New Roman" w:cs="Times New Roman"/>
+          <w:sz w:val="24"/>
+        </w:rPr>
+        <w:t xml:space="preserve"> </w:t>
+      </w:r>
+      <w:r>
+        <w:rPr>
+          <w:rFonts w:ascii="Times New Roman" w:hAnsi="Times New Roman" w:cs="Times New Roman"/>
+          <w:sz w:val="24"/>
+        </w:rPr>
+        <w:t>EA</w:t>
+      </w:r>
+      <w:r>
+        <w:rPr>
+          <w:rFonts w:ascii="Times New Roman" w:hAnsi="Times New Roman" w:cs="Times New Roman"/>
+          <w:sz w:val="24"/>
+        </w:rPr>
+        <w:t>’</w:t>
+      </w:r>
+      <w:r>
+        <w:rPr>
+          <w:rFonts w:ascii="Times New Roman" w:hAnsi="Times New Roman" w:cs="Times New Roman"/>
+          <w:sz w:val="24"/>
+        </w:rPr>
+        <w:t>s attitude toward this -- which is actually a part of company policy, it now appears -- has been (in an anonymous quotation that I</w:t>
+      </w:r>
+      <w:r>
+        <w:rPr>
+          <w:rFonts w:ascii="Times New Roman" w:hAnsi="Times New Roman" w:cs="Times New Roman"/>
+          <w:sz w:val="24"/>
+        </w:rPr>
+        <w:t>’</w:t>
+      </w:r>
+      <w:r>
+        <w:rPr>
+          <w:rFonts w:ascii="Times New Roman" w:hAnsi="Times New Roman" w:cs="Times New Roman"/>
+          <w:sz w:val="24"/>
+        </w:rPr>
+        <w:t xml:space="preserve">ve heard repeated by multiple managers), </w:t>
+      </w:r>
+      <w:r>
+        <w:rPr>
+          <w:rFonts w:ascii="Times New Roman" w:hAnsi="Times New Roman" w:cs="Times New Roman"/>
+          <w:sz w:val="24"/>
+        </w:rPr>
+        <w:t>‘</w:t>
+      </w:r>
+      <w:r>
+        <w:rPr>
+          <w:rFonts w:ascii="Times New Roman" w:hAnsi="Times New Roman" w:cs="Times New Roman"/>
+          <w:sz w:val="24"/>
+        </w:rPr>
+        <w:t>If they don't like it, they can work someplace else.</w:t>
+      </w:r>
+      <w:r>
+        <w:rPr>
+          <w:rFonts w:ascii="Times New Roman" w:hAnsi="Times New Roman" w:cs="Times New Roman"/>
+          <w:sz w:val="24"/>
+        </w:rPr>
+        <w:t>’</w:t>
+      </w:r>
+      <w:r>
+        <w:rPr>
+          <w:rFonts w:ascii="Times New Roman" w:hAnsi="Times New Roman" w:cs="Times New Roman"/>
+          <w:sz w:val="24"/>
+        </w:rPr>
+        <w:t xml:space="preserve"> Put up or shut up and leave: this is the core of EA's Human Resources policy. The concept of ethics or compassion or even intelligence with regard to getting the most out of one</w:t>
+      </w:r>
+      <w:r>
+        <w:rPr>
+          <w:rFonts w:ascii="Times New Roman" w:hAnsi="Times New Roman" w:cs="Times New Roman"/>
+          <w:sz w:val="24"/>
+        </w:rPr>
+        <w:t>’</w:t>
+      </w:r>
+      <w:r>
+        <w:rPr>
+          <w:rFonts w:ascii="Times New Roman" w:hAnsi="Times New Roman" w:cs="Times New Roman"/>
+          <w:sz w:val="24"/>
+        </w:rPr>
+        <w:t>s workforce never enters the equation: if they don</w:t>
+      </w:r>
+      <w:r>
+        <w:rPr>
+          <w:rFonts w:ascii="Times New Roman" w:hAnsi="Times New Roman" w:cs="Times New Roman"/>
+          <w:sz w:val="24"/>
+        </w:rPr>
+        <w:t>’</w:t>
+      </w:r>
+      <w:r>
+        <w:rPr>
+          <w:rFonts w:ascii="Times New Roman" w:hAnsi="Times New Roman" w:cs="Times New Roman"/>
+          <w:sz w:val="24"/>
+        </w:rPr>
+        <w:t>t want to sacrifice their lives and their health and their talent so that a multibillion dollar corporation can continue its Godzilla-stomp through the game industry, they can work someplace else.</w:t>
+      </w:r>
+      <w:r>
+        <w:rPr>
+          <w:rFonts w:ascii="Times New Roman" w:hAnsi="Times New Roman" w:cs="Times New Roman"/>
+          <w:sz w:val="24"/>
+        </w:rPr>
+        <w:t xml:space="preserve">” </w:t>
+      </w:r>
+      <w:sdt>
+        <w:sdtPr>
+          <w:rPr>
+            <w:rFonts w:ascii="Times New Roman" w:hAnsi="Times New Roman" w:cs="Times New Roman"/>
+            <w:sz w:val="24"/>
+          </w:rPr>
+          <w:id w:val="1452746163"/>
+          <w:citation/>
+        </w:sdtPr>
+        <w:sdtContent>
+          <w:r>
+            <w:rPr>
+              <w:rFonts w:ascii="Times New Roman" w:hAnsi="Times New Roman" w:cs="Times New Roman"/>
+              <w:sz w:val="24"/>
+            </w:rPr>
+            <w:fldChar w:fldCharType="begin"/>
+          </w:r>
+          <w:r>
+            <w:rPr>
+              <w:rFonts w:ascii="Times New Roman" w:hAnsi="Times New Roman" w:cs="Times New Roman"/>
+              <w:sz w:val="24"/>
+            </w:rPr>
+            <w:instrText xml:space="preserve"> CITATION EAS14 \l 1033 </w:instrText>
+          </w:r>
+          <w:r>
+            <w:rPr>
+              <w:rFonts w:ascii="Times New Roman" w:hAnsi="Times New Roman" w:cs="Times New Roman"/>
+              <w:sz w:val="24"/>
+            </w:rPr>
+            <w:fldChar w:fldCharType="separate"/>
+          </w:r>
+          <w:r>
+            <w:rPr>
+              <w:rFonts w:ascii="Times New Roman" w:hAnsi="Times New Roman" w:cs="Times New Roman"/>
+              <w:noProof/>
+              <w:sz w:val="24"/>
+            </w:rPr>
+            <w:t>(EASpouse)</w:t>
+          </w:r>
+          <w:r>
+            <w:rPr>
+              <w:rFonts w:ascii="Times New Roman" w:hAnsi="Times New Roman" w:cs="Times New Roman"/>
+              <w:sz w:val="24"/>
+            </w:rPr>
+            <w:fldChar w:fldCharType="end"/>
+          </w:r>
+        </w:sdtContent>
+      </w:sdt>
     </w:p>
     <w:p>
       <w:pPr>
@@ -11318,49 +12489,399 @@
           <w:rFonts w:ascii="Times New Roman" w:hAnsi="Times New Roman" w:cs="Times New Roman"/>
         </w:rPr>
       </w:pPr>
-      <w:bookmarkStart w:id="6" w:name="_Toc520064436"/>
-      <w:r>
-        <w:rPr>
-          <w:rFonts w:ascii="Times New Roman" w:hAnsi="Times New Roman" w:cs="Times New Roman"/>
-        </w:rPr>
-        <w:lastRenderedPageBreak/>
+      <w:bookmarkStart w:id="12" w:name="_Toc520116832"/>
+      <w:r>
+        <w:rPr>
+          <w:rFonts w:ascii="Times New Roman" w:hAnsi="Times New Roman" w:cs="Times New Roman"/>
+        </w:rPr>
         <w:t>Analyze potential solutions to the problematic trend.</w:t>
       </w:r>
-      <w:bookmarkEnd w:id="6"/>
+      <w:bookmarkEnd w:id="12"/>
     </w:p>
     <w:p>
       <w:pPr>
-        <w:pStyle w:val="Heading2"/>
-        <w:spacing w:before="0" w:after="240"/>
-        <w:rPr>
-          <w:rFonts w:ascii="Times New Roman" w:hAnsi="Times New Roman" w:cs="Times New Roman"/>
+        <w:spacing w:after="0" w:line="360" w:lineRule="auto"/>
+        <w:jc w:val="both"/>
+        <w:rPr>
+          <w:rFonts w:ascii="Times New Roman" w:hAnsi="Times New Roman" w:cs="Times New Roman"/>
+          <w:sz w:val="24"/>
         </w:rPr>
       </w:pPr>
-      <w:bookmarkStart w:id="7" w:name="_Toc520064437"/>
-      <w:r>
-        <w:rPr>
-          <w:rFonts w:ascii="Times New Roman" w:hAnsi="Times New Roman" w:cs="Times New Roman"/>
-        </w:rPr>
-        <w:t>Collect information to generate an appropriate report on the subject matter.</w:t>
-      </w:r>
-      <w:bookmarkEnd w:id="7"/>
-      <w:r>
-        <w:rPr>
-          <w:rFonts w:ascii="Times New Roman" w:hAnsi="Times New Roman" w:cs="Times New Roman"/>
+      <w:r>
+        <w:rPr>
+          <w:rFonts w:ascii="Times New Roman" w:hAnsi="Times New Roman" w:cs="Times New Roman"/>
+          <w:sz w:val="24"/>
+        </w:rPr>
+        <w:t xml:space="preserve">“With Halo 3, Bungie started to think about </w:t>
+      </w:r>
+      <w:r>
+        <w:rPr>
+          <w:rFonts w:ascii="Times New Roman" w:hAnsi="Times New Roman" w:cs="Times New Roman"/>
+          <w:sz w:val="24"/>
+        </w:rPr>
+        <w:t>‘</w:t>
+      </w:r>
+      <w:r>
+        <w:rPr>
+          <w:rFonts w:ascii="Times New Roman" w:hAnsi="Times New Roman" w:cs="Times New Roman"/>
+          <w:sz w:val="24"/>
+        </w:rPr>
+        <w:t>people management as a craft</w:t>
+      </w:r>
+      <w:r>
+        <w:rPr>
+          <w:rFonts w:ascii="Times New Roman" w:hAnsi="Times New Roman" w:cs="Times New Roman"/>
+          <w:sz w:val="24"/>
+        </w:rPr>
+        <w:t>’</w:t>
+      </w:r>
+      <w:r>
+        <w:rPr>
+          <w:rFonts w:ascii="Times New Roman" w:hAnsi="Times New Roman" w:cs="Times New Roman"/>
+          <w:sz w:val="24"/>
+        </w:rPr>
+        <w:t xml:space="preserve"> in greater detail, laying the foundations of a new philosophy intended to improve trust and communication within the company. The </w:t>
+      </w:r>
+      <w:r>
+        <w:rPr>
+          <w:rFonts w:ascii="Times New Roman" w:hAnsi="Times New Roman" w:cs="Times New Roman"/>
+          <w:sz w:val="24"/>
+        </w:rPr>
+        <w:t>‘</w:t>
+      </w:r>
+      <w:r>
+        <w:rPr>
+          <w:rFonts w:ascii="Times New Roman" w:hAnsi="Times New Roman" w:cs="Times New Roman"/>
+          <w:sz w:val="24"/>
+        </w:rPr>
+        <w:t>bedrock</w:t>
+      </w:r>
+      <w:r>
+        <w:rPr>
+          <w:rFonts w:ascii="Times New Roman" w:hAnsi="Times New Roman" w:cs="Times New Roman"/>
+          <w:sz w:val="24"/>
+        </w:rPr>
+        <w:t>’</w:t>
+      </w:r>
+      <w:r>
+        <w:rPr>
+          <w:rFonts w:ascii="Times New Roman" w:hAnsi="Times New Roman" w:cs="Times New Roman"/>
+          <w:sz w:val="24"/>
+        </w:rPr>
+        <w:t xml:space="preserve"> of this new approach to management </w:t>
+      </w:r>
+      <w:proofErr w:type="gramStart"/>
+      <w:r>
+        <w:rPr>
+          <w:rFonts w:ascii="Times New Roman" w:hAnsi="Times New Roman" w:cs="Times New Roman"/>
+          <w:sz w:val="24"/>
+        </w:rPr>
+        <w:t>were</w:t>
+      </w:r>
+      <w:proofErr w:type="gramEnd"/>
+      <w:r>
+        <w:rPr>
+          <w:rFonts w:ascii="Times New Roman" w:hAnsi="Times New Roman" w:cs="Times New Roman"/>
+          <w:sz w:val="24"/>
         </w:rPr>
         <w:t xml:space="preserve"> </w:t>
       </w:r>
+      <w:r>
+        <w:rPr>
+          <w:rFonts w:ascii="Times New Roman" w:hAnsi="Times New Roman" w:cs="Times New Roman"/>
+          <w:sz w:val="24"/>
+        </w:rPr>
+        <w:t>‘</w:t>
+      </w:r>
+      <w:r>
+        <w:rPr>
+          <w:rFonts w:ascii="Times New Roman" w:hAnsi="Times New Roman" w:cs="Times New Roman"/>
+          <w:sz w:val="24"/>
+        </w:rPr>
+        <w:t>one-on-ones</w:t>
+      </w:r>
+      <w:r>
+        <w:rPr>
+          <w:rFonts w:ascii="Times New Roman" w:hAnsi="Times New Roman" w:cs="Times New Roman"/>
+          <w:sz w:val="24"/>
+        </w:rPr>
+        <w:t>’</w:t>
+      </w:r>
+      <w:r>
+        <w:rPr>
+          <w:rFonts w:ascii="Times New Roman" w:hAnsi="Times New Roman" w:cs="Times New Roman"/>
+          <w:sz w:val="24"/>
+        </w:rPr>
+        <w:t xml:space="preserve"> - mandatory weekly meetings for every employee and the manager assigned to them… </w:t>
+      </w:r>
+      <w:r>
+        <w:rPr>
+          <w:rFonts w:ascii="Times New Roman" w:hAnsi="Times New Roman" w:cs="Times New Roman"/>
+          <w:sz w:val="24"/>
+        </w:rPr>
+        <w:t>‘</w:t>
+      </w:r>
+      <w:r>
+        <w:rPr>
+          <w:rFonts w:ascii="Times New Roman" w:hAnsi="Times New Roman" w:cs="Times New Roman"/>
+          <w:sz w:val="24"/>
+        </w:rPr>
+        <w:t>You should take this seriously, but it</w:t>
+      </w:r>
+      <w:r>
+        <w:rPr>
+          <w:rFonts w:ascii="Times New Roman" w:hAnsi="Times New Roman" w:cs="Times New Roman"/>
+          <w:sz w:val="24"/>
+        </w:rPr>
+        <w:t>’</w:t>
+      </w:r>
+      <w:r>
+        <w:rPr>
+          <w:rFonts w:ascii="Times New Roman" w:hAnsi="Times New Roman" w:cs="Times New Roman"/>
+          <w:sz w:val="24"/>
+        </w:rPr>
+        <w:t>s not free,</w:t>
+      </w:r>
+      <w:r>
+        <w:rPr>
+          <w:rFonts w:ascii="Times New Roman" w:hAnsi="Times New Roman" w:cs="Times New Roman"/>
+          <w:sz w:val="24"/>
+        </w:rPr>
+        <w:t>’</w:t>
+      </w:r>
+      <w:r>
+        <w:rPr>
+          <w:rFonts w:ascii="Times New Roman" w:hAnsi="Times New Roman" w:cs="Times New Roman"/>
+          <w:sz w:val="24"/>
+        </w:rPr>
+        <w:t xml:space="preserve"> Timmins said. </w:t>
+      </w:r>
+      <w:r>
+        <w:rPr>
+          <w:rFonts w:ascii="Times New Roman" w:hAnsi="Times New Roman" w:cs="Times New Roman"/>
+          <w:sz w:val="24"/>
+        </w:rPr>
+        <w:t>‘</w:t>
+      </w:r>
+      <w:r>
+        <w:rPr>
+          <w:rFonts w:ascii="Times New Roman" w:hAnsi="Times New Roman" w:cs="Times New Roman"/>
+          <w:sz w:val="24"/>
+        </w:rPr>
+        <w:t>If I</w:t>
+      </w:r>
+      <w:r>
+        <w:rPr>
+          <w:rFonts w:ascii="Times New Roman" w:hAnsi="Times New Roman" w:cs="Times New Roman"/>
+          <w:sz w:val="24"/>
+        </w:rPr>
+        <w:t>’</w:t>
+      </w:r>
+      <w:r>
+        <w:rPr>
+          <w:rFonts w:ascii="Times New Roman" w:hAnsi="Times New Roman" w:cs="Times New Roman"/>
+          <w:sz w:val="24"/>
+        </w:rPr>
+        <w:t>m a manager, every report I hav</w:t>
+      </w:r>
+      <w:r>
+        <w:rPr>
+          <w:rFonts w:ascii="Times New Roman" w:hAnsi="Times New Roman" w:cs="Times New Roman"/>
+          <w:sz w:val="24"/>
+        </w:rPr>
+        <w:t>e is about 10% of my time... It’</w:t>
+      </w:r>
+      <w:r>
+        <w:rPr>
+          <w:rFonts w:ascii="Times New Roman" w:hAnsi="Times New Roman" w:cs="Times New Roman"/>
+          <w:sz w:val="24"/>
+        </w:rPr>
+        <w:t>s really hard, and you</w:t>
+      </w:r>
+      <w:r>
+        <w:rPr>
+          <w:rFonts w:ascii="Times New Roman" w:hAnsi="Times New Roman" w:cs="Times New Roman"/>
+          <w:sz w:val="24"/>
+        </w:rPr>
+        <w:t>’</w:t>
+      </w:r>
+      <w:r>
+        <w:rPr>
+          <w:rFonts w:ascii="Times New Roman" w:hAnsi="Times New Roman" w:cs="Times New Roman"/>
+          <w:sz w:val="24"/>
+        </w:rPr>
+        <w:t xml:space="preserve">re constantly going to have that pressure: </w:t>
+      </w:r>
+      <w:r>
+        <w:rPr>
+          <w:rFonts w:ascii="Times New Roman" w:hAnsi="Times New Roman" w:cs="Times New Roman"/>
+          <w:sz w:val="24"/>
+        </w:rPr>
+        <w:t>‘</w:t>
+      </w:r>
+      <w:r>
+        <w:rPr>
+          <w:rFonts w:ascii="Times New Roman" w:hAnsi="Times New Roman" w:cs="Times New Roman"/>
+          <w:sz w:val="24"/>
+        </w:rPr>
+        <w:t>Can</w:t>
+      </w:r>
+      <w:r>
+        <w:rPr>
+          <w:rFonts w:ascii="Times New Roman" w:hAnsi="Times New Roman" w:cs="Times New Roman"/>
+          <w:sz w:val="24"/>
+        </w:rPr>
+        <w:t>’t we just skip one on ones? Can’</w:t>
+      </w:r>
+      <w:r>
+        <w:rPr>
+          <w:rFonts w:ascii="Times New Roman" w:hAnsi="Times New Roman" w:cs="Times New Roman"/>
+          <w:sz w:val="24"/>
+        </w:rPr>
+        <w:t>t we just skip your goals for this period?</w:t>
+      </w:r>
+      <w:r>
+        <w:rPr>
+          <w:rFonts w:ascii="Times New Roman" w:hAnsi="Times New Roman" w:cs="Times New Roman"/>
+          <w:sz w:val="24"/>
+        </w:rPr>
+        <w:t>’</w:t>
+      </w:r>
+      <w:r>
+        <w:rPr>
+          <w:rFonts w:ascii="Times New Roman" w:hAnsi="Times New Roman" w:cs="Times New Roman"/>
+          <w:sz w:val="24"/>
+        </w:rPr>
+        <w:t xml:space="preserve"> </w:t>
+      </w:r>
+      <w:r>
+        <w:rPr>
+          <w:rFonts w:ascii="Times New Roman" w:hAnsi="Times New Roman" w:cs="Times New Roman"/>
+          <w:sz w:val="24"/>
+        </w:rPr>
+        <w:t>‘</w:t>
+      </w:r>
+      <w:r>
+        <w:rPr>
+          <w:rFonts w:ascii="Times New Roman" w:hAnsi="Times New Roman" w:cs="Times New Roman"/>
+          <w:sz w:val="24"/>
+        </w:rPr>
+        <w:t>The answer is no. People management is more important than that one extra feature.</w:t>
+      </w:r>
+      <w:r>
+        <w:rPr>
+          <w:rFonts w:ascii="Times New Roman" w:hAnsi="Times New Roman" w:cs="Times New Roman"/>
+          <w:sz w:val="24"/>
+        </w:rPr>
+        <w:t>’</w:t>
+      </w:r>
+      <w:r>
+        <w:rPr>
+          <w:rFonts w:ascii="Times New Roman" w:hAnsi="Times New Roman" w:cs="Times New Roman"/>
+          <w:sz w:val="24"/>
+        </w:rPr>
+        <w:t>”</w:t>
+      </w:r>
+      <w:r>
+        <w:rPr>
+          <w:rFonts w:ascii="Times New Roman" w:hAnsi="Times New Roman" w:cs="Times New Roman"/>
+          <w:sz w:val="24"/>
+        </w:rPr>
+        <w:t xml:space="preserve"> </w:t>
+      </w:r>
+      <w:sdt>
+        <w:sdtPr>
+          <w:rPr>
+            <w:rFonts w:ascii="Times New Roman" w:hAnsi="Times New Roman" w:cs="Times New Roman"/>
+            <w:sz w:val="24"/>
+          </w:rPr>
+          <w:id w:val="1637838539"/>
+          <w:citation/>
+        </w:sdtPr>
+        <w:sdtContent>
+          <w:r>
+            <w:rPr>
+              <w:rFonts w:ascii="Times New Roman" w:hAnsi="Times New Roman" w:cs="Times New Roman"/>
+              <w:sz w:val="24"/>
+            </w:rPr>
+            <w:fldChar w:fldCharType="begin"/>
+          </w:r>
+          <w:r>
+            <w:rPr>
+              <w:rFonts w:ascii="Times New Roman" w:hAnsi="Times New Roman" w:cs="Times New Roman"/>
+              <w:sz w:val="24"/>
+            </w:rPr>
+            <w:instrText xml:space="preserve"> CITATION Mat17 \l 1033 </w:instrText>
+          </w:r>
+          <w:r>
+            <w:rPr>
+              <w:rFonts w:ascii="Times New Roman" w:hAnsi="Times New Roman" w:cs="Times New Roman"/>
+              <w:sz w:val="24"/>
+            </w:rPr>
+            <w:fldChar w:fldCharType="separate"/>
+          </w:r>
+          <w:r>
+            <w:rPr>
+              <w:rFonts w:ascii="Times New Roman" w:hAnsi="Times New Roman" w:cs="Times New Roman"/>
+              <w:noProof/>
+              <w:sz w:val="24"/>
+            </w:rPr>
+            <w:t>(Handrahan)</w:t>
+          </w:r>
+          <w:r>
+            <w:rPr>
+              <w:rFonts w:ascii="Times New Roman" w:hAnsi="Times New Roman" w:cs="Times New Roman"/>
+              <w:sz w:val="24"/>
+            </w:rPr>
+            <w:fldChar w:fldCharType="end"/>
+          </w:r>
+        </w:sdtContent>
+      </w:sdt>
     </w:p>
     <w:p/>
     <w:p>
       <w:pPr>
         <w:pStyle w:val="Heading2"/>
-        <w:rPr>
+        <w:spacing w:before="0" w:after="240"/>
+        <w:rPr>
+          <w:rFonts w:ascii="Times New Roman" w:hAnsi="Times New Roman" w:cs="Times New Roman"/>
+        </w:rPr>
+      </w:pPr>
+      <w:bookmarkStart w:id="13" w:name="_Toc520116833"/>
+      <w:r>
+        <w:rPr>
+          <w:rFonts w:ascii="Times New Roman" w:hAnsi="Times New Roman" w:cs="Times New Roman"/>
+        </w:rPr>
+        <w:t>Collect information to generate an appropriate report on the subject matter.</w:t>
+      </w:r>
+      <w:bookmarkEnd w:id="13"/>
+      <w:r>
+        <w:rPr>
+          <w:rFonts w:ascii="Times New Roman" w:hAnsi="Times New Roman" w:cs="Times New Roman"/>
+        </w:rPr>
+        <w:t xml:space="preserve"> </w:t>
+      </w:r>
+    </w:p>
+    <w:p>
+      <w:pPr>
+        <w:rPr>
+          <w:rFonts w:ascii="Times New Roman" w:hAnsi="Times New Roman" w:cs="Times New Roman"/>
+        </w:rPr>
+      </w:pPr>
+    </w:p>
+    <w:p>
+      <w:pPr>
+        <w:pStyle w:val="Heading2"/>
+        <w:rPr>
+          <w:rFonts w:ascii="Times New Roman" w:hAnsi="Times New Roman" w:cs="Times New Roman"/>
           <w:sz w:val="36"/>
           <w:szCs w:val="36"/>
         </w:rPr>
       </w:pPr>
       <w:r>
+        <w:rPr>
+          <w:rFonts w:ascii="Times New Roman" w:hAnsi="Times New Roman" w:cs="Times New Roman"/>
+        </w:rPr>
         <w:br w:type="page"/>
       </w:r>
     </w:p>
@@ -11372,7 +12893,7 @@
           <w:b w:val="0"/>
         </w:rPr>
       </w:pPr>
-      <w:bookmarkStart w:id="8" w:name="_Toc520064438"/>
+      <w:bookmarkStart w:id="14" w:name="_Toc520116834"/>
       <w:r>
         <w:rPr>
           <w:rFonts w:ascii="Times New Roman" w:hAnsi="Times New Roman" w:cs="Times New Roman"/>
@@ -11381,7 +12902,7 @@
         <w:lastRenderedPageBreak/>
         <w:t>Results</w:t>
       </w:r>
-      <w:bookmarkEnd w:id="8"/>
+      <w:bookmarkEnd w:id="14"/>
     </w:p>
     <w:p>
       <w:pPr>
@@ -11404,7 +12925,7 @@
           <w:b w:val="0"/>
         </w:rPr>
       </w:pPr>
-      <w:bookmarkStart w:id="9" w:name="_Toc520064439"/>
+      <w:bookmarkStart w:id="15" w:name="_Toc520116835"/>
       <w:r>
         <w:rPr>
           <w:rFonts w:ascii="Times New Roman" w:hAnsi="Times New Roman" w:cs="Times New Roman"/>
@@ -11413,18 +12934,26 @@
         <w:lastRenderedPageBreak/>
         <w:t>Recommendations</w:t>
       </w:r>
-      <w:bookmarkEnd w:id="9"/>
+      <w:bookmarkEnd w:id="15"/>
     </w:p>
     <w:p>
-      <w:r>
+      <w:pPr>
+        <w:rPr>
+          <w:rFonts w:ascii="Times New Roman" w:hAnsi="Times New Roman" w:cs="Times New Roman"/>
+        </w:rPr>
+      </w:pPr>
+      <w:r>
+        <w:rPr>
+          <w:rFonts w:ascii="Times New Roman" w:hAnsi="Times New Roman" w:cs="Times New Roman"/>
+        </w:rPr>
         <w:br w:type="page"/>
       </w:r>
     </w:p>
-    <w:bookmarkStart w:id="10" w:name="_Toc520064440" w:displacedByCustomXml="next"/>
+    <w:bookmarkStart w:id="16" w:name="_Toc520116836" w:displacedByCustomXml="next"/>
     <w:sdt>
       <w:sdtPr>
         <w:rPr>
-          <w:rFonts w:asciiTheme="minorHAnsi" w:eastAsiaTheme="minorEastAsia" w:hAnsiTheme="minorHAnsi" w:cstheme="minorBidi"/>
+          <w:rFonts w:ascii="Times New Roman" w:eastAsiaTheme="minorEastAsia" w:hAnsi="Times New Roman" w:cs="Times New Roman"/>
           <w:b w:val="0"/>
           <w:bCs w:val="0"/>
           <w:smallCaps w:val="0"/>
@@ -11440,7 +12969,6 @@
       </w:sdtPr>
       <w:sdtEndPr>
         <w:rPr>
-          <w:rFonts w:ascii="Times New Roman" w:hAnsi="Times New Roman" w:cs="Times New Roman"/>
           <w:sz w:val="28"/>
           <w:szCs w:val="24"/>
         </w:rPr>
@@ -11461,7 +12989,7 @@
             </w:rPr>
             <w:t>References</w:t>
           </w:r>
-          <w:bookmarkEnd w:id="10"/>
+          <w:bookmarkEnd w:id="16"/>
         </w:p>
         <w:sdt>
           <w:sdtPr>
@@ -11930,47 +13458,27 @@
           <w:rFonts w:ascii="Times New Roman" w:hAnsi="Times New Roman" w:cs="Times New Roman"/>
         </w:rPr>
       </w:pPr>
-      <w:hyperlink r:id="rId9" w:history="1">
-        <w:r>
-          <w:rPr>
-            <w:rStyle w:val="Hyperlink"/>
-            <w:rFonts w:ascii="Times New Roman" w:hAnsi="Times New Roman" w:cs="Times New Roman"/>
-          </w:rPr>
-          <w:t>https://www.theverge.com/2018/3/20/17130056/telltale-games-developer-layoffs-toxic-video-game-industry</w:t>
-        </w:r>
-      </w:hyperlink>
-    </w:p>
-    <w:p>
-      <w:pPr>
-        <w:spacing w:line="480" w:lineRule="auto"/>
-        <w:rPr>
-          <w:rFonts w:ascii="Times New Roman" w:hAnsi="Times New Roman" w:cs="Times New Roman"/>
-        </w:rPr>
-      </w:pPr>
-      <w:hyperlink r:id="rId10" w:history="1">
-        <w:r>
-          <w:rPr>
-            <w:rStyle w:val="Hyperlink"/>
-            <w:rFonts w:ascii="Times New Roman" w:hAnsi="Times New Roman" w:cs="Times New Roman"/>
-          </w:rPr>
-          <w:t>https://kotaku.com/crunch-time-why-game-developers-work-such-insane-hours-1704744577</w:t>
-        </w:r>
-      </w:hyperlink>
-    </w:p>
-    <w:p>
-      <w:pPr>
-        <w:spacing w:line="480" w:lineRule="auto"/>
-        <w:rPr>
-          <w:rFonts w:ascii="Times New Roman" w:hAnsi="Times New Roman" w:cs="Times New Roman"/>
-        </w:rPr>
-      </w:pPr>
       <w:hyperlink r:id="rId11" w:history="1">
         <w:r>
           <w:rPr>
             <w:rStyle w:val="Hyperlink"/>
             <w:rFonts w:ascii="Times New Roman" w:hAnsi="Times New Roman" w:cs="Times New Roman"/>
           </w:rPr>
-          <w:t>https://ea-spouse.livejournal.com/274.html</w:t>
+          <w:t>https://www.theverge.com/2018/3/20/1</w:t>
+        </w:r>
+        <w:r>
+          <w:rPr>
+            <w:rStyle w:val="Hyperlink"/>
+            <w:rFonts w:ascii="Times New Roman" w:hAnsi="Times New Roman" w:cs="Times New Roman"/>
+          </w:rPr>
+          <w:t>7</w:t>
+        </w:r>
+        <w:r>
+          <w:rPr>
+            <w:rStyle w:val="Hyperlink"/>
+            <w:rFonts w:ascii="Times New Roman" w:hAnsi="Times New Roman" w:cs="Times New Roman"/>
+          </w:rPr>
+          <w:t>130056/telltale-games-developer-layoffs-toxic-video-game-industry</w:t>
         </w:r>
       </w:hyperlink>
     </w:p>
@@ -11987,7 +13495,35 @@
             <w:rStyle w:val="Hyperlink"/>
             <w:rFonts w:ascii="Times New Roman" w:hAnsi="Times New Roman" w:cs="Times New Roman"/>
           </w:rPr>
-          <w:t>https://www.nytimes.com/2017/10/25/opinion/work-culture-video-games-crunch.html</w:t>
+          <w:t>https://kotaku.com/cru</w:t>
+        </w:r>
+        <w:r>
+          <w:rPr>
+            <w:rStyle w:val="Hyperlink"/>
+            <w:rFonts w:ascii="Times New Roman" w:hAnsi="Times New Roman" w:cs="Times New Roman"/>
+          </w:rPr>
+          <w:t>n</w:t>
+        </w:r>
+        <w:r>
+          <w:rPr>
+            <w:rStyle w:val="Hyperlink"/>
+            <w:rFonts w:ascii="Times New Roman" w:hAnsi="Times New Roman" w:cs="Times New Roman"/>
+          </w:rPr>
+          <w:t>ch-time-why-game-</w:t>
+        </w:r>
+        <w:r>
+          <w:rPr>
+            <w:rStyle w:val="Hyperlink"/>
+            <w:rFonts w:ascii="Times New Roman" w:hAnsi="Times New Roman" w:cs="Times New Roman"/>
+          </w:rPr>
+          <w:t>d</w:t>
+        </w:r>
+        <w:r>
+          <w:rPr>
+            <w:rStyle w:val="Hyperlink"/>
+            <w:rFonts w:ascii="Times New Roman" w:hAnsi="Times New Roman" w:cs="Times New Roman"/>
+          </w:rPr>
+          <w:t>evelopers-work-such-insane-hours-1704744577</w:t>
         </w:r>
       </w:hyperlink>
     </w:p>
@@ -12004,14 +13540,116 @@
             <w:rStyle w:val="Hyperlink"/>
             <w:rFonts w:ascii="Times New Roman" w:hAnsi="Times New Roman" w:cs="Times New Roman"/>
           </w:rPr>
-          <w:t>https://www.gamesindustry.biz/articles/2017-08-04-bungies-13-year-battle-to-kill-crunch-culture</w:t>
+          <w:t>https://ea-spouse.live</w:t>
+        </w:r>
+        <w:r>
+          <w:rPr>
+            <w:rStyle w:val="Hyperlink"/>
+            <w:rFonts w:ascii="Times New Roman" w:hAnsi="Times New Roman" w:cs="Times New Roman"/>
+          </w:rPr>
+          <w:t>j</w:t>
+        </w:r>
+        <w:r>
+          <w:rPr>
+            <w:rStyle w:val="Hyperlink"/>
+            <w:rFonts w:ascii="Times New Roman" w:hAnsi="Times New Roman" w:cs="Times New Roman"/>
+          </w:rPr>
+          <w:t>ournal.com/274.</w:t>
+        </w:r>
+        <w:r>
+          <w:rPr>
+            <w:rStyle w:val="Hyperlink"/>
+            <w:rFonts w:ascii="Times New Roman" w:hAnsi="Times New Roman" w:cs="Times New Roman"/>
+          </w:rPr>
+          <w:t>h</w:t>
+        </w:r>
+        <w:r>
+          <w:rPr>
+            <w:rStyle w:val="Hyperlink"/>
+            <w:rFonts w:ascii="Times New Roman" w:hAnsi="Times New Roman" w:cs="Times New Roman"/>
+          </w:rPr>
+          <w:t>tml</w:t>
         </w:r>
       </w:hyperlink>
-      <w:bookmarkStart w:id="11" w:name="_GoBack"/>
-      <w:bookmarkEnd w:id="11"/>
+    </w:p>
+    <w:p>
+      <w:pPr>
+        <w:spacing w:line="480" w:lineRule="auto"/>
+        <w:rPr>
+          <w:rFonts w:ascii="Times New Roman" w:hAnsi="Times New Roman" w:cs="Times New Roman"/>
+        </w:rPr>
+      </w:pPr>
+      <w:hyperlink r:id="rId14" w:history="1">
+        <w:r>
+          <w:rPr>
+            <w:rStyle w:val="Hyperlink"/>
+            <w:rFonts w:ascii="Times New Roman" w:hAnsi="Times New Roman" w:cs="Times New Roman"/>
+          </w:rPr>
+          <w:t>https://www.nytimes.c</w:t>
+        </w:r>
+        <w:r>
+          <w:rPr>
+            <w:rStyle w:val="Hyperlink"/>
+            <w:rFonts w:ascii="Times New Roman" w:hAnsi="Times New Roman" w:cs="Times New Roman"/>
+          </w:rPr>
+          <w:t>o</w:t>
+        </w:r>
+        <w:r>
+          <w:rPr>
+            <w:rStyle w:val="Hyperlink"/>
+            <w:rFonts w:ascii="Times New Roman" w:hAnsi="Times New Roman" w:cs="Times New Roman"/>
+          </w:rPr>
+          <w:t>m/2017/10/25/opinion/</w:t>
+        </w:r>
+        <w:r>
+          <w:rPr>
+            <w:rStyle w:val="Hyperlink"/>
+            <w:rFonts w:ascii="Times New Roman" w:hAnsi="Times New Roman" w:cs="Times New Roman"/>
+          </w:rPr>
+          <w:t>w</w:t>
+        </w:r>
+        <w:r>
+          <w:rPr>
+            <w:rStyle w:val="Hyperlink"/>
+            <w:rFonts w:ascii="Times New Roman" w:hAnsi="Times New Roman" w:cs="Times New Roman"/>
+          </w:rPr>
+          <w:t>ork-culture-video-games-crunch.html</w:t>
+        </w:r>
+      </w:hyperlink>
+    </w:p>
+    <w:p>
+      <w:pPr>
+        <w:spacing w:line="480" w:lineRule="auto"/>
+        <w:rPr>
+          <w:rFonts w:ascii="Times New Roman" w:hAnsi="Times New Roman" w:cs="Times New Roman"/>
+        </w:rPr>
+      </w:pPr>
+      <w:hyperlink r:id="rId15" w:history="1">
+        <w:r>
+          <w:rPr>
+            <w:rStyle w:val="Hyperlink"/>
+            <w:rFonts w:ascii="Times New Roman" w:hAnsi="Times New Roman" w:cs="Times New Roman"/>
+          </w:rPr>
+          <w:t>https://www.gamesindustry.biz/articles/2017-08-04</w:t>
+        </w:r>
+        <w:r>
+          <w:rPr>
+            <w:rStyle w:val="Hyperlink"/>
+            <w:rFonts w:ascii="Times New Roman" w:hAnsi="Times New Roman" w:cs="Times New Roman"/>
+          </w:rPr>
+          <w:t>-</w:t>
+        </w:r>
+        <w:r>
+          <w:rPr>
+            <w:rStyle w:val="Hyperlink"/>
+            <w:rFonts w:ascii="Times New Roman" w:hAnsi="Times New Roman" w:cs="Times New Roman"/>
+          </w:rPr>
+          <w:t>bungies-13-year-battle-to-kill-crunch-culture</w:t>
+        </w:r>
+      </w:hyperlink>
     </w:p>
     <w:sectPr>
-      <w:footerReference w:type="default" r:id="rId14"/>
+      <w:footerReference w:type="default" r:id="rId16"/>
       <w:pgSz w:w="12240" w:h="15840"/>
       <w:pgMar w:top="1440" w:right="1440" w:bottom="1440" w:left="1440" w:header="720" w:footer="720" w:gutter="0"/>
       <w:pgNumType w:start="0"/>
@@ -12024,7 +13662,7 @@
 </file>
 
 <file path=word/endnotes.xml><?xml version="1.0" encoding="utf-8"?>
-<w:endnotes xmlns:wpc="http://schemas.microsoft.com/office/word/2010/wordprocessingCanvas" xmlns:mc="http://schemas.openxmlformats.org/markup-compatibility/2006" xmlns:o="urn:schemas-microsoft-com:office:office" xmlns:r="http://schemas.openxmlformats.org/officeDocument/2006/relationships" xmlns:m="http://schemas.openxmlformats.org/officeDocument/2006/math" xmlns:v="urn:schemas-microsoft-com:vml" xmlns:wp14="http://schemas.microsoft.com/office/word/2010/wordprocessingDrawing" xmlns:wp="http://schemas.openxmlformats.org/drawingml/2006/wordprocessingDrawing" xmlns:w10="urn:schemas-microsoft-com:office:word" xmlns:w="http://schemas.openxmlformats.org/wordprocessingml/2006/main" xmlns:w14="http://schemas.microsoft.com/office/word/2010/wordml" xmlns:w15="http://schemas.microsoft.com/office/word/2012/wordml" xmlns:wpg="http://schemas.microsoft.com/office/word/2010/wordprocessingGroup" xmlns:wpi="http://schemas.microsoft.com/office/word/2010/wordprocessingInk" xmlns:wne="http://schemas.microsoft.com/office/word/2006/wordml" xmlns:wps="http://schemas.microsoft.com/office/word/2010/wordprocessingShape" mc:Ignorable="w14 w15 wp14">
+<w:endnotes xmlns:wpc="http://schemas.microsoft.com/office/word/2010/wordprocessingCanvas" xmlns:mc="http://schemas.openxmlformats.org/markup-compatibility/2006" xmlns:o="urn:schemas-microsoft-com:office:office" xmlns:r="http://schemas.openxmlformats.org/officeDocument/2006/relationships" xmlns:m="http://schemas.openxmlformats.org/officeDocument/2006/math" xmlns:v="urn:schemas-microsoft-com:vml" xmlns:wp14="http://schemas.microsoft.com/office/word/2010/wordprocessingDrawing" xmlns:wp="http://schemas.openxmlformats.org/drawingml/2006/wordprocessingDrawing" xmlns:w10="urn:schemas-microsoft-com:office:word" xmlns:w="http://schemas.openxmlformats.org/wordprocessingml/2006/main" xmlns:w14="http://schemas.microsoft.com/office/word/2010/wordml" xmlns:wpg="http://schemas.microsoft.com/office/word/2010/wordprocessingGroup" xmlns:wpi="http://schemas.microsoft.com/office/word/2010/wordprocessingInk" xmlns:wne="http://schemas.microsoft.com/office/word/2006/wordml" xmlns:wps="http://schemas.microsoft.com/office/word/2010/wordprocessingShape" mc:Ignorable="w14 wp14">
   <w:endnote w:type="separator" w:id="-1">
     <w:p>
       <w:pPr>
@@ -12049,7 +13687,7 @@
 </file>
 
 <file path=word/footer1.xml><?xml version="1.0" encoding="utf-8"?>
-<w:ftr xmlns:wpc="http://schemas.microsoft.com/office/word/2010/wordprocessingCanvas" xmlns:mc="http://schemas.openxmlformats.org/markup-compatibility/2006" xmlns:o="urn:schemas-microsoft-com:office:office" xmlns:r="http://schemas.openxmlformats.org/officeDocument/2006/relationships" xmlns:m="http://schemas.openxmlformats.org/officeDocument/2006/math" xmlns:v="urn:schemas-microsoft-com:vml" xmlns:wp14="http://schemas.microsoft.com/office/word/2010/wordprocessingDrawing" xmlns:wp="http://schemas.openxmlformats.org/drawingml/2006/wordprocessingDrawing" xmlns:w10="urn:schemas-microsoft-com:office:word" xmlns:w="http://schemas.openxmlformats.org/wordprocessingml/2006/main" xmlns:w14="http://schemas.microsoft.com/office/word/2010/wordml" xmlns:w15="http://schemas.microsoft.com/office/word/2012/wordml" xmlns:wpg="http://schemas.microsoft.com/office/word/2010/wordprocessingGroup" xmlns:wpi="http://schemas.microsoft.com/office/word/2010/wordprocessingInk" xmlns:wne="http://schemas.microsoft.com/office/word/2006/wordml" xmlns:wps="http://schemas.microsoft.com/office/word/2010/wordprocessingShape" mc:Ignorable="w14 w15 wp14">
+<w:ftr xmlns:wpc="http://schemas.microsoft.com/office/word/2010/wordprocessingCanvas" xmlns:mc="http://schemas.openxmlformats.org/markup-compatibility/2006" xmlns:o="urn:schemas-microsoft-com:office:office" xmlns:r="http://schemas.openxmlformats.org/officeDocument/2006/relationships" xmlns:m="http://schemas.openxmlformats.org/officeDocument/2006/math" xmlns:v="urn:schemas-microsoft-com:vml" xmlns:wp14="http://schemas.microsoft.com/office/word/2010/wordprocessingDrawing" xmlns:wp="http://schemas.openxmlformats.org/drawingml/2006/wordprocessingDrawing" xmlns:w10="urn:schemas-microsoft-com:office:word" xmlns:w="http://schemas.openxmlformats.org/wordprocessingml/2006/main" xmlns:w14="http://schemas.microsoft.com/office/word/2010/wordml" xmlns:wpg="http://schemas.microsoft.com/office/word/2010/wordprocessingGroup" xmlns:wpi="http://schemas.microsoft.com/office/word/2010/wordprocessingInk" xmlns:wne="http://schemas.microsoft.com/office/word/2006/wordml" xmlns:wps="http://schemas.microsoft.com/office/word/2010/wordprocessingShape" mc:Ignorable="w14 wp14">
   <w:sdt>
     <w:sdtPr>
       <w:id w:val="1262406440"/>
@@ -12100,7 +13738,7 @@
             <w:rFonts w:ascii="Times New Roman" w:hAnsi="Times New Roman" w:cs="Times New Roman"/>
             <w:noProof/>
           </w:rPr>
-          <w:t>11</w:t>
+          <w:t>6</w:t>
         </w:r>
         <w:r>
           <w:rPr>
@@ -12135,7 +13773,7 @@
 </file>
 
 <file path=word/footnotes.xml><?xml version="1.0" encoding="utf-8"?>
-<w:footnotes xmlns:wpc="http://schemas.microsoft.com/office/word/2010/wordprocessingCanvas" xmlns:mc="http://schemas.openxmlformats.org/markup-compatibility/2006" xmlns:o="urn:schemas-microsoft-com:office:office" xmlns:r="http://schemas.openxmlformats.org/officeDocument/2006/relationships" xmlns:m="http://schemas.openxmlformats.org/officeDocument/2006/math" xmlns:v="urn:schemas-microsoft-com:vml" xmlns:wp14="http://schemas.microsoft.com/office/word/2010/wordprocessingDrawing" xmlns:wp="http://schemas.openxmlformats.org/drawingml/2006/wordprocessingDrawing" xmlns:w10="urn:schemas-microsoft-com:office:word" xmlns:w="http://schemas.openxmlformats.org/wordprocessingml/2006/main" xmlns:w14="http://schemas.microsoft.com/office/word/2010/wordml" xmlns:w15="http://schemas.microsoft.com/office/word/2012/wordml" xmlns:wpg="http://schemas.microsoft.com/office/word/2010/wordprocessingGroup" xmlns:wpi="http://schemas.microsoft.com/office/word/2010/wordprocessingInk" xmlns:wne="http://schemas.microsoft.com/office/word/2006/wordml" xmlns:wps="http://schemas.microsoft.com/office/word/2010/wordprocessingShape" mc:Ignorable="w14 w15 wp14">
+<w:footnotes xmlns:wpc="http://schemas.microsoft.com/office/word/2010/wordprocessingCanvas" xmlns:mc="http://schemas.openxmlformats.org/markup-compatibility/2006" xmlns:o="urn:schemas-microsoft-com:office:office" xmlns:r="http://schemas.openxmlformats.org/officeDocument/2006/relationships" xmlns:m="http://schemas.openxmlformats.org/officeDocument/2006/math" xmlns:v="urn:schemas-microsoft-com:vml" xmlns:wp14="http://schemas.microsoft.com/office/word/2010/wordprocessingDrawing" xmlns:wp="http://schemas.openxmlformats.org/drawingml/2006/wordprocessingDrawing" xmlns:w10="urn:schemas-microsoft-com:office:word" xmlns:w="http://schemas.openxmlformats.org/wordprocessingml/2006/main" xmlns:w14="http://schemas.microsoft.com/office/word/2010/wordml" xmlns:wpg="http://schemas.microsoft.com/office/word/2010/wordprocessingGroup" xmlns:wpi="http://schemas.microsoft.com/office/word/2010/wordprocessingInk" xmlns:wne="http://schemas.microsoft.com/office/word/2006/wordml" xmlns:wps="http://schemas.microsoft.com/office/word/2010/wordprocessingShape" mc:Ignorable="w14 wp14">
   <w:footnote w:type="separator" w:id="-1">
     <w:p>
       <w:pPr>
@@ -12160,8 +13798,8 @@
 </file>
 
 <file path=word/numbering.xml><?xml version="1.0" encoding="utf-8"?>
-<w:numbering xmlns:wpc="http://schemas.microsoft.com/office/word/2010/wordprocessingCanvas" xmlns:mc="http://schemas.openxmlformats.org/markup-compatibility/2006" xmlns:o="urn:schemas-microsoft-com:office:office" xmlns:r="http://schemas.openxmlformats.org/officeDocument/2006/relationships" xmlns:m="http://schemas.openxmlformats.org/officeDocument/2006/math" xmlns:v="urn:schemas-microsoft-com:vml" xmlns:wp14="http://schemas.microsoft.com/office/word/2010/wordprocessingDrawing" xmlns:wp="http://schemas.openxmlformats.org/drawingml/2006/wordprocessingDrawing" xmlns:w10="urn:schemas-microsoft-com:office:word" xmlns:w="http://schemas.openxmlformats.org/wordprocessingml/2006/main" xmlns:w14="http://schemas.microsoft.com/office/word/2010/wordml" xmlns:w15="http://schemas.microsoft.com/office/word/2012/wordml" xmlns:wpg="http://schemas.microsoft.com/office/word/2010/wordprocessingGroup" xmlns:wpi="http://schemas.microsoft.com/office/word/2010/wordprocessingInk" xmlns:wne="http://schemas.microsoft.com/office/word/2006/wordml" xmlns:wps="http://schemas.microsoft.com/office/word/2010/wordprocessingShape" mc:Ignorable="w14 w15 wp14">
-  <w:abstractNum w:abstractNumId="0" w15:restartNumberingAfterBreak="0">
+<w:numbering xmlns:wpc="http://schemas.microsoft.com/office/word/2010/wordprocessingCanvas" xmlns:mc="http://schemas.openxmlformats.org/markup-compatibility/2006" xmlns:o="urn:schemas-microsoft-com:office:office" xmlns:r="http://schemas.openxmlformats.org/officeDocument/2006/relationships" xmlns:m="http://schemas.openxmlformats.org/officeDocument/2006/math" xmlns:v="urn:schemas-microsoft-com:vml" xmlns:wp14="http://schemas.microsoft.com/office/word/2010/wordprocessingDrawing" xmlns:wp="http://schemas.openxmlformats.org/drawingml/2006/wordprocessingDrawing" xmlns:w10="urn:schemas-microsoft-com:office:word" xmlns:w="http://schemas.openxmlformats.org/wordprocessingml/2006/main" xmlns:w14="http://schemas.microsoft.com/office/word/2010/wordml" xmlns:wpg="http://schemas.microsoft.com/office/word/2010/wordprocessingGroup" xmlns:wpi="http://schemas.microsoft.com/office/word/2010/wordprocessingInk" xmlns:wne="http://schemas.microsoft.com/office/word/2006/wordml" xmlns:wps="http://schemas.microsoft.com/office/word/2010/wordprocessingShape" mc:Ignorable="w14 wp14">
+  <w:abstractNum w:abstractNumId="0">
     <w:nsid w:val="1482775B"/>
     <w:multiLevelType w:val="multilevel"/>
     <w:tmpl w:val="CAAA5BBA"/>
@@ -12256,7 +13894,7 @@
       </w:pPr>
     </w:lvl>
   </w:abstractNum>
-  <w:abstractNum w:abstractNumId="1" w15:restartNumberingAfterBreak="0">
+  <w:abstractNum w:abstractNumId="1">
     <w:nsid w:val="1F8D148D"/>
     <w:multiLevelType w:val="hybridMultilevel"/>
     <w:tmpl w:val="5AD0580C"/>
@@ -12368,7 +14006,7 @@
       </w:rPr>
     </w:lvl>
   </w:abstractNum>
-  <w:abstractNum w:abstractNumId="2" w15:restartNumberingAfterBreak="0">
+  <w:abstractNum w:abstractNumId="2">
     <w:nsid w:val="35506BEC"/>
     <w:multiLevelType w:val="hybridMultilevel"/>
     <w:tmpl w:val="275C64C8"/>
@@ -12480,7 +14118,7 @@
       </w:rPr>
     </w:lvl>
   </w:abstractNum>
-  <w:abstractNum w:abstractNumId="3" w15:restartNumberingAfterBreak="0">
+  <w:abstractNum w:abstractNumId="3">
     <w:nsid w:val="3ED836C0"/>
     <w:multiLevelType w:val="hybridMultilevel"/>
     <w:tmpl w:val="B93A82BA"/>
@@ -12569,7 +14207,7 @@
       </w:pPr>
     </w:lvl>
   </w:abstractNum>
-  <w:abstractNum w:abstractNumId="4" w15:restartNumberingAfterBreak="0">
+  <w:abstractNum w:abstractNumId="4">
     <w:nsid w:val="762073D8"/>
     <w:multiLevelType w:val="hybridMultilevel"/>
     <w:tmpl w:val="F93ADA14"/>
@@ -12701,7 +14339,7 @@
 </file>
 
 <file path=word/styles.xml><?xml version="1.0" encoding="utf-8"?>
-<w:styles xmlns:mc="http://schemas.openxmlformats.org/markup-compatibility/2006" xmlns:r="http://schemas.openxmlformats.org/officeDocument/2006/relationships" xmlns:w="http://schemas.openxmlformats.org/wordprocessingml/2006/main" xmlns:w14="http://schemas.microsoft.com/office/word/2010/wordml" xmlns:w15="http://schemas.microsoft.com/office/word/2012/wordml" mc:Ignorable="w14 w15">
+<w:styles xmlns:mc="http://schemas.openxmlformats.org/markup-compatibility/2006" xmlns:r="http://schemas.openxmlformats.org/officeDocument/2006/relationships" xmlns:w="http://schemas.openxmlformats.org/wordprocessingml/2006/main" xmlns:w14="http://schemas.microsoft.com/office/word/2010/wordml" mc:Ignorable="w14">
   <w:docDefaults>
     <w:rPrDefault>
       <w:rPr>
@@ -12717,378 +14355,144 @@
       </w:pPr>
     </w:pPrDefault>
   </w:docDefaults>
-  <w:latentStyles w:defLockedState="0" w:defUIPriority="99" w:defSemiHidden="0" w:defUnhideWhenUsed="0" w:defQFormat="0" w:count="371">
-    <w:lsdException w:name="Normal" w:uiPriority="0" w:qFormat="1"/>
-    <w:lsdException w:name="heading 1" w:uiPriority="9" w:qFormat="1"/>
-    <w:lsdException w:name="heading 2" w:semiHidden="1" w:uiPriority="9" w:unhideWhenUsed="1" w:qFormat="1"/>
-    <w:lsdException w:name="heading 3" w:semiHidden="1" w:uiPriority="9" w:unhideWhenUsed="1" w:qFormat="1"/>
-    <w:lsdException w:name="heading 4" w:semiHidden="1" w:uiPriority="9" w:unhideWhenUsed="1" w:qFormat="1"/>
-    <w:lsdException w:name="heading 5" w:semiHidden="1" w:uiPriority="9" w:unhideWhenUsed="1" w:qFormat="1"/>
-    <w:lsdException w:name="heading 6" w:semiHidden="1" w:uiPriority="9" w:unhideWhenUsed="1" w:qFormat="1"/>
-    <w:lsdException w:name="heading 7" w:semiHidden="1" w:uiPriority="9" w:unhideWhenUsed="1" w:qFormat="1"/>
-    <w:lsdException w:name="heading 8" w:semiHidden="1" w:uiPriority="9" w:unhideWhenUsed="1" w:qFormat="1"/>
-    <w:lsdException w:name="heading 9" w:semiHidden="1" w:uiPriority="9" w:unhideWhenUsed="1" w:qFormat="1"/>
-    <w:lsdException w:name="index 1" w:semiHidden="1" w:unhideWhenUsed="1"/>
-    <w:lsdException w:name="index 2" w:semiHidden="1" w:unhideWhenUsed="1"/>
-    <w:lsdException w:name="index 3" w:semiHidden="1" w:unhideWhenUsed="1"/>
-    <w:lsdException w:name="index 4" w:semiHidden="1" w:unhideWhenUsed="1"/>
-    <w:lsdException w:name="index 5" w:semiHidden="1" w:unhideWhenUsed="1"/>
-    <w:lsdException w:name="index 6" w:semiHidden="1" w:unhideWhenUsed="1"/>
-    <w:lsdException w:name="index 7" w:semiHidden="1" w:unhideWhenUsed="1"/>
-    <w:lsdException w:name="index 8" w:semiHidden="1" w:unhideWhenUsed="1"/>
-    <w:lsdException w:name="index 9" w:semiHidden="1" w:unhideWhenUsed="1"/>
-    <w:lsdException w:name="toc 1" w:semiHidden="1" w:uiPriority="39" w:unhideWhenUsed="1"/>
-    <w:lsdException w:name="toc 2" w:semiHidden="1" w:uiPriority="39" w:unhideWhenUsed="1"/>
-    <w:lsdException w:name="toc 3" w:semiHidden="1" w:uiPriority="39" w:unhideWhenUsed="1"/>
-    <w:lsdException w:name="toc 4" w:semiHidden="1" w:uiPriority="39" w:unhideWhenUsed="1"/>
-    <w:lsdException w:name="toc 5" w:semiHidden="1" w:uiPriority="39" w:unhideWhenUsed="1"/>
-    <w:lsdException w:name="toc 6" w:semiHidden="1" w:uiPriority="39" w:unhideWhenUsed="1"/>
-    <w:lsdException w:name="toc 7" w:semiHidden="1" w:uiPriority="39" w:unhideWhenUsed="1"/>
-    <w:lsdException w:name="toc 8" w:semiHidden="1" w:uiPriority="39" w:unhideWhenUsed="1"/>
-    <w:lsdException w:name="toc 9" w:semiHidden="1" w:uiPriority="39" w:unhideWhenUsed="1"/>
-    <w:lsdException w:name="Normal Indent" w:semiHidden="1" w:unhideWhenUsed="1"/>
-    <w:lsdException w:name="footnote text" w:semiHidden="1" w:unhideWhenUsed="1"/>
-    <w:lsdException w:name="annotation text" w:semiHidden="1" w:unhideWhenUsed="1"/>
-    <w:lsdException w:name="header" w:semiHidden="1" w:unhideWhenUsed="1"/>
-    <w:lsdException w:name="footer" w:semiHidden="1" w:unhideWhenUsed="1"/>
-    <w:lsdException w:name="index heading" w:semiHidden="1" w:unhideWhenUsed="1"/>
-    <w:lsdException w:name="caption" w:semiHidden="1" w:uiPriority="35" w:unhideWhenUsed="1" w:qFormat="1"/>
-    <w:lsdException w:name="table of figures" w:semiHidden="1" w:unhideWhenUsed="1"/>
-    <w:lsdException w:name="envelope address" w:semiHidden="1" w:unhideWhenUsed="1"/>
-    <w:lsdException w:name="envelope return" w:semiHidden="1" w:unhideWhenUsed="1"/>
-    <w:lsdException w:name="footnote reference" w:semiHidden="1" w:unhideWhenUsed="1"/>
-    <w:lsdException w:name="annotation reference" w:semiHidden="1" w:unhideWhenUsed="1"/>
-    <w:lsdException w:name="line number" w:semiHidden="1" w:unhideWhenUsed="1"/>
-    <w:lsdException w:name="page number" w:semiHidden="1" w:unhideWhenUsed="1"/>
-    <w:lsdException w:name="endnote reference" w:semiHidden="1" w:unhideWhenUsed="1"/>
-    <w:lsdException w:name="endnote text" w:semiHidden="1" w:unhideWhenUsed="1"/>
-    <w:lsdException w:name="table of authorities" w:semiHidden="1" w:unhideWhenUsed="1"/>
-    <w:lsdException w:name="macro" w:semiHidden="1" w:unhideWhenUsed="1"/>
-    <w:lsdException w:name="toa heading" w:semiHidden="1" w:unhideWhenUsed="1"/>
-    <w:lsdException w:name="List" w:semiHidden="1" w:unhideWhenUsed="1"/>
-    <w:lsdException w:name="List Bullet" w:semiHidden="1" w:unhideWhenUsed="1"/>
-    <w:lsdException w:name="List Number" w:semiHidden="1" w:unhideWhenUsed="1"/>
-    <w:lsdException w:name="List 2" w:semiHidden="1" w:unhideWhenUsed="1"/>
-    <w:lsdException w:name="List 3" w:semiHidden="1" w:unhideWhenUsed="1"/>
-    <w:lsdException w:name="List 4" w:semiHidden="1" w:unhideWhenUsed="1"/>
-    <w:lsdException w:name="List 5" w:semiHidden="1" w:unhideWhenUsed="1"/>
-    <w:lsdException w:name="List Bullet 2" w:semiHidden="1" w:unhideWhenUsed="1"/>
-    <w:lsdException w:name="List Bullet 3" w:semiHidden="1" w:unhideWhenUsed="1"/>
-    <w:lsdException w:name="List Bullet 4" w:semiHidden="1" w:unhideWhenUsed="1"/>
-    <w:lsdException w:name="List Bullet 5" w:semiHidden="1" w:unhideWhenUsed="1"/>
-    <w:lsdException w:name="List Number 2" w:semiHidden="1" w:unhideWhenUsed="1"/>
-    <w:lsdException w:name="List Number 3" w:semiHidden="1" w:unhideWhenUsed="1"/>
-    <w:lsdException w:name="List Number 4" w:semiHidden="1" w:unhideWhenUsed="1"/>
-    <w:lsdException w:name="List Number 5" w:semiHidden="1" w:unhideWhenUsed="1"/>
-    <w:lsdException w:name="Title" w:uiPriority="10" w:qFormat="1"/>
-    <w:lsdException w:name="Closing" w:semiHidden="1" w:unhideWhenUsed="1"/>
-    <w:lsdException w:name="Signature" w:semiHidden="1" w:unhideWhenUsed="1"/>
-    <w:lsdException w:name="Default Paragraph Font" w:semiHidden="1" w:uiPriority="1" w:unhideWhenUsed="1"/>
-    <w:lsdException w:name="Body Text" w:semiHidden="1" w:unhideWhenUsed="1"/>
-    <w:lsdException w:name="Body Text Indent" w:semiHidden="1" w:unhideWhenUsed="1"/>
-    <w:lsdException w:name="List Continue" w:semiHidden="1" w:unhideWhenUsed="1"/>
-    <w:lsdException w:name="List Continue 2" w:semiHidden="1" w:unhideWhenUsed="1"/>
-    <w:lsdException w:name="List Continue 3" w:semiHidden="1" w:unhideWhenUsed="1"/>
-    <w:lsdException w:name="List Continue 4" w:semiHidden="1" w:unhideWhenUsed="1"/>
-    <w:lsdException w:name="List Continue 5" w:semiHidden="1" w:unhideWhenUsed="1"/>
-    <w:lsdException w:name="Message Header" w:semiHidden="1" w:unhideWhenUsed="1"/>
-    <w:lsdException w:name="Subtitle" w:uiPriority="11" w:qFormat="1"/>
-    <w:lsdException w:name="Salutation" w:semiHidden="1" w:unhideWhenUsed="1"/>
-    <w:lsdException w:name="Date" w:semiHidden="1" w:unhideWhenUsed="1"/>
-    <w:lsdException w:name="Body Text First Indent" w:semiHidden="1" w:unhideWhenUsed="1"/>
-    <w:lsdException w:name="Body Text First Indent 2" w:semiHidden="1" w:unhideWhenUsed="1"/>
-    <w:lsdException w:name="Note Heading" w:semiHidden="1" w:unhideWhenUsed="1"/>
-    <w:lsdException w:name="Body Text 2" w:semiHidden="1" w:unhideWhenUsed="1"/>
-    <w:lsdException w:name="Body Text 3" w:semiHidden="1" w:unhideWhenUsed="1"/>
-    <w:lsdException w:name="Body Text Indent 2" w:semiHidden="1" w:unhideWhenUsed="1"/>
-    <w:lsdException w:name="Body Text Indent 3" w:semiHidden="1" w:unhideWhenUsed="1"/>
-    <w:lsdException w:name="Block Text" w:semiHidden="1" w:unhideWhenUsed="1"/>
-    <w:lsdException w:name="Hyperlink" w:semiHidden="1" w:unhideWhenUsed="1"/>
-    <w:lsdException w:name="FollowedHyperlink" w:semiHidden="1" w:unhideWhenUsed="1"/>
-    <w:lsdException w:name="Strong" w:uiPriority="22" w:qFormat="1"/>
-    <w:lsdException w:name="Emphasis" w:uiPriority="20" w:qFormat="1"/>
-    <w:lsdException w:name="Document Map" w:semiHidden="1" w:unhideWhenUsed="1"/>
-    <w:lsdException w:name="Plain Text" w:semiHidden="1" w:unhideWhenUsed="1"/>
-    <w:lsdException w:name="E-mail Signature" w:semiHidden="1" w:unhideWhenUsed="1"/>
-    <w:lsdException w:name="HTML Top of Form" w:semiHidden="1" w:unhideWhenUsed="1"/>
-    <w:lsdException w:name="HTML Bottom of Form" w:semiHidden="1" w:unhideWhenUsed="1"/>
-    <w:lsdException w:name="Normal (Web)" w:semiHidden="1" w:unhideWhenUsed="1"/>
-    <w:lsdException w:name="HTML Acronym" w:semiHidden="1" w:unhideWhenUsed="1"/>
-    <w:lsdException w:name="HTML Address" w:semiHidden="1" w:unhideWhenUsed="1"/>
-    <w:lsdException w:name="HTML Cite" w:semiHidden="1" w:unhideWhenUsed="1"/>
-    <w:lsdException w:name="HTML Code" w:semiHidden="1" w:unhideWhenUsed="1"/>
-    <w:lsdException w:name="HTML Definition" w:semiHidden="1" w:unhideWhenUsed="1"/>
-    <w:lsdException w:name="HTML Keyboard" w:semiHidden="1" w:unhideWhenUsed="1"/>
-    <w:lsdException w:name="HTML Preformatted" w:semiHidden="1" w:unhideWhenUsed="1"/>
-    <w:lsdException w:name="HTML Sample" w:semiHidden="1" w:unhideWhenUsed="1"/>
-    <w:lsdException w:name="HTML Typewriter" w:semiHidden="1" w:unhideWhenUsed="1"/>
-    <w:lsdException w:name="HTML Variable" w:semiHidden="1" w:unhideWhenUsed="1"/>
-    <w:lsdException w:name="Normal Table" w:semiHidden="1" w:unhideWhenUsed="1"/>
-    <w:lsdException w:name="annotation subject" w:semiHidden="1" w:unhideWhenUsed="1"/>
-    <w:lsdException w:name="No List" w:semiHidden="1" w:unhideWhenUsed="1"/>
-    <w:lsdException w:name="Outline List 1" w:semiHidden="1" w:unhideWhenUsed="1"/>
-    <w:lsdException w:name="Outline List 2" w:semiHidden="1" w:unhideWhenUsed="1"/>
-    <w:lsdException w:name="Outline List 3" w:semiHidden="1" w:unhideWhenUsed="1"/>
-    <w:lsdException w:name="Table Simple 1" w:semiHidden="1" w:unhideWhenUsed="1"/>
-    <w:lsdException w:name="Table Simple 2" w:semiHidden="1" w:unhideWhenUsed="1"/>
-    <w:lsdException w:name="Table Simple 3" w:semiHidden="1" w:unhideWhenUsed="1"/>
-    <w:lsdException w:name="Table Classic 1" w:semiHidden="1" w:unhideWhenUsed="1"/>
-    <w:lsdException w:name="Table Classic 2" w:semiHidden="1" w:unhideWhenUsed="1"/>
-    <w:lsdException w:name="Table Classic 3" w:semiHidden="1" w:unhideWhenUsed="1"/>
-    <w:lsdException w:name="Table Classic 4" w:semiHidden="1" w:unhideWhenUsed="1"/>
-    <w:lsdException w:name="Table Colorful 1" w:semiHidden="1" w:unhideWhenUsed="1"/>
-    <w:lsdException w:name="Table Colorful 2" w:semiHidden="1" w:unhideWhenUsed="1"/>
-    <w:lsdException w:name="Table Colorful 3" w:semiHidden="1" w:unhideWhenUsed="1"/>
-    <w:lsdException w:name="Table Columns 1" w:semiHidden="1" w:unhideWhenUsed="1"/>
-    <w:lsdException w:name="Table Columns 2" w:semiHidden="1" w:unhideWhenUsed="1"/>
-    <w:lsdException w:name="Table Columns 3" w:semiHidden="1" w:unhideWhenUsed="1"/>
-    <w:lsdException w:name="Table Columns 4" w:semiHidden="1" w:unhideWhenUsed="1"/>
-    <w:lsdException w:name="Table Columns 5" w:semiHidden="1" w:unhideWhenUsed="1"/>
-    <w:lsdException w:name="Table Grid 1" w:semiHidden="1" w:unhideWhenUsed="1"/>
-    <w:lsdException w:name="Table Grid 2" w:semiHidden="1" w:unhideWhenUsed="1"/>
-    <w:lsdException w:name="Table Grid 3" w:semiHidden="1" w:unhideWhenUsed="1"/>
-    <w:lsdException w:name="Table Grid 4" w:semiHidden="1" w:unhideWhenUsed="1"/>
-    <w:lsdException w:name="Table Grid 5" w:semiHidden="1" w:unhideWhenUsed="1"/>
-    <w:lsdException w:name="Table Grid 6" w:semiHidden="1" w:unhideWhenUsed="1"/>
-    <w:lsdException w:name="Table Grid 7" w:semiHidden="1" w:unhideWhenUsed="1"/>
-    <w:lsdException w:name="Table Grid 8" w:semiHidden="1" w:unhideWhenUsed="1"/>
-    <w:lsdException w:name="Table List 1" w:semiHidden="1" w:unhideWhenUsed="1"/>
-    <w:lsdException w:name="Table List 2" w:semiHidden="1" w:unhideWhenUsed="1"/>
-    <w:lsdException w:name="Table List 3" w:semiHidden="1" w:unhideWhenUsed="1"/>
-    <w:lsdException w:name="Table List 4" w:semiHidden="1" w:unhideWhenUsed="1"/>
-    <w:lsdException w:name="Table List 5" w:semiHidden="1" w:unhideWhenUsed="1"/>
-    <w:lsdException w:name="Table List 6" w:semiHidden="1" w:unhideWhenUsed="1"/>
-    <w:lsdException w:name="Table List 7" w:semiHidden="1" w:unhideWhenUsed="1"/>
-    <w:lsdException w:name="Table List 8" w:semiHidden="1" w:unhideWhenUsed="1"/>
-    <w:lsdException w:name="Table 3D effects 1" w:semiHidden="1" w:unhideWhenUsed="1"/>
-    <w:lsdException w:name="Table 3D effects 2" w:semiHidden="1" w:unhideWhenUsed="1"/>
-    <w:lsdException w:name="Table 3D effects 3" w:semiHidden="1" w:unhideWhenUsed="1"/>
-    <w:lsdException w:name="Table Contemporary" w:semiHidden="1" w:unhideWhenUsed="1"/>
-    <w:lsdException w:name="Table Elegant" w:semiHidden="1" w:unhideWhenUsed="1"/>
-    <w:lsdException w:name="Table Professional" w:semiHidden="1" w:unhideWhenUsed="1"/>
-    <w:lsdException w:name="Table Subtle 1" w:semiHidden="1" w:unhideWhenUsed="1"/>
-    <w:lsdException w:name="Table Subtle 2" w:semiHidden="1" w:unhideWhenUsed="1"/>
-    <w:lsdException w:name="Table Web 1" w:semiHidden="1" w:unhideWhenUsed="1"/>
-    <w:lsdException w:name="Table Web 2" w:semiHidden="1" w:unhideWhenUsed="1"/>
-    <w:lsdException w:name="Table Web 3" w:semiHidden="1" w:unhideWhenUsed="1"/>
-    <w:lsdException w:name="Balloon Text" w:semiHidden="1" w:unhideWhenUsed="1"/>
-    <w:lsdException w:name="Table Grid" w:uiPriority="39"/>
-    <w:lsdException w:name="Table Theme" w:semiHidden="1" w:unhideWhenUsed="1"/>
-    <w:lsdException w:name="Placeholder Text" w:semiHidden="1"/>
-    <w:lsdException w:name="No Spacing" w:uiPriority="1" w:qFormat="1"/>
-    <w:lsdException w:name="Light Shading" w:uiPriority="60"/>
-    <w:lsdException w:name="Light List" w:uiPriority="61"/>
-    <w:lsdException w:name="Light Grid" w:uiPriority="62"/>
-    <w:lsdException w:name="Medium Shading 1" w:uiPriority="63"/>
-    <w:lsdException w:name="Medium Shading 2" w:uiPriority="64"/>
-    <w:lsdException w:name="Medium List 1" w:uiPriority="65"/>
-    <w:lsdException w:name="Medium List 2" w:uiPriority="66"/>
-    <w:lsdException w:name="Medium Grid 1" w:uiPriority="67"/>
-    <w:lsdException w:name="Medium Grid 2" w:uiPriority="68"/>
-    <w:lsdException w:name="Medium Grid 3" w:uiPriority="69"/>
-    <w:lsdException w:name="Dark List" w:uiPriority="70"/>
-    <w:lsdException w:name="Colorful Shading" w:uiPriority="71"/>
-    <w:lsdException w:name="Colorful List" w:uiPriority="72"/>
-    <w:lsdException w:name="Colorful Grid" w:uiPriority="73"/>
-    <w:lsdException w:name="Light Shading Accent 1" w:uiPriority="60"/>
-    <w:lsdException w:name="Light List Accent 1" w:uiPriority="61"/>
-    <w:lsdException w:name="Light Grid Accent 1" w:uiPriority="62"/>
-    <w:lsdException w:name="Medium Shading 1 Accent 1" w:uiPriority="63"/>
-    <w:lsdException w:name="Medium Shading 2 Accent 1" w:uiPriority="64"/>
-    <w:lsdException w:name="Medium List 1 Accent 1" w:uiPriority="65"/>
-    <w:lsdException w:name="Revision" w:semiHidden="1"/>
-    <w:lsdException w:name="List Paragraph" w:uiPriority="34" w:qFormat="1"/>
-    <w:lsdException w:name="Quote" w:uiPriority="29" w:qFormat="1"/>
-    <w:lsdException w:name="Intense Quote" w:uiPriority="30" w:qFormat="1"/>
-    <w:lsdException w:name="Medium List 2 Accent 1" w:uiPriority="66"/>
-    <w:lsdException w:name="Medium Grid 1 Accent 1" w:uiPriority="67"/>
-    <w:lsdException w:name="Medium Grid 2 Accent 1" w:uiPriority="68"/>
-    <w:lsdException w:name="Medium Grid 3 Accent 1" w:uiPriority="69"/>
-    <w:lsdException w:name="Dark List Accent 1" w:uiPriority="70"/>
-    <w:lsdException w:name="Colorful Shading Accent 1" w:uiPriority="71"/>
-    <w:lsdException w:name="Colorful List Accent 1" w:uiPriority="72"/>
-    <w:lsdException w:name="Colorful Grid Accent 1" w:uiPriority="73"/>
-    <w:lsdException w:name="Light Shading Accent 2" w:uiPriority="60"/>
-    <w:lsdException w:name="Light List Accent 2" w:uiPriority="61"/>
-    <w:lsdException w:name="Light Grid Accent 2" w:uiPriority="62"/>
-    <w:lsdException w:name="Medium Shading 1 Accent 2" w:uiPriority="63"/>
-    <w:lsdException w:name="Medium Shading 2 Accent 2" w:uiPriority="64"/>
-    <w:lsdException w:name="Medium List 1 Accent 2" w:uiPriority="65"/>
-    <w:lsdException w:name="Medium List 2 Accent 2" w:uiPriority="66"/>
-    <w:lsdException w:name="Medium Grid 1 Accent 2" w:uiPriority="67"/>
-    <w:lsdException w:name="Medium Grid 2 Accent 2" w:uiPriority="68"/>
-    <w:lsdException w:name="Medium Grid 3 Accent 2" w:uiPriority="69"/>
-    <w:lsdException w:name="Dark List Accent 2" w:uiPriority="70"/>
-    <w:lsdException w:name="Colorful Shading Accent 2" w:uiPriority="71"/>
-    <w:lsdException w:name="Colorful List Accent 2" w:uiPriority="72"/>
-    <w:lsdException w:name="Colorful Grid Accent 2" w:uiPriority="73"/>
-    <w:lsdException w:name="Light Shading Accent 3" w:uiPriority="60"/>
-    <w:lsdException w:name="Light List Accent 3" w:uiPriority="61"/>
-    <w:lsdException w:name="Light Grid Accent 3" w:uiPriority="62"/>
-    <w:lsdException w:name="Medium Shading 1 Accent 3" w:uiPriority="63"/>
-    <w:lsdException w:name="Medium Shading 2 Accent 3" w:uiPriority="64"/>
-    <w:lsdException w:name="Medium List 1 Accent 3" w:uiPriority="65"/>
-    <w:lsdException w:name="Medium List 2 Accent 3" w:uiPriority="66"/>
-    <w:lsdException w:name="Medium Grid 1 Accent 3" w:uiPriority="67"/>
-    <w:lsdException w:name="Medium Grid 2 Accent 3" w:uiPriority="68"/>
-    <w:lsdException w:name="Medium Grid 3 Accent 3" w:uiPriority="69"/>
-    <w:lsdException w:name="Dark List Accent 3" w:uiPriority="70"/>
-    <w:lsdException w:name="Colorful Shading Accent 3" w:uiPriority="71"/>
-    <w:lsdException w:name="Colorful List Accent 3" w:uiPriority="72"/>
-    <w:lsdException w:name="Colorful Grid Accent 3" w:uiPriority="73"/>
-    <w:lsdException w:name="Light Shading Accent 4" w:uiPriority="60"/>
-    <w:lsdException w:name="Light List Accent 4" w:uiPriority="61"/>
-    <w:lsdException w:name="Light Grid Accent 4" w:uiPriority="62"/>
-    <w:lsdException w:name="Medium Shading 1 Accent 4" w:uiPriority="63"/>
-    <w:lsdException w:name="Medium Shading 2 Accent 4" w:uiPriority="64"/>
-    <w:lsdException w:name="Medium List 1 Accent 4" w:uiPriority="65"/>
-    <w:lsdException w:name="Medium List 2 Accent 4" w:uiPriority="66"/>
-    <w:lsdException w:name="Medium Grid 1 Accent 4" w:uiPriority="67"/>
-    <w:lsdException w:name="Medium Grid 2 Accent 4" w:uiPriority="68"/>
-    <w:lsdException w:name="Medium Grid 3 Accent 4" w:uiPriority="69"/>
-    <w:lsdException w:name="Dark List Accent 4" w:uiPriority="70"/>
-    <w:lsdException w:name="Colorful Shading Accent 4" w:uiPriority="71"/>
-    <w:lsdException w:name="Colorful List Accent 4" w:uiPriority="72"/>
-    <w:lsdException w:name="Colorful Grid Accent 4" w:uiPriority="73"/>
-    <w:lsdException w:name="Light Shading Accent 5" w:uiPriority="60"/>
-    <w:lsdException w:name="Light List Accent 5" w:uiPriority="61"/>
-    <w:lsdException w:name="Light Grid Accent 5" w:uiPriority="62"/>
-    <w:lsdException w:name="Medium Shading 1 Accent 5" w:uiPriority="63"/>
-    <w:lsdException w:name="Medium Shading 2 Accent 5" w:uiPriority="64"/>
-    <w:lsdException w:name="Medium List 1 Accent 5" w:uiPriority="65"/>
-    <w:lsdException w:name="Medium List 2 Accent 5" w:uiPriority="66"/>
-    <w:lsdException w:name="Medium Grid 1 Accent 5" w:uiPriority="67"/>
-    <w:lsdException w:name="Medium Grid 2 Accent 5" w:uiPriority="68"/>
-    <w:lsdException w:name="Medium Grid 3 Accent 5" w:uiPriority="69"/>
-    <w:lsdException w:name="Dark List Accent 5" w:uiPriority="70"/>
-    <w:lsdException w:name="Colorful Shading Accent 5" w:uiPriority="71"/>
-    <w:lsdException w:name="Colorful List Accent 5" w:uiPriority="72"/>
-    <w:lsdException w:name="Colorful Grid Accent 5" w:uiPriority="73"/>
-    <w:lsdException w:name="Light Shading Accent 6" w:uiPriority="60"/>
-    <w:lsdException w:name="Light List Accent 6" w:uiPriority="61"/>
-    <w:lsdException w:name="Light Grid Accent 6" w:uiPriority="62"/>
-    <w:lsdException w:name="Medium Shading 1 Accent 6" w:uiPriority="63"/>
-    <w:lsdException w:name="Medium Shading 2 Accent 6" w:uiPriority="64"/>
-    <w:lsdException w:name="Medium List 1 Accent 6" w:uiPriority="65"/>
-    <w:lsdException w:name="Medium List 2 Accent 6" w:uiPriority="66"/>
-    <w:lsdException w:name="Medium Grid 1 Accent 6" w:uiPriority="67"/>
-    <w:lsdException w:name="Medium Grid 2 Accent 6" w:uiPriority="68"/>
-    <w:lsdException w:name="Medium Grid 3 Accent 6" w:uiPriority="69"/>
-    <w:lsdException w:name="Dark List Accent 6" w:uiPriority="70"/>
-    <w:lsdException w:name="Colorful Shading Accent 6" w:uiPriority="71"/>
-    <w:lsdException w:name="Colorful List Accent 6" w:uiPriority="72"/>
-    <w:lsdException w:name="Colorful Grid Accent 6" w:uiPriority="73"/>
-    <w:lsdException w:name="Subtle Emphasis" w:uiPriority="19" w:qFormat="1"/>
-    <w:lsdException w:name="Intense Emphasis" w:uiPriority="21" w:qFormat="1"/>
-    <w:lsdException w:name="Subtle Reference" w:uiPriority="31" w:qFormat="1"/>
-    <w:lsdException w:name="Intense Reference" w:uiPriority="32" w:qFormat="1"/>
-    <w:lsdException w:name="Book Title" w:uiPriority="33" w:qFormat="1"/>
-    <w:lsdException w:name="Bibliography" w:semiHidden="1" w:uiPriority="37" w:unhideWhenUsed="1"/>
-    <w:lsdException w:name="TOC Heading" w:semiHidden="1" w:uiPriority="39" w:unhideWhenUsed="1" w:qFormat="1"/>
-    <w:lsdException w:name="Plain Table 1" w:uiPriority="41"/>
-    <w:lsdException w:name="Plain Table 2" w:uiPriority="42"/>
-    <w:lsdException w:name="Plain Table 3" w:uiPriority="43"/>
-    <w:lsdException w:name="Plain Table 4" w:uiPriority="44"/>
-    <w:lsdException w:name="Plain Table 5" w:uiPriority="45"/>
-    <w:lsdException w:name="Grid Table Light" w:uiPriority="40"/>
-    <w:lsdException w:name="Grid Table 1 Light" w:uiPriority="46"/>
-    <w:lsdException w:name="Grid Table 2" w:uiPriority="47"/>
-    <w:lsdException w:name="Grid Table 3" w:uiPriority="48"/>
-    <w:lsdException w:name="Grid Table 4" w:uiPriority="49"/>
-    <w:lsdException w:name="Grid Table 5 Dark" w:uiPriority="50"/>
-    <w:lsdException w:name="Grid Table 6 Colorful" w:uiPriority="51"/>
-    <w:lsdException w:name="Grid Table 7 Colorful" w:uiPriority="52"/>
-    <w:lsdException w:name="Grid Table 1 Light Accent 1" w:uiPriority="46"/>
-    <w:lsdException w:name="Grid Table 2 Accent 1" w:uiPriority="47"/>
-    <w:lsdException w:name="Grid Table 3 Accent 1" w:uiPriority="48"/>
-    <w:lsdException w:name="Grid Table 4 Accent 1" w:uiPriority="49"/>
-    <w:lsdException w:name="Grid Table 5 Dark Accent 1" w:uiPriority="50"/>
-    <w:lsdException w:name="Grid Table 6 Colorful Accent 1" w:uiPriority="51"/>
-    <w:lsdException w:name="Grid Table 7 Colorful Accent 1" w:uiPriority="52"/>
-    <w:lsdException w:name="Grid Table 1 Light Accent 2" w:uiPriority="46"/>
-    <w:lsdException w:name="Grid Table 2 Accent 2" w:uiPriority="47"/>
-    <w:lsdException w:name="Grid Table 3 Accent 2" w:uiPriority="48"/>
-    <w:lsdException w:name="Grid Table 4 Accent 2" w:uiPriority="49"/>
-    <w:lsdException w:name="Grid Table 5 Dark Accent 2" w:uiPriority="50"/>
-    <w:lsdException w:name="Grid Table 6 Colorful Accent 2" w:uiPriority="51"/>
-    <w:lsdException w:name="Grid Table 7 Colorful Accent 2" w:uiPriority="52"/>
-    <w:lsdException w:name="Grid Table 1 Light Accent 3" w:uiPriority="46"/>
-    <w:lsdException w:name="Grid Table 2 Accent 3" w:uiPriority="47"/>
-    <w:lsdException w:name="Grid Table 3 Accent 3" w:uiPriority="48"/>
-    <w:lsdException w:name="Grid Table 4 Accent 3" w:uiPriority="49"/>
-    <w:lsdException w:name="Grid Table 5 Dark Accent 3" w:uiPriority="50"/>
-    <w:lsdException w:name="Grid Table 6 Colorful Accent 3" w:uiPriority="51"/>
-    <w:lsdException w:name="Grid Table 7 Colorful Accent 3" w:uiPriority="52"/>
-    <w:lsdException w:name="Grid Table 1 Light Accent 4" w:uiPriority="46"/>
-    <w:lsdException w:name="Grid Table 2 Accent 4" w:uiPriority="47"/>
-    <w:lsdException w:name="Grid Table 3 Accent 4" w:uiPriority="48"/>
-    <w:lsdException w:name="Grid Table 4 Accent 4" w:uiPriority="49"/>
-    <w:lsdException w:name="Grid Table 5 Dark Accent 4" w:uiPriority="50"/>
-    <w:lsdException w:name="Grid Table 6 Colorful Accent 4" w:uiPriority="51"/>
-    <w:lsdException w:name="Grid Table 7 Colorful Accent 4" w:uiPriority="52"/>
-    <w:lsdException w:name="Grid Table 1 Light Accent 5" w:uiPriority="46"/>
-    <w:lsdException w:name="Grid Table 2 Accent 5" w:uiPriority="47"/>
-    <w:lsdException w:name="Grid Table 3 Accent 5" w:uiPriority="48"/>
-    <w:lsdException w:name="Grid Table 4 Accent 5" w:uiPriority="49"/>
-    <w:lsdException w:name="Grid Table 5 Dark Accent 5" w:uiPriority="50"/>
-    <w:lsdException w:name="Grid Table 6 Colorful Accent 5" w:uiPriority="51"/>
-    <w:lsdException w:name="Grid Table 7 Colorful Accent 5" w:uiPriority="52"/>
-    <w:lsdException w:name="Grid Table 1 Light Accent 6" w:uiPriority="46"/>
-    <w:lsdException w:name="Grid Table 2 Accent 6" w:uiPriority="47"/>
-    <w:lsdException w:name="Grid Table 3 Accent 6" w:uiPriority="48"/>
-    <w:lsdException w:name="Grid Table 4 Accent 6" w:uiPriority="49"/>
-    <w:lsdException w:name="Grid Table 5 Dark Accent 6" w:uiPriority="50"/>
-    <w:lsdException w:name="Grid Table 6 Colorful Accent 6" w:uiPriority="51"/>
-    <w:lsdException w:name="Grid Table 7 Colorful Accent 6" w:uiPriority="52"/>
-    <w:lsdException w:name="List Table 1 Light" w:uiPriority="46"/>
-    <w:lsdException w:name="List Table 2" w:uiPriority="47"/>
-    <w:lsdException w:name="List Table 3" w:uiPriority="48"/>
-    <w:lsdException w:name="List Table 4" w:uiPriority="49"/>
-    <w:lsdException w:name="List Table 5 Dark" w:uiPriority="50"/>
-    <w:lsdException w:name="List Table 6 Colorful" w:uiPriority="51"/>
-    <w:lsdException w:name="List Table 7 Colorful" w:uiPriority="52"/>
-    <w:lsdException w:name="List Table 1 Light Accent 1" w:uiPriority="46"/>
-    <w:lsdException w:name="List Table 2 Accent 1" w:uiPriority="47"/>
-    <w:lsdException w:name="List Table 3 Accent 1" w:uiPriority="48"/>
-    <w:lsdException w:name="List Table 4 Accent 1" w:uiPriority="49"/>
-    <w:lsdException w:name="List Table 5 Dark Accent 1" w:uiPriority="50"/>
-    <w:lsdException w:name="List Table 6 Colorful Accent 1" w:uiPriority="51"/>
-    <w:lsdException w:name="List Table 7 Colorful Accent 1" w:uiPriority="52"/>
-    <w:lsdException w:name="List Table 1 Light Accent 2" w:uiPriority="46"/>
-    <w:lsdException w:name="List Table 2 Accent 2" w:uiPriority="47"/>
-    <w:lsdException w:name="List Table 3 Accent 2" w:uiPriority="48"/>
-    <w:lsdException w:name="List Table 4 Accent 2" w:uiPriority="49"/>
-    <w:lsdException w:name="List Table 5 Dark Accent 2" w:uiPriority="50"/>
-    <w:lsdException w:name="List Table 6 Colorful Accent 2" w:uiPriority="51"/>
-    <w:lsdException w:name="List Table 7 Colorful Accent 2" w:uiPriority="52"/>
-    <w:lsdException w:name="List Table 1 Light Accent 3" w:uiPriority="46"/>
-    <w:lsdException w:name="List Table 2 Accent 3" w:uiPriority="47"/>
-    <w:lsdException w:name="List Table 3 Accent 3" w:uiPriority="48"/>
-    <w:lsdException w:name="List Table 4 Accent 3" w:uiPriority="49"/>
-    <w:lsdException w:name="List Table 5 Dark Accent 3" w:uiPriority="50"/>
-    <w:lsdException w:name="List Table 6 Colorful Accent 3" w:uiPriority="51"/>
-    <w:lsdException w:name="List Table 7 Colorful Accent 3" w:uiPriority="52"/>
-    <w:lsdException w:name="List Table 1 Light Accent 4" w:uiPriority="46"/>
-    <w:lsdException w:name="List Table 2 Accent 4" w:uiPriority="47"/>
-    <w:lsdException w:name="List Table 3 Accent 4" w:uiPriority="48"/>
-    <w:lsdException w:name="List Table 4 Accent 4" w:uiPriority="49"/>
-    <w:lsdException w:name="List Table 5 Dark Accent 4" w:uiPriority="50"/>
-    <w:lsdException w:name="List Table 6 Colorful Accent 4" w:uiPriority="51"/>
-    <w:lsdException w:name="List Table 7 Colorful Accent 4" w:uiPriority="52"/>
-    <w:lsdException w:name="List Table 1 Light Accent 5" w:uiPriority="46"/>
-    <w:lsdException w:name="List Table 2 Accent 5" w:uiPriority="47"/>
-    <w:lsdException w:name="List Table 3 Accent 5" w:uiPriority="48"/>
-    <w:lsdException w:name="List Table 4 Accent 5" w:uiPriority="49"/>
-    <w:lsdException w:name="List Table 5 Dark Accent 5" w:uiPriority="50"/>
-    <w:lsdException w:name="List Table 6 Colorful Accent 5" w:uiPriority="51"/>
-    <w:lsdException w:name="List Table 7 Colorful Accent 5" w:uiPriority="52"/>
-    <w:lsdException w:name="List Table 1 Light Accent 6" w:uiPriority="46"/>
-    <w:lsdException w:name="List Table 2 Accent 6" w:uiPriority="47"/>
-    <w:lsdException w:name="List Table 3 Accent 6" w:uiPriority="48"/>
-    <w:lsdException w:name="List Table 4 Accent 6" w:uiPriority="49"/>
-    <w:lsdException w:name="List Table 5 Dark Accent 6" w:uiPriority="50"/>
-    <w:lsdException w:name="List Table 6 Colorful Accent 6" w:uiPriority="51"/>
-    <w:lsdException w:name="List Table 7 Colorful Accent 6" w:uiPriority="52"/>
+  <w:latentStyles w:defLockedState="0" w:defUIPriority="99" w:defSemiHidden="1" w:defUnhideWhenUsed="1" w:defQFormat="0" w:count="267">
+    <w:lsdException w:name="Normal" w:semiHidden="0" w:uiPriority="0" w:unhideWhenUsed="0" w:qFormat="1"/>
+    <w:lsdException w:name="heading 1" w:semiHidden="0" w:uiPriority="9" w:unhideWhenUsed="0" w:qFormat="1"/>
+    <w:lsdException w:name="heading 2" w:uiPriority="9" w:qFormat="1"/>
+    <w:lsdException w:name="heading 3" w:uiPriority="9" w:qFormat="1"/>
+    <w:lsdException w:name="heading 4" w:uiPriority="9" w:qFormat="1"/>
+    <w:lsdException w:name="heading 5" w:uiPriority="9" w:qFormat="1"/>
+    <w:lsdException w:name="heading 6" w:uiPriority="9" w:qFormat="1"/>
+    <w:lsdException w:name="heading 7" w:uiPriority="9" w:qFormat="1"/>
+    <w:lsdException w:name="heading 8" w:uiPriority="9" w:qFormat="1"/>
+    <w:lsdException w:name="heading 9" w:uiPriority="9" w:qFormat="1"/>
+    <w:lsdException w:name="toc 1" w:uiPriority="39"/>
+    <w:lsdException w:name="toc 2" w:uiPriority="39"/>
+    <w:lsdException w:name="toc 3" w:uiPriority="39"/>
+    <w:lsdException w:name="toc 4" w:uiPriority="39"/>
+    <w:lsdException w:name="toc 5" w:uiPriority="39"/>
+    <w:lsdException w:name="toc 6" w:uiPriority="39"/>
+    <w:lsdException w:name="toc 7" w:uiPriority="39"/>
+    <w:lsdException w:name="toc 8" w:uiPriority="39"/>
+    <w:lsdException w:name="toc 9" w:uiPriority="39"/>
+    <w:lsdException w:name="caption" w:uiPriority="35" w:qFormat="1"/>
+    <w:lsdException w:name="Title" w:semiHidden="0" w:uiPriority="10" w:unhideWhenUsed="0" w:qFormat="1"/>
+    <w:lsdException w:name="Default Paragraph Font" w:uiPriority="1"/>
+    <w:lsdException w:name="Subtitle" w:semiHidden="0" w:uiPriority="11" w:unhideWhenUsed="0" w:qFormat="1"/>
+    <w:lsdException w:name="Strong" w:semiHidden="0" w:uiPriority="22" w:unhideWhenUsed="0" w:qFormat="1"/>
+    <w:lsdException w:name="Emphasis" w:semiHidden="0" w:uiPriority="20" w:unhideWhenUsed="0" w:qFormat="1"/>
+    <w:lsdException w:name="Table Grid" w:semiHidden="0" w:uiPriority="39" w:unhideWhenUsed="0"/>
+    <w:lsdException w:name="Placeholder Text" w:unhideWhenUsed="0"/>
+    <w:lsdException w:name="No Spacing" w:semiHidden="0" w:uiPriority="1" w:unhideWhenUsed="0" w:qFormat="1"/>
+    <w:lsdException w:name="Light Shading" w:semiHidden="0" w:uiPriority="60" w:unhideWhenUsed="0"/>
+    <w:lsdException w:name="Light List" w:semiHidden="0" w:uiPriority="61" w:unhideWhenUsed="0"/>
+    <w:lsdException w:name="Light Grid" w:semiHidden="0" w:uiPriority="62" w:unhideWhenUsed="0"/>
+    <w:lsdException w:name="Medium Shading 1" w:semiHidden="0" w:uiPriority="63" w:unhideWhenUsed="0"/>
+    <w:lsdException w:name="Medium Shading 2" w:semiHidden="0" w:uiPriority="64" w:unhideWhenUsed="0"/>
+    <w:lsdException w:name="Medium List 1" w:semiHidden="0" w:uiPriority="65" w:unhideWhenUsed="0"/>
+    <w:lsdException w:name="Medium List 2" w:semiHidden="0" w:uiPriority="66" w:unhideWhenUsed="0"/>
+    <w:lsdException w:name="Medium Grid 1" w:semiHidden="0" w:uiPriority="67" w:unhideWhenUsed="0"/>
+    <w:lsdException w:name="Medium Grid 2" w:semiHidden="0" w:uiPriority="68" w:unhideWhenUsed="0"/>
+    <w:lsdException w:name="Medium Grid 3" w:semiHidden="0" w:uiPriority="69" w:unhideWhenUsed="0"/>
+    <w:lsdException w:name="Dark List" w:semiHidden="0" w:uiPriority="70" w:unhideWhenUsed="0"/>
+    <w:lsdException w:name="Colorful Shading" w:semiHidden="0" w:uiPriority="71" w:unhideWhenUsed="0"/>
+    <w:lsdException w:name="Colorful List" w:semiHidden="0" w:uiPriority="72" w:unhideWhenUsed="0"/>
+    <w:lsdException w:name="Colorful Grid" w:semiHidden="0" w:uiPriority="73" w:unhideWhenUsed="0"/>
+    <w:lsdException w:name="Light Shading Accent 1" w:semiHidden="0" w:uiPriority="60" w:unhideWhenUsed="0"/>
+    <w:lsdException w:name="Light List Accent 1" w:semiHidden="0" w:uiPriority="61" w:unhideWhenUsed="0"/>
+    <w:lsdException w:name="Light Grid Accent 1" w:semiHidden="0" w:uiPriority="62" w:unhideWhenUsed="0"/>
+    <w:lsdException w:name="Medium Shading 1 Accent 1" w:semiHidden="0" w:uiPriority="63" w:unhideWhenUsed="0"/>
+    <w:lsdException w:name="Medium Shading 2 Accent 1" w:semiHidden="0" w:uiPriority="64" w:unhideWhenUsed="0"/>
+    <w:lsdException w:name="Medium List 1 Accent 1" w:semiHidden="0" w:uiPriority="65" w:unhideWhenUsed="0"/>
+    <w:lsdException w:name="Revision" w:unhideWhenUsed="0"/>
+    <w:lsdException w:name="List Paragraph" w:semiHidden="0" w:uiPriority="34" w:unhideWhenUsed="0" w:qFormat="1"/>
+    <w:lsdException w:name="Quote" w:semiHidden="0" w:uiPriority="29" w:unhideWhenUsed="0" w:qFormat="1"/>
+    <w:lsdException w:name="Intense Quote" w:semiHidden="0" w:uiPriority="30" w:unhideWhenUsed="0" w:qFormat="1"/>
+    <w:lsdException w:name="Medium List 2 Accent 1" w:semiHidden="0" w:uiPriority="66" w:unhideWhenUsed="0"/>
+    <w:lsdException w:name="Medium Grid 1 Accent 1" w:semiHidden="0" w:uiPriority="67" w:unhideWhenUsed="0"/>
+    <w:lsdException w:name="Medium Grid 2 Accent 1" w:semiHidden="0" w:uiPriority="68" w:unhideWhenUsed="0"/>
+    <w:lsdException w:name="Medium Grid 3 Accent 1" w:semiHidden="0" w:uiPriority="69" w:unhideWhenUsed="0"/>
+    <w:lsdException w:name="Dark List Accent 1" w:semiHidden="0" w:uiPriority="70" w:unhideWhenUsed="0"/>
+    <w:lsdException w:name="Colorful Shading Accent 1" w:semiHidden="0" w:uiPriority="71" w:unhideWhenUsed="0"/>
+    <w:lsdException w:name="Colorful List Accent 1" w:semiHidden="0" w:uiPriority="72" w:unhideWhenUsed="0"/>
+    <w:lsdException w:name="Colorful Grid Accent 1" w:semiHidden="0" w:uiPriority="73" w:unhideWhenUsed="0"/>
+    <w:lsdException w:name="Light Shading Accent 2" w:semiHidden="0" w:uiPriority="60" w:unhideWhenUsed="0"/>
+    <w:lsdException w:name="Light List Accent 2" w:semiHidden="0" w:uiPriority="61" w:unhideWhenUsed="0"/>
+    <w:lsdException w:name="Light Grid Accent 2" w:semiHidden="0" w:uiPriority="62" w:unhideWhenUsed="0"/>
+    <w:lsdException w:name="Medium Shading 1 Accent 2" w:semiHidden="0" w:uiPriority="63" w:unhideWhenUsed="0"/>
+    <w:lsdException w:name="Medium Shading 2 Accent 2" w:semiHidden="0" w:uiPriority="64" w:unhideWhenUsed="0"/>
+    <w:lsdException w:name="Medium List 1 Accent 2" w:semiHidden="0" w:uiPriority="65" w:unhideWhenUsed="0"/>
+    <w:lsdException w:name="Medium List 2 Accent 2" w:semiHidden="0" w:uiPriority="66" w:unhideWhenUsed="0"/>
+    <w:lsdException w:name="Medium Grid 1 Accent 2" w:semiHidden="0" w:uiPriority="67" w:unhideWhenUsed="0"/>
+    <w:lsdException w:name="Medium Grid 2 Accent 2" w:semiHidden="0" w:uiPriority="68" w:unhideWhenUsed="0"/>
+    <w:lsdException w:name="Medium Grid 3 Accent 2" w:semiHidden="0" w:uiPriority="69" w:unhideWhenUsed="0"/>
+    <w:lsdException w:name="Dark List Accent 2" w:semiHidden="0" w:uiPriority="70" w:unhideWhenUsed="0"/>
+    <w:lsdException w:name="Colorful Shading Accent 2" w:semiHidden="0" w:uiPriority="71" w:unhideWhenUsed="0"/>
+    <w:lsdException w:name="Colorful List Accent 2" w:semiHidden="0" w:uiPriority="72" w:unhideWhenUsed="0"/>
+    <w:lsdException w:name="Colorful Grid Accent 2" w:semiHidden="0" w:uiPriority="73" w:unhideWhenUsed="0"/>
+    <w:lsdException w:name="Light Shading Accent 3" w:semiHidden="0" w:uiPriority="60" w:unhideWhenUsed="0"/>
+    <w:lsdException w:name="Light List Accent 3" w:semiHidden="0" w:uiPriority="61" w:unhideWhenUsed="0"/>
+    <w:lsdException w:name="Light Grid Accent 3" w:semiHidden="0" w:uiPriority="62" w:unhideWhenUsed="0"/>
+    <w:lsdException w:name="Medium Shading 1 Accent 3" w:semiHidden="0" w:uiPriority="63" w:unhideWhenUsed="0"/>
+    <w:lsdException w:name="Medium Shading 2 Accent 3" w:semiHidden="0" w:uiPriority="64" w:unhideWhenUsed="0"/>
+    <w:lsdException w:name="Medium List 1 Accent 3" w:semiHidden="0" w:uiPriority="65" w:unhideWhenUsed="0"/>
+    <w:lsdException w:name="Medium List 2 Accent 3" w:semiHidden="0" w:uiPriority="66" w:unhideWhenUsed="0"/>
+    <w:lsdException w:name="Medium Grid 1 Accent 3" w:semiHidden="0" w:uiPriority="67" w:unhideWhenUsed="0"/>
+    <w:lsdException w:name="Medium Grid 2 Accent 3" w:semiHidden="0" w:uiPriority="68" w:unhideWhenUsed="0"/>
+    <w:lsdException w:name="Medium Grid 3 Accent 3" w:semiHidden="0" w:uiPriority="69" w:unhideWhenUsed="0"/>
+    <w:lsdException w:name="Dark List Accent 3" w:semiHidden="0" w:uiPriority="70" w:unhideWhenUsed="0"/>
+    <w:lsdException w:name="Colorful Shading Accent 3" w:semiHidden="0" w:uiPriority="71" w:unhideWhenUsed="0"/>
+    <w:lsdException w:name="Colorful List Accent 3" w:semiHidden="0" w:uiPriority="72" w:unhideWhenUsed="0"/>
+    <w:lsdException w:name="Colorful Grid Accent 3" w:semiHidden="0" w:uiPriority="73" w:unhideWhenUsed="0"/>
+    <w:lsdException w:name="Light Shading Accent 4" w:semiHidden="0" w:uiPriority="60" w:unhideWhenUsed="0"/>
+    <w:lsdException w:name="Light List Accent 4" w:semiHidden="0" w:uiPriority="61" w:unhideWhenUsed="0"/>
+    <w:lsdException w:name="Light Grid Accent 4" w:semiHidden="0" w:uiPriority="62" w:unhideWhenUsed="0"/>
+    <w:lsdException w:name="Medium Shading 1 Accent 4" w:semiHidden="0" w:uiPriority="63" w:unhideWhenUsed="0"/>
+    <w:lsdException w:name="Medium Shading 2 Accent 4" w:semiHidden="0" w:uiPriority="64" w:unhideWhenUsed="0"/>
+    <w:lsdException w:name="Medium List 1 Accent 4" w:semiHidden="0" w:uiPriority="65" w:unhideWhenUsed="0"/>
+    <w:lsdException w:name="Medium List 2 Accent 4" w:semiHidden="0" w:uiPriority="66" w:unhideWhenUsed="0"/>
+    <w:lsdException w:name="Medium Grid 1 Accent 4" w:semiHidden="0" w:uiPriority="67" w:unhideWhenUsed="0"/>
+    <w:lsdException w:name="Medium Grid 2 Accent 4" w:semiHidden="0" w:uiPriority="68" w:unhideWhenUsed="0"/>
+    <w:lsdException w:name="Medium Grid 3 Accent 4" w:semiHidden="0" w:uiPriority="69" w:unhideWhenUsed="0"/>
+    <w:lsdException w:name="Dark List Accent 4" w:semiHidden="0" w:uiPriority="70" w:unhideWhenUsed="0"/>
+    <w:lsdException w:name="Colorful Shading Accent 4" w:semiHidden="0" w:uiPriority="71" w:unhideWhenUsed="0"/>
+    <w:lsdException w:name="Colorful List Accent 4" w:semiHidden="0" w:uiPriority="72" w:unhideWhenUsed="0"/>
+    <w:lsdException w:name="Colorful Grid Accent 4" w:semiHidden="0" w:uiPriority="73" w:unhideWhenUsed="0"/>
+    <w:lsdException w:name="Light Shading Accent 5" w:semiHidden="0" w:uiPriority="60" w:unhideWhenUsed="0"/>
+    <w:lsdException w:name="Light List Accent 5" w:semiHidden="0" w:uiPriority="61" w:unhideWhenUsed="0"/>
+    <w:lsdException w:name="Light Grid Accent 5" w:semiHidden="0" w:uiPriority="62" w:unhideWhenUsed="0"/>
+    <w:lsdException w:name="Medium Shading 1 Accent 5" w:semiHidden="0" w:uiPriority="63" w:unhideWhenUsed="0"/>
+    <w:lsdException w:name="Medium Shading 2 Accent 5" w:semiHidden="0" w:uiPriority="64" w:unhideWhenUsed="0"/>
+    <w:lsdException w:name="Medium List 1 Accent 5" w:semiHidden="0" w:uiPriority="65" w:unhideWhenUsed="0"/>
+    <w:lsdException w:name="Medium List 2 Accent 5" w:semiHidden="0" w:uiPriority="66" w:unhideWhenUsed="0"/>
+    <w:lsdException w:name="Medium Grid 1 Accent 5" w:semiHidden="0" w:uiPriority="67" w:unhideWhenUsed="0"/>
+    <w:lsdException w:name="Medium Grid 2 Accent 5" w:semiHidden="0" w:uiPriority="68" w:unhideWhenUsed="0"/>
+    <w:lsdException w:name="Medium Grid 3 Accent 5" w:semiHidden="0" w:uiPriority="69" w:unhideWhenUsed="0"/>
+    <w:lsdException w:name="Dark List Accent 5" w:semiHidden="0" w:uiPriority="70" w:unhideWhenUsed="0"/>
+    <w:lsdException w:name="Colorful Shading Accent 5" w:semiHidden="0" w:uiPriority="71" w:unhideWhenUsed="0"/>
+    <w:lsdException w:name="Colorful List Accent 5" w:semiHidden="0" w:uiPriority="72" w:unhideWhenUsed="0"/>
+    <w:lsdException w:name="Colorful Grid Accent 5" w:semiHidden="0" w:uiPriority="73" w:unhideWhenUsed="0"/>
+    <w:lsdException w:name="Light Shading Accent 6" w:semiHidden="0" w:uiPriority="60" w:unhideWhenUsed="0"/>
+    <w:lsdException w:name="Light List Accent 6" w:semiHidden="0" w:uiPriority="61" w:unhideWhenUsed="0"/>
+    <w:lsdException w:name="Light Grid Accent 6" w:semiHidden="0" w:uiPriority="62" w:unhideWhenUsed="0"/>
+    <w:lsdException w:name="Medium Shading 1 Accent 6" w:semiHidden="0" w:uiPriority="63" w:unhideWhenUsed="0"/>
+    <w:lsdException w:name="Medium Shading 2 Accent 6" w:semiHidden="0" w:uiPriority="64" w:unhideWhenUsed="0"/>
+    <w:lsdException w:name="Medium List 1 Accent 6" w:semiHidden="0" w:uiPriority="65" w:unhideWhenUsed="0"/>
+    <w:lsdException w:name="Medium List 2 Accent 6" w:semiHidden="0" w:uiPriority="66" w:unhideWhenUsed="0"/>
+    <w:lsdException w:name="Medium Grid 1 Accent 6" w:semiHidden="0" w:uiPriority="67" w:unhideWhenUsed="0"/>
+    <w:lsdException w:name="Medium Grid 2 Accent 6" w:semiHidden="0" w:uiPriority="68" w:unhideWhenUsed="0"/>
+    <w:lsdException w:name="Medium Grid 3 Accent 6" w:semiHidden="0" w:uiPriority="69" w:unhideWhenUsed="0"/>
+    <w:lsdException w:name="Dark List Accent 6" w:semiHidden="0" w:uiPriority="70" w:unhideWhenUsed="0"/>
+    <w:lsdException w:name="Colorful Shading Accent 6" w:semiHidden="0" w:uiPriority="71" w:unhideWhenUsed="0"/>
+    <w:lsdException w:name="Colorful List Accent 6" w:semiHidden="0" w:uiPriority="72" w:unhideWhenUsed="0"/>
+    <w:lsdException w:name="Colorful Grid Accent 6" w:semiHidden="0" w:uiPriority="73" w:unhideWhenUsed="0"/>
+    <w:lsdException w:name="Subtle Emphasis" w:semiHidden="0" w:uiPriority="19" w:unhideWhenUsed="0" w:qFormat="1"/>
+    <w:lsdException w:name="Intense Emphasis" w:semiHidden="0" w:uiPriority="21" w:unhideWhenUsed="0" w:qFormat="1"/>
+    <w:lsdException w:name="Subtle Reference" w:semiHidden="0" w:uiPriority="31" w:unhideWhenUsed="0" w:qFormat="1"/>
+    <w:lsdException w:name="Intense Reference" w:semiHidden="0" w:uiPriority="32" w:unhideWhenUsed="0" w:qFormat="1"/>
+    <w:lsdException w:name="Book Title" w:semiHidden="0" w:uiPriority="33" w:unhideWhenUsed="0" w:qFormat="1"/>
+    <w:lsdException w:name="Bibliography" w:uiPriority="37"/>
+    <w:lsdException w:name="TOC Heading" w:uiPriority="39" w:qFormat="1"/>
   </w:latentStyles>
   <w:style w:type="paragraph" w:default="1" w:styleId="Normal">
     <w:name w:val="Normal"/>
@@ -13160,7 +14564,6 @@
     <w:next w:val="Normal"/>
     <w:link w:val="Heading3Char"/>
     <w:uiPriority w:val="9"/>
-    <w:semiHidden/>
     <w:unhideWhenUsed/>
     <w:qFormat/>
     <w:rsid w:val="00B06A75"/>
@@ -13460,7 +14863,6 @@
     <w:basedOn w:val="DefaultParagraphFont"/>
     <w:link w:val="Heading3"/>
     <w:uiPriority w:val="9"/>
-    <w:semiHidden/>
     <w:rsid w:val="00B06A75"/>
     <w:rPr>
       <w:rFonts w:asciiTheme="majorHAnsi" w:eastAsiaTheme="majorEastAsia" w:hAnsiTheme="majorHAnsi" w:cstheme="majorBidi"/>
@@ -13863,6 +15265,1154 @@
     <w:unhideWhenUsed/>
     <w:rsid w:val="00AE16A0"/>
   </w:style>
+  <w:style w:type="paragraph" w:styleId="BalloonText">
+    <w:name w:val="Balloon Text"/>
+    <w:basedOn w:val="Normal"/>
+    <w:link w:val="BalloonTextChar"/>
+    <w:uiPriority w:val="99"/>
+    <w:semiHidden/>
+    <w:unhideWhenUsed/>
+    <w:rsid w:val="007952C4"/>
+    <w:pPr>
+      <w:spacing w:after="0" w:line="240" w:lineRule="auto"/>
+    </w:pPr>
+    <w:rPr>
+      <w:rFonts w:ascii="Tahoma" w:hAnsi="Tahoma" w:cs="Tahoma"/>
+      <w:sz w:val="16"/>
+      <w:szCs w:val="16"/>
+    </w:rPr>
+  </w:style>
+  <w:style w:type="character" w:customStyle="1" w:styleId="BalloonTextChar">
+    <w:name w:val="Balloon Text Char"/>
+    <w:basedOn w:val="DefaultParagraphFont"/>
+    <w:link w:val="BalloonText"/>
+    <w:uiPriority w:val="99"/>
+    <w:semiHidden/>
+    <w:rsid w:val="007952C4"/>
+    <w:rPr>
+      <w:rFonts w:ascii="Tahoma" w:hAnsi="Tahoma" w:cs="Tahoma"/>
+      <w:sz w:val="16"/>
+      <w:szCs w:val="16"/>
+    </w:rPr>
+  </w:style>
+  <w:style w:type="character" w:styleId="FollowedHyperlink">
+    <w:name w:val="FollowedHyperlink"/>
+    <w:basedOn w:val="DefaultParagraphFont"/>
+    <w:uiPriority w:val="99"/>
+    <w:semiHidden/>
+    <w:unhideWhenUsed/>
+    <w:rsid w:val="007952C4"/>
+    <w:rPr>
+      <w:color w:val="954F72" w:themeColor="followedHyperlink"/>
+      <w:u w:val="single"/>
+    </w:rPr>
+  </w:style>
+  <w:style w:type="paragraph" w:styleId="TOC3">
+    <w:name w:val="toc 3"/>
+    <w:basedOn w:val="Normal"/>
+    <w:next w:val="Normal"/>
+    <w:autoRedefine/>
+    <w:uiPriority w:val="39"/>
+    <w:unhideWhenUsed/>
+    <w:rsid w:val="007C7833"/>
+    <w:pPr>
+      <w:spacing w:after="100"/>
+      <w:ind w:left="440"/>
+    </w:pPr>
+  </w:style>
+  <w:style w:type="paragraph" w:styleId="NormalWeb">
+    <w:name w:val="Normal (Web)"/>
+    <w:basedOn w:val="Normal"/>
+    <w:uiPriority w:val="99"/>
+    <w:unhideWhenUsed/>
+    <w:rsid w:val="002E6A73"/>
+    <w:pPr>
+      <w:spacing w:before="100" w:beforeAutospacing="1" w:after="100" w:afterAutospacing="1" w:line="240" w:lineRule="auto"/>
+    </w:pPr>
+    <w:rPr>
+      <w:rFonts w:ascii="Times New Roman" w:eastAsia="Times New Roman" w:hAnsi="Times New Roman" w:cs="Times New Roman"/>
+      <w:sz w:val="24"/>
+      <w:szCs w:val="24"/>
+    </w:rPr>
+  </w:style>
+  <w:style w:type="paragraph" w:styleId="FootnoteText">
+    <w:name w:val="footnote text"/>
+    <w:basedOn w:val="Normal"/>
+    <w:link w:val="FootnoteTextChar"/>
+    <w:uiPriority w:val="99"/>
+    <w:semiHidden/>
+    <w:unhideWhenUsed/>
+    <w:rsid w:val="006B5BA0"/>
+    <w:pPr>
+      <w:spacing w:after="0" w:line="240" w:lineRule="auto"/>
+    </w:pPr>
+    <w:rPr>
+      <w:sz w:val="20"/>
+      <w:szCs w:val="20"/>
+    </w:rPr>
+  </w:style>
+  <w:style w:type="character" w:customStyle="1" w:styleId="FootnoteTextChar">
+    <w:name w:val="Footnote Text Char"/>
+    <w:basedOn w:val="DefaultParagraphFont"/>
+    <w:link w:val="FootnoteText"/>
+    <w:uiPriority w:val="99"/>
+    <w:semiHidden/>
+    <w:rsid w:val="006B5BA0"/>
+    <w:rPr>
+      <w:sz w:val="20"/>
+      <w:szCs w:val="20"/>
+    </w:rPr>
+  </w:style>
+  <w:style w:type="character" w:styleId="FootnoteReference">
+    <w:name w:val="footnote reference"/>
+    <w:basedOn w:val="DefaultParagraphFont"/>
+    <w:uiPriority w:val="99"/>
+    <w:semiHidden/>
+    <w:unhideWhenUsed/>
+    <w:rsid w:val="006B5BA0"/>
+    <w:rPr>
+      <w:vertAlign w:val="superscript"/>
+    </w:rPr>
+  </w:style>
+</w:styles>
+</file>
+
+<file path=word/stylesWithEffects.xml><?xml version="1.0" encoding="utf-8"?>
+<w:styles xmlns:wpc="http://schemas.microsoft.com/office/word/2010/wordprocessingCanvas" xmlns:mc="http://schemas.openxmlformats.org/markup-compatibility/2006" xmlns:o="urn:schemas-microsoft-com:office:office" xmlns:r="http://schemas.openxmlformats.org/officeDocument/2006/relationships" xmlns:m="http://schemas.openxmlformats.org/officeDocument/2006/math" xmlns:v="urn:schemas-microsoft-com:vml" xmlns:wp14="http://schemas.microsoft.com/office/word/2010/wordprocessingDrawing" xmlns:wp="http://schemas.openxmlformats.org/drawingml/2006/wordprocessingDrawing" xmlns:w10="urn:schemas-microsoft-com:office:word" xmlns:w="http://schemas.openxmlformats.org/wordprocessingml/2006/main" xmlns:w14="http://schemas.microsoft.com/office/word/2010/wordml" xmlns:wpg="http://schemas.microsoft.com/office/word/2010/wordprocessingGroup" xmlns:wpi="http://schemas.microsoft.com/office/word/2010/wordprocessingInk" xmlns:wne="http://schemas.microsoft.com/office/word/2006/wordml" xmlns:wps="http://schemas.microsoft.com/office/word/2010/wordprocessingShape" mc:Ignorable="w14 wp14">
+  <w:docDefaults>
+    <w:rPrDefault>
+      <w:rPr>
+        <w:rFonts w:asciiTheme="minorHAnsi" w:eastAsiaTheme="minorEastAsia" w:hAnsiTheme="minorHAnsi" w:cstheme="minorBidi"/>
+        <w:sz w:val="22"/>
+        <w:szCs w:val="22"/>
+        <w:lang w:val="en-US" w:eastAsia="en-US" w:bidi="ar-SA"/>
+      </w:rPr>
+    </w:rPrDefault>
+    <w:pPrDefault>
+      <w:pPr>
+        <w:spacing w:after="160" w:line="259" w:lineRule="auto"/>
+      </w:pPr>
+    </w:pPrDefault>
+  </w:docDefaults>
+  <w:latentStyles w:defLockedState="0" w:defUIPriority="99" w:defSemiHidden="1" w:defUnhideWhenUsed="1" w:defQFormat="0" w:count="267">
+    <w:lsdException w:name="Normal" w:semiHidden="0" w:uiPriority="0" w:unhideWhenUsed="0" w:qFormat="1"/>
+    <w:lsdException w:name="heading 1" w:semiHidden="0" w:uiPriority="9" w:unhideWhenUsed="0" w:qFormat="1"/>
+    <w:lsdException w:name="heading 2" w:uiPriority="9" w:qFormat="1"/>
+    <w:lsdException w:name="heading 3" w:uiPriority="9" w:qFormat="1"/>
+    <w:lsdException w:name="heading 4" w:uiPriority="9" w:qFormat="1"/>
+    <w:lsdException w:name="heading 5" w:uiPriority="9" w:qFormat="1"/>
+    <w:lsdException w:name="heading 6" w:uiPriority="9" w:qFormat="1"/>
+    <w:lsdException w:name="heading 7" w:uiPriority="9" w:qFormat="1"/>
+    <w:lsdException w:name="heading 8" w:uiPriority="9" w:qFormat="1"/>
+    <w:lsdException w:name="heading 9" w:uiPriority="9" w:qFormat="1"/>
+    <w:lsdException w:name="toc 1" w:uiPriority="39"/>
+    <w:lsdException w:name="toc 2" w:uiPriority="39"/>
+    <w:lsdException w:name="toc 3" w:uiPriority="39"/>
+    <w:lsdException w:name="toc 4" w:uiPriority="39"/>
+    <w:lsdException w:name="toc 5" w:uiPriority="39"/>
+    <w:lsdException w:name="toc 6" w:uiPriority="39"/>
+    <w:lsdException w:name="toc 7" w:uiPriority="39"/>
+    <w:lsdException w:name="toc 8" w:uiPriority="39"/>
+    <w:lsdException w:name="toc 9" w:uiPriority="39"/>
+    <w:lsdException w:name="caption" w:uiPriority="35" w:qFormat="1"/>
+    <w:lsdException w:name="Title" w:semiHidden="0" w:uiPriority="10" w:unhideWhenUsed="0" w:qFormat="1"/>
+    <w:lsdException w:name="Default Paragraph Font" w:uiPriority="1"/>
+    <w:lsdException w:name="Subtitle" w:semiHidden="0" w:uiPriority="11" w:unhideWhenUsed="0" w:qFormat="1"/>
+    <w:lsdException w:name="Strong" w:semiHidden="0" w:uiPriority="22" w:unhideWhenUsed="0" w:qFormat="1"/>
+    <w:lsdException w:name="Emphasis" w:semiHidden="0" w:uiPriority="20" w:unhideWhenUsed="0" w:qFormat="1"/>
+    <w:lsdException w:name="Table Grid" w:semiHidden="0" w:uiPriority="39" w:unhideWhenUsed="0"/>
+    <w:lsdException w:name="Placeholder Text" w:unhideWhenUsed="0"/>
+    <w:lsdException w:name="No Spacing" w:semiHidden="0" w:uiPriority="1" w:unhideWhenUsed="0" w:qFormat="1"/>
+    <w:lsdException w:name="Light Shading" w:semiHidden="0" w:uiPriority="60" w:unhideWhenUsed="0"/>
+    <w:lsdException w:name="Light List" w:semiHidden="0" w:uiPriority="61" w:unhideWhenUsed="0"/>
+    <w:lsdException w:name="Light Grid" w:semiHidden="0" w:uiPriority="62" w:unhideWhenUsed="0"/>
+    <w:lsdException w:name="Medium Shading 1" w:semiHidden="0" w:uiPriority="63" w:unhideWhenUsed="0"/>
+    <w:lsdException w:name="Medium Shading 2" w:semiHidden="0" w:uiPriority="64" w:unhideWhenUsed="0"/>
+    <w:lsdException w:name="Medium List 1" w:semiHidden="0" w:uiPriority="65" w:unhideWhenUsed="0"/>
+    <w:lsdException w:name="Medium List 2" w:semiHidden="0" w:uiPriority="66" w:unhideWhenUsed="0"/>
+    <w:lsdException w:name="Medium Grid 1" w:semiHidden="0" w:uiPriority="67" w:unhideWhenUsed="0"/>
+    <w:lsdException w:name="Medium Grid 2" w:semiHidden="0" w:uiPriority="68" w:unhideWhenUsed="0"/>
+    <w:lsdException w:name="Medium Grid 3" w:semiHidden="0" w:uiPriority="69" w:unhideWhenUsed="0"/>
+    <w:lsdException w:name="Dark List" w:semiHidden="0" w:uiPriority="70" w:unhideWhenUsed="0"/>
+    <w:lsdException w:name="Colorful Shading" w:semiHidden="0" w:uiPriority="71" w:unhideWhenUsed="0"/>
+    <w:lsdException w:name="Colorful List" w:semiHidden="0" w:uiPriority="72" w:unhideWhenUsed="0"/>
+    <w:lsdException w:name="Colorful Grid" w:semiHidden="0" w:uiPriority="73" w:unhideWhenUsed="0"/>
+    <w:lsdException w:name="Light Shading Accent 1" w:semiHidden="0" w:uiPriority="60" w:unhideWhenUsed="0"/>
+    <w:lsdException w:name="Light List Accent 1" w:semiHidden="0" w:uiPriority="61" w:unhideWhenUsed="0"/>
+    <w:lsdException w:name="Light Grid Accent 1" w:semiHidden="0" w:uiPriority="62" w:unhideWhenUsed="0"/>
+    <w:lsdException w:name="Medium Shading 1 Accent 1" w:semiHidden="0" w:uiPriority="63" w:unhideWhenUsed="0"/>
+    <w:lsdException w:name="Medium Shading 2 Accent 1" w:semiHidden="0" w:uiPriority="64" w:unhideWhenUsed="0"/>
+    <w:lsdException w:name="Medium List 1 Accent 1" w:semiHidden="0" w:uiPriority="65" w:unhideWhenUsed="0"/>
+    <w:lsdException w:name="Revision" w:unhideWhenUsed="0"/>
+    <w:lsdException w:name="List Paragraph" w:semiHidden="0" w:uiPriority="34" w:unhideWhenUsed="0" w:qFormat="1"/>
+    <w:lsdException w:name="Quote" w:semiHidden="0" w:uiPriority="29" w:unhideWhenUsed="0" w:qFormat="1"/>
+    <w:lsdException w:name="Intense Quote" w:semiHidden="0" w:uiPriority="30" w:unhideWhenUsed="0" w:qFormat="1"/>
+    <w:lsdException w:name="Medium List 2 Accent 1" w:semiHidden="0" w:uiPriority="66" w:unhideWhenUsed="0"/>
+    <w:lsdException w:name="Medium Grid 1 Accent 1" w:semiHidden="0" w:uiPriority="67" w:unhideWhenUsed="0"/>
+    <w:lsdException w:name="Medium Grid 2 Accent 1" w:semiHidden="0" w:uiPriority="68" w:unhideWhenUsed="0"/>
+    <w:lsdException w:name="Medium Grid 3 Accent 1" w:semiHidden="0" w:uiPriority="69" w:unhideWhenUsed="0"/>
+    <w:lsdException w:name="Dark List Accent 1" w:semiHidden="0" w:uiPriority="70" w:unhideWhenUsed="0"/>
+    <w:lsdException w:name="Colorful Shading Accent 1" w:semiHidden="0" w:uiPriority="71" w:unhideWhenUsed="0"/>
+    <w:lsdException w:name="Colorful List Accent 1" w:semiHidden="0" w:uiPriority="72" w:unhideWhenUsed="0"/>
+    <w:lsdException w:name="Colorful Grid Accent 1" w:semiHidden="0" w:uiPriority="73" w:unhideWhenUsed="0"/>
+    <w:lsdException w:name="Light Shading Accent 2" w:semiHidden="0" w:uiPriority="60" w:unhideWhenUsed="0"/>
+    <w:lsdException w:name="Light List Accent 2" w:semiHidden="0" w:uiPriority="61" w:unhideWhenUsed="0"/>
+    <w:lsdException w:name="Light Grid Accent 2" w:semiHidden="0" w:uiPriority="62" w:unhideWhenUsed="0"/>
+    <w:lsdException w:name="Medium Shading 1 Accent 2" w:semiHidden="0" w:uiPriority="63" w:unhideWhenUsed="0"/>
+    <w:lsdException w:name="Medium Shading 2 Accent 2" w:semiHidden="0" w:uiPriority="64" w:unhideWhenUsed="0"/>
+    <w:lsdException w:name="Medium List 1 Accent 2" w:semiHidden="0" w:uiPriority="65" w:unhideWhenUsed="0"/>
+    <w:lsdException w:name="Medium List 2 Accent 2" w:semiHidden="0" w:uiPriority="66" w:unhideWhenUsed="0"/>
+    <w:lsdException w:name="Medium Grid 1 Accent 2" w:semiHidden="0" w:uiPriority="67" w:unhideWhenUsed="0"/>
+    <w:lsdException w:name="Medium Grid 2 Accent 2" w:semiHidden="0" w:uiPriority="68" w:unhideWhenUsed="0"/>
+    <w:lsdException w:name="Medium Grid 3 Accent 2" w:semiHidden="0" w:uiPriority="69" w:unhideWhenUsed="0"/>
+    <w:lsdException w:name="Dark List Accent 2" w:semiHidden="0" w:uiPriority="70" w:unhideWhenUsed="0"/>
+    <w:lsdException w:name="Colorful Shading Accent 2" w:semiHidden="0" w:uiPriority="71" w:unhideWhenUsed="0"/>
+    <w:lsdException w:name="Colorful List Accent 2" w:semiHidden="0" w:uiPriority="72" w:unhideWhenUsed="0"/>
+    <w:lsdException w:name="Colorful Grid Accent 2" w:semiHidden="0" w:uiPriority="73" w:unhideWhenUsed="0"/>
+    <w:lsdException w:name="Light Shading Accent 3" w:semiHidden="0" w:uiPriority="60" w:unhideWhenUsed="0"/>
+    <w:lsdException w:name="Light List Accent 3" w:semiHidden="0" w:uiPriority="61" w:unhideWhenUsed="0"/>
+    <w:lsdException w:name="Light Grid Accent 3" w:semiHidden="0" w:uiPriority="62" w:unhideWhenUsed="0"/>
+    <w:lsdException w:name="Medium Shading 1 Accent 3" w:semiHidden="0" w:uiPriority="63" w:unhideWhenUsed="0"/>
+    <w:lsdException w:name="Medium Shading 2 Accent 3" w:semiHidden="0" w:uiPriority="64" w:unhideWhenUsed="0"/>
+    <w:lsdException w:name="Medium List 1 Accent 3" w:semiHidden="0" w:uiPriority="65" w:unhideWhenUsed="0"/>
+    <w:lsdException w:name="Medium List 2 Accent 3" w:semiHidden="0" w:uiPriority="66" w:unhideWhenUsed="0"/>
+    <w:lsdException w:name="Medium Grid 1 Accent 3" w:semiHidden="0" w:uiPriority="67" w:unhideWhenUsed="0"/>
+    <w:lsdException w:name="Medium Grid 2 Accent 3" w:semiHidden="0" w:uiPriority="68" w:unhideWhenUsed="0"/>
+    <w:lsdException w:name="Medium Grid 3 Accent 3" w:semiHidden="0" w:uiPriority="69" w:unhideWhenUsed="0"/>
+    <w:lsdException w:name="Dark List Accent 3" w:semiHidden="0" w:uiPriority="70" w:unhideWhenUsed="0"/>
+    <w:lsdException w:name="Colorful Shading Accent 3" w:semiHidden="0" w:uiPriority="71" w:unhideWhenUsed="0"/>
+    <w:lsdException w:name="Colorful List Accent 3" w:semiHidden="0" w:uiPriority="72" w:unhideWhenUsed="0"/>
+    <w:lsdException w:name="Colorful Grid Accent 3" w:semiHidden="0" w:uiPriority="73" w:unhideWhenUsed="0"/>
+    <w:lsdException w:name="Light Shading Accent 4" w:semiHidden="0" w:uiPriority="60" w:unhideWhenUsed="0"/>
+    <w:lsdException w:name="Light List Accent 4" w:semiHidden="0" w:uiPriority="61" w:unhideWhenUsed="0"/>
+    <w:lsdException w:name="Light Grid Accent 4" w:semiHidden="0" w:uiPriority="62" w:unhideWhenUsed="0"/>
+    <w:lsdException w:name="Medium Shading 1 Accent 4" w:semiHidden="0" w:uiPriority="63" w:unhideWhenUsed="0"/>
+    <w:lsdException w:name="Medium Shading 2 Accent 4" w:semiHidden="0" w:uiPriority="64" w:unhideWhenUsed="0"/>
+    <w:lsdException w:name="Medium List 1 Accent 4" w:semiHidden="0" w:uiPriority="65" w:unhideWhenUsed="0"/>
+    <w:lsdException w:name="Medium List 2 Accent 4" w:semiHidden="0" w:uiPriority="66" w:unhideWhenUsed="0"/>
+    <w:lsdException w:name="Medium Grid 1 Accent 4" w:semiHidden="0" w:uiPriority="67" w:unhideWhenUsed="0"/>
+    <w:lsdException w:name="Medium Grid 2 Accent 4" w:semiHidden="0" w:uiPriority="68" w:unhideWhenUsed="0"/>
+    <w:lsdException w:name="Medium Grid 3 Accent 4" w:semiHidden="0" w:uiPriority="69" w:unhideWhenUsed="0"/>
+    <w:lsdException w:name="Dark List Accent 4" w:semiHidden="0" w:uiPriority="70" w:unhideWhenUsed="0"/>
+    <w:lsdException w:name="Colorful Shading Accent 4" w:semiHidden="0" w:uiPriority="71" w:unhideWhenUsed="0"/>
+    <w:lsdException w:name="Colorful List Accent 4" w:semiHidden="0" w:uiPriority="72" w:unhideWhenUsed="0"/>
+    <w:lsdException w:name="Colorful Grid Accent 4" w:semiHidden="0" w:uiPriority="73" w:unhideWhenUsed="0"/>
+    <w:lsdException w:name="Light Shading Accent 5" w:semiHidden="0" w:uiPriority="60" w:unhideWhenUsed="0"/>
+    <w:lsdException w:name="Light List Accent 5" w:semiHidden="0" w:uiPriority="61" w:unhideWhenUsed="0"/>
+    <w:lsdException w:name="Light Grid Accent 5" w:semiHidden="0" w:uiPriority="62" w:unhideWhenUsed="0"/>
+    <w:lsdException w:name="Medium Shading 1 Accent 5" w:semiHidden="0" w:uiPriority="63" w:unhideWhenUsed="0"/>
+    <w:lsdException w:name="Medium Shading 2 Accent 5" w:semiHidden="0" w:uiPriority="64" w:unhideWhenUsed="0"/>
+    <w:lsdException w:name="Medium List 1 Accent 5" w:semiHidden="0" w:uiPriority="65" w:unhideWhenUsed="0"/>
+    <w:lsdException w:name="Medium List 2 Accent 5" w:semiHidden="0" w:uiPriority="66" w:unhideWhenUsed="0"/>
+    <w:lsdException w:name="Medium Grid 1 Accent 5" w:semiHidden="0" w:uiPriority="67" w:unhideWhenUsed="0"/>
+    <w:lsdException w:name="Medium Grid 2 Accent 5" w:semiHidden="0" w:uiPriority="68" w:unhideWhenUsed="0"/>
+    <w:lsdException w:name="Medium Grid 3 Accent 5" w:semiHidden="0" w:uiPriority="69" w:unhideWhenUsed="0"/>
+    <w:lsdException w:name="Dark List Accent 5" w:semiHidden="0" w:uiPriority="70" w:unhideWhenUsed="0"/>
+    <w:lsdException w:name="Colorful Shading Accent 5" w:semiHidden="0" w:uiPriority="71" w:unhideWhenUsed="0"/>
+    <w:lsdException w:name="Colorful List Accent 5" w:semiHidden="0" w:uiPriority="72" w:unhideWhenUsed="0"/>
+    <w:lsdException w:name="Colorful Grid Accent 5" w:semiHidden="0" w:uiPriority="73" w:unhideWhenUsed="0"/>
+    <w:lsdException w:name="Light Shading Accent 6" w:semiHidden="0" w:uiPriority="60" w:unhideWhenUsed="0"/>
+    <w:lsdException w:name="Light List Accent 6" w:semiHidden="0" w:uiPriority="61" w:unhideWhenUsed="0"/>
+    <w:lsdException w:name="Light Grid Accent 6" w:semiHidden="0" w:uiPriority="62" w:unhideWhenUsed="0"/>
+    <w:lsdException w:name="Medium Shading 1 Accent 6" w:semiHidden="0" w:uiPriority="63" w:unhideWhenUsed="0"/>
+    <w:lsdException w:name="Medium Shading 2 Accent 6" w:semiHidden="0" w:uiPriority="64" w:unhideWhenUsed="0"/>
+    <w:lsdException w:name="Medium List 1 Accent 6" w:semiHidden="0" w:uiPriority="65" w:unhideWhenUsed="0"/>
+    <w:lsdException w:name="Medium List 2 Accent 6" w:semiHidden="0" w:uiPriority="66" w:unhideWhenUsed="0"/>
+    <w:lsdException w:name="Medium Grid 1 Accent 6" w:semiHidden="0" w:uiPriority="67" w:unhideWhenUsed="0"/>
+    <w:lsdException w:name="Medium Grid 2 Accent 6" w:semiHidden="0" w:uiPriority="68" w:unhideWhenUsed="0"/>
+    <w:lsdException w:name="Medium Grid 3 Accent 6" w:semiHidden="0" w:uiPriority="69" w:unhideWhenUsed="0"/>
+    <w:lsdException w:name="Dark List Accent 6" w:semiHidden="0" w:uiPriority="70" w:unhideWhenUsed="0"/>
+    <w:lsdException w:name="Colorful Shading Accent 6" w:semiHidden="0" w:uiPriority="71" w:unhideWhenUsed="0"/>
+    <w:lsdException w:name="Colorful List Accent 6" w:semiHidden="0" w:uiPriority="72" w:unhideWhenUsed="0"/>
+    <w:lsdException w:name="Colorful Grid Accent 6" w:semiHidden="0" w:uiPriority="73" w:unhideWhenUsed="0"/>
+    <w:lsdException w:name="Subtle Emphasis" w:semiHidden="0" w:uiPriority="19" w:unhideWhenUsed="0" w:qFormat="1"/>
+    <w:lsdException w:name="Intense Emphasis" w:semiHidden="0" w:uiPriority="21" w:unhideWhenUsed="0" w:qFormat="1"/>
+    <w:lsdException w:name="Subtle Reference" w:semiHidden="0" w:uiPriority="31" w:unhideWhenUsed="0" w:qFormat="1"/>
+    <w:lsdException w:name="Intense Reference" w:semiHidden="0" w:uiPriority="32" w:unhideWhenUsed="0" w:qFormat="1"/>
+    <w:lsdException w:name="Book Title" w:semiHidden="0" w:uiPriority="33" w:unhideWhenUsed="0" w:qFormat="1"/>
+    <w:lsdException w:name="Bibliography" w:uiPriority="37"/>
+    <w:lsdException w:name="TOC Heading" w:uiPriority="39" w:qFormat="1"/>
+  </w:latentStyles>
+  <w:style w:type="paragraph" w:default="1" w:styleId="Normal">
+    <w:name w:val="Normal"/>
+    <w:qFormat/>
+    <w:rsid w:val="00B06A75"/>
+  </w:style>
+  <w:style w:type="paragraph" w:styleId="Heading1">
+    <w:name w:val="heading 1"/>
+    <w:basedOn w:val="Normal"/>
+    <w:next w:val="Normal"/>
+    <w:link w:val="Heading1Char"/>
+    <w:uiPriority w:val="9"/>
+    <w:qFormat/>
+    <w:rsid w:val="00B06A75"/>
+    <w:pPr>
+      <w:keepNext/>
+      <w:keepLines/>
+      <w:numPr>
+        <w:numId w:val="10"/>
+      </w:numPr>
+      <w:pBdr>
+        <w:bottom w:val="single" w:sz="4" w:space="1" w:color="595959" w:themeColor="text1" w:themeTint="A6"/>
+      </w:pBdr>
+      <w:spacing w:before="360"/>
+      <w:outlineLvl w:val="0"/>
+    </w:pPr>
+    <w:rPr>
+      <w:rFonts w:asciiTheme="majorHAnsi" w:eastAsiaTheme="majorEastAsia" w:hAnsiTheme="majorHAnsi" w:cstheme="majorBidi"/>
+      <w:b/>
+      <w:bCs/>
+      <w:smallCaps/>
+      <w:color w:val="000000" w:themeColor="text1"/>
+      <w:sz w:val="36"/>
+      <w:szCs w:val="36"/>
+    </w:rPr>
+  </w:style>
+  <w:style w:type="paragraph" w:styleId="Heading2">
+    <w:name w:val="heading 2"/>
+    <w:basedOn w:val="Normal"/>
+    <w:next w:val="Normal"/>
+    <w:link w:val="Heading2Char"/>
+    <w:uiPriority w:val="9"/>
+    <w:unhideWhenUsed/>
+    <w:qFormat/>
+    <w:rsid w:val="00B06A75"/>
+    <w:pPr>
+      <w:keepNext/>
+      <w:keepLines/>
+      <w:numPr>
+        <w:ilvl w:val="1"/>
+        <w:numId w:val="10"/>
+      </w:numPr>
+      <w:spacing w:before="360" w:after="0"/>
+      <w:outlineLvl w:val="1"/>
+    </w:pPr>
+    <w:rPr>
+      <w:rFonts w:asciiTheme="majorHAnsi" w:eastAsiaTheme="majorEastAsia" w:hAnsiTheme="majorHAnsi" w:cstheme="majorBidi"/>
+      <w:b/>
+      <w:bCs/>
+      <w:smallCaps/>
+      <w:color w:val="000000" w:themeColor="text1"/>
+      <w:sz w:val="28"/>
+      <w:szCs w:val="28"/>
+    </w:rPr>
+  </w:style>
+  <w:style w:type="paragraph" w:styleId="Heading3">
+    <w:name w:val="heading 3"/>
+    <w:basedOn w:val="Normal"/>
+    <w:next w:val="Normal"/>
+    <w:link w:val="Heading3Char"/>
+    <w:uiPriority w:val="9"/>
+    <w:unhideWhenUsed/>
+    <w:qFormat/>
+    <w:rsid w:val="00B06A75"/>
+    <w:pPr>
+      <w:keepNext/>
+      <w:keepLines/>
+      <w:numPr>
+        <w:ilvl w:val="2"/>
+        <w:numId w:val="10"/>
+      </w:numPr>
+      <w:spacing w:before="200" w:after="0"/>
+      <w:outlineLvl w:val="2"/>
+    </w:pPr>
+    <w:rPr>
+      <w:rFonts w:asciiTheme="majorHAnsi" w:eastAsiaTheme="majorEastAsia" w:hAnsiTheme="majorHAnsi" w:cstheme="majorBidi"/>
+      <w:b/>
+      <w:bCs/>
+      <w:color w:val="000000" w:themeColor="text1"/>
+    </w:rPr>
+  </w:style>
+  <w:style w:type="paragraph" w:styleId="Heading4">
+    <w:name w:val="heading 4"/>
+    <w:basedOn w:val="Normal"/>
+    <w:next w:val="Normal"/>
+    <w:link w:val="Heading4Char"/>
+    <w:uiPriority w:val="9"/>
+    <w:semiHidden/>
+    <w:unhideWhenUsed/>
+    <w:qFormat/>
+    <w:rsid w:val="00B06A75"/>
+    <w:pPr>
+      <w:keepNext/>
+      <w:keepLines/>
+      <w:numPr>
+        <w:ilvl w:val="3"/>
+        <w:numId w:val="10"/>
+      </w:numPr>
+      <w:spacing w:before="200" w:after="0"/>
+      <w:outlineLvl w:val="3"/>
+    </w:pPr>
+    <w:rPr>
+      <w:rFonts w:asciiTheme="majorHAnsi" w:eastAsiaTheme="majorEastAsia" w:hAnsiTheme="majorHAnsi" w:cstheme="majorBidi"/>
+      <w:b/>
+      <w:bCs/>
+      <w:i/>
+      <w:iCs/>
+      <w:color w:val="000000" w:themeColor="text1"/>
+    </w:rPr>
+  </w:style>
+  <w:style w:type="paragraph" w:styleId="Heading5">
+    <w:name w:val="heading 5"/>
+    <w:basedOn w:val="Normal"/>
+    <w:next w:val="Normal"/>
+    <w:link w:val="Heading5Char"/>
+    <w:uiPriority w:val="9"/>
+    <w:semiHidden/>
+    <w:unhideWhenUsed/>
+    <w:qFormat/>
+    <w:rsid w:val="00B06A75"/>
+    <w:pPr>
+      <w:keepNext/>
+      <w:keepLines/>
+      <w:numPr>
+        <w:ilvl w:val="4"/>
+        <w:numId w:val="10"/>
+      </w:numPr>
+      <w:spacing w:before="200" w:after="0"/>
+      <w:outlineLvl w:val="4"/>
+    </w:pPr>
+    <w:rPr>
+      <w:rFonts w:asciiTheme="majorHAnsi" w:eastAsiaTheme="majorEastAsia" w:hAnsiTheme="majorHAnsi" w:cstheme="majorBidi"/>
+      <w:color w:val="323E4F" w:themeColor="text2" w:themeShade="BF"/>
+    </w:rPr>
+  </w:style>
+  <w:style w:type="paragraph" w:styleId="Heading6">
+    <w:name w:val="heading 6"/>
+    <w:basedOn w:val="Normal"/>
+    <w:next w:val="Normal"/>
+    <w:link w:val="Heading6Char"/>
+    <w:uiPriority w:val="9"/>
+    <w:semiHidden/>
+    <w:unhideWhenUsed/>
+    <w:qFormat/>
+    <w:rsid w:val="00B06A75"/>
+    <w:pPr>
+      <w:keepNext/>
+      <w:keepLines/>
+      <w:numPr>
+        <w:ilvl w:val="5"/>
+        <w:numId w:val="10"/>
+      </w:numPr>
+      <w:spacing w:before="200" w:after="0"/>
+      <w:outlineLvl w:val="5"/>
+    </w:pPr>
+    <w:rPr>
+      <w:rFonts w:asciiTheme="majorHAnsi" w:eastAsiaTheme="majorEastAsia" w:hAnsiTheme="majorHAnsi" w:cstheme="majorBidi"/>
+      <w:i/>
+      <w:iCs/>
+      <w:color w:val="323E4F" w:themeColor="text2" w:themeShade="BF"/>
+    </w:rPr>
+  </w:style>
+  <w:style w:type="paragraph" w:styleId="Heading7">
+    <w:name w:val="heading 7"/>
+    <w:basedOn w:val="Normal"/>
+    <w:next w:val="Normal"/>
+    <w:link w:val="Heading7Char"/>
+    <w:uiPriority w:val="9"/>
+    <w:semiHidden/>
+    <w:unhideWhenUsed/>
+    <w:qFormat/>
+    <w:rsid w:val="00B06A75"/>
+    <w:pPr>
+      <w:keepNext/>
+      <w:keepLines/>
+      <w:numPr>
+        <w:ilvl w:val="6"/>
+        <w:numId w:val="10"/>
+      </w:numPr>
+      <w:spacing w:before="200" w:after="0"/>
+      <w:outlineLvl w:val="6"/>
+    </w:pPr>
+    <w:rPr>
+      <w:rFonts w:asciiTheme="majorHAnsi" w:eastAsiaTheme="majorEastAsia" w:hAnsiTheme="majorHAnsi" w:cstheme="majorBidi"/>
+      <w:i/>
+      <w:iCs/>
+      <w:color w:val="404040" w:themeColor="text1" w:themeTint="BF"/>
+    </w:rPr>
+  </w:style>
+  <w:style w:type="paragraph" w:styleId="Heading8">
+    <w:name w:val="heading 8"/>
+    <w:basedOn w:val="Normal"/>
+    <w:next w:val="Normal"/>
+    <w:link w:val="Heading8Char"/>
+    <w:uiPriority w:val="9"/>
+    <w:semiHidden/>
+    <w:unhideWhenUsed/>
+    <w:qFormat/>
+    <w:rsid w:val="00B06A75"/>
+    <w:pPr>
+      <w:keepNext/>
+      <w:keepLines/>
+      <w:numPr>
+        <w:ilvl w:val="7"/>
+        <w:numId w:val="10"/>
+      </w:numPr>
+      <w:spacing w:before="200" w:after="0"/>
+      <w:outlineLvl w:val="7"/>
+    </w:pPr>
+    <w:rPr>
+      <w:rFonts w:asciiTheme="majorHAnsi" w:eastAsiaTheme="majorEastAsia" w:hAnsiTheme="majorHAnsi" w:cstheme="majorBidi"/>
+      <w:color w:val="404040" w:themeColor="text1" w:themeTint="BF"/>
+      <w:sz w:val="20"/>
+      <w:szCs w:val="20"/>
+    </w:rPr>
+  </w:style>
+  <w:style w:type="paragraph" w:styleId="Heading9">
+    <w:name w:val="heading 9"/>
+    <w:basedOn w:val="Normal"/>
+    <w:next w:val="Normal"/>
+    <w:link w:val="Heading9Char"/>
+    <w:uiPriority w:val="9"/>
+    <w:semiHidden/>
+    <w:unhideWhenUsed/>
+    <w:qFormat/>
+    <w:rsid w:val="00B06A75"/>
+    <w:pPr>
+      <w:keepNext/>
+      <w:keepLines/>
+      <w:numPr>
+        <w:ilvl w:val="8"/>
+        <w:numId w:val="10"/>
+      </w:numPr>
+      <w:spacing w:before="200" w:after="0"/>
+      <w:outlineLvl w:val="8"/>
+    </w:pPr>
+    <w:rPr>
+      <w:rFonts w:asciiTheme="majorHAnsi" w:eastAsiaTheme="majorEastAsia" w:hAnsiTheme="majorHAnsi" w:cstheme="majorBidi"/>
+      <w:i/>
+      <w:iCs/>
+      <w:color w:val="404040" w:themeColor="text1" w:themeTint="BF"/>
+      <w:sz w:val="20"/>
+      <w:szCs w:val="20"/>
+    </w:rPr>
+  </w:style>
+  <w:style w:type="character" w:default="1" w:styleId="DefaultParagraphFont">
+    <w:name w:val="Default Paragraph Font"/>
+    <w:uiPriority w:val="1"/>
+    <w:unhideWhenUsed/>
+  </w:style>
+  <w:style w:type="table" w:default="1" w:styleId="TableNormal">
+    <w:name w:val="Normal Table"/>
+    <w:uiPriority w:val="99"/>
+    <w:semiHidden/>
+    <w:unhideWhenUsed/>
+    <w:tblPr>
+      <w:tblInd w:w="0" w:type="dxa"/>
+      <w:tblCellMar>
+        <w:top w:w="0" w:type="dxa"/>
+        <w:left w:w="108" w:type="dxa"/>
+        <w:bottom w:w="0" w:type="dxa"/>
+        <w:right w:w="108" w:type="dxa"/>
+      </w:tblCellMar>
+    </w:tblPr>
+  </w:style>
+  <w:style w:type="numbering" w:default="1" w:styleId="NoList">
+    <w:name w:val="No List"/>
+    <w:uiPriority w:val="99"/>
+    <w:semiHidden/>
+    <w:unhideWhenUsed/>
+  </w:style>
+  <w:style w:type="paragraph" w:styleId="NoSpacing">
+    <w:name w:val="No Spacing"/>
+    <w:link w:val="NoSpacingChar"/>
+    <w:uiPriority w:val="1"/>
+    <w:qFormat/>
+    <w:rsid w:val="00B06A75"/>
+    <w:pPr>
+      <w:spacing w:after="0" w:line="240" w:lineRule="auto"/>
+    </w:pPr>
+  </w:style>
+  <w:style w:type="character" w:customStyle="1" w:styleId="NoSpacingChar">
+    <w:name w:val="No Spacing Char"/>
+    <w:basedOn w:val="DefaultParagraphFont"/>
+    <w:link w:val="NoSpacing"/>
+    <w:uiPriority w:val="1"/>
+    <w:rsid w:val="00D6518B"/>
+  </w:style>
+  <w:style w:type="character" w:customStyle="1" w:styleId="Heading1Char">
+    <w:name w:val="Heading 1 Char"/>
+    <w:basedOn w:val="DefaultParagraphFont"/>
+    <w:link w:val="Heading1"/>
+    <w:uiPriority w:val="9"/>
+    <w:rsid w:val="00B06A75"/>
+    <w:rPr>
+      <w:rFonts w:asciiTheme="majorHAnsi" w:eastAsiaTheme="majorEastAsia" w:hAnsiTheme="majorHAnsi" w:cstheme="majorBidi"/>
+      <w:b/>
+      <w:bCs/>
+      <w:smallCaps/>
+      <w:color w:val="000000" w:themeColor="text1"/>
+      <w:sz w:val="36"/>
+      <w:szCs w:val="36"/>
+    </w:rPr>
+  </w:style>
+  <w:style w:type="paragraph" w:styleId="TOCHeading">
+    <w:name w:val="TOC Heading"/>
+    <w:basedOn w:val="Heading1"/>
+    <w:next w:val="Normal"/>
+    <w:uiPriority w:val="39"/>
+    <w:unhideWhenUsed/>
+    <w:qFormat/>
+    <w:rsid w:val="00B06A75"/>
+    <w:pPr>
+      <w:outlineLvl w:val="9"/>
+    </w:pPr>
+  </w:style>
+  <w:style w:type="paragraph" w:styleId="TOC1">
+    <w:name w:val="toc 1"/>
+    <w:basedOn w:val="Normal"/>
+    <w:next w:val="Normal"/>
+    <w:autoRedefine/>
+    <w:uiPriority w:val="39"/>
+    <w:unhideWhenUsed/>
+    <w:rsid w:val="00D6518B"/>
+    <w:pPr>
+      <w:spacing w:after="100"/>
+    </w:pPr>
+  </w:style>
+  <w:style w:type="character" w:styleId="Hyperlink">
+    <w:name w:val="Hyperlink"/>
+    <w:basedOn w:val="DefaultParagraphFont"/>
+    <w:uiPriority w:val="99"/>
+    <w:unhideWhenUsed/>
+    <w:rsid w:val="00D6518B"/>
+    <w:rPr>
+      <w:color w:val="0563C1" w:themeColor="hyperlink"/>
+      <w:u w:val="single"/>
+    </w:rPr>
+  </w:style>
+  <w:style w:type="character" w:customStyle="1" w:styleId="Heading2Char">
+    <w:name w:val="Heading 2 Char"/>
+    <w:basedOn w:val="DefaultParagraphFont"/>
+    <w:link w:val="Heading2"/>
+    <w:uiPriority w:val="9"/>
+    <w:rsid w:val="00B06A75"/>
+    <w:rPr>
+      <w:rFonts w:asciiTheme="majorHAnsi" w:eastAsiaTheme="majorEastAsia" w:hAnsiTheme="majorHAnsi" w:cstheme="majorBidi"/>
+      <w:b/>
+      <w:bCs/>
+      <w:smallCaps/>
+      <w:color w:val="000000" w:themeColor="text1"/>
+      <w:sz w:val="28"/>
+      <w:szCs w:val="28"/>
+    </w:rPr>
+  </w:style>
+  <w:style w:type="character" w:customStyle="1" w:styleId="Heading3Char">
+    <w:name w:val="Heading 3 Char"/>
+    <w:basedOn w:val="DefaultParagraphFont"/>
+    <w:link w:val="Heading3"/>
+    <w:uiPriority w:val="9"/>
+    <w:rsid w:val="00B06A75"/>
+    <w:rPr>
+      <w:rFonts w:asciiTheme="majorHAnsi" w:eastAsiaTheme="majorEastAsia" w:hAnsiTheme="majorHAnsi" w:cstheme="majorBidi"/>
+      <w:b/>
+      <w:bCs/>
+      <w:color w:val="000000" w:themeColor="text1"/>
+    </w:rPr>
+  </w:style>
+  <w:style w:type="character" w:customStyle="1" w:styleId="Heading4Char">
+    <w:name w:val="Heading 4 Char"/>
+    <w:basedOn w:val="DefaultParagraphFont"/>
+    <w:link w:val="Heading4"/>
+    <w:uiPriority w:val="9"/>
+    <w:semiHidden/>
+    <w:rsid w:val="00B06A75"/>
+    <w:rPr>
+      <w:rFonts w:asciiTheme="majorHAnsi" w:eastAsiaTheme="majorEastAsia" w:hAnsiTheme="majorHAnsi" w:cstheme="majorBidi"/>
+      <w:b/>
+      <w:bCs/>
+      <w:i/>
+      <w:iCs/>
+      <w:color w:val="000000" w:themeColor="text1"/>
+    </w:rPr>
+  </w:style>
+  <w:style w:type="character" w:customStyle="1" w:styleId="Heading5Char">
+    <w:name w:val="Heading 5 Char"/>
+    <w:basedOn w:val="DefaultParagraphFont"/>
+    <w:link w:val="Heading5"/>
+    <w:uiPriority w:val="9"/>
+    <w:semiHidden/>
+    <w:rsid w:val="00B06A75"/>
+    <w:rPr>
+      <w:rFonts w:asciiTheme="majorHAnsi" w:eastAsiaTheme="majorEastAsia" w:hAnsiTheme="majorHAnsi" w:cstheme="majorBidi"/>
+      <w:color w:val="323E4F" w:themeColor="text2" w:themeShade="BF"/>
+    </w:rPr>
+  </w:style>
+  <w:style w:type="character" w:customStyle="1" w:styleId="Heading6Char">
+    <w:name w:val="Heading 6 Char"/>
+    <w:basedOn w:val="DefaultParagraphFont"/>
+    <w:link w:val="Heading6"/>
+    <w:uiPriority w:val="9"/>
+    <w:semiHidden/>
+    <w:rsid w:val="00B06A75"/>
+    <w:rPr>
+      <w:rFonts w:asciiTheme="majorHAnsi" w:eastAsiaTheme="majorEastAsia" w:hAnsiTheme="majorHAnsi" w:cstheme="majorBidi"/>
+      <w:i/>
+      <w:iCs/>
+      <w:color w:val="323E4F" w:themeColor="text2" w:themeShade="BF"/>
+    </w:rPr>
+  </w:style>
+  <w:style w:type="character" w:customStyle="1" w:styleId="Heading7Char">
+    <w:name w:val="Heading 7 Char"/>
+    <w:basedOn w:val="DefaultParagraphFont"/>
+    <w:link w:val="Heading7"/>
+    <w:uiPriority w:val="9"/>
+    <w:semiHidden/>
+    <w:rsid w:val="00B06A75"/>
+    <w:rPr>
+      <w:rFonts w:asciiTheme="majorHAnsi" w:eastAsiaTheme="majorEastAsia" w:hAnsiTheme="majorHAnsi" w:cstheme="majorBidi"/>
+      <w:i/>
+      <w:iCs/>
+      <w:color w:val="404040" w:themeColor="text1" w:themeTint="BF"/>
+    </w:rPr>
+  </w:style>
+  <w:style w:type="character" w:customStyle="1" w:styleId="Heading8Char">
+    <w:name w:val="Heading 8 Char"/>
+    <w:basedOn w:val="DefaultParagraphFont"/>
+    <w:link w:val="Heading8"/>
+    <w:uiPriority w:val="9"/>
+    <w:semiHidden/>
+    <w:rsid w:val="00B06A75"/>
+    <w:rPr>
+      <w:rFonts w:asciiTheme="majorHAnsi" w:eastAsiaTheme="majorEastAsia" w:hAnsiTheme="majorHAnsi" w:cstheme="majorBidi"/>
+      <w:color w:val="404040" w:themeColor="text1" w:themeTint="BF"/>
+      <w:sz w:val="20"/>
+      <w:szCs w:val="20"/>
+    </w:rPr>
+  </w:style>
+  <w:style w:type="character" w:customStyle="1" w:styleId="Heading9Char">
+    <w:name w:val="Heading 9 Char"/>
+    <w:basedOn w:val="DefaultParagraphFont"/>
+    <w:link w:val="Heading9"/>
+    <w:uiPriority w:val="9"/>
+    <w:semiHidden/>
+    <w:rsid w:val="00B06A75"/>
+    <w:rPr>
+      <w:rFonts w:asciiTheme="majorHAnsi" w:eastAsiaTheme="majorEastAsia" w:hAnsiTheme="majorHAnsi" w:cstheme="majorBidi"/>
+      <w:i/>
+      <w:iCs/>
+      <w:color w:val="404040" w:themeColor="text1" w:themeTint="BF"/>
+      <w:sz w:val="20"/>
+      <w:szCs w:val="20"/>
+    </w:rPr>
+  </w:style>
+  <w:style w:type="paragraph" w:styleId="Caption">
+    <w:name w:val="caption"/>
+    <w:basedOn w:val="Normal"/>
+    <w:next w:val="Normal"/>
+    <w:uiPriority w:val="35"/>
+    <w:semiHidden/>
+    <w:unhideWhenUsed/>
+    <w:qFormat/>
+    <w:rsid w:val="00B06A75"/>
+    <w:pPr>
+      <w:spacing w:after="200" w:line="240" w:lineRule="auto"/>
+    </w:pPr>
+    <w:rPr>
+      <w:i/>
+      <w:iCs/>
+      <w:color w:val="44546A" w:themeColor="text2"/>
+      <w:sz w:val="18"/>
+      <w:szCs w:val="18"/>
+    </w:rPr>
+  </w:style>
+  <w:style w:type="paragraph" w:styleId="Title">
+    <w:name w:val="Title"/>
+    <w:basedOn w:val="Normal"/>
+    <w:next w:val="Normal"/>
+    <w:link w:val="TitleChar"/>
+    <w:uiPriority w:val="10"/>
+    <w:qFormat/>
+    <w:rsid w:val="00B06A75"/>
+    <w:pPr>
+      <w:spacing w:after="0" w:line="240" w:lineRule="auto"/>
+      <w:contextualSpacing/>
+    </w:pPr>
+    <w:rPr>
+      <w:rFonts w:asciiTheme="majorHAnsi" w:eastAsiaTheme="majorEastAsia" w:hAnsiTheme="majorHAnsi" w:cstheme="majorBidi"/>
+      <w:color w:val="000000" w:themeColor="text1"/>
+      <w:sz w:val="56"/>
+      <w:szCs w:val="56"/>
+    </w:rPr>
+  </w:style>
+  <w:style w:type="character" w:customStyle="1" w:styleId="TitleChar">
+    <w:name w:val="Title Char"/>
+    <w:basedOn w:val="DefaultParagraphFont"/>
+    <w:link w:val="Title"/>
+    <w:uiPriority w:val="10"/>
+    <w:rsid w:val="00B06A75"/>
+    <w:rPr>
+      <w:rFonts w:asciiTheme="majorHAnsi" w:eastAsiaTheme="majorEastAsia" w:hAnsiTheme="majorHAnsi" w:cstheme="majorBidi"/>
+      <w:color w:val="000000" w:themeColor="text1"/>
+      <w:sz w:val="56"/>
+      <w:szCs w:val="56"/>
+    </w:rPr>
+  </w:style>
+  <w:style w:type="paragraph" w:styleId="Subtitle">
+    <w:name w:val="Subtitle"/>
+    <w:basedOn w:val="Normal"/>
+    <w:next w:val="Normal"/>
+    <w:link w:val="SubtitleChar"/>
+    <w:uiPriority w:val="11"/>
+    <w:qFormat/>
+    <w:rsid w:val="00B06A75"/>
+    <w:pPr>
+      <w:numPr>
+        <w:ilvl w:val="1"/>
+      </w:numPr>
+    </w:pPr>
+    <w:rPr>
+      <w:color w:val="5A5A5A" w:themeColor="text1" w:themeTint="A5"/>
+      <w:spacing w:val="10"/>
+    </w:rPr>
+  </w:style>
+  <w:style w:type="character" w:customStyle="1" w:styleId="SubtitleChar">
+    <w:name w:val="Subtitle Char"/>
+    <w:basedOn w:val="DefaultParagraphFont"/>
+    <w:link w:val="Subtitle"/>
+    <w:uiPriority w:val="11"/>
+    <w:rsid w:val="00B06A75"/>
+    <w:rPr>
+      <w:color w:val="5A5A5A" w:themeColor="text1" w:themeTint="A5"/>
+      <w:spacing w:val="10"/>
+    </w:rPr>
+  </w:style>
+  <w:style w:type="character" w:styleId="Strong">
+    <w:name w:val="Strong"/>
+    <w:basedOn w:val="DefaultParagraphFont"/>
+    <w:uiPriority w:val="22"/>
+    <w:qFormat/>
+    <w:rsid w:val="00B06A75"/>
+    <w:rPr>
+      <w:b/>
+      <w:bCs/>
+      <w:color w:val="000000" w:themeColor="text1"/>
+    </w:rPr>
+  </w:style>
+  <w:style w:type="character" w:styleId="Emphasis">
+    <w:name w:val="Emphasis"/>
+    <w:basedOn w:val="DefaultParagraphFont"/>
+    <w:uiPriority w:val="20"/>
+    <w:qFormat/>
+    <w:rsid w:val="00B06A75"/>
+    <w:rPr>
+      <w:i/>
+      <w:iCs/>
+      <w:color w:val="auto"/>
+    </w:rPr>
+  </w:style>
+  <w:style w:type="paragraph" w:styleId="Quote">
+    <w:name w:val="Quote"/>
+    <w:basedOn w:val="Normal"/>
+    <w:next w:val="Normal"/>
+    <w:link w:val="QuoteChar"/>
+    <w:uiPriority w:val="29"/>
+    <w:qFormat/>
+    <w:rsid w:val="00B06A75"/>
+    <w:pPr>
+      <w:spacing w:before="160"/>
+      <w:ind w:left="720" w:right="720"/>
+    </w:pPr>
+    <w:rPr>
+      <w:i/>
+      <w:iCs/>
+      <w:color w:val="000000" w:themeColor="text1"/>
+    </w:rPr>
+  </w:style>
+  <w:style w:type="character" w:customStyle="1" w:styleId="QuoteChar">
+    <w:name w:val="Quote Char"/>
+    <w:basedOn w:val="DefaultParagraphFont"/>
+    <w:link w:val="Quote"/>
+    <w:uiPriority w:val="29"/>
+    <w:rsid w:val="00B06A75"/>
+    <w:rPr>
+      <w:i/>
+      <w:iCs/>
+      <w:color w:val="000000" w:themeColor="text1"/>
+    </w:rPr>
+  </w:style>
+  <w:style w:type="paragraph" w:styleId="IntenseQuote">
+    <w:name w:val="Intense Quote"/>
+    <w:basedOn w:val="Normal"/>
+    <w:next w:val="Normal"/>
+    <w:link w:val="IntenseQuoteChar"/>
+    <w:uiPriority w:val="30"/>
+    <w:qFormat/>
+    <w:rsid w:val="00B06A75"/>
+    <w:pPr>
+      <w:pBdr>
+        <w:top w:val="single" w:sz="24" w:space="1" w:color="F2F2F2" w:themeColor="background1" w:themeShade="F2"/>
+        <w:bottom w:val="single" w:sz="24" w:space="1" w:color="F2F2F2" w:themeColor="background1" w:themeShade="F2"/>
+      </w:pBdr>
+      <w:shd w:val="clear" w:color="auto" w:fill="F2F2F2" w:themeFill="background1" w:themeFillShade="F2"/>
+      <w:spacing w:before="240" w:after="240"/>
+      <w:ind w:left="936" w:right="936"/>
+      <w:jc w:val="center"/>
+    </w:pPr>
+    <w:rPr>
+      <w:color w:val="000000" w:themeColor="text1"/>
+    </w:rPr>
+  </w:style>
+  <w:style w:type="character" w:customStyle="1" w:styleId="IntenseQuoteChar">
+    <w:name w:val="Intense Quote Char"/>
+    <w:basedOn w:val="DefaultParagraphFont"/>
+    <w:link w:val="IntenseQuote"/>
+    <w:uiPriority w:val="30"/>
+    <w:rsid w:val="00B06A75"/>
+    <w:rPr>
+      <w:color w:val="000000" w:themeColor="text1"/>
+      <w:shd w:val="clear" w:color="auto" w:fill="F2F2F2" w:themeFill="background1" w:themeFillShade="F2"/>
+    </w:rPr>
+  </w:style>
+  <w:style w:type="character" w:styleId="SubtleEmphasis">
+    <w:name w:val="Subtle Emphasis"/>
+    <w:basedOn w:val="DefaultParagraphFont"/>
+    <w:uiPriority w:val="19"/>
+    <w:qFormat/>
+    <w:rsid w:val="00B06A75"/>
+    <w:rPr>
+      <w:i/>
+      <w:iCs/>
+      <w:color w:val="404040" w:themeColor="text1" w:themeTint="BF"/>
+    </w:rPr>
+  </w:style>
+  <w:style w:type="character" w:styleId="IntenseEmphasis">
+    <w:name w:val="Intense Emphasis"/>
+    <w:basedOn w:val="DefaultParagraphFont"/>
+    <w:uiPriority w:val="21"/>
+    <w:qFormat/>
+    <w:rsid w:val="00B06A75"/>
+    <w:rPr>
+      <w:b/>
+      <w:bCs/>
+      <w:i/>
+      <w:iCs/>
+      <w:caps/>
+    </w:rPr>
+  </w:style>
+  <w:style w:type="character" w:styleId="SubtleReference">
+    <w:name w:val="Subtle Reference"/>
+    <w:basedOn w:val="DefaultParagraphFont"/>
+    <w:uiPriority w:val="31"/>
+    <w:qFormat/>
+    <w:rsid w:val="00B06A75"/>
+    <w:rPr>
+      <w:smallCaps/>
+      <w:color w:val="404040" w:themeColor="text1" w:themeTint="BF"/>
+      <w:u w:val="single" w:color="7F7F7F" w:themeColor="text1" w:themeTint="80"/>
+    </w:rPr>
+  </w:style>
+  <w:style w:type="character" w:styleId="IntenseReference">
+    <w:name w:val="Intense Reference"/>
+    <w:basedOn w:val="DefaultParagraphFont"/>
+    <w:uiPriority w:val="32"/>
+    <w:qFormat/>
+    <w:rsid w:val="00B06A75"/>
+    <w:rPr>
+      <w:b/>
+      <w:bCs/>
+      <w:smallCaps/>
+      <w:u w:val="single"/>
+    </w:rPr>
+  </w:style>
+  <w:style w:type="character" w:styleId="BookTitle">
+    <w:name w:val="Book Title"/>
+    <w:basedOn w:val="DefaultParagraphFont"/>
+    <w:uiPriority w:val="33"/>
+    <w:qFormat/>
+    <w:rsid w:val="00B06A75"/>
+    <w:rPr>
+      <w:b w:val="0"/>
+      <w:bCs w:val="0"/>
+      <w:smallCaps/>
+      <w:spacing w:val="5"/>
+    </w:rPr>
+  </w:style>
+  <w:style w:type="paragraph" w:styleId="TOC2">
+    <w:name w:val="toc 2"/>
+    <w:basedOn w:val="Normal"/>
+    <w:next w:val="Normal"/>
+    <w:autoRedefine/>
+    <w:uiPriority w:val="39"/>
+    <w:unhideWhenUsed/>
+    <w:rsid w:val="00B06A75"/>
+    <w:pPr>
+      <w:spacing w:after="100"/>
+      <w:ind w:left="220"/>
+    </w:pPr>
+  </w:style>
+  <w:style w:type="paragraph" w:styleId="Header">
+    <w:name w:val="header"/>
+    <w:basedOn w:val="Normal"/>
+    <w:link w:val="HeaderChar"/>
+    <w:uiPriority w:val="99"/>
+    <w:unhideWhenUsed/>
+    <w:rsid w:val="003659C0"/>
+    <w:pPr>
+      <w:tabs>
+        <w:tab w:val="center" w:pos="4680"/>
+        <w:tab w:val="right" w:pos="9360"/>
+      </w:tabs>
+      <w:spacing w:after="0" w:line="240" w:lineRule="auto"/>
+    </w:pPr>
+  </w:style>
+  <w:style w:type="character" w:customStyle="1" w:styleId="HeaderChar">
+    <w:name w:val="Header Char"/>
+    <w:basedOn w:val="DefaultParagraphFont"/>
+    <w:link w:val="Header"/>
+    <w:uiPriority w:val="99"/>
+    <w:rsid w:val="003659C0"/>
+  </w:style>
+  <w:style w:type="paragraph" w:styleId="Footer">
+    <w:name w:val="footer"/>
+    <w:basedOn w:val="Normal"/>
+    <w:link w:val="FooterChar"/>
+    <w:uiPriority w:val="99"/>
+    <w:unhideWhenUsed/>
+    <w:rsid w:val="003659C0"/>
+    <w:pPr>
+      <w:tabs>
+        <w:tab w:val="center" w:pos="4680"/>
+        <w:tab w:val="right" w:pos="9360"/>
+      </w:tabs>
+      <w:spacing w:after="0" w:line="240" w:lineRule="auto"/>
+    </w:pPr>
+  </w:style>
+  <w:style w:type="character" w:customStyle="1" w:styleId="FooterChar">
+    <w:name w:val="Footer Char"/>
+    <w:basedOn w:val="DefaultParagraphFont"/>
+    <w:link w:val="Footer"/>
+    <w:uiPriority w:val="99"/>
+    <w:rsid w:val="003659C0"/>
+  </w:style>
+  <w:style w:type="paragraph" w:styleId="ListParagraph">
+    <w:name w:val="List Paragraph"/>
+    <w:basedOn w:val="Normal"/>
+    <w:uiPriority w:val="34"/>
+    <w:qFormat/>
+    <w:rsid w:val="00807DE3"/>
+    <w:pPr>
+      <w:ind w:left="720"/>
+      <w:contextualSpacing/>
+    </w:pPr>
+  </w:style>
+  <w:style w:type="paragraph" w:styleId="Bibliography">
+    <w:name w:val="Bibliography"/>
+    <w:basedOn w:val="Normal"/>
+    <w:next w:val="Normal"/>
+    <w:uiPriority w:val="37"/>
+    <w:unhideWhenUsed/>
+    <w:rsid w:val="00AE16A0"/>
+  </w:style>
+  <w:style w:type="paragraph" w:styleId="BalloonText">
+    <w:name w:val="Balloon Text"/>
+    <w:basedOn w:val="Normal"/>
+    <w:link w:val="BalloonTextChar"/>
+    <w:uiPriority w:val="99"/>
+    <w:semiHidden/>
+    <w:unhideWhenUsed/>
+    <w:rsid w:val="007952C4"/>
+    <w:pPr>
+      <w:spacing w:after="0" w:line="240" w:lineRule="auto"/>
+    </w:pPr>
+    <w:rPr>
+      <w:rFonts w:ascii="Tahoma" w:hAnsi="Tahoma" w:cs="Tahoma"/>
+      <w:sz w:val="16"/>
+      <w:szCs w:val="16"/>
+    </w:rPr>
+  </w:style>
+  <w:style w:type="character" w:customStyle="1" w:styleId="BalloonTextChar">
+    <w:name w:val="Balloon Text Char"/>
+    <w:basedOn w:val="DefaultParagraphFont"/>
+    <w:link w:val="BalloonText"/>
+    <w:uiPriority w:val="99"/>
+    <w:semiHidden/>
+    <w:rsid w:val="007952C4"/>
+    <w:rPr>
+      <w:rFonts w:ascii="Tahoma" w:hAnsi="Tahoma" w:cs="Tahoma"/>
+      <w:sz w:val="16"/>
+      <w:szCs w:val="16"/>
+    </w:rPr>
+  </w:style>
+  <w:style w:type="character" w:styleId="FollowedHyperlink">
+    <w:name w:val="FollowedHyperlink"/>
+    <w:basedOn w:val="DefaultParagraphFont"/>
+    <w:uiPriority w:val="99"/>
+    <w:semiHidden/>
+    <w:unhideWhenUsed/>
+    <w:rsid w:val="007952C4"/>
+    <w:rPr>
+      <w:color w:val="954F72" w:themeColor="followedHyperlink"/>
+      <w:u w:val="single"/>
+    </w:rPr>
+  </w:style>
+  <w:style w:type="paragraph" w:styleId="TOC3">
+    <w:name w:val="toc 3"/>
+    <w:basedOn w:val="Normal"/>
+    <w:next w:val="Normal"/>
+    <w:autoRedefine/>
+    <w:uiPriority w:val="39"/>
+    <w:unhideWhenUsed/>
+    <w:rsid w:val="007C7833"/>
+    <w:pPr>
+      <w:spacing w:after="100"/>
+      <w:ind w:left="440"/>
+    </w:pPr>
+  </w:style>
+  <w:style w:type="paragraph" w:styleId="NormalWeb">
+    <w:name w:val="Normal (Web)"/>
+    <w:basedOn w:val="Normal"/>
+    <w:uiPriority w:val="99"/>
+    <w:unhideWhenUsed/>
+    <w:rsid w:val="002E6A73"/>
+    <w:pPr>
+      <w:spacing w:before="100" w:beforeAutospacing="1" w:after="100" w:afterAutospacing="1" w:line="240" w:lineRule="auto"/>
+    </w:pPr>
+    <w:rPr>
+      <w:rFonts w:ascii="Times New Roman" w:eastAsia="Times New Roman" w:hAnsi="Times New Roman" w:cs="Times New Roman"/>
+      <w:sz w:val="24"/>
+      <w:szCs w:val="24"/>
+    </w:rPr>
+  </w:style>
+  <w:style w:type="paragraph" w:styleId="FootnoteText">
+    <w:name w:val="footnote text"/>
+    <w:basedOn w:val="Normal"/>
+    <w:link w:val="FootnoteTextChar"/>
+    <w:uiPriority w:val="99"/>
+    <w:semiHidden/>
+    <w:unhideWhenUsed/>
+    <w:rsid w:val="006B5BA0"/>
+    <w:pPr>
+      <w:spacing w:after="0" w:line="240" w:lineRule="auto"/>
+    </w:pPr>
+    <w:rPr>
+      <w:sz w:val="20"/>
+      <w:szCs w:val="20"/>
+    </w:rPr>
+  </w:style>
+  <w:style w:type="character" w:customStyle="1" w:styleId="FootnoteTextChar">
+    <w:name w:val="Footnote Text Char"/>
+    <w:basedOn w:val="DefaultParagraphFont"/>
+    <w:link w:val="FootnoteText"/>
+    <w:uiPriority w:val="99"/>
+    <w:semiHidden/>
+    <w:rsid w:val="006B5BA0"/>
+    <w:rPr>
+      <w:sz w:val="20"/>
+      <w:szCs w:val="20"/>
+    </w:rPr>
+  </w:style>
+  <w:style w:type="character" w:styleId="FootnoteReference">
+    <w:name w:val="footnote reference"/>
+    <w:basedOn w:val="DefaultParagraphFont"/>
+    <w:uiPriority w:val="99"/>
+    <w:semiHidden/>
+    <w:unhideWhenUsed/>
+    <w:rsid w:val="006B5BA0"/>
+    <w:rPr>
+      <w:vertAlign w:val="superscript"/>
+    </w:rPr>
+  </w:style>
 </w:styles>
 </file>
 
@@ -14121,7 +16671,7 @@
   <a:extraClrSchemeLst/>
   <a:extLst>
     <a:ext uri="{05A4C25C-085E-4340-85A3-A5531E510DB2}">
-      <thm15:themeFamily xmlns:thm15="http://schemas.microsoft.com/office/thememl/2012/main" name="Office Theme" id="{62F939B6-93AF-4DB8-9C6B-D6C7DFDC589F}" vid="{4A3C46E8-61CC-4603-A589-7422A47A8E4A}"/>
+      <thm15:themeFamily xmlns:thm15="http://schemas.microsoft.com/office/thememl/2012/main" xmlns="" name="Office Theme" id="{62F939B6-93AF-4DB8-9C6B-D6C7DFDC589F}" vid="{4A3C46E8-61CC-4603-A589-7422A47A8E4A}"/>
     </a:ext>
   </a:extLst>
 </a:theme>
@@ -14310,7 +16860,7 @@
     <b:MonthAccessed>July</b:MonthAccessed>
     <b:DayAccessed>22</b:DayAccessed>
     <b:Medium>Web Blog</b:Medium>
-    <b:RefOrder>9</b:RefOrder>
+    <b:RefOrder>10</b:RefOrder>
   </b:Source>
   <b:Source>
     <b:Tag>Cam17</b:Tag>
@@ -14358,7 +16908,7 @@
     <b:MonthAccessed>July</b:MonthAccessed>
     <b:DayAccessed>22</b:DayAccessed>
     <b:Medium>Website</b:Medium>
-    <b:RefOrder>10</b:RefOrder>
+    <b:RefOrder>6</b:RefOrder>
   </b:Source>
   <b:Source>
     <b:Tag>Meg18</b:Tag>
@@ -14382,7 +16932,7 @@
     <b:MonthAccessed>July</b:MonthAccessed>
     <b:DayAccessed>22</b:DayAccessed>
     <b:Medium>Website</b:Medium>
-    <b:RefOrder>6</b:RefOrder>
+    <b:RefOrder>9</b:RefOrder>
   </b:Source>
 </b:Sources>
 </file>
@@ -14396,7 +16946,7 @@
 </file>
 
 <file path=customXml/itemProps2.xml><?xml version="1.0" encoding="utf-8"?>
-<ds:datastoreItem xmlns:ds="http://schemas.openxmlformats.org/officeDocument/2006/customXml" ds:itemID="{77FD73D7-53FD-4903-925D-2947EB66FB33}">
+<ds:datastoreItem xmlns:ds="http://schemas.openxmlformats.org/officeDocument/2006/customXml" ds:itemID="{0D7AD63E-F46A-4D72-9501-EA0B5D8B32B3}">
   <ds:schemaRefs>
     <ds:schemaRef ds:uri="http://schemas.openxmlformats.org/officeDocument/2006/bibliography"/>
   </ds:schemaRefs>

--- a/English Assignments/Anthony Huber-Winkler - Career Life_Working in the Video Game Industry.docx
+++ b/English Assignments/Anthony Huber-Winkler - Career Life_Working in the Video Game Industry.docx
@@ -1,6 +1,6 @@
 
 <file path=word/document.xml><?xml version="1.0" encoding="utf-8"?>
-<w:document xmlns:wpc="http://schemas.microsoft.com/office/word/2010/wordprocessingCanvas" xmlns:mc="http://schemas.openxmlformats.org/markup-compatibility/2006" xmlns:o="urn:schemas-microsoft-com:office:office" xmlns:r="http://schemas.openxmlformats.org/officeDocument/2006/relationships" xmlns:m="http://schemas.openxmlformats.org/officeDocument/2006/math" xmlns:v="urn:schemas-microsoft-com:vml" xmlns:wp14="http://schemas.microsoft.com/office/word/2010/wordprocessingDrawing" xmlns:wp="http://schemas.openxmlformats.org/drawingml/2006/wordprocessingDrawing" xmlns:w10="urn:schemas-microsoft-com:office:word" xmlns:w="http://schemas.openxmlformats.org/wordprocessingml/2006/main" xmlns:w14="http://schemas.microsoft.com/office/word/2010/wordml" xmlns:wpg="http://schemas.microsoft.com/office/word/2010/wordprocessingGroup" xmlns:wpi="http://schemas.microsoft.com/office/word/2010/wordprocessingInk" xmlns:wne="http://schemas.microsoft.com/office/word/2006/wordml" xmlns:wps="http://schemas.microsoft.com/office/word/2010/wordprocessingShape" mc:Ignorable="w14 wp14">
+<w:document xmlns:wpc="http://schemas.microsoft.com/office/word/2010/wordprocessingCanvas" xmlns:mc="http://schemas.openxmlformats.org/markup-compatibility/2006" xmlns:o="urn:schemas-microsoft-com:office:office" xmlns:r="http://schemas.openxmlformats.org/officeDocument/2006/relationships" xmlns:m="http://schemas.openxmlformats.org/officeDocument/2006/math" xmlns:v="urn:schemas-microsoft-com:vml" xmlns:wp14="http://schemas.microsoft.com/office/word/2010/wordprocessingDrawing" xmlns:wp="http://schemas.openxmlformats.org/drawingml/2006/wordprocessingDrawing" xmlns:w10="urn:schemas-microsoft-com:office:word" xmlns:w="http://schemas.openxmlformats.org/wordprocessingml/2006/main" xmlns:w14="http://schemas.microsoft.com/office/word/2010/wordml" xmlns:w15="http://schemas.microsoft.com/office/word/2012/wordml" xmlns:wpg="http://schemas.microsoft.com/office/word/2010/wordprocessingGroup" xmlns:wpi="http://schemas.microsoft.com/office/word/2010/wordprocessingInk" xmlns:wne="http://schemas.microsoft.com/office/word/2006/wordml" xmlns:wps="http://schemas.microsoft.com/office/word/2010/wordprocessingShape" mc:Ignorable="w14 w15 wp14">
   <w:body>
     <w:sdt>
       <w:sdtPr>
@@ -3443,7 +3443,7 @@
               </mc:Choice>
               <mc:Fallback>
                 <w:pict>
-                  <v:group id="Group 2" o:spid="_x0000_s1026" style="position:absolute;margin-left:0;margin-top:0;width:172.8pt;height:718.55pt;z-index:-251663360;mso-width-percent:330;mso-height-percent:950;mso-left-percent:40;mso-position-horizontal-relative:page;mso-position-vertical:center;mso-position-vertical-relative:page;mso-width-percent:330;mso-height-percent:950;mso-left-percent:40" coordsize="21945,91257" o:gfxdata="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">
+                  <v:group w14:anchorId="7A3449CA" id="Group 2" o:spid="_x0000_s1026" style="position:absolute;margin-left:0;margin-top:0;width:172.8pt;height:718.55pt;z-index:-251663360;mso-width-percent:330;mso-height-percent:950;mso-left-percent:40;mso-position-horizontal-relative:page;mso-position-vertical:center;mso-position-vertical-relative:page;mso-width-percent:330;mso-height-percent:950;mso-left-percent:40" coordsize="21945,91257" o:gfxdata="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">
                     <v:rect id="Rectangle 3" o:spid="_x0000_s1027" style="position:absolute;width:1945;height:91257;visibility:visible;mso-wrap-style:square;v-text-anchor:middle" o:gfxdata="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" fillcolor="#44546a [3215]" stroked="f" strokeweight="1pt"/>
                     <v:shapetype id="_x0000_t15" coordsize="21600,21600" o:spt="15" adj="16200" path="m@0,l,,,21600@0,21600,21600,10800xe">
                       <v:stroke joinstyle="miter"/>
@@ -3802,7 +3802,7 @@
               </mc:Choice>
               <mc:Fallback>
                 <w:pict>
-                  <v:shapetype id="_x0000_t202" coordsize="21600,21600" o:spt="202" path="m,l,21600r21600,l21600,xe">
+                  <v:shapetype w14:anchorId="69EEEF88" id="_x0000_t202" coordsize="21600,21600" o:spt="202" path="m,l,21600r21600,l21600,xe">
                     <v:stroke joinstyle="miter"/>
                     <v:path gradientshapeok="t" o:connecttype="rect"/>
                   </v:shapetype>
@@ -4127,7 +4127,7 @@
               </mc:Choice>
               <mc:Fallback>
                 <w:pict>
-                  <v:shape id="Text Box 1" o:spid="_x0000_s1056" type="#_x0000_t202" style="position:absolute;margin-left:0;margin-top:0;width:4in;height:84.25pt;z-index:251654144;visibility:visible;mso-wrap-style:square;mso-width-percent:450;mso-height-percent:0;mso-left-percent:420;mso-top-percent:175;mso-wrap-distance-left:9pt;mso-wrap-distance-top:0;mso-wrap-distance-right:9pt;mso-wrap-distance-bottom:0;mso-position-horizontal-relative:page;mso-position-vertical-relative:page;mso-width-percent:450;mso-height-percent:0;mso-left-percent:420;mso-top-percent:175;mso-width-relative:page;mso-height-relative:margin;v-text-anchor:top" o:gfxdata="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" filled="f" stroked="f" strokeweight=".5pt">
+                  <v:shape w14:anchorId="4A5EA864" id="Text Box 1" o:spid="_x0000_s1056" type="#_x0000_t202" style="position:absolute;margin-left:0;margin-top:0;width:4in;height:84.25pt;z-index:251654144;visibility:visible;mso-wrap-style:square;mso-width-percent:450;mso-height-percent:0;mso-left-percent:420;mso-top-percent:175;mso-wrap-distance-left:9pt;mso-wrap-distance-top:0;mso-wrap-distance-right:9pt;mso-wrap-distance-bottom:0;mso-position-horizontal-relative:page;mso-position-vertical-relative:page;mso-width-percent:450;mso-height-percent:0;mso-left-percent:420;mso-top-percent:175;mso-width-relative:page;mso-height-relative:margin;v-text-anchor:top" o:gfxdata="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" filled="f" stroked="f" strokeweight=".5pt">
                     <v:textbox style="mso-fit-shape-to-text:t" inset="0,0,0,0">
                       <w:txbxContent>
                         <w:p>
@@ -8792,7 +8792,7 @@
           </mc:Choice>
           <mc:Fallback>
             <w:pict>
-              <v:group id="Group 108" o:spid="_x0000_s1057" style="position:absolute;margin-left:96.35pt;margin-top:147.85pt;width:263.95pt;height:126.8pt;z-index:251673600;mso-width-relative:margin;mso-height-relative:margin" coordsize="38693,23908" o:gfxdata="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">
+              <v:group w14:anchorId="3786E42D" id="Group 108" o:spid="_x0000_s1057" style="position:absolute;margin-left:96.35pt;margin-top:147.85pt;width:263.95pt;height:126.8pt;z-index:251673600;mso-width-relative:margin;mso-height-relative:margin" coordsize="38693,23908" o:gfxdata="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">
                 <v:group id="Group 106" o:spid="_x0000_s1058" style="position:absolute;width:37638;height:20880" coordsize="33177,16841" o:gfxdata="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">
                   <v:group id="Group 105" o:spid="_x0000_s1059" style="position:absolute;width:33177;height:16841" coordsize="33177,16841" o:gfxdata="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">
                     <v:group id="Group 101" o:spid="_x0000_s1060" style="position:absolute;top:271;width:33177;height:16570" coordsize="30830,16569" o:gfxdata="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">
@@ -9967,7 +9967,19 @@
         <w:rPr>
           <w:rFonts w:ascii="Times New Roman" w:hAnsi="Times New Roman" w:cs="Times New Roman"/>
         </w:rPr>
-        <w:t>Determine the legitimacy of video game development, specifically in the St. Louis.</w:t>
+        <w:t>Determine the legitimacy of video game development, specifically in the St. Louis</w:t>
+      </w:r>
+      <w:r>
+        <w:rPr>
+          <w:rFonts w:ascii="Times New Roman" w:hAnsi="Times New Roman" w:cs="Times New Roman"/>
+        </w:rPr>
+        <w:t xml:space="preserve"> area</w:t>
+      </w:r>
+      <w:r>
+        <w:rPr>
+          <w:rFonts w:ascii="Times New Roman" w:hAnsi="Times New Roman" w:cs="Times New Roman"/>
+        </w:rPr>
+        <w:t>.</w:t>
       </w:r>
       <w:bookmarkEnd w:id="3"/>
     </w:p>
@@ -10586,7 +10598,21 @@
           <w:rFonts w:ascii="Times New Roman" w:hAnsi="Times New Roman" w:cs="Times New Roman"/>
           <w:sz w:val="24"/>
         </w:rPr>
-        <w:t>Upon discovering the topic of discussion, the following evidence was discovered:</w:t>
+        <w:t xml:space="preserve">Upon discovering the topic of </w:t>
+      </w:r>
+      <w:r>
+        <w:rPr>
+          <w:rFonts w:ascii="Times New Roman" w:hAnsi="Times New Roman" w:cs="Times New Roman"/>
+          <w:sz w:val="24"/>
+        </w:rPr>
+        <w:t xml:space="preserve">this </w:t>
+      </w:r>
+      <w:r>
+        <w:rPr>
+          <w:rFonts w:ascii="Times New Roman" w:hAnsi="Times New Roman" w:cs="Times New Roman"/>
+          <w:sz w:val="24"/>
+        </w:rPr>
+        <w:t>discussion, the following evidence was discovered:</w:t>
       </w:r>
     </w:p>
     <w:p>
@@ -10606,7 +10632,23 @@
           <w:sz w:val="24"/>
           <w:u w:val="single"/>
         </w:rPr>
-        <w:t>There is a fluid definition for “crunching”.</w:t>
+        <w:t xml:space="preserve">There is </w:t>
+      </w:r>
+      <w:r>
+        <w:rPr>
+          <w:rFonts w:ascii="Times New Roman" w:hAnsi="Times New Roman" w:cs="Times New Roman"/>
+          <w:sz w:val="24"/>
+          <w:u w:val="single"/>
+        </w:rPr>
+        <w:t xml:space="preserve">no </w:t>
+      </w:r>
+      <w:r>
+        <w:rPr>
+          <w:rFonts w:ascii="Times New Roman" w:hAnsi="Times New Roman" w:cs="Times New Roman"/>
+          <w:sz w:val="24"/>
+          <w:u w:val="single"/>
+        </w:rPr>
+        <w:t>fluid definition for “crunching”.</w:t>
       </w:r>
       <w:bookmarkEnd w:id="6"/>
     </w:p>
@@ -10654,20 +10696,6 @@
         </w:rPr>
         <w:t xml:space="preserve">management on the topic of “crunching”. </w:t>
       </w:r>
-      <w:r>
-        <w:rPr>
-          <w:rFonts w:ascii="Times New Roman" w:hAnsi="Times New Roman" w:cs="Times New Roman"/>
-          <w:sz w:val="24"/>
-        </w:rPr>
-        <w:t>“</w:t>
-      </w:r>
-      <w:r>
-        <w:rPr>
-          <w:rFonts w:ascii="Times New Roman" w:hAnsi="Times New Roman" w:cs="Times New Roman"/>
-          <w:sz w:val="24"/>
-        </w:rPr>
-        <w:t>It’s important, when zooming out and taking a lens to game development, to recognize the differences between occasional overtime and crunc</w:t>
-      </w:r>
       <w:bookmarkStart w:id="7" w:name="_GoBack"/>
       <w:bookmarkEnd w:id="7"/>
       <w:r>
@@ -10675,35 +10703,7 @@
           <w:rFonts w:ascii="Times New Roman" w:hAnsi="Times New Roman" w:cs="Times New Roman"/>
           <w:sz w:val="24"/>
         </w:rPr>
-        <w:t>h. Few would take issue with a boss asking his or her employees to work late for a few days or even a week toward the end of a project. It’s when these requests become excessive or even normalized—when standard 40-hour weeks morph into 60, 80, 100 on a regular basis—that it turns into a bigger problem.</w:t>
-      </w:r>
-      <w:r>
-        <w:rPr>
-          <w:rFonts w:ascii="Times New Roman" w:hAnsi="Times New Roman" w:cs="Times New Roman"/>
-          <w:sz w:val="24"/>
-        </w:rPr>
-        <w:t xml:space="preserve"> </w:t>
-      </w:r>
-      <w:r>
-        <w:rPr>
-          <w:rFonts w:ascii="Times New Roman" w:hAnsi="Times New Roman" w:cs="Times New Roman"/>
-          <w:sz w:val="24"/>
-        </w:rPr>
-        <w:t>There’s no one way to define crunch. It can come in thousands of shapes and sizes, varying based on the schedule, the type of game, the scale of a team, the deadlines, the contracts, the personnel, the publisher, the leadership, the amount of money in the bank, and many other factors.</w:t>
-      </w:r>
-      <w:r>
-        <w:rPr>
-          <w:rFonts w:ascii="Times New Roman" w:hAnsi="Times New Roman" w:cs="Times New Roman"/>
-          <w:sz w:val="24"/>
-        </w:rPr>
-        <w:t xml:space="preserve"> </w:t>
-      </w:r>
-      <w:r>
-        <w:rPr>
-          <w:rFonts w:ascii="Times New Roman" w:hAnsi="Times New Roman" w:cs="Times New Roman"/>
-          <w:sz w:val="24"/>
-        </w:rPr>
-        <w:t>Often, gamers equate crunch with the final weeks in a game’s development, when everyone on a team has to go into overdrive to ensure they hit their release date—</w:t>
+        <w:t>“It’s important, when zooming out and taking a lens to game development, to recognize the differences between occasional overtime and crunch. Few would take issue with a boss asking his or her employees to work late for a few days or even a week toward the end of a project. It’s when these requests become excessive or even normalized—when standard 40-hour weeks morph into 60, 80, 100 on a regular basis—that it turns into a bigger problem. There’s no one way to define crunch. It can come in thousands of shapes and sizes, varying based on the schedule, the type of game, the scale of a team, the deadlines, the contracts, the personnel, the publisher, the leadership, the amount of money in the bank, and many other factors. Often, gamers equate crunch with the final weeks in a game’s development, when everyone on a team has to go into overdrive to ensure they hit their release date—</w:t>
       </w:r>
       <w:r>
         <w:rPr>
@@ -10731,14 +10731,7 @@
           <w:rFonts w:ascii="Times New Roman" w:hAnsi="Times New Roman" w:cs="Times New Roman"/>
           <w:sz w:val="24"/>
         </w:rPr>
-        <w:t xml:space="preserve"> is a euphemism for the very last minute of a project. But in reality, according to many of the game developers I talked to for this story, crunch is always there, hanging over studios like a big gloomy rain cloud. Plenty of the people who make video games say they have to crunch all year long.</w:t>
-      </w:r>
-      <w:r>
-        <w:rPr>
-          <w:rFonts w:ascii="Times New Roman" w:hAnsi="Times New Roman" w:cs="Times New Roman"/>
-          <w:sz w:val="24"/>
-        </w:rPr>
-        <w:t xml:space="preserve">” </w:t>
+        <w:t xml:space="preserve"> is a euphemism for the very last minute of a project. But in reality, according to many of the game developers I talked to for this story, crunch is always there, hanging over studios like a big gloomy rain cloud. Plenty of the people who make video games say they have to crunch all year long.” </w:t>
       </w:r>
       <w:sdt>
         <w:sdtPr>
@@ -10749,6 +10742,7 @@
           <w:id w:val="-1082990191"/>
           <w:citation/>
         </w:sdtPr>
+        <w:sdtEndPr/>
         <w:sdtContent>
           <w:r>
             <w:rPr>
@@ -10804,23 +10798,7 @@
           <w:rFonts w:ascii="Times New Roman" w:hAnsi="Times New Roman" w:cs="Times New Roman"/>
           <w:sz w:val="24"/>
         </w:rPr>
-        <w:t xml:space="preserve">Walt Williams, a writer who has worked on titles like Mafia II, Star Wars Battlefront II, and most famously, Spec Ops: The </w:t>
-      </w:r>
-      <w:proofErr w:type="gramStart"/>
-      <w:r>
-        <w:rPr>
-          <w:rFonts w:ascii="Times New Roman" w:hAnsi="Times New Roman" w:cs="Times New Roman"/>
-          <w:sz w:val="24"/>
-        </w:rPr>
-        <w:t>Line,</w:t>
-      </w:r>
-      <w:proofErr w:type="gramEnd"/>
-      <w:r>
-        <w:rPr>
-          <w:rFonts w:ascii="Times New Roman" w:hAnsi="Times New Roman" w:cs="Times New Roman"/>
-          <w:sz w:val="24"/>
-        </w:rPr>
-        <w:t xml:space="preserve"> has published an excerpt of his book about working in the games industry over on Polygon. It's titled "Why I Worship Crunch," and perhaps unsurprisingly, that's what it's about</w:t>
+        <w:t>Walt Williams, a writer who has worked on titles like Mafia II, Star Wars Battlefront II, and most famously, Spec Ops: The Line, has published an excerpt of his book about working in the games industry over on Polygon. It's titled "Why I Worship Crunch," and perhaps unsurprisingly, that's what it's about</w:t>
       </w:r>
       <w:r>
         <w:rPr>
@@ -11107,6 +11085,7 @@
           <w:id w:val="-2136552658"/>
           <w:citation/>
         </w:sdtPr>
+        <w:sdtEndPr/>
         <w:sdtContent>
           <w:r>
             <w:rPr>
@@ -11151,7 +11130,7 @@
           <w:sz w:val="24"/>
         </w:rPr>
       </w:pPr>
-      <w:hyperlink r:id="rId10" w:history="1">
+      <w:hyperlink r:id="rId9" w:history="1">
         <w:r>
           <w:rPr>
             <w:rFonts w:ascii="Times New Roman" w:eastAsia="Times New Roman" w:hAnsi="Times New Roman" w:cs="Times New Roman"/>
@@ -11210,6 +11189,7 @@
           <w:id w:val="1506561863"/>
           <w:citation/>
         </w:sdtPr>
+        <w:sdtEndPr/>
         <w:sdtContent>
           <w:r>
             <w:rPr>
@@ -11367,93 +11347,7 @@
           <w:sz w:val="24"/>
         </w:rPr>
         <w:lastRenderedPageBreak/>
-        <w:t xml:space="preserve">launch, they described it as constant. Because of the episodic nature of Telltale’s games, the studio’s development cycle was a constantly turning wheel. As soon as one episode wrapped, it was on to the next one, over and over with no end in sight. </w:t>
-      </w:r>
-      <w:r>
-        <w:rPr>
-          <w:rFonts w:ascii="Times New Roman" w:hAnsi="Times New Roman" w:cs="Times New Roman"/>
-          <w:sz w:val="24"/>
-        </w:rPr>
-        <w:t>‘</w:t>
-      </w:r>
-      <w:r>
-        <w:rPr>
-          <w:rFonts w:ascii="Times New Roman" w:hAnsi="Times New Roman" w:cs="Times New Roman"/>
-          <w:sz w:val="24"/>
-        </w:rPr>
-        <w:t>Everything [was] always on fire,</w:t>
-      </w:r>
-      <w:r>
-        <w:rPr>
-          <w:rFonts w:ascii="Times New Roman" w:hAnsi="Times New Roman" w:cs="Times New Roman"/>
-          <w:sz w:val="24"/>
-        </w:rPr>
-        <w:t>’</w:t>
-      </w:r>
-      <w:r>
-        <w:rPr>
-          <w:rFonts w:ascii="Times New Roman" w:hAnsi="Times New Roman" w:cs="Times New Roman"/>
-          <w:sz w:val="24"/>
-        </w:rPr>
-        <w:t xml:space="preserve"> one source with direct knowledge of the company says. </w:t>
-      </w:r>
-      <w:proofErr w:type="gramStart"/>
-      <w:r>
-        <w:rPr>
-          <w:rFonts w:ascii="Times New Roman" w:hAnsi="Times New Roman" w:cs="Times New Roman"/>
-          <w:sz w:val="24"/>
-        </w:rPr>
-        <w:t>‘</w:t>
-      </w:r>
-      <w:r>
-        <w:rPr>
-          <w:rFonts w:ascii="Times New Roman" w:hAnsi="Times New Roman" w:cs="Times New Roman"/>
-          <w:sz w:val="24"/>
-        </w:rPr>
-        <w:t>You never [got] a break.</w:t>
-      </w:r>
-      <w:r>
-        <w:rPr>
-          <w:rFonts w:ascii="Times New Roman" w:hAnsi="Times New Roman" w:cs="Times New Roman"/>
-          <w:sz w:val="24"/>
-        </w:rPr>
-        <w:t>’</w:t>
-      </w:r>
-      <w:proofErr w:type="gramEnd"/>
-      <w:r>
-        <w:rPr>
-          <w:rFonts w:ascii="Times New Roman" w:hAnsi="Times New Roman" w:cs="Times New Roman"/>
-          <w:sz w:val="24"/>
-        </w:rPr>
-        <w:t xml:space="preserve"> This sentiment was echoed over and over to The Verge by four different people across several parts of Telltale. Although many employees were sympathetic to the pressure to hit financial goals and meet the strict requirements and late requests of major IP holders, the rapid pace of development caused many employees to feel significant burnout. Eventually, the emails from higher-ups encouraging the staff to push through a particularly rough patch began to feel redundant. </w:t>
-      </w:r>
-      <w:r>
-        <w:rPr>
-          <w:rFonts w:ascii="Times New Roman" w:hAnsi="Times New Roman" w:cs="Times New Roman"/>
-          <w:sz w:val="24"/>
-        </w:rPr>
-        <w:t>‘</w:t>
-      </w:r>
-      <w:r>
-        <w:rPr>
-          <w:rFonts w:ascii="Times New Roman" w:hAnsi="Times New Roman" w:cs="Times New Roman"/>
-          <w:sz w:val="24"/>
-        </w:rPr>
-        <w:t>This just feels like last month. And the month before that,</w:t>
-      </w:r>
-      <w:r>
-        <w:rPr>
-          <w:rFonts w:ascii="Times New Roman" w:hAnsi="Times New Roman" w:cs="Times New Roman"/>
-          <w:sz w:val="24"/>
-        </w:rPr>
-        <w:t>’</w:t>
-      </w:r>
-      <w:r>
-        <w:rPr>
-          <w:rFonts w:ascii="Times New Roman" w:hAnsi="Times New Roman" w:cs="Times New Roman"/>
-          <w:sz w:val="24"/>
-        </w:rPr>
-        <w:t xml:space="preserve"> said the same source, describing the reaction to the emails. ‘And the month before that… It was exhausting.’” </w:t>
+        <w:t xml:space="preserve">launch, they described it as constant. Because of the episodic nature of Telltale’s games, the studio’s development cycle was a constantly turning wheel. As soon as one episode wrapped, it was on to the next one, over and over with no end in sight. ‘Everything [was] always on fire,’ one source with direct knowledge of the company says. ‘You never [got] a break.’ This sentiment was echoed over and over to The Verge by four different people across several parts of Telltale. Although many employees were sympathetic to the pressure to hit financial goals and meet the strict requirements and late requests of major IP holders, the rapid pace of development caused many employees to feel significant burnout. Eventually, the emails from higher-ups encouraging the staff to push through a particularly rough patch began to feel redundant. ‘This just feels like last month. And the month before that,’ said the same source, describing the reaction to the emails. ‘And the month before that… It was exhausting.’” </w:t>
       </w:r>
       <w:sdt>
         <w:sdtPr>
@@ -11463,6 +11357,7 @@
           <w:id w:val="2048027399"/>
           <w:citation/>
         </w:sdtPr>
+        <w:sdtEndPr/>
         <w:sdtContent>
           <w:r>
             <w:rPr>
@@ -11687,6 +11582,7 @@
           <w:id w:val="278382495"/>
           <w:citation/>
         </w:sdtPr>
+        <w:sdtEndPr/>
         <w:sdtContent>
           <w:r>
             <w:rPr>
@@ -12014,6 +11910,7 @@
           <w:id w:val="1492219205"/>
           <w:citation/>
         </w:sdtPr>
+        <w:sdtEndPr/>
         <w:sdtContent>
           <w:r>
             <w:rPr>
@@ -12225,14 +12122,7 @@
           <w:rFonts w:ascii="Times New Roman" w:hAnsi="Times New Roman" w:cs="Times New Roman"/>
           <w:sz w:val="24"/>
         </w:rPr>
-        <w:t>as a necessary evil. He and other developers say because of the rapid evolution of video game technology, among other reasons, the time it takes to complete basic tasks can vary drastically from project to project, which makes it difficult to plan accurate schedules.</w:t>
-      </w:r>
-      <w:r>
-        <w:rPr>
-          <w:rFonts w:ascii="Times New Roman" w:hAnsi="Times New Roman" w:cs="Times New Roman"/>
-          <w:sz w:val="24"/>
-        </w:rPr>
-        <w:t xml:space="preserve">” </w:t>
+        <w:t xml:space="preserve">as a necessary evil. He and other developers say because of the rapid evolution of video game technology, among other reasons, the time it takes to complete basic tasks can vary drastically from project to project, which makes it difficult to plan accurate schedules.” </w:t>
       </w:r>
       <w:sdt>
         <w:sdtPr>
@@ -12243,6 +12133,7 @@
           <w:id w:val="2088572246"/>
           <w:citation/>
         </w:sdtPr>
+        <w:sdtEndPr/>
         <w:sdtContent>
           <w:r>
             <w:rPr>
@@ -12441,6 +12332,7 @@
           <w:id w:val="1452746163"/>
           <w:citation/>
         </w:sdtPr>
+        <w:sdtEndPr/>
         <w:sdtContent>
           <w:r>
             <w:rPr>
@@ -12568,23 +12460,7 @@
           <w:rFonts w:ascii="Times New Roman" w:hAnsi="Times New Roman" w:cs="Times New Roman"/>
           <w:sz w:val="24"/>
         </w:rPr>
-        <w:t xml:space="preserve"> of this new approach to management </w:t>
-      </w:r>
-      <w:proofErr w:type="gramStart"/>
-      <w:r>
-        <w:rPr>
-          <w:rFonts w:ascii="Times New Roman" w:hAnsi="Times New Roman" w:cs="Times New Roman"/>
-          <w:sz w:val="24"/>
-        </w:rPr>
-        <w:t>were</w:t>
-      </w:r>
-      <w:proofErr w:type="gramEnd"/>
-      <w:r>
-        <w:rPr>
-          <w:rFonts w:ascii="Times New Roman" w:hAnsi="Times New Roman" w:cs="Times New Roman"/>
-          <w:sz w:val="24"/>
-        </w:rPr>
-        <w:t xml:space="preserve"> </w:t>
+        <w:t xml:space="preserve"> of this new approach to management were </w:t>
       </w:r>
       <w:r>
         <w:rPr>
@@ -12798,6 +12674,7 @@
           <w:id w:val="1637838539"/>
           <w:citation/>
         </w:sdtPr>
+        <w:sdtEndPr/>
         <w:sdtContent>
           <w:r>
             <w:rPr>
@@ -13458,27 +13335,30 @@
           <w:rFonts w:ascii="Times New Roman" w:hAnsi="Times New Roman" w:cs="Times New Roman"/>
         </w:rPr>
       </w:pPr>
+      <w:hyperlink r:id="rId10" w:history="1">
+        <w:r>
+          <w:rPr>
+            <w:rStyle w:val="Hyperlink"/>
+            <w:rFonts w:ascii="Times New Roman" w:hAnsi="Times New Roman" w:cs="Times New Roman"/>
+          </w:rPr>
+          <w:t>https://www.theverge.com/2018/3/20/17130056/telltale-games-developer-layoffs-toxic-video-game-industry</w:t>
+        </w:r>
+      </w:hyperlink>
+    </w:p>
+    <w:p>
+      <w:pPr>
+        <w:spacing w:line="480" w:lineRule="auto"/>
+        <w:rPr>
+          <w:rFonts w:ascii="Times New Roman" w:hAnsi="Times New Roman" w:cs="Times New Roman"/>
+        </w:rPr>
+      </w:pPr>
       <w:hyperlink r:id="rId11" w:history="1">
         <w:r>
           <w:rPr>
             <w:rStyle w:val="Hyperlink"/>
             <w:rFonts w:ascii="Times New Roman" w:hAnsi="Times New Roman" w:cs="Times New Roman"/>
           </w:rPr>
-          <w:t>https://www.theverge.com/2018/3/20/1</w:t>
-        </w:r>
-        <w:r>
-          <w:rPr>
-            <w:rStyle w:val="Hyperlink"/>
-            <w:rFonts w:ascii="Times New Roman" w:hAnsi="Times New Roman" w:cs="Times New Roman"/>
-          </w:rPr>
-          <w:t>7</w:t>
-        </w:r>
-        <w:r>
-          <w:rPr>
-            <w:rStyle w:val="Hyperlink"/>
-            <w:rFonts w:ascii="Times New Roman" w:hAnsi="Times New Roman" w:cs="Times New Roman"/>
-          </w:rPr>
-          <w:t>130056/telltale-games-developer-layoffs-toxic-video-game-industry</w:t>
+          <w:t>https://kotaku.com/crunch-time-why-game-developers-work-such-insane-hours-1704744577</w:t>
         </w:r>
       </w:hyperlink>
     </w:p>
@@ -13495,35 +13375,7 @@
             <w:rStyle w:val="Hyperlink"/>
             <w:rFonts w:ascii="Times New Roman" w:hAnsi="Times New Roman" w:cs="Times New Roman"/>
           </w:rPr>
-          <w:t>https://kotaku.com/cru</w:t>
-        </w:r>
-        <w:r>
-          <w:rPr>
-            <w:rStyle w:val="Hyperlink"/>
-            <w:rFonts w:ascii="Times New Roman" w:hAnsi="Times New Roman" w:cs="Times New Roman"/>
-          </w:rPr>
-          <w:t>n</w:t>
-        </w:r>
-        <w:r>
-          <w:rPr>
-            <w:rStyle w:val="Hyperlink"/>
-            <w:rFonts w:ascii="Times New Roman" w:hAnsi="Times New Roman" w:cs="Times New Roman"/>
-          </w:rPr>
-          <w:t>ch-time-why-game-</w:t>
-        </w:r>
-        <w:r>
-          <w:rPr>
-            <w:rStyle w:val="Hyperlink"/>
-            <w:rFonts w:ascii="Times New Roman" w:hAnsi="Times New Roman" w:cs="Times New Roman"/>
-          </w:rPr>
-          <w:t>d</w:t>
-        </w:r>
-        <w:r>
-          <w:rPr>
-            <w:rStyle w:val="Hyperlink"/>
-            <w:rFonts w:ascii="Times New Roman" w:hAnsi="Times New Roman" w:cs="Times New Roman"/>
-          </w:rPr>
-          <w:t>evelopers-work-such-insane-hours-1704744577</w:t>
+          <w:t>https://ea-spouse.livejournal.com/274.html</w:t>
         </w:r>
       </w:hyperlink>
     </w:p>
@@ -13540,35 +13392,7 @@
             <w:rStyle w:val="Hyperlink"/>
             <w:rFonts w:ascii="Times New Roman" w:hAnsi="Times New Roman" w:cs="Times New Roman"/>
           </w:rPr>
-          <w:t>https://ea-spouse.live</w:t>
-        </w:r>
-        <w:r>
-          <w:rPr>
-            <w:rStyle w:val="Hyperlink"/>
-            <w:rFonts w:ascii="Times New Roman" w:hAnsi="Times New Roman" w:cs="Times New Roman"/>
-          </w:rPr>
-          <w:t>j</w:t>
-        </w:r>
-        <w:r>
-          <w:rPr>
-            <w:rStyle w:val="Hyperlink"/>
-            <w:rFonts w:ascii="Times New Roman" w:hAnsi="Times New Roman" w:cs="Times New Roman"/>
-          </w:rPr>
-          <w:t>ournal.com/274.</w:t>
-        </w:r>
-        <w:r>
-          <w:rPr>
-            <w:rStyle w:val="Hyperlink"/>
-            <w:rFonts w:ascii="Times New Roman" w:hAnsi="Times New Roman" w:cs="Times New Roman"/>
-          </w:rPr>
-          <w:t>h</w:t>
-        </w:r>
-        <w:r>
-          <w:rPr>
-            <w:rStyle w:val="Hyperlink"/>
-            <w:rFonts w:ascii="Times New Roman" w:hAnsi="Times New Roman" w:cs="Times New Roman"/>
-          </w:rPr>
-          <w:t>tml</w:t>
+          <w:t>https://www.nytimes.com/2017/10/25/opinion/work-culture-video-games-crunch.html</w:t>
         </w:r>
       </w:hyperlink>
     </w:p>
@@ -13585,71 +13409,12 @@
             <w:rStyle w:val="Hyperlink"/>
             <w:rFonts w:ascii="Times New Roman" w:hAnsi="Times New Roman" w:cs="Times New Roman"/>
           </w:rPr>
-          <w:t>https://www.nytimes.c</w:t>
-        </w:r>
-        <w:r>
-          <w:rPr>
-            <w:rStyle w:val="Hyperlink"/>
-            <w:rFonts w:ascii="Times New Roman" w:hAnsi="Times New Roman" w:cs="Times New Roman"/>
-          </w:rPr>
-          <w:t>o</w:t>
-        </w:r>
-        <w:r>
-          <w:rPr>
-            <w:rStyle w:val="Hyperlink"/>
-            <w:rFonts w:ascii="Times New Roman" w:hAnsi="Times New Roman" w:cs="Times New Roman"/>
-          </w:rPr>
-          <w:t>m/2017/10/25/opinion/</w:t>
-        </w:r>
-        <w:r>
-          <w:rPr>
-            <w:rStyle w:val="Hyperlink"/>
-            <w:rFonts w:ascii="Times New Roman" w:hAnsi="Times New Roman" w:cs="Times New Roman"/>
-          </w:rPr>
-          <w:t>w</w:t>
-        </w:r>
-        <w:r>
-          <w:rPr>
-            <w:rStyle w:val="Hyperlink"/>
-            <w:rFonts w:ascii="Times New Roman" w:hAnsi="Times New Roman" w:cs="Times New Roman"/>
-          </w:rPr>
-          <w:t>ork-culture-video-games-crunch.html</w:t>
-        </w:r>
-      </w:hyperlink>
-    </w:p>
-    <w:p>
-      <w:pPr>
-        <w:spacing w:line="480" w:lineRule="auto"/>
-        <w:rPr>
-          <w:rFonts w:ascii="Times New Roman" w:hAnsi="Times New Roman" w:cs="Times New Roman"/>
-        </w:rPr>
-      </w:pPr>
-      <w:hyperlink r:id="rId15" w:history="1">
-        <w:r>
-          <w:rPr>
-            <w:rStyle w:val="Hyperlink"/>
-            <w:rFonts w:ascii="Times New Roman" w:hAnsi="Times New Roman" w:cs="Times New Roman"/>
-          </w:rPr>
-          <w:t>https://www.gamesindustry.biz/articles/2017-08-04</w:t>
-        </w:r>
-        <w:r>
-          <w:rPr>
-            <w:rStyle w:val="Hyperlink"/>
-            <w:rFonts w:ascii="Times New Roman" w:hAnsi="Times New Roman" w:cs="Times New Roman"/>
-          </w:rPr>
-          <w:t>-</w:t>
-        </w:r>
-        <w:r>
-          <w:rPr>
-            <w:rStyle w:val="Hyperlink"/>
-            <w:rFonts w:ascii="Times New Roman" w:hAnsi="Times New Roman" w:cs="Times New Roman"/>
-          </w:rPr>
-          <w:t>bungies-13-year-battle-to-kill-crunch-culture</w:t>
+          <w:t>https://www.gamesindustry.biz/articles/2017-08-04-bungies-13-year-battle-to-kill-crunch-culture</w:t>
         </w:r>
       </w:hyperlink>
     </w:p>
     <w:sectPr>
-      <w:footerReference w:type="default" r:id="rId16"/>
+      <w:footerReference w:type="default" r:id="rId15"/>
       <w:pgSz w:w="12240" w:h="15840"/>
       <w:pgMar w:top="1440" w:right="1440" w:bottom="1440" w:left="1440" w:header="720" w:footer="720" w:gutter="0"/>
       <w:pgNumType w:start="0"/>
@@ -13662,7 +13427,7 @@
 </file>
 
 <file path=word/endnotes.xml><?xml version="1.0" encoding="utf-8"?>
-<w:endnotes xmlns:wpc="http://schemas.microsoft.com/office/word/2010/wordprocessingCanvas" xmlns:mc="http://schemas.openxmlformats.org/markup-compatibility/2006" xmlns:o="urn:schemas-microsoft-com:office:office" xmlns:r="http://schemas.openxmlformats.org/officeDocument/2006/relationships" xmlns:m="http://schemas.openxmlformats.org/officeDocument/2006/math" xmlns:v="urn:schemas-microsoft-com:vml" xmlns:wp14="http://schemas.microsoft.com/office/word/2010/wordprocessingDrawing" xmlns:wp="http://schemas.openxmlformats.org/drawingml/2006/wordprocessingDrawing" xmlns:w10="urn:schemas-microsoft-com:office:word" xmlns:w="http://schemas.openxmlformats.org/wordprocessingml/2006/main" xmlns:w14="http://schemas.microsoft.com/office/word/2010/wordml" xmlns:wpg="http://schemas.microsoft.com/office/word/2010/wordprocessingGroup" xmlns:wpi="http://schemas.microsoft.com/office/word/2010/wordprocessingInk" xmlns:wne="http://schemas.microsoft.com/office/word/2006/wordml" xmlns:wps="http://schemas.microsoft.com/office/word/2010/wordprocessingShape" mc:Ignorable="w14 wp14">
+<w:endnotes xmlns:wpc="http://schemas.microsoft.com/office/word/2010/wordprocessingCanvas" xmlns:mc="http://schemas.openxmlformats.org/markup-compatibility/2006" xmlns:o="urn:schemas-microsoft-com:office:office" xmlns:r="http://schemas.openxmlformats.org/officeDocument/2006/relationships" xmlns:m="http://schemas.openxmlformats.org/officeDocument/2006/math" xmlns:v="urn:schemas-microsoft-com:vml" xmlns:wp14="http://schemas.microsoft.com/office/word/2010/wordprocessingDrawing" xmlns:wp="http://schemas.openxmlformats.org/drawingml/2006/wordprocessingDrawing" xmlns:w10="urn:schemas-microsoft-com:office:word" xmlns:w="http://schemas.openxmlformats.org/wordprocessingml/2006/main" xmlns:w14="http://schemas.microsoft.com/office/word/2010/wordml" xmlns:w15="http://schemas.microsoft.com/office/word/2012/wordml" xmlns:wpg="http://schemas.microsoft.com/office/word/2010/wordprocessingGroup" xmlns:wpi="http://schemas.microsoft.com/office/word/2010/wordprocessingInk" xmlns:wne="http://schemas.microsoft.com/office/word/2006/wordml" xmlns:wps="http://schemas.microsoft.com/office/word/2010/wordprocessingShape" mc:Ignorable="w14 w15 wp14">
   <w:endnote w:type="separator" w:id="-1">
     <w:p>
       <w:pPr>
@@ -13687,7 +13452,7 @@
 </file>
 
 <file path=word/footer1.xml><?xml version="1.0" encoding="utf-8"?>
-<w:ftr xmlns:wpc="http://schemas.microsoft.com/office/word/2010/wordprocessingCanvas" xmlns:mc="http://schemas.openxmlformats.org/markup-compatibility/2006" xmlns:o="urn:schemas-microsoft-com:office:office" xmlns:r="http://schemas.openxmlformats.org/officeDocument/2006/relationships" xmlns:m="http://schemas.openxmlformats.org/officeDocument/2006/math" xmlns:v="urn:schemas-microsoft-com:vml" xmlns:wp14="http://schemas.microsoft.com/office/word/2010/wordprocessingDrawing" xmlns:wp="http://schemas.openxmlformats.org/drawingml/2006/wordprocessingDrawing" xmlns:w10="urn:schemas-microsoft-com:office:word" xmlns:w="http://schemas.openxmlformats.org/wordprocessingml/2006/main" xmlns:w14="http://schemas.microsoft.com/office/word/2010/wordml" xmlns:wpg="http://schemas.microsoft.com/office/word/2010/wordprocessingGroup" xmlns:wpi="http://schemas.microsoft.com/office/word/2010/wordprocessingInk" xmlns:wne="http://schemas.microsoft.com/office/word/2006/wordml" xmlns:wps="http://schemas.microsoft.com/office/word/2010/wordprocessingShape" mc:Ignorable="w14 wp14">
+<w:ftr xmlns:wpc="http://schemas.microsoft.com/office/word/2010/wordprocessingCanvas" xmlns:mc="http://schemas.openxmlformats.org/markup-compatibility/2006" xmlns:o="urn:schemas-microsoft-com:office:office" xmlns:r="http://schemas.openxmlformats.org/officeDocument/2006/relationships" xmlns:m="http://schemas.openxmlformats.org/officeDocument/2006/math" xmlns:v="urn:schemas-microsoft-com:vml" xmlns:wp14="http://schemas.microsoft.com/office/word/2010/wordprocessingDrawing" xmlns:wp="http://schemas.openxmlformats.org/drawingml/2006/wordprocessingDrawing" xmlns:w10="urn:schemas-microsoft-com:office:word" xmlns:w="http://schemas.openxmlformats.org/wordprocessingml/2006/main" xmlns:w14="http://schemas.microsoft.com/office/word/2010/wordml" xmlns:w15="http://schemas.microsoft.com/office/word/2012/wordml" xmlns:wpg="http://schemas.microsoft.com/office/word/2010/wordprocessingGroup" xmlns:wpi="http://schemas.microsoft.com/office/word/2010/wordprocessingInk" xmlns:wne="http://schemas.microsoft.com/office/word/2006/wordml" xmlns:wps="http://schemas.microsoft.com/office/word/2010/wordprocessingShape" mc:Ignorable="w14 w15 wp14">
   <w:sdt>
     <w:sdtPr>
       <w:id w:val="1262406440"/>
@@ -13773,7 +13538,7 @@
 </file>
 
 <file path=word/footnotes.xml><?xml version="1.0" encoding="utf-8"?>
-<w:footnotes xmlns:wpc="http://schemas.microsoft.com/office/word/2010/wordprocessingCanvas" xmlns:mc="http://schemas.openxmlformats.org/markup-compatibility/2006" xmlns:o="urn:schemas-microsoft-com:office:office" xmlns:r="http://schemas.openxmlformats.org/officeDocument/2006/relationships" xmlns:m="http://schemas.openxmlformats.org/officeDocument/2006/math" xmlns:v="urn:schemas-microsoft-com:vml" xmlns:wp14="http://schemas.microsoft.com/office/word/2010/wordprocessingDrawing" xmlns:wp="http://schemas.openxmlformats.org/drawingml/2006/wordprocessingDrawing" xmlns:w10="urn:schemas-microsoft-com:office:word" xmlns:w="http://schemas.openxmlformats.org/wordprocessingml/2006/main" xmlns:w14="http://schemas.microsoft.com/office/word/2010/wordml" xmlns:wpg="http://schemas.microsoft.com/office/word/2010/wordprocessingGroup" xmlns:wpi="http://schemas.microsoft.com/office/word/2010/wordprocessingInk" xmlns:wne="http://schemas.microsoft.com/office/word/2006/wordml" xmlns:wps="http://schemas.microsoft.com/office/word/2010/wordprocessingShape" mc:Ignorable="w14 wp14">
+<w:footnotes xmlns:wpc="http://schemas.microsoft.com/office/word/2010/wordprocessingCanvas" xmlns:mc="http://schemas.openxmlformats.org/markup-compatibility/2006" xmlns:o="urn:schemas-microsoft-com:office:office" xmlns:r="http://schemas.openxmlformats.org/officeDocument/2006/relationships" xmlns:m="http://schemas.openxmlformats.org/officeDocument/2006/math" xmlns:v="urn:schemas-microsoft-com:vml" xmlns:wp14="http://schemas.microsoft.com/office/word/2010/wordprocessingDrawing" xmlns:wp="http://schemas.openxmlformats.org/drawingml/2006/wordprocessingDrawing" xmlns:w10="urn:schemas-microsoft-com:office:word" xmlns:w="http://schemas.openxmlformats.org/wordprocessingml/2006/main" xmlns:w14="http://schemas.microsoft.com/office/word/2010/wordml" xmlns:w15="http://schemas.microsoft.com/office/word/2012/wordml" xmlns:wpg="http://schemas.microsoft.com/office/word/2010/wordprocessingGroup" xmlns:wpi="http://schemas.microsoft.com/office/word/2010/wordprocessingInk" xmlns:wne="http://schemas.microsoft.com/office/word/2006/wordml" xmlns:wps="http://schemas.microsoft.com/office/word/2010/wordprocessingShape" mc:Ignorable="w14 w15 wp14">
   <w:footnote w:type="separator" w:id="-1">
     <w:p>
       <w:pPr>
@@ -13798,8 +13563,8 @@
 </file>
 
 <file path=word/numbering.xml><?xml version="1.0" encoding="utf-8"?>
-<w:numbering xmlns:wpc="http://schemas.microsoft.com/office/word/2010/wordprocessingCanvas" xmlns:mc="http://schemas.openxmlformats.org/markup-compatibility/2006" xmlns:o="urn:schemas-microsoft-com:office:office" xmlns:r="http://schemas.openxmlformats.org/officeDocument/2006/relationships" xmlns:m="http://schemas.openxmlformats.org/officeDocument/2006/math" xmlns:v="urn:schemas-microsoft-com:vml" xmlns:wp14="http://schemas.microsoft.com/office/word/2010/wordprocessingDrawing" xmlns:wp="http://schemas.openxmlformats.org/drawingml/2006/wordprocessingDrawing" xmlns:w10="urn:schemas-microsoft-com:office:word" xmlns:w="http://schemas.openxmlformats.org/wordprocessingml/2006/main" xmlns:w14="http://schemas.microsoft.com/office/word/2010/wordml" xmlns:wpg="http://schemas.microsoft.com/office/word/2010/wordprocessingGroup" xmlns:wpi="http://schemas.microsoft.com/office/word/2010/wordprocessingInk" xmlns:wne="http://schemas.microsoft.com/office/word/2006/wordml" xmlns:wps="http://schemas.microsoft.com/office/word/2010/wordprocessingShape" mc:Ignorable="w14 wp14">
-  <w:abstractNum w:abstractNumId="0">
+<w:numbering xmlns:wpc="http://schemas.microsoft.com/office/word/2010/wordprocessingCanvas" xmlns:mc="http://schemas.openxmlformats.org/markup-compatibility/2006" xmlns:o="urn:schemas-microsoft-com:office:office" xmlns:r="http://schemas.openxmlformats.org/officeDocument/2006/relationships" xmlns:m="http://schemas.openxmlformats.org/officeDocument/2006/math" xmlns:v="urn:schemas-microsoft-com:vml" xmlns:wp14="http://schemas.microsoft.com/office/word/2010/wordprocessingDrawing" xmlns:wp="http://schemas.openxmlformats.org/drawingml/2006/wordprocessingDrawing" xmlns:w10="urn:schemas-microsoft-com:office:word" xmlns:w="http://schemas.openxmlformats.org/wordprocessingml/2006/main" xmlns:w14="http://schemas.microsoft.com/office/word/2010/wordml" xmlns:w15="http://schemas.microsoft.com/office/word/2012/wordml" xmlns:wpg="http://schemas.microsoft.com/office/word/2010/wordprocessingGroup" xmlns:wpi="http://schemas.microsoft.com/office/word/2010/wordprocessingInk" xmlns:wne="http://schemas.microsoft.com/office/word/2006/wordml" xmlns:wps="http://schemas.microsoft.com/office/word/2010/wordprocessingShape" mc:Ignorable="w14 w15 wp14">
+  <w:abstractNum w:abstractNumId="0" w15:restartNumberingAfterBreak="0">
     <w:nsid w:val="1482775B"/>
     <w:multiLevelType w:val="multilevel"/>
     <w:tmpl w:val="CAAA5BBA"/>
@@ -13894,7 +13659,7 @@
       </w:pPr>
     </w:lvl>
   </w:abstractNum>
-  <w:abstractNum w:abstractNumId="1">
+  <w:abstractNum w:abstractNumId="1" w15:restartNumberingAfterBreak="0">
     <w:nsid w:val="1F8D148D"/>
     <w:multiLevelType w:val="hybridMultilevel"/>
     <w:tmpl w:val="5AD0580C"/>
@@ -14006,7 +13771,7 @@
       </w:rPr>
     </w:lvl>
   </w:abstractNum>
-  <w:abstractNum w:abstractNumId="2">
+  <w:abstractNum w:abstractNumId="2" w15:restartNumberingAfterBreak="0">
     <w:nsid w:val="35506BEC"/>
     <w:multiLevelType w:val="hybridMultilevel"/>
     <w:tmpl w:val="275C64C8"/>
@@ -14118,7 +13883,7 @@
       </w:rPr>
     </w:lvl>
   </w:abstractNum>
-  <w:abstractNum w:abstractNumId="3">
+  <w:abstractNum w:abstractNumId="3" w15:restartNumberingAfterBreak="0">
     <w:nsid w:val="3ED836C0"/>
     <w:multiLevelType w:val="hybridMultilevel"/>
     <w:tmpl w:val="B93A82BA"/>
@@ -14207,7 +13972,7 @@
       </w:pPr>
     </w:lvl>
   </w:abstractNum>
-  <w:abstractNum w:abstractNumId="4">
+  <w:abstractNum w:abstractNumId="4" w15:restartNumberingAfterBreak="0">
     <w:nsid w:val="762073D8"/>
     <w:multiLevelType w:val="hybridMultilevel"/>
     <w:tmpl w:val="F93ADA14"/>
@@ -14339,7 +14104,7 @@
 </file>
 
 <file path=word/styles.xml><?xml version="1.0" encoding="utf-8"?>
-<w:styles xmlns:mc="http://schemas.openxmlformats.org/markup-compatibility/2006" xmlns:r="http://schemas.openxmlformats.org/officeDocument/2006/relationships" xmlns:w="http://schemas.openxmlformats.org/wordprocessingml/2006/main" xmlns:w14="http://schemas.microsoft.com/office/word/2010/wordml" mc:Ignorable="w14">
+<w:styles xmlns:mc="http://schemas.openxmlformats.org/markup-compatibility/2006" xmlns:r="http://schemas.openxmlformats.org/officeDocument/2006/relationships" xmlns:w="http://schemas.openxmlformats.org/wordprocessingml/2006/main" xmlns:w14="http://schemas.microsoft.com/office/word/2010/wordml" xmlns:w15="http://schemas.microsoft.com/office/word/2012/wordml" mc:Ignorable="w14 w15">
   <w:docDefaults>
     <w:rPrDefault>
       <w:rPr>
@@ -14355,144 +14120,378 @@
       </w:pPr>
     </w:pPrDefault>
   </w:docDefaults>
-  <w:latentStyles w:defLockedState="0" w:defUIPriority="99" w:defSemiHidden="1" w:defUnhideWhenUsed="1" w:defQFormat="0" w:count="267">
-    <w:lsdException w:name="Normal" w:semiHidden="0" w:uiPriority="0" w:unhideWhenUsed="0" w:qFormat="1"/>
-    <w:lsdException w:name="heading 1" w:semiHidden="0" w:uiPriority="9" w:unhideWhenUsed="0" w:qFormat="1"/>
-    <w:lsdException w:name="heading 2" w:uiPriority="9" w:qFormat="1"/>
-    <w:lsdException w:name="heading 3" w:uiPriority="9" w:qFormat="1"/>
-    <w:lsdException w:name="heading 4" w:uiPriority="9" w:qFormat="1"/>
-    <w:lsdException w:name="heading 5" w:uiPriority="9" w:qFormat="1"/>
-    <w:lsdException w:name="heading 6" w:uiPriority="9" w:qFormat="1"/>
-    <w:lsdException w:name="heading 7" w:uiPriority="9" w:qFormat="1"/>
-    <w:lsdException w:name="heading 8" w:uiPriority="9" w:qFormat="1"/>
-    <w:lsdException w:name="heading 9" w:uiPriority="9" w:qFormat="1"/>
-    <w:lsdException w:name="toc 1" w:uiPriority="39"/>
-    <w:lsdException w:name="toc 2" w:uiPriority="39"/>
-    <w:lsdException w:name="toc 3" w:uiPriority="39"/>
-    <w:lsdException w:name="toc 4" w:uiPriority="39"/>
-    <w:lsdException w:name="toc 5" w:uiPriority="39"/>
-    <w:lsdException w:name="toc 6" w:uiPriority="39"/>
-    <w:lsdException w:name="toc 7" w:uiPriority="39"/>
-    <w:lsdException w:name="toc 8" w:uiPriority="39"/>
-    <w:lsdException w:name="toc 9" w:uiPriority="39"/>
-    <w:lsdException w:name="caption" w:uiPriority="35" w:qFormat="1"/>
-    <w:lsdException w:name="Title" w:semiHidden="0" w:uiPriority="10" w:unhideWhenUsed="0" w:qFormat="1"/>
-    <w:lsdException w:name="Default Paragraph Font" w:uiPriority="1"/>
-    <w:lsdException w:name="Subtitle" w:semiHidden="0" w:uiPriority="11" w:unhideWhenUsed="0" w:qFormat="1"/>
-    <w:lsdException w:name="Strong" w:semiHidden="0" w:uiPriority="22" w:unhideWhenUsed="0" w:qFormat="1"/>
-    <w:lsdException w:name="Emphasis" w:semiHidden="0" w:uiPriority="20" w:unhideWhenUsed="0" w:qFormat="1"/>
-    <w:lsdException w:name="Table Grid" w:semiHidden="0" w:uiPriority="39" w:unhideWhenUsed="0"/>
-    <w:lsdException w:name="Placeholder Text" w:unhideWhenUsed="0"/>
-    <w:lsdException w:name="No Spacing" w:semiHidden="0" w:uiPriority="1" w:unhideWhenUsed="0" w:qFormat="1"/>
-    <w:lsdException w:name="Light Shading" w:semiHidden="0" w:uiPriority="60" w:unhideWhenUsed="0"/>
-    <w:lsdException w:name="Light List" w:semiHidden="0" w:uiPriority="61" w:unhideWhenUsed="0"/>
-    <w:lsdException w:name="Light Grid" w:semiHidden="0" w:uiPriority="62" w:unhideWhenUsed="0"/>
-    <w:lsdException w:name="Medium Shading 1" w:semiHidden="0" w:uiPriority="63" w:unhideWhenUsed="0"/>
-    <w:lsdException w:name="Medium Shading 2" w:semiHidden="0" w:uiPriority="64" w:unhideWhenUsed="0"/>
-    <w:lsdException w:name="Medium List 1" w:semiHidden="0" w:uiPriority="65" w:unhideWhenUsed="0"/>
-    <w:lsdException w:name="Medium List 2" w:semiHidden="0" w:uiPriority="66" w:unhideWhenUsed="0"/>
-    <w:lsdException w:name="Medium Grid 1" w:semiHidden="0" w:uiPriority="67" w:unhideWhenUsed="0"/>
-    <w:lsdException w:name="Medium Grid 2" w:semiHidden="0" w:uiPriority="68" w:unhideWhenUsed="0"/>
-    <w:lsdException w:name="Medium Grid 3" w:semiHidden="0" w:uiPriority="69" w:unhideWhenUsed="0"/>
-    <w:lsdException w:name="Dark List" w:semiHidden="0" w:uiPriority="70" w:unhideWhenUsed="0"/>
-    <w:lsdException w:name="Colorful Shading" w:semiHidden="0" w:uiPriority="71" w:unhideWhenUsed="0"/>
-    <w:lsdException w:name="Colorful List" w:semiHidden="0" w:uiPriority="72" w:unhideWhenUsed="0"/>
-    <w:lsdException w:name="Colorful Grid" w:semiHidden="0" w:uiPriority="73" w:unhideWhenUsed="0"/>
-    <w:lsdException w:name="Light Shading Accent 1" w:semiHidden="0" w:uiPriority="60" w:unhideWhenUsed="0"/>
-    <w:lsdException w:name="Light List Accent 1" w:semiHidden="0" w:uiPriority="61" w:unhideWhenUsed="0"/>
-    <w:lsdException w:name="Light Grid Accent 1" w:semiHidden="0" w:uiPriority="62" w:unhideWhenUsed="0"/>
-    <w:lsdException w:name="Medium Shading 1 Accent 1" w:semiHidden="0" w:uiPriority="63" w:unhideWhenUsed="0"/>
-    <w:lsdException w:name="Medium Shading 2 Accent 1" w:semiHidden="0" w:uiPriority="64" w:unhideWhenUsed="0"/>
-    <w:lsdException w:name="Medium List 1 Accent 1" w:semiHidden="0" w:uiPriority="65" w:unhideWhenUsed="0"/>
-    <w:lsdException w:name="Revision" w:unhideWhenUsed="0"/>
-    <w:lsdException w:name="List Paragraph" w:semiHidden="0" w:uiPriority="34" w:unhideWhenUsed="0" w:qFormat="1"/>
-    <w:lsdException w:name="Quote" w:semiHidden="0" w:uiPriority="29" w:unhideWhenUsed="0" w:qFormat="1"/>
-    <w:lsdException w:name="Intense Quote" w:semiHidden="0" w:uiPriority="30" w:unhideWhenUsed="0" w:qFormat="1"/>
-    <w:lsdException w:name="Medium List 2 Accent 1" w:semiHidden="0" w:uiPriority="66" w:unhideWhenUsed="0"/>
-    <w:lsdException w:name="Medium Grid 1 Accent 1" w:semiHidden="0" w:uiPriority="67" w:unhideWhenUsed="0"/>
-    <w:lsdException w:name="Medium Grid 2 Accent 1" w:semiHidden="0" w:uiPriority="68" w:unhideWhenUsed="0"/>
-    <w:lsdException w:name="Medium Grid 3 Accent 1" w:semiHidden="0" w:uiPriority="69" w:unhideWhenUsed="0"/>
-    <w:lsdException w:name="Dark List Accent 1" w:semiHidden="0" w:uiPriority="70" w:unhideWhenUsed="0"/>
-    <w:lsdException w:name="Colorful Shading Accent 1" w:semiHidden="0" w:uiPriority="71" w:unhideWhenUsed="0"/>
-    <w:lsdException w:name="Colorful List Accent 1" w:semiHidden="0" w:uiPriority="72" w:unhideWhenUsed="0"/>
-    <w:lsdException w:name="Colorful Grid Accent 1" w:semiHidden="0" w:uiPriority="73" w:unhideWhenUsed="0"/>
-    <w:lsdException w:name="Light Shading Accent 2" w:semiHidden="0" w:uiPriority="60" w:unhideWhenUsed="0"/>
-    <w:lsdException w:name="Light List Accent 2" w:semiHidden="0" w:uiPriority="61" w:unhideWhenUsed="0"/>
-    <w:lsdException w:name="Light Grid Accent 2" w:semiHidden="0" w:uiPriority="62" w:unhideWhenUsed="0"/>
-    <w:lsdException w:name="Medium Shading 1 Accent 2" w:semiHidden="0" w:uiPriority="63" w:unhideWhenUsed="0"/>
-    <w:lsdException w:name="Medium Shading 2 Accent 2" w:semiHidden="0" w:uiPriority="64" w:unhideWhenUsed="0"/>
-    <w:lsdException w:name="Medium List 1 Accent 2" w:semiHidden="0" w:uiPriority="65" w:unhideWhenUsed="0"/>
-    <w:lsdException w:name="Medium List 2 Accent 2" w:semiHidden="0" w:uiPriority="66" w:unhideWhenUsed="0"/>
-    <w:lsdException w:name="Medium Grid 1 Accent 2" w:semiHidden="0" w:uiPriority="67" w:unhideWhenUsed="0"/>
-    <w:lsdException w:name="Medium Grid 2 Accent 2" w:semiHidden="0" w:uiPriority="68" w:unhideWhenUsed="0"/>
-    <w:lsdException w:name="Medium Grid 3 Accent 2" w:semiHidden="0" w:uiPriority="69" w:unhideWhenUsed="0"/>
-    <w:lsdException w:name="Dark List Accent 2" w:semiHidden="0" w:uiPriority="70" w:unhideWhenUsed="0"/>
-    <w:lsdException w:name="Colorful Shading Accent 2" w:semiHidden="0" w:uiPriority="71" w:unhideWhenUsed="0"/>
-    <w:lsdException w:name="Colorful List Accent 2" w:semiHidden="0" w:uiPriority="72" w:unhideWhenUsed="0"/>
-    <w:lsdException w:name="Colorful Grid Accent 2" w:semiHidden="0" w:uiPriority="73" w:unhideWhenUsed="0"/>
-    <w:lsdException w:name="Light Shading Accent 3" w:semiHidden="0" w:uiPriority="60" w:unhideWhenUsed="0"/>
-    <w:lsdException w:name="Light List Accent 3" w:semiHidden="0" w:uiPriority="61" w:unhideWhenUsed="0"/>
-    <w:lsdException w:name="Light Grid Accent 3" w:semiHidden="0" w:uiPriority="62" w:unhideWhenUsed="0"/>
-    <w:lsdException w:name="Medium Shading 1 Accent 3" w:semiHidden="0" w:uiPriority="63" w:unhideWhenUsed="0"/>
-    <w:lsdException w:name="Medium Shading 2 Accent 3" w:semiHidden="0" w:uiPriority="64" w:unhideWhenUsed="0"/>
-    <w:lsdException w:name="Medium List 1 Accent 3" w:semiHidden="0" w:uiPriority="65" w:unhideWhenUsed="0"/>
-    <w:lsdException w:name="Medium List 2 Accent 3" w:semiHidden="0" w:uiPriority="66" w:unhideWhenUsed="0"/>
-    <w:lsdException w:name="Medium Grid 1 Accent 3" w:semiHidden="0" w:uiPriority="67" w:unhideWhenUsed="0"/>
-    <w:lsdException w:name="Medium Grid 2 Accent 3" w:semiHidden="0" w:uiPriority="68" w:unhideWhenUsed="0"/>
-    <w:lsdException w:name="Medium Grid 3 Accent 3" w:semiHidden="0" w:uiPriority="69" w:unhideWhenUsed="0"/>
-    <w:lsdException w:name="Dark List Accent 3" w:semiHidden="0" w:uiPriority="70" w:unhideWhenUsed="0"/>
-    <w:lsdException w:name="Colorful Shading Accent 3" w:semiHidden="0" w:uiPriority="71" w:unhideWhenUsed="0"/>
-    <w:lsdException w:name="Colorful List Accent 3" w:semiHidden="0" w:uiPriority="72" w:unhideWhenUsed="0"/>
-    <w:lsdException w:name="Colorful Grid Accent 3" w:semiHidden="0" w:uiPriority="73" w:unhideWhenUsed="0"/>
-    <w:lsdException w:name="Light Shading Accent 4" w:semiHidden="0" w:uiPriority="60" w:unhideWhenUsed="0"/>
-    <w:lsdException w:name="Light List Accent 4" w:semiHidden="0" w:uiPriority="61" w:unhideWhenUsed="0"/>
-    <w:lsdException w:name="Light Grid Accent 4" w:semiHidden="0" w:uiPriority="62" w:unhideWhenUsed="0"/>
-    <w:lsdException w:name="Medium Shading 1 Accent 4" w:semiHidden="0" w:uiPriority="63" w:unhideWhenUsed="0"/>
-    <w:lsdException w:name="Medium Shading 2 Accent 4" w:semiHidden="0" w:uiPriority="64" w:unhideWhenUsed="0"/>
-    <w:lsdException w:name="Medium List 1 Accent 4" w:semiHidden="0" w:uiPriority="65" w:unhideWhenUsed="0"/>
-    <w:lsdException w:name="Medium List 2 Accent 4" w:semiHidden="0" w:uiPriority="66" w:unhideWhenUsed="0"/>
-    <w:lsdException w:name="Medium Grid 1 Accent 4" w:semiHidden="0" w:uiPriority="67" w:unhideWhenUsed="0"/>
-    <w:lsdException w:name="Medium Grid 2 Accent 4" w:semiHidden="0" w:uiPriority="68" w:unhideWhenUsed="0"/>
-    <w:lsdException w:name="Medium Grid 3 Accent 4" w:semiHidden="0" w:uiPriority="69" w:unhideWhenUsed="0"/>
-    <w:lsdException w:name="Dark List Accent 4" w:semiHidden="0" w:uiPriority="70" w:unhideWhenUsed="0"/>
-    <w:lsdException w:name="Colorful Shading Accent 4" w:semiHidden="0" w:uiPriority="71" w:unhideWhenUsed="0"/>
-    <w:lsdException w:name="Colorful List Accent 4" w:semiHidden="0" w:uiPriority="72" w:unhideWhenUsed="0"/>
-    <w:lsdException w:name="Colorful Grid Accent 4" w:semiHidden="0" w:uiPriority="73" w:unhideWhenUsed="0"/>
-    <w:lsdException w:name="Light Shading Accent 5" w:semiHidden="0" w:uiPriority="60" w:unhideWhenUsed="0"/>
-    <w:lsdException w:name="Light List Accent 5" w:semiHidden="0" w:uiPriority="61" w:unhideWhenUsed="0"/>
-    <w:lsdException w:name="Light Grid Accent 5" w:semiHidden="0" w:uiPriority="62" w:unhideWhenUsed="0"/>
-    <w:lsdException w:name="Medium Shading 1 Accent 5" w:semiHidden="0" w:uiPriority="63" w:unhideWhenUsed="0"/>
-    <w:lsdException w:name="Medium Shading 2 Accent 5" w:semiHidden="0" w:uiPriority="64" w:unhideWhenUsed="0"/>
-    <w:lsdException w:name="Medium List 1 Accent 5" w:semiHidden="0" w:uiPriority="65" w:unhideWhenUsed="0"/>
-    <w:lsdException w:name="Medium List 2 Accent 5" w:semiHidden="0" w:uiPriority="66" w:unhideWhenUsed="0"/>
-    <w:lsdException w:name="Medium Grid 1 Accent 5" w:semiHidden="0" w:uiPriority="67" w:unhideWhenUsed="0"/>
-    <w:lsdException w:name="Medium Grid 2 Accent 5" w:semiHidden="0" w:uiPriority="68" w:unhideWhenUsed="0"/>
-    <w:lsdException w:name="Medium Grid 3 Accent 5" w:semiHidden="0" w:uiPriority="69" w:unhideWhenUsed="0"/>
-    <w:lsdException w:name="Dark List Accent 5" w:semiHidden="0" w:uiPriority="70" w:unhideWhenUsed="0"/>
-    <w:lsdException w:name="Colorful Shading Accent 5" w:semiHidden="0" w:uiPriority="71" w:unhideWhenUsed="0"/>
-    <w:lsdException w:name="Colorful List Accent 5" w:semiHidden="0" w:uiPriority="72" w:unhideWhenUsed="0"/>
-    <w:lsdException w:name="Colorful Grid Accent 5" w:semiHidden="0" w:uiPriority="73" w:unhideWhenUsed="0"/>
-    <w:lsdException w:name="Light Shading Accent 6" w:semiHidden="0" w:uiPriority="60" w:unhideWhenUsed="0"/>
-    <w:lsdException w:name="Light List Accent 6" w:semiHidden="0" w:uiPriority="61" w:unhideWhenUsed="0"/>
-    <w:lsdException w:name="Light Grid Accent 6" w:semiHidden="0" w:uiPriority="62" w:unhideWhenUsed="0"/>
-    <w:lsdException w:name="Medium Shading 1 Accent 6" w:semiHidden="0" w:uiPriority="63" w:unhideWhenUsed="0"/>
-    <w:lsdException w:name="Medium Shading 2 Accent 6" w:semiHidden="0" w:uiPriority="64" w:unhideWhenUsed="0"/>
-    <w:lsdException w:name="Medium List 1 Accent 6" w:semiHidden="0" w:uiPriority="65" w:unhideWhenUsed="0"/>
-    <w:lsdException w:name="Medium List 2 Accent 6" w:semiHidden="0" w:uiPriority="66" w:unhideWhenUsed="0"/>
-    <w:lsdException w:name="Medium Grid 1 Accent 6" w:semiHidden="0" w:uiPriority="67" w:unhideWhenUsed="0"/>
-    <w:lsdException w:name="Medium Grid 2 Accent 6" w:semiHidden="0" w:uiPriority="68" w:unhideWhenUsed="0"/>
-    <w:lsdException w:name="Medium Grid 3 Accent 6" w:semiHidden="0" w:uiPriority="69" w:unhideWhenUsed="0"/>
-    <w:lsdException w:name="Dark List Accent 6" w:semiHidden="0" w:uiPriority="70" w:unhideWhenUsed="0"/>
-    <w:lsdException w:name="Colorful Shading Accent 6" w:semiHidden="0" w:uiPriority="71" w:unhideWhenUsed="0"/>
-    <w:lsdException w:name="Colorful List Accent 6" w:semiHidden="0" w:uiPriority="72" w:unhideWhenUsed="0"/>
-    <w:lsdException w:name="Colorful Grid Accent 6" w:semiHidden="0" w:uiPriority="73" w:unhideWhenUsed="0"/>
-    <w:lsdException w:name="Subtle Emphasis" w:semiHidden="0" w:uiPriority="19" w:unhideWhenUsed="0" w:qFormat="1"/>
-    <w:lsdException w:name="Intense Emphasis" w:semiHidden="0" w:uiPriority="21" w:unhideWhenUsed="0" w:qFormat="1"/>
-    <w:lsdException w:name="Subtle Reference" w:semiHidden="0" w:uiPriority="31" w:unhideWhenUsed="0" w:qFormat="1"/>
-    <w:lsdException w:name="Intense Reference" w:semiHidden="0" w:uiPriority="32" w:unhideWhenUsed="0" w:qFormat="1"/>
-    <w:lsdException w:name="Book Title" w:semiHidden="0" w:uiPriority="33" w:unhideWhenUsed="0" w:qFormat="1"/>
-    <w:lsdException w:name="Bibliography" w:uiPriority="37"/>
-    <w:lsdException w:name="TOC Heading" w:uiPriority="39" w:qFormat="1"/>
+  <w:latentStyles w:defLockedState="0" w:defUIPriority="99" w:defSemiHidden="0" w:defUnhideWhenUsed="0" w:defQFormat="0" w:count="371">
+    <w:lsdException w:name="Normal" w:uiPriority="0" w:qFormat="1"/>
+    <w:lsdException w:name="heading 1" w:uiPriority="9" w:qFormat="1"/>
+    <w:lsdException w:name="heading 2" w:semiHidden="1" w:uiPriority="9" w:unhideWhenUsed="1" w:qFormat="1"/>
+    <w:lsdException w:name="heading 3" w:semiHidden="1" w:uiPriority="9" w:unhideWhenUsed="1" w:qFormat="1"/>
+    <w:lsdException w:name="heading 4" w:semiHidden="1" w:uiPriority="9" w:unhideWhenUsed="1" w:qFormat="1"/>
+    <w:lsdException w:name="heading 5" w:semiHidden="1" w:uiPriority="9" w:unhideWhenUsed="1" w:qFormat="1"/>
+    <w:lsdException w:name="heading 6" w:semiHidden="1" w:uiPriority="9" w:unhideWhenUsed="1" w:qFormat="1"/>
+    <w:lsdException w:name="heading 7" w:semiHidden="1" w:uiPriority="9" w:unhideWhenUsed="1" w:qFormat="1"/>
+    <w:lsdException w:name="heading 8" w:semiHidden="1" w:uiPriority="9" w:unhideWhenUsed="1" w:qFormat="1"/>
+    <w:lsdException w:name="heading 9" w:semiHidden="1" w:uiPriority="9" w:unhideWhenUsed="1" w:qFormat="1"/>
+    <w:lsdException w:name="index 1" w:semiHidden="1" w:unhideWhenUsed="1"/>
+    <w:lsdException w:name="index 2" w:semiHidden="1" w:unhideWhenUsed="1"/>
+    <w:lsdException w:name="index 3" w:semiHidden="1" w:unhideWhenUsed="1"/>
+    <w:lsdException w:name="index 4" w:semiHidden="1" w:unhideWhenUsed="1"/>
+    <w:lsdException w:name="index 5" w:semiHidden="1" w:unhideWhenUsed="1"/>
+    <w:lsdException w:name="index 6" w:semiHidden="1" w:unhideWhenUsed="1"/>
+    <w:lsdException w:name="index 7" w:semiHidden="1" w:unhideWhenUsed="1"/>
+    <w:lsdException w:name="index 8" w:semiHidden="1" w:unhideWhenUsed="1"/>
+    <w:lsdException w:name="index 9" w:semiHidden="1" w:unhideWhenUsed="1"/>
+    <w:lsdException w:name="toc 1" w:semiHidden="1" w:uiPriority="39" w:unhideWhenUsed="1"/>
+    <w:lsdException w:name="toc 2" w:semiHidden="1" w:uiPriority="39" w:unhideWhenUsed="1"/>
+    <w:lsdException w:name="toc 3" w:semiHidden="1" w:uiPriority="39" w:unhideWhenUsed="1"/>
+    <w:lsdException w:name="toc 4" w:semiHidden="1" w:uiPriority="39" w:unhideWhenUsed="1"/>
+    <w:lsdException w:name="toc 5" w:semiHidden="1" w:uiPriority="39" w:unhideWhenUsed="1"/>
+    <w:lsdException w:name="toc 6" w:semiHidden="1" w:uiPriority="39" w:unhideWhenUsed="1"/>
+    <w:lsdException w:name="toc 7" w:semiHidden="1" w:uiPriority="39" w:unhideWhenUsed="1"/>
+    <w:lsdException w:name="toc 8" w:semiHidden="1" w:uiPriority="39" w:unhideWhenUsed="1"/>
+    <w:lsdException w:name="toc 9" w:semiHidden="1" w:uiPriority="39" w:unhideWhenUsed="1"/>
+    <w:lsdException w:name="Normal Indent" w:semiHidden="1" w:unhideWhenUsed="1"/>
+    <w:lsdException w:name="footnote text" w:semiHidden="1" w:unhideWhenUsed="1"/>
+    <w:lsdException w:name="annotation text" w:semiHidden="1" w:unhideWhenUsed="1"/>
+    <w:lsdException w:name="header" w:semiHidden="1" w:unhideWhenUsed="1"/>
+    <w:lsdException w:name="footer" w:semiHidden="1" w:unhideWhenUsed="1"/>
+    <w:lsdException w:name="index heading" w:semiHidden="1" w:unhideWhenUsed="1"/>
+    <w:lsdException w:name="caption" w:semiHidden="1" w:uiPriority="35" w:unhideWhenUsed="1" w:qFormat="1"/>
+    <w:lsdException w:name="table of figures" w:semiHidden="1" w:unhideWhenUsed="1"/>
+    <w:lsdException w:name="envelope address" w:semiHidden="1" w:unhideWhenUsed="1"/>
+    <w:lsdException w:name="envelope return" w:semiHidden="1" w:unhideWhenUsed="1"/>
+    <w:lsdException w:name="footnote reference" w:semiHidden="1" w:unhideWhenUsed="1"/>
+    <w:lsdException w:name="annotation reference" w:semiHidden="1" w:unhideWhenUsed="1"/>
+    <w:lsdException w:name="line number" w:semiHidden="1" w:unhideWhenUsed="1"/>
+    <w:lsdException w:name="page number" w:semiHidden="1" w:unhideWhenUsed="1"/>
+    <w:lsdException w:name="endnote reference" w:semiHidden="1" w:unhideWhenUsed="1"/>
+    <w:lsdException w:name="endnote text" w:semiHidden="1" w:unhideWhenUsed="1"/>
+    <w:lsdException w:name="table of authorities" w:semiHidden="1" w:unhideWhenUsed="1"/>
+    <w:lsdException w:name="macro" w:semiHidden="1" w:unhideWhenUsed="1"/>
+    <w:lsdException w:name="toa heading" w:semiHidden="1" w:unhideWhenUsed="1"/>
+    <w:lsdException w:name="List" w:semiHidden="1" w:unhideWhenUsed="1"/>
+    <w:lsdException w:name="List Bullet" w:semiHidden="1" w:unhideWhenUsed="1"/>
+    <w:lsdException w:name="List Number" w:semiHidden="1" w:unhideWhenUsed="1"/>
+    <w:lsdException w:name="List 2" w:semiHidden="1" w:unhideWhenUsed="1"/>
+    <w:lsdException w:name="List 3" w:semiHidden="1" w:unhideWhenUsed="1"/>
+    <w:lsdException w:name="List 4" w:semiHidden="1" w:unhideWhenUsed="1"/>
+    <w:lsdException w:name="List 5" w:semiHidden="1" w:unhideWhenUsed="1"/>
+    <w:lsdException w:name="List Bullet 2" w:semiHidden="1" w:unhideWhenUsed="1"/>
+    <w:lsdException w:name="List Bullet 3" w:semiHidden="1" w:unhideWhenUsed="1"/>
+    <w:lsdException w:name="List Bullet 4" w:semiHidden="1" w:unhideWhenUsed="1"/>
+    <w:lsdException w:name="List Bullet 5" w:semiHidden="1" w:unhideWhenUsed="1"/>
+    <w:lsdException w:name="List Number 2" w:semiHidden="1" w:unhideWhenUsed="1"/>
+    <w:lsdException w:name="List Number 3" w:semiHidden="1" w:unhideWhenUsed="1"/>
+    <w:lsdException w:name="List Number 4" w:semiHidden="1" w:unhideWhenUsed="1"/>
+    <w:lsdException w:name="List Number 5" w:semiHidden="1" w:unhideWhenUsed="1"/>
+    <w:lsdException w:name="Title" w:uiPriority="10" w:qFormat="1"/>
+    <w:lsdException w:name="Closing" w:semiHidden="1" w:unhideWhenUsed="1"/>
+    <w:lsdException w:name="Signature" w:semiHidden="1" w:unhideWhenUsed="1"/>
+    <w:lsdException w:name="Default Paragraph Font" w:semiHidden="1" w:uiPriority="1" w:unhideWhenUsed="1"/>
+    <w:lsdException w:name="Body Text" w:semiHidden="1" w:unhideWhenUsed="1"/>
+    <w:lsdException w:name="Body Text Indent" w:semiHidden="1" w:unhideWhenUsed="1"/>
+    <w:lsdException w:name="List Continue" w:semiHidden="1" w:unhideWhenUsed="1"/>
+    <w:lsdException w:name="List Continue 2" w:semiHidden="1" w:unhideWhenUsed="1"/>
+    <w:lsdException w:name="List Continue 3" w:semiHidden="1" w:unhideWhenUsed="1"/>
+    <w:lsdException w:name="List Continue 4" w:semiHidden="1" w:unhideWhenUsed="1"/>
+    <w:lsdException w:name="List Continue 5" w:semiHidden="1" w:unhideWhenUsed="1"/>
+    <w:lsdException w:name="Message Header" w:semiHidden="1" w:unhideWhenUsed="1"/>
+    <w:lsdException w:name="Subtitle" w:uiPriority="11" w:qFormat="1"/>
+    <w:lsdException w:name="Salutation" w:semiHidden="1" w:unhideWhenUsed="1"/>
+    <w:lsdException w:name="Date" w:semiHidden="1" w:unhideWhenUsed="1"/>
+    <w:lsdException w:name="Body Text First Indent" w:semiHidden="1" w:unhideWhenUsed="1"/>
+    <w:lsdException w:name="Body Text First Indent 2" w:semiHidden="1" w:unhideWhenUsed="1"/>
+    <w:lsdException w:name="Note Heading" w:semiHidden="1" w:unhideWhenUsed="1"/>
+    <w:lsdException w:name="Body Text 2" w:semiHidden="1" w:unhideWhenUsed="1"/>
+    <w:lsdException w:name="Body Text 3" w:semiHidden="1" w:unhideWhenUsed="1"/>
+    <w:lsdException w:name="Body Text Indent 2" w:semiHidden="1" w:unhideWhenUsed="1"/>
+    <w:lsdException w:name="Body Text Indent 3" w:semiHidden="1" w:unhideWhenUsed="1"/>
+    <w:lsdException w:name="Block Text" w:semiHidden="1" w:unhideWhenUsed="1"/>
+    <w:lsdException w:name="Hyperlink" w:semiHidden="1" w:unhideWhenUsed="1"/>
+    <w:lsdException w:name="FollowedHyperlink" w:semiHidden="1" w:unhideWhenUsed="1"/>
+    <w:lsdException w:name="Strong" w:uiPriority="22" w:qFormat="1"/>
+    <w:lsdException w:name="Emphasis" w:uiPriority="20" w:qFormat="1"/>
+    <w:lsdException w:name="Document Map" w:semiHidden="1" w:unhideWhenUsed="1"/>
+    <w:lsdException w:name="Plain Text" w:semiHidden="1" w:unhideWhenUsed="1"/>
+    <w:lsdException w:name="E-mail Signature" w:semiHidden="1" w:unhideWhenUsed="1"/>
+    <w:lsdException w:name="HTML Top of Form" w:semiHidden="1" w:unhideWhenUsed="1"/>
+    <w:lsdException w:name="HTML Bottom of Form" w:semiHidden="1" w:unhideWhenUsed="1"/>
+    <w:lsdException w:name="Normal (Web)" w:semiHidden="1" w:unhideWhenUsed="1"/>
+    <w:lsdException w:name="HTML Acronym" w:semiHidden="1" w:unhideWhenUsed="1"/>
+    <w:lsdException w:name="HTML Address" w:semiHidden="1" w:unhideWhenUsed="1"/>
+    <w:lsdException w:name="HTML Cite" w:semiHidden="1" w:unhideWhenUsed="1"/>
+    <w:lsdException w:name="HTML Code" w:semiHidden="1" w:unhideWhenUsed="1"/>
+    <w:lsdException w:name="HTML Definition" w:semiHidden="1" w:unhideWhenUsed="1"/>
+    <w:lsdException w:name="HTML Keyboard" w:semiHidden="1" w:unhideWhenUsed="1"/>
+    <w:lsdException w:name="HTML Preformatted" w:semiHidden="1" w:unhideWhenUsed="1"/>
+    <w:lsdException w:name="HTML Sample" w:semiHidden="1" w:unhideWhenUsed="1"/>
+    <w:lsdException w:name="HTML Typewriter" w:semiHidden="1" w:unhideWhenUsed="1"/>
+    <w:lsdException w:name="HTML Variable" w:semiHidden="1" w:unhideWhenUsed="1"/>
+    <w:lsdException w:name="Normal Table" w:semiHidden="1" w:unhideWhenUsed="1"/>
+    <w:lsdException w:name="annotation subject" w:semiHidden="1" w:unhideWhenUsed="1"/>
+    <w:lsdException w:name="No List" w:semiHidden="1" w:unhideWhenUsed="1"/>
+    <w:lsdException w:name="Outline List 1" w:semiHidden="1" w:unhideWhenUsed="1"/>
+    <w:lsdException w:name="Outline List 2" w:semiHidden="1" w:unhideWhenUsed="1"/>
+    <w:lsdException w:name="Outline List 3" w:semiHidden="1" w:unhideWhenUsed="1"/>
+    <w:lsdException w:name="Table Simple 1" w:semiHidden="1" w:unhideWhenUsed="1"/>
+    <w:lsdException w:name="Table Simple 2" w:semiHidden="1" w:unhideWhenUsed="1"/>
+    <w:lsdException w:name="Table Simple 3" w:semiHidden="1" w:unhideWhenUsed="1"/>
+    <w:lsdException w:name="Table Classic 1" w:semiHidden="1" w:unhideWhenUsed="1"/>
+    <w:lsdException w:name="Table Classic 2" w:semiHidden="1" w:unhideWhenUsed="1"/>
+    <w:lsdException w:name="Table Classic 3" w:semiHidden="1" w:unhideWhenUsed="1"/>
+    <w:lsdException w:name="Table Classic 4" w:semiHidden="1" w:unhideWhenUsed="1"/>
+    <w:lsdException w:name="Table Colorful 1" w:semiHidden="1" w:unhideWhenUsed="1"/>
+    <w:lsdException w:name="Table Colorful 2" w:semiHidden="1" w:unhideWhenUsed="1"/>
+    <w:lsdException w:name="Table Colorful 3" w:semiHidden="1" w:unhideWhenUsed="1"/>
+    <w:lsdException w:name="Table Columns 1" w:semiHidden="1" w:unhideWhenUsed="1"/>
+    <w:lsdException w:name="Table Columns 2" w:semiHidden="1" w:unhideWhenUsed="1"/>
+    <w:lsdException w:name="Table Columns 3" w:semiHidden="1" w:unhideWhenUsed="1"/>
+    <w:lsdException w:name="Table Columns 4" w:semiHidden="1" w:unhideWhenUsed="1"/>
+    <w:lsdException w:name="Table Columns 5" w:semiHidden="1" w:unhideWhenUsed="1"/>
+    <w:lsdException w:name="Table Grid 1" w:semiHidden="1" w:unhideWhenUsed="1"/>
+    <w:lsdException w:name="Table Grid 2" w:semiHidden="1" w:unhideWhenUsed="1"/>
+    <w:lsdException w:name="Table Grid 3" w:semiHidden="1" w:unhideWhenUsed="1"/>
+    <w:lsdException w:name="Table Grid 4" w:semiHidden="1" w:unhideWhenUsed="1"/>
+    <w:lsdException w:name="Table Grid 5" w:semiHidden="1" w:unhideWhenUsed="1"/>
+    <w:lsdException w:name="Table Grid 6" w:semiHidden="1" w:unhideWhenUsed="1"/>
+    <w:lsdException w:name="Table Grid 7" w:semiHidden="1" w:unhideWhenUsed="1"/>
+    <w:lsdException w:name="Table Grid 8" w:semiHidden="1" w:unhideWhenUsed="1"/>
+    <w:lsdException w:name="Table List 1" w:semiHidden="1" w:unhideWhenUsed="1"/>
+    <w:lsdException w:name="Table List 2" w:semiHidden="1" w:unhideWhenUsed="1"/>
+    <w:lsdException w:name="Table List 3" w:semiHidden="1" w:unhideWhenUsed="1"/>
+    <w:lsdException w:name="Table List 4" w:semiHidden="1" w:unhideWhenUsed="1"/>
+    <w:lsdException w:name="Table List 5" w:semiHidden="1" w:unhideWhenUsed="1"/>
+    <w:lsdException w:name="Table List 6" w:semiHidden="1" w:unhideWhenUsed="1"/>
+    <w:lsdException w:name="Table List 7" w:semiHidden="1" w:unhideWhenUsed="1"/>
+    <w:lsdException w:name="Table List 8" w:semiHidden="1" w:unhideWhenUsed="1"/>
+    <w:lsdException w:name="Table 3D effects 1" w:semiHidden="1" w:unhideWhenUsed="1"/>
+    <w:lsdException w:name="Table 3D effects 2" w:semiHidden="1" w:unhideWhenUsed="1"/>
+    <w:lsdException w:name="Table 3D effects 3" w:semiHidden="1" w:unhideWhenUsed="1"/>
+    <w:lsdException w:name="Table Contemporary" w:semiHidden="1" w:unhideWhenUsed="1"/>
+    <w:lsdException w:name="Table Elegant" w:semiHidden="1" w:unhideWhenUsed="1"/>
+    <w:lsdException w:name="Table Professional" w:semiHidden="1" w:unhideWhenUsed="1"/>
+    <w:lsdException w:name="Table Subtle 1" w:semiHidden="1" w:unhideWhenUsed="1"/>
+    <w:lsdException w:name="Table Subtle 2" w:semiHidden="1" w:unhideWhenUsed="1"/>
+    <w:lsdException w:name="Table Web 1" w:semiHidden="1" w:unhideWhenUsed="1"/>
+    <w:lsdException w:name="Table Web 2" w:semiHidden="1" w:unhideWhenUsed="1"/>
+    <w:lsdException w:name="Table Web 3" w:semiHidden="1" w:unhideWhenUsed="1"/>
+    <w:lsdException w:name="Balloon Text" w:semiHidden="1" w:unhideWhenUsed="1"/>
+    <w:lsdException w:name="Table Grid" w:uiPriority="39"/>
+    <w:lsdException w:name="Table Theme" w:semiHidden="1" w:unhideWhenUsed="1"/>
+    <w:lsdException w:name="Placeholder Text" w:semiHidden="1"/>
+    <w:lsdException w:name="No Spacing" w:uiPriority="1" w:qFormat="1"/>
+    <w:lsdException w:name="Light Shading" w:uiPriority="60"/>
+    <w:lsdException w:name="Light List" w:uiPriority="61"/>
+    <w:lsdException w:name="Light Grid" w:uiPriority="62"/>
+    <w:lsdException w:name="Medium Shading 1" w:uiPriority="63"/>
+    <w:lsdException w:name="Medium Shading 2" w:uiPriority="64"/>
+    <w:lsdException w:name="Medium List 1" w:uiPriority="65"/>
+    <w:lsdException w:name="Medium List 2" w:uiPriority="66"/>
+    <w:lsdException w:name="Medium Grid 1" w:uiPriority="67"/>
+    <w:lsdException w:name="Medium Grid 2" w:uiPriority="68"/>
+    <w:lsdException w:name="Medium Grid 3" w:uiPriority="69"/>
+    <w:lsdException w:name="Dark List" w:uiPriority="70"/>
+    <w:lsdException w:name="Colorful Shading" w:uiPriority="71"/>
+    <w:lsdException w:name="Colorful List" w:uiPriority="72"/>
+    <w:lsdException w:name="Colorful Grid" w:uiPriority="73"/>
+    <w:lsdException w:name="Light Shading Accent 1" w:uiPriority="60"/>
+    <w:lsdException w:name="Light List Accent 1" w:uiPriority="61"/>
+    <w:lsdException w:name="Light Grid Accent 1" w:uiPriority="62"/>
+    <w:lsdException w:name="Medium Shading 1 Accent 1" w:uiPriority="63"/>
+    <w:lsdException w:name="Medium Shading 2 Accent 1" w:uiPriority="64"/>
+    <w:lsdException w:name="Medium List 1 Accent 1" w:uiPriority="65"/>
+    <w:lsdException w:name="Revision" w:semiHidden="1"/>
+    <w:lsdException w:name="List Paragraph" w:uiPriority="34" w:qFormat="1"/>
+    <w:lsdException w:name="Quote" w:uiPriority="29" w:qFormat="1"/>
+    <w:lsdException w:name="Intense Quote" w:uiPriority="30" w:qFormat="1"/>
+    <w:lsdException w:name="Medium List 2 Accent 1" w:uiPriority="66"/>
+    <w:lsdException w:name="Medium Grid 1 Accent 1" w:uiPriority="67"/>
+    <w:lsdException w:name="Medium Grid 2 Accent 1" w:uiPriority="68"/>
+    <w:lsdException w:name="Medium Grid 3 Accent 1" w:uiPriority="69"/>
+    <w:lsdException w:name="Dark List Accent 1" w:uiPriority="70"/>
+    <w:lsdException w:name="Colorful Shading Accent 1" w:uiPriority="71"/>
+    <w:lsdException w:name="Colorful List Accent 1" w:uiPriority="72"/>
+    <w:lsdException w:name="Colorful Grid Accent 1" w:uiPriority="73"/>
+    <w:lsdException w:name="Light Shading Accent 2" w:uiPriority="60"/>
+    <w:lsdException w:name="Light List Accent 2" w:uiPriority="61"/>
+    <w:lsdException w:name="Light Grid Accent 2" w:uiPriority="62"/>
+    <w:lsdException w:name="Medium Shading 1 Accent 2" w:uiPriority="63"/>
+    <w:lsdException w:name="Medium Shading 2 Accent 2" w:uiPriority="64"/>
+    <w:lsdException w:name="Medium List 1 Accent 2" w:uiPriority="65"/>
+    <w:lsdException w:name="Medium List 2 Accent 2" w:uiPriority="66"/>
+    <w:lsdException w:name="Medium Grid 1 Accent 2" w:uiPriority="67"/>
+    <w:lsdException w:name="Medium Grid 2 Accent 2" w:uiPriority="68"/>
+    <w:lsdException w:name="Medium Grid 3 Accent 2" w:uiPriority="69"/>
+    <w:lsdException w:name="Dark List Accent 2" w:uiPriority="70"/>
+    <w:lsdException w:name="Colorful Shading Accent 2" w:uiPriority="71"/>
+    <w:lsdException w:name="Colorful List Accent 2" w:uiPriority="72"/>
+    <w:lsdException w:name="Colorful Grid Accent 2" w:uiPriority="73"/>
+    <w:lsdException w:name="Light Shading Accent 3" w:uiPriority="60"/>
+    <w:lsdException w:name="Light List Accent 3" w:uiPriority="61"/>
+    <w:lsdException w:name="Light Grid Accent 3" w:uiPriority="62"/>
+    <w:lsdException w:name="Medium Shading 1 Accent 3" w:uiPriority="63"/>
+    <w:lsdException w:name="Medium Shading 2 Accent 3" w:uiPriority="64"/>
+    <w:lsdException w:name="Medium List 1 Accent 3" w:uiPriority="65"/>
+    <w:lsdException w:name="Medium List 2 Accent 3" w:uiPriority="66"/>
+    <w:lsdException w:name="Medium Grid 1 Accent 3" w:uiPriority="67"/>
+    <w:lsdException w:name="Medium Grid 2 Accent 3" w:uiPriority="68"/>
+    <w:lsdException w:name="Medium Grid 3 Accent 3" w:uiPriority="69"/>
+    <w:lsdException w:name="Dark List Accent 3" w:uiPriority="70"/>
+    <w:lsdException w:name="Colorful Shading Accent 3" w:uiPriority="71"/>
+    <w:lsdException w:name="Colorful List Accent 3" w:uiPriority="72"/>
+    <w:lsdException w:name="Colorful Grid Accent 3" w:uiPriority="73"/>
+    <w:lsdException w:name="Light Shading Accent 4" w:uiPriority="60"/>
+    <w:lsdException w:name="Light List Accent 4" w:uiPriority="61"/>
+    <w:lsdException w:name="Light Grid Accent 4" w:uiPriority="62"/>
+    <w:lsdException w:name="Medium Shading 1 Accent 4" w:uiPriority="63"/>
+    <w:lsdException w:name="Medium Shading 2 Accent 4" w:uiPriority="64"/>
+    <w:lsdException w:name="Medium List 1 Accent 4" w:uiPriority="65"/>
+    <w:lsdException w:name="Medium List 2 Accent 4" w:uiPriority="66"/>
+    <w:lsdException w:name="Medium Grid 1 Accent 4" w:uiPriority="67"/>
+    <w:lsdException w:name="Medium Grid 2 Accent 4" w:uiPriority="68"/>
+    <w:lsdException w:name="Medium Grid 3 Accent 4" w:uiPriority="69"/>
+    <w:lsdException w:name="Dark List Accent 4" w:uiPriority="70"/>
+    <w:lsdException w:name="Colorful Shading Accent 4" w:uiPriority="71"/>
+    <w:lsdException w:name="Colorful List Accent 4" w:uiPriority="72"/>
+    <w:lsdException w:name="Colorful Grid Accent 4" w:uiPriority="73"/>
+    <w:lsdException w:name="Light Shading Accent 5" w:uiPriority="60"/>
+    <w:lsdException w:name="Light List Accent 5" w:uiPriority="61"/>
+    <w:lsdException w:name="Light Grid Accent 5" w:uiPriority="62"/>
+    <w:lsdException w:name="Medium Shading 1 Accent 5" w:uiPriority="63"/>
+    <w:lsdException w:name="Medium Shading 2 Accent 5" w:uiPriority="64"/>
+    <w:lsdException w:name="Medium List 1 Accent 5" w:uiPriority="65"/>
+    <w:lsdException w:name="Medium List 2 Accent 5" w:uiPriority="66"/>
+    <w:lsdException w:name="Medium Grid 1 Accent 5" w:uiPriority="67"/>
+    <w:lsdException w:name="Medium Grid 2 Accent 5" w:uiPriority="68"/>
+    <w:lsdException w:name="Medium Grid 3 Accent 5" w:uiPriority="69"/>
+    <w:lsdException w:name="Dark List Accent 5" w:uiPriority="70"/>
+    <w:lsdException w:name="Colorful Shading Accent 5" w:uiPriority="71"/>
+    <w:lsdException w:name="Colorful List Accent 5" w:uiPriority="72"/>
+    <w:lsdException w:name="Colorful Grid Accent 5" w:uiPriority="73"/>
+    <w:lsdException w:name="Light Shading Accent 6" w:uiPriority="60"/>
+    <w:lsdException w:name="Light List Accent 6" w:uiPriority="61"/>
+    <w:lsdException w:name="Light Grid Accent 6" w:uiPriority="62"/>
+    <w:lsdException w:name="Medium Shading 1 Accent 6" w:uiPriority="63"/>
+    <w:lsdException w:name="Medium Shading 2 Accent 6" w:uiPriority="64"/>
+    <w:lsdException w:name="Medium List 1 Accent 6" w:uiPriority="65"/>
+    <w:lsdException w:name="Medium List 2 Accent 6" w:uiPriority="66"/>
+    <w:lsdException w:name="Medium Grid 1 Accent 6" w:uiPriority="67"/>
+    <w:lsdException w:name="Medium Grid 2 Accent 6" w:uiPriority="68"/>
+    <w:lsdException w:name="Medium Grid 3 Accent 6" w:uiPriority="69"/>
+    <w:lsdException w:name="Dark List Accent 6" w:uiPriority="70"/>
+    <w:lsdException w:name="Colorful Shading Accent 6" w:uiPriority="71"/>
+    <w:lsdException w:name="Colorful List Accent 6" w:uiPriority="72"/>
+    <w:lsdException w:name="Colorful Grid Accent 6" w:uiPriority="73"/>
+    <w:lsdException w:name="Subtle Emphasis" w:uiPriority="19" w:qFormat="1"/>
+    <w:lsdException w:name="Intense Emphasis" w:uiPriority="21" w:qFormat="1"/>
+    <w:lsdException w:name="Subtle Reference" w:uiPriority="31" w:qFormat="1"/>
+    <w:lsdException w:name="Intense Reference" w:uiPriority="32" w:qFormat="1"/>
+    <w:lsdException w:name="Book Title" w:uiPriority="33" w:qFormat="1"/>
+    <w:lsdException w:name="Bibliography" w:semiHidden="1" w:uiPriority="37" w:unhideWhenUsed="1"/>
+    <w:lsdException w:name="TOC Heading" w:semiHidden="1" w:uiPriority="39" w:unhideWhenUsed="1" w:qFormat="1"/>
+    <w:lsdException w:name="Plain Table 1" w:uiPriority="41"/>
+    <w:lsdException w:name="Plain Table 2" w:uiPriority="42"/>
+    <w:lsdException w:name="Plain Table 3" w:uiPriority="43"/>
+    <w:lsdException w:name="Plain Table 4" w:uiPriority="44"/>
+    <w:lsdException w:name="Plain Table 5" w:uiPriority="45"/>
+    <w:lsdException w:name="Grid Table Light" w:uiPriority="40"/>
+    <w:lsdException w:name="Grid Table 1 Light" w:uiPriority="46"/>
+    <w:lsdException w:name="Grid Table 2" w:uiPriority="47"/>
+    <w:lsdException w:name="Grid Table 3" w:uiPriority="48"/>
+    <w:lsdException w:name="Grid Table 4" w:uiPriority="49"/>
+    <w:lsdException w:name="Grid Table 5 Dark" w:uiPriority="50"/>
+    <w:lsdException w:name="Grid Table 6 Colorful" w:uiPriority="51"/>
+    <w:lsdException w:name="Grid Table 7 Colorful" w:uiPriority="52"/>
+    <w:lsdException w:name="Grid Table 1 Light Accent 1" w:uiPriority="46"/>
+    <w:lsdException w:name="Grid Table 2 Accent 1" w:uiPriority="47"/>
+    <w:lsdException w:name="Grid Table 3 Accent 1" w:uiPriority="48"/>
+    <w:lsdException w:name="Grid Table 4 Accent 1" w:uiPriority="49"/>
+    <w:lsdException w:name="Grid Table 5 Dark Accent 1" w:uiPriority="50"/>
+    <w:lsdException w:name="Grid Table 6 Colorful Accent 1" w:uiPriority="51"/>
+    <w:lsdException w:name="Grid Table 7 Colorful Accent 1" w:uiPriority="52"/>
+    <w:lsdException w:name="Grid Table 1 Light Accent 2" w:uiPriority="46"/>
+    <w:lsdException w:name="Grid Table 2 Accent 2" w:uiPriority="47"/>
+    <w:lsdException w:name="Grid Table 3 Accent 2" w:uiPriority="48"/>
+    <w:lsdException w:name="Grid Table 4 Accent 2" w:uiPriority="49"/>
+    <w:lsdException w:name="Grid Table 5 Dark Accent 2" w:uiPriority="50"/>
+    <w:lsdException w:name="Grid Table 6 Colorful Accent 2" w:uiPriority="51"/>
+    <w:lsdException w:name="Grid Table 7 Colorful Accent 2" w:uiPriority="52"/>
+    <w:lsdException w:name="Grid Table 1 Light Accent 3" w:uiPriority="46"/>
+    <w:lsdException w:name="Grid Table 2 Accent 3" w:uiPriority="47"/>
+    <w:lsdException w:name="Grid Table 3 Accent 3" w:uiPriority="48"/>
+    <w:lsdException w:name="Grid Table 4 Accent 3" w:uiPriority="49"/>
+    <w:lsdException w:name="Grid Table 5 Dark Accent 3" w:uiPriority="50"/>
+    <w:lsdException w:name="Grid Table 6 Colorful Accent 3" w:uiPriority="51"/>
+    <w:lsdException w:name="Grid Table 7 Colorful Accent 3" w:uiPriority="52"/>
+    <w:lsdException w:name="Grid Table 1 Light Accent 4" w:uiPriority="46"/>
+    <w:lsdException w:name="Grid Table 2 Accent 4" w:uiPriority="47"/>
+    <w:lsdException w:name="Grid Table 3 Accent 4" w:uiPriority="48"/>
+    <w:lsdException w:name="Grid Table 4 Accent 4" w:uiPriority="49"/>
+    <w:lsdException w:name="Grid Table 5 Dark Accent 4" w:uiPriority="50"/>
+    <w:lsdException w:name="Grid Table 6 Colorful Accent 4" w:uiPriority="51"/>
+    <w:lsdException w:name="Grid Table 7 Colorful Accent 4" w:uiPriority="52"/>
+    <w:lsdException w:name="Grid Table 1 Light Accent 5" w:uiPriority="46"/>
+    <w:lsdException w:name="Grid Table 2 Accent 5" w:uiPriority="47"/>
+    <w:lsdException w:name="Grid Table 3 Accent 5" w:uiPriority="48"/>
+    <w:lsdException w:name="Grid Table 4 Accent 5" w:uiPriority="49"/>
+    <w:lsdException w:name="Grid Table 5 Dark Accent 5" w:uiPriority="50"/>
+    <w:lsdException w:name="Grid Table 6 Colorful Accent 5" w:uiPriority="51"/>
+    <w:lsdException w:name="Grid Table 7 Colorful Accent 5" w:uiPriority="52"/>
+    <w:lsdException w:name="Grid Table 1 Light Accent 6" w:uiPriority="46"/>
+    <w:lsdException w:name="Grid Table 2 Accent 6" w:uiPriority="47"/>
+    <w:lsdException w:name="Grid Table 3 Accent 6" w:uiPriority="48"/>
+    <w:lsdException w:name="Grid Table 4 Accent 6" w:uiPriority="49"/>
+    <w:lsdException w:name="Grid Table 5 Dark Accent 6" w:uiPriority="50"/>
+    <w:lsdException w:name="Grid Table 6 Colorful Accent 6" w:uiPriority="51"/>
+    <w:lsdException w:name="Grid Table 7 Colorful Accent 6" w:uiPriority="52"/>
+    <w:lsdException w:name="List Table 1 Light" w:uiPriority="46"/>
+    <w:lsdException w:name="List Table 2" w:uiPriority="47"/>
+    <w:lsdException w:name="List Table 3" w:uiPriority="48"/>
+    <w:lsdException w:name="List Table 4" w:uiPriority="49"/>
+    <w:lsdException w:name="List Table 5 Dark" w:uiPriority="50"/>
+    <w:lsdException w:name="List Table 6 Colorful" w:uiPriority="51"/>
+    <w:lsdException w:name="List Table 7 Colorful" w:uiPriority="52"/>
+    <w:lsdException w:name="List Table 1 Light Accent 1" w:uiPriority="46"/>
+    <w:lsdException w:name="List Table 2 Accent 1" w:uiPriority="47"/>
+    <w:lsdException w:name="List Table 3 Accent 1" w:uiPriority="48"/>
+    <w:lsdException w:name="List Table 4 Accent 1" w:uiPriority="49"/>
+    <w:lsdException w:name="List Table 5 Dark Accent 1" w:uiPriority="50"/>
+    <w:lsdException w:name="List Table 6 Colorful Accent 1" w:uiPriority="51"/>
+    <w:lsdException w:name="List Table 7 Colorful Accent 1" w:uiPriority="52"/>
+    <w:lsdException w:name="List Table 1 Light Accent 2" w:uiPriority="46"/>
+    <w:lsdException w:name="List Table 2 Accent 2" w:uiPriority="47"/>
+    <w:lsdException w:name="List Table 3 Accent 2" w:uiPriority="48"/>
+    <w:lsdException w:name="List Table 4 Accent 2" w:uiPriority="49"/>
+    <w:lsdException w:name="List Table 5 Dark Accent 2" w:uiPriority="50"/>
+    <w:lsdException w:name="List Table 6 Colorful Accent 2" w:uiPriority="51"/>
+    <w:lsdException w:name="List Table 7 Colorful Accent 2" w:uiPriority="52"/>
+    <w:lsdException w:name="List Table 1 Light Accent 3" w:uiPriority="46"/>
+    <w:lsdException w:name="List Table 2 Accent 3" w:uiPriority="47"/>
+    <w:lsdException w:name="List Table 3 Accent 3" w:uiPriority="48"/>
+    <w:lsdException w:name="List Table 4 Accent 3" w:uiPriority="49"/>
+    <w:lsdException w:name="List Table 5 Dark Accent 3" w:uiPriority="50"/>
+    <w:lsdException w:name="List Table 6 Colorful Accent 3" w:uiPriority="51"/>
+    <w:lsdException w:name="List Table 7 Colorful Accent 3" w:uiPriority="52"/>
+    <w:lsdException w:name="List Table 1 Light Accent 4" w:uiPriority="46"/>
+    <w:lsdException w:name="List Table 2 Accent 4" w:uiPriority="47"/>
+    <w:lsdException w:name="List Table 3 Accent 4" w:uiPriority="48"/>
+    <w:lsdException w:name="List Table 4 Accent 4" w:uiPriority="49"/>
+    <w:lsdException w:name="List Table 5 Dark Accent 4" w:uiPriority="50"/>
+    <w:lsdException w:name="List Table 6 Colorful Accent 4" w:uiPriority="51"/>
+    <w:lsdException w:name="List Table 7 Colorful Accent 4" w:uiPriority="52"/>
+    <w:lsdException w:name="List Table 1 Light Accent 5" w:uiPriority="46"/>
+    <w:lsdException w:name="List Table 2 Accent 5" w:uiPriority="47"/>
+    <w:lsdException w:name="List Table 3 Accent 5" w:uiPriority="48"/>
+    <w:lsdException w:name="List Table 4 Accent 5" w:uiPriority="49"/>
+    <w:lsdException w:name="List Table 5 Dark Accent 5" w:uiPriority="50"/>
+    <w:lsdException w:name="List Table 6 Colorful Accent 5" w:uiPriority="51"/>
+    <w:lsdException w:name="List Table 7 Colorful Accent 5" w:uiPriority="52"/>
+    <w:lsdException w:name="List Table 1 Light Accent 6" w:uiPriority="46"/>
+    <w:lsdException w:name="List Table 2 Accent 6" w:uiPriority="47"/>
+    <w:lsdException w:name="List Table 3 Accent 6" w:uiPriority="48"/>
+    <w:lsdException w:name="List Table 4 Accent 6" w:uiPriority="49"/>
+    <w:lsdException w:name="List Table 5 Dark Accent 6" w:uiPriority="50"/>
+    <w:lsdException w:name="List Table 6 Colorful Accent 6" w:uiPriority="51"/>
+    <w:lsdException w:name="List Table 7 Colorful Accent 6" w:uiPriority="52"/>
   </w:latentStyles>
   <w:style w:type="paragraph" w:default="1" w:styleId="Normal">
     <w:name w:val="Normal"/>
@@ -14751,1045 +14750,7 @@
   <w:style w:type="character" w:default="1" w:styleId="DefaultParagraphFont">
     <w:name w:val="Default Paragraph Font"/>
     <w:uiPriority w:val="1"/>
-    <w:unhideWhenUsed/>
-  </w:style>
-  <w:style w:type="table" w:default="1" w:styleId="TableNormal">
-    <w:name w:val="Normal Table"/>
-    <w:uiPriority w:val="99"/>
     <w:semiHidden/>
-    <w:unhideWhenUsed/>
-    <w:tblPr>
-      <w:tblInd w:w="0" w:type="dxa"/>
-      <w:tblCellMar>
-        <w:top w:w="0" w:type="dxa"/>
-        <w:left w:w="108" w:type="dxa"/>
-        <w:bottom w:w="0" w:type="dxa"/>
-        <w:right w:w="108" w:type="dxa"/>
-      </w:tblCellMar>
-    </w:tblPr>
-  </w:style>
-  <w:style w:type="numbering" w:default="1" w:styleId="NoList">
-    <w:name w:val="No List"/>
-    <w:uiPriority w:val="99"/>
-    <w:semiHidden/>
-    <w:unhideWhenUsed/>
-  </w:style>
-  <w:style w:type="paragraph" w:styleId="NoSpacing">
-    <w:name w:val="No Spacing"/>
-    <w:link w:val="NoSpacingChar"/>
-    <w:uiPriority w:val="1"/>
-    <w:qFormat/>
-    <w:rsid w:val="00B06A75"/>
-    <w:pPr>
-      <w:spacing w:after="0" w:line="240" w:lineRule="auto"/>
-    </w:pPr>
-  </w:style>
-  <w:style w:type="character" w:customStyle="1" w:styleId="NoSpacingChar">
-    <w:name w:val="No Spacing Char"/>
-    <w:basedOn w:val="DefaultParagraphFont"/>
-    <w:link w:val="NoSpacing"/>
-    <w:uiPriority w:val="1"/>
-    <w:rsid w:val="00D6518B"/>
-  </w:style>
-  <w:style w:type="character" w:customStyle="1" w:styleId="Heading1Char">
-    <w:name w:val="Heading 1 Char"/>
-    <w:basedOn w:val="DefaultParagraphFont"/>
-    <w:link w:val="Heading1"/>
-    <w:uiPriority w:val="9"/>
-    <w:rsid w:val="00B06A75"/>
-    <w:rPr>
-      <w:rFonts w:asciiTheme="majorHAnsi" w:eastAsiaTheme="majorEastAsia" w:hAnsiTheme="majorHAnsi" w:cstheme="majorBidi"/>
-      <w:b/>
-      <w:bCs/>
-      <w:smallCaps/>
-      <w:color w:val="000000" w:themeColor="text1"/>
-      <w:sz w:val="36"/>
-      <w:szCs w:val="36"/>
-    </w:rPr>
-  </w:style>
-  <w:style w:type="paragraph" w:styleId="TOCHeading">
-    <w:name w:val="TOC Heading"/>
-    <w:basedOn w:val="Heading1"/>
-    <w:next w:val="Normal"/>
-    <w:uiPriority w:val="39"/>
-    <w:unhideWhenUsed/>
-    <w:qFormat/>
-    <w:rsid w:val="00B06A75"/>
-    <w:pPr>
-      <w:outlineLvl w:val="9"/>
-    </w:pPr>
-  </w:style>
-  <w:style w:type="paragraph" w:styleId="TOC1">
-    <w:name w:val="toc 1"/>
-    <w:basedOn w:val="Normal"/>
-    <w:next w:val="Normal"/>
-    <w:autoRedefine/>
-    <w:uiPriority w:val="39"/>
-    <w:unhideWhenUsed/>
-    <w:rsid w:val="00D6518B"/>
-    <w:pPr>
-      <w:spacing w:after="100"/>
-    </w:pPr>
-  </w:style>
-  <w:style w:type="character" w:styleId="Hyperlink">
-    <w:name w:val="Hyperlink"/>
-    <w:basedOn w:val="DefaultParagraphFont"/>
-    <w:uiPriority w:val="99"/>
-    <w:unhideWhenUsed/>
-    <w:rsid w:val="00D6518B"/>
-    <w:rPr>
-      <w:color w:val="0563C1" w:themeColor="hyperlink"/>
-      <w:u w:val="single"/>
-    </w:rPr>
-  </w:style>
-  <w:style w:type="character" w:customStyle="1" w:styleId="Heading2Char">
-    <w:name w:val="Heading 2 Char"/>
-    <w:basedOn w:val="DefaultParagraphFont"/>
-    <w:link w:val="Heading2"/>
-    <w:uiPriority w:val="9"/>
-    <w:rsid w:val="00B06A75"/>
-    <w:rPr>
-      <w:rFonts w:asciiTheme="majorHAnsi" w:eastAsiaTheme="majorEastAsia" w:hAnsiTheme="majorHAnsi" w:cstheme="majorBidi"/>
-      <w:b/>
-      <w:bCs/>
-      <w:smallCaps/>
-      <w:color w:val="000000" w:themeColor="text1"/>
-      <w:sz w:val="28"/>
-      <w:szCs w:val="28"/>
-    </w:rPr>
-  </w:style>
-  <w:style w:type="character" w:customStyle="1" w:styleId="Heading3Char">
-    <w:name w:val="Heading 3 Char"/>
-    <w:basedOn w:val="DefaultParagraphFont"/>
-    <w:link w:val="Heading3"/>
-    <w:uiPriority w:val="9"/>
-    <w:rsid w:val="00B06A75"/>
-    <w:rPr>
-      <w:rFonts w:asciiTheme="majorHAnsi" w:eastAsiaTheme="majorEastAsia" w:hAnsiTheme="majorHAnsi" w:cstheme="majorBidi"/>
-      <w:b/>
-      <w:bCs/>
-      <w:color w:val="000000" w:themeColor="text1"/>
-    </w:rPr>
-  </w:style>
-  <w:style w:type="character" w:customStyle="1" w:styleId="Heading4Char">
-    <w:name w:val="Heading 4 Char"/>
-    <w:basedOn w:val="DefaultParagraphFont"/>
-    <w:link w:val="Heading4"/>
-    <w:uiPriority w:val="9"/>
-    <w:semiHidden/>
-    <w:rsid w:val="00B06A75"/>
-    <w:rPr>
-      <w:rFonts w:asciiTheme="majorHAnsi" w:eastAsiaTheme="majorEastAsia" w:hAnsiTheme="majorHAnsi" w:cstheme="majorBidi"/>
-      <w:b/>
-      <w:bCs/>
-      <w:i/>
-      <w:iCs/>
-      <w:color w:val="000000" w:themeColor="text1"/>
-    </w:rPr>
-  </w:style>
-  <w:style w:type="character" w:customStyle="1" w:styleId="Heading5Char">
-    <w:name w:val="Heading 5 Char"/>
-    <w:basedOn w:val="DefaultParagraphFont"/>
-    <w:link w:val="Heading5"/>
-    <w:uiPriority w:val="9"/>
-    <w:semiHidden/>
-    <w:rsid w:val="00B06A75"/>
-    <w:rPr>
-      <w:rFonts w:asciiTheme="majorHAnsi" w:eastAsiaTheme="majorEastAsia" w:hAnsiTheme="majorHAnsi" w:cstheme="majorBidi"/>
-      <w:color w:val="323E4F" w:themeColor="text2" w:themeShade="BF"/>
-    </w:rPr>
-  </w:style>
-  <w:style w:type="character" w:customStyle="1" w:styleId="Heading6Char">
-    <w:name w:val="Heading 6 Char"/>
-    <w:basedOn w:val="DefaultParagraphFont"/>
-    <w:link w:val="Heading6"/>
-    <w:uiPriority w:val="9"/>
-    <w:semiHidden/>
-    <w:rsid w:val="00B06A75"/>
-    <w:rPr>
-      <w:rFonts w:asciiTheme="majorHAnsi" w:eastAsiaTheme="majorEastAsia" w:hAnsiTheme="majorHAnsi" w:cstheme="majorBidi"/>
-      <w:i/>
-      <w:iCs/>
-      <w:color w:val="323E4F" w:themeColor="text2" w:themeShade="BF"/>
-    </w:rPr>
-  </w:style>
-  <w:style w:type="character" w:customStyle="1" w:styleId="Heading7Char">
-    <w:name w:val="Heading 7 Char"/>
-    <w:basedOn w:val="DefaultParagraphFont"/>
-    <w:link w:val="Heading7"/>
-    <w:uiPriority w:val="9"/>
-    <w:semiHidden/>
-    <w:rsid w:val="00B06A75"/>
-    <w:rPr>
-      <w:rFonts w:asciiTheme="majorHAnsi" w:eastAsiaTheme="majorEastAsia" w:hAnsiTheme="majorHAnsi" w:cstheme="majorBidi"/>
-      <w:i/>
-      <w:iCs/>
-      <w:color w:val="404040" w:themeColor="text1" w:themeTint="BF"/>
-    </w:rPr>
-  </w:style>
-  <w:style w:type="character" w:customStyle="1" w:styleId="Heading8Char">
-    <w:name w:val="Heading 8 Char"/>
-    <w:basedOn w:val="DefaultParagraphFont"/>
-    <w:link w:val="Heading8"/>
-    <w:uiPriority w:val="9"/>
-    <w:semiHidden/>
-    <w:rsid w:val="00B06A75"/>
-    <w:rPr>
-      <w:rFonts w:asciiTheme="majorHAnsi" w:eastAsiaTheme="majorEastAsia" w:hAnsiTheme="majorHAnsi" w:cstheme="majorBidi"/>
-      <w:color w:val="404040" w:themeColor="text1" w:themeTint="BF"/>
-      <w:sz w:val="20"/>
-      <w:szCs w:val="20"/>
-    </w:rPr>
-  </w:style>
-  <w:style w:type="character" w:customStyle="1" w:styleId="Heading9Char">
-    <w:name w:val="Heading 9 Char"/>
-    <w:basedOn w:val="DefaultParagraphFont"/>
-    <w:link w:val="Heading9"/>
-    <w:uiPriority w:val="9"/>
-    <w:semiHidden/>
-    <w:rsid w:val="00B06A75"/>
-    <w:rPr>
-      <w:rFonts w:asciiTheme="majorHAnsi" w:eastAsiaTheme="majorEastAsia" w:hAnsiTheme="majorHAnsi" w:cstheme="majorBidi"/>
-      <w:i/>
-      <w:iCs/>
-      <w:color w:val="404040" w:themeColor="text1" w:themeTint="BF"/>
-      <w:sz w:val="20"/>
-      <w:szCs w:val="20"/>
-    </w:rPr>
-  </w:style>
-  <w:style w:type="paragraph" w:styleId="Caption">
-    <w:name w:val="caption"/>
-    <w:basedOn w:val="Normal"/>
-    <w:next w:val="Normal"/>
-    <w:uiPriority w:val="35"/>
-    <w:semiHidden/>
-    <w:unhideWhenUsed/>
-    <w:qFormat/>
-    <w:rsid w:val="00B06A75"/>
-    <w:pPr>
-      <w:spacing w:after="200" w:line="240" w:lineRule="auto"/>
-    </w:pPr>
-    <w:rPr>
-      <w:i/>
-      <w:iCs/>
-      <w:color w:val="44546A" w:themeColor="text2"/>
-      <w:sz w:val="18"/>
-      <w:szCs w:val="18"/>
-    </w:rPr>
-  </w:style>
-  <w:style w:type="paragraph" w:styleId="Title">
-    <w:name w:val="Title"/>
-    <w:basedOn w:val="Normal"/>
-    <w:next w:val="Normal"/>
-    <w:link w:val="TitleChar"/>
-    <w:uiPriority w:val="10"/>
-    <w:qFormat/>
-    <w:rsid w:val="00B06A75"/>
-    <w:pPr>
-      <w:spacing w:after="0" w:line="240" w:lineRule="auto"/>
-      <w:contextualSpacing/>
-    </w:pPr>
-    <w:rPr>
-      <w:rFonts w:asciiTheme="majorHAnsi" w:eastAsiaTheme="majorEastAsia" w:hAnsiTheme="majorHAnsi" w:cstheme="majorBidi"/>
-      <w:color w:val="000000" w:themeColor="text1"/>
-      <w:sz w:val="56"/>
-      <w:szCs w:val="56"/>
-    </w:rPr>
-  </w:style>
-  <w:style w:type="character" w:customStyle="1" w:styleId="TitleChar">
-    <w:name w:val="Title Char"/>
-    <w:basedOn w:val="DefaultParagraphFont"/>
-    <w:link w:val="Title"/>
-    <w:uiPriority w:val="10"/>
-    <w:rsid w:val="00B06A75"/>
-    <w:rPr>
-      <w:rFonts w:asciiTheme="majorHAnsi" w:eastAsiaTheme="majorEastAsia" w:hAnsiTheme="majorHAnsi" w:cstheme="majorBidi"/>
-      <w:color w:val="000000" w:themeColor="text1"/>
-      <w:sz w:val="56"/>
-      <w:szCs w:val="56"/>
-    </w:rPr>
-  </w:style>
-  <w:style w:type="paragraph" w:styleId="Subtitle">
-    <w:name w:val="Subtitle"/>
-    <w:basedOn w:val="Normal"/>
-    <w:next w:val="Normal"/>
-    <w:link w:val="SubtitleChar"/>
-    <w:uiPriority w:val="11"/>
-    <w:qFormat/>
-    <w:rsid w:val="00B06A75"/>
-    <w:pPr>
-      <w:numPr>
-        <w:ilvl w:val="1"/>
-      </w:numPr>
-    </w:pPr>
-    <w:rPr>
-      <w:color w:val="5A5A5A" w:themeColor="text1" w:themeTint="A5"/>
-      <w:spacing w:val="10"/>
-    </w:rPr>
-  </w:style>
-  <w:style w:type="character" w:customStyle="1" w:styleId="SubtitleChar">
-    <w:name w:val="Subtitle Char"/>
-    <w:basedOn w:val="DefaultParagraphFont"/>
-    <w:link w:val="Subtitle"/>
-    <w:uiPriority w:val="11"/>
-    <w:rsid w:val="00B06A75"/>
-    <w:rPr>
-      <w:color w:val="5A5A5A" w:themeColor="text1" w:themeTint="A5"/>
-      <w:spacing w:val="10"/>
-    </w:rPr>
-  </w:style>
-  <w:style w:type="character" w:styleId="Strong">
-    <w:name w:val="Strong"/>
-    <w:basedOn w:val="DefaultParagraphFont"/>
-    <w:uiPriority w:val="22"/>
-    <w:qFormat/>
-    <w:rsid w:val="00B06A75"/>
-    <w:rPr>
-      <w:b/>
-      <w:bCs/>
-      <w:color w:val="000000" w:themeColor="text1"/>
-    </w:rPr>
-  </w:style>
-  <w:style w:type="character" w:styleId="Emphasis">
-    <w:name w:val="Emphasis"/>
-    <w:basedOn w:val="DefaultParagraphFont"/>
-    <w:uiPriority w:val="20"/>
-    <w:qFormat/>
-    <w:rsid w:val="00B06A75"/>
-    <w:rPr>
-      <w:i/>
-      <w:iCs/>
-      <w:color w:val="auto"/>
-    </w:rPr>
-  </w:style>
-  <w:style w:type="paragraph" w:styleId="Quote">
-    <w:name w:val="Quote"/>
-    <w:basedOn w:val="Normal"/>
-    <w:next w:val="Normal"/>
-    <w:link w:val="QuoteChar"/>
-    <w:uiPriority w:val="29"/>
-    <w:qFormat/>
-    <w:rsid w:val="00B06A75"/>
-    <w:pPr>
-      <w:spacing w:before="160"/>
-      <w:ind w:left="720" w:right="720"/>
-    </w:pPr>
-    <w:rPr>
-      <w:i/>
-      <w:iCs/>
-      <w:color w:val="000000" w:themeColor="text1"/>
-    </w:rPr>
-  </w:style>
-  <w:style w:type="character" w:customStyle="1" w:styleId="QuoteChar">
-    <w:name w:val="Quote Char"/>
-    <w:basedOn w:val="DefaultParagraphFont"/>
-    <w:link w:val="Quote"/>
-    <w:uiPriority w:val="29"/>
-    <w:rsid w:val="00B06A75"/>
-    <w:rPr>
-      <w:i/>
-      <w:iCs/>
-      <w:color w:val="000000" w:themeColor="text1"/>
-    </w:rPr>
-  </w:style>
-  <w:style w:type="paragraph" w:styleId="IntenseQuote">
-    <w:name w:val="Intense Quote"/>
-    <w:basedOn w:val="Normal"/>
-    <w:next w:val="Normal"/>
-    <w:link w:val="IntenseQuoteChar"/>
-    <w:uiPriority w:val="30"/>
-    <w:qFormat/>
-    <w:rsid w:val="00B06A75"/>
-    <w:pPr>
-      <w:pBdr>
-        <w:top w:val="single" w:sz="24" w:space="1" w:color="F2F2F2" w:themeColor="background1" w:themeShade="F2"/>
-        <w:bottom w:val="single" w:sz="24" w:space="1" w:color="F2F2F2" w:themeColor="background1" w:themeShade="F2"/>
-      </w:pBdr>
-      <w:shd w:val="clear" w:color="auto" w:fill="F2F2F2" w:themeFill="background1" w:themeFillShade="F2"/>
-      <w:spacing w:before="240" w:after="240"/>
-      <w:ind w:left="936" w:right="936"/>
-      <w:jc w:val="center"/>
-    </w:pPr>
-    <w:rPr>
-      <w:color w:val="000000" w:themeColor="text1"/>
-    </w:rPr>
-  </w:style>
-  <w:style w:type="character" w:customStyle="1" w:styleId="IntenseQuoteChar">
-    <w:name w:val="Intense Quote Char"/>
-    <w:basedOn w:val="DefaultParagraphFont"/>
-    <w:link w:val="IntenseQuote"/>
-    <w:uiPriority w:val="30"/>
-    <w:rsid w:val="00B06A75"/>
-    <w:rPr>
-      <w:color w:val="000000" w:themeColor="text1"/>
-      <w:shd w:val="clear" w:color="auto" w:fill="F2F2F2" w:themeFill="background1" w:themeFillShade="F2"/>
-    </w:rPr>
-  </w:style>
-  <w:style w:type="character" w:styleId="SubtleEmphasis">
-    <w:name w:val="Subtle Emphasis"/>
-    <w:basedOn w:val="DefaultParagraphFont"/>
-    <w:uiPriority w:val="19"/>
-    <w:qFormat/>
-    <w:rsid w:val="00B06A75"/>
-    <w:rPr>
-      <w:i/>
-      <w:iCs/>
-      <w:color w:val="404040" w:themeColor="text1" w:themeTint="BF"/>
-    </w:rPr>
-  </w:style>
-  <w:style w:type="character" w:styleId="IntenseEmphasis">
-    <w:name w:val="Intense Emphasis"/>
-    <w:basedOn w:val="DefaultParagraphFont"/>
-    <w:uiPriority w:val="21"/>
-    <w:qFormat/>
-    <w:rsid w:val="00B06A75"/>
-    <w:rPr>
-      <w:b/>
-      <w:bCs/>
-      <w:i/>
-      <w:iCs/>
-      <w:caps/>
-    </w:rPr>
-  </w:style>
-  <w:style w:type="character" w:styleId="SubtleReference">
-    <w:name w:val="Subtle Reference"/>
-    <w:basedOn w:val="DefaultParagraphFont"/>
-    <w:uiPriority w:val="31"/>
-    <w:qFormat/>
-    <w:rsid w:val="00B06A75"/>
-    <w:rPr>
-      <w:smallCaps/>
-      <w:color w:val="404040" w:themeColor="text1" w:themeTint="BF"/>
-      <w:u w:val="single" w:color="7F7F7F" w:themeColor="text1" w:themeTint="80"/>
-    </w:rPr>
-  </w:style>
-  <w:style w:type="character" w:styleId="IntenseReference">
-    <w:name w:val="Intense Reference"/>
-    <w:basedOn w:val="DefaultParagraphFont"/>
-    <w:uiPriority w:val="32"/>
-    <w:qFormat/>
-    <w:rsid w:val="00B06A75"/>
-    <w:rPr>
-      <w:b/>
-      <w:bCs/>
-      <w:smallCaps/>
-      <w:u w:val="single"/>
-    </w:rPr>
-  </w:style>
-  <w:style w:type="character" w:styleId="BookTitle">
-    <w:name w:val="Book Title"/>
-    <w:basedOn w:val="DefaultParagraphFont"/>
-    <w:uiPriority w:val="33"/>
-    <w:qFormat/>
-    <w:rsid w:val="00B06A75"/>
-    <w:rPr>
-      <w:b w:val="0"/>
-      <w:bCs w:val="0"/>
-      <w:smallCaps/>
-      <w:spacing w:val="5"/>
-    </w:rPr>
-  </w:style>
-  <w:style w:type="paragraph" w:styleId="TOC2">
-    <w:name w:val="toc 2"/>
-    <w:basedOn w:val="Normal"/>
-    <w:next w:val="Normal"/>
-    <w:autoRedefine/>
-    <w:uiPriority w:val="39"/>
-    <w:unhideWhenUsed/>
-    <w:rsid w:val="00B06A75"/>
-    <w:pPr>
-      <w:spacing w:after="100"/>
-      <w:ind w:left="220"/>
-    </w:pPr>
-  </w:style>
-  <w:style w:type="paragraph" w:styleId="Header">
-    <w:name w:val="header"/>
-    <w:basedOn w:val="Normal"/>
-    <w:link w:val="HeaderChar"/>
-    <w:uiPriority w:val="99"/>
-    <w:unhideWhenUsed/>
-    <w:rsid w:val="003659C0"/>
-    <w:pPr>
-      <w:tabs>
-        <w:tab w:val="center" w:pos="4680"/>
-        <w:tab w:val="right" w:pos="9360"/>
-      </w:tabs>
-      <w:spacing w:after="0" w:line="240" w:lineRule="auto"/>
-    </w:pPr>
-  </w:style>
-  <w:style w:type="character" w:customStyle="1" w:styleId="HeaderChar">
-    <w:name w:val="Header Char"/>
-    <w:basedOn w:val="DefaultParagraphFont"/>
-    <w:link w:val="Header"/>
-    <w:uiPriority w:val="99"/>
-    <w:rsid w:val="003659C0"/>
-  </w:style>
-  <w:style w:type="paragraph" w:styleId="Footer">
-    <w:name w:val="footer"/>
-    <w:basedOn w:val="Normal"/>
-    <w:link w:val="FooterChar"/>
-    <w:uiPriority w:val="99"/>
-    <w:unhideWhenUsed/>
-    <w:rsid w:val="003659C0"/>
-    <w:pPr>
-      <w:tabs>
-        <w:tab w:val="center" w:pos="4680"/>
-        <w:tab w:val="right" w:pos="9360"/>
-      </w:tabs>
-      <w:spacing w:after="0" w:line="240" w:lineRule="auto"/>
-    </w:pPr>
-  </w:style>
-  <w:style w:type="character" w:customStyle="1" w:styleId="FooterChar">
-    <w:name w:val="Footer Char"/>
-    <w:basedOn w:val="DefaultParagraphFont"/>
-    <w:link w:val="Footer"/>
-    <w:uiPriority w:val="99"/>
-    <w:rsid w:val="003659C0"/>
-  </w:style>
-  <w:style w:type="paragraph" w:styleId="ListParagraph">
-    <w:name w:val="List Paragraph"/>
-    <w:basedOn w:val="Normal"/>
-    <w:uiPriority w:val="34"/>
-    <w:qFormat/>
-    <w:rsid w:val="00807DE3"/>
-    <w:pPr>
-      <w:ind w:left="720"/>
-      <w:contextualSpacing/>
-    </w:pPr>
-  </w:style>
-  <w:style w:type="paragraph" w:styleId="Bibliography">
-    <w:name w:val="Bibliography"/>
-    <w:basedOn w:val="Normal"/>
-    <w:next w:val="Normal"/>
-    <w:uiPriority w:val="37"/>
-    <w:unhideWhenUsed/>
-    <w:rsid w:val="00AE16A0"/>
-  </w:style>
-  <w:style w:type="paragraph" w:styleId="BalloonText">
-    <w:name w:val="Balloon Text"/>
-    <w:basedOn w:val="Normal"/>
-    <w:link w:val="BalloonTextChar"/>
-    <w:uiPriority w:val="99"/>
-    <w:semiHidden/>
-    <w:unhideWhenUsed/>
-    <w:rsid w:val="007952C4"/>
-    <w:pPr>
-      <w:spacing w:after="0" w:line="240" w:lineRule="auto"/>
-    </w:pPr>
-    <w:rPr>
-      <w:rFonts w:ascii="Tahoma" w:hAnsi="Tahoma" w:cs="Tahoma"/>
-      <w:sz w:val="16"/>
-      <w:szCs w:val="16"/>
-    </w:rPr>
-  </w:style>
-  <w:style w:type="character" w:customStyle="1" w:styleId="BalloonTextChar">
-    <w:name w:val="Balloon Text Char"/>
-    <w:basedOn w:val="DefaultParagraphFont"/>
-    <w:link w:val="BalloonText"/>
-    <w:uiPriority w:val="99"/>
-    <w:semiHidden/>
-    <w:rsid w:val="007952C4"/>
-    <w:rPr>
-      <w:rFonts w:ascii="Tahoma" w:hAnsi="Tahoma" w:cs="Tahoma"/>
-      <w:sz w:val="16"/>
-      <w:szCs w:val="16"/>
-    </w:rPr>
-  </w:style>
-  <w:style w:type="character" w:styleId="FollowedHyperlink">
-    <w:name w:val="FollowedHyperlink"/>
-    <w:basedOn w:val="DefaultParagraphFont"/>
-    <w:uiPriority w:val="99"/>
-    <w:semiHidden/>
-    <w:unhideWhenUsed/>
-    <w:rsid w:val="007952C4"/>
-    <w:rPr>
-      <w:color w:val="954F72" w:themeColor="followedHyperlink"/>
-      <w:u w:val="single"/>
-    </w:rPr>
-  </w:style>
-  <w:style w:type="paragraph" w:styleId="TOC3">
-    <w:name w:val="toc 3"/>
-    <w:basedOn w:val="Normal"/>
-    <w:next w:val="Normal"/>
-    <w:autoRedefine/>
-    <w:uiPriority w:val="39"/>
-    <w:unhideWhenUsed/>
-    <w:rsid w:val="007C7833"/>
-    <w:pPr>
-      <w:spacing w:after="100"/>
-      <w:ind w:left="440"/>
-    </w:pPr>
-  </w:style>
-  <w:style w:type="paragraph" w:styleId="NormalWeb">
-    <w:name w:val="Normal (Web)"/>
-    <w:basedOn w:val="Normal"/>
-    <w:uiPriority w:val="99"/>
-    <w:unhideWhenUsed/>
-    <w:rsid w:val="002E6A73"/>
-    <w:pPr>
-      <w:spacing w:before="100" w:beforeAutospacing="1" w:after="100" w:afterAutospacing="1" w:line="240" w:lineRule="auto"/>
-    </w:pPr>
-    <w:rPr>
-      <w:rFonts w:ascii="Times New Roman" w:eastAsia="Times New Roman" w:hAnsi="Times New Roman" w:cs="Times New Roman"/>
-      <w:sz w:val="24"/>
-      <w:szCs w:val="24"/>
-    </w:rPr>
-  </w:style>
-  <w:style w:type="paragraph" w:styleId="FootnoteText">
-    <w:name w:val="footnote text"/>
-    <w:basedOn w:val="Normal"/>
-    <w:link w:val="FootnoteTextChar"/>
-    <w:uiPriority w:val="99"/>
-    <w:semiHidden/>
-    <w:unhideWhenUsed/>
-    <w:rsid w:val="006B5BA0"/>
-    <w:pPr>
-      <w:spacing w:after="0" w:line="240" w:lineRule="auto"/>
-    </w:pPr>
-    <w:rPr>
-      <w:sz w:val="20"/>
-      <w:szCs w:val="20"/>
-    </w:rPr>
-  </w:style>
-  <w:style w:type="character" w:customStyle="1" w:styleId="FootnoteTextChar">
-    <w:name w:val="Footnote Text Char"/>
-    <w:basedOn w:val="DefaultParagraphFont"/>
-    <w:link w:val="FootnoteText"/>
-    <w:uiPriority w:val="99"/>
-    <w:semiHidden/>
-    <w:rsid w:val="006B5BA0"/>
-    <w:rPr>
-      <w:sz w:val="20"/>
-      <w:szCs w:val="20"/>
-    </w:rPr>
-  </w:style>
-  <w:style w:type="character" w:styleId="FootnoteReference">
-    <w:name w:val="footnote reference"/>
-    <w:basedOn w:val="DefaultParagraphFont"/>
-    <w:uiPriority w:val="99"/>
-    <w:semiHidden/>
-    <w:unhideWhenUsed/>
-    <w:rsid w:val="006B5BA0"/>
-    <w:rPr>
-      <w:vertAlign w:val="superscript"/>
-    </w:rPr>
-  </w:style>
-</w:styles>
-</file>
-
-<file path=word/stylesWithEffects.xml><?xml version="1.0" encoding="utf-8"?>
-<w:styles xmlns:wpc="http://schemas.microsoft.com/office/word/2010/wordprocessingCanvas" xmlns:mc="http://schemas.openxmlformats.org/markup-compatibility/2006" xmlns:o="urn:schemas-microsoft-com:office:office" xmlns:r="http://schemas.openxmlformats.org/officeDocument/2006/relationships" xmlns:m="http://schemas.openxmlformats.org/officeDocument/2006/math" xmlns:v="urn:schemas-microsoft-com:vml" xmlns:wp14="http://schemas.microsoft.com/office/word/2010/wordprocessingDrawing" xmlns:wp="http://schemas.openxmlformats.org/drawingml/2006/wordprocessingDrawing" xmlns:w10="urn:schemas-microsoft-com:office:word" xmlns:w="http://schemas.openxmlformats.org/wordprocessingml/2006/main" xmlns:w14="http://schemas.microsoft.com/office/word/2010/wordml" xmlns:wpg="http://schemas.microsoft.com/office/word/2010/wordprocessingGroup" xmlns:wpi="http://schemas.microsoft.com/office/word/2010/wordprocessingInk" xmlns:wne="http://schemas.microsoft.com/office/word/2006/wordml" xmlns:wps="http://schemas.microsoft.com/office/word/2010/wordprocessingShape" mc:Ignorable="w14 wp14">
-  <w:docDefaults>
-    <w:rPrDefault>
-      <w:rPr>
-        <w:rFonts w:asciiTheme="minorHAnsi" w:eastAsiaTheme="minorEastAsia" w:hAnsiTheme="minorHAnsi" w:cstheme="minorBidi"/>
-        <w:sz w:val="22"/>
-        <w:szCs w:val="22"/>
-        <w:lang w:val="en-US" w:eastAsia="en-US" w:bidi="ar-SA"/>
-      </w:rPr>
-    </w:rPrDefault>
-    <w:pPrDefault>
-      <w:pPr>
-        <w:spacing w:after="160" w:line="259" w:lineRule="auto"/>
-      </w:pPr>
-    </w:pPrDefault>
-  </w:docDefaults>
-  <w:latentStyles w:defLockedState="0" w:defUIPriority="99" w:defSemiHidden="1" w:defUnhideWhenUsed="1" w:defQFormat="0" w:count="267">
-    <w:lsdException w:name="Normal" w:semiHidden="0" w:uiPriority="0" w:unhideWhenUsed="0" w:qFormat="1"/>
-    <w:lsdException w:name="heading 1" w:semiHidden="0" w:uiPriority="9" w:unhideWhenUsed="0" w:qFormat="1"/>
-    <w:lsdException w:name="heading 2" w:uiPriority="9" w:qFormat="1"/>
-    <w:lsdException w:name="heading 3" w:uiPriority="9" w:qFormat="1"/>
-    <w:lsdException w:name="heading 4" w:uiPriority="9" w:qFormat="1"/>
-    <w:lsdException w:name="heading 5" w:uiPriority="9" w:qFormat="1"/>
-    <w:lsdException w:name="heading 6" w:uiPriority="9" w:qFormat="1"/>
-    <w:lsdException w:name="heading 7" w:uiPriority="9" w:qFormat="1"/>
-    <w:lsdException w:name="heading 8" w:uiPriority="9" w:qFormat="1"/>
-    <w:lsdException w:name="heading 9" w:uiPriority="9" w:qFormat="1"/>
-    <w:lsdException w:name="toc 1" w:uiPriority="39"/>
-    <w:lsdException w:name="toc 2" w:uiPriority="39"/>
-    <w:lsdException w:name="toc 3" w:uiPriority="39"/>
-    <w:lsdException w:name="toc 4" w:uiPriority="39"/>
-    <w:lsdException w:name="toc 5" w:uiPriority="39"/>
-    <w:lsdException w:name="toc 6" w:uiPriority="39"/>
-    <w:lsdException w:name="toc 7" w:uiPriority="39"/>
-    <w:lsdException w:name="toc 8" w:uiPriority="39"/>
-    <w:lsdException w:name="toc 9" w:uiPriority="39"/>
-    <w:lsdException w:name="caption" w:uiPriority="35" w:qFormat="1"/>
-    <w:lsdException w:name="Title" w:semiHidden="0" w:uiPriority="10" w:unhideWhenUsed="0" w:qFormat="1"/>
-    <w:lsdException w:name="Default Paragraph Font" w:uiPriority="1"/>
-    <w:lsdException w:name="Subtitle" w:semiHidden="0" w:uiPriority="11" w:unhideWhenUsed="0" w:qFormat="1"/>
-    <w:lsdException w:name="Strong" w:semiHidden="0" w:uiPriority="22" w:unhideWhenUsed="0" w:qFormat="1"/>
-    <w:lsdException w:name="Emphasis" w:semiHidden="0" w:uiPriority="20" w:unhideWhenUsed="0" w:qFormat="1"/>
-    <w:lsdException w:name="Table Grid" w:semiHidden="0" w:uiPriority="39" w:unhideWhenUsed="0"/>
-    <w:lsdException w:name="Placeholder Text" w:unhideWhenUsed="0"/>
-    <w:lsdException w:name="No Spacing" w:semiHidden="0" w:uiPriority="1" w:unhideWhenUsed="0" w:qFormat="1"/>
-    <w:lsdException w:name="Light Shading" w:semiHidden="0" w:uiPriority="60" w:unhideWhenUsed="0"/>
-    <w:lsdException w:name="Light List" w:semiHidden="0" w:uiPriority="61" w:unhideWhenUsed="0"/>
-    <w:lsdException w:name="Light Grid" w:semiHidden="0" w:uiPriority="62" w:unhideWhenUsed="0"/>
-    <w:lsdException w:name="Medium Shading 1" w:semiHidden="0" w:uiPriority="63" w:unhideWhenUsed="0"/>
-    <w:lsdException w:name="Medium Shading 2" w:semiHidden="0" w:uiPriority="64" w:unhideWhenUsed="0"/>
-    <w:lsdException w:name="Medium List 1" w:semiHidden="0" w:uiPriority="65" w:unhideWhenUsed="0"/>
-    <w:lsdException w:name="Medium List 2" w:semiHidden="0" w:uiPriority="66" w:unhideWhenUsed="0"/>
-    <w:lsdException w:name="Medium Grid 1" w:semiHidden="0" w:uiPriority="67" w:unhideWhenUsed="0"/>
-    <w:lsdException w:name="Medium Grid 2" w:semiHidden="0" w:uiPriority="68" w:unhideWhenUsed="0"/>
-    <w:lsdException w:name="Medium Grid 3" w:semiHidden="0" w:uiPriority="69" w:unhideWhenUsed="0"/>
-    <w:lsdException w:name="Dark List" w:semiHidden="0" w:uiPriority="70" w:unhideWhenUsed="0"/>
-    <w:lsdException w:name="Colorful Shading" w:semiHidden="0" w:uiPriority="71" w:unhideWhenUsed="0"/>
-    <w:lsdException w:name="Colorful List" w:semiHidden="0" w:uiPriority="72" w:unhideWhenUsed="0"/>
-    <w:lsdException w:name="Colorful Grid" w:semiHidden="0" w:uiPriority="73" w:unhideWhenUsed="0"/>
-    <w:lsdException w:name="Light Shading Accent 1" w:semiHidden="0" w:uiPriority="60" w:unhideWhenUsed="0"/>
-    <w:lsdException w:name="Light List Accent 1" w:semiHidden="0" w:uiPriority="61" w:unhideWhenUsed="0"/>
-    <w:lsdException w:name="Light Grid Accent 1" w:semiHidden="0" w:uiPriority="62" w:unhideWhenUsed="0"/>
-    <w:lsdException w:name="Medium Shading 1 Accent 1" w:semiHidden="0" w:uiPriority="63" w:unhideWhenUsed="0"/>
-    <w:lsdException w:name="Medium Shading 2 Accent 1" w:semiHidden="0" w:uiPriority="64" w:unhideWhenUsed="0"/>
-    <w:lsdException w:name="Medium List 1 Accent 1" w:semiHidden="0" w:uiPriority="65" w:unhideWhenUsed="0"/>
-    <w:lsdException w:name="Revision" w:unhideWhenUsed="0"/>
-    <w:lsdException w:name="List Paragraph" w:semiHidden="0" w:uiPriority="34" w:unhideWhenUsed="0" w:qFormat="1"/>
-    <w:lsdException w:name="Quote" w:semiHidden="0" w:uiPriority="29" w:unhideWhenUsed="0" w:qFormat="1"/>
-    <w:lsdException w:name="Intense Quote" w:semiHidden="0" w:uiPriority="30" w:unhideWhenUsed="0" w:qFormat="1"/>
-    <w:lsdException w:name="Medium List 2 Accent 1" w:semiHidden="0" w:uiPriority="66" w:unhideWhenUsed="0"/>
-    <w:lsdException w:name="Medium Grid 1 Accent 1" w:semiHidden="0" w:uiPriority="67" w:unhideWhenUsed="0"/>
-    <w:lsdException w:name="Medium Grid 2 Accent 1" w:semiHidden="0" w:uiPriority="68" w:unhideWhenUsed="0"/>
-    <w:lsdException w:name="Medium Grid 3 Accent 1" w:semiHidden="0" w:uiPriority="69" w:unhideWhenUsed="0"/>
-    <w:lsdException w:name="Dark List Accent 1" w:semiHidden="0" w:uiPriority="70" w:unhideWhenUsed="0"/>
-    <w:lsdException w:name="Colorful Shading Accent 1" w:semiHidden="0" w:uiPriority="71" w:unhideWhenUsed="0"/>
-    <w:lsdException w:name="Colorful List Accent 1" w:semiHidden="0" w:uiPriority="72" w:unhideWhenUsed="0"/>
-    <w:lsdException w:name="Colorful Grid Accent 1" w:semiHidden="0" w:uiPriority="73" w:unhideWhenUsed="0"/>
-    <w:lsdException w:name="Light Shading Accent 2" w:semiHidden="0" w:uiPriority="60" w:unhideWhenUsed="0"/>
-    <w:lsdException w:name="Light List Accent 2" w:semiHidden="0" w:uiPriority="61" w:unhideWhenUsed="0"/>
-    <w:lsdException w:name="Light Grid Accent 2" w:semiHidden="0" w:uiPriority="62" w:unhideWhenUsed="0"/>
-    <w:lsdException w:name="Medium Shading 1 Accent 2" w:semiHidden="0" w:uiPriority="63" w:unhideWhenUsed="0"/>
-    <w:lsdException w:name="Medium Shading 2 Accent 2" w:semiHidden="0" w:uiPriority="64" w:unhideWhenUsed="0"/>
-    <w:lsdException w:name="Medium List 1 Accent 2" w:semiHidden="0" w:uiPriority="65" w:unhideWhenUsed="0"/>
-    <w:lsdException w:name="Medium List 2 Accent 2" w:semiHidden="0" w:uiPriority="66" w:unhideWhenUsed="0"/>
-    <w:lsdException w:name="Medium Grid 1 Accent 2" w:semiHidden="0" w:uiPriority="67" w:unhideWhenUsed="0"/>
-    <w:lsdException w:name="Medium Grid 2 Accent 2" w:semiHidden="0" w:uiPriority="68" w:unhideWhenUsed="0"/>
-    <w:lsdException w:name="Medium Grid 3 Accent 2" w:semiHidden="0" w:uiPriority="69" w:unhideWhenUsed="0"/>
-    <w:lsdException w:name="Dark List Accent 2" w:semiHidden="0" w:uiPriority="70" w:unhideWhenUsed="0"/>
-    <w:lsdException w:name="Colorful Shading Accent 2" w:semiHidden="0" w:uiPriority="71" w:unhideWhenUsed="0"/>
-    <w:lsdException w:name="Colorful List Accent 2" w:semiHidden="0" w:uiPriority="72" w:unhideWhenUsed="0"/>
-    <w:lsdException w:name="Colorful Grid Accent 2" w:semiHidden="0" w:uiPriority="73" w:unhideWhenUsed="0"/>
-    <w:lsdException w:name="Light Shading Accent 3" w:semiHidden="0" w:uiPriority="60" w:unhideWhenUsed="0"/>
-    <w:lsdException w:name="Light List Accent 3" w:semiHidden="0" w:uiPriority="61" w:unhideWhenUsed="0"/>
-    <w:lsdException w:name="Light Grid Accent 3" w:semiHidden="0" w:uiPriority="62" w:unhideWhenUsed="0"/>
-    <w:lsdException w:name="Medium Shading 1 Accent 3" w:semiHidden="0" w:uiPriority="63" w:unhideWhenUsed="0"/>
-    <w:lsdException w:name="Medium Shading 2 Accent 3" w:semiHidden="0" w:uiPriority="64" w:unhideWhenUsed="0"/>
-    <w:lsdException w:name="Medium List 1 Accent 3" w:semiHidden="0" w:uiPriority="65" w:unhideWhenUsed="0"/>
-    <w:lsdException w:name="Medium List 2 Accent 3" w:semiHidden="0" w:uiPriority="66" w:unhideWhenUsed="0"/>
-    <w:lsdException w:name="Medium Grid 1 Accent 3" w:semiHidden="0" w:uiPriority="67" w:unhideWhenUsed="0"/>
-    <w:lsdException w:name="Medium Grid 2 Accent 3" w:semiHidden="0" w:uiPriority="68" w:unhideWhenUsed="0"/>
-    <w:lsdException w:name="Medium Grid 3 Accent 3" w:semiHidden="0" w:uiPriority="69" w:unhideWhenUsed="0"/>
-    <w:lsdException w:name="Dark List Accent 3" w:semiHidden="0" w:uiPriority="70" w:unhideWhenUsed="0"/>
-    <w:lsdException w:name="Colorful Shading Accent 3" w:semiHidden="0" w:uiPriority="71" w:unhideWhenUsed="0"/>
-    <w:lsdException w:name="Colorful List Accent 3" w:semiHidden="0" w:uiPriority="72" w:unhideWhenUsed="0"/>
-    <w:lsdException w:name="Colorful Grid Accent 3" w:semiHidden="0" w:uiPriority="73" w:unhideWhenUsed="0"/>
-    <w:lsdException w:name="Light Shading Accent 4" w:semiHidden="0" w:uiPriority="60" w:unhideWhenUsed="0"/>
-    <w:lsdException w:name="Light List Accent 4" w:semiHidden="0" w:uiPriority="61" w:unhideWhenUsed="0"/>
-    <w:lsdException w:name="Light Grid Accent 4" w:semiHidden="0" w:uiPriority="62" w:unhideWhenUsed="0"/>
-    <w:lsdException w:name="Medium Shading 1 Accent 4" w:semiHidden="0" w:uiPriority="63" w:unhideWhenUsed="0"/>
-    <w:lsdException w:name="Medium Shading 2 Accent 4" w:semiHidden="0" w:uiPriority="64" w:unhideWhenUsed="0"/>
-    <w:lsdException w:name="Medium List 1 Accent 4" w:semiHidden="0" w:uiPriority="65" w:unhideWhenUsed="0"/>
-    <w:lsdException w:name="Medium List 2 Accent 4" w:semiHidden="0" w:uiPriority="66" w:unhideWhenUsed="0"/>
-    <w:lsdException w:name="Medium Grid 1 Accent 4" w:semiHidden="0" w:uiPriority="67" w:unhideWhenUsed="0"/>
-    <w:lsdException w:name="Medium Grid 2 Accent 4" w:semiHidden="0" w:uiPriority="68" w:unhideWhenUsed="0"/>
-    <w:lsdException w:name="Medium Grid 3 Accent 4" w:semiHidden="0" w:uiPriority="69" w:unhideWhenUsed="0"/>
-    <w:lsdException w:name="Dark List Accent 4" w:semiHidden="0" w:uiPriority="70" w:unhideWhenUsed="0"/>
-    <w:lsdException w:name="Colorful Shading Accent 4" w:semiHidden="0" w:uiPriority="71" w:unhideWhenUsed="0"/>
-    <w:lsdException w:name="Colorful List Accent 4" w:semiHidden="0" w:uiPriority="72" w:unhideWhenUsed="0"/>
-    <w:lsdException w:name="Colorful Grid Accent 4" w:semiHidden="0" w:uiPriority="73" w:unhideWhenUsed="0"/>
-    <w:lsdException w:name="Light Shading Accent 5" w:semiHidden="0" w:uiPriority="60" w:unhideWhenUsed="0"/>
-    <w:lsdException w:name="Light List Accent 5" w:semiHidden="0" w:uiPriority="61" w:unhideWhenUsed="0"/>
-    <w:lsdException w:name="Light Grid Accent 5" w:semiHidden="0" w:uiPriority="62" w:unhideWhenUsed="0"/>
-    <w:lsdException w:name="Medium Shading 1 Accent 5" w:semiHidden="0" w:uiPriority="63" w:unhideWhenUsed="0"/>
-    <w:lsdException w:name="Medium Shading 2 Accent 5" w:semiHidden="0" w:uiPriority="64" w:unhideWhenUsed="0"/>
-    <w:lsdException w:name="Medium List 1 Accent 5" w:semiHidden="0" w:uiPriority="65" w:unhideWhenUsed="0"/>
-    <w:lsdException w:name="Medium List 2 Accent 5" w:semiHidden="0" w:uiPriority="66" w:unhideWhenUsed="0"/>
-    <w:lsdException w:name="Medium Grid 1 Accent 5" w:semiHidden="0" w:uiPriority="67" w:unhideWhenUsed="0"/>
-    <w:lsdException w:name="Medium Grid 2 Accent 5" w:semiHidden="0" w:uiPriority="68" w:unhideWhenUsed="0"/>
-    <w:lsdException w:name="Medium Grid 3 Accent 5" w:semiHidden="0" w:uiPriority="69" w:unhideWhenUsed="0"/>
-    <w:lsdException w:name="Dark List Accent 5" w:semiHidden="0" w:uiPriority="70" w:unhideWhenUsed="0"/>
-    <w:lsdException w:name="Colorful Shading Accent 5" w:semiHidden="0" w:uiPriority="71" w:unhideWhenUsed="0"/>
-    <w:lsdException w:name="Colorful List Accent 5" w:semiHidden="0" w:uiPriority="72" w:unhideWhenUsed="0"/>
-    <w:lsdException w:name="Colorful Grid Accent 5" w:semiHidden="0" w:uiPriority="73" w:unhideWhenUsed="0"/>
-    <w:lsdException w:name="Light Shading Accent 6" w:semiHidden="0" w:uiPriority="60" w:unhideWhenUsed="0"/>
-    <w:lsdException w:name="Light List Accent 6" w:semiHidden="0" w:uiPriority="61" w:unhideWhenUsed="0"/>
-    <w:lsdException w:name="Light Grid Accent 6" w:semiHidden="0" w:uiPriority="62" w:unhideWhenUsed="0"/>
-    <w:lsdException w:name="Medium Shading 1 Accent 6" w:semiHidden="0" w:uiPriority="63" w:unhideWhenUsed="0"/>
-    <w:lsdException w:name="Medium Shading 2 Accent 6" w:semiHidden="0" w:uiPriority="64" w:unhideWhenUsed="0"/>
-    <w:lsdException w:name="Medium List 1 Accent 6" w:semiHidden="0" w:uiPriority="65" w:unhideWhenUsed="0"/>
-    <w:lsdException w:name="Medium List 2 Accent 6" w:semiHidden="0" w:uiPriority="66" w:unhideWhenUsed="0"/>
-    <w:lsdException w:name="Medium Grid 1 Accent 6" w:semiHidden="0" w:uiPriority="67" w:unhideWhenUsed="0"/>
-    <w:lsdException w:name="Medium Grid 2 Accent 6" w:semiHidden="0" w:uiPriority="68" w:unhideWhenUsed="0"/>
-    <w:lsdException w:name="Medium Grid 3 Accent 6" w:semiHidden="0" w:uiPriority="69" w:unhideWhenUsed="0"/>
-    <w:lsdException w:name="Dark List Accent 6" w:semiHidden="0" w:uiPriority="70" w:unhideWhenUsed="0"/>
-    <w:lsdException w:name="Colorful Shading Accent 6" w:semiHidden="0" w:uiPriority="71" w:unhideWhenUsed="0"/>
-    <w:lsdException w:name="Colorful List Accent 6" w:semiHidden="0" w:uiPriority="72" w:unhideWhenUsed="0"/>
-    <w:lsdException w:name="Colorful Grid Accent 6" w:semiHidden="0" w:uiPriority="73" w:unhideWhenUsed="0"/>
-    <w:lsdException w:name="Subtle Emphasis" w:semiHidden="0" w:uiPriority="19" w:unhideWhenUsed="0" w:qFormat="1"/>
-    <w:lsdException w:name="Intense Emphasis" w:semiHidden="0" w:uiPriority="21" w:unhideWhenUsed="0" w:qFormat="1"/>
-    <w:lsdException w:name="Subtle Reference" w:semiHidden="0" w:uiPriority="31" w:unhideWhenUsed="0" w:qFormat="1"/>
-    <w:lsdException w:name="Intense Reference" w:semiHidden="0" w:uiPriority="32" w:unhideWhenUsed="0" w:qFormat="1"/>
-    <w:lsdException w:name="Book Title" w:semiHidden="0" w:uiPriority="33" w:unhideWhenUsed="0" w:qFormat="1"/>
-    <w:lsdException w:name="Bibliography" w:uiPriority="37"/>
-    <w:lsdException w:name="TOC Heading" w:uiPriority="39" w:qFormat="1"/>
-  </w:latentStyles>
-  <w:style w:type="paragraph" w:default="1" w:styleId="Normal">
-    <w:name w:val="Normal"/>
-    <w:qFormat/>
-    <w:rsid w:val="00B06A75"/>
-  </w:style>
-  <w:style w:type="paragraph" w:styleId="Heading1">
-    <w:name w:val="heading 1"/>
-    <w:basedOn w:val="Normal"/>
-    <w:next w:val="Normal"/>
-    <w:link w:val="Heading1Char"/>
-    <w:uiPriority w:val="9"/>
-    <w:qFormat/>
-    <w:rsid w:val="00B06A75"/>
-    <w:pPr>
-      <w:keepNext/>
-      <w:keepLines/>
-      <w:numPr>
-        <w:numId w:val="10"/>
-      </w:numPr>
-      <w:pBdr>
-        <w:bottom w:val="single" w:sz="4" w:space="1" w:color="595959" w:themeColor="text1" w:themeTint="A6"/>
-      </w:pBdr>
-      <w:spacing w:before="360"/>
-      <w:outlineLvl w:val="0"/>
-    </w:pPr>
-    <w:rPr>
-      <w:rFonts w:asciiTheme="majorHAnsi" w:eastAsiaTheme="majorEastAsia" w:hAnsiTheme="majorHAnsi" w:cstheme="majorBidi"/>
-      <w:b/>
-      <w:bCs/>
-      <w:smallCaps/>
-      <w:color w:val="000000" w:themeColor="text1"/>
-      <w:sz w:val="36"/>
-      <w:szCs w:val="36"/>
-    </w:rPr>
-  </w:style>
-  <w:style w:type="paragraph" w:styleId="Heading2">
-    <w:name w:val="heading 2"/>
-    <w:basedOn w:val="Normal"/>
-    <w:next w:val="Normal"/>
-    <w:link w:val="Heading2Char"/>
-    <w:uiPriority w:val="9"/>
-    <w:unhideWhenUsed/>
-    <w:qFormat/>
-    <w:rsid w:val="00B06A75"/>
-    <w:pPr>
-      <w:keepNext/>
-      <w:keepLines/>
-      <w:numPr>
-        <w:ilvl w:val="1"/>
-        <w:numId w:val="10"/>
-      </w:numPr>
-      <w:spacing w:before="360" w:after="0"/>
-      <w:outlineLvl w:val="1"/>
-    </w:pPr>
-    <w:rPr>
-      <w:rFonts w:asciiTheme="majorHAnsi" w:eastAsiaTheme="majorEastAsia" w:hAnsiTheme="majorHAnsi" w:cstheme="majorBidi"/>
-      <w:b/>
-      <w:bCs/>
-      <w:smallCaps/>
-      <w:color w:val="000000" w:themeColor="text1"/>
-      <w:sz w:val="28"/>
-      <w:szCs w:val="28"/>
-    </w:rPr>
-  </w:style>
-  <w:style w:type="paragraph" w:styleId="Heading3">
-    <w:name w:val="heading 3"/>
-    <w:basedOn w:val="Normal"/>
-    <w:next w:val="Normal"/>
-    <w:link w:val="Heading3Char"/>
-    <w:uiPriority w:val="9"/>
-    <w:unhideWhenUsed/>
-    <w:qFormat/>
-    <w:rsid w:val="00B06A75"/>
-    <w:pPr>
-      <w:keepNext/>
-      <w:keepLines/>
-      <w:numPr>
-        <w:ilvl w:val="2"/>
-        <w:numId w:val="10"/>
-      </w:numPr>
-      <w:spacing w:before="200" w:after="0"/>
-      <w:outlineLvl w:val="2"/>
-    </w:pPr>
-    <w:rPr>
-      <w:rFonts w:asciiTheme="majorHAnsi" w:eastAsiaTheme="majorEastAsia" w:hAnsiTheme="majorHAnsi" w:cstheme="majorBidi"/>
-      <w:b/>
-      <w:bCs/>
-      <w:color w:val="000000" w:themeColor="text1"/>
-    </w:rPr>
-  </w:style>
-  <w:style w:type="paragraph" w:styleId="Heading4">
-    <w:name w:val="heading 4"/>
-    <w:basedOn w:val="Normal"/>
-    <w:next w:val="Normal"/>
-    <w:link w:val="Heading4Char"/>
-    <w:uiPriority w:val="9"/>
-    <w:semiHidden/>
-    <w:unhideWhenUsed/>
-    <w:qFormat/>
-    <w:rsid w:val="00B06A75"/>
-    <w:pPr>
-      <w:keepNext/>
-      <w:keepLines/>
-      <w:numPr>
-        <w:ilvl w:val="3"/>
-        <w:numId w:val="10"/>
-      </w:numPr>
-      <w:spacing w:before="200" w:after="0"/>
-      <w:outlineLvl w:val="3"/>
-    </w:pPr>
-    <w:rPr>
-      <w:rFonts w:asciiTheme="majorHAnsi" w:eastAsiaTheme="majorEastAsia" w:hAnsiTheme="majorHAnsi" w:cstheme="majorBidi"/>
-      <w:b/>
-      <w:bCs/>
-      <w:i/>
-      <w:iCs/>
-      <w:color w:val="000000" w:themeColor="text1"/>
-    </w:rPr>
-  </w:style>
-  <w:style w:type="paragraph" w:styleId="Heading5">
-    <w:name w:val="heading 5"/>
-    <w:basedOn w:val="Normal"/>
-    <w:next w:val="Normal"/>
-    <w:link w:val="Heading5Char"/>
-    <w:uiPriority w:val="9"/>
-    <w:semiHidden/>
-    <w:unhideWhenUsed/>
-    <w:qFormat/>
-    <w:rsid w:val="00B06A75"/>
-    <w:pPr>
-      <w:keepNext/>
-      <w:keepLines/>
-      <w:numPr>
-        <w:ilvl w:val="4"/>
-        <w:numId w:val="10"/>
-      </w:numPr>
-      <w:spacing w:before="200" w:after="0"/>
-      <w:outlineLvl w:val="4"/>
-    </w:pPr>
-    <w:rPr>
-      <w:rFonts w:asciiTheme="majorHAnsi" w:eastAsiaTheme="majorEastAsia" w:hAnsiTheme="majorHAnsi" w:cstheme="majorBidi"/>
-      <w:color w:val="323E4F" w:themeColor="text2" w:themeShade="BF"/>
-    </w:rPr>
-  </w:style>
-  <w:style w:type="paragraph" w:styleId="Heading6">
-    <w:name w:val="heading 6"/>
-    <w:basedOn w:val="Normal"/>
-    <w:next w:val="Normal"/>
-    <w:link w:val="Heading6Char"/>
-    <w:uiPriority w:val="9"/>
-    <w:semiHidden/>
-    <w:unhideWhenUsed/>
-    <w:qFormat/>
-    <w:rsid w:val="00B06A75"/>
-    <w:pPr>
-      <w:keepNext/>
-      <w:keepLines/>
-      <w:numPr>
-        <w:ilvl w:val="5"/>
-        <w:numId w:val="10"/>
-      </w:numPr>
-      <w:spacing w:before="200" w:after="0"/>
-      <w:outlineLvl w:val="5"/>
-    </w:pPr>
-    <w:rPr>
-      <w:rFonts w:asciiTheme="majorHAnsi" w:eastAsiaTheme="majorEastAsia" w:hAnsiTheme="majorHAnsi" w:cstheme="majorBidi"/>
-      <w:i/>
-      <w:iCs/>
-      <w:color w:val="323E4F" w:themeColor="text2" w:themeShade="BF"/>
-    </w:rPr>
-  </w:style>
-  <w:style w:type="paragraph" w:styleId="Heading7">
-    <w:name w:val="heading 7"/>
-    <w:basedOn w:val="Normal"/>
-    <w:next w:val="Normal"/>
-    <w:link w:val="Heading7Char"/>
-    <w:uiPriority w:val="9"/>
-    <w:semiHidden/>
-    <w:unhideWhenUsed/>
-    <w:qFormat/>
-    <w:rsid w:val="00B06A75"/>
-    <w:pPr>
-      <w:keepNext/>
-      <w:keepLines/>
-      <w:numPr>
-        <w:ilvl w:val="6"/>
-        <w:numId w:val="10"/>
-      </w:numPr>
-      <w:spacing w:before="200" w:after="0"/>
-      <w:outlineLvl w:val="6"/>
-    </w:pPr>
-    <w:rPr>
-      <w:rFonts w:asciiTheme="majorHAnsi" w:eastAsiaTheme="majorEastAsia" w:hAnsiTheme="majorHAnsi" w:cstheme="majorBidi"/>
-      <w:i/>
-      <w:iCs/>
-      <w:color w:val="404040" w:themeColor="text1" w:themeTint="BF"/>
-    </w:rPr>
-  </w:style>
-  <w:style w:type="paragraph" w:styleId="Heading8">
-    <w:name w:val="heading 8"/>
-    <w:basedOn w:val="Normal"/>
-    <w:next w:val="Normal"/>
-    <w:link w:val="Heading8Char"/>
-    <w:uiPriority w:val="9"/>
-    <w:semiHidden/>
-    <w:unhideWhenUsed/>
-    <w:qFormat/>
-    <w:rsid w:val="00B06A75"/>
-    <w:pPr>
-      <w:keepNext/>
-      <w:keepLines/>
-      <w:numPr>
-        <w:ilvl w:val="7"/>
-        <w:numId w:val="10"/>
-      </w:numPr>
-      <w:spacing w:before="200" w:after="0"/>
-      <w:outlineLvl w:val="7"/>
-    </w:pPr>
-    <w:rPr>
-      <w:rFonts w:asciiTheme="majorHAnsi" w:eastAsiaTheme="majorEastAsia" w:hAnsiTheme="majorHAnsi" w:cstheme="majorBidi"/>
-      <w:color w:val="404040" w:themeColor="text1" w:themeTint="BF"/>
-      <w:sz w:val="20"/>
-      <w:szCs w:val="20"/>
-    </w:rPr>
-  </w:style>
-  <w:style w:type="paragraph" w:styleId="Heading9">
-    <w:name w:val="heading 9"/>
-    <w:basedOn w:val="Normal"/>
-    <w:next w:val="Normal"/>
-    <w:link w:val="Heading9Char"/>
-    <w:uiPriority w:val="9"/>
-    <w:semiHidden/>
-    <w:unhideWhenUsed/>
-    <w:qFormat/>
-    <w:rsid w:val="00B06A75"/>
-    <w:pPr>
-      <w:keepNext/>
-      <w:keepLines/>
-      <w:numPr>
-        <w:ilvl w:val="8"/>
-        <w:numId w:val="10"/>
-      </w:numPr>
-      <w:spacing w:before="200" w:after="0"/>
-      <w:outlineLvl w:val="8"/>
-    </w:pPr>
-    <w:rPr>
-      <w:rFonts w:asciiTheme="majorHAnsi" w:eastAsiaTheme="majorEastAsia" w:hAnsiTheme="majorHAnsi" w:cstheme="majorBidi"/>
-      <w:i/>
-      <w:iCs/>
-      <w:color w:val="404040" w:themeColor="text1" w:themeTint="BF"/>
-      <w:sz w:val="20"/>
-      <w:szCs w:val="20"/>
-    </w:rPr>
-  </w:style>
-  <w:style w:type="character" w:default="1" w:styleId="DefaultParagraphFont">
-    <w:name w:val="Default Paragraph Font"/>
-    <w:uiPriority w:val="1"/>
     <w:unhideWhenUsed/>
   </w:style>
   <w:style w:type="table" w:default="1" w:styleId="TableNormal">
@@ -16671,7 +15632,7 @@
   <a:extraClrSchemeLst/>
   <a:extLst>
     <a:ext uri="{05A4C25C-085E-4340-85A3-A5531E510DB2}">
-      <thm15:themeFamily xmlns:thm15="http://schemas.microsoft.com/office/thememl/2012/main" xmlns="" name="Office Theme" id="{62F939B6-93AF-4DB8-9C6B-D6C7DFDC589F}" vid="{4A3C46E8-61CC-4603-A589-7422A47A8E4A}"/>
+      <thm15:themeFamily xmlns:thm15="http://schemas.microsoft.com/office/thememl/2012/main" name="Office Theme" id="{62F939B6-93AF-4DB8-9C6B-D6C7DFDC589F}" vid="{4A3C46E8-61CC-4603-A589-7422A47A8E4A}"/>
     </a:ext>
   </a:extLst>
 </a:theme>
@@ -16946,7 +15907,7 @@
 </file>
 
 <file path=customXml/itemProps2.xml><?xml version="1.0" encoding="utf-8"?>
-<ds:datastoreItem xmlns:ds="http://schemas.openxmlformats.org/officeDocument/2006/customXml" ds:itemID="{0D7AD63E-F46A-4D72-9501-EA0B5D8B32B3}">
+<ds:datastoreItem xmlns:ds="http://schemas.openxmlformats.org/officeDocument/2006/customXml" ds:itemID="{00B63322-24AF-4C92-8204-A99F6B274851}">
   <ds:schemaRefs>
     <ds:schemaRef ds:uri="http://schemas.openxmlformats.org/officeDocument/2006/bibliography"/>
   </ds:schemaRefs>

--- a/English Assignments/Anthony Huber-Winkler - Career Life_Working in the Video Game Industry.docx
+++ b/English Assignments/Anthony Huber-Winkler - Career Life_Working in the Video Game Industry.docx
@@ -1,6 +1,6 @@
 
 <file path=word/document.xml><?xml version="1.0" encoding="utf-8"?>
-<w:document xmlns:wpc="http://schemas.microsoft.com/office/word/2010/wordprocessingCanvas" xmlns:mc="http://schemas.openxmlformats.org/markup-compatibility/2006" xmlns:o="urn:schemas-microsoft-com:office:office" xmlns:r="http://schemas.openxmlformats.org/officeDocument/2006/relationships" xmlns:m="http://schemas.openxmlformats.org/officeDocument/2006/math" xmlns:v="urn:schemas-microsoft-com:vml" xmlns:wp14="http://schemas.microsoft.com/office/word/2010/wordprocessingDrawing" xmlns:wp="http://schemas.openxmlformats.org/drawingml/2006/wordprocessingDrawing" xmlns:w10="urn:schemas-microsoft-com:office:word" xmlns:w="http://schemas.openxmlformats.org/wordprocessingml/2006/main" xmlns:w14="http://schemas.microsoft.com/office/word/2010/wordml" xmlns:w15="http://schemas.microsoft.com/office/word/2012/wordml" xmlns:wpg="http://schemas.microsoft.com/office/word/2010/wordprocessingGroup" xmlns:wpi="http://schemas.microsoft.com/office/word/2010/wordprocessingInk" xmlns:wne="http://schemas.microsoft.com/office/word/2006/wordml" xmlns:wps="http://schemas.microsoft.com/office/word/2010/wordprocessingShape" mc:Ignorable="w14 w15 wp14">
+<w:document xmlns:wpc="http://schemas.microsoft.com/office/word/2010/wordprocessingCanvas" xmlns:cx="http://schemas.microsoft.com/office/drawing/2014/chartex" xmlns:cx1="http://schemas.microsoft.com/office/drawing/2015/9/8/chartex" xmlns:cx2="http://schemas.microsoft.com/office/drawing/2015/10/21/chartex" xmlns:cx3="http://schemas.microsoft.com/office/drawing/2016/5/9/chartex" xmlns:cx4="http://schemas.microsoft.com/office/drawing/2016/5/10/chartex" xmlns:cx5="http://schemas.microsoft.com/office/drawing/2016/5/11/chartex" xmlns:cx6="http://schemas.microsoft.com/office/drawing/2016/5/12/chartex" xmlns:cx7="http://schemas.microsoft.com/office/drawing/2016/5/13/chartex" xmlns:cx8="http://schemas.microsoft.com/office/drawing/2016/5/14/chartex" xmlns:mc="http://schemas.openxmlformats.org/markup-compatibility/2006" xmlns:aink="http://schemas.microsoft.com/office/drawing/2016/ink" xmlns:am3d="http://schemas.microsoft.com/office/drawing/2017/model3d" xmlns:o="urn:schemas-microsoft-com:office:office" xmlns:r="http://schemas.openxmlformats.org/officeDocument/2006/relationships" xmlns:m="http://schemas.openxmlformats.org/officeDocument/2006/math" xmlns:v="urn:schemas-microsoft-com:vml" xmlns:wp14="http://schemas.microsoft.com/office/word/2010/wordprocessingDrawing" xmlns:wp="http://schemas.openxmlformats.org/drawingml/2006/wordprocessingDrawing" xmlns:w10="urn:schemas-microsoft-com:office:word" xmlns:w="http://schemas.openxmlformats.org/wordprocessingml/2006/main" xmlns:w14="http://schemas.microsoft.com/office/word/2010/wordml" xmlns:w15="http://schemas.microsoft.com/office/word/2012/wordml" xmlns:w16cid="http://schemas.microsoft.com/office/word/2016/wordml/cid" xmlns:w16se="http://schemas.microsoft.com/office/word/2015/wordml/symex" xmlns:wpg="http://schemas.microsoft.com/office/word/2010/wordprocessingGroup" xmlns:wpi="http://schemas.microsoft.com/office/word/2010/wordprocessingInk" xmlns:wne="http://schemas.microsoft.com/office/word/2006/wordml" xmlns:wps="http://schemas.microsoft.com/office/word/2010/wordprocessingShape" mc:Ignorable="w14 w15 w16se w16cid wp14">
   <w:body>
     <w:sdt>
       <w:sdtPr>
@@ -3443,8 +3443,8 @@
               </mc:Choice>
               <mc:Fallback>
                 <w:pict>
-                  <v:group w14:anchorId="7A3449CA" id="Group 2" o:spid="_x0000_s1026" style="position:absolute;margin-left:0;margin-top:0;width:172.8pt;height:718.55pt;z-index:-251663360;mso-width-percent:330;mso-height-percent:950;mso-left-percent:40;mso-position-horizontal-relative:page;mso-position-vertical:center;mso-position-vertical-relative:page;mso-width-percent:330;mso-height-percent:950;mso-left-percent:40" coordsize="21945,91257" o:gfxdata="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">
-                    <v:rect id="Rectangle 3" o:spid="_x0000_s1027" style="position:absolute;width:1945;height:91257;visibility:visible;mso-wrap-style:square;v-text-anchor:middle" o:gfxdata="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" fillcolor="#44546a [3215]" stroked="f" strokeweight="1pt"/>
+                  <v:group w14:anchorId="7A3449CA" id="Group 2" o:spid="_x0000_s1026" style="position:absolute;margin-left:0;margin-top:0;width:172.8pt;height:718.55pt;z-index:-251663360;mso-width-percent:330;mso-height-percent:950;mso-left-percent:40;mso-position-horizontal-relative:page;mso-position-vertical:center;mso-position-vertical-relative:page;mso-width-percent:330;mso-height-percent:950;mso-left-percent:40" coordsize="21945,91257" o:gfxdata="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">
+                    <v:rect id="Rectangle 3" o:spid="_x0000_s1027" style="position:absolute;width:1945;height:91257;visibility:visible;mso-wrap-style:square;v-text-anchor:middle" o:gfxdata="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" fillcolor="#44546a [3215]" stroked="f" strokeweight="1pt"/>
                     <v:shapetype id="_x0000_t15" coordsize="21600,21600" o:spt="15" adj="16200" path="m@0,l,,,21600@0,21600,21600,10800xe">
                       <v:stroke joinstyle="miter"/>
                       <v:formulas>
@@ -3456,7 +3456,7 @@
                         <v:h position="#0,topLeft" xrange="0,21600"/>
                       </v:handles>
                     </v:shapetype>
-                    <v:shape id="Pentagon 4" o:spid="_x0000_s1028" type="#_x0000_t15" style="position:absolute;top:14668;width:21945;height:5521;visibility:visible;mso-wrap-style:square;v-text-anchor:middle" o:gfxdata="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" adj="18883" fillcolor="#5b9bd5 [3204]" stroked="f" strokeweight="1pt">
+                    <v:shape id="Pentagon 4" o:spid="_x0000_s1028" type="#_x0000_t15" style="position:absolute;top:14668;width:21945;height:5521;visibility:visible;mso-wrap-style:square;v-text-anchor:middle" o:gfxdata="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" adj="18883" fillcolor="#5b9bd5 [3204]" stroked="f" strokeweight="1pt">
                       <v:textbox inset=",0,14.4pt,0">
                         <w:txbxContent>
                           <w:sdt>
@@ -3506,99 +3506,99 @@
                         </w:txbxContent>
                       </v:textbox>
                     </v:shape>
-                    <v:group id="Group 5" o:spid="_x0000_s1029" style="position:absolute;left:762;top:42100;width:20574;height:49103" coordorigin="806,42118" coordsize="13062,31210" o:gfxdata="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">
-                      <v:group id="Group 6" o:spid="_x0000_s1030" style="position:absolute;left:1410;top:42118;width:10478;height:31210" coordorigin="1410,42118" coordsize="10477,31210" o:gfxdata="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">
+                    <v:group id="Group 5" o:spid="_x0000_s1029" style="position:absolute;left:762;top:42100;width:20574;height:49103" coordorigin="806,42118" coordsize="13062,31210" o:gfxdata="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">
+                      <v:group id="Group 6" o:spid="_x0000_s1030" style="position:absolute;left:1410;top:42118;width:10478;height:31210" coordorigin="1410,42118" coordsize="10477,31210" o:gfxdata="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">
                         <o:lock v:ext="edit" aspectratio="t"/>
-                        <v:shape id="Freeform 20" o:spid="_x0000_s1031" style="position:absolute;left:3696;top:62168;width:1937;height:6985;visibility:visible;mso-wrap-style:square;v-text-anchor:top" coordsize="122,440" o:gfxdata="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" path="m,l39,152,84,304r38,113l122,440,76,306,39,180,6,53,,xe" fillcolor="#44546a [3215]" strokecolor="#44546a [3215]" strokeweight="0">
+                        <v:shape id="Freeform 20" o:spid="_x0000_s1031" style="position:absolute;left:3696;top:62168;width:1937;height:6985;visibility:visible;mso-wrap-style:square;v-text-anchor:top" coordsize="122,440" o:gfxdata="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" path="m,l39,152,84,304r38,113l122,440,76,306,39,180,6,53,,xe" fillcolor="#44546a [3215]" strokecolor="#44546a [3215]" strokeweight="0">
                           <v:path arrowok="t" o:connecttype="custom" o:connectlocs="0,0;61913,241300;133350,482600;193675,661988;193675,698500;120650,485775;61913,285750;9525,84138;0,0" o:connectangles="0,0,0,0,0,0,0,0,0"/>
                         </v:shape>
-                        <v:shape id="Freeform 21" o:spid="_x0000_s1032" style="position:absolute;left:5728;top:69058;width:1842;height:4270;visibility:visible;mso-wrap-style:square;v-text-anchor:top" coordsize="116,269" o:gfxdata="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" path="m,l8,19,37,93r30,74l116,269r-8,l60,169,30,98,1,25,,xe" fillcolor="#44546a [3215]" strokecolor="#44546a [3215]" strokeweight="0">
+                        <v:shape id="Freeform 21" o:spid="_x0000_s1032" style="position:absolute;left:5728;top:69058;width:1842;height:4270;visibility:visible;mso-wrap-style:square;v-text-anchor:top" coordsize="116,269" o:gfxdata="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" path="m,l8,19,37,93r30,74l116,269r-8,l60,169,30,98,1,25,,xe" fillcolor="#44546a [3215]" strokecolor="#44546a [3215]" strokeweight="0">
                           <v:path arrowok="t" o:connecttype="custom" o:connectlocs="0,0;12700,30163;58738,147638;106363,265113;184150,427038;171450,427038;95250,268288;47625,155575;1588,39688;0,0" o:connectangles="0,0,0,0,0,0,0,0,0,0"/>
                         </v:shape>
-                        <v:shape id="Freeform 22" o:spid="_x0000_s1033" style="position:absolute;left:1410;top:42118;width:2223;height:20193;visibility:visible;mso-wrap-style:square;v-text-anchor:top" coordsize="140,1272" o:gfxdata="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" path="m,l,,1,79r2,80l12,317,23,476,39,634,58,792,83,948r24,138l135,1223r5,49l138,1262,105,1106,77,949,53,792,35,634,20,476,9,317,2,159,,79,,xe" fillcolor="#44546a [3215]" strokecolor="#44546a [3215]" strokeweight="0">
+                        <v:shape id="Freeform 22" o:spid="_x0000_s1033" style="position:absolute;left:1410;top:42118;width:2223;height:20193;visibility:visible;mso-wrap-style:square;v-text-anchor:top" coordsize="140,1272" o:gfxdata="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" path="m,l,,1,79r2,80l12,317,23,476,39,634,58,792,83,948r24,138l135,1223r5,49l138,1262,105,1106,77,949,53,792,35,634,20,476,9,317,2,159,,79,,xe" fillcolor="#44546a [3215]" strokecolor="#44546a [3215]" strokeweight="0">
                           <v:path arrowok="t" o:connecttype="custom" o:connectlocs="0,0;0,0;1588,125413;4763,252413;19050,503238;36513,755650;61913,1006475;92075,1257300;131763,1504950;169863,1724025;214313,1941513;222250,2019300;219075,2003425;166688,1755775;122238,1506538;84138,1257300;55563,1006475;31750,755650;14288,503238;3175,252413;0,125413;0,0" o:connectangles="0,0,0,0,0,0,0,0,0,0,0,0,0,0,0,0,0,0,0,0,0,0"/>
                         </v:shape>
-                        <v:shape id="Freeform 23" o:spid="_x0000_s1034" style="position:absolute;left:3410;top:48611;width:715;height:13557;visibility:visible;mso-wrap-style:square;v-text-anchor:top" coordsize="45,854" o:gfxdata="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" path="m45,r,l35,66r-9,67l14,267,6,401,3,534,6,669r8,134l18,854r,-3l9,814,8,803,1,669,,534,3,401,12,267,25,132,34,66,45,xe" fillcolor="#44546a [3215]" strokecolor="#44546a [3215]" strokeweight="0">
+                        <v:shape id="Freeform 23" o:spid="_x0000_s1034" style="position:absolute;left:3410;top:48611;width:715;height:13557;visibility:visible;mso-wrap-style:square;v-text-anchor:top" coordsize="45,854" o:gfxdata="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" path="m45,r,l35,66r-9,67l14,267,6,401,3,534,6,669r8,134l18,854r,-3l9,814,8,803,1,669,,534,3,401,12,267,25,132,34,66,45,xe" fillcolor="#44546a [3215]" strokecolor="#44546a [3215]" strokeweight="0">
                           <v:path arrowok="t" o:connecttype="custom" o:connectlocs="71438,0;71438,0;55563,104775;41275,211138;22225,423863;9525,636588;4763,847725;9525,1062038;22225,1274763;28575,1355725;28575,1350963;14288,1292225;12700,1274763;1588,1062038;0,847725;4763,636588;19050,423863;39688,209550;53975,104775;71438,0" o:connectangles="0,0,0,0,0,0,0,0,0,0,0,0,0,0,0,0,0,0,0,0"/>
                         </v:shape>
-                        <v:shape id="Freeform 24" o:spid="_x0000_s1035" style="position:absolute;left:3633;top:62311;width:2444;height:9985;visibility:visible;mso-wrap-style:square;v-text-anchor:top" coordsize="154,629" o:gfxdata="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" path="m,l10,44r11,82l34,207r19,86l75,380r25,86l120,521r21,55l152,618r2,11l140,595,115,532,93,468,67,383,47,295,28,207,12,104,,xe" fillcolor="#44546a [3215]" strokecolor="#44546a [3215]" strokeweight="0">
+                        <v:shape id="Freeform 24" o:spid="_x0000_s1035" style="position:absolute;left:3633;top:62311;width:2444;height:9985;visibility:visible;mso-wrap-style:square;v-text-anchor:top" coordsize="154,629" o:gfxdata="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" path="m,l10,44r11,82l34,207r19,86l75,380r25,86l120,521r21,55l152,618r2,11l140,595,115,532,93,468,67,383,47,295,28,207,12,104,,xe" fillcolor="#44546a [3215]" strokecolor="#44546a [3215]" strokeweight="0">
                           <v:path arrowok="t" o:connecttype="custom" o:connectlocs="0,0;15875,69850;33338,200025;53975,328613;84138,465138;119063,603250;158750,739775;190500,827088;223838,914400;241300,981075;244475,998538;222250,944563;182563,844550;147638,742950;106363,608013;74613,468313;44450,328613;19050,165100;0,0" o:connectangles="0,0,0,0,0,0,0,0,0,0,0,0,0,0,0,0,0,0,0"/>
                         </v:shape>
-                        <v:shape id="Freeform 25" o:spid="_x0000_s1036" style="position:absolute;left:6204;top:72233;width:524;height:1095;visibility:visible;mso-wrap-style:square;v-text-anchor:top" coordsize="33,69" o:gfxdata="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" path="m,l33,69r-9,l12,35,,xe" fillcolor="#44546a [3215]" strokecolor="#44546a [3215]" strokeweight="0">
+                        <v:shape id="Freeform 25" o:spid="_x0000_s1036" style="position:absolute;left:6204;top:72233;width:524;height:1095;visibility:visible;mso-wrap-style:square;v-text-anchor:top" coordsize="33,69" o:gfxdata="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" path="m,l33,69r-9,l12,35,,xe" fillcolor="#44546a [3215]" strokecolor="#44546a [3215]" strokeweight="0">
                           <v:path arrowok="t" o:connecttype="custom" o:connectlocs="0,0;52388,109538;38100,109538;19050,55563;0,0" o:connectangles="0,0,0,0,0"/>
                         </v:shape>
-                        <v:shape id="Freeform 26" o:spid="_x0000_s1037" style="position:absolute;left:3553;top:61533;width:238;height:1476;visibility:visible;mso-wrap-style:square;v-text-anchor:top" coordsize="15,93" o:gfxdata="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" path="m,l9,37r,3l15,93,5,49,,xe" fillcolor="#44546a [3215]" strokecolor="#44546a [3215]" strokeweight="0">
+                        <v:shape id="Freeform 26" o:spid="_x0000_s1037" style="position:absolute;left:3553;top:61533;width:238;height:1476;visibility:visible;mso-wrap-style:square;v-text-anchor:top" coordsize="15,93" o:gfxdata="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" path="m,l9,37r,3l15,93,5,49,,xe" fillcolor="#44546a [3215]" strokecolor="#44546a [3215]" strokeweight="0">
                           <v:path arrowok="t" o:connecttype="custom" o:connectlocs="0,0;14288,58738;14288,63500;23813,147638;7938,77788;0,0" o:connectangles="0,0,0,0,0,0"/>
                         </v:shape>
-                        <v:shape id="Freeform 27" o:spid="_x0000_s1038" style="position:absolute;left:5633;top:56897;width:6255;height:12161;visibility:visible;mso-wrap-style:square;v-text-anchor:top" coordsize="394,766" o:gfxdata="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" path="m394,r,l356,38,319,77r-35,40l249,160r-42,58l168,276r-37,63l98,402,69,467,45,535,26,604,14,673,7,746,6,766,,749r1,-5l7,673,21,603,40,533,65,466,94,400r33,-64l164,275r40,-60l248,158r34,-42l318,76,354,37,394,xe" fillcolor="#44546a [3215]" strokecolor="#44546a [3215]" strokeweight="0">
+                        <v:shape id="Freeform 27" o:spid="_x0000_s1038" style="position:absolute;left:5633;top:56897;width:6255;height:12161;visibility:visible;mso-wrap-style:square;v-text-anchor:top" coordsize="394,766" o:gfxdata="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" path="m394,r,l356,38,319,77r-35,40l249,160r-42,58l168,276r-37,63l98,402,69,467,45,535,26,604,14,673,7,746,6,766,,749r1,-5l7,673,21,603,40,533,65,466,94,400r33,-64l164,275r40,-60l248,158r34,-42l318,76,354,37,394,xe" fillcolor="#44546a [3215]" strokecolor="#44546a [3215]" strokeweight="0">
                           <v:path arrowok="t" o:connecttype="custom" o:connectlocs="625475,0;625475,0;565150,60325;506413,122238;450850,185738;395288,254000;328613,346075;266700,438150;207963,538163;155575,638175;109538,741363;71438,849313;41275,958850;22225,1068388;11113,1184275;9525,1216025;0,1189038;1588,1181100;11113,1068388;33338,957263;63500,846138;103188,739775;149225,635000;201613,533400;260350,436563;323850,341313;393700,250825;447675,184150;504825,120650;561975,58738;625475,0" o:connectangles="0,0,0,0,0,0,0,0,0,0,0,0,0,0,0,0,0,0,0,0,0,0,0,0,0,0,0,0,0,0,0"/>
                         </v:shape>
-                        <v:shape id="Freeform 28" o:spid="_x0000_s1039" style="position:absolute;left:5633;top:69153;width:571;height:3080;visibility:visible;mso-wrap-style:square;v-text-anchor:top" coordsize="36,194" o:gfxdata="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" path="m,l6,16r1,3l11,80r9,52l33,185r3,9l21,161,15,145,5,81,1,41,,xe" fillcolor="#44546a [3215]" strokecolor="#44546a [3215]" strokeweight="0">
+                        <v:shape id="Freeform 28" o:spid="_x0000_s1039" style="position:absolute;left:5633;top:69153;width:571;height:3080;visibility:visible;mso-wrap-style:square;v-text-anchor:top" coordsize="36,194" o:gfxdata="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" path="m,l6,16r1,3l11,80r9,52l33,185r3,9l21,161,15,145,5,81,1,41,,xe" fillcolor="#44546a [3215]" strokecolor="#44546a [3215]" strokeweight="0">
                           <v:path arrowok="t" o:connecttype="custom" o:connectlocs="0,0;9525,25400;11113,30163;17463,127000;31750,209550;52388,293688;57150,307975;33338,255588;23813,230188;7938,128588;1588,65088;0,0" o:connectangles="0,0,0,0,0,0,0,0,0,0,0,0"/>
                         </v:shape>
-                        <v:shape id="Freeform 29" o:spid="_x0000_s1040" style="position:absolute;left:6077;top:72296;width:493;height:1032;visibility:visible;mso-wrap-style:square;v-text-anchor:top" coordsize="31,65" o:gfxdata="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" path="m,l31,65r-8,l,xe" fillcolor="#44546a [3215]" strokecolor="#44546a [3215]" strokeweight="0">
+                        <v:shape id="Freeform 29" o:spid="_x0000_s1040" style="position:absolute;left:6077;top:72296;width:493;height:1032;visibility:visible;mso-wrap-style:square;v-text-anchor:top" coordsize="31,65" o:gfxdata="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" path="m,l31,65r-8,l,xe" fillcolor="#44546a [3215]" strokecolor="#44546a [3215]" strokeweight="0">
                           <v:path arrowok="t" o:connecttype="custom" o:connectlocs="0,0;49213,103188;36513,103188;0,0" o:connectangles="0,0,0,0"/>
                         </v:shape>
-                        <v:shape id="Freeform 30" o:spid="_x0000_s1041" style="position:absolute;left:5633;top:68788;width:111;height:666;visibility:visible;mso-wrap-style:square;v-text-anchor:top" coordsize="7,42" o:gfxdata="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" path="m,l6,17,7,42,6,39,,23,,xe" fillcolor="#44546a [3215]" strokecolor="#44546a [3215]" strokeweight="0">
+                        <v:shape id="Freeform 30" o:spid="_x0000_s1041" style="position:absolute;left:5633;top:68788;width:111;height:666;visibility:visible;mso-wrap-style:square;v-text-anchor:top" coordsize="7,42" o:gfxdata="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" path="m,l6,17,7,42,6,39,,23,,xe" fillcolor="#44546a [3215]" strokecolor="#44546a [3215]" strokeweight="0">
                           <v:path arrowok="t" o:connecttype="custom" o:connectlocs="0,0;9525,26988;11113,66675;9525,61913;0,36513;0,0" o:connectangles="0,0,0,0,0,0"/>
                         </v:shape>
-                        <v:shape id="Freeform 31" o:spid="_x0000_s1042" style="position:absolute;left:5871;top:71455;width:714;height:1873;visibility:visible;mso-wrap-style:square;v-text-anchor:top" coordsize="45,118" o:gfxdata="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" path="m,l6,16,21,49,33,84r12,34l44,118,13,53,11,42,,xe" fillcolor="#44546a [3215]" strokecolor="#44546a [3215]" strokeweight="0">
+                        <v:shape id="Freeform 31" o:spid="_x0000_s1042" style="position:absolute;left:5871;top:71455;width:714;height:1873;visibility:visible;mso-wrap-style:square;v-text-anchor:top" coordsize="45,118" o:gfxdata="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" path="m,l6,16,21,49,33,84r12,34l44,118,13,53,11,42,,xe" fillcolor="#44546a [3215]" strokecolor="#44546a [3215]" strokeweight="0">
                           <v:path arrowok="t" o:connecttype="custom" o:connectlocs="0,0;9525,25400;33338,77788;52388,133350;71438,187325;69850,187325;20638,84138;17463,66675;0,0" o:connectangles="0,0,0,0,0,0,0,0,0"/>
                         </v:shape>
                       </v:group>
-                      <v:group id="Group 7" o:spid="_x0000_s1043" style="position:absolute;left:806;top:48269;width:13063;height:25059" coordorigin="806,46499" coordsize="8747,16779" o:gfxdata="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">
+                      <v:group id="Group 7" o:spid="_x0000_s1043" style="position:absolute;left:806;top:48269;width:13063;height:25059" coordorigin="806,46499" coordsize="8747,16779" o:gfxdata="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">
                         <o:lock v:ext="edit" aspectratio="t"/>
-                        <v:shape id="Freeform 8" o:spid="_x0000_s1044" style="position:absolute;left:1187;top:51897;width:1984;height:7143;visibility:visible;mso-wrap-style:square;v-text-anchor:top" coordsize="125,450" o:gfxdata="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" path="m,l41,155,86,309r39,116l125,450,79,311,41,183,7,54,,xe" fillcolor="#44546a [3215]" strokecolor="#44546a [3215]" strokeweight="0">
+                        <v:shape id="Freeform 8" o:spid="_x0000_s1044" style="position:absolute;left:1187;top:51897;width:1984;height:7143;visibility:visible;mso-wrap-style:square;v-text-anchor:top" coordsize="125,450" o:gfxdata="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" path="m,l41,155,86,309r39,116l125,450,79,311,41,183,7,54,,xe" fillcolor="#44546a [3215]" strokecolor="#44546a [3215]" strokeweight="0">
                           <v:fill opacity="13107f"/>
                           <v:stroke opacity="13107f"/>
                           <v:path arrowok="t" o:connecttype="custom" o:connectlocs="0,0;65088,246063;136525,490538;198438,674688;198438,714375;125413,493713;65088,290513;11113,85725;0,0" o:connectangles="0,0,0,0,0,0,0,0,0"/>
                         </v:shape>
-                        <v:shape id="Freeform 9" o:spid="_x0000_s1045" style="position:absolute;left:3282;top:58913;width:1874;height:4366;visibility:visible;mso-wrap-style:square;v-text-anchor:top" coordsize="118,275" o:gfxdata="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" path="m,l8,20,37,96r32,74l118,275r-9,l61,174,30,100,,26,,xe" fillcolor="#44546a [3215]" strokecolor="#44546a [3215]" strokeweight="0">
+                        <v:shape id="Freeform 9" o:spid="_x0000_s1045" style="position:absolute;left:3282;top:58913;width:1874;height:4366;visibility:visible;mso-wrap-style:square;v-text-anchor:top" coordsize="118,275" o:gfxdata="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" path="m,l8,20,37,96r32,74l118,275r-9,l61,174,30,100,,26,,xe" fillcolor="#44546a [3215]" strokecolor="#44546a [3215]" strokeweight="0">
                           <v:fill opacity="13107f"/>
                           <v:stroke opacity="13107f"/>
                           <v:path arrowok="t" o:connecttype="custom" o:connectlocs="0,0;12700,31750;58738,152400;109538,269875;187325,436563;173038,436563;96838,276225;47625,158750;0,41275;0,0" o:connectangles="0,0,0,0,0,0,0,0,0,0"/>
                         </v:shape>
-                        <v:shape id="Freeform 10" o:spid="_x0000_s1046" style="position:absolute;left:806;top:50103;width:317;height:1921;visibility:visible;mso-wrap-style:square;v-text-anchor:top" coordsize="20,121" o:gfxdata="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" path="m,l16,72r4,49l18,112,,31,,xe" fillcolor="#44546a [3215]" strokecolor="#44546a [3215]" strokeweight="0">
+                        <v:shape id="Freeform 10" o:spid="_x0000_s1046" style="position:absolute;left:806;top:50103;width:317;height:1921;visibility:visible;mso-wrap-style:square;v-text-anchor:top" coordsize="20,121" o:gfxdata="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" path="m,l16,72r4,49l18,112,,31,,xe" fillcolor="#44546a [3215]" strokecolor="#44546a [3215]" strokeweight="0">
                           <v:fill opacity="13107f"/>
                           <v:stroke opacity="13107f"/>
                           <v:path arrowok="t" o:connecttype="custom" o:connectlocs="0,0;25400,114300;31750,192088;28575,177800;0,49213;0,0" o:connectangles="0,0,0,0,0,0"/>
                         </v:shape>
-                        <v:shape id="Freeform 12" o:spid="_x0000_s1047" style="position:absolute;left:1123;top:52024;width:2509;height:10207;visibility:visible;mso-wrap-style:square;v-text-anchor:top" coordsize="158,643" o:gfxdata="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" path="m,l11,46r11,83l36,211r19,90l76,389r27,87l123,533r21,55l155,632r3,11l142,608,118,544,95,478,69,391,47,302,29,212,13,107,,xe" fillcolor="#44546a [3215]" strokecolor="#44546a [3215]" strokeweight="0">
+                        <v:shape id="Freeform 12" o:spid="_x0000_s1047" style="position:absolute;left:1123;top:52024;width:2509;height:10207;visibility:visible;mso-wrap-style:square;v-text-anchor:top" coordsize="158,643" o:gfxdata="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" path="m,l11,46r11,83l36,211r19,90l76,389r27,87l123,533r21,55l155,632r3,11l142,608,118,544,95,478,69,391,47,302,29,212,13,107,,xe" fillcolor="#44546a [3215]" strokecolor="#44546a [3215]" strokeweight="0">
                           <v:fill opacity="13107f"/>
                           <v:stroke opacity="13107f"/>
                           <v:path arrowok="t" o:connecttype="custom" o:connectlocs="0,0;17463,73025;34925,204788;57150,334963;87313,477838;120650,617538;163513,755650;195263,846138;228600,933450;246063,1003300;250825,1020763;225425,965200;187325,863600;150813,758825;109538,620713;74613,479425;46038,336550;20638,169863;0,0" o:connectangles="0,0,0,0,0,0,0,0,0,0,0,0,0,0,0,0,0,0,0"/>
                         </v:shape>
-                        <v:shape id="Freeform 13" o:spid="_x0000_s1048" style="position:absolute;left:3759;top:62152;width:524;height:1127;visibility:visible;mso-wrap-style:square;v-text-anchor:top" coordsize="33,71" o:gfxdata="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" path="m,l33,71r-9,l11,36,,xe" fillcolor="#44546a [3215]" strokecolor="#44546a [3215]" strokeweight="0">
+                        <v:shape id="Freeform 13" o:spid="_x0000_s1048" style="position:absolute;left:3759;top:62152;width:524;height:1127;visibility:visible;mso-wrap-style:square;v-text-anchor:top" coordsize="33,71" o:gfxdata="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" path="m,l33,71r-9,l11,36,,xe" fillcolor="#44546a [3215]" strokecolor="#44546a [3215]" strokeweight="0">
                           <v:fill opacity="13107f"/>
                           <v:stroke opacity="13107f"/>
                           <v:path arrowok="t" o:connecttype="custom" o:connectlocs="0,0;52388,112713;38100,112713;17463,57150;0,0" o:connectangles="0,0,0,0,0"/>
                         </v:shape>
-                        <v:shape id="Freeform 14" o:spid="_x0000_s1049" style="position:absolute;left:1060;top:51246;width:238;height:1508;visibility:visible;mso-wrap-style:square;v-text-anchor:top" coordsize="15,95" o:gfxdata="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" path="m,l8,37r,4l15,95,4,49,,xe" fillcolor="#44546a [3215]" strokecolor="#44546a [3215]" strokeweight="0">
+                        <v:shape id="Freeform 14" o:spid="_x0000_s1049" style="position:absolute;left:1060;top:51246;width:238;height:1508;visibility:visible;mso-wrap-style:square;v-text-anchor:top" coordsize="15,95" o:gfxdata="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" path="m,l8,37r,4l15,95,4,49,,xe" fillcolor="#44546a [3215]" strokecolor="#44546a [3215]" strokeweight="0">
                           <v:fill opacity="13107f"/>
                           <v:stroke opacity="13107f"/>
                           <v:path arrowok="t" o:connecttype="custom" o:connectlocs="0,0;12700,58738;12700,65088;23813,150813;6350,77788;0,0" o:connectangles="0,0,0,0,0,0"/>
                         </v:shape>
-                        <v:shape id="Freeform 15" o:spid="_x0000_s1050" style="position:absolute;left:3171;top:46499;width:6382;height:12414;visibility:visible;mso-wrap-style:square;v-text-anchor:top" coordsize="402,782" o:gfxdata="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" path="m402,r,1l363,39,325,79r-35,42l255,164r-44,58l171,284r-38,62l100,411,71,478,45,546,27,617,13,689,7,761r,21l,765r1,-4l7,688,21,616,40,545,66,475,95,409r35,-66l167,281r42,-61l253,163r34,-43l324,78,362,38,402,xe" fillcolor="#44546a [3215]" strokecolor="#44546a [3215]" strokeweight="0">
+                        <v:shape id="Freeform 15" o:spid="_x0000_s1050" style="position:absolute;left:3171;top:46499;width:6382;height:12414;visibility:visible;mso-wrap-style:square;v-text-anchor:top" coordsize="402,782" o:gfxdata="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" path="m402,r,1l363,39,325,79r-35,42l255,164r-44,58l171,284r-38,62l100,411,71,478,45,546,27,617,13,689,7,761r,21l,765r1,-4l7,688,21,616,40,545,66,475,95,409r35,-66l167,281r42,-61l253,163r34,-43l324,78,362,38,402,xe" fillcolor="#44546a [3215]" strokecolor="#44546a [3215]" strokeweight="0">
                           <v:fill opacity="13107f"/>
                           <v:stroke opacity="13107f"/>
                           <v:path arrowok="t" o:connecttype="custom" o:connectlocs="638175,0;638175,1588;576263,61913;515938,125413;460375,192088;404813,260350;334963,352425;271463,450850;211138,549275;158750,652463;112713,758825;71438,866775;42863,979488;20638,1093788;11113,1208088;11113,1241425;0,1214438;1588,1208088;11113,1092200;33338,977900;63500,865188;104775,754063;150813,649288;206375,544513;265113,446088;331788,349250;401638,258763;455613,190500;514350,123825;574675,60325;638175,0" o:connectangles="0,0,0,0,0,0,0,0,0,0,0,0,0,0,0,0,0,0,0,0,0,0,0,0,0,0,0,0,0,0,0"/>
                         </v:shape>
-                        <v:shape id="Freeform 16" o:spid="_x0000_s1051" style="position:absolute;left:3171;top:59040;width:588;height:3112;visibility:visible;mso-wrap-style:square;v-text-anchor:top" coordsize="37,196" o:gfxdata="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" path="m,l6,15r1,3l12,80r9,54l33,188r4,8l22,162,15,146,5,81,1,40,,xe" fillcolor="#44546a [3215]" strokecolor="#44546a [3215]" strokeweight="0">
+                        <v:shape id="Freeform 16" o:spid="_x0000_s1051" style="position:absolute;left:3171;top:59040;width:588;height:3112;visibility:visible;mso-wrap-style:square;v-text-anchor:top" coordsize="37,196" o:gfxdata="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" path="m,l6,15r1,3l12,80r9,54l33,188r4,8l22,162,15,146,5,81,1,40,,xe" fillcolor="#44546a [3215]" strokecolor="#44546a [3215]" strokeweight="0">
                           <v:fill opacity="13107f"/>
                           <v:stroke opacity="13107f"/>
                           <v:path arrowok="t" o:connecttype="custom" o:connectlocs="0,0;9525,23813;11113,28575;19050,127000;33338,212725;52388,298450;58738,311150;34925,257175;23813,231775;7938,128588;1588,63500;0,0" o:connectangles="0,0,0,0,0,0,0,0,0,0,0,0"/>
                         </v:shape>
-                        <v:shape id="Freeform 17" o:spid="_x0000_s1052" style="position:absolute;left:3632;top:62231;width:492;height:1048;visibility:visible;mso-wrap-style:square;v-text-anchor:top" coordsize="31,66" o:gfxdata="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" path="m,l31,66r-7,l,xe" fillcolor="#44546a [3215]" strokecolor="#44546a [3215]" strokeweight="0">
+                        <v:shape id="Freeform 17" o:spid="_x0000_s1052" style="position:absolute;left:3632;top:62231;width:492;height:1048;visibility:visible;mso-wrap-style:square;v-text-anchor:top" coordsize="31,66" o:gfxdata="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" path="m,l31,66r-7,l,xe" fillcolor="#44546a [3215]" strokecolor="#44546a [3215]" strokeweight="0">
                           <v:fill opacity="13107f"/>
                           <v:stroke opacity="13107f"/>
                           <v:path arrowok="t" o:connecttype="custom" o:connectlocs="0,0;49213,104775;38100,104775;0,0" o:connectangles="0,0,0,0"/>
                         </v:shape>
-                        <v:shape id="Freeform 18" o:spid="_x0000_s1053" style="position:absolute;left:3171;top:58644;width:111;height:682;visibility:visible;mso-wrap-style:square;v-text-anchor:top" coordsize="7,43" o:gfxdata="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" path="m,l7,17r,26l6,40,,25,,xe" fillcolor="#44546a [3215]" strokecolor="#44546a [3215]" strokeweight="0">
+                        <v:shape id="Freeform 18" o:spid="_x0000_s1053" style="position:absolute;left:3171;top:58644;width:111;height:682;visibility:visible;mso-wrap-style:square;v-text-anchor:top" coordsize="7,43" o:gfxdata="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" path="m,l7,17r,26l6,40,,25,,xe" fillcolor="#44546a [3215]" strokecolor="#44546a [3215]" strokeweight="0">
                           <v:fill opacity="13107f"/>
                           <v:stroke opacity="13107f"/>
                           <v:path arrowok="t" o:connecttype="custom" o:connectlocs="0,0;11113,26988;11113,68263;9525,63500;0,39688;0,0" o:connectangles="0,0,0,0,0,0"/>
                         </v:shape>
-                        <v:shape id="Freeform 19" o:spid="_x0000_s1054" style="position:absolute;left:3409;top:61358;width:731;height:1921;visibility:visible;mso-wrap-style:square;v-text-anchor:top" coordsize="46,121" o:gfxdata="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" path="m,l7,16,22,50,33,86r13,35l45,121,14,55,11,44,,xe" fillcolor="#44546a [3215]" strokecolor="#44546a [3215]" strokeweight="0">
+                        <v:shape id="Freeform 19" o:spid="_x0000_s1054" style="position:absolute;left:3409;top:61358;width:731;height:1921;visibility:visible;mso-wrap-style:square;v-text-anchor:top" coordsize="46,121" o:gfxdata="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" path="m,l7,16,22,50,33,86r13,35l45,121,14,55,11,44,,xe" fillcolor="#44546a [3215]" strokecolor="#44546a [3215]" strokeweight="0">
                           <v:fill opacity="13107f"/>
                           <v:stroke opacity="13107f"/>
                           <v:path arrowok="t" o:connecttype="custom" o:connectlocs="0,0;11113,25400;34925,79375;52388,136525;73025,192088;71438,192088;22225,87313;17463,69850;0,0" o:connectangles="0,0,0,0,0,0,0,0,0"/>
@@ -4351,7 +4351,7 @@
             </w:rPr>
             <w:fldChar w:fldCharType="separate"/>
           </w:r>
-          <w:hyperlink w:anchor="_Toc520116821" w:history="1">
+          <w:hyperlink w:anchor="_Toc520219441" w:history="1">
             <w:r>
               <w:rPr>
                 <w:rStyle w:val="Hyperlink"/>
@@ -4393,7 +4393,7 @@
                 <w:noProof/>
                 <w:webHidden/>
               </w:rPr>
-              <w:instrText xml:space="preserve"> PAGEREF _Toc520116821 \h </w:instrText>
+              <w:instrText xml:space="preserve"> PAGEREF _Toc520219441 \h </w:instrText>
             </w:r>
             <w:r>
               <w:rPr>
@@ -4435,7 +4435,7 @@
               <w:noProof/>
             </w:rPr>
           </w:pPr>
-          <w:hyperlink w:anchor="_Toc520116822" w:history="1">
+          <w:hyperlink w:anchor="_Toc520219442" w:history="1">
             <w:r>
               <w:rPr>
                 <w:rStyle w:val="Hyperlink"/>
@@ -4477,7 +4477,7 @@
                 <w:noProof/>
                 <w:webHidden/>
               </w:rPr>
-              <w:instrText xml:space="preserve"> PAGEREF _Toc520116822 \h </w:instrText>
+              <w:instrText xml:space="preserve"> PAGEREF _Toc520219442 \h </w:instrText>
             </w:r>
             <w:r>
               <w:rPr>
@@ -4519,7 +4519,7 @@
               <w:noProof/>
             </w:rPr>
           </w:pPr>
-          <w:hyperlink w:anchor="_Toc520116823" w:history="1">
+          <w:hyperlink w:anchor="_Toc520219443" w:history="1">
             <w:r>
               <w:rPr>
                 <w:rStyle w:val="Hyperlink"/>
@@ -4561,7 +4561,7 @@
                 <w:noProof/>
                 <w:webHidden/>
               </w:rPr>
-              <w:instrText xml:space="preserve"> PAGEREF _Toc520116823 \h </w:instrText>
+              <w:instrText xml:space="preserve"> PAGEREF _Toc520219443 \h </w:instrText>
             </w:r>
             <w:r>
               <w:rPr>
@@ -4603,7 +4603,7 @@
               <w:noProof/>
             </w:rPr>
           </w:pPr>
-          <w:hyperlink w:anchor="_Toc520116824" w:history="1">
+          <w:hyperlink w:anchor="_Toc520219444" w:history="1">
             <w:r>
               <w:rPr>
                 <w:rStyle w:val="Hyperlink"/>
@@ -4624,7 +4624,7 @@
                 <w:rFonts w:ascii="Times New Roman" w:hAnsi="Times New Roman" w:cs="Times New Roman"/>
                 <w:noProof/>
               </w:rPr>
-              <w:t>Determine the legitimacy of video game development, specifically in the St. Louis.</w:t>
+              <w:t>Determine the legitimacy of video game development, specifically in the St. Louis area.</w:t>
             </w:r>
             <w:r>
               <w:rPr>
@@ -4645,7 +4645,7 @@
                 <w:noProof/>
                 <w:webHidden/>
               </w:rPr>
-              <w:instrText xml:space="preserve"> PAGEREF _Toc520116824 \h </w:instrText>
+              <w:instrText xml:space="preserve"> PAGEREF _Toc520219444 \h </w:instrText>
             </w:r>
             <w:r>
               <w:rPr>
@@ -4687,7 +4687,7 @@
               <w:noProof/>
             </w:rPr>
           </w:pPr>
-          <w:hyperlink w:anchor="_Toc520116825" w:history="1">
+          <w:hyperlink w:anchor="_Toc520219445" w:history="1">
             <w:r>
               <w:rPr>
                 <w:rStyle w:val="Hyperlink"/>
@@ -4729,7 +4729,7 @@
                 <w:noProof/>
                 <w:webHidden/>
               </w:rPr>
-              <w:instrText xml:space="preserve"> PAGEREF _Toc520116825 \h </w:instrText>
+              <w:instrText xml:space="preserve"> PAGEREF _Toc520219445 \h </w:instrText>
             </w:r>
             <w:r>
               <w:rPr>
@@ -4771,7 +4771,7 @@
               <w:noProof/>
             </w:rPr>
           </w:pPr>
-          <w:hyperlink w:anchor="_Toc520116826" w:history="1">
+          <w:hyperlink w:anchor="_Toc520219446" w:history="1">
             <w:r>
               <w:rPr>
                 <w:rStyle w:val="Hyperlink"/>
@@ -4813,7 +4813,7 @@
                 <w:noProof/>
                 <w:webHidden/>
               </w:rPr>
-              <w:instrText xml:space="preserve"> PAGEREF _Toc520116826 \h </w:instrText>
+              <w:instrText xml:space="preserve"> PAGEREF _Toc520219446 \h </w:instrText>
             </w:r>
             <w:r>
               <w:rPr>
@@ -4855,7 +4855,7 @@
               <w:noProof/>
             </w:rPr>
           </w:pPr>
-          <w:hyperlink w:anchor="_Toc520116827" w:history="1">
+          <w:hyperlink w:anchor="_Toc520219447" w:history="1">
             <w:r>
               <w:rPr>
                 <w:rStyle w:val="Hyperlink"/>
@@ -4876,7 +4876,7 @@
                 <w:rFonts w:ascii="Times New Roman" w:hAnsi="Times New Roman" w:cs="Times New Roman"/>
                 <w:noProof/>
               </w:rPr>
-              <w:t>There is a fluid definition for “crunching”.</w:t>
+              <w:t>There is no fluid definition for “crunching”.</w:t>
             </w:r>
             <w:r>
               <w:rPr>
@@ -4897,7 +4897,7 @@
                 <w:noProof/>
                 <w:webHidden/>
               </w:rPr>
-              <w:instrText xml:space="preserve"> PAGEREF _Toc520116827 \h </w:instrText>
+              <w:instrText xml:space="preserve"> PAGEREF _Toc520219447 \h </w:instrText>
             </w:r>
             <w:r>
               <w:rPr>
@@ -4939,7 +4939,7 @@
               <w:noProof/>
             </w:rPr>
           </w:pPr>
-          <w:hyperlink w:anchor="_Toc520116828" w:history="1">
+          <w:hyperlink w:anchor="_Toc520219448" w:history="1">
             <w:r>
               <w:rPr>
                 <w:rStyle w:val="Hyperlink"/>
@@ -4981,7 +4981,7 @@
                 <w:noProof/>
                 <w:webHidden/>
               </w:rPr>
-              <w:instrText xml:space="preserve"> PAGEREF _Toc520116828 \h </w:instrText>
+              <w:instrText xml:space="preserve"> PAGEREF _Toc520219448 \h </w:instrText>
             </w:r>
             <w:r>
               <w:rPr>
@@ -5023,7 +5023,7 @@
               <w:noProof/>
             </w:rPr>
           </w:pPr>
-          <w:hyperlink w:anchor="_Toc520116829" w:history="1">
+          <w:hyperlink w:anchor="_Toc520219449" w:history="1">
             <w:r>
               <w:rPr>
                 <w:rStyle w:val="Hyperlink"/>
@@ -5065,7 +5065,7 @@
                 <w:noProof/>
                 <w:webHidden/>
               </w:rPr>
-              <w:instrText xml:space="preserve"> PAGEREF _Toc520116829 \h </w:instrText>
+              <w:instrText xml:space="preserve"> PAGEREF _Toc520219449 \h </w:instrText>
             </w:r>
             <w:r>
               <w:rPr>
@@ -5107,7 +5107,7 @@
               <w:noProof/>
             </w:rPr>
           </w:pPr>
-          <w:hyperlink w:anchor="_Toc520116830" w:history="1">
+          <w:hyperlink w:anchor="_Toc520219450" w:history="1">
             <w:r>
               <w:rPr>
                 <w:rStyle w:val="Hyperlink"/>
@@ -5149,7 +5149,7 @@
                 <w:noProof/>
                 <w:webHidden/>
               </w:rPr>
-              <w:instrText xml:space="preserve"> PAGEREF _Toc520116830 \h </w:instrText>
+              <w:instrText xml:space="preserve"> PAGEREF _Toc520219450 \h </w:instrText>
             </w:r>
             <w:r>
               <w:rPr>
@@ -5169,7 +5169,7 @@
                 <w:noProof/>
                 <w:webHidden/>
               </w:rPr>
-              <w:t>8</w:t>
+              <w:t>9</w:t>
             </w:r>
             <w:r>
               <w:rPr>
@@ -5191,7 +5191,7 @@
               <w:noProof/>
             </w:rPr>
           </w:pPr>
-          <w:hyperlink w:anchor="_Toc520116831" w:history="1">
+          <w:hyperlink w:anchor="_Toc520219451" w:history="1">
             <w:r>
               <w:rPr>
                 <w:rStyle w:val="Hyperlink"/>
@@ -5233,7 +5233,7 @@
                 <w:noProof/>
                 <w:webHidden/>
               </w:rPr>
-              <w:instrText xml:space="preserve"> PAGEREF _Toc520116831 \h </w:instrText>
+              <w:instrText xml:space="preserve"> PAGEREF _Toc520219451 \h </w:instrText>
             </w:r>
             <w:r>
               <w:rPr>
@@ -5275,7 +5275,7 @@
               <w:noProof/>
             </w:rPr>
           </w:pPr>
-          <w:hyperlink w:anchor="_Toc520116832" w:history="1">
+          <w:hyperlink w:anchor="_Toc520219452" w:history="1">
             <w:r>
               <w:rPr>
                 <w:rStyle w:val="Hyperlink"/>
@@ -5317,7 +5317,7 @@
                 <w:noProof/>
                 <w:webHidden/>
               </w:rPr>
-              <w:instrText xml:space="preserve"> PAGEREF _Toc520116832 \h </w:instrText>
+              <w:instrText xml:space="preserve"> PAGEREF _Toc520219452 \h </w:instrText>
             </w:r>
             <w:r>
               <w:rPr>
@@ -5359,7 +5359,7 @@
               <w:noProof/>
             </w:rPr>
           </w:pPr>
-          <w:hyperlink w:anchor="_Toc520116833" w:history="1">
+          <w:hyperlink w:anchor="_Toc520219453" w:history="1">
             <w:r>
               <w:rPr>
                 <w:rStyle w:val="Hyperlink"/>
@@ -5401,7 +5401,7 @@
                 <w:noProof/>
                 <w:webHidden/>
               </w:rPr>
-              <w:instrText xml:space="preserve"> PAGEREF _Toc520116833 \h </w:instrText>
+              <w:instrText xml:space="preserve"> PAGEREF _Toc520219453 \h </w:instrText>
             </w:r>
             <w:r>
               <w:rPr>
@@ -5443,7 +5443,7 @@
               <w:noProof/>
             </w:rPr>
           </w:pPr>
-          <w:hyperlink w:anchor="_Toc520116834" w:history="1">
+          <w:hyperlink w:anchor="_Toc520219454" w:history="1">
             <w:r>
               <w:rPr>
                 <w:rStyle w:val="Hyperlink"/>
@@ -5485,7 +5485,7 @@
                 <w:noProof/>
                 <w:webHidden/>
               </w:rPr>
-              <w:instrText xml:space="preserve"> PAGEREF _Toc520116834 \h </w:instrText>
+              <w:instrText xml:space="preserve"> PAGEREF _Toc520219454 \h </w:instrText>
             </w:r>
             <w:r>
               <w:rPr>
@@ -5527,7 +5527,7 @@
               <w:noProof/>
             </w:rPr>
           </w:pPr>
-          <w:hyperlink w:anchor="_Toc520116835" w:history="1">
+          <w:hyperlink w:anchor="_Toc520219455" w:history="1">
             <w:r>
               <w:rPr>
                 <w:rStyle w:val="Hyperlink"/>
@@ -5569,7 +5569,7 @@
                 <w:noProof/>
                 <w:webHidden/>
               </w:rPr>
-              <w:instrText xml:space="preserve"> PAGEREF _Toc520116835 \h </w:instrText>
+              <w:instrText xml:space="preserve"> PAGEREF _Toc520219455 \h </w:instrText>
             </w:r>
             <w:r>
               <w:rPr>
@@ -5611,7 +5611,7 @@
               <w:noProof/>
             </w:rPr>
           </w:pPr>
-          <w:hyperlink w:anchor="_Toc520116836" w:history="1">
+          <w:hyperlink w:anchor="_Toc520219456" w:history="1">
             <w:r>
               <w:rPr>
                 <w:rStyle w:val="Hyperlink"/>
@@ -5653,7 +5653,7 @@
                 <w:noProof/>
                 <w:webHidden/>
               </w:rPr>
-              <w:instrText xml:space="preserve"> PAGEREF _Toc520116836 \h </w:instrText>
+              <w:instrText xml:space="preserve"> PAGEREF _Toc520219456 \h </w:instrText>
             </w:r>
             <w:r>
               <w:rPr>
@@ -8792,76 +8792,76 @@
           </mc:Choice>
           <mc:Fallback>
             <w:pict>
-              <v:group w14:anchorId="3786E42D" id="Group 108" o:spid="_x0000_s1057" style="position:absolute;margin-left:96.35pt;margin-top:147.85pt;width:263.95pt;height:126.8pt;z-index:251673600;mso-width-relative:margin;mso-height-relative:margin" coordsize="38693,23908" o:gfxdata="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">
-                <v:group id="Group 106" o:spid="_x0000_s1058" style="position:absolute;width:37638;height:20880" coordsize="33177,16841" o:gfxdata="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">
-                  <v:group id="Group 105" o:spid="_x0000_s1059" style="position:absolute;width:33177;height:16841" coordsize="33177,16841" o:gfxdata="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">
-                    <v:group id="Group 101" o:spid="_x0000_s1060" style="position:absolute;top:271;width:33177;height:16570" coordsize="30830,16569" o:gfxdata="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">
-                      <v:group id="Group 93" o:spid="_x0000_s1061" style="position:absolute;width:15495;height:16569" coordsize="15495,16569" o:gfxdata="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">
-                        <v:shape id="Rectangle 87" o:spid="_x0000_s1062" style="position:absolute;top:2884;width:15495;height:13685;visibility:visible;mso-wrap-style:square;v-text-anchor:middle" coordsize="1133949,1226402" o:gfxdata="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" path="m30685,12833c357499,11516,862319,-69583,1121615,192989r12334,1033413c815319,1068875,631669,1029370,,1037552l30685,12833xe" fillcolor="#7f5f00 [1607]" strokecolor="#1f4d78 [1604]" strokeweight="1pt">
+              <v:group w14:anchorId="3786E42D" id="Group 108" o:spid="_x0000_s1057" style="position:absolute;margin-left:96.35pt;margin-top:147.85pt;width:263.95pt;height:126.8pt;z-index:251673600;mso-width-relative:margin;mso-height-relative:margin" coordsize="38693,23908" o:gfxdata="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">
+                <v:group id="Group 106" o:spid="_x0000_s1058" style="position:absolute;width:37638;height:20880" coordsize="33177,16841" o:gfxdata="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">
+                  <v:group id="Group 105" o:spid="_x0000_s1059" style="position:absolute;width:33177;height:16841" coordsize="33177,16841" o:gfxdata="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">
+                    <v:group id="Group 101" o:spid="_x0000_s1060" style="position:absolute;top:271;width:33177;height:16570" coordsize="30830,16569" o:gfxdata="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">
+                      <v:group id="Group 93" o:spid="_x0000_s1061" style="position:absolute;width:15495;height:16569" coordsize="15495,16569" o:gfxdata="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">
+                        <v:shape id="Rectangle 87" o:spid="_x0000_s1062" style="position:absolute;top:2884;width:15495;height:13685;visibility:visible;mso-wrap-style:square;v-text-anchor:middle" coordsize="1133949,1226402" o:gfxdata="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" path="m30685,12833c357499,11516,862319,-69583,1121615,192989r12334,1033413c815319,1068875,631669,1029370,,1037552l30685,12833xe" fillcolor="#7f5f00 [1607]" strokecolor="#1f4d78 [1604]" strokeweight="1pt">
                           <v:fill color2="#7f5f00 [1607]" rotate="t" angle="225" colors="0 #4d3700;.5 #725300;1 #896500" focus="100%" type="gradient"/>
                           <v:stroke joinstyle="miter"/>
                           <v:path arrowok="t" o:connecttype="custom" o:connectlocs="41932,14320;1532737,215355;1549592,1368531;0,1157795;41932,14320" o:connectangles="0,0,0,0,0"/>
                         </v:shape>
-                        <v:shape id="Rectangle 87" o:spid="_x0000_s1063" style="position:absolute;left:797;top:2209;width:14639;height:13746;visibility:visible;mso-wrap-style:square;v-text-anchor:middle" coordsize="1133949,1226402" o:gfxdata="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" path="m30685,12833c357499,11516,862319,-69583,1121615,192989r12334,1033413c815319,1068875,631669,1029370,,1037552l30685,12833xe" fillcolor="#bdd6ee [1300]" strokecolor="#1f4d78 [1604]" strokeweight="1pt">
+                        <v:shape id="Rectangle 87" o:spid="_x0000_s1063" style="position:absolute;left:797;top:2209;width:14639;height:13746;visibility:visible;mso-wrap-style:square;v-text-anchor:middle" coordsize="1133949,1226402" o:gfxdata="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" path="m30685,12833c357499,11516,862319,-69583,1121615,192989r12334,1033413c815319,1068875,631669,1029370,,1037552l30685,12833xe" fillcolor="#bdd6ee [1300]" strokecolor="#1f4d78 [1604]" strokeweight="1pt">
                           <v:fill color2="#bdd6ee [1300]" rotate="t" angle="270" colors="0 #6b7d8d;.5 #9cb5cb;1 #bad7f2" focus="100%" type="gradient"/>
                           <v:stroke joinstyle="miter"/>
                           <v:path arrowok="t" o:connecttype="custom" o:connectlocs="39613,14384;1447943,216320;1463866,1374668;0,1162987;39613,14384" o:connectangles="0,0,0,0,0"/>
                         </v:shape>
-                        <v:shape id="Rectangle 87" o:spid="_x0000_s1064" style="position:absolute;left:1656;top:1718;width:13786;height:13378;visibility:visible;mso-wrap-style:square;v-text-anchor:middle" coordsize="1133949,1226402" o:gfxdata="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" path="m30685,12833c357499,11516,862319,-69583,1121615,192989r12334,1033413c815319,1068875,631669,1029370,,1037552l30685,12833xe" fillcolor="#bdd6ee [1300]" strokecolor="#1f4d78 [1604]" strokeweight="1pt">
+                        <v:shape id="Rectangle 87" o:spid="_x0000_s1064" style="position:absolute;left:1656;top:1718;width:13786;height:13378;visibility:visible;mso-wrap-style:square;v-text-anchor:middle" coordsize="1133949,1226402" o:gfxdata="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" path="m30685,12833c357499,11516,862319,-69583,1121615,192989r12334,1033413c815319,1068875,631669,1029370,,1037552l30685,12833xe" fillcolor="#bdd6ee [1300]" strokecolor="#1f4d78 [1604]" strokeweight="1pt">
                           <v:fill color2="#bdd6ee [1300]" rotate="t" angle="270" colors="0 #6b7d8d;.5 #9cb5cb;1 #bad7f2" focus="100%" type="gradient"/>
                           <v:stroke joinstyle="miter"/>
                           <v:path arrowok="t" o:connecttype="custom" o:connectlocs="37304,13999;1363569,210526;1378564,1337847;0,1131836;37304,13999" o:connectangles="0,0,0,0,0"/>
                         </v:shape>
-                        <v:shape id="Rectangle 87" o:spid="_x0000_s1065" style="position:absolute;left:2577;top:981;width:12867;height:13379;visibility:visible;mso-wrap-style:square;v-text-anchor:middle" coordsize="1133949,1226402" o:gfxdata="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" path="m30685,12833c357499,11516,862319,-69583,1121615,192989r12334,1033413c815319,1068875,631669,1029370,,1037552l30685,12833xe" fillcolor="#bdd6ee [1300]" strokecolor="#1f4d78 [1604]" strokeweight="1pt">
+                        <v:shape id="Rectangle 87" o:spid="_x0000_s1065" style="position:absolute;left:2577;top:981;width:12867;height:13379;visibility:visible;mso-wrap-style:square;v-text-anchor:middle" coordsize="1133949,1226402" o:gfxdata="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" path="m30685,12833c357499,11516,862319,-69583,1121615,192989r12334,1033413c815319,1068875,631669,1029370,,1037552l30685,12833xe" fillcolor="#bdd6ee [1300]" strokecolor="#1f4d78 [1604]" strokeweight="1pt">
                           <v:fill color2="#bdd6ee [1300]" rotate="t" angle="270" colors="0 #6b7d8d;.5 #9cb5cb;1 #bad7f2" focus="100%" type="gradient"/>
                           <v:stroke joinstyle="miter"/>
                           <v:path arrowok="t" o:connecttype="custom" o:connectlocs="34819,13999;1272707,210526;1286702,1337847;0,1131836;34819,13999" o:connectangles="0,0,0,0,0"/>
                         </v:shape>
-                        <v:shape id="Rectangle 87" o:spid="_x0000_s1066" style="position:absolute;left:3436;top:552;width:12008;height:13005;visibility:visible;mso-wrap-style:square;v-text-anchor:middle" coordsize="1133949,1226402" o:gfxdata="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" path="m30685,12833c357499,11516,862319,-69583,1121615,192989r12334,1033413c815319,1068875,631669,1029370,,1037552l30685,12833xe" fillcolor="#bdd6ee [1300]" strokecolor="#1f4d78 [1604]" strokeweight="1pt">
+                        <v:shape id="Rectangle 87" o:spid="_x0000_s1066" style="position:absolute;left:3436;top:552;width:12008;height:13005;visibility:visible;mso-wrap-style:square;v-text-anchor:middle" coordsize="1133949,1226402" o:gfxdata="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" path="m30685,12833c357499,11516,862319,-69583,1121615,192989r12334,1033413c815319,1068875,631669,1029370,,1037552l30685,12833xe" fillcolor="#bdd6ee [1300]" strokecolor="#1f4d78 [1604]" strokeweight="1pt">
                           <v:fill color2="#bdd6ee [1300]" rotate="t" angle="270" colors="0 #6b7d8d;.5 #9cb5cb;1 #bad7f2" focus="100%" type="gradient"/>
                           <v:stroke joinstyle="miter"/>
                           <v:path arrowok="t" o:connecttype="custom" o:connectlocs="32494,13608;1187724,204646;1200785,1300480;0,1100223;32494,13608" o:connectangles="0,0,0,0,0"/>
                         </v:shape>
-                        <v:shape id="Rectangle 87" o:spid="_x0000_s1067" style="position:absolute;left:4234;width:11214;height:12579;visibility:visible;mso-wrap-style:square;v-text-anchor:middle" coordsize="1133949,1226402" o:gfxdata="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" path="m30685,12833c357499,11516,862319,-69583,1121615,192989r12334,1033413c815319,1068875,631669,1029370,,1037552l30685,12833xe" fillcolor="#bdd6ee [1300]" strokecolor="#1f4d78 [1604]" strokeweight="1pt">
+                        <v:shape id="Rectangle 87" o:spid="_x0000_s1067" style="position:absolute;left:4234;width:11214;height:12579;visibility:visible;mso-wrap-style:square;v-text-anchor:middle" coordsize="1133949,1226402" o:gfxdata="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" path="m30685,12833c357499,11516,862319,-69583,1121615,192989r12334,1033413c815319,1068875,631669,1029370,,1037552l30685,12833xe" fillcolor="#bdd6ee [1300]" strokecolor="#1f4d78 [1604]" strokeweight="1pt">
                           <v:fill color2="#bdd6ee [1300]" rotate="t" angle="270" colors="0 #6b7d8d;.5 #9cb5cb;1 #bad7f2" focus="100%" type="gradient"/>
                           <v:stroke joinstyle="miter"/>
                           <v:path arrowok="t" o:connecttype="custom" o:connectlocs="30346,13163;1109212,197951;1121410,1257935;0,1064229;30346,13163" o:connectangles="0,0,0,0,0"/>
                         </v:shape>
                       </v:group>
-                      <v:group id="Group 94" o:spid="_x0000_s1068" style="position:absolute;left:15280;width:15550;height:16569;flip:x" coordsize="15495,16569" o:gfxdata="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">
-                        <v:shape id="Rectangle 87" o:spid="_x0000_s1069" style="position:absolute;top:2884;width:15495;height:13685;visibility:visible;mso-wrap-style:square;v-text-anchor:middle" coordsize="1133949,1226402" o:gfxdata="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" path="m30685,12833c357499,11516,862319,-69583,1121615,192989r12334,1033413c815319,1068875,631669,1029370,,1037552l30685,12833xe" fillcolor="#7f5f00 [1607]" strokecolor="#1f4d78 [1604]" strokeweight="1pt">
+                      <v:group id="Group 94" o:spid="_x0000_s1068" style="position:absolute;left:15280;width:15550;height:16569;flip:x" coordsize="15495,16569" o:gfxdata="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">
+                        <v:shape id="Rectangle 87" o:spid="_x0000_s1069" style="position:absolute;top:2884;width:15495;height:13685;visibility:visible;mso-wrap-style:square;v-text-anchor:middle" coordsize="1133949,1226402" o:gfxdata="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" path="m30685,12833c357499,11516,862319,-69583,1121615,192989r12334,1033413c815319,1068875,631669,1029370,,1037552l30685,12833xe" fillcolor="#7f5f00 [1607]" strokecolor="#1f4d78 [1604]" strokeweight="1pt">
                           <v:fill color2="#7f5f00 [1607]" rotate="t" angle="225" colors="0 #4d3700;.5 #725300;1 #896500" focus="100%" type="gradient"/>
                           <v:stroke joinstyle="miter"/>
                           <v:path arrowok="t" o:connecttype="custom" o:connectlocs="41932,14320;1532737,215355;1549592,1368531;0,1157795;41932,14320" o:connectangles="0,0,0,0,0"/>
                         </v:shape>
-                        <v:shape id="Rectangle 87" o:spid="_x0000_s1070" style="position:absolute;left:797;top:2209;width:14639;height:13746;visibility:visible;mso-wrap-style:square;v-text-anchor:middle" coordsize="1133949,1226402" o:gfxdata="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" path="m30685,12833c357499,11516,862319,-69583,1121615,192989r12334,1033413c815319,1068875,631669,1029370,,1037552l30685,12833xe" fillcolor="#bdd6ee [1300]" strokecolor="#1f4d78 [1604]" strokeweight="1pt">
+                        <v:shape id="Rectangle 87" o:spid="_x0000_s1070" style="position:absolute;left:797;top:2209;width:14639;height:13746;visibility:visible;mso-wrap-style:square;v-text-anchor:middle" coordsize="1133949,1226402" o:gfxdata="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" path="m30685,12833c357499,11516,862319,-69583,1121615,192989r12334,1033413c815319,1068875,631669,1029370,,1037552l30685,12833xe" fillcolor="#bdd6ee [1300]" strokecolor="#1f4d78 [1604]" strokeweight="1pt">
                           <v:fill color2="#bdd6ee [1300]" rotate="t" angle="270" colors="0 #6b7d8d;.5 #9cb5cb;1 #bad7f2" focus="100%" type="gradient"/>
                           <v:stroke joinstyle="miter"/>
                           <v:path arrowok="t" o:connecttype="custom" o:connectlocs="39613,14384;1447943,216320;1463866,1374668;0,1162987;39613,14384" o:connectangles="0,0,0,0,0"/>
                         </v:shape>
-                        <v:shape id="Rectangle 87" o:spid="_x0000_s1071" style="position:absolute;left:1656;top:1718;width:13786;height:13378;visibility:visible;mso-wrap-style:square;v-text-anchor:middle" coordsize="1133949,1226402" o:gfxdata="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" path="m30685,12833c357499,11516,862319,-69583,1121615,192989r12334,1033413c815319,1068875,631669,1029370,,1037552l30685,12833xe" fillcolor="#bdd6ee [1300]" strokecolor="#1f4d78 [1604]" strokeweight="1pt">
+                        <v:shape id="Rectangle 87" o:spid="_x0000_s1071" style="position:absolute;left:1656;top:1718;width:13786;height:13378;visibility:visible;mso-wrap-style:square;v-text-anchor:middle" coordsize="1133949,1226402" o:gfxdata="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" path="m30685,12833c357499,11516,862319,-69583,1121615,192989r12334,1033413c815319,1068875,631669,1029370,,1037552l30685,12833xe" fillcolor="#bdd6ee [1300]" strokecolor="#1f4d78 [1604]" strokeweight="1pt">
                           <v:fill color2="#bdd6ee [1300]" rotate="t" angle="270" colors="0 #6b7d8d;.5 #9cb5cb;1 #bad7f2" focus="100%" type="gradient"/>
                           <v:stroke joinstyle="miter"/>
                           <v:path arrowok="t" o:connecttype="custom" o:connectlocs="37304,13999;1363569,210526;1378564,1337847;0,1131836;37304,13999" o:connectangles="0,0,0,0,0"/>
                         </v:shape>
-                        <v:shape id="Rectangle 87" o:spid="_x0000_s1072" style="position:absolute;left:2577;top:981;width:12867;height:13379;visibility:visible;mso-wrap-style:square;v-text-anchor:middle" coordsize="1133949,1226402" o:gfxdata="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" path="m30685,12833c357499,11516,862319,-69583,1121615,192989r12334,1033413c815319,1068875,631669,1029370,,1037552l30685,12833xe" fillcolor="#bdd6ee [1300]" strokecolor="#1f4d78 [1604]" strokeweight="1pt">
+                        <v:shape id="Rectangle 87" o:spid="_x0000_s1072" style="position:absolute;left:2577;top:981;width:12867;height:13379;visibility:visible;mso-wrap-style:square;v-text-anchor:middle" coordsize="1133949,1226402" o:gfxdata="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" path="m30685,12833c357499,11516,862319,-69583,1121615,192989r12334,1033413c815319,1068875,631669,1029370,,1037552l30685,12833xe" fillcolor="#bdd6ee [1300]" strokecolor="#1f4d78 [1604]" strokeweight="1pt">
                           <v:fill color2="#bdd6ee [1300]" rotate="t" angle="270" colors="0 #6b7d8d;.5 #9cb5cb;1 #bad7f2" focus="100%" type="gradient"/>
                           <v:stroke joinstyle="miter"/>
                           <v:path arrowok="t" o:connecttype="custom" o:connectlocs="34819,13999;1272707,210526;1286702,1337847;0,1131836;34819,13999" o:connectangles="0,0,0,0,0"/>
                         </v:shape>
-                        <v:shape id="Rectangle 87" o:spid="_x0000_s1073" style="position:absolute;left:3436;top:552;width:12008;height:13005;visibility:visible;mso-wrap-style:square;v-text-anchor:middle" coordsize="1133949,1226402" o:gfxdata="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" path="m30685,12833c357499,11516,862319,-69583,1121615,192989r12334,1033413c815319,1068875,631669,1029370,,1037552l30685,12833xe" fillcolor="#bdd6ee [1300]" strokecolor="#1f4d78 [1604]" strokeweight="1pt">
+                        <v:shape id="Rectangle 87" o:spid="_x0000_s1073" style="position:absolute;left:3436;top:552;width:12008;height:13005;visibility:visible;mso-wrap-style:square;v-text-anchor:middle" coordsize="1133949,1226402" o:gfxdata="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" path="m30685,12833c357499,11516,862319,-69583,1121615,192989r12334,1033413c815319,1068875,631669,1029370,,1037552l30685,12833xe" fillcolor="#bdd6ee [1300]" strokecolor="#1f4d78 [1604]" strokeweight="1pt">
                           <v:fill color2="#bdd6ee [1300]" rotate="t" angle="270" colors="0 #6b7d8d;.5 #9cb5cb;1 #bad7f2" focus="100%" type="gradient"/>
                           <v:stroke joinstyle="miter"/>
                           <v:path arrowok="t" o:connecttype="custom" o:connectlocs="32494,13608;1187724,204646;1200785,1300480;0,1100223;32494,13608" o:connectangles="0,0,0,0,0"/>
                         </v:shape>
-                        <v:shape id="Rectangle 87" o:spid="_x0000_s1074" style="position:absolute;left:4234;width:11214;height:12579;visibility:visible;mso-wrap-style:square;v-text-anchor:middle" coordsize="1133949,1226402" o:gfxdata="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" path="m30685,12833c357499,11516,862319,-69583,1121615,192989r12334,1033413c815319,1068875,631669,1029370,,1037552l30685,12833xe" fillcolor="#bdd6ee [1300]" strokecolor="#1f4d78 [1604]" strokeweight="1pt">
+                        <v:shape id="Rectangle 87" o:spid="_x0000_s1074" style="position:absolute;left:4234;width:11214;height:12579;visibility:visible;mso-wrap-style:square;v-text-anchor:middle" coordsize="1133949,1226402" o:gfxdata="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" path="m30685,12833c357499,11516,862319,-69583,1121615,192989r12334,1033413c815319,1068875,631669,1029370,,1037552l30685,12833xe" fillcolor="#bdd6ee [1300]" strokecolor="#1f4d78 [1604]" strokeweight="1pt">
                           <v:fill color2="#bdd6ee [1300]" rotate="t" angle="270" colors="0 #6b7d8d;.5 #9cb5cb;1 #bad7f2" focus="100%" type="gradient"/>
                           <v:stroke joinstyle="miter"/>
                           <v:path arrowok="t" o:connecttype="custom" o:connectlocs="30346,13163;1109212,197951;1121410,1257935;0,1064229;30346,13163" o:connectangles="0,0,0,0,0"/>
                         </v:shape>
                       </v:group>
                     </v:group>
-                    <v:shape id="Text Box 103" o:spid="_x0000_s1075" type="#_x0000_t202" style="position:absolute;left:4526;top:271;width:11915;height:12578;rotation:260391fd;visibility:visible;mso-wrap-style:square;v-text-anchor:top" o:gfxdata="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" filled="f" stroked="f">
+                    <v:shape id="Text Box 103" o:spid="_x0000_s1075" type="#_x0000_t202" style="position:absolute;left:4526;top:271;width:11915;height:12578;rotation:260391fd;visibility:visible;mso-wrap-style:square;v-text-anchor:top" o:gfxdata="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" filled="f" stroked="f">
                       <v:textbox>
                         <w:txbxContent>
                           <w:p>
@@ -8925,7 +8925,7 @@
                         </w:txbxContent>
                       </v:textbox>
                     </v:shape>
-                    <v:shape id="Text Box 104" o:spid="_x0000_s1076" type="#_x0000_t202" style="position:absolute;left:16386;width:12277;height:12573;rotation:-474690fd;visibility:visible;mso-wrap-style:square;v-text-anchor:top" o:gfxdata="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" filled="f" stroked="f">
+                    <v:shape id="Text Box 104" o:spid="_x0000_s1076" type="#_x0000_t202" style="position:absolute;left:16386;width:12277;height:12573;rotation:-474690fd;visibility:visible;mso-wrap-style:square;v-text-anchor:top" o:gfxdata="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" filled="f" stroked="f">
                       <v:textbox>
                         <w:txbxContent>
                           <w:p>
@@ -8990,11 +8990,11 @@
                       </v:textbox>
                     </v:shape>
                   </v:group>
-                  <v:line id="Straight Connector 102" o:spid="_x0000_s1077" style="position:absolute;flip:x;visibility:visible;mso-wrap-style:square" from="16477,1991" to="16537,16833" o:connectortype="straight" o:gfxdata="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" strokeweight="2.25pt">
+                  <v:line id="Straight Connector 102" o:spid="_x0000_s1077" style="position:absolute;flip:x;visibility:visible;mso-wrap-style:square" from="16477,1991" to="16537,16833" o:connectortype="straight" o:gfxdata="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" strokeweight="2.25pt">
                     <v:stroke joinstyle="miter"/>
                   </v:line>
                 </v:group>
-                <v:shape id="Text Box 107" o:spid="_x0000_s1078" type="#_x0000_t202" style="position:absolute;left:18398;top:19736;width:20295;height:4172;visibility:visible;mso-wrap-style:square;v-text-anchor:top" o:gfxdata="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" filled="f" stroked="f">
+                <v:shape id="Text Box 107" o:spid="_x0000_s1078" type="#_x0000_t202" style="position:absolute;left:18398;top:19736;width:20295;height:4172;visibility:visible;mso-wrap-style:square;v-text-anchor:top" o:gfxdata="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" filled="f" stroked="f">
                   <v:textbox>
                     <w:txbxContent>
                       <w:p>
@@ -9082,7 +9082,7 @@
           <w:b w:val="0"/>
         </w:rPr>
       </w:pPr>
-      <w:bookmarkStart w:id="0" w:name="_Toc520116821"/>
+      <w:bookmarkStart w:id="0" w:name="_Toc520219441"/>
       <w:r>
         <w:rPr>
           <w:rFonts w:ascii="Times New Roman" w:hAnsi="Times New Roman" w:cs="Times New Roman"/>
@@ -9203,7 +9203,54 @@
           <w:rFonts w:ascii="Times New Roman" w:hAnsi="Times New Roman" w:cs="Times New Roman"/>
           <w:sz w:val="24"/>
         </w:rPr>
-        <w:t xml:space="preserve">ulture”. The author of this report defines this term as such: “The practice of (often unpaid) over-time work volunteered or mandated from employees in an effort to increase productivity or meet project deadlines.” The author discovered that </w:t>
+        <w:t>ulture”. The author of this report defines this term as such:</w:t>
+      </w:r>
+      <w:r>
+        <w:rPr>
+          <w:rFonts w:ascii="Times New Roman" w:hAnsi="Times New Roman" w:cs="Times New Roman"/>
+          <w:sz w:val="24"/>
+        </w:rPr>
+        <w:t xml:space="preserve"> </w:t>
+      </w:r>
+      <w:bookmarkStart w:id="1" w:name="_Hlk520215047"/>
+      <w:r>
+        <w:rPr>
+          <w:rFonts w:ascii="Times New Roman" w:hAnsi="Times New Roman" w:cs="Times New Roman"/>
+          <w:b/>
+          <w:sz w:val="24"/>
+        </w:rPr>
+        <w:t xml:space="preserve">The practice of (often unpaid) over-time work volunteered or mandated from employees </w:t>
+      </w:r>
+      <w:r>
+        <w:rPr>
+          <w:rFonts w:ascii="Times New Roman" w:hAnsi="Times New Roman" w:cs="Times New Roman"/>
+          <w:b/>
+          <w:sz w:val="24"/>
+        </w:rPr>
+        <w:t>to</w:t>
+      </w:r>
+      <w:r>
+        <w:rPr>
+          <w:rFonts w:ascii="Times New Roman" w:hAnsi="Times New Roman" w:cs="Times New Roman"/>
+          <w:b/>
+          <w:sz w:val="24"/>
+        </w:rPr>
+        <w:t xml:space="preserve"> increase productivity or meet project deadlines.</w:t>
+      </w:r>
+      <w:r>
+        <w:rPr>
+          <w:rFonts w:ascii="Times New Roman" w:hAnsi="Times New Roman" w:cs="Times New Roman"/>
+          <w:sz w:val="24"/>
+        </w:rPr>
+        <w:t xml:space="preserve"> </w:t>
+      </w:r>
+      <w:bookmarkEnd w:id="1"/>
+      <w:r>
+        <w:rPr>
+          <w:rFonts w:ascii="Times New Roman" w:hAnsi="Times New Roman" w:cs="Times New Roman"/>
+          <w:sz w:val="24"/>
+        </w:rPr>
+        <w:t xml:space="preserve">The author discovered that </w:t>
       </w:r>
       <w:r>
         <w:rPr>
@@ -9372,7 +9419,7 @@
           <w:b w:val="0"/>
         </w:rPr>
       </w:pPr>
-      <w:bookmarkStart w:id="1" w:name="_Toc520116822"/>
+      <w:bookmarkStart w:id="2" w:name="_Toc520219442"/>
       <w:r>
         <w:rPr>
           <w:rFonts w:ascii="Times New Roman" w:hAnsi="Times New Roman" w:cs="Times New Roman"/>
@@ -9381,7 +9428,7 @@
         <w:lastRenderedPageBreak/>
         <w:t>Introduction</w:t>
       </w:r>
-      <w:bookmarkEnd w:id="1"/>
+      <w:bookmarkEnd w:id="2"/>
     </w:p>
     <w:p>
       <w:pPr>
@@ -9703,7 +9750,7 @@
           <w:b w:val="0"/>
         </w:rPr>
       </w:pPr>
-      <w:bookmarkStart w:id="2" w:name="_Toc520116823"/>
+      <w:bookmarkStart w:id="3" w:name="_Toc520219443"/>
       <w:r>
         <w:rPr>
           <w:rFonts w:ascii="Times New Roman" w:hAnsi="Times New Roman" w:cs="Times New Roman"/>
@@ -9711,7 +9758,7 @@
         </w:rPr>
         <w:t>Methods</w:t>
       </w:r>
-      <w:bookmarkEnd w:id="2"/>
+      <w:bookmarkEnd w:id="3"/>
     </w:p>
     <w:p>
       <w:pPr>
@@ -9962,7 +10009,7 @@
         </w:rPr>
         <w:t xml:space="preserve"> </w:t>
       </w:r>
-      <w:bookmarkStart w:id="3" w:name="_Toc520116824"/>
+      <w:bookmarkStart w:id="4" w:name="_Toc520219444"/>
       <w:r>
         <w:rPr>
           <w:rFonts w:ascii="Times New Roman" w:hAnsi="Times New Roman" w:cs="Times New Roman"/>
@@ -9981,7 +10028,7 @@
         </w:rPr>
         <w:t>.</w:t>
       </w:r>
-      <w:bookmarkEnd w:id="3"/>
+      <w:bookmarkEnd w:id="4"/>
     </w:p>
     <w:p>
       <w:pPr>
@@ -10284,14 +10331,14 @@
           <w:rFonts w:ascii="Times New Roman" w:hAnsi="Times New Roman" w:cs="Times New Roman"/>
         </w:rPr>
       </w:pPr>
-      <w:bookmarkStart w:id="4" w:name="_Toc520116825"/>
+      <w:bookmarkStart w:id="5" w:name="_Toc520219445"/>
       <w:r>
         <w:rPr>
           <w:rFonts w:ascii="Times New Roman" w:hAnsi="Times New Roman" w:cs="Times New Roman"/>
         </w:rPr>
         <w:t>Assess possible issues from current employees in the field.</w:t>
       </w:r>
-      <w:bookmarkEnd w:id="4"/>
+      <w:bookmarkEnd w:id="5"/>
     </w:p>
     <w:p>
       <w:pPr>
@@ -10574,81 +10621,13 @@
           <w:rFonts w:ascii="Times New Roman" w:hAnsi="Times New Roman" w:cs="Times New Roman"/>
         </w:rPr>
       </w:pPr>
-      <w:bookmarkStart w:id="5" w:name="_Toc520116826"/>
+      <w:bookmarkStart w:id="6" w:name="_Toc520219446"/>
       <w:r>
         <w:rPr>
           <w:rFonts w:ascii="Times New Roman" w:hAnsi="Times New Roman" w:cs="Times New Roman"/>
         </w:rPr>
         <w:lastRenderedPageBreak/>
         <w:t>Investigate “crunch culture”.</w:t>
-      </w:r>
-      <w:bookmarkEnd w:id="5"/>
-    </w:p>
-    <w:p>
-      <w:pPr>
-        <w:spacing w:after="0" w:line="360" w:lineRule="auto"/>
-        <w:jc w:val="both"/>
-        <w:rPr>
-          <w:rFonts w:ascii="Times New Roman" w:hAnsi="Times New Roman" w:cs="Times New Roman"/>
-          <w:sz w:val="24"/>
-        </w:rPr>
-      </w:pPr>
-      <w:r>
-        <w:rPr>
-          <w:rFonts w:ascii="Times New Roman" w:hAnsi="Times New Roman" w:cs="Times New Roman"/>
-          <w:sz w:val="24"/>
-        </w:rPr>
-        <w:t xml:space="preserve">Upon discovering the topic of </w:t>
-      </w:r>
-      <w:r>
-        <w:rPr>
-          <w:rFonts w:ascii="Times New Roman" w:hAnsi="Times New Roman" w:cs="Times New Roman"/>
-          <w:sz w:val="24"/>
-        </w:rPr>
-        <w:t xml:space="preserve">this </w:t>
-      </w:r>
-      <w:r>
-        <w:rPr>
-          <w:rFonts w:ascii="Times New Roman" w:hAnsi="Times New Roman" w:cs="Times New Roman"/>
-          <w:sz w:val="24"/>
-        </w:rPr>
-        <w:t>discussion, the following evidence was discovered:</w:t>
-      </w:r>
-    </w:p>
-    <w:p>
-      <w:pPr>
-        <w:pStyle w:val="Heading3"/>
-        <w:spacing w:before="0" w:after="120" w:line="360" w:lineRule="auto"/>
-        <w:rPr>
-          <w:rFonts w:ascii="Times New Roman" w:hAnsi="Times New Roman" w:cs="Times New Roman"/>
-          <w:sz w:val="24"/>
-          <w:u w:val="single"/>
-        </w:rPr>
-      </w:pPr>
-      <w:bookmarkStart w:id="6" w:name="_Toc520116827"/>
-      <w:r>
-        <w:rPr>
-          <w:rFonts w:ascii="Times New Roman" w:hAnsi="Times New Roman" w:cs="Times New Roman"/>
-          <w:sz w:val="24"/>
-          <w:u w:val="single"/>
-        </w:rPr>
-        <w:t xml:space="preserve">There is </w:t>
-      </w:r>
-      <w:r>
-        <w:rPr>
-          <w:rFonts w:ascii="Times New Roman" w:hAnsi="Times New Roman" w:cs="Times New Roman"/>
-          <w:sz w:val="24"/>
-          <w:u w:val="single"/>
-        </w:rPr>
-        <w:t xml:space="preserve">no </w:t>
-      </w:r>
-      <w:r>
-        <w:rPr>
-          <w:rFonts w:ascii="Times New Roman" w:hAnsi="Times New Roman" w:cs="Times New Roman"/>
-          <w:sz w:val="24"/>
-          <w:u w:val="single"/>
-        </w:rPr>
-        <w:t>fluid definition for “crunching”.</w:t>
       </w:r>
       <w:bookmarkEnd w:id="6"/>
     </w:p>
@@ -10666,6 +10645,74 @@
           <w:rFonts w:ascii="Times New Roman" w:hAnsi="Times New Roman" w:cs="Times New Roman"/>
           <w:sz w:val="24"/>
         </w:rPr>
+        <w:t xml:space="preserve">Upon discovering the topic of </w:t>
+      </w:r>
+      <w:r>
+        <w:rPr>
+          <w:rFonts w:ascii="Times New Roman" w:hAnsi="Times New Roman" w:cs="Times New Roman"/>
+          <w:sz w:val="24"/>
+        </w:rPr>
+        <w:t xml:space="preserve">this </w:t>
+      </w:r>
+      <w:r>
+        <w:rPr>
+          <w:rFonts w:ascii="Times New Roman" w:hAnsi="Times New Roman" w:cs="Times New Roman"/>
+          <w:sz w:val="24"/>
+        </w:rPr>
+        <w:t>discussion, the following evidence was discovered:</w:t>
+      </w:r>
+    </w:p>
+    <w:p>
+      <w:pPr>
+        <w:pStyle w:val="Heading3"/>
+        <w:spacing w:before="120" w:after="120" w:line="240" w:lineRule="auto"/>
+        <w:rPr>
+          <w:rFonts w:ascii="Times New Roman" w:hAnsi="Times New Roman" w:cs="Times New Roman"/>
+          <w:sz w:val="24"/>
+          <w:u w:val="single"/>
+        </w:rPr>
+      </w:pPr>
+      <w:bookmarkStart w:id="7" w:name="_Toc520219447"/>
+      <w:r>
+        <w:rPr>
+          <w:rFonts w:ascii="Times New Roman" w:hAnsi="Times New Roman" w:cs="Times New Roman"/>
+          <w:sz w:val="24"/>
+          <w:u w:val="single"/>
+        </w:rPr>
+        <w:t xml:space="preserve">There is </w:t>
+      </w:r>
+      <w:r>
+        <w:rPr>
+          <w:rFonts w:ascii="Times New Roman" w:hAnsi="Times New Roman" w:cs="Times New Roman"/>
+          <w:sz w:val="24"/>
+          <w:u w:val="single"/>
+        </w:rPr>
+        <w:t xml:space="preserve">no </w:t>
+      </w:r>
+      <w:r>
+        <w:rPr>
+          <w:rFonts w:ascii="Times New Roman" w:hAnsi="Times New Roman" w:cs="Times New Roman"/>
+          <w:sz w:val="24"/>
+          <w:u w:val="single"/>
+        </w:rPr>
+        <w:t>fluid definition for “crunching”.</w:t>
+      </w:r>
+      <w:bookmarkEnd w:id="7"/>
+    </w:p>
+    <w:p>
+      <w:pPr>
+        <w:spacing w:after="0" w:line="360" w:lineRule="auto"/>
+        <w:jc w:val="both"/>
+        <w:rPr>
+          <w:rFonts w:ascii="Times New Roman" w:hAnsi="Times New Roman" w:cs="Times New Roman"/>
+          <w:sz w:val="24"/>
+        </w:rPr>
+      </w:pPr>
+      <w:r>
+        <w:rPr>
+          <w:rFonts w:ascii="Times New Roman" w:hAnsi="Times New Roman" w:cs="Times New Roman"/>
+          <w:sz w:val="24"/>
+        </w:rPr>
         <w:t xml:space="preserve"> </w:t>
       </w:r>
       <w:r>
@@ -10696,14 +10743,33 @@
         </w:rPr>
         <w:t xml:space="preserve">management on the topic of “crunching”. </w:t>
       </w:r>
-      <w:bookmarkStart w:id="7" w:name="_GoBack"/>
-      <w:bookmarkEnd w:id="7"/>
-      <w:r>
-        <w:rPr>
-          <w:rFonts w:ascii="Times New Roman" w:hAnsi="Times New Roman" w:cs="Times New Roman"/>
-          <w:sz w:val="24"/>
-        </w:rPr>
-        <w:t>“It’s important, when zooming out and taking a lens to game development, to recognize the differences between occasional overtime and crunch. Few would take issue with a boss asking his or her employees to work late for a few days or even a week toward the end of a project. It’s when these requests become excessive or even normalized—when standard 40-hour weeks morph into 60, 80, 100 on a regular basis—that it turns into a bigger problem. There’s no one way to define crunch. It can come in thousands of shapes and sizes, varying based on the schedule, the type of game, the scale of a team, the deadlines, the contracts, the personnel, the publisher, the leadership, the amount of money in the bank, and many other factors. Often, gamers equate crunch with the final weeks in a game’s development, when everyone on a team has to go into overdrive to ensure they hit their release date—</w:t>
+      <w:r>
+        <w:rPr>
+          <w:rFonts w:ascii="Times New Roman" w:hAnsi="Times New Roman" w:cs="Times New Roman"/>
+          <w:sz w:val="24"/>
+        </w:rPr>
+        <w:t xml:space="preserve">The standard definition of “crunch” remains the same: </w:t>
+      </w:r>
+      <w:r>
+        <w:rPr>
+          <w:rFonts w:ascii="Times New Roman" w:hAnsi="Times New Roman" w:cs="Times New Roman"/>
+          <w:sz w:val="24"/>
+        </w:rPr>
+        <w:t>The practice of (often unpaid) over-time work volunteered or mandated from employees to increase productivity or meet project deadlines</w:t>
+      </w:r>
+      <w:r>
+        <w:rPr>
+          <w:rFonts w:ascii="Times New Roman" w:hAnsi="Times New Roman" w:cs="Times New Roman"/>
+          <w:sz w:val="24"/>
+        </w:rPr>
+        <w:t xml:space="preserve">. It is however disputed upon the allowances, limitations, and occurrences of these hyper work sessions. Most newcomers and observers in this field would say that that the occasional period is effective, especially when it means conquering a frustrating obstacle or problem, but to some it’s not a choice, rather a condition of employment. </w:t>
+      </w:r>
+      <w:r>
+        <w:rPr>
+          <w:rFonts w:ascii="Times New Roman" w:hAnsi="Times New Roman" w:cs="Times New Roman"/>
+          <w:sz w:val="24"/>
+        </w:rPr>
+        <w:t>“There’s no one way to define crunch. It can come in thousands of shapes and sizes, varying based on the schedule, the type of game, the scale of a team, the deadlines, the contracts, the personnel, the publisher, the leadership, the amount of money in the bank, and many other factors. Often, gamers equate crunch with the final weeks in a game’s development, when everyone on a team has to go into overdrive to ensure they hit their release date—</w:t>
       </w:r>
       <w:r>
         <w:rPr>
@@ -10782,11 +10848,17 @@
           </w:r>
         </w:sdtContent>
       </w:sdt>
+      <w:r>
+        <w:rPr>
+          <w:rFonts w:ascii="Times New Roman" w:hAnsi="Times New Roman" w:cs="Times New Roman"/>
+          <w:sz w:val="24"/>
+        </w:rPr>
+        <w:t xml:space="preserve"> With such loose regulations on workloads in the software development industry, it’s worrisome that leadership can take advantage of their employees in this fashion. This type of employee exploitation and the violation of their trust is horrible.</w:t>
+      </w:r>
     </w:p>
     <w:p>
       <w:pPr>
-        <w:spacing w:after="120" w:line="240" w:lineRule="auto"/>
-        <w:ind w:left="720" w:right="720"/>
+        <w:spacing w:after="0" w:line="360" w:lineRule="auto"/>
         <w:jc w:val="both"/>
         <w:rPr>
           <w:rFonts w:ascii="Times New Roman" w:hAnsi="Times New Roman" w:cs="Times New Roman"/>
@@ -10798,7 +10870,98 @@
           <w:rFonts w:ascii="Times New Roman" w:hAnsi="Times New Roman" w:cs="Times New Roman"/>
           <w:sz w:val="24"/>
         </w:rPr>
-        <w:t>Walt Williams, a writer who has worked on titles like Mafia II, Star Wars Battlefront II, and most famously, Spec Ops: The Line, has published an excerpt of his book about working in the games industry over on Polygon. It's titled "Why I Worship Crunch," and perhaps unsurprisingly, that's what it's about</w:t>
+        <w:tab/>
+      </w:r>
+      <w:r>
+        <w:rPr>
+          <w:rFonts w:ascii="Times New Roman" w:hAnsi="Times New Roman" w:cs="Times New Roman"/>
+          <w:sz w:val="24"/>
+        </w:rPr>
+        <w:t xml:space="preserve">The environment of the industry hasn’t changed the perceptions of “crunch time” either. Dozens of accredited developers even support the practice. They’ve grown accustomed to the work and some even thrive in the emersion. They dive deep into their code and only come up for air when they physically can’t continue, thus days or weeks go by without them ever even leaving the office. </w:t>
+      </w:r>
+      <w:r>
+        <w:rPr>
+          <w:rFonts w:ascii="Times New Roman" w:hAnsi="Times New Roman" w:cs="Times New Roman"/>
+          <w:sz w:val="24"/>
+        </w:rPr>
+        <w:t>“</w:t>
+      </w:r>
+      <w:r>
+        <w:rPr>
+          <w:rFonts w:ascii="Times New Roman" w:hAnsi="Times New Roman" w:cs="Times New Roman"/>
+          <w:sz w:val="24"/>
+        </w:rPr>
+        <w:t>Walt Williams, a writer who has worked on titles like Mafia II, Star Wars Battlefront II, and most famously, Spec Ops: The Line, has published an excerpt of his book about working in the games industry over on Polygon. It</w:t>
+      </w:r>
+      <w:r>
+        <w:rPr>
+          <w:rFonts w:ascii="Times New Roman" w:hAnsi="Times New Roman" w:cs="Times New Roman"/>
+          <w:sz w:val="24"/>
+        </w:rPr>
+        <w:t>’</w:t>
+      </w:r>
+      <w:r>
+        <w:rPr>
+          <w:rFonts w:ascii="Times New Roman" w:hAnsi="Times New Roman" w:cs="Times New Roman"/>
+          <w:sz w:val="24"/>
+        </w:rPr>
+        <w:t xml:space="preserve">s titled </w:t>
+      </w:r>
+      <w:r>
+        <w:rPr>
+          <w:rFonts w:ascii="Times New Roman" w:hAnsi="Times New Roman" w:cs="Times New Roman"/>
+          <w:sz w:val="24"/>
+        </w:rPr>
+        <w:t>“</w:t>
+      </w:r>
+      <w:r>
+        <w:rPr>
+          <w:rFonts w:ascii="Times New Roman" w:hAnsi="Times New Roman" w:cs="Times New Roman"/>
+          <w:sz w:val="24"/>
+        </w:rPr>
+        <w:t>Why I Worship Crunch,</w:t>
+      </w:r>
+      <w:r>
+        <w:rPr>
+          <w:rFonts w:ascii="Times New Roman" w:hAnsi="Times New Roman" w:cs="Times New Roman"/>
+          <w:sz w:val="24"/>
+        </w:rPr>
+        <w:t>”</w:t>
+      </w:r>
+      <w:r>
+        <w:rPr>
+          <w:rFonts w:ascii="Times New Roman" w:hAnsi="Times New Roman" w:cs="Times New Roman"/>
+          <w:sz w:val="24"/>
+        </w:rPr>
+        <w:t xml:space="preserve"> and perhaps unsurprisingly, that</w:t>
+      </w:r>
+      <w:r>
+        <w:rPr>
+          <w:rFonts w:ascii="Times New Roman" w:hAnsi="Times New Roman" w:cs="Times New Roman"/>
+          <w:sz w:val="24"/>
+        </w:rPr>
+        <w:t>’</w:t>
+      </w:r>
+      <w:r>
+        <w:rPr>
+          <w:rFonts w:ascii="Times New Roman" w:hAnsi="Times New Roman" w:cs="Times New Roman"/>
+          <w:sz w:val="24"/>
+        </w:rPr>
+        <w:t>s what it</w:t>
+      </w:r>
+      <w:r>
+        <w:rPr>
+          <w:rFonts w:ascii="Times New Roman" w:hAnsi="Times New Roman" w:cs="Times New Roman"/>
+          <w:sz w:val="24"/>
+        </w:rPr>
+        <w:t>’</w:t>
+      </w:r>
+      <w:r>
+        <w:rPr>
+          <w:rFonts w:ascii="Times New Roman" w:hAnsi="Times New Roman" w:cs="Times New Roman"/>
+          <w:sz w:val="24"/>
+        </w:rPr>
+        <w:t>s about</w:t>
       </w:r>
       <w:r>
         <w:rPr>
@@ -10807,84 +10970,78 @@
         </w:rPr>
         <w:t>…</w:t>
       </w:r>
-    </w:p>
-    <w:p>
-      <w:pPr>
-        <w:spacing w:after="120" w:line="240" w:lineRule="auto"/>
-        <w:ind w:left="720" w:right="720"/>
-        <w:jc w:val="both"/>
-        <w:rPr>
-          <w:rFonts w:ascii="Times New Roman" w:hAnsi="Times New Roman" w:cs="Times New Roman"/>
-          <w:sz w:val="24"/>
-        </w:rPr>
-      </w:pPr>
-      <w:r>
-        <w:rPr>
-          <w:rFonts w:ascii="Times New Roman" w:hAnsi="Times New Roman" w:cs="Times New Roman"/>
-          <w:sz w:val="24"/>
-        </w:rPr>
-        <w:t>If you're not familiar, crunch is the practice of doing intensive, long hours of game development on a tight schedule. It is brutal on the mind and the body, and it is taken as the norm in ma</w:t>
-      </w:r>
-      <w:r>
-        <w:rPr>
-          <w:rFonts w:ascii="Times New Roman" w:hAnsi="Times New Roman" w:cs="Times New Roman"/>
-          <w:sz w:val="24"/>
-        </w:rPr>
-        <w:t>ny studio situations worldwide…</w:t>
-      </w:r>
-    </w:p>
-    <w:p>
-      <w:pPr>
-        <w:spacing w:after="120" w:line="240" w:lineRule="auto"/>
-        <w:ind w:left="720" w:right="720"/>
-        <w:jc w:val="both"/>
-        <w:rPr>
-          <w:rFonts w:ascii="Times New Roman" w:hAnsi="Times New Roman" w:cs="Times New Roman"/>
-          <w:sz w:val="24"/>
-        </w:rPr>
-      </w:pPr>
-      <w:r>
-        <w:rPr>
-          <w:rFonts w:ascii="Times New Roman" w:hAnsi="Times New Roman" w:cs="Times New Roman"/>
-          <w:sz w:val="24"/>
-        </w:rPr>
-        <w:t>Williams's piece is a very personal essay about the two sides of the coin of crunch. As Williams told me in a Twitter exchange, at its core, it's about how crunch itself is both seductive and destructive. It is clear that, for Williams, crunch is a way of dealing with the world. Like any kind of intensive activity, it is a way of dissolving the myriad problems of daily life and focusing in on one thing to an extreme. In that way, Williams seems to find crunch therapeutic, despite the fact that it seems to have had a severely negative effect on his life. In some follow-up tweets about the essay, that was the way of reading the essay that he clearly prefers.</w:t>
-      </w:r>
-    </w:p>
-    <w:p>
-      <w:pPr>
-        <w:spacing w:after="120" w:line="240" w:lineRule="auto"/>
-        <w:ind w:left="720" w:right="720"/>
-        <w:jc w:val="both"/>
-        <w:rPr>
-          <w:rFonts w:ascii="Times New Roman" w:hAnsi="Times New Roman" w:cs="Times New Roman"/>
-          <w:sz w:val="24"/>
-        </w:rPr>
-      </w:pPr>
+      <w:r>
+        <w:rPr>
+          <w:rFonts w:ascii="Times New Roman" w:hAnsi="Times New Roman" w:cs="Times New Roman"/>
+          <w:sz w:val="24"/>
+        </w:rPr>
+        <w:t xml:space="preserve"> </w:t>
+      </w:r>
+      <w:r>
+        <w:rPr>
+          <w:rFonts w:ascii="Times New Roman" w:hAnsi="Times New Roman" w:cs="Times New Roman"/>
+          <w:sz w:val="24"/>
+        </w:rPr>
+        <w:t>Williams</w:t>
+      </w:r>
+      <w:r>
+        <w:rPr>
+          <w:rFonts w:ascii="Times New Roman" w:hAnsi="Times New Roman" w:cs="Times New Roman"/>
+          <w:sz w:val="24"/>
+        </w:rPr>
+        <w:t>’</w:t>
+      </w:r>
+      <w:r>
+        <w:rPr>
+          <w:rFonts w:ascii="Times New Roman" w:hAnsi="Times New Roman" w:cs="Times New Roman"/>
+          <w:sz w:val="24"/>
+        </w:rPr>
+        <w:t>s piece is a very personal essay about the two sides of the coin of crunch. As Williams told me in a Twitter exchange, at its core, it</w:t>
+      </w:r>
+      <w:r>
+        <w:rPr>
+          <w:rFonts w:ascii="Times New Roman" w:hAnsi="Times New Roman" w:cs="Times New Roman"/>
+          <w:sz w:val="24"/>
+        </w:rPr>
+        <w:t>’</w:t>
+      </w:r>
+      <w:r>
+        <w:rPr>
+          <w:rFonts w:ascii="Times New Roman" w:hAnsi="Times New Roman" w:cs="Times New Roman"/>
+          <w:sz w:val="24"/>
+        </w:rPr>
+        <w:t xml:space="preserve">s </w:t>
+      </w:r>
       <w:r>
         <w:rPr>
           <w:rFonts w:ascii="Times New Roman" w:hAnsi="Times New Roman" w:cs="Times New Roman"/>
           <w:sz w:val="24"/>
         </w:rPr>
         <w:lastRenderedPageBreak/>
-        <w:t>At the end of the day, no matter how much an individual loves it, crunch is not about individuals themselves. Crunch is a systemic, top-down solution to the problem of extracting the most labor from game developers; it is a strategy that is implemented on workers, and it is performed widely in most sectors of the industry.</w:t>
-      </w:r>
-    </w:p>
-    <w:p>
-      <w:pPr>
-        <w:spacing w:after="120" w:line="240" w:lineRule="auto"/>
-        <w:ind w:left="720" w:right="720"/>
-        <w:jc w:val="both"/>
-        <w:rPr>
-          <w:rFonts w:ascii="Times New Roman" w:hAnsi="Times New Roman" w:cs="Times New Roman"/>
-        </w:rPr>
-      </w:pPr>
-      <w:r>
-        <w:rPr>
-          <w:rFonts w:ascii="Times New Roman" w:hAnsi="Times New Roman" w:cs="Times New Roman"/>
-          <w:sz w:val="24"/>
-        </w:rPr>
-        <w:t>-</w:t>
+        <w:t xml:space="preserve">about how crunch itself is both seductive and destructive. It is clear that, for Williams, crunch is a way of dealing with the world. Like any kind of intensive activity, it is a way of dissolving the myriad problems of daily life and focusing in on one thing to an extreme. In that way, Williams seems to find crunch therapeutic, </w:t>
+      </w:r>
+      <w:proofErr w:type="gramStart"/>
+      <w:r>
+        <w:rPr>
+          <w:rFonts w:ascii="Times New Roman" w:hAnsi="Times New Roman" w:cs="Times New Roman"/>
+          <w:sz w:val="24"/>
+        </w:rPr>
+        <w:t>despite the fact that</w:t>
+      </w:r>
+      <w:proofErr w:type="gramEnd"/>
+      <w:r>
+        <w:rPr>
+          <w:rFonts w:ascii="Times New Roman" w:hAnsi="Times New Roman" w:cs="Times New Roman"/>
+          <w:sz w:val="24"/>
+        </w:rPr>
+        <w:t xml:space="preserve"> it seems to have had a severely negative effect on his life.</w:t>
+      </w:r>
+      <w:r>
+        <w:rPr>
+          <w:rFonts w:ascii="Times New Roman" w:hAnsi="Times New Roman" w:cs="Times New Roman"/>
+          <w:sz w:val="24"/>
+        </w:rPr>
+        <w:t>”</w:t>
       </w:r>
       <w:r>
         <w:rPr>
@@ -10940,18 +11097,50 @@
           </w:r>
         </w:sdtContent>
       </w:sdt>
+      <w:r>
+        <w:rPr>
+          <w:rFonts w:ascii="Times New Roman" w:hAnsi="Times New Roman" w:cs="Times New Roman"/>
+        </w:rPr>
+        <w:t xml:space="preserve"> </w:t>
+      </w:r>
+      <w:r>
+        <w:rPr>
+          <w:rFonts w:ascii="Times New Roman" w:hAnsi="Times New Roman" w:cs="Times New Roman"/>
+          <w:sz w:val="24"/>
+        </w:rPr>
+        <w:t xml:space="preserve">Truly being passionate about one’s work is the honest sign to a healthy career. It promotes growth, higher learning, and enlightenment. It eases the stress that our many daily trials and tribulations bring. </w:t>
+      </w:r>
+      <w:r>
+        <w:rPr>
+          <w:rFonts w:ascii="Times New Roman" w:hAnsi="Times New Roman" w:cs="Times New Roman"/>
+          <w:sz w:val="24"/>
+        </w:rPr>
+        <w:t xml:space="preserve">Adversity is motivation. Inspiration is motivation. Creativity is motivation. It’s very unfortunate that </w:t>
+      </w:r>
+      <w:r>
+        <w:rPr>
+          <w:rFonts w:ascii="Times New Roman" w:hAnsi="Times New Roman" w:cs="Times New Roman"/>
+          <w:sz w:val="24"/>
+        </w:rPr>
+        <w:t>so many would seek to profit and consequently feed on that motivation… that passion.</w:t>
+      </w:r>
     </w:p>
     <w:p>
       <w:pPr>
         <w:pStyle w:val="NormalWeb"/>
         <w:shd w:val="clear" w:color="auto" w:fill="FFFFF5"/>
         <w:spacing w:before="0" w:beforeAutospacing="0" w:after="0" w:afterAutospacing="0" w:line="360" w:lineRule="auto"/>
+        <w:ind w:firstLine="720"/>
+        <w:jc w:val="both"/>
         <w:textAlignment w:val="baseline"/>
         <w:rPr>
           <w:color w:val="000000"/>
         </w:rPr>
       </w:pPr>
       <w:r>
+        <w:t xml:space="preserve">There are those that feel otherwise however, </w:t>
+      </w:r>
+      <w:r>
         <w:t>“</w:t>
       </w:r>
       <w:r>
@@ -10970,7 +11159,31 @@
         <w:rPr>
           <w:color w:val="000000"/>
         </w:rPr>
-        <w:t>It almost killed us, and those of us that were left basically vowed, 'never again.' Never again can we put ourselves through that.</w:t>
+        <w:t xml:space="preserve">It almost killed us, and those of us that were left basically vowed, </w:t>
+      </w:r>
+      <w:r>
+        <w:rPr>
+          <w:color w:val="000000"/>
+        </w:rPr>
+        <w:t>‘</w:t>
+      </w:r>
+      <w:r>
+        <w:rPr>
+          <w:color w:val="000000"/>
+        </w:rPr>
+        <w:t>never again.</w:t>
+      </w:r>
+      <w:r>
+        <w:rPr>
+          <w:color w:val="000000"/>
+        </w:rPr>
+        <w:t xml:space="preserve">’ </w:t>
+      </w:r>
+      <w:r>
+        <w:rPr>
+          <w:color w:val="000000"/>
+        </w:rPr>
+        <w:t>Never again can we put ourselves through that.</w:t>
       </w:r>
       <w:r>
         <w:rPr>
@@ -11120,40 +11333,90 @@
           </w:r>
         </w:sdtContent>
       </w:sdt>
-    </w:p>
-    <w:p>
-      <w:pPr>
-        <w:spacing w:after="120" w:line="240" w:lineRule="auto"/>
-        <w:jc w:val="both"/>
-        <w:rPr>
-          <w:rFonts w:ascii="Times New Roman" w:hAnsi="Times New Roman" w:cs="Times New Roman"/>
-          <w:sz w:val="24"/>
-        </w:rPr>
-      </w:pPr>
-      <w:hyperlink r:id="rId9" w:history="1">
-        <w:r>
-          <w:rPr>
-            <w:rFonts w:ascii="Times New Roman" w:eastAsia="Times New Roman" w:hAnsi="Times New Roman" w:cs="Times New Roman"/>
-            <w:color w:val="E94843"/>
-            <w:sz w:val="24"/>
-            <w:szCs w:val="24"/>
-            <w:bdr w:val="none" w:sz="0" w:space="0" w:color="auto" w:frame="1"/>
-          </w:rPr>
-          <w:br/>
-        </w:r>
-      </w:hyperlink>
+      <w:r>
+        <w:rPr>
+          <w:color w:val="000000"/>
+        </w:rPr>
+        <w:t xml:space="preserve"> </w:t>
+      </w:r>
+      <w:r>
+        <w:rPr>
+          <w:color w:val="000000"/>
+        </w:rPr>
+        <w:t xml:space="preserve">The company appears to have recognized the harsh truths behind “crunching” and has taken steps to avoid </w:t>
+      </w:r>
+      <w:r>
+        <w:rPr>
+          <w:color w:val="000000"/>
+        </w:rPr>
+        <w:t>the slippery slopes into old habits. Honestly though, a</w:t>
+      </w:r>
+      <w:r>
+        <w:rPr>
+          <w:color w:val="000000"/>
+        </w:rPr>
+        <w:t xml:space="preserve">nyone </w:t>
+      </w:r>
+      <w:r>
+        <w:rPr>
+          <w:color w:val="000000"/>
+        </w:rPr>
+        <w:t>in management or leadership t</w:t>
+      </w:r>
+      <w:r>
+        <w:rPr>
+          <w:color w:val="000000"/>
+        </w:rPr>
+        <w:t xml:space="preserve">hat does not recognize the true worth of their </w:t>
+      </w:r>
+      <w:r>
+        <w:rPr>
+          <w:color w:val="000000"/>
+        </w:rPr>
+        <w:t>workers</w:t>
+      </w:r>
+      <w:r>
+        <w:rPr>
+          <w:color w:val="000000"/>
+        </w:rPr>
+        <w:t xml:space="preserve"> </w:t>
+      </w:r>
+      <w:r>
+        <w:rPr>
+          <w:color w:val="000000"/>
+        </w:rPr>
+        <w:t xml:space="preserve">and how fragile they can become, </w:t>
+      </w:r>
+      <w:r>
+        <w:rPr>
+          <w:color w:val="000000"/>
+        </w:rPr>
+        <w:t>does not deserve th</w:t>
+      </w:r>
+      <w:r>
+        <w:rPr>
+          <w:color w:val="000000"/>
+        </w:rPr>
+        <w:t>eir employment.</w:t>
+      </w:r>
+      <w:r>
+        <w:rPr>
+          <w:color w:val="000000"/>
+        </w:rPr>
+        <w:t xml:space="preserve"> </w:t>
+      </w:r>
     </w:p>
     <w:p>
       <w:pPr>
         <w:pStyle w:val="Heading3"/>
-        <w:spacing w:before="0" w:after="120" w:line="360" w:lineRule="auto"/>
+        <w:spacing w:before="120" w:after="120" w:line="240" w:lineRule="auto"/>
         <w:rPr>
           <w:rFonts w:ascii="Times New Roman" w:hAnsi="Times New Roman" w:cs="Times New Roman"/>
           <w:sz w:val="24"/>
           <w:u w:val="single"/>
         </w:rPr>
       </w:pPr>
-      <w:bookmarkStart w:id="8" w:name="_Toc520116828"/>
+      <w:bookmarkStart w:id="8" w:name="_Toc520219448"/>
       <w:r>
         <w:rPr>
           <w:rFonts w:ascii="Times New Roman" w:hAnsi="Times New Roman" w:cs="Times New Roman"/>
@@ -11167,6 +11430,7 @@
     <w:p>
       <w:pPr>
         <w:spacing w:after="0" w:line="360" w:lineRule="auto"/>
+        <w:ind w:firstLine="720"/>
         <w:jc w:val="both"/>
         <w:rPr>
           <w:rFonts w:ascii="Times New Roman" w:hAnsi="Times New Roman" w:cs="Times New Roman"/>
@@ -11178,7 +11442,37 @@
           <w:rFonts w:ascii="Times New Roman" w:hAnsi="Times New Roman" w:cs="Times New Roman"/>
           <w:sz w:val="24"/>
         </w:rPr>
-        <w:t xml:space="preserve">“Modern video games like Mass Effect and Uncharted cost tens of millions of dollars and require the labor of hundreds of people, who can each work 80- or even 100-hour weeks. In game development, crunch is not constrained to the final two or three weeks of a project. A team might crunch at any time, and a crunch might endure for several months. Programmers will stay late on weeknights to squash bugs, artists will use weekends to put the final polish on their characters, and everyone on the team will feel pressured to work extra hours in solidarity with overworked colleagues. In a 2016 survey by the International Game Developers Association, 65 percent of developers said they’d had to crunch, with 52 percent adding that they’d done it more than twice in the previous two years. (Of those who said they did not crunch, 32 percent noted ‘that their job did require periods of long hours, extended work hours or extended overtime that was just not called ‘crunch.’’)” </w:t>
+        <w:t xml:space="preserve">The common misconception for </w:t>
+      </w:r>
+      <w:bookmarkStart w:id="9" w:name="_GoBack"/>
+      <w:bookmarkEnd w:id="9"/>
+      <w:r>
+        <w:rPr>
+          <w:rFonts w:ascii="Times New Roman" w:hAnsi="Times New Roman" w:cs="Times New Roman"/>
+          <w:sz w:val="24"/>
+        </w:rPr>
+        <w:t xml:space="preserve"> </w:t>
+      </w:r>
+      <w:r>
+        <w:rPr>
+          <w:rFonts w:ascii="Times New Roman" w:hAnsi="Times New Roman" w:cs="Times New Roman"/>
+          <w:sz w:val="24"/>
+        </w:rPr>
+        <w:t>“Modern video games like Mass Effect and Uncharted cost tens of millions of dollars and require the labor of hundreds of people, who can each work 80- or even 100-hour weeks</w:t>
+      </w:r>
+      <w:r>
+        <w:rPr>
+          <w:rFonts w:ascii="Times New Roman" w:hAnsi="Times New Roman" w:cs="Times New Roman"/>
+          <w:sz w:val="24"/>
+        </w:rPr>
+        <w:t>…</w:t>
+      </w:r>
+      <w:r>
+        <w:rPr>
+          <w:rFonts w:ascii="Times New Roman" w:hAnsi="Times New Roman" w:cs="Times New Roman"/>
+          <w:sz w:val="24"/>
+        </w:rPr>
+        <w:t xml:space="preserve"> In a 2016 survey by the International Game Developers Association, 65 percent of developers said they’d had to crunch, with 52 percent adding that they’d done it more than twice in the previous two years. (Of those who said they did not crunch, 32 percent noted ‘that their job did require periods of long hours, extended work hours or extended overtime that was just not called ‘crunch.’’)” </w:t>
       </w:r>
       <w:sdt>
         <w:sdtPr>
@@ -11295,23 +11589,7 @@
           <w:rFonts w:ascii="Times New Roman" w:hAnsi="Times New Roman" w:cs="Times New Roman"/>
           <w:sz w:val="24"/>
         </w:rPr>
-        <w:t xml:space="preserve"> </w:t>
-      </w:r>
-      <w:proofErr w:type="gramStart"/>
-      <w:r>
-        <w:rPr>
-          <w:rFonts w:ascii="Times New Roman" w:hAnsi="Times New Roman" w:cs="Times New Roman"/>
-          <w:sz w:val="24"/>
-        </w:rPr>
-        <w:t>Some</w:t>
-      </w:r>
-      <w:proofErr w:type="gramEnd"/>
-      <w:r>
-        <w:rPr>
-          <w:rFonts w:ascii="Times New Roman" w:hAnsi="Times New Roman" w:cs="Times New Roman"/>
-          <w:sz w:val="24"/>
-        </w:rPr>
-        <w:t xml:space="preserve"> former employees reported working 14- to 18-hour days or coming in every day of the week for weeks on end. But where most developers go into </w:t>
+        <w:t xml:space="preserve"> Some former employees reported working 14- to 18-hour days or coming in every day of the week for weeks on end. But where most developers go into </w:t>
       </w:r>
       <w:r>
         <w:rPr>
@@ -11339,15 +11617,7 @@
           <w:rFonts w:ascii="Times New Roman" w:hAnsi="Times New Roman" w:cs="Times New Roman"/>
           <w:sz w:val="24"/>
         </w:rPr>
-        <w:t xml:space="preserve"> in the final months of a game leading up to its </w:t>
-      </w:r>
-      <w:r>
-        <w:rPr>
-          <w:rFonts w:ascii="Times New Roman" w:hAnsi="Times New Roman" w:cs="Times New Roman"/>
-          <w:sz w:val="24"/>
-        </w:rPr>
-        <w:lastRenderedPageBreak/>
-        <w:t xml:space="preserve">launch, they described it as constant. Because of the episodic nature of Telltale’s games, the studio’s development cycle was a constantly turning wheel. As soon as one episode wrapped, it was on to the next one, over and over with no end in sight. ‘Everything [was] always on fire,’ one source with direct knowledge of the company says. ‘You never [got] a break.’ This sentiment was echoed over and over to The Verge by four different people across several parts of Telltale. Although many employees were sympathetic to the pressure to hit financial goals and meet the strict requirements and late requests of major IP holders, the rapid pace of development caused many employees to feel significant burnout. Eventually, the emails from higher-ups encouraging the staff to push through a particularly rough patch began to feel redundant. ‘This just feels like last month. And the month before that,’ said the same source, describing the reaction to the emails. ‘And the month before that… It was exhausting.’” </w:t>
+        <w:t xml:space="preserve"> in the final months of a game leading up to its launch, they described it as constant. Because of the episodic nature of Telltale’s games, the studio’s development cycle was a constantly turning wheel. As soon as one episode wrapped, it was on to the next one, over and over with no end in sight. ‘Everything [was] always on fire,’ one source with direct knowledge of the company says. ‘You never [got] a break.’ This sentiment was echoed over and over to The Verge by four different people across several parts of Telltale. Although many employees were sympathetic to the pressure to hit financial goals and meet the strict requirements and late requests of major IP holders, the rapid pace of development caused many employees to feel significant burnout. Eventually, the emails from higher-ups encouraging the staff to push through a particularly rough patch began to feel redundant. ‘This just feels like last month. And the month before that,’ said the same source, describing the reaction to the emails. ‘And the month before that… It was exhausting.’” </w:t>
       </w:r>
       <w:sdt>
         <w:sdtPr>
@@ -11400,33 +11670,24 @@
     </w:p>
     <w:p>
       <w:pPr>
-        <w:jc w:val="both"/>
-        <w:rPr>
-          <w:rFonts w:ascii="Times New Roman" w:hAnsi="Times New Roman" w:cs="Times New Roman"/>
-          <w:sz w:val="24"/>
+        <w:pStyle w:val="Heading3"/>
+        <w:spacing w:before="120" w:after="120" w:line="240" w:lineRule="auto"/>
+        <w:rPr>
+          <w:rFonts w:ascii="Times New Roman" w:hAnsi="Times New Roman" w:cs="Times New Roman"/>
+          <w:sz w:val="24"/>
+          <w:u w:val="single"/>
         </w:rPr>
       </w:pPr>
-    </w:p>
-    <w:p>
-      <w:pPr>
-        <w:pStyle w:val="Heading3"/>
-        <w:spacing w:before="0" w:after="120" w:line="360" w:lineRule="auto"/>
+      <w:bookmarkStart w:id="10" w:name="_Toc520219449"/>
+      <w:r>
         <w:rPr>
           <w:rFonts w:ascii="Times New Roman" w:hAnsi="Times New Roman" w:cs="Times New Roman"/>
           <w:sz w:val="24"/>
           <w:u w:val="single"/>
         </w:rPr>
-      </w:pPr>
-      <w:bookmarkStart w:id="9" w:name="_Toc520116829"/>
-      <w:r>
-        <w:rPr>
-          <w:rFonts w:ascii="Times New Roman" w:hAnsi="Times New Roman" w:cs="Times New Roman"/>
-          <w:sz w:val="24"/>
-          <w:u w:val="single"/>
-        </w:rPr>
         <w:t>Management is not the only source of the issue.</w:t>
       </w:r>
-      <w:bookmarkEnd w:id="9"/>
+      <w:bookmarkEnd w:id="10"/>
     </w:p>
     <w:p>
       <w:pPr>
@@ -11646,20 +11907,21 @@
     <w:p>
       <w:pPr>
         <w:pStyle w:val="Heading3"/>
-        <w:spacing w:before="0" w:after="120" w:line="360" w:lineRule="auto"/>
+        <w:spacing w:before="120" w:after="120" w:line="240" w:lineRule="auto"/>
         <w:rPr>
           <w:rFonts w:ascii="Times New Roman" w:hAnsi="Times New Roman" w:cs="Times New Roman"/>
           <w:sz w:val="24"/>
           <w:u w:val="single"/>
         </w:rPr>
       </w:pPr>
-      <w:bookmarkStart w:id="10" w:name="_Toc520116830"/>
+      <w:bookmarkStart w:id="11" w:name="_Toc520219450"/>
       <w:r>
         <w:rPr>
           <w:rFonts w:ascii="Times New Roman" w:hAnsi="Times New Roman" w:cs="Times New Roman"/>
           <w:sz w:val="24"/>
           <w:u w:val="single"/>
         </w:rPr>
+        <w:lastRenderedPageBreak/>
         <w:t>“Crunching</w:t>
       </w:r>
       <w:r>
@@ -11678,7 +11940,7 @@
         </w:rPr>
         <w:t xml:space="preserve"> is physically and mentally harmful.</w:t>
       </w:r>
-      <w:bookmarkEnd w:id="10"/>
+      <w:bookmarkEnd w:id="11"/>
     </w:p>
     <w:p>
       <w:pPr>
@@ -11724,15 +11986,7 @@
           <w:rFonts w:ascii="Times New Roman" w:hAnsi="Times New Roman" w:cs="Times New Roman"/>
           <w:sz w:val="24"/>
         </w:rPr>
-        <w:t xml:space="preserve"> started feeling severe stomach pains. At first, doctors were perplexed. But on his third emergency room </w:t>
-      </w:r>
-      <w:r>
-        <w:rPr>
-          <w:rFonts w:ascii="Times New Roman" w:hAnsi="Times New Roman" w:cs="Times New Roman"/>
-          <w:sz w:val="24"/>
-        </w:rPr>
-        <w:lastRenderedPageBreak/>
-        <w:t>visit, he revealed that he’d been regularly staying at the office late and coming in on weekends to fix bugs and add features that he thought would take Skyrim from good to great, no matter how much sleep he lost along the way.</w:t>
+        <w:t xml:space="preserve"> started feeling severe stomach pains. At first, doctors were perplexed. But on his third emergency room visit, he revealed that he’d been regularly staying at the office late and coming in on weekends to fix bugs and add features that he thought would take Skyrim from good to great, no matter how much sleep he lost along the way.</w:t>
       </w:r>
     </w:p>
     <w:p>
@@ -11772,23 +12026,7 @@
           <w:rFonts w:ascii="Times New Roman" w:hAnsi="Times New Roman" w:cs="Times New Roman"/>
           <w:sz w:val="24"/>
         </w:rPr>
-        <w:t xml:space="preserve">Anecdotes like this are common in the video game industry, which generated $30.4 billion in the United States last year but has a human cost that can’t be calculated. The designer Clint Hocking described suffering memory loss as a result of the stress and anxiety of crunching on a game. Brett </w:t>
-      </w:r>
-      <w:proofErr w:type="spellStart"/>
-      <w:r>
-        <w:rPr>
-          <w:rFonts w:ascii="Times New Roman" w:hAnsi="Times New Roman" w:cs="Times New Roman"/>
-          <w:sz w:val="24"/>
-        </w:rPr>
-        <w:t>Douville</w:t>
-      </w:r>
-      <w:proofErr w:type="spellEnd"/>
-      <w:r>
-        <w:rPr>
-          <w:rFonts w:ascii="Times New Roman" w:hAnsi="Times New Roman" w:cs="Times New Roman"/>
-          <w:sz w:val="24"/>
-        </w:rPr>
-        <w:t>, a veteran game programmer, said he once worked so long and for so hard that he found himself temporarily unable to step out of his car.</w:t>
+        <w:t>Anecdotes like this are common in the video game industry, which generated $30.4 billion in the United States last year but has a human cost that can’t be calculated. The designer Clint Hocking described suffering memory loss as a result of the stress and anxiety of crunching on a game. Brett Douville, a veteran game programmer, said he once worked so long and for so hard that he found himself temporarily unable to step out of his car.</w:t>
       </w:r>
     </w:p>
     <w:p>
@@ -11964,14 +12202,14 @@
     <w:p>
       <w:pPr>
         <w:pStyle w:val="Heading3"/>
-        <w:spacing w:before="0" w:after="120" w:line="360" w:lineRule="auto"/>
+        <w:spacing w:before="120" w:after="120" w:line="240" w:lineRule="auto"/>
         <w:rPr>
           <w:rFonts w:ascii="Times New Roman" w:hAnsi="Times New Roman" w:cs="Times New Roman"/>
           <w:sz w:val="24"/>
           <w:u w:val="single"/>
         </w:rPr>
       </w:pPr>
-      <w:bookmarkStart w:id="11" w:name="_Toc520116831"/>
+      <w:bookmarkStart w:id="12" w:name="_Toc520219451"/>
       <w:r>
         <w:rPr>
           <w:rFonts w:ascii="Times New Roman" w:hAnsi="Times New Roman" w:cs="Times New Roman"/>
@@ -11980,7 +12218,7 @@
         </w:rPr>
         <w:t>Several developers believe that it would be impossible to live without.</w:t>
       </w:r>
-      <w:bookmarkEnd w:id="11"/>
+      <w:bookmarkEnd w:id="12"/>
     </w:p>
     <w:p>
       <w:pPr>
@@ -12055,7 +12293,35 @@
           <w:rFonts w:ascii="Times New Roman" w:hAnsi="Times New Roman" w:cs="Times New Roman"/>
           <w:sz w:val="24"/>
         </w:rPr>
-        <w:t xml:space="preserve"> Red, the Polish developer of a 2015 game, The </w:t>
+        <w:t xml:space="preserve"> Red, the Polish developer of a 2015 game, The Witcher 3. </w:t>
+      </w:r>
+      <w:r>
+        <w:rPr>
+          <w:rFonts w:ascii="Times New Roman" w:hAnsi="Times New Roman" w:cs="Times New Roman"/>
+          <w:sz w:val="24"/>
+        </w:rPr>
+        <w:t>‘</w:t>
+      </w:r>
+      <w:r>
+        <w:rPr>
+          <w:rFonts w:ascii="Times New Roman" w:hAnsi="Times New Roman" w:cs="Times New Roman"/>
+          <w:sz w:val="24"/>
+        </w:rPr>
+        <w:t>It’s hard-core work. It can destroy your life.</w:t>
+      </w:r>
+      <w:r>
+        <w:rPr>
+          <w:rFonts w:ascii="Times New Roman" w:hAnsi="Times New Roman" w:cs="Times New Roman"/>
+          <w:sz w:val="24"/>
+        </w:rPr>
+        <w:t xml:space="preserve">’ </w:t>
+      </w:r>
+      <w:r>
+        <w:rPr>
+          <w:rFonts w:ascii="Times New Roman" w:hAnsi="Times New Roman" w:cs="Times New Roman"/>
+          <w:sz w:val="24"/>
+        </w:rPr>
+        <w:t xml:space="preserve">Mr. </w:t>
       </w:r>
       <w:proofErr w:type="spellStart"/>
       <w:r>
@@ -12063,7 +12329,7 @@
           <w:rFonts w:ascii="Times New Roman" w:hAnsi="Times New Roman" w:cs="Times New Roman"/>
           <w:sz w:val="24"/>
         </w:rPr>
-        <w:t>Witcher</w:t>
+        <w:t>Iwinski</w:t>
       </w:r>
       <w:proofErr w:type="spellEnd"/>
       <w:r>
@@ -12071,50 +12337,6 @@
           <w:rFonts w:ascii="Times New Roman" w:hAnsi="Times New Roman" w:cs="Times New Roman"/>
           <w:sz w:val="24"/>
         </w:rPr>
-        <w:t xml:space="preserve"> 3. </w:t>
-      </w:r>
-      <w:r>
-        <w:rPr>
-          <w:rFonts w:ascii="Times New Roman" w:hAnsi="Times New Roman" w:cs="Times New Roman"/>
-          <w:sz w:val="24"/>
-        </w:rPr>
-        <w:t>‘</w:t>
-      </w:r>
-      <w:r>
-        <w:rPr>
-          <w:rFonts w:ascii="Times New Roman" w:hAnsi="Times New Roman" w:cs="Times New Roman"/>
-          <w:sz w:val="24"/>
-        </w:rPr>
-        <w:t>It’s hard-core work. It can destroy your life.</w:t>
-      </w:r>
-      <w:r>
-        <w:rPr>
-          <w:rFonts w:ascii="Times New Roman" w:hAnsi="Times New Roman" w:cs="Times New Roman"/>
-          <w:sz w:val="24"/>
-        </w:rPr>
-        <w:t xml:space="preserve">’ </w:t>
-      </w:r>
-      <w:r>
-        <w:rPr>
-          <w:rFonts w:ascii="Times New Roman" w:hAnsi="Times New Roman" w:cs="Times New Roman"/>
-          <w:sz w:val="24"/>
-        </w:rPr>
-        <w:t xml:space="preserve">Mr. </w:t>
-      </w:r>
-      <w:proofErr w:type="spellStart"/>
-      <w:r>
-        <w:rPr>
-          <w:rFonts w:ascii="Times New Roman" w:hAnsi="Times New Roman" w:cs="Times New Roman"/>
-          <w:sz w:val="24"/>
-        </w:rPr>
-        <w:t>Iwinski</w:t>
-      </w:r>
-      <w:proofErr w:type="spellEnd"/>
-      <w:r>
-        <w:rPr>
-          <w:rFonts w:ascii="Times New Roman" w:hAnsi="Times New Roman" w:cs="Times New Roman"/>
-          <w:sz w:val="24"/>
-        </w:rPr>
         <w:t xml:space="preserve">, like many other top video game creators, sees crunch </w:t>
       </w:r>
       <w:r>
@@ -12122,7 +12344,15 @@
           <w:rFonts w:ascii="Times New Roman" w:hAnsi="Times New Roman" w:cs="Times New Roman"/>
           <w:sz w:val="24"/>
         </w:rPr>
-        <w:t xml:space="preserve">as a necessary evil. He and other developers say because of the rapid evolution of video game technology, among other reasons, the time it takes to complete basic tasks can vary drastically from project to project, which makes it difficult to plan accurate schedules.” </w:t>
+        <w:t xml:space="preserve">as a necessary evil. He and other developers say because of the rapid evolution of video game technology, among other reasons, the time it takes to complete basic tasks can vary drastically </w:t>
+      </w:r>
+      <w:r>
+        <w:rPr>
+          <w:rFonts w:ascii="Times New Roman" w:hAnsi="Times New Roman" w:cs="Times New Roman"/>
+          <w:sz w:val="24"/>
+        </w:rPr>
+        <w:lastRenderedPageBreak/>
+        <w:t xml:space="preserve">from project to project, which makes it difficult to plan accurate schedules.” </w:t>
       </w:r>
       <w:sdt>
         <w:sdtPr>
@@ -12187,7 +12417,6 @@
           <w:rFonts w:ascii="Times New Roman" w:hAnsi="Times New Roman" w:cs="Times New Roman"/>
           <w:sz w:val="24"/>
         </w:rPr>
-        <w:lastRenderedPageBreak/>
         <w:t>“</w:t>
       </w:r>
       <w:r>
@@ -12381,14 +12610,14 @@
           <w:rFonts w:ascii="Times New Roman" w:hAnsi="Times New Roman" w:cs="Times New Roman"/>
         </w:rPr>
       </w:pPr>
-      <w:bookmarkStart w:id="12" w:name="_Toc520116832"/>
+      <w:bookmarkStart w:id="13" w:name="_Toc520219452"/>
       <w:r>
         <w:rPr>
           <w:rFonts w:ascii="Times New Roman" w:hAnsi="Times New Roman" w:cs="Times New Roman"/>
         </w:rPr>
         <w:t>Analyze potential solutions to the problematic trend.</w:t>
       </w:r>
-      <w:bookmarkEnd w:id="12"/>
+      <w:bookmarkEnd w:id="13"/>
     </w:p>
     <w:p>
       <w:pPr>
@@ -12724,14 +12953,14 @@
           <w:rFonts w:ascii="Times New Roman" w:hAnsi="Times New Roman" w:cs="Times New Roman"/>
         </w:rPr>
       </w:pPr>
-      <w:bookmarkStart w:id="13" w:name="_Toc520116833"/>
+      <w:bookmarkStart w:id="14" w:name="_Toc520219453"/>
       <w:r>
         <w:rPr>
           <w:rFonts w:ascii="Times New Roman" w:hAnsi="Times New Roman" w:cs="Times New Roman"/>
         </w:rPr>
         <w:t>Collect information to generate an appropriate report on the subject matter.</w:t>
       </w:r>
-      <w:bookmarkEnd w:id="13"/>
+      <w:bookmarkEnd w:id="14"/>
       <w:r>
         <w:rPr>
           <w:rFonts w:ascii="Times New Roman" w:hAnsi="Times New Roman" w:cs="Times New Roman"/>
@@ -12770,7 +12999,7 @@
           <w:b w:val="0"/>
         </w:rPr>
       </w:pPr>
-      <w:bookmarkStart w:id="14" w:name="_Toc520116834"/>
+      <w:bookmarkStart w:id="15" w:name="_Toc520219454"/>
       <w:r>
         <w:rPr>
           <w:rFonts w:ascii="Times New Roman" w:hAnsi="Times New Roman" w:cs="Times New Roman"/>
@@ -12779,7 +13008,7 @@
         <w:lastRenderedPageBreak/>
         <w:t>Results</w:t>
       </w:r>
-      <w:bookmarkEnd w:id="14"/>
+      <w:bookmarkEnd w:id="15"/>
     </w:p>
     <w:p>
       <w:pPr>
@@ -12802,7 +13031,7 @@
           <w:b w:val="0"/>
         </w:rPr>
       </w:pPr>
-      <w:bookmarkStart w:id="15" w:name="_Toc520116835"/>
+      <w:bookmarkStart w:id="16" w:name="_Toc520219455"/>
       <w:r>
         <w:rPr>
           <w:rFonts w:ascii="Times New Roman" w:hAnsi="Times New Roman" w:cs="Times New Roman"/>
@@ -12811,7 +13040,7 @@
         <w:lastRenderedPageBreak/>
         <w:t>Recommendations</w:t>
       </w:r>
-      <w:bookmarkEnd w:id="15"/>
+      <w:bookmarkEnd w:id="16"/>
     </w:p>
     <w:p>
       <w:pPr>
@@ -12826,7 +13055,7 @@
         <w:br w:type="page"/>
       </w:r>
     </w:p>
-    <w:bookmarkStart w:id="16" w:name="_Toc520116836" w:displacedByCustomXml="next"/>
+    <w:bookmarkStart w:id="17" w:name="_Toc520219456" w:displacedByCustomXml="next"/>
     <w:sdt>
       <w:sdtPr>
         <w:rPr>
@@ -12866,7 +13095,7 @@
             </w:rPr>
             <w:t>References</w:t>
           </w:r>
-          <w:bookmarkEnd w:id="16"/>
+          <w:bookmarkEnd w:id="17"/>
         </w:p>
         <w:sdt>
           <w:sdtPr>
@@ -13335,7 +13564,7 @@
           <w:rFonts w:ascii="Times New Roman" w:hAnsi="Times New Roman" w:cs="Times New Roman"/>
         </w:rPr>
       </w:pPr>
-      <w:hyperlink r:id="rId10" w:history="1">
+      <w:hyperlink r:id="rId9" w:history="1">
         <w:r>
           <w:rPr>
             <w:rStyle w:val="Hyperlink"/>
@@ -13352,7 +13581,7 @@
           <w:rFonts w:ascii="Times New Roman" w:hAnsi="Times New Roman" w:cs="Times New Roman"/>
         </w:rPr>
       </w:pPr>
-      <w:hyperlink r:id="rId11" w:history="1">
+      <w:hyperlink r:id="rId10" w:history="1">
         <w:r>
           <w:rPr>
             <w:rStyle w:val="Hyperlink"/>
@@ -13369,7 +13598,7 @@
           <w:rFonts w:ascii="Times New Roman" w:hAnsi="Times New Roman" w:cs="Times New Roman"/>
         </w:rPr>
       </w:pPr>
-      <w:hyperlink r:id="rId12" w:history="1">
+      <w:hyperlink r:id="rId11" w:history="1">
         <w:r>
           <w:rPr>
             <w:rStyle w:val="Hyperlink"/>
@@ -13386,7 +13615,7 @@
           <w:rFonts w:ascii="Times New Roman" w:hAnsi="Times New Roman" w:cs="Times New Roman"/>
         </w:rPr>
       </w:pPr>
-      <w:hyperlink r:id="rId13" w:history="1">
+      <w:hyperlink r:id="rId12" w:history="1">
         <w:r>
           <w:rPr>
             <w:rStyle w:val="Hyperlink"/>
@@ -13403,7 +13632,7 @@
           <w:rFonts w:ascii="Times New Roman" w:hAnsi="Times New Roman" w:cs="Times New Roman"/>
         </w:rPr>
       </w:pPr>
-      <w:hyperlink r:id="rId14" w:history="1">
+      <w:hyperlink r:id="rId13" w:history="1">
         <w:r>
           <w:rPr>
             <w:rStyle w:val="Hyperlink"/>
@@ -13414,7 +13643,7 @@
       </w:hyperlink>
     </w:p>
     <w:sectPr>
-      <w:footerReference w:type="default" r:id="rId15"/>
+      <w:footerReference w:type="default" r:id="rId14"/>
       <w:pgSz w:w="12240" w:h="15840"/>
       <w:pgMar w:top="1440" w:right="1440" w:bottom="1440" w:left="1440" w:header="720" w:footer="720" w:gutter="0"/>
       <w:pgNumType w:start="0"/>
@@ -13427,7 +13656,7 @@
 </file>
 
 <file path=word/endnotes.xml><?xml version="1.0" encoding="utf-8"?>
-<w:endnotes xmlns:wpc="http://schemas.microsoft.com/office/word/2010/wordprocessingCanvas" xmlns:mc="http://schemas.openxmlformats.org/markup-compatibility/2006" xmlns:o="urn:schemas-microsoft-com:office:office" xmlns:r="http://schemas.openxmlformats.org/officeDocument/2006/relationships" xmlns:m="http://schemas.openxmlformats.org/officeDocument/2006/math" xmlns:v="urn:schemas-microsoft-com:vml" xmlns:wp14="http://schemas.microsoft.com/office/word/2010/wordprocessingDrawing" xmlns:wp="http://schemas.openxmlformats.org/drawingml/2006/wordprocessingDrawing" xmlns:w10="urn:schemas-microsoft-com:office:word" xmlns:w="http://schemas.openxmlformats.org/wordprocessingml/2006/main" xmlns:w14="http://schemas.microsoft.com/office/word/2010/wordml" xmlns:w15="http://schemas.microsoft.com/office/word/2012/wordml" xmlns:wpg="http://schemas.microsoft.com/office/word/2010/wordprocessingGroup" xmlns:wpi="http://schemas.microsoft.com/office/word/2010/wordprocessingInk" xmlns:wne="http://schemas.microsoft.com/office/word/2006/wordml" xmlns:wps="http://schemas.microsoft.com/office/word/2010/wordprocessingShape" mc:Ignorable="w14 w15 wp14">
+<w:endnotes xmlns:wpc="http://schemas.microsoft.com/office/word/2010/wordprocessingCanvas" xmlns:cx="http://schemas.microsoft.com/office/drawing/2014/chartex" xmlns:cx1="http://schemas.microsoft.com/office/drawing/2015/9/8/chartex" xmlns:cx2="http://schemas.microsoft.com/office/drawing/2015/10/21/chartex" xmlns:cx3="http://schemas.microsoft.com/office/drawing/2016/5/9/chartex" xmlns:cx4="http://schemas.microsoft.com/office/drawing/2016/5/10/chartex" xmlns:cx5="http://schemas.microsoft.com/office/drawing/2016/5/11/chartex" xmlns:cx6="http://schemas.microsoft.com/office/drawing/2016/5/12/chartex" xmlns:cx7="http://schemas.microsoft.com/office/drawing/2016/5/13/chartex" xmlns:cx8="http://schemas.microsoft.com/office/drawing/2016/5/14/chartex" xmlns:mc="http://schemas.openxmlformats.org/markup-compatibility/2006" xmlns:aink="http://schemas.microsoft.com/office/drawing/2016/ink" xmlns:am3d="http://schemas.microsoft.com/office/drawing/2017/model3d" xmlns:o="urn:schemas-microsoft-com:office:office" xmlns:r="http://schemas.openxmlformats.org/officeDocument/2006/relationships" xmlns:m="http://schemas.openxmlformats.org/officeDocument/2006/math" xmlns:v="urn:schemas-microsoft-com:vml" xmlns:wp14="http://schemas.microsoft.com/office/word/2010/wordprocessingDrawing" xmlns:wp="http://schemas.openxmlformats.org/drawingml/2006/wordprocessingDrawing" xmlns:w10="urn:schemas-microsoft-com:office:word" xmlns:w="http://schemas.openxmlformats.org/wordprocessingml/2006/main" xmlns:w14="http://schemas.microsoft.com/office/word/2010/wordml" xmlns:w15="http://schemas.microsoft.com/office/word/2012/wordml" xmlns:w16cid="http://schemas.microsoft.com/office/word/2016/wordml/cid" xmlns:w16se="http://schemas.microsoft.com/office/word/2015/wordml/symex" xmlns:wpg="http://schemas.microsoft.com/office/word/2010/wordprocessingGroup" xmlns:wpi="http://schemas.microsoft.com/office/word/2010/wordprocessingInk" xmlns:wne="http://schemas.microsoft.com/office/word/2006/wordml" xmlns:wps="http://schemas.microsoft.com/office/word/2010/wordprocessingShape" mc:Ignorable="w14 w15 w16se w16cid wp14">
   <w:endnote w:type="separator" w:id="-1">
     <w:p>
       <w:pPr>
@@ -13452,7 +13681,7 @@
 </file>
 
 <file path=word/footer1.xml><?xml version="1.0" encoding="utf-8"?>
-<w:ftr xmlns:wpc="http://schemas.microsoft.com/office/word/2010/wordprocessingCanvas" xmlns:mc="http://schemas.openxmlformats.org/markup-compatibility/2006" xmlns:o="urn:schemas-microsoft-com:office:office" xmlns:r="http://schemas.openxmlformats.org/officeDocument/2006/relationships" xmlns:m="http://schemas.openxmlformats.org/officeDocument/2006/math" xmlns:v="urn:schemas-microsoft-com:vml" xmlns:wp14="http://schemas.microsoft.com/office/word/2010/wordprocessingDrawing" xmlns:wp="http://schemas.openxmlformats.org/drawingml/2006/wordprocessingDrawing" xmlns:w10="urn:schemas-microsoft-com:office:word" xmlns:w="http://schemas.openxmlformats.org/wordprocessingml/2006/main" xmlns:w14="http://schemas.microsoft.com/office/word/2010/wordml" xmlns:w15="http://schemas.microsoft.com/office/word/2012/wordml" xmlns:wpg="http://schemas.microsoft.com/office/word/2010/wordprocessingGroup" xmlns:wpi="http://schemas.microsoft.com/office/word/2010/wordprocessingInk" xmlns:wne="http://schemas.microsoft.com/office/word/2006/wordml" xmlns:wps="http://schemas.microsoft.com/office/word/2010/wordprocessingShape" mc:Ignorable="w14 w15 wp14">
+<w:ftr xmlns:wpc="http://schemas.microsoft.com/office/word/2010/wordprocessingCanvas" xmlns:cx="http://schemas.microsoft.com/office/drawing/2014/chartex" xmlns:cx1="http://schemas.microsoft.com/office/drawing/2015/9/8/chartex" xmlns:cx2="http://schemas.microsoft.com/office/drawing/2015/10/21/chartex" xmlns:cx3="http://schemas.microsoft.com/office/drawing/2016/5/9/chartex" xmlns:cx4="http://schemas.microsoft.com/office/drawing/2016/5/10/chartex" xmlns:cx5="http://schemas.microsoft.com/office/drawing/2016/5/11/chartex" xmlns:cx6="http://schemas.microsoft.com/office/drawing/2016/5/12/chartex" xmlns:cx7="http://schemas.microsoft.com/office/drawing/2016/5/13/chartex" xmlns:cx8="http://schemas.microsoft.com/office/drawing/2016/5/14/chartex" xmlns:mc="http://schemas.openxmlformats.org/markup-compatibility/2006" xmlns:aink="http://schemas.microsoft.com/office/drawing/2016/ink" xmlns:am3d="http://schemas.microsoft.com/office/drawing/2017/model3d" xmlns:o="urn:schemas-microsoft-com:office:office" xmlns:r="http://schemas.openxmlformats.org/officeDocument/2006/relationships" xmlns:m="http://schemas.openxmlformats.org/officeDocument/2006/math" xmlns:v="urn:schemas-microsoft-com:vml" xmlns:wp14="http://schemas.microsoft.com/office/word/2010/wordprocessingDrawing" xmlns:wp="http://schemas.openxmlformats.org/drawingml/2006/wordprocessingDrawing" xmlns:w10="urn:schemas-microsoft-com:office:word" xmlns:w="http://schemas.openxmlformats.org/wordprocessingml/2006/main" xmlns:w14="http://schemas.microsoft.com/office/word/2010/wordml" xmlns:w15="http://schemas.microsoft.com/office/word/2012/wordml" xmlns:w16cid="http://schemas.microsoft.com/office/word/2016/wordml/cid" xmlns:w16se="http://schemas.microsoft.com/office/word/2015/wordml/symex" xmlns:wpg="http://schemas.microsoft.com/office/word/2010/wordprocessingGroup" xmlns:wpi="http://schemas.microsoft.com/office/word/2010/wordprocessingInk" xmlns:wne="http://schemas.microsoft.com/office/word/2006/wordml" xmlns:wps="http://schemas.microsoft.com/office/word/2010/wordprocessingShape" mc:Ignorable="w14 w15 w16se w16cid wp14">
   <w:sdt>
     <w:sdtPr>
       <w:id w:val="1262406440"/>
@@ -13538,7 +13767,7 @@
 </file>
 
 <file path=word/footnotes.xml><?xml version="1.0" encoding="utf-8"?>
-<w:footnotes xmlns:wpc="http://schemas.microsoft.com/office/word/2010/wordprocessingCanvas" xmlns:mc="http://schemas.openxmlformats.org/markup-compatibility/2006" xmlns:o="urn:schemas-microsoft-com:office:office" xmlns:r="http://schemas.openxmlformats.org/officeDocument/2006/relationships" xmlns:m="http://schemas.openxmlformats.org/officeDocument/2006/math" xmlns:v="urn:schemas-microsoft-com:vml" xmlns:wp14="http://schemas.microsoft.com/office/word/2010/wordprocessingDrawing" xmlns:wp="http://schemas.openxmlformats.org/drawingml/2006/wordprocessingDrawing" xmlns:w10="urn:schemas-microsoft-com:office:word" xmlns:w="http://schemas.openxmlformats.org/wordprocessingml/2006/main" xmlns:w14="http://schemas.microsoft.com/office/word/2010/wordml" xmlns:w15="http://schemas.microsoft.com/office/word/2012/wordml" xmlns:wpg="http://schemas.microsoft.com/office/word/2010/wordprocessingGroup" xmlns:wpi="http://schemas.microsoft.com/office/word/2010/wordprocessingInk" xmlns:wne="http://schemas.microsoft.com/office/word/2006/wordml" xmlns:wps="http://schemas.microsoft.com/office/word/2010/wordprocessingShape" mc:Ignorable="w14 w15 wp14">
+<w:footnotes xmlns:wpc="http://schemas.microsoft.com/office/word/2010/wordprocessingCanvas" xmlns:cx="http://schemas.microsoft.com/office/drawing/2014/chartex" xmlns:cx1="http://schemas.microsoft.com/office/drawing/2015/9/8/chartex" xmlns:cx2="http://schemas.microsoft.com/office/drawing/2015/10/21/chartex" xmlns:cx3="http://schemas.microsoft.com/office/drawing/2016/5/9/chartex" xmlns:cx4="http://schemas.microsoft.com/office/drawing/2016/5/10/chartex" xmlns:cx5="http://schemas.microsoft.com/office/drawing/2016/5/11/chartex" xmlns:cx6="http://schemas.microsoft.com/office/drawing/2016/5/12/chartex" xmlns:cx7="http://schemas.microsoft.com/office/drawing/2016/5/13/chartex" xmlns:cx8="http://schemas.microsoft.com/office/drawing/2016/5/14/chartex" xmlns:mc="http://schemas.openxmlformats.org/markup-compatibility/2006" xmlns:aink="http://schemas.microsoft.com/office/drawing/2016/ink" xmlns:am3d="http://schemas.microsoft.com/office/drawing/2017/model3d" xmlns:o="urn:schemas-microsoft-com:office:office" xmlns:r="http://schemas.openxmlformats.org/officeDocument/2006/relationships" xmlns:m="http://schemas.openxmlformats.org/officeDocument/2006/math" xmlns:v="urn:schemas-microsoft-com:vml" xmlns:wp14="http://schemas.microsoft.com/office/word/2010/wordprocessingDrawing" xmlns:wp="http://schemas.openxmlformats.org/drawingml/2006/wordprocessingDrawing" xmlns:w10="urn:schemas-microsoft-com:office:word" xmlns:w="http://schemas.openxmlformats.org/wordprocessingml/2006/main" xmlns:w14="http://schemas.microsoft.com/office/word/2010/wordml" xmlns:w15="http://schemas.microsoft.com/office/word/2012/wordml" xmlns:w16cid="http://schemas.microsoft.com/office/word/2016/wordml/cid" xmlns:w16se="http://schemas.microsoft.com/office/word/2015/wordml/symex" xmlns:wpg="http://schemas.microsoft.com/office/word/2010/wordprocessingGroup" xmlns:wpi="http://schemas.microsoft.com/office/word/2010/wordprocessingInk" xmlns:wne="http://schemas.microsoft.com/office/word/2006/wordml" xmlns:wps="http://schemas.microsoft.com/office/word/2010/wordprocessingShape" mc:Ignorable="w14 w15 w16se w16cid wp14">
   <w:footnote w:type="separator" w:id="-1">
     <w:p>
       <w:pPr>
@@ -13563,7 +13792,7 @@
 </file>
 
 <file path=word/numbering.xml><?xml version="1.0" encoding="utf-8"?>
-<w:numbering xmlns:wpc="http://schemas.microsoft.com/office/word/2010/wordprocessingCanvas" xmlns:mc="http://schemas.openxmlformats.org/markup-compatibility/2006" xmlns:o="urn:schemas-microsoft-com:office:office" xmlns:r="http://schemas.openxmlformats.org/officeDocument/2006/relationships" xmlns:m="http://schemas.openxmlformats.org/officeDocument/2006/math" xmlns:v="urn:schemas-microsoft-com:vml" xmlns:wp14="http://schemas.microsoft.com/office/word/2010/wordprocessingDrawing" xmlns:wp="http://schemas.openxmlformats.org/drawingml/2006/wordprocessingDrawing" xmlns:w10="urn:schemas-microsoft-com:office:word" xmlns:w="http://schemas.openxmlformats.org/wordprocessingml/2006/main" xmlns:w14="http://schemas.microsoft.com/office/word/2010/wordml" xmlns:w15="http://schemas.microsoft.com/office/word/2012/wordml" xmlns:wpg="http://schemas.microsoft.com/office/word/2010/wordprocessingGroup" xmlns:wpi="http://schemas.microsoft.com/office/word/2010/wordprocessingInk" xmlns:wne="http://schemas.microsoft.com/office/word/2006/wordml" xmlns:wps="http://schemas.microsoft.com/office/word/2010/wordprocessingShape" mc:Ignorable="w14 w15 wp14">
+<w:numbering xmlns:wpc="http://schemas.microsoft.com/office/word/2010/wordprocessingCanvas" xmlns:cx="http://schemas.microsoft.com/office/drawing/2014/chartex" xmlns:cx1="http://schemas.microsoft.com/office/drawing/2015/9/8/chartex" xmlns:cx2="http://schemas.microsoft.com/office/drawing/2015/10/21/chartex" xmlns:cx3="http://schemas.microsoft.com/office/drawing/2016/5/9/chartex" xmlns:cx4="http://schemas.microsoft.com/office/drawing/2016/5/10/chartex" xmlns:cx5="http://schemas.microsoft.com/office/drawing/2016/5/11/chartex" xmlns:cx6="http://schemas.microsoft.com/office/drawing/2016/5/12/chartex" xmlns:cx7="http://schemas.microsoft.com/office/drawing/2016/5/13/chartex" xmlns:cx8="http://schemas.microsoft.com/office/drawing/2016/5/14/chartex" xmlns:mc="http://schemas.openxmlformats.org/markup-compatibility/2006" xmlns:aink="http://schemas.microsoft.com/office/drawing/2016/ink" xmlns:am3d="http://schemas.microsoft.com/office/drawing/2017/model3d" xmlns:o="urn:schemas-microsoft-com:office:office" xmlns:r="http://schemas.openxmlformats.org/officeDocument/2006/relationships" xmlns:m="http://schemas.openxmlformats.org/officeDocument/2006/math" xmlns:v="urn:schemas-microsoft-com:vml" xmlns:wp14="http://schemas.microsoft.com/office/word/2010/wordprocessingDrawing" xmlns:wp="http://schemas.openxmlformats.org/drawingml/2006/wordprocessingDrawing" xmlns:w10="urn:schemas-microsoft-com:office:word" xmlns:w="http://schemas.openxmlformats.org/wordprocessingml/2006/main" xmlns:w14="http://schemas.microsoft.com/office/word/2010/wordml" xmlns:w15="http://schemas.microsoft.com/office/word/2012/wordml" xmlns:w16cid="http://schemas.microsoft.com/office/word/2016/wordml/cid" xmlns:w16se="http://schemas.microsoft.com/office/word/2015/wordml/symex" xmlns:wpg="http://schemas.microsoft.com/office/word/2010/wordprocessingGroup" xmlns:wpi="http://schemas.microsoft.com/office/word/2010/wordprocessingInk" xmlns:wne="http://schemas.microsoft.com/office/word/2006/wordml" xmlns:wps="http://schemas.microsoft.com/office/word/2010/wordprocessingShape" mc:Ignorable="w14 w15 w16se w16cid wp14">
   <w:abstractNum w:abstractNumId="0" w15:restartNumberingAfterBreak="0">
     <w:nsid w:val="1482775B"/>
     <w:multiLevelType w:val="multilevel"/>
@@ -14104,7 +14333,7 @@
 </file>
 
 <file path=word/styles.xml><?xml version="1.0" encoding="utf-8"?>
-<w:styles xmlns:mc="http://schemas.openxmlformats.org/markup-compatibility/2006" xmlns:r="http://schemas.openxmlformats.org/officeDocument/2006/relationships" xmlns:w="http://schemas.openxmlformats.org/wordprocessingml/2006/main" xmlns:w14="http://schemas.microsoft.com/office/word/2010/wordml" xmlns:w15="http://schemas.microsoft.com/office/word/2012/wordml" mc:Ignorable="w14 w15">
+<w:styles xmlns:mc="http://schemas.openxmlformats.org/markup-compatibility/2006" xmlns:r="http://schemas.openxmlformats.org/officeDocument/2006/relationships" xmlns:w="http://schemas.openxmlformats.org/wordprocessingml/2006/main" xmlns:w14="http://schemas.microsoft.com/office/word/2010/wordml" xmlns:w15="http://schemas.microsoft.com/office/word/2012/wordml" xmlns:w16cid="http://schemas.microsoft.com/office/word/2016/wordml/cid" xmlns:w16se="http://schemas.microsoft.com/office/word/2015/wordml/symex" mc:Ignorable="w14 w15 w16se w16cid">
   <w:docDefaults>
     <w:rPrDefault>
       <w:rPr>
@@ -14120,7 +14349,7 @@
       </w:pPr>
     </w:pPrDefault>
   </w:docDefaults>
-  <w:latentStyles w:defLockedState="0" w:defUIPriority="99" w:defSemiHidden="0" w:defUnhideWhenUsed="0" w:defQFormat="0" w:count="371">
+  <w:latentStyles w:defLockedState="0" w:defUIPriority="99" w:defSemiHidden="0" w:defUnhideWhenUsed="0" w:defQFormat="0" w:count="375">
     <w:lsdException w:name="Normal" w:uiPriority="0" w:qFormat="1"/>
     <w:lsdException w:name="heading 1" w:uiPriority="9" w:qFormat="1"/>
     <w:lsdException w:name="heading 2" w:semiHidden="1" w:uiPriority="9" w:unhideWhenUsed="1" w:qFormat="1"/>
@@ -14226,7 +14455,6 @@
     <w:lsdException w:name="HTML Sample" w:semiHidden="1" w:unhideWhenUsed="1"/>
     <w:lsdException w:name="HTML Typewriter" w:semiHidden="1" w:unhideWhenUsed="1"/>
     <w:lsdException w:name="HTML Variable" w:semiHidden="1" w:unhideWhenUsed="1"/>
-    <w:lsdException w:name="Normal Table" w:semiHidden="1" w:unhideWhenUsed="1"/>
     <w:lsdException w:name="annotation subject" w:semiHidden="1" w:unhideWhenUsed="1"/>
     <w:lsdException w:name="No List" w:semiHidden="1" w:unhideWhenUsed="1"/>
     <w:lsdException w:name="Outline List 1" w:semiHidden="1" w:unhideWhenUsed="1"/>
@@ -14270,10 +14498,8 @@
     <w:lsdException w:name="Table Elegant" w:semiHidden="1" w:unhideWhenUsed="1"/>
     <w:lsdException w:name="Table Professional" w:semiHidden="1" w:unhideWhenUsed="1"/>
     <w:lsdException w:name="Table Subtle 1" w:semiHidden="1" w:unhideWhenUsed="1"/>
-    <w:lsdException w:name="Table Subtle 2" w:semiHidden="1" w:unhideWhenUsed="1"/>
     <w:lsdException w:name="Table Web 1" w:semiHidden="1" w:unhideWhenUsed="1"/>
     <w:lsdException w:name="Table Web 2" w:semiHidden="1" w:unhideWhenUsed="1"/>
-    <w:lsdException w:name="Table Web 3" w:semiHidden="1" w:unhideWhenUsed="1"/>
     <w:lsdException w:name="Balloon Text" w:semiHidden="1" w:unhideWhenUsed="1"/>
     <w:lsdException w:name="Table Grid" w:uiPriority="39"/>
     <w:lsdException w:name="Table Theme" w:semiHidden="1" w:unhideWhenUsed="1"/>
@@ -14492,6 +14718,10 @@
     <w:lsdException w:name="List Table 5 Dark Accent 6" w:uiPriority="50"/>
     <w:lsdException w:name="List Table 6 Colorful Accent 6" w:uiPriority="51"/>
     <w:lsdException w:name="List Table 7 Colorful Accent 6" w:uiPriority="52"/>
+    <w:lsdException w:name="Mention" w:semiHidden="1" w:unhideWhenUsed="1"/>
+    <w:lsdException w:name="Smart Hyperlink" w:semiHidden="1" w:unhideWhenUsed="1"/>
+    <w:lsdException w:name="Hashtag" w:semiHidden="1" w:unhideWhenUsed="1"/>
+    <w:lsdException w:name="Unresolved Mention" w:semiHidden="1" w:unhideWhenUsed="1"/>
   </w:latentStyles>
   <w:style w:type="paragraph" w:default="1" w:styleId="Normal">
     <w:name w:val="Normal"/>
@@ -14589,7 +14819,6 @@
     <w:next w:val="Normal"/>
     <w:link w:val="Heading4Char"/>
     <w:uiPriority w:val="9"/>
-    <w:semiHidden/>
     <w:unhideWhenUsed/>
     <w:qFormat/>
     <w:rsid w:val="00B06A75"/>
@@ -14876,7 +15105,6 @@
     <w:basedOn w:val="DefaultParagraphFont"/>
     <w:link w:val="Heading4"/>
     <w:uiPriority w:val="9"/>
-    <w:semiHidden/>
     <w:rsid w:val="00B06A75"/>
     <w:rPr>
       <w:rFonts w:asciiTheme="majorHAnsi" w:eastAsiaTheme="majorEastAsia" w:hAnsiTheme="majorHAnsi" w:cstheme="majorBidi"/>
@@ -15907,7 +16135,7 @@
 </file>
 
 <file path=customXml/itemProps2.xml><?xml version="1.0" encoding="utf-8"?>
-<ds:datastoreItem xmlns:ds="http://schemas.openxmlformats.org/officeDocument/2006/customXml" ds:itemID="{00B63322-24AF-4C92-8204-A99F6B274851}">
+<ds:datastoreItem xmlns:ds="http://schemas.openxmlformats.org/officeDocument/2006/customXml" ds:itemID="{E24AA022-96A0-4C3B-8787-F01E82192990}">
   <ds:schemaRefs>
     <ds:schemaRef ds:uri="http://schemas.openxmlformats.org/officeDocument/2006/bibliography"/>
   </ds:schemaRefs>

--- a/English Assignments/Anthony Huber-Winkler - Career Life_Working in the Video Game Industry.docx
+++ b/English Assignments/Anthony Huber-Winkler - Career Life_Working in the Video Game Industry.docx
@@ -1,6 +1,6 @@
 
 <file path=word/document.xml><?xml version="1.0" encoding="utf-8"?>
-<w:document xmlns:wpc="http://schemas.microsoft.com/office/word/2010/wordprocessingCanvas" xmlns:cx="http://schemas.microsoft.com/office/drawing/2014/chartex" xmlns:cx1="http://schemas.microsoft.com/office/drawing/2015/9/8/chartex" xmlns:cx2="http://schemas.microsoft.com/office/drawing/2015/10/21/chartex" xmlns:cx3="http://schemas.microsoft.com/office/drawing/2016/5/9/chartex" xmlns:cx4="http://schemas.microsoft.com/office/drawing/2016/5/10/chartex" xmlns:cx5="http://schemas.microsoft.com/office/drawing/2016/5/11/chartex" xmlns:cx6="http://schemas.microsoft.com/office/drawing/2016/5/12/chartex" xmlns:cx7="http://schemas.microsoft.com/office/drawing/2016/5/13/chartex" xmlns:cx8="http://schemas.microsoft.com/office/drawing/2016/5/14/chartex" xmlns:mc="http://schemas.openxmlformats.org/markup-compatibility/2006" xmlns:aink="http://schemas.microsoft.com/office/drawing/2016/ink" xmlns:am3d="http://schemas.microsoft.com/office/drawing/2017/model3d" xmlns:o="urn:schemas-microsoft-com:office:office" xmlns:r="http://schemas.openxmlformats.org/officeDocument/2006/relationships" xmlns:m="http://schemas.openxmlformats.org/officeDocument/2006/math" xmlns:v="urn:schemas-microsoft-com:vml" xmlns:wp14="http://schemas.microsoft.com/office/word/2010/wordprocessingDrawing" xmlns:wp="http://schemas.openxmlformats.org/drawingml/2006/wordprocessingDrawing" xmlns:w10="urn:schemas-microsoft-com:office:word" xmlns:w="http://schemas.openxmlformats.org/wordprocessingml/2006/main" xmlns:w14="http://schemas.microsoft.com/office/word/2010/wordml" xmlns:w15="http://schemas.microsoft.com/office/word/2012/wordml" xmlns:w16cid="http://schemas.microsoft.com/office/word/2016/wordml/cid" xmlns:w16se="http://schemas.microsoft.com/office/word/2015/wordml/symex" xmlns:wpg="http://schemas.microsoft.com/office/word/2010/wordprocessingGroup" xmlns:wpi="http://schemas.microsoft.com/office/word/2010/wordprocessingInk" xmlns:wne="http://schemas.microsoft.com/office/word/2006/wordml" xmlns:wps="http://schemas.microsoft.com/office/word/2010/wordprocessingShape" mc:Ignorable="w14 w15 w16se w16cid wp14">
+<w:document xmlns:wpc="http://schemas.microsoft.com/office/word/2010/wordprocessingCanvas" xmlns:mc="http://schemas.openxmlformats.org/markup-compatibility/2006" xmlns:o="urn:schemas-microsoft-com:office:office" xmlns:r="http://schemas.openxmlformats.org/officeDocument/2006/relationships" xmlns:m="http://schemas.openxmlformats.org/officeDocument/2006/math" xmlns:v="urn:schemas-microsoft-com:vml" xmlns:wp14="http://schemas.microsoft.com/office/word/2010/wordprocessingDrawing" xmlns:wp="http://schemas.openxmlformats.org/drawingml/2006/wordprocessingDrawing" xmlns:w10="urn:schemas-microsoft-com:office:word" xmlns:w="http://schemas.openxmlformats.org/wordprocessingml/2006/main" xmlns:w14="http://schemas.microsoft.com/office/word/2010/wordml" xmlns:w15="http://schemas.microsoft.com/office/word/2012/wordml" xmlns:wpg="http://schemas.microsoft.com/office/word/2010/wordprocessingGroup" xmlns:wpi="http://schemas.microsoft.com/office/word/2010/wordprocessingInk" xmlns:wne="http://schemas.microsoft.com/office/word/2006/wordml" xmlns:wps="http://schemas.microsoft.com/office/word/2010/wordprocessingShape" mc:Ignorable="w14 w15 wp14">
   <w:body>
     <w:sdt>
       <w:sdtPr>
@@ -3443,8 +3443,8 @@
               </mc:Choice>
               <mc:Fallback>
                 <w:pict>
-                  <v:group w14:anchorId="7A3449CA" id="Group 2" o:spid="_x0000_s1026" style="position:absolute;margin-left:0;margin-top:0;width:172.8pt;height:718.55pt;z-index:-251663360;mso-width-percent:330;mso-height-percent:950;mso-left-percent:40;mso-position-horizontal-relative:page;mso-position-vertical:center;mso-position-vertical-relative:page;mso-width-percent:330;mso-height-percent:950;mso-left-percent:40" coordsize="21945,91257" o:gfxdata="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">
-                    <v:rect id="Rectangle 3" o:spid="_x0000_s1027" style="position:absolute;width:1945;height:91257;visibility:visible;mso-wrap-style:square;v-text-anchor:middle" o:gfxdata="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" fillcolor="#44546a [3215]" stroked="f" strokeweight="1pt"/>
+                  <v:group w14:anchorId="7A3449CA" id="Group 2" o:spid="_x0000_s1026" style="position:absolute;margin-left:0;margin-top:0;width:172.8pt;height:718.55pt;z-index:-251663360;mso-width-percent:330;mso-height-percent:950;mso-left-percent:40;mso-position-horizontal-relative:page;mso-position-vertical:center;mso-position-vertical-relative:page;mso-width-percent:330;mso-height-percent:950;mso-left-percent:40" coordsize="21945,91257" o:gfxdata="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">
+                    <v:rect id="Rectangle 3" o:spid="_x0000_s1027" style="position:absolute;width:1945;height:91257;visibility:visible;mso-wrap-style:square;v-text-anchor:middle" o:gfxdata="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" fillcolor="#44546a [3215]" stroked="f" strokeweight="1pt"/>
                     <v:shapetype id="_x0000_t15" coordsize="21600,21600" o:spt="15" adj="16200" path="m@0,l,,,21600@0,21600,21600,10800xe">
                       <v:stroke joinstyle="miter"/>
                       <v:formulas>
@@ -3456,7 +3456,7 @@
                         <v:h position="#0,topLeft" xrange="0,21600"/>
                       </v:handles>
                     </v:shapetype>
-                    <v:shape id="Pentagon 4" o:spid="_x0000_s1028" type="#_x0000_t15" style="position:absolute;top:14668;width:21945;height:5521;visibility:visible;mso-wrap-style:square;v-text-anchor:middle" o:gfxdata="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" adj="18883" fillcolor="#5b9bd5 [3204]" stroked="f" strokeweight="1pt">
+                    <v:shape id="Pentagon 4" o:spid="_x0000_s1028" type="#_x0000_t15" style="position:absolute;top:14668;width:21945;height:5521;visibility:visible;mso-wrap-style:square;v-text-anchor:middle" o:gfxdata="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" adj="18883" fillcolor="#5b9bd5 [3204]" stroked="f" strokeweight="1pt">
                       <v:textbox inset=",0,14.4pt,0">
                         <w:txbxContent>
                           <w:sdt>
@@ -3506,99 +3506,99 @@
                         </w:txbxContent>
                       </v:textbox>
                     </v:shape>
-                    <v:group id="Group 5" o:spid="_x0000_s1029" style="position:absolute;left:762;top:42100;width:20574;height:49103" coordorigin="806,42118" coordsize="13062,31210" o:gfxdata="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">
-                      <v:group id="Group 6" o:spid="_x0000_s1030" style="position:absolute;left:1410;top:42118;width:10478;height:31210" coordorigin="1410,42118" coordsize="10477,31210" o:gfxdata="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">
+                    <v:group id="Group 5" o:spid="_x0000_s1029" style="position:absolute;left:762;top:42100;width:20574;height:49103" coordorigin="806,42118" coordsize="13062,31210" o:gfxdata="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">
+                      <v:group id="Group 6" o:spid="_x0000_s1030" style="position:absolute;left:1410;top:42118;width:10478;height:31210" coordorigin="1410,42118" coordsize="10477,31210" o:gfxdata="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">
                         <o:lock v:ext="edit" aspectratio="t"/>
-                        <v:shape id="Freeform 20" o:spid="_x0000_s1031" style="position:absolute;left:3696;top:62168;width:1937;height:6985;visibility:visible;mso-wrap-style:square;v-text-anchor:top" coordsize="122,440" o:gfxdata="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" path="m,l39,152,84,304r38,113l122,440,76,306,39,180,6,53,,xe" fillcolor="#44546a [3215]" strokecolor="#44546a [3215]" strokeweight="0">
+                        <v:shape id="Freeform 20" o:spid="_x0000_s1031" style="position:absolute;left:3696;top:62168;width:1937;height:6985;visibility:visible;mso-wrap-style:square;v-text-anchor:top" coordsize="122,440" o:gfxdata="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" path="m,l39,152,84,304r38,113l122,440,76,306,39,180,6,53,,xe" fillcolor="#44546a [3215]" strokecolor="#44546a [3215]" strokeweight="0">
                           <v:path arrowok="t" o:connecttype="custom" o:connectlocs="0,0;61913,241300;133350,482600;193675,661988;193675,698500;120650,485775;61913,285750;9525,84138;0,0" o:connectangles="0,0,0,0,0,0,0,0,0"/>
                         </v:shape>
-                        <v:shape id="Freeform 21" o:spid="_x0000_s1032" style="position:absolute;left:5728;top:69058;width:1842;height:4270;visibility:visible;mso-wrap-style:square;v-text-anchor:top" coordsize="116,269" o:gfxdata="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" path="m,l8,19,37,93r30,74l116,269r-8,l60,169,30,98,1,25,,xe" fillcolor="#44546a [3215]" strokecolor="#44546a [3215]" strokeweight="0">
+                        <v:shape id="Freeform 21" o:spid="_x0000_s1032" style="position:absolute;left:5728;top:69058;width:1842;height:4270;visibility:visible;mso-wrap-style:square;v-text-anchor:top" coordsize="116,269" o:gfxdata="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" path="m,l8,19,37,93r30,74l116,269r-8,l60,169,30,98,1,25,,xe" fillcolor="#44546a [3215]" strokecolor="#44546a [3215]" strokeweight="0">
                           <v:path arrowok="t" o:connecttype="custom" o:connectlocs="0,0;12700,30163;58738,147638;106363,265113;184150,427038;171450,427038;95250,268288;47625,155575;1588,39688;0,0" o:connectangles="0,0,0,0,0,0,0,0,0,0"/>
                         </v:shape>
-                        <v:shape id="Freeform 22" o:spid="_x0000_s1033" style="position:absolute;left:1410;top:42118;width:2223;height:20193;visibility:visible;mso-wrap-style:square;v-text-anchor:top" coordsize="140,1272" o:gfxdata="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" path="m,l,,1,79r2,80l12,317,23,476,39,634,58,792,83,948r24,138l135,1223r5,49l138,1262,105,1106,77,949,53,792,35,634,20,476,9,317,2,159,,79,,xe" fillcolor="#44546a [3215]" strokecolor="#44546a [3215]" strokeweight="0">
+                        <v:shape id="Freeform 22" o:spid="_x0000_s1033" style="position:absolute;left:1410;top:42118;width:2223;height:20193;visibility:visible;mso-wrap-style:square;v-text-anchor:top" coordsize="140,1272" o:gfxdata="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" path="m,l,,1,79r2,80l12,317,23,476,39,634,58,792,83,948r24,138l135,1223r5,49l138,1262,105,1106,77,949,53,792,35,634,20,476,9,317,2,159,,79,,xe" fillcolor="#44546a [3215]" strokecolor="#44546a [3215]" strokeweight="0">
                           <v:path arrowok="t" o:connecttype="custom" o:connectlocs="0,0;0,0;1588,125413;4763,252413;19050,503238;36513,755650;61913,1006475;92075,1257300;131763,1504950;169863,1724025;214313,1941513;222250,2019300;219075,2003425;166688,1755775;122238,1506538;84138,1257300;55563,1006475;31750,755650;14288,503238;3175,252413;0,125413;0,0" o:connectangles="0,0,0,0,0,0,0,0,0,0,0,0,0,0,0,0,0,0,0,0,0,0"/>
                         </v:shape>
-                        <v:shape id="Freeform 23" o:spid="_x0000_s1034" style="position:absolute;left:3410;top:48611;width:715;height:13557;visibility:visible;mso-wrap-style:square;v-text-anchor:top" coordsize="45,854" o:gfxdata="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" path="m45,r,l35,66r-9,67l14,267,6,401,3,534,6,669r8,134l18,854r,-3l9,814,8,803,1,669,,534,3,401,12,267,25,132,34,66,45,xe" fillcolor="#44546a [3215]" strokecolor="#44546a [3215]" strokeweight="0">
+                        <v:shape id="Freeform 23" o:spid="_x0000_s1034" style="position:absolute;left:3410;top:48611;width:715;height:13557;visibility:visible;mso-wrap-style:square;v-text-anchor:top" coordsize="45,854" o:gfxdata="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" path="m45,r,l35,66r-9,67l14,267,6,401,3,534,6,669r8,134l18,854r,-3l9,814,8,803,1,669,,534,3,401,12,267,25,132,34,66,45,xe" fillcolor="#44546a [3215]" strokecolor="#44546a [3215]" strokeweight="0">
                           <v:path arrowok="t" o:connecttype="custom" o:connectlocs="71438,0;71438,0;55563,104775;41275,211138;22225,423863;9525,636588;4763,847725;9525,1062038;22225,1274763;28575,1355725;28575,1350963;14288,1292225;12700,1274763;1588,1062038;0,847725;4763,636588;19050,423863;39688,209550;53975,104775;71438,0" o:connectangles="0,0,0,0,0,0,0,0,0,0,0,0,0,0,0,0,0,0,0,0"/>
                         </v:shape>
-                        <v:shape id="Freeform 24" o:spid="_x0000_s1035" style="position:absolute;left:3633;top:62311;width:2444;height:9985;visibility:visible;mso-wrap-style:square;v-text-anchor:top" coordsize="154,629" o:gfxdata="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" path="m,l10,44r11,82l34,207r19,86l75,380r25,86l120,521r21,55l152,618r2,11l140,595,115,532,93,468,67,383,47,295,28,207,12,104,,xe" fillcolor="#44546a [3215]" strokecolor="#44546a [3215]" strokeweight="0">
+                        <v:shape id="Freeform 24" o:spid="_x0000_s1035" style="position:absolute;left:3633;top:62311;width:2444;height:9985;visibility:visible;mso-wrap-style:square;v-text-anchor:top" coordsize="154,629" o:gfxdata="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" path="m,l10,44r11,82l34,207r19,86l75,380r25,86l120,521r21,55l152,618r2,11l140,595,115,532,93,468,67,383,47,295,28,207,12,104,,xe" fillcolor="#44546a [3215]" strokecolor="#44546a [3215]" strokeweight="0">
                           <v:path arrowok="t" o:connecttype="custom" o:connectlocs="0,0;15875,69850;33338,200025;53975,328613;84138,465138;119063,603250;158750,739775;190500,827088;223838,914400;241300,981075;244475,998538;222250,944563;182563,844550;147638,742950;106363,608013;74613,468313;44450,328613;19050,165100;0,0" o:connectangles="0,0,0,0,0,0,0,0,0,0,0,0,0,0,0,0,0,0,0"/>
                         </v:shape>
-                        <v:shape id="Freeform 25" o:spid="_x0000_s1036" style="position:absolute;left:6204;top:72233;width:524;height:1095;visibility:visible;mso-wrap-style:square;v-text-anchor:top" coordsize="33,69" o:gfxdata="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" path="m,l33,69r-9,l12,35,,xe" fillcolor="#44546a [3215]" strokecolor="#44546a [3215]" strokeweight="0">
+                        <v:shape id="Freeform 25" o:spid="_x0000_s1036" style="position:absolute;left:6204;top:72233;width:524;height:1095;visibility:visible;mso-wrap-style:square;v-text-anchor:top" coordsize="33,69" o:gfxdata="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" path="m,l33,69r-9,l12,35,,xe" fillcolor="#44546a [3215]" strokecolor="#44546a [3215]" strokeweight="0">
                           <v:path arrowok="t" o:connecttype="custom" o:connectlocs="0,0;52388,109538;38100,109538;19050,55563;0,0" o:connectangles="0,0,0,0,0"/>
                         </v:shape>
-                        <v:shape id="Freeform 26" o:spid="_x0000_s1037" style="position:absolute;left:3553;top:61533;width:238;height:1476;visibility:visible;mso-wrap-style:square;v-text-anchor:top" coordsize="15,93" o:gfxdata="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" path="m,l9,37r,3l15,93,5,49,,xe" fillcolor="#44546a [3215]" strokecolor="#44546a [3215]" strokeweight="0">
+                        <v:shape id="Freeform 26" o:spid="_x0000_s1037" style="position:absolute;left:3553;top:61533;width:238;height:1476;visibility:visible;mso-wrap-style:square;v-text-anchor:top" coordsize="15,93" o:gfxdata="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" path="m,l9,37r,3l15,93,5,49,,xe" fillcolor="#44546a [3215]" strokecolor="#44546a [3215]" strokeweight="0">
                           <v:path arrowok="t" o:connecttype="custom" o:connectlocs="0,0;14288,58738;14288,63500;23813,147638;7938,77788;0,0" o:connectangles="0,0,0,0,0,0"/>
                         </v:shape>
-                        <v:shape id="Freeform 27" o:spid="_x0000_s1038" style="position:absolute;left:5633;top:56897;width:6255;height:12161;visibility:visible;mso-wrap-style:square;v-text-anchor:top" coordsize="394,766" o:gfxdata="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" path="m394,r,l356,38,319,77r-35,40l249,160r-42,58l168,276r-37,63l98,402,69,467,45,535,26,604,14,673,7,746,6,766,,749r1,-5l7,673,21,603,40,533,65,466,94,400r33,-64l164,275r40,-60l248,158r34,-42l318,76,354,37,394,xe" fillcolor="#44546a [3215]" strokecolor="#44546a [3215]" strokeweight="0">
+                        <v:shape id="Freeform 27" o:spid="_x0000_s1038" style="position:absolute;left:5633;top:56897;width:6255;height:12161;visibility:visible;mso-wrap-style:square;v-text-anchor:top" coordsize="394,766" o:gfxdata="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" path="m394,r,l356,38,319,77r-35,40l249,160r-42,58l168,276r-37,63l98,402,69,467,45,535,26,604,14,673,7,746,6,766,,749r1,-5l7,673,21,603,40,533,65,466,94,400r33,-64l164,275r40,-60l248,158r34,-42l318,76,354,37,394,xe" fillcolor="#44546a [3215]" strokecolor="#44546a [3215]" strokeweight="0">
                           <v:path arrowok="t" o:connecttype="custom" o:connectlocs="625475,0;625475,0;565150,60325;506413,122238;450850,185738;395288,254000;328613,346075;266700,438150;207963,538163;155575,638175;109538,741363;71438,849313;41275,958850;22225,1068388;11113,1184275;9525,1216025;0,1189038;1588,1181100;11113,1068388;33338,957263;63500,846138;103188,739775;149225,635000;201613,533400;260350,436563;323850,341313;393700,250825;447675,184150;504825,120650;561975,58738;625475,0" o:connectangles="0,0,0,0,0,0,0,0,0,0,0,0,0,0,0,0,0,0,0,0,0,0,0,0,0,0,0,0,0,0,0"/>
                         </v:shape>
-                        <v:shape id="Freeform 28" o:spid="_x0000_s1039" style="position:absolute;left:5633;top:69153;width:571;height:3080;visibility:visible;mso-wrap-style:square;v-text-anchor:top" coordsize="36,194" o:gfxdata="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" path="m,l6,16r1,3l11,80r9,52l33,185r3,9l21,161,15,145,5,81,1,41,,xe" fillcolor="#44546a [3215]" strokecolor="#44546a [3215]" strokeweight="0">
+                        <v:shape id="Freeform 28" o:spid="_x0000_s1039" style="position:absolute;left:5633;top:69153;width:571;height:3080;visibility:visible;mso-wrap-style:square;v-text-anchor:top" coordsize="36,194" o:gfxdata="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" path="m,l6,16r1,3l11,80r9,52l33,185r3,9l21,161,15,145,5,81,1,41,,xe" fillcolor="#44546a [3215]" strokecolor="#44546a [3215]" strokeweight="0">
                           <v:path arrowok="t" o:connecttype="custom" o:connectlocs="0,0;9525,25400;11113,30163;17463,127000;31750,209550;52388,293688;57150,307975;33338,255588;23813,230188;7938,128588;1588,65088;0,0" o:connectangles="0,0,0,0,0,0,0,0,0,0,0,0"/>
                         </v:shape>
-                        <v:shape id="Freeform 29" o:spid="_x0000_s1040" style="position:absolute;left:6077;top:72296;width:493;height:1032;visibility:visible;mso-wrap-style:square;v-text-anchor:top" coordsize="31,65" o:gfxdata="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" path="m,l31,65r-8,l,xe" fillcolor="#44546a [3215]" strokecolor="#44546a [3215]" strokeweight="0">
+                        <v:shape id="Freeform 29" o:spid="_x0000_s1040" style="position:absolute;left:6077;top:72296;width:493;height:1032;visibility:visible;mso-wrap-style:square;v-text-anchor:top" coordsize="31,65" o:gfxdata="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" path="m,l31,65r-8,l,xe" fillcolor="#44546a [3215]" strokecolor="#44546a [3215]" strokeweight="0">
                           <v:path arrowok="t" o:connecttype="custom" o:connectlocs="0,0;49213,103188;36513,103188;0,0" o:connectangles="0,0,0,0"/>
                         </v:shape>
-                        <v:shape id="Freeform 30" o:spid="_x0000_s1041" style="position:absolute;left:5633;top:68788;width:111;height:666;visibility:visible;mso-wrap-style:square;v-text-anchor:top" coordsize="7,42" o:gfxdata="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" path="m,l6,17,7,42,6,39,,23,,xe" fillcolor="#44546a [3215]" strokecolor="#44546a [3215]" strokeweight="0">
+                        <v:shape id="Freeform 30" o:spid="_x0000_s1041" style="position:absolute;left:5633;top:68788;width:111;height:666;visibility:visible;mso-wrap-style:square;v-text-anchor:top" coordsize="7,42" o:gfxdata="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" path="m,l6,17,7,42,6,39,,23,,xe" fillcolor="#44546a [3215]" strokecolor="#44546a [3215]" strokeweight="0">
                           <v:path arrowok="t" o:connecttype="custom" o:connectlocs="0,0;9525,26988;11113,66675;9525,61913;0,36513;0,0" o:connectangles="0,0,0,0,0,0"/>
                         </v:shape>
-                        <v:shape id="Freeform 31" o:spid="_x0000_s1042" style="position:absolute;left:5871;top:71455;width:714;height:1873;visibility:visible;mso-wrap-style:square;v-text-anchor:top" coordsize="45,118" o:gfxdata="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" path="m,l6,16,21,49,33,84r12,34l44,118,13,53,11,42,,xe" fillcolor="#44546a [3215]" strokecolor="#44546a [3215]" strokeweight="0">
+                        <v:shape id="Freeform 31" o:spid="_x0000_s1042" style="position:absolute;left:5871;top:71455;width:714;height:1873;visibility:visible;mso-wrap-style:square;v-text-anchor:top" coordsize="45,118" o:gfxdata="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" path="m,l6,16,21,49,33,84r12,34l44,118,13,53,11,42,,xe" fillcolor="#44546a [3215]" strokecolor="#44546a [3215]" strokeweight="0">
                           <v:path arrowok="t" o:connecttype="custom" o:connectlocs="0,0;9525,25400;33338,77788;52388,133350;71438,187325;69850,187325;20638,84138;17463,66675;0,0" o:connectangles="0,0,0,0,0,0,0,0,0"/>
                         </v:shape>
                       </v:group>
-                      <v:group id="Group 7" o:spid="_x0000_s1043" style="position:absolute;left:806;top:48269;width:13063;height:25059" coordorigin="806,46499" coordsize="8747,16779" o:gfxdata="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">
+                      <v:group id="Group 7" o:spid="_x0000_s1043" style="position:absolute;left:806;top:48269;width:13063;height:25059" coordorigin="806,46499" coordsize="8747,16779" o:gfxdata="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">
                         <o:lock v:ext="edit" aspectratio="t"/>
-                        <v:shape id="Freeform 8" o:spid="_x0000_s1044" style="position:absolute;left:1187;top:51897;width:1984;height:7143;visibility:visible;mso-wrap-style:square;v-text-anchor:top" coordsize="125,450" o:gfxdata="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" path="m,l41,155,86,309r39,116l125,450,79,311,41,183,7,54,,xe" fillcolor="#44546a [3215]" strokecolor="#44546a [3215]" strokeweight="0">
+                        <v:shape id="Freeform 8" o:spid="_x0000_s1044" style="position:absolute;left:1187;top:51897;width:1984;height:7143;visibility:visible;mso-wrap-style:square;v-text-anchor:top" coordsize="125,450" o:gfxdata="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" path="m,l41,155,86,309r39,116l125,450,79,311,41,183,7,54,,xe" fillcolor="#44546a [3215]" strokecolor="#44546a [3215]" strokeweight="0">
                           <v:fill opacity="13107f"/>
                           <v:stroke opacity="13107f"/>
                           <v:path arrowok="t" o:connecttype="custom" o:connectlocs="0,0;65088,246063;136525,490538;198438,674688;198438,714375;125413,493713;65088,290513;11113,85725;0,0" o:connectangles="0,0,0,0,0,0,0,0,0"/>
                         </v:shape>
-                        <v:shape id="Freeform 9" o:spid="_x0000_s1045" style="position:absolute;left:3282;top:58913;width:1874;height:4366;visibility:visible;mso-wrap-style:square;v-text-anchor:top" coordsize="118,275" o:gfxdata="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" path="m,l8,20,37,96r32,74l118,275r-9,l61,174,30,100,,26,,xe" fillcolor="#44546a [3215]" strokecolor="#44546a [3215]" strokeweight="0">
+                        <v:shape id="Freeform 9" o:spid="_x0000_s1045" style="position:absolute;left:3282;top:58913;width:1874;height:4366;visibility:visible;mso-wrap-style:square;v-text-anchor:top" coordsize="118,275" o:gfxdata="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" path="m,l8,20,37,96r32,74l118,275r-9,l61,174,30,100,,26,,xe" fillcolor="#44546a [3215]" strokecolor="#44546a [3215]" strokeweight="0">
                           <v:fill opacity="13107f"/>
                           <v:stroke opacity="13107f"/>
                           <v:path arrowok="t" o:connecttype="custom" o:connectlocs="0,0;12700,31750;58738,152400;109538,269875;187325,436563;173038,436563;96838,276225;47625,158750;0,41275;0,0" o:connectangles="0,0,0,0,0,0,0,0,0,0"/>
                         </v:shape>
-                        <v:shape id="Freeform 10" o:spid="_x0000_s1046" style="position:absolute;left:806;top:50103;width:317;height:1921;visibility:visible;mso-wrap-style:square;v-text-anchor:top" coordsize="20,121" o:gfxdata="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" path="m,l16,72r4,49l18,112,,31,,xe" fillcolor="#44546a [3215]" strokecolor="#44546a [3215]" strokeweight="0">
+                        <v:shape id="Freeform 10" o:spid="_x0000_s1046" style="position:absolute;left:806;top:50103;width:317;height:1921;visibility:visible;mso-wrap-style:square;v-text-anchor:top" coordsize="20,121" o:gfxdata="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" path="m,l16,72r4,49l18,112,,31,,xe" fillcolor="#44546a [3215]" strokecolor="#44546a [3215]" strokeweight="0">
                           <v:fill opacity="13107f"/>
                           <v:stroke opacity="13107f"/>
                           <v:path arrowok="t" o:connecttype="custom" o:connectlocs="0,0;25400,114300;31750,192088;28575,177800;0,49213;0,0" o:connectangles="0,0,0,0,0,0"/>
                         </v:shape>
-                        <v:shape id="Freeform 12" o:spid="_x0000_s1047" style="position:absolute;left:1123;top:52024;width:2509;height:10207;visibility:visible;mso-wrap-style:square;v-text-anchor:top" coordsize="158,643" o:gfxdata="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" path="m,l11,46r11,83l36,211r19,90l76,389r27,87l123,533r21,55l155,632r3,11l142,608,118,544,95,478,69,391,47,302,29,212,13,107,,xe" fillcolor="#44546a [3215]" strokecolor="#44546a [3215]" strokeweight="0">
+                        <v:shape id="Freeform 12" o:spid="_x0000_s1047" style="position:absolute;left:1123;top:52024;width:2509;height:10207;visibility:visible;mso-wrap-style:square;v-text-anchor:top" coordsize="158,643" o:gfxdata="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" path="m,l11,46r11,83l36,211r19,90l76,389r27,87l123,533r21,55l155,632r3,11l142,608,118,544,95,478,69,391,47,302,29,212,13,107,,xe" fillcolor="#44546a [3215]" strokecolor="#44546a [3215]" strokeweight="0">
                           <v:fill opacity="13107f"/>
                           <v:stroke opacity="13107f"/>
                           <v:path arrowok="t" o:connecttype="custom" o:connectlocs="0,0;17463,73025;34925,204788;57150,334963;87313,477838;120650,617538;163513,755650;195263,846138;228600,933450;246063,1003300;250825,1020763;225425,965200;187325,863600;150813,758825;109538,620713;74613,479425;46038,336550;20638,169863;0,0" o:connectangles="0,0,0,0,0,0,0,0,0,0,0,0,0,0,0,0,0,0,0"/>
                         </v:shape>
-                        <v:shape id="Freeform 13" o:spid="_x0000_s1048" style="position:absolute;left:3759;top:62152;width:524;height:1127;visibility:visible;mso-wrap-style:square;v-text-anchor:top" coordsize="33,71" o:gfxdata="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" path="m,l33,71r-9,l11,36,,xe" fillcolor="#44546a [3215]" strokecolor="#44546a [3215]" strokeweight="0">
+                        <v:shape id="Freeform 13" o:spid="_x0000_s1048" style="position:absolute;left:3759;top:62152;width:524;height:1127;visibility:visible;mso-wrap-style:square;v-text-anchor:top" coordsize="33,71" o:gfxdata="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" path="m,l33,71r-9,l11,36,,xe" fillcolor="#44546a [3215]" strokecolor="#44546a [3215]" strokeweight="0">
                           <v:fill opacity="13107f"/>
                           <v:stroke opacity="13107f"/>
                           <v:path arrowok="t" o:connecttype="custom" o:connectlocs="0,0;52388,112713;38100,112713;17463,57150;0,0" o:connectangles="0,0,0,0,0"/>
                         </v:shape>
-                        <v:shape id="Freeform 14" o:spid="_x0000_s1049" style="position:absolute;left:1060;top:51246;width:238;height:1508;visibility:visible;mso-wrap-style:square;v-text-anchor:top" coordsize="15,95" o:gfxdata="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" path="m,l8,37r,4l15,95,4,49,,xe" fillcolor="#44546a [3215]" strokecolor="#44546a [3215]" strokeweight="0">
+                        <v:shape id="Freeform 14" o:spid="_x0000_s1049" style="position:absolute;left:1060;top:51246;width:238;height:1508;visibility:visible;mso-wrap-style:square;v-text-anchor:top" coordsize="15,95" o:gfxdata="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" path="m,l8,37r,4l15,95,4,49,,xe" fillcolor="#44546a [3215]" strokecolor="#44546a [3215]" strokeweight="0">
                           <v:fill opacity="13107f"/>
                           <v:stroke opacity="13107f"/>
                           <v:path arrowok="t" o:connecttype="custom" o:connectlocs="0,0;12700,58738;12700,65088;23813,150813;6350,77788;0,0" o:connectangles="0,0,0,0,0,0"/>
                         </v:shape>
-                        <v:shape id="Freeform 15" o:spid="_x0000_s1050" style="position:absolute;left:3171;top:46499;width:6382;height:12414;visibility:visible;mso-wrap-style:square;v-text-anchor:top" coordsize="402,782" o:gfxdata="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" path="m402,r,1l363,39,325,79r-35,42l255,164r-44,58l171,284r-38,62l100,411,71,478,45,546,27,617,13,689,7,761r,21l,765r1,-4l7,688,21,616,40,545,66,475,95,409r35,-66l167,281r42,-61l253,163r34,-43l324,78,362,38,402,xe" fillcolor="#44546a [3215]" strokecolor="#44546a [3215]" strokeweight="0">
+                        <v:shape id="Freeform 15" o:spid="_x0000_s1050" style="position:absolute;left:3171;top:46499;width:6382;height:12414;visibility:visible;mso-wrap-style:square;v-text-anchor:top" coordsize="402,782" o:gfxdata="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" path="m402,r,1l363,39,325,79r-35,42l255,164r-44,58l171,284r-38,62l100,411,71,478,45,546,27,617,13,689,7,761r,21l,765r1,-4l7,688,21,616,40,545,66,475,95,409r35,-66l167,281r42,-61l253,163r34,-43l324,78,362,38,402,xe" fillcolor="#44546a [3215]" strokecolor="#44546a [3215]" strokeweight="0">
                           <v:fill opacity="13107f"/>
                           <v:stroke opacity="13107f"/>
                           <v:path arrowok="t" o:connecttype="custom" o:connectlocs="638175,0;638175,1588;576263,61913;515938,125413;460375,192088;404813,260350;334963,352425;271463,450850;211138,549275;158750,652463;112713,758825;71438,866775;42863,979488;20638,1093788;11113,1208088;11113,1241425;0,1214438;1588,1208088;11113,1092200;33338,977900;63500,865188;104775,754063;150813,649288;206375,544513;265113,446088;331788,349250;401638,258763;455613,190500;514350,123825;574675,60325;638175,0" o:connectangles="0,0,0,0,0,0,0,0,0,0,0,0,0,0,0,0,0,0,0,0,0,0,0,0,0,0,0,0,0,0,0"/>
                         </v:shape>
-                        <v:shape id="Freeform 16" o:spid="_x0000_s1051" style="position:absolute;left:3171;top:59040;width:588;height:3112;visibility:visible;mso-wrap-style:square;v-text-anchor:top" coordsize="37,196" o:gfxdata="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" path="m,l6,15r1,3l12,80r9,54l33,188r4,8l22,162,15,146,5,81,1,40,,xe" fillcolor="#44546a [3215]" strokecolor="#44546a [3215]" strokeweight="0">
+                        <v:shape id="Freeform 16" o:spid="_x0000_s1051" style="position:absolute;left:3171;top:59040;width:588;height:3112;visibility:visible;mso-wrap-style:square;v-text-anchor:top" coordsize="37,196" o:gfxdata="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" path="m,l6,15r1,3l12,80r9,54l33,188r4,8l22,162,15,146,5,81,1,40,,xe" fillcolor="#44546a [3215]" strokecolor="#44546a [3215]" strokeweight="0">
                           <v:fill opacity="13107f"/>
                           <v:stroke opacity="13107f"/>
                           <v:path arrowok="t" o:connecttype="custom" o:connectlocs="0,0;9525,23813;11113,28575;19050,127000;33338,212725;52388,298450;58738,311150;34925,257175;23813,231775;7938,128588;1588,63500;0,0" o:connectangles="0,0,0,0,0,0,0,0,0,0,0,0"/>
                         </v:shape>
-                        <v:shape id="Freeform 17" o:spid="_x0000_s1052" style="position:absolute;left:3632;top:62231;width:492;height:1048;visibility:visible;mso-wrap-style:square;v-text-anchor:top" coordsize="31,66" o:gfxdata="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" path="m,l31,66r-7,l,xe" fillcolor="#44546a [3215]" strokecolor="#44546a [3215]" strokeweight="0">
+                        <v:shape id="Freeform 17" o:spid="_x0000_s1052" style="position:absolute;left:3632;top:62231;width:492;height:1048;visibility:visible;mso-wrap-style:square;v-text-anchor:top" coordsize="31,66" o:gfxdata="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" path="m,l31,66r-7,l,xe" fillcolor="#44546a [3215]" strokecolor="#44546a [3215]" strokeweight="0">
                           <v:fill opacity="13107f"/>
                           <v:stroke opacity="13107f"/>
                           <v:path arrowok="t" o:connecttype="custom" o:connectlocs="0,0;49213,104775;38100,104775;0,0" o:connectangles="0,0,0,0"/>
                         </v:shape>
-                        <v:shape id="Freeform 18" o:spid="_x0000_s1053" style="position:absolute;left:3171;top:58644;width:111;height:682;visibility:visible;mso-wrap-style:square;v-text-anchor:top" coordsize="7,43" o:gfxdata="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" path="m,l7,17r,26l6,40,,25,,xe" fillcolor="#44546a [3215]" strokecolor="#44546a [3215]" strokeweight="0">
+                        <v:shape id="Freeform 18" o:spid="_x0000_s1053" style="position:absolute;left:3171;top:58644;width:111;height:682;visibility:visible;mso-wrap-style:square;v-text-anchor:top" coordsize="7,43" o:gfxdata="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" path="m,l7,17r,26l6,40,,25,,xe" fillcolor="#44546a [3215]" strokecolor="#44546a [3215]" strokeweight="0">
                           <v:fill opacity="13107f"/>
                           <v:stroke opacity="13107f"/>
                           <v:path arrowok="t" o:connecttype="custom" o:connectlocs="0,0;11113,26988;11113,68263;9525,63500;0,39688;0,0" o:connectangles="0,0,0,0,0,0"/>
                         </v:shape>
-                        <v:shape id="Freeform 19" o:spid="_x0000_s1054" style="position:absolute;left:3409;top:61358;width:731;height:1921;visibility:visible;mso-wrap-style:square;v-text-anchor:top" coordsize="46,121" o:gfxdata="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" path="m,l7,16,22,50,33,86r13,35l45,121,14,55,11,44,,xe" fillcolor="#44546a [3215]" strokecolor="#44546a [3215]" strokeweight="0">
+                        <v:shape id="Freeform 19" o:spid="_x0000_s1054" style="position:absolute;left:3409;top:61358;width:731;height:1921;visibility:visible;mso-wrap-style:square;v-text-anchor:top" coordsize="46,121" o:gfxdata="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" path="m,l7,16,22,50,33,86r13,35l45,121,14,55,11,44,,xe" fillcolor="#44546a [3215]" strokecolor="#44546a [3215]" strokeweight="0">
                           <v:fill opacity="13107f"/>
                           <v:stroke opacity="13107f"/>
                           <v:path arrowok="t" o:connecttype="custom" o:connectlocs="0,0;11113,25400;34925,79375;52388,136525;73025,192088;71438,192088;22225,87313;17463,69850;0,0" o:connectangles="0,0,0,0,0,0,0,0,0"/>
@@ -8792,76 +8792,76 @@
           </mc:Choice>
           <mc:Fallback>
             <w:pict>
-              <v:group w14:anchorId="3786E42D" id="Group 108" o:spid="_x0000_s1057" style="position:absolute;margin-left:96.35pt;margin-top:147.85pt;width:263.95pt;height:126.8pt;z-index:251673600;mso-width-relative:margin;mso-height-relative:margin" coordsize="38693,23908" o:gfxdata="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">
-                <v:group id="Group 106" o:spid="_x0000_s1058" style="position:absolute;width:37638;height:20880" coordsize="33177,16841" o:gfxdata="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">
-                  <v:group id="Group 105" o:spid="_x0000_s1059" style="position:absolute;width:33177;height:16841" coordsize="33177,16841" o:gfxdata="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">
-                    <v:group id="Group 101" o:spid="_x0000_s1060" style="position:absolute;top:271;width:33177;height:16570" coordsize="30830,16569" o:gfxdata="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">
-                      <v:group id="Group 93" o:spid="_x0000_s1061" style="position:absolute;width:15495;height:16569" coordsize="15495,16569" o:gfxdata="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">
-                        <v:shape id="Rectangle 87" o:spid="_x0000_s1062" style="position:absolute;top:2884;width:15495;height:13685;visibility:visible;mso-wrap-style:square;v-text-anchor:middle" coordsize="1133949,1226402" o:gfxdata="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" path="m30685,12833c357499,11516,862319,-69583,1121615,192989r12334,1033413c815319,1068875,631669,1029370,,1037552l30685,12833xe" fillcolor="#7f5f00 [1607]" strokecolor="#1f4d78 [1604]" strokeweight="1pt">
+              <v:group w14:anchorId="3786E42D" id="Group 108" o:spid="_x0000_s1057" style="position:absolute;margin-left:96.35pt;margin-top:147.85pt;width:263.95pt;height:126.8pt;z-index:251673600;mso-width-relative:margin;mso-height-relative:margin" coordsize="38693,23908" o:gfxdata="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">
+                <v:group id="Group 106" o:spid="_x0000_s1058" style="position:absolute;width:37638;height:20880" coordsize="33177,16841" o:gfxdata="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">
+                  <v:group id="Group 105" o:spid="_x0000_s1059" style="position:absolute;width:33177;height:16841" coordsize="33177,16841" o:gfxdata="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">
+                    <v:group id="Group 101" o:spid="_x0000_s1060" style="position:absolute;top:271;width:33177;height:16570" coordsize="30830,16569" o:gfxdata="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">
+                      <v:group id="Group 93" o:spid="_x0000_s1061" style="position:absolute;width:15495;height:16569" coordsize="15495,16569" o:gfxdata="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">
+                        <v:shape id="Rectangle 87" o:spid="_x0000_s1062" style="position:absolute;top:2884;width:15495;height:13685;visibility:visible;mso-wrap-style:square;v-text-anchor:middle" coordsize="1133949,1226402" o:gfxdata="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" path="m30685,12833c357499,11516,862319,-69583,1121615,192989r12334,1033413c815319,1068875,631669,1029370,,1037552l30685,12833xe" fillcolor="#7f5f00 [1607]" strokecolor="#1f4d78 [1604]" strokeweight="1pt">
                           <v:fill color2="#7f5f00 [1607]" rotate="t" angle="225" colors="0 #4d3700;.5 #725300;1 #896500" focus="100%" type="gradient"/>
                           <v:stroke joinstyle="miter"/>
                           <v:path arrowok="t" o:connecttype="custom" o:connectlocs="41932,14320;1532737,215355;1549592,1368531;0,1157795;41932,14320" o:connectangles="0,0,0,0,0"/>
                         </v:shape>
-                        <v:shape id="Rectangle 87" o:spid="_x0000_s1063" style="position:absolute;left:797;top:2209;width:14639;height:13746;visibility:visible;mso-wrap-style:square;v-text-anchor:middle" coordsize="1133949,1226402" o:gfxdata="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" path="m30685,12833c357499,11516,862319,-69583,1121615,192989r12334,1033413c815319,1068875,631669,1029370,,1037552l30685,12833xe" fillcolor="#bdd6ee [1300]" strokecolor="#1f4d78 [1604]" strokeweight="1pt">
+                        <v:shape id="Rectangle 87" o:spid="_x0000_s1063" style="position:absolute;left:797;top:2209;width:14639;height:13746;visibility:visible;mso-wrap-style:square;v-text-anchor:middle" coordsize="1133949,1226402" o:gfxdata="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" path="m30685,12833c357499,11516,862319,-69583,1121615,192989r12334,1033413c815319,1068875,631669,1029370,,1037552l30685,12833xe" fillcolor="#bdd6ee [1300]" strokecolor="#1f4d78 [1604]" strokeweight="1pt">
                           <v:fill color2="#bdd6ee [1300]" rotate="t" angle="270" colors="0 #6b7d8d;.5 #9cb5cb;1 #bad7f2" focus="100%" type="gradient"/>
                           <v:stroke joinstyle="miter"/>
                           <v:path arrowok="t" o:connecttype="custom" o:connectlocs="39613,14384;1447943,216320;1463866,1374668;0,1162987;39613,14384" o:connectangles="0,0,0,0,0"/>
                         </v:shape>
-                        <v:shape id="Rectangle 87" o:spid="_x0000_s1064" style="position:absolute;left:1656;top:1718;width:13786;height:13378;visibility:visible;mso-wrap-style:square;v-text-anchor:middle" coordsize="1133949,1226402" o:gfxdata="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" path="m30685,12833c357499,11516,862319,-69583,1121615,192989r12334,1033413c815319,1068875,631669,1029370,,1037552l30685,12833xe" fillcolor="#bdd6ee [1300]" strokecolor="#1f4d78 [1604]" strokeweight="1pt">
+                        <v:shape id="Rectangle 87" o:spid="_x0000_s1064" style="position:absolute;left:1656;top:1718;width:13786;height:13378;visibility:visible;mso-wrap-style:square;v-text-anchor:middle" coordsize="1133949,1226402" o:gfxdata="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" path="m30685,12833c357499,11516,862319,-69583,1121615,192989r12334,1033413c815319,1068875,631669,1029370,,1037552l30685,12833xe" fillcolor="#bdd6ee [1300]" strokecolor="#1f4d78 [1604]" strokeweight="1pt">
                           <v:fill color2="#bdd6ee [1300]" rotate="t" angle="270" colors="0 #6b7d8d;.5 #9cb5cb;1 #bad7f2" focus="100%" type="gradient"/>
                           <v:stroke joinstyle="miter"/>
                           <v:path arrowok="t" o:connecttype="custom" o:connectlocs="37304,13999;1363569,210526;1378564,1337847;0,1131836;37304,13999" o:connectangles="0,0,0,0,0"/>
                         </v:shape>
-                        <v:shape id="Rectangle 87" o:spid="_x0000_s1065" style="position:absolute;left:2577;top:981;width:12867;height:13379;visibility:visible;mso-wrap-style:square;v-text-anchor:middle" coordsize="1133949,1226402" o:gfxdata="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" path="m30685,12833c357499,11516,862319,-69583,1121615,192989r12334,1033413c815319,1068875,631669,1029370,,1037552l30685,12833xe" fillcolor="#bdd6ee [1300]" strokecolor="#1f4d78 [1604]" strokeweight="1pt">
+                        <v:shape id="Rectangle 87" o:spid="_x0000_s1065" style="position:absolute;left:2577;top:981;width:12867;height:13379;visibility:visible;mso-wrap-style:square;v-text-anchor:middle" coordsize="1133949,1226402" o:gfxdata="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" path="m30685,12833c357499,11516,862319,-69583,1121615,192989r12334,1033413c815319,1068875,631669,1029370,,1037552l30685,12833xe" fillcolor="#bdd6ee [1300]" strokecolor="#1f4d78 [1604]" strokeweight="1pt">
                           <v:fill color2="#bdd6ee [1300]" rotate="t" angle="270" colors="0 #6b7d8d;.5 #9cb5cb;1 #bad7f2" focus="100%" type="gradient"/>
                           <v:stroke joinstyle="miter"/>
                           <v:path arrowok="t" o:connecttype="custom" o:connectlocs="34819,13999;1272707,210526;1286702,1337847;0,1131836;34819,13999" o:connectangles="0,0,0,0,0"/>
                         </v:shape>
-                        <v:shape id="Rectangle 87" o:spid="_x0000_s1066" style="position:absolute;left:3436;top:552;width:12008;height:13005;visibility:visible;mso-wrap-style:square;v-text-anchor:middle" coordsize="1133949,1226402" o:gfxdata="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" path="m30685,12833c357499,11516,862319,-69583,1121615,192989r12334,1033413c815319,1068875,631669,1029370,,1037552l30685,12833xe" fillcolor="#bdd6ee [1300]" strokecolor="#1f4d78 [1604]" strokeweight="1pt">
+                        <v:shape id="Rectangle 87" o:spid="_x0000_s1066" style="position:absolute;left:3436;top:552;width:12008;height:13005;visibility:visible;mso-wrap-style:square;v-text-anchor:middle" coordsize="1133949,1226402" o:gfxdata="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" path="m30685,12833c357499,11516,862319,-69583,1121615,192989r12334,1033413c815319,1068875,631669,1029370,,1037552l30685,12833xe" fillcolor="#bdd6ee [1300]" strokecolor="#1f4d78 [1604]" strokeweight="1pt">
                           <v:fill color2="#bdd6ee [1300]" rotate="t" angle="270" colors="0 #6b7d8d;.5 #9cb5cb;1 #bad7f2" focus="100%" type="gradient"/>
                           <v:stroke joinstyle="miter"/>
                           <v:path arrowok="t" o:connecttype="custom" o:connectlocs="32494,13608;1187724,204646;1200785,1300480;0,1100223;32494,13608" o:connectangles="0,0,0,0,0"/>
                         </v:shape>
-                        <v:shape id="Rectangle 87" o:spid="_x0000_s1067" style="position:absolute;left:4234;width:11214;height:12579;visibility:visible;mso-wrap-style:square;v-text-anchor:middle" coordsize="1133949,1226402" o:gfxdata="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" path="m30685,12833c357499,11516,862319,-69583,1121615,192989r12334,1033413c815319,1068875,631669,1029370,,1037552l30685,12833xe" fillcolor="#bdd6ee [1300]" strokecolor="#1f4d78 [1604]" strokeweight="1pt">
+                        <v:shape id="Rectangle 87" o:spid="_x0000_s1067" style="position:absolute;left:4234;width:11214;height:12579;visibility:visible;mso-wrap-style:square;v-text-anchor:middle" coordsize="1133949,1226402" o:gfxdata="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" path="m30685,12833c357499,11516,862319,-69583,1121615,192989r12334,1033413c815319,1068875,631669,1029370,,1037552l30685,12833xe" fillcolor="#bdd6ee [1300]" strokecolor="#1f4d78 [1604]" strokeweight="1pt">
                           <v:fill color2="#bdd6ee [1300]" rotate="t" angle="270" colors="0 #6b7d8d;.5 #9cb5cb;1 #bad7f2" focus="100%" type="gradient"/>
                           <v:stroke joinstyle="miter"/>
                           <v:path arrowok="t" o:connecttype="custom" o:connectlocs="30346,13163;1109212,197951;1121410,1257935;0,1064229;30346,13163" o:connectangles="0,0,0,0,0"/>
                         </v:shape>
                       </v:group>
-                      <v:group id="Group 94" o:spid="_x0000_s1068" style="position:absolute;left:15280;width:15550;height:16569;flip:x" coordsize="15495,16569" o:gfxdata="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">
-                        <v:shape id="Rectangle 87" o:spid="_x0000_s1069" style="position:absolute;top:2884;width:15495;height:13685;visibility:visible;mso-wrap-style:square;v-text-anchor:middle" coordsize="1133949,1226402" o:gfxdata="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" path="m30685,12833c357499,11516,862319,-69583,1121615,192989r12334,1033413c815319,1068875,631669,1029370,,1037552l30685,12833xe" fillcolor="#7f5f00 [1607]" strokecolor="#1f4d78 [1604]" strokeweight="1pt">
+                      <v:group id="Group 94" o:spid="_x0000_s1068" style="position:absolute;left:15280;width:15550;height:16569;flip:x" coordsize="15495,16569" o:gfxdata="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">
+                        <v:shape id="Rectangle 87" o:spid="_x0000_s1069" style="position:absolute;top:2884;width:15495;height:13685;visibility:visible;mso-wrap-style:square;v-text-anchor:middle" coordsize="1133949,1226402" o:gfxdata="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" path="m30685,12833c357499,11516,862319,-69583,1121615,192989r12334,1033413c815319,1068875,631669,1029370,,1037552l30685,12833xe" fillcolor="#7f5f00 [1607]" strokecolor="#1f4d78 [1604]" strokeweight="1pt">
                           <v:fill color2="#7f5f00 [1607]" rotate="t" angle="225" colors="0 #4d3700;.5 #725300;1 #896500" focus="100%" type="gradient"/>
                           <v:stroke joinstyle="miter"/>
                           <v:path arrowok="t" o:connecttype="custom" o:connectlocs="41932,14320;1532737,215355;1549592,1368531;0,1157795;41932,14320" o:connectangles="0,0,0,0,0"/>
                         </v:shape>
-                        <v:shape id="Rectangle 87" o:spid="_x0000_s1070" style="position:absolute;left:797;top:2209;width:14639;height:13746;visibility:visible;mso-wrap-style:square;v-text-anchor:middle" coordsize="1133949,1226402" o:gfxdata="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" path="m30685,12833c357499,11516,862319,-69583,1121615,192989r12334,1033413c815319,1068875,631669,1029370,,1037552l30685,12833xe" fillcolor="#bdd6ee [1300]" strokecolor="#1f4d78 [1604]" strokeweight="1pt">
+                        <v:shape id="Rectangle 87" o:spid="_x0000_s1070" style="position:absolute;left:797;top:2209;width:14639;height:13746;visibility:visible;mso-wrap-style:square;v-text-anchor:middle" coordsize="1133949,1226402" o:gfxdata="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" path="m30685,12833c357499,11516,862319,-69583,1121615,192989r12334,1033413c815319,1068875,631669,1029370,,1037552l30685,12833xe" fillcolor="#bdd6ee [1300]" strokecolor="#1f4d78 [1604]" strokeweight="1pt">
                           <v:fill color2="#bdd6ee [1300]" rotate="t" angle="270" colors="0 #6b7d8d;.5 #9cb5cb;1 #bad7f2" focus="100%" type="gradient"/>
                           <v:stroke joinstyle="miter"/>
                           <v:path arrowok="t" o:connecttype="custom" o:connectlocs="39613,14384;1447943,216320;1463866,1374668;0,1162987;39613,14384" o:connectangles="0,0,0,0,0"/>
                         </v:shape>
-                        <v:shape id="Rectangle 87" o:spid="_x0000_s1071" style="position:absolute;left:1656;top:1718;width:13786;height:13378;visibility:visible;mso-wrap-style:square;v-text-anchor:middle" coordsize="1133949,1226402" o:gfxdata="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" path="m30685,12833c357499,11516,862319,-69583,1121615,192989r12334,1033413c815319,1068875,631669,1029370,,1037552l30685,12833xe" fillcolor="#bdd6ee [1300]" strokecolor="#1f4d78 [1604]" strokeweight="1pt">
+                        <v:shape id="Rectangle 87" o:spid="_x0000_s1071" style="position:absolute;left:1656;top:1718;width:13786;height:13378;visibility:visible;mso-wrap-style:square;v-text-anchor:middle" coordsize="1133949,1226402" o:gfxdata="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" path="m30685,12833c357499,11516,862319,-69583,1121615,192989r12334,1033413c815319,1068875,631669,1029370,,1037552l30685,12833xe" fillcolor="#bdd6ee [1300]" strokecolor="#1f4d78 [1604]" strokeweight="1pt">
                           <v:fill color2="#bdd6ee [1300]" rotate="t" angle="270" colors="0 #6b7d8d;.5 #9cb5cb;1 #bad7f2" focus="100%" type="gradient"/>
                           <v:stroke joinstyle="miter"/>
                           <v:path arrowok="t" o:connecttype="custom" o:connectlocs="37304,13999;1363569,210526;1378564,1337847;0,1131836;37304,13999" o:connectangles="0,0,0,0,0"/>
                         </v:shape>
-                        <v:shape id="Rectangle 87" o:spid="_x0000_s1072" style="position:absolute;left:2577;top:981;width:12867;height:13379;visibility:visible;mso-wrap-style:square;v-text-anchor:middle" coordsize="1133949,1226402" o:gfxdata="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" path="m30685,12833c357499,11516,862319,-69583,1121615,192989r12334,1033413c815319,1068875,631669,1029370,,1037552l30685,12833xe" fillcolor="#bdd6ee [1300]" strokecolor="#1f4d78 [1604]" strokeweight="1pt">
+                        <v:shape id="Rectangle 87" o:spid="_x0000_s1072" style="position:absolute;left:2577;top:981;width:12867;height:13379;visibility:visible;mso-wrap-style:square;v-text-anchor:middle" coordsize="1133949,1226402" o:gfxdata="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" path="m30685,12833c357499,11516,862319,-69583,1121615,192989r12334,1033413c815319,1068875,631669,1029370,,1037552l30685,12833xe" fillcolor="#bdd6ee [1300]" strokecolor="#1f4d78 [1604]" strokeweight="1pt">
                           <v:fill color2="#bdd6ee [1300]" rotate="t" angle="270" colors="0 #6b7d8d;.5 #9cb5cb;1 #bad7f2" focus="100%" type="gradient"/>
                           <v:stroke joinstyle="miter"/>
                           <v:path arrowok="t" o:connecttype="custom" o:connectlocs="34819,13999;1272707,210526;1286702,1337847;0,1131836;34819,13999" o:connectangles="0,0,0,0,0"/>
                         </v:shape>
-                        <v:shape id="Rectangle 87" o:spid="_x0000_s1073" style="position:absolute;left:3436;top:552;width:12008;height:13005;visibility:visible;mso-wrap-style:square;v-text-anchor:middle" coordsize="1133949,1226402" o:gfxdata="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" path="m30685,12833c357499,11516,862319,-69583,1121615,192989r12334,1033413c815319,1068875,631669,1029370,,1037552l30685,12833xe" fillcolor="#bdd6ee [1300]" strokecolor="#1f4d78 [1604]" strokeweight="1pt">
+                        <v:shape id="Rectangle 87" o:spid="_x0000_s1073" style="position:absolute;left:3436;top:552;width:12008;height:13005;visibility:visible;mso-wrap-style:square;v-text-anchor:middle" coordsize="1133949,1226402" o:gfxdata="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" path="m30685,12833c357499,11516,862319,-69583,1121615,192989r12334,1033413c815319,1068875,631669,1029370,,1037552l30685,12833xe" fillcolor="#bdd6ee [1300]" strokecolor="#1f4d78 [1604]" strokeweight="1pt">
                           <v:fill color2="#bdd6ee [1300]" rotate="t" angle="270" colors="0 #6b7d8d;.5 #9cb5cb;1 #bad7f2" focus="100%" type="gradient"/>
                           <v:stroke joinstyle="miter"/>
                           <v:path arrowok="t" o:connecttype="custom" o:connectlocs="32494,13608;1187724,204646;1200785,1300480;0,1100223;32494,13608" o:connectangles="0,0,0,0,0"/>
                         </v:shape>
-                        <v:shape id="Rectangle 87" o:spid="_x0000_s1074" style="position:absolute;left:4234;width:11214;height:12579;visibility:visible;mso-wrap-style:square;v-text-anchor:middle" coordsize="1133949,1226402" o:gfxdata="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" path="m30685,12833c357499,11516,862319,-69583,1121615,192989r12334,1033413c815319,1068875,631669,1029370,,1037552l30685,12833xe" fillcolor="#bdd6ee [1300]" strokecolor="#1f4d78 [1604]" strokeweight="1pt">
+                        <v:shape id="Rectangle 87" o:spid="_x0000_s1074" style="position:absolute;left:4234;width:11214;height:12579;visibility:visible;mso-wrap-style:square;v-text-anchor:middle" coordsize="1133949,1226402" o:gfxdata="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" path="m30685,12833c357499,11516,862319,-69583,1121615,192989r12334,1033413c815319,1068875,631669,1029370,,1037552l30685,12833xe" fillcolor="#bdd6ee [1300]" strokecolor="#1f4d78 [1604]" strokeweight="1pt">
                           <v:fill color2="#bdd6ee [1300]" rotate="t" angle="270" colors="0 #6b7d8d;.5 #9cb5cb;1 #bad7f2" focus="100%" type="gradient"/>
                           <v:stroke joinstyle="miter"/>
                           <v:path arrowok="t" o:connecttype="custom" o:connectlocs="30346,13163;1109212,197951;1121410,1257935;0,1064229;30346,13163" o:connectangles="0,0,0,0,0"/>
                         </v:shape>
                       </v:group>
                     </v:group>
-                    <v:shape id="Text Box 103" o:spid="_x0000_s1075" type="#_x0000_t202" style="position:absolute;left:4526;top:271;width:11915;height:12578;rotation:260391fd;visibility:visible;mso-wrap-style:square;v-text-anchor:top" o:gfxdata="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" filled="f" stroked="f">
+                    <v:shape id="Text Box 103" o:spid="_x0000_s1075" type="#_x0000_t202" style="position:absolute;left:4526;top:271;width:11915;height:12578;rotation:260391fd;visibility:visible;mso-wrap-style:square;v-text-anchor:top" o:gfxdata="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" filled="f" stroked="f">
                       <v:textbox>
                         <w:txbxContent>
                           <w:p>
@@ -8925,7 +8925,7 @@
                         </w:txbxContent>
                       </v:textbox>
                     </v:shape>
-                    <v:shape id="Text Box 104" o:spid="_x0000_s1076" type="#_x0000_t202" style="position:absolute;left:16386;width:12277;height:12573;rotation:-474690fd;visibility:visible;mso-wrap-style:square;v-text-anchor:top" o:gfxdata="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" filled="f" stroked="f">
+                    <v:shape id="Text Box 104" o:spid="_x0000_s1076" type="#_x0000_t202" style="position:absolute;left:16386;width:12277;height:12573;rotation:-474690fd;visibility:visible;mso-wrap-style:square;v-text-anchor:top" o:gfxdata="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" filled="f" stroked="f">
                       <v:textbox>
                         <w:txbxContent>
                           <w:p>
@@ -8990,11 +8990,11 @@
                       </v:textbox>
                     </v:shape>
                   </v:group>
-                  <v:line id="Straight Connector 102" o:spid="_x0000_s1077" style="position:absolute;flip:x;visibility:visible;mso-wrap-style:square" from="16477,1991" to="16537,16833" o:connectortype="straight" o:gfxdata="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" strokeweight="2.25pt">
+                  <v:line id="Straight Connector 102" o:spid="_x0000_s1077" style="position:absolute;flip:x;visibility:visible;mso-wrap-style:square" from="16477,1991" to="16537,16833" o:connectortype="straight" o:gfxdata="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" strokeweight="2.25pt">
                     <v:stroke joinstyle="miter"/>
                   </v:line>
                 </v:group>
-                <v:shape id="Text Box 107" o:spid="_x0000_s1078" type="#_x0000_t202" style="position:absolute;left:18398;top:19736;width:20295;height:4172;visibility:visible;mso-wrap-style:square;v-text-anchor:top" o:gfxdata="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" filled="f" stroked="f">
+                <v:shape id="Text Box 107" o:spid="_x0000_s1078" type="#_x0000_t202" style="position:absolute;left:18398;top:19736;width:20295;height:4172;visibility:visible;mso-wrap-style:square;v-text-anchor:top" o:gfxdata="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" filled="f" stroked="f">
                   <v:textbox>
                     <w:txbxContent>
                       <w:p>
@@ -9175,7 +9175,21 @@
           <w:rFonts w:ascii="Times New Roman" w:hAnsi="Times New Roman" w:cs="Times New Roman"/>
           <w:sz w:val="24"/>
         </w:rPr>
-        <w:t>Internet articles, attributed to the creation of this report, discuss a harmful aspect of the developer community, more commonly referred to as “</w:t>
+        <w:t xml:space="preserve">Internet articles, attributed to the creation of this report, discuss a </w:t>
+      </w:r>
+      <w:r>
+        <w:rPr>
+          <w:rFonts w:ascii="Times New Roman" w:hAnsi="Times New Roman" w:cs="Times New Roman"/>
+          <w:sz w:val="24"/>
+        </w:rPr>
+        <w:t xml:space="preserve">very </w:t>
+      </w:r>
+      <w:r>
+        <w:rPr>
+          <w:rFonts w:ascii="Times New Roman" w:hAnsi="Times New Roman" w:cs="Times New Roman"/>
+          <w:sz w:val="24"/>
+        </w:rPr>
+        <w:t>harmful aspect of the developer community, more commonly referred to as “</w:t>
       </w:r>
       <w:r>
         <w:rPr>
@@ -9278,14 +9292,70 @@
           <w:rFonts w:ascii="Times New Roman" w:hAnsi="Times New Roman" w:cs="Times New Roman"/>
           <w:sz w:val="24"/>
         </w:rPr>
-        <w:t xml:space="preserve">Unfortunately, many developers have become accustomed to this type of behavior and have either accepted the practice as a normal atmosphere for everyone or have just begun their careers and were completed blindsided once they started working in the industry. </w:t>
-      </w:r>
-      <w:r>
-        <w:rPr>
-          <w:rFonts w:ascii="Times New Roman" w:hAnsi="Times New Roman" w:cs="Times New Roman"/>
-          <w:sz w:val="24"/>
-        </w:rPr>
-        <w:t xml:space="preserve">Many corporations believe that “crunching” is a solution to solving project planning issues, but these also attribute it to relieving other items, like “technical debt”. (A concept in software development that reflects the implied cost of additional rework caused by choosing an easy solution now instead of using a better approach that would take longer.) They neglect to notice the harmful effects on the mental and </w:t>
+        <w:t>Unfortunately, many developers have become accustomed to this type of behavior and have either accepted the practice as a normal atmosphere for everyone or have just begun their careers and were complete</w:t>
+      </w:r>
+      <w:r>
+        <w:rPr>
+          <w:rFonts w:ascii="Times New Roman" w:hAnsi="Times New Roman" w:cs="Times New Roman"/>
+          <w:sz w:val="24"/>
+        </w:rPr>
+        <w:t>ly</w:t>
+      </w:r>
+      <w:r>
+        <w:rPr>
+          <w:rFonts w:ascii="Times New Roman" w:hAnsi="Times New Roman" w:cs="Times New Roman"/>
+          <w:sz w:val="24"/>
+        </w:rPr>
+        <w:t xml:space="preserve"> blindsided once they started working in the industry. </w:t>
+      </w:r>
+      <w:r>
+        <w:rPr>
+          <w:rFonts w:ascii="Times New Roman" w:hAnsi="Times New Roman" w:cs="Times New Roman"/>
+          <w:sz w:val="24"/>
+        </w:rPr>
+        <w:t xml:space="preserve">Many corporations believe that “crunching” is a solution </w:t>
+      </w:r>
+      <w:r>
+        <w:rPr>
+          <w:rFonts w:ascii="Times New Roman" w:hAnsi="Times New Roman" w:cs="Times New Roman"/>
+          <w:sz w:val="24"/>
+        </w:rPr>
+        <w:t>for</w:t>
+      </w:r>
+      <w:r>
+        <w:rPr>
+          <w:rFonts w:ascii="Times New Roman" w:hAnsi="Times New Roman" w:cs="Times New Roman"/>
+          <w:sz w:val="24"/>
+        </w:rPr>
+        <w:t xml:space="preserve"> solving project planning issues, but these also attribute it to relieving other items, like “technical debt”. (A concept in software development that reflects the implied cost of additional rework</w:t>
+      </w:r>
+      <w:r>
+        <w:rPr>
+          <w:rFonts w:ascii="Times New Roman" w:hAnsi="Times New Roman" w:cs="Times New Roman"/>
+          <w:sz w:val="24"/>
+        </w:rPr>
+        <w:t>s</w:t>
+      </w:r>
+      <w:r>
+        <w:rPr>
+          <w:rFonts w:ascii="Times New Roman" w:hAnsi="Times New Roman" w:cs="Times New Roman"/>
+          <w:sz w:val="24"/>
+        </w:rPr>
+        <w:t xml:space="preserve"> caused by choosing an easy solution now instead of using a better approach that </w:t>
+      </w:r>
+      <w:r>
+        <w:rPr>
+          <w:rFonts w:ascii="Times New Roman" w:hAnsi="Times New Roman" w:cs="Times New Roman"/>
+          <w:sz w:val="24"/>
+        </w:rPr>
+        <w:t>might</w:t>
+      </w:r>
+      <w:r>
+        <w:rPr>
+          <w:rFonts w:ascii="Times New Roman" w:hAnsi="Times New Roman" w:cs="Times New Roman"/>
+          <w:sz w:val="24"/>
+        </w:rPr>
+        <w:t xml:space="preserve"> take longer.) They neglect to notice the harmful effects on the mental and </w:t>
       </w:r>
       <w:r>
         <w:rPr>
@@ -9299,7 +9369,49 @@
           <w:rFonts w:ascii="Times New Roman" w:hAnsi="Times New Roman" w:cs="Times New Roman"/>
           <w:sz w:val="24"/>
         </w:rPr>
-        <w:t>Studies, many collected in this report, show that this culture is neither effective, moral, nor legal.</w:t>
+        <w:t xml:space="preserve">Studies, many collected in this report, show that this culture is </w:t>
+      </w:r>
+      <w:r>
+        <w:rPr>
+          <w:rFonts w:ascii="Times New Roman" w:hAnsi="Times New Roman" w:cs="Times New Roman"/>
+          <w:sz w:val="24"/>
+        </w:rPr>
+        <w:t>non-</w:t>
+      </w:r>
+      <w:r>
+        <w:rPr>
+          <w:rFonts w:ascii="Times New Roman" w:hAnsi="Times New Roman" w:cs="Times New Roman"/>
+          <w:sz w:val="24"/>
+        </w:rPr>
+        <w:t xml:space="preserve">effective, </w:t>
+      </w:r>
+      <w:r>
+        <w:rPr>
+          <w:rFonts w:ascii="Times New Roman" w:hAnsi="Times New Roman" w:cs="Times New Roman"/>
+          <w:sz w:val="24"/>
+        </w:rPr>
+        <w:t>im</w:t>
+      </w:r>
+      <w:r>
+        <w:rPr>
+          <w:rFonts w:ascii="Times New Roman" w:hAnsi="Times New Roman" w:cs="Times New Roman"/>
+          <w:sz w:val="24"/>
+        </w:rPr>
+        <w:t xml:space="preserve">moral, </w:t>
+      </w:r>
+      <w:r>
+        <w:rPr>
+          <w:rFonts w:ascii="Times New Roman" w:hAnsi="Times New Roman" w:cs="Times New Roman"/>
+          <w:sz w:val="24"/>
+        </w:rPr>
+        <w:t>and il</w:t>
+      </w:r>
+      <w:r>
+        <w:rPr>
+          <w:rFonts w:ascii="Times New Roman" w:hAnsi="Times New Roman" w:cs="Times New Roman"/>
+          <w:sz w:val="24"/>
+        </w:rPr>
+        <w:t>legal.</w:t>
       </w:r>
       <w:r>
         <w:rPr>
@@ -9693,21 +9805,49 @@
           <w:rFonts w:ascii="Times New Roman" w:hAnsi="Times New Roman" w:cs="Times New Roman"/>
           <w:sz w:val="24"/>
         </w:rPr>
-        <w:t>personal interviews industry</w:t>
-      </w:r>
-      <w:r>
-        <w:rPr>
-          <w:rFonts w:ascii="Times New Roman" w:hAnsi="Times New Roman" w:cs="Times New Roman"/>
-          <w:sz w:val="24"/>
-        </w:rPr>
-        <w:t xml:space="preserve"> with</w:t>
-      </w:r>
-      <w:r>
-        <w:rPr>
-          <w:rFonts w:ascii="Times New Roman" w:hAnsi="Times New Roman" w:cs="Times New Roman"/>
-          <w:sz w:val="24"/>
-        </w:rPr>
-        <w:t xml:space="preserve"> executives and other anonymous </w:t>
+        <w:t>personal interviews</w:t>
+      </w:r>
+      <w:r>
+        <w:rPr>
+          <w:rFonts w:ascii="Times New Roman" w:hAnsi="Times New Roman" w:cs="Times New Roman"/>
+          <w:sz w:val="24"/>
+        </w:rPr>
+        <w:t xml:space="preserve"> from</w:t>
+      </w:r>
+      <w:r>
+        <w:rPr>
+          <w:rFonts w:ascii="Times New Roman" w:hAnsi="Times New Roman" w:cs="Times New Roman"/>
+          <w:sz w:val="24"/>
+        </w:rPr>
+        <w:t xml:space="preserve"> industry</w:t>
+      </w:r>
+      <w:r>
+        <w:rPr>
+          <w:rFonts w:ascii="Times New Roman" w:hAnsi="Times New Roman" w:cs="Times New Roman"/>
+          <w:sz w:val="24"/>
+        </w:rPr>
+        <w:t xml:space="preserve"> professionals, </w:t>
+      </w:r>
+      <w:r>
+        <w:rPr>
+          <w:rFonts w:ascii="Times New Roman" w:hAnsi="Times New Roman" w:cs="Times New Roman"/>
+          <w:sz w:val="24"/>
+        </w:rPr>
+        <w:t>executives</w:t>
+      </w:r>
+      <w:r>
+        <w:rPr>
+          <w:rFonts w:ascii="Times New Roman" w:hAnsi="Times New Roman" w:cs="Times New Roman"/>
+          <w:sz w:val="24"/>
+        </w:rPr>
+        <w:t>,</w:t>
+      </w:r>
+      <w:r>
+        <w:rPr>
+          <w:rFonts w:ascii="Times New Roman" w:hAnsi="Times New Roman" w:cs="Times New Roman"/>
+          <w:sz w:val="24"/>
+        </w:rPr>
+        <w:t xml:space="preserve"> and other anonymous </w:t>
       </w:r>
       <w:r>
         <w:rPr>
@@ -9721,7 +9861,49 @@
           <w:rFonts w:ascii="Times New Roman" w:hAnsi="Times New Roman" w:cs="Times New Roman"/>
           <w:sz w:val="24"/>
         </w:rPr>
-        <w:t>employees. One is a personal blog post from a very concerned spouse that became so famous that it sparked a class-action lawsuit towards the developer. The last article addresses a possible solution that one major company is currently implementing.</w:t>
+        <w:t>employees. One</w:t>
+      </w:r>
+      <w:r>
+        <w:rPr>
+          <w:rFonts w:ascii="Times New Roman" w:hAnsi="Times New Roman" w:cs="Times New Roman"/>
+          <w:sz w:val="24"/>
+        </w:rPr>
+        <w:t xml:space="preserve"> collected resource</w:t>
+      </w:r>
+      <w:r>
+        <w:rPr>
+          <w:rFonts w:ascii="Times New Roman" w:hAnsi="Times New Roman" w:cs="Times New Roman"/>
+          <w:sz w:val="24"/>
+        </w:rPr>
+        <w:t xml:space="preserve"> is </w:t>
+      </w:r>
+      <w:r>
+        <w:rPr>
+          <w:rFonts w:ascii="Times New Roman" w:hAnsi="Times New Roman" w:cs="Times New Roman"/>
+          <w:sz w:val="24"/>
+        </w:rPr>
+        <w:t xml:space="preserve">from </w:t>
+      </w:r>
+      <w:r>
+        <w:rPr>
+          <w:rFonts w:ascii="Times New Roman" w:hAnsi="Times New Roman" w:cs="Times New Roman"/>
+          <w:sz w:val="24"/>
+        </w:rPr>
+        <w:t xml:space="preserve">a personal blog post </w:t>
+      </w:r>
+      <w:r>
+        <w:rPr>
+          <w:rFonts w:ascii="Times New Roman" w:hAnsi="Times New Roman" w:cs="Times New Roman"/>
+          <w:sz w:val="24"/>
+        </w:rPr>
+        <w:t>by</w:t>
+      </w:r>
+      <w:r>
+        <w:rPr>
+          <w:rFonts w:ascii="Times New Roman" w:hAnsi="Times New Roman" w:cs="Times New Roman"/>
+          <w:sz w:val="24"/>
+        </w:rPr>
+        <w:t xml:space="preserve"> a very concerned spouse that became so famous that it sparked a class-action lawsuit towards the developer. The last article addresses a possible solution that one major company is currently implementing.</w:t>
       </w:r>
     </w:p>
     <w:p>
@@ -9756,6 +9938,7 @@
           <w:rFonts w:ascii="Times New Roman" w:hAnsi="Times New Roman" w:cs="Times New Roman"/>
           <w:b w:val="0"/>
         </w:rPr>
+        <w:lastRenderedPageBreak/>
         <w:t>Methods</w:t>
       </w:r>
       <w:bookmarkEnd w:id="3"/>
@@ -9817,7 +10000,17 @@
           <w:sz w:val="24"/>
           <w:szCs w:val="24"/>
         </w:rPr>
-        <w:t>. They proceeded to collect the following information that lead them to primarily focus on understanding and analyzing “crunch culture”.</w:t>
+        <w:t>. They proceede</w:t>
+      </w:r>
+      <w:bookmarkStart w:id="4" w:name="_GoBack"/>
+      <w:bookmarkEnd w:id="4"/>
+      <w:r>
+        <w:rPr>
+          <w:rFonts w:ascii="Times New Roman" w:hAnsi="Times New Roman" w:cs="Times New Roman"/>
+          <w:sz w:val="24"/>
+          <w:szCs w:val="24"/>
+        </w:rPr>
+        <w:t>d to collect the following information that lead them to primarily focus on understanding and analyzing “crunch culture”.</w:t>
       </w:r>
     </w:p>
     <w:p>
@@ -9836,7 +10029,6 @@
           <w:sz w:val="24"/>
           <w:szCs w:val="24"/>
         </w:rPr>
-        <w:lastRenderedPageBreak/>
         <w:t>The project research permitted as followed:</w:t>
       </w:r>
     </w:p>
@@ -10009,7 +10201,7 @@
         </w:rPr>
         <w:t xml:space="preserve"> </w:t>
       </w:r>
-      <w:bookmarkStart w:id="4" w:name="_Toc520219444"/>
+      <w:bookmarkStart w:id="5" w:name="_Toc520219444"/>
       <w:r>
         <w:rPr>
           <w:rFonts w:ascii="Times New Roman" w:hAnsi="Times New Roman" w:cs="Times New Roman"/>
@@ -10028,7 +10220,7 @@
         </w:rPr>
         <w:t>.</w:t>
       </w:r>
-      <w:bookmarkEnd w:id="4"/>
+      <w:bookmarkEnd w:id="5"/>
     </w:p>
     <w:p>
       <w:pPr>
@@ -10249,7 +10441,15 @@
           <w:rFonts w:ascii="Times New Roman" w:hAnsi="Times New Roman" w:cs="Times New Roman"/>
           <w:sz w:val="24"/>
         </w:rPr>
-        <w:t xml:space="preserve">The author was also able to find that even though the video game industry in Saint Louis is still not as prevalent as other areas of America, it’s still becoming a fairly strong profession to consider. “In January, during the annual Global Game Jam, St. Louis had 239 participants and ranked second in the U.S., behind only New York. ‘In a lot of areas, game development tends to be focused on the really big studios,’ says Jonathan Leek, who chaired what is now the St. Louis Game Developer Co-op until 2014. ‘In St. Louis, we’ve been really focused on the little guy.’” </w:t>
+        <w:t xml:space="preserve">The author was also able to find that even though the video game industry in Saint Louis is still not as prevalent as other areas of America, it’s still becoming a fairly strong profession to consider. “In January, during the annual Global Game Jam, St. Louis had 239 participants and </w:t>
+      </w:r>
+      <w:r>
+        <w:rPr>
+          <w:rFonts w:ascii="Times New Roman" w:hAnsi="Times New Roman" w:cs="Times New Roman"/>
+          <w:sz w:val="24"/>
+        </w:rPr>
+        <w:lastRenderedPageBreak/>
+        <w:t xml:space="preserve">ranked second in the U.S., behind only New York. ‘In a lot of areas, game development tends to be focused on the really big studios,’ says Jonathan Leek, who chaired what is now the St. Louis Game Developer Co-op until 2014. ‘In St. Louis, we’ve been really focused on the little guy.’” </w:t>
       </w:r>
       <w:sdt>
         <w:sdtPr>
@@ -10312,15 +10512,7 @@
           <w:rFonts w:ascii="Times New Roman" w:hAnsi="Times New Roman" w:cs="Times New Roman"/>
           <w:sz w:val="24"/>
         </w:rPr>
-        <w:t xml:space="preserve">the eventual </w:t>
-      </w:r>
-      <w:r>
-        <w:rPr>
-          <w:rFonts w:ascii="Times New Roman" w:hAnsi="Times New Roman" w:cs="Times New Roman"/>
-          <w:sz w:val="24"/>
-        </w:rPr>
-        <w:lastRenderedPageBreak/>
-        <w:t>success for any professional living in Saint Louis that would otherwise be unable to relocate to these other major video game hub cities.</w:t>
+        <w:t>the eventual success for any professional living in Saint Louis that would otherwise be unable to relocate to these other major video game hub cities.</w:t>
       </w:r>
     </w:p>
     <w:p>
@@ -10331,14 +10523,14 @@
           <w:rFonts w:ascii="Times New Roman" w:hAnsi="Times New Roman" w:cs="Times New Roman"/>
         </w:rPr>
       </w:pPr>
-      <w:bookmarkStart w:id="5" w:name="_Toc520219445"/>
+      <w:bookmarkStart w:id="6" w:name="_Toc520219445"/>
       <w:r>
         <w:rPr>
           <w:rFonts w:ascii="Times New Roman" w:hAnsi="Times New Roman" w:cs="Times New Roman"/>
         </w:rPr>
         <w:t>Assess possible issues from current employees in the field.</w:t>
       </w:r>
-      <w:bookmarkEnd w:id="5"/>
+      <w:bookmarkEnd w:id="6"/>
     </w:p>
     <w:p>
       <w:pPr>
@@ -10519,7 +10711,15 @@
           <w:rFonts w:ascii="Times New Roman" w:hAnsi="Times New Roman" w:cs="Times New Roman"/>
           <w:sz w:val="24"/>
         </w:rPr>
-        <w:t xml:space="preserve">Reviewing several additional articles, specifically concerning video game developers, introduced the topic of “crunch culture”. “Among video game developers, it’s called “crunch”: a sudden spike in work hours, as many as 20 a day, that can last for days or weeks on end. During this time, they sleep at work, limit bathroom breaks and cut out anything that pulls their attention away from their screens, including family and even food. Crunch makes the industry roll — but it’s taking a serious toll on its workers.” </w:t>
+        <w:t xml:space="preserve">Reviewing several additional articles, specifically concerning video game developers, introduced the topic of “crunch culture”. “Among video game developers, it’s called “crunch”: a sudden spike in work hours, as many as 20 a day, that can last for days or weeks on end. During this time, they sleep at work, limit bathroom breaks and cut out anything that pulls their attention away from their screens, including family and even food. Crunch makes the industry roll — but </w:t>
+      </w:r>
+      <w:r>
+        <w:rPr>
+          <w:rFonts w:ascii="Times New Roman" w:hAnsi="Times New Roman" w:cs="Times New Roman"/>
+          <w:sz w:val="24"/>
+        </w:rPr>
+        <w:lastRenderedPageBreak/>
+        <w:t xml:space="preserve">it’s taking a serious toll on its workers.” </w:t>
       </w:r>
       <w:sdt>
         <w:sdtPr>
@@ -10621,15 +10821,14 @@
           <w:rFonts w:ascii="Times New Roman" w:hAnsi="Times New Roman" w:cs="Times New Roman"/>
         </w:rPr>
       </w:pPr>
-      <w:bookmarkStart w:id="6" w:name="_Toc520219446"/>
-      <w:r>
-        <w:rPr>
-          <w:rFonts w:ascii="Times New Roman" w:hAnsi="Times New Roman" w:cs="Times New Roman"/>
-        </w:rPr>
-        <w:lastRenderedPageBreak/>
+      <w:bookmarkStart w:id="7" w:name="_Toc520219446"/>
+      <w:r>
+        <w:rPr>
+          <w:rFonts w:ascii="Times New Roman" w:hAnsi="Times New Roman" w:cs="Times New Roman"/>
+        </w:rPr>
         <w:t>Investigate “crunch culture”.</w:t>
       </w:r>
-      <w:bookmarkEnd w:id="6"/>
+      <w:bookmarkEnd w:id="7"/>
     </w:p>
     <w:p>
       <w:pPr>
@@ -10672,7 +10871,7 @@
           <w:u w:val="single"/>
         </w:rPr>
       </w:pPr>
-      <w:bookmarkStart w:id="7" w:name="_Toc520219447"/>
+      <w:bookmarkStart w:id="8" w:name="_Toc520219447"/>
       <w:r>
         <w:rPr>
           <w:rFonts w:ascii="Times New Roman" w:hAnsi="Times New Roman" w:cs="Times New Roman"/>
@@ -10697,7 +10896,7 @@
         </w:rPr>
         <w:t>fluid definition for “crunching”.</w:t>
       </w:r>
-      <w:bookmarkEnd w:id="7"/>
+      <w:bookmarkEnd w:id="8"/>
     </w:p>
     <w:p>
       <w:pPr>
@@ -10891,7 +11090,15 @@
           <w:rFonts w:ascii="Times New Roman" w:hAnsi="Times New Roman" w:cs="Times New Roman"/>
           <w:sz w:val="24"/>
         </w:rPr>
-        <w:t>Walt Williams, a writer who has worked on titles like Mafia II, Star Wars Battlefront II, and most famously, Spec Ops: The Line, has published an excerpt of his book about working in the games industry over on Polygon. It</w:t>
+        <w:t xml:space="preserve">Walt Williams, a writer who has worked on titles like Mafia II, Star Wars Battlefront II, and most famously, Spec Ops: The Line, has published an excerpt of his book </w:t>
+      </w:r>
+      <w:r>
+        <w:rPr>
+          <w:rFonts w:ascii="Times New Roman" w:hAnsi="Times New Roman" w:cs="Times New Roman"/>
+          <w:sz w:val="24"/>
+        </w:rPr>
+        <w:lastRenderedPageBreak/>
+        <w:t>about working in the games industry over on Polygon. It</w:t>
       </w:r>
       <w:r>
         <w:rPr>
@@ -11010,31 +11217,7 @@
           <w:rFonts w:ascii="Times New Roman" w:hAnsi="Times New Roman" w:cs="Times New Roman"/>
           <w:sz w:val="24"/>
         </w:rPr>
-        <w:t xml:space="preserve">s </w:t>
-      </w:r>
-      <w:r>
-        <w:rPr>
-          <w:rFonts w:ascii="Times New Roman" w:hAnsi="Times New Roman" w:cs="Times New Roman"/>
-          <w:sz w:val="24"/>
-        </w:rPr>
-        <w:lastRenderedPageBreak/>
-        <w:t xml:space="preserve">about how crunch itself is both seductive and destructive. It is clear that, for Williams, crunch is a way of dealing with the world. Like any kind of intensive activity, it is a way of dissolving the myriad problems of daily life and focusing in on one thing to an extreme. In that way, Williams seems to find crunch therapeutic, </w:t>
-      </w:r>
-      <w:proofErr w:type="gramStart"/>
-      <w:r>
-        <w:rPr>
-          <w:rFonts w:ascii="Times New Roman" w:hAnsi="Times New Roman" w:cs="Times New Roman"/>
-          <w:sz w:val="24"/>
-        </w:rPr>
-        <w:t>despite the fact that</w:t>
-      </w:r>
-      <w:proofErr w:type="gramEnd"/>
-      <w:r>
-        <w:rPr>
-          <w:rFonts w:ascii="Times New Roman" w:hAnsi="Times New Roman" w:cs="Times New Roman"/>
-          <w:sz w:val="24"/>
-        </w:rPr>
-        <w:t xml:space="preserve"> it seems to have had a severely negative effect on his life.</w:t>
+        <w:t>s about how crunch itself is both seductive and destructive. It is clear that, for Williams, crunch is a way of dealing with the world. Like any kind of intensive activity, it is a way of dissolving the myriad problems of daily life and focusing in on one thing to an extreme. In that way, Williams seems to find crunch therapeutic, despite the fact that it seems to have had a severely negative effect on his life.</w:t>
       </w:r>
       <w:r>
         <w:rPr>
@@ -11416,7 +11599,7 @@
           <w:u w:val="single"/>
         </w:rPr>
       </w:pPr>
-      <w:bookmarkStart w:id="8" w:name="_Toc520219448"/>
+      <w:bookmarkStart w:id="9" w:name="_Toc520219448"/>
       <w:r>
         <w:rPr>
           <w:rFonts w:ascii="Times New Roman" w:hAnsi="Times New Roman" w:cs="Times New Roman"/>
@@ -11425,7 +11608,7 @@
         </w:rPr>
         <w:t>It is very prominent in the industry.</w:t>
       </w:r>
-      <w:bookmarkEnd w:id="8"/>
+      <w:bookmarkEnd w:id="9"/>
     </w:p>
     <w:p>
       <w:pPr>
@@ -11444,15 +11627,6 @@
         </w:rPr>
         <w:t xml:space="preserve">The common misconception for </w:t>
       </w:r>
-      <w:bookmarkStart w:id="9" w:name="_GoBack"/>
-      <w:bookmarkEnd w:id="9"/>
-      <w:r>
-        <w:rPr>
-          <w:rFonts w:ascii="Times New Roman" w:hAnsi="Times New Roman" w:cs="Times New Roman"/>
-          <w:sz w:val="24"/>
-        </w:rPr>
-        <w:t xml:space="preserve"> </w:t>
-      </w:r>
       <w:r>
         <w:rPr>
           <w:rFonts w:ascii="Times New Roman" w:hAnsi="Times New Roman" w:cs="Times New Roman"/>
@@ -11472,7 +11646,15 @@
           <w:rFonts w:ascii="Times New Roman" w:hAnsi="Times New Roman" w:cs="Times New Roman"/>
           <w:sz w:val="24"/>
         </w:rPr>
-        <w:t xml:space="preserve"> In a 2016 survey by the International Game Developers Association, 65 percent of developers said they’d had to crunch, with 52 percent adding that they’d done it more than twice in the previous two years. (Of those who said they did not crunch, 32 percent noted ‘that their job did require periods of long hours, extended work hours or extended overtime that was just not called ‘crunch.’’)” </w:t>
+        <w:t xml:space="preserve"> In a 2016 survey by the International Game Developers Association, 65 percent of developers said they’d had to crunch, with 52 percent adding that they’d done it more than twice in the previous two years. (Of those who said they did not crunch, </w:t>
+      </w:r>
+      <w:r>
+        <w:rPr>
+          <w:rFonts w:ascii="Times New Roman" w:hAnsi="Times New Roman" w:cs="Times New Roman"/>
+          <w:sz w:val="24"/>
+        </w:rPr>
+        <w:lastRenderedPageBreak/>
+        <w:t xml:space="preserve">32 percent noted ‘that their job did require periods of long hours, extended work hours or extended overtime that was just not called ‘crunch.’’)” </w:t>
       </w:r>
       <w:sdt>
         <w:sdtPr>
@@ -11921,7 +12103,6 @@
           <w:sz w:val="24"/>
           <w:u w:val="single"/>
         </w:rPr>
-        <w:lastRenderedPageBreak/>
         <w:t>“Crunching</w:t>
       </w:r>
       <w:r>
@@ -12344,15 +12525,8 @@
           <w:rFonts w:ascii="Times New Roman" w:hAnsi="Times New Roman" w:cs="Times New Roman"/>
           <w:sz w:val="24"/>
         </w:rPr>
-        <w:t xml:space="preserve">as a necessary evil. He and other developers say because of the rapid evolution of video game technology, among other reasons, the time it takes to complete basic tasks can vary drastically </w:t>
-      </w:r>
-      <w:r>
-        <w:rPr>
-          <w:rFonts w:ascii="Times New Roman" w:hAnsi="Times New Roman" w:cs="Times New Roman"/>
-          <w:sz w:val="24"/>
-        </w:rPr>
         <w:lastRenderedPageBreak/>
-        <w:t xml:space="preserve">from project to project, which makes it difficult to plan accurate schedules.” </w:t>
+        <w:t xml:space="preserve">as a necessary evil. He and other developers say because of the rapid evolution of video game technology, among other reasons, the time it takes to complete basic tasks can vary drastically from project to project, which makes it difficult to plan accurate schedules.” </w:t>
       </w:r>
       <w:sdt>
         <w:sdtPr>
@@ -12988,6 +13162,7 @@
         <w:rPr>
           <w:rFonts w:ascii="Times New Roman" w:hAnsi="Times New Roman" w:cs="Times New Roman"/>
         </w:rPr>
+        <w:lastRenderedPageBreak/>
         <w:br w:type="page"/>
       </w:r>
     </w:p>
@@ -13656,7 +13831,7 @@
 </file>
 
 <file path=word/endnotes.xml><?xml version="1.0" encoding="utf-8"?>
-<w:endnotes xmlns:wpc="http://schemas.microsoft.com/office/word/2010/wordprocessingCanvas" xmlns:cx="http://schemas.microsoft.com/office/drawing/2014/chartex" xmlns:cx1="http://schemas.microsoft.com/office/drawing/2015/9/8/chartex" xmlns:cx2="http://schemas.microsoft.com/office/drawing/2015/10/21/chartex" xmlns:cx3="http://schemas.microsoft.com/office/drawing/2016/5/9/chartex" xmlns:cx4="http://schemas.microsoft.com/office/drawing/2016/5/10/chartex" xmlns:cx5="http://schemas.microsoft.com/office/drawing/2016/5/11/chartex" xmlns:cx6="http://schemas.microsoft.com/office/drawing/2016/5/12/chartex" xmlns:cx7="http://schemas.microsoft.com/office/drawing/2016/5/13/chartex" xmlns:cx8="http://schemas.microsoft.com/office/drawing/2016/5/14/chartex" xmlns:mc="http://schemas.openxmlformats.org/markup-compatibility/2006" xmlns:aink="http://schemas.microsoft.com/office/drawing/2016/ink" xmlns:am3d="http://schemas.microsoft.com/office/drawing/2017/model3d" xmlns:o="urn:schemas-microsoft-com:office:office" xmlns:r="http://schemas.openxmlformats.org/officeDocument/2006/relationships" xmlns:m="http://schemas.openxmlformats.org/officeDocument/2006/math" xmlns:v="urn:schemas-microsoft-com:vml" xmlns:wp14="http://schemas.microsoft.com/office/word/2010/wordprocessingDrawing" xmlns:wp="http://schemas.openxmlformats.org/drawingml/2006/wordprocessingDrawing" xmlns:w10="urn:schemas-microsoft-com:office:word" xmlns:w="http://schemas.openxmlformats.org/wordprocessingml/2006/main" xmlns:w14="http://schemas.microsoft.com/office/word/2010/wordml" xmlns:w15="http://schemas.microsoft.com/office/word/2012/wordml" xmlns:w16cid="http://schemas.microsoft.com/office/word/2016/wordml/cid" xmlns:w16se="http://schemas.microsoft.com/office/word/2015/wordml/symex" xmlns:wpg="http://schemas.microsoft.com/office/word/2010/wordprocessingGroup" xmlns:wpi="http://schemas.microsoft.com/office/word/2010/wordprocessingInk" xmlns:wne="http://schemas.microsoft.com/office/word/2006/wordml" xmlns:wps="http://schemas.microsoft.com/office/word/2010/wordprocessingShape" mc:Ignorable="w14 w15 w16se w16cid wp14">
+<w:endnotes xmlns:wpc="http://schemas.microsoft.com/office/word/2010/wordprocessingCanvas" xmlns:mc="http://schemas.openxmlformats.org/markup-compatibility/2006" xmlns:o="urn:schemas-microsoft-com:office:office" xmlns:r="http://schemas.openxmlformats.org/officeDocument/2006/relationships" xmlns:m="http://schemas.openxmlformats.org/officeDocument/2006/math" xmlns:v="urn:schemas-microsoft-com:vml" xmlns:wp14="http://schemas.microsoft.com/office/word/2010/wordprocessingDrawing" xmlns:wp="http://schemas.openxmlformats.org/drawingml/2006/wordprocessingDrawing" xmlns:w10="urn:schemas-microsoft-com:office:word" xmlns:w="http://schemas.openxmlformats.org/wordprocessingml/2006/main" xmlns:w14="http://schemas.microsoft.com/office/word/2010/wordml" xmlns:w15="http://schemas.microsoft.com/office/word/2012/wordml" xmlns:wpg="http://schemas.microsoft.com/office/word/2010/wordprocessingGroup" xmlns:wpi="http://schemas.microsoft.com/office/word/2010/wordprocessingInk" xmlns:wne="http://schemas.microsoft.com/office/word/2006/wordml" xmlns:wps="http://schemas.microsoft.com/office/word/2010/wordprocessingShape" mc:Ignorable="w14 w15 wp14">
   <w:endnote w:type="separator" w:id="-1">
     <w:p>
       <w:pPr>
@@ -13681,7 +13856,7 @@
 </file>
 
 <file path=word/footer1.xml><?xml version="1.0" encoding="utf-8"?>
-<w:ftr xmlns:wpc="http://schemas.microsoft.com/office/word/2010/wordprocessingCanvas" xmlns:cx="http://schemas.microsoft.com/office/drawing/2014/chartex" xmlns:cx1="http://schemas.microsoft.com/office/drawing/2015/9/8/chartex" xmlns:cx2="http://schemas.microsoft.com/office/drawing/2015/10/21/chartex" xmlns:cx3="http://schemas.microsoft.com/office/drawing/2016/5/9/chartex" xmlns:cx4="http://schemas.microsoft.com/office/drawing/2016/5/10/chartex" xmlns:cx5="http://schemas.microsoft.com/office/drawing/2016/5/11/chartex" xmlns:cx6="http://schemas.microsoft.com/office/drawing/2016/5/12/chartex" xmlns:cx7="http://schemas.microsoft.com/office/drawing/2016/5/13/chartex" xmlns:cx8="http://schemas.microsoft.com/office/drawing/2016/5/14/chartex" xmlns:mc="http://schemas.openxmlformats.org/markup-compatibility/2006" xmlns:aink="http://schemas.microsoft.com/office/drawing/2016/ink" xmlns:am3d="http://schemas.microsoft.com/office/drawing/2017/model3d" xmlns:o="urn:schemas-microsoft-com:office:office" xmlns:r="http://schemas.openxmlformats.org/officeDocument/2006/relationships" xmlns:m="http://schemas.openxmlformats.org/officeDocument/2006/math" xmlns:v="urn:schemas-microsoft-com:vml" xmlns:wp14="http://schemas.microsoft.com/office/word/2010/wordprocessingDrawing" xmlns:wp="http://schemas.openxmlformats.org/drawingml/2006/wordprocessingDrawing" xmlns:w10="urn:schemas-microsoft-com:office:word" xmlns:w="http://schemas.openxmlformats.org/wordprocessingml/2006/main" xmlns:w14="http://schemas.microsoft.com/office/word/2010/wordml" xmlns:w15="http://schemas.microsoft.com/office/word/2012/wordml" xmlns:w16cid="http://schemas.microsoft.com/office/word/2016/wordml/cid" xmlns:w16se="http://schemas.microsoft.com/office/word/2015/wordml/symex" xmlns:wpg="http://schemas.microsoft.com/office/word/2010/wordprocessingGroup" xmlns:wpi="http://schemas.microsoft.com/office/word/2010/wordprocessingInk" xmlns:wne="http://schemas.microsoft.com/office/word/2006/wordml" xmlns:wps="http://schemas.microsoft.com/office/word/2010/wordprocessingShape" mc:Ignorable="w14 w15 w16se w16cid wp14">
+<w:ftr xmlns:wpc="http://schemas.microsoft.com/office/word/2010/wordprocessingCanvas" xmlns:mc="http://schemas.openxmlformats.org/markup-compatibility/2006" xmlns:o="urn:schemas-microsoft-com:office:office" xmlns:r="http://schemas.openxmlformats.org/officeDocument/2006/relationships" xmlns:m="http://schemas.openxmlformats.org/officeDocument/2006/math" xmlns:v="urn:schemas-microsoft-com:vml" xmlns:wp14="http://schemas.microsoft.com/office/word/2010/wordprocessingDrawing" xmlns:wp="http://schemas.openxmlformats.org/drawingml/2006/wordprocessingDrawing" xmlns:w10="urn:schemas-microsoft-com:office:word" xmlns:w="http://schemas.openxmlformats.org/wordprocessingml/2006/main" xmlns:w14="http://schemas.microsoft.com/office/word/2010/wordml" xmlns:w15="http://schemas.microsoft.com/office/word/2012/wordml" xmlns:wpg="http://schemas.microsoft.com/office/word/2010/wordprocessingGroup" xmlns:wpi="http://schemas.microsoft.com/office/word/2010/wordprocessingInk" xmlns:wne="http://schemas.microsoft.com/office/word/2006/wordml" xmlns:wps="http://schemas.microsoft.com/office/word/2010/wordprocessingShape" mc:Ignorable="w14 w15 wp14">
   <w:sdt>
     <w:sdtPr>
       <w:id w:val="1262406440"/>
@@ -13732,7 +13907,7 @@
             <w:rFonts w:ascii="Times New Roman" w:hAnsi="Times New Roman" w:cs="Times New Roman"/>
             <w:noProof/>
           </w:rPr>
-          <w:t>6</w:t>
+          <w:t>14</w:t>
         </w:r>
         <w:r>
           <w:rPr>
@@ -13767,7 +13942,7 @@
 </file>
 
 <file path=word/footnotes.xml><?xml version="1.0" encoding="utf-8"?>
-<w:footnotes xmlns:wpc="http://schemas.microsoft.com/office/word/2010/wordprocessingCanvas" xmlns:cx="http://schemas.microsoft.com/office/drawing/2014/chartex" xmlns:cx1="http://schemas.microsoft.com/office/drawing/2015/9/8/chartex" xmlns:cx2="http://schemas.microsoft.com/office/drawing/2015/10/21/chartex" xmlns:cx3="http://schemas.microsoft.com/office/drawing/2016/5/9/chartex" xmlns:cx4="http://schemas.microsoft.com/office/drawing/2016/5/10/chartex" xmlns:cx5="http://schemas.microsoft.com/office/drawing/2016/5/11/chartex" xmlns:cx6="http://schemas.microsoft.com/office/drawing/2016/5/12/chartex" xmlns:cx7="http://schemas.microsoft.com/office/drawing/2016/5/13/chartex" xmlns:cx8="http://schemas.microsoft.com/office/drawing/2016/5/14/chartex" xmlns:mc="http://schemas.openxmlformats.org/markup-compatibility/2006" xmlns:aink="http://schemas.microsoft.com/office/drawing/2016/ink" xmlns:am3d="http://schemas.microsoft.com/office/drawing/2017/model3d" xmlns:o="urn:schemas-microsoft-com:office:office" xmlns:r="http://schemas.openxmlformats.org/officeDocument/2006/relationships" xmlns:m="http://schemas.openxmlformats.org/officeDocument/2006/math" xmlns:v="urn:schemas-microsoft-com:vml" xmlns:wp14="http://schemas.microsoft.com/office/word/2010/wordprocessingDrawing" xmlns:wp="http://schemas.openxmlformats.org/drawingml/2006/wordprocessingDrawing" xmlns:w10="urn:schemas-microsoft-com:office:word" xmlns:w="http://schemas.openxmlformats.org/wordprocessingml/2006/main" xmlns:w14="http://schemas.microsoft.com/office/word/2010/wordml" xmlns:w15="http://schemas.microsoft.com/office/word/2012/wordml" xmlns:w16cid="http://schemas.microsoft.com/office/word/2016/wordml/cid" xmlns:w16se="http://schemas.microsoft.com/office/word/2015/wordml/symex" xmlns:wpg="http://schemas.microsoft.com/office/word/2010/wordprocessingGroup" xmlns:wpi="http://schemas.microsoft.com/office/word/2010/wordprocessingInk" xmlns:wne="http://schemas.microsoft.com/office/word/2006/wordml" xmlns:wps="http://schemas.microsoft.com/office/word/2010/wordprocessingShape" mc:Ignorable="w14 w15 w16se w16cid wp14">
+<w:footnotes xmlns:wpc="http://schemas.microsoft.com/office/word/2010/wordprocessingCanvas" xmlns:mc="http://schemas.openxmlformats.org/markup-compatibility/2006" xmlns:o="urn:schemas-microsoft-com:office:office" xmlns:r="http://schemas.openxmlformats.org/officeDocument/2006/relationships" xmlns:m="http://schemas.openxmlformats.org/officeDocument/2006/math" xmlns:v="urn:schemas-microsoft-com:vml" xmlns:wp14="http://schemas.microsoft.com/office/word/2010/wordprocessingDrawing" xmlns:wp="http://schemas.openxmlformats.org/drawingml/2006/wordprocessingDrawing" xmlns:w10="urn:schemas-microsoft-com:office:word" xmlns:w="http://schemas.openxmlformats.org/wordprocessingml/2006/main" xmlns:w14="http://schemas.microsoft.com/office/word/2010/wordml" xmlns:w15="http://schemas.microsoft.com/office/word/2012/wordml" xmlns:wpg="http://schemas.microsoft.com/office/word/2010/wordprocessingGroup" xmlns:wpi="http://schemas.microsoft.com/office/word/2010/wordprocessingInk" xmlns:wne="http://schemas.microsoft.com/office/word/2006/wordml" xmlns:wps="http://schemas.microsoft.com/office/word/2010/wordprocessingShape" mc:Ignorable="w14 w15 wp14">
   <w:footnote w:type="separator" w:id="-1">
     <w:p>
       <w:pPr>
@@ -13792,7 +13967,7 @@
 </file>
 
 <file path=word/numbering.xml><?xml version="1.0" encoding="utf-8"?>
-<w:numbering xmlns:wpc="http://schemas.microsoft.com/office/word/2010/wordprocessingCanvas" xmlns:cx="http://schemas.microsoft.com/office/drawing/2014/chartex" xmlns:cx1="http://schemas.microsoft.com/office/drawing/2015/9/8/chartex" xmlns:cx2="http://schemas.microsoft.com/office/drawing/2015/10/21/chartex" xmlns:cx3="http://schemas.microsoft.com/office/drawing/2016/5/9/chartex" xmlns:cx4="http://schemas.microsoft.com/office/drawing/2016/5/10/chartex" xmlns:cx5="http://schemas.microsoft.com/office/drawing/2016/5/11/chartex" xmlns:cx6="http://schemas.microsoft.com/office/drawing/2016/5/12/chartex" xmlns:cx7="http://schemas.microsoft.com/office/drawing/2016/5/13/chartex" xmlns:cx8="http://schemas.microsoft.com/office/drawing/2016/5/14/chartex" xmlns:mc="http://schemas.openxmlformats.org/markup-compatibility/2006" xmlns:aink="http://schemas.microsoft.com/office/drawing/2016/ink" xmlns:am3d="http://schemas.microsoft.com/office/drawing/2017/model3d" xmlns:o="urn:schemas-microsoft-com:office:office" xmlns:r="http://schemas.openxmlformats.org/officeDocument/2006/relationships" xmlns:m="http://schemas.openxmlformats.org/officeDocument/2006/math" xmlns:v="urn:schemas-microsoft-com:vml" xmlns:wp14="http://schemas.microsoft.com/office/word/2010/wordprocessingDrawing" xmlns:wp="http://schemas.openxmlformats.org/drawingml/2006/wordprocessingDrawing" xmlns:w10="urn:schemas-microsoft-com:office:word" xmlns:w="http://schemas.openxmlformats.org/wordprocessingml/2006/main" xmlns:w14="http://schemas.microsoft.com/office/word/2010/wordml" xmlns:w15="http://schemas.microsoft.com/office/word/2012/wordml" xmlns:w16cid="http://schemas.microsoft.com/office/word/2016/wordml/cid" xmlns:w16se="http://schemas.microsoft.com/office/word/2015/wordml/symex" xmlns:wpg="http://schemas.microsoft.com/office/word/2010/wordprocessingGroup" xmlns:wpi="http://schemas.microsoft.com/office/word/2010/wordprocessingInk" xmlns:wne="http://schemas.microsoft.com/office/word/2006/wordml" xmlns:wps="http://schemas.microsoft.com/office/word/2010/wordprocessingShape" mc:Ignorable="w14 w15 w16se w16cid wp14">
+<w:numbering xmlns:wpc="http://schemas.microsoft.com/office/word/2010/wordprocessingCanvas" xmlns:mc="http://schemas.openxmlformats.org/markup-compatibility/2006" xmlns:o="urn:schemas-microsoft-com:office:office" xmlns:r="http://schemas.openxmlformats.org/officeDocument/2006/relationships" xmlns:m="http://schemas.openxmlformats.org/officeDocument/2006/math" xmlns:v="urn:schemas-microsoft-com:vml" xmlns:wp14="http://schemas.microsoft.com/office/word/2010/wordprocessingDrawing" xmlns:wp="http://schemas.openxmlformats.org/drawingml/2006/wordprocessingDrawing" xmlns:w10="urn:schemas-microsoft-com:office:word" xmlns:w="http://schemas.openxmlformats.org/wordprocessingml/2006/main" xmlns:w14="http://schemas.microsoft.com/office/word/2010/wordml" xmlns:w15="http://schemas.microsoft.com/office/word/2012/wordml" xmlns:wpg="http://schemas.microsoft.com/office/word/2010/wordprocessingGroup" xmlns:wpi="http://schemas.microsoft.com/office/word/2010/wordprocessingInk" xmlns:wne="http://schemas.microsoft.com/office/word/2006/wordml" xmlns:wps="http://schemas.microsoft.com/office/word/2010/wordprocessingShape" mc:Ignorable="w14 w15 wp14">
   <w:abstractNum w:abstractNumId="0" w15:restartNumberingAfterBreak="0">
     <w:nsid w:val="1482775B"/>
     <w:multiLevelType w:val="multilevel"/>
@@ -14333,7 +14508,7 @@
 </file>
 
 <file path=word/styles.xml><?xml version="1.0" encoding="utf-8"?>
-<w:styles xmlns:mc="http://schemas.openxmlformats.org/markup-compatibility/2006" xmlns:r="http://schemas.openxmlformats.org/officeDocument/2006/relationships" xmlns:w="http://schemas.openxmlformats.org/wordprocessingml/2006/main" xmlns:w14="http://schemas.microsoft.com/office/word/2010/wordml" xmlns:w15="http://schemas.microsoft.com/office/word/2012/wordml" xmlns:w16cid="http://schemas.microsoft.com/office/word/2016/wordml/cid" xmlns:w16se="http://schemas.microsoft.com/office/word/2015/wordml/symex" mc:Ignorable="w14 w15 w16se w16cid">
+<w:styles xmlns:mc="http://schemas.openxmlformats.org/markup-compatibility/2006" xmlns:r="http://schemas.openxmlformats.org/officeDocument/2006/relationships" xmlns:w="http://schemas.openxmlformats.org/wordprocessingml/2006/main" xmlns:w14="http://schemas.microsoft.com/office/word/2010/wordml" xmlns:w15="http://schemas.microsoft.com/office/word/2012/wordml" mc:Ignorable="w14 w15">
   <w:docDefaults>
     <w:rPrDefault>
       <w:rPr>
@@ -14349,7 +14524,7 @@
       </w:pPr>
     </w:pPrDefault>
   </w:docDefaults>
-  <w:latentStyles w:defLockedState="0" w:defUIPriority="99" w:defSemiHidden="0" w:defUnhideWhenUsed="0" w:defQFormat="0" w:count="375">
+  <w:latentStyles w:defLockedState="0" w:defUIPriority="99" w:defSemiHidden="0" w:defUnhideWhenUsed="0" w:defQFormat="0" w:count="371">
     <w:lsdException w:name="Normal" w:uiPriority="0" w:qFormat="1"/>
     <w:lsdException w:name="heading 1" w:uiPriority="9" w:qFormat="1"/>
     <w:lsdException w:name="heading 2" w:semiHidden="1" w:uiPriority="9" w:unhideWhenUsed="1" w:qFormat="1"/>
@@ -14455,6 +14630,7 @@
     <w:lsdException w:name="HTML Sample" w:semiHidden="1" w:unhideWhenUsed="1"/>
     <w:lsdException w:name="HTML Typewriter" w:semiHidden="1" w:unhideWhenUsed="1"/>
     <w:lsdException w:name="HTML Variable" w:semiHidden="1" w:unhideWhenUsed="1"/>
+    <w:lsdException w:name="Normal Table" w:semiHidden="1" w:unhideWhenUsed="1"/>
     <w:lsdException w:name="annotation subject" w:semiHidden="1" w:unhideWhenUsed="1"/>
     <w:lsdException w:name="No List" w:semiHidden="1" w:unhideWhenUsed="1"/>
     <w:lsdException w:name="Outline List 1" w:semiHidden="1" w:unhideWhenUsed="1"/>
@@ -14498,8 +14674,10 @@
     <w:lsdException w:name="Table Elegant" w:semiHidden="1" w:unhideWhenUsed="1"/>
     <w:lsdException w:name="Table Professional" w:semiHidden="1" w:unhideWhenUsed="1"/>
     <w:lsdException w:name="Table Subtle 1" w:semiHidden="1" w:unhideWhenUsed="1"/>
+    <w:lsdException w:name="Table Subtle 2" w:semiHidden="1" w:unhideWhenUsed="1"/>
     <w:lsdException w:name="Table Web 1" w:semiHidden="1" w:unhideWhenUsed="1"/>
     <w:lsdException w:name="Table Web 2" w:semiHidden="1" w:unhideWhenUsed="1"/>
+    <w:lsdException w:name="Table Web 3" w:semiHidden="1" w:unhideWhenUsed="1"/>
     <w:lsdException w:name="Balloon Text" w:semiHidden="1" w:unhideWhenUsed="1"/>
     <w:lsdException w:name="Table Grid" w:uiPriority="39"/>
     <w:lsdException w:name="Table Theme" w:semiHidden="1" w:unhideWhenUsed="1"/>
@@ -14718,10 +14896,6 @@
     <w:lsdException w:name="List Table 5 Dark Accent 6" w:uiPriority="50"/>
     <w:lsdException w:name="List Table 6 Colorful Accent 6" w:uiPriority="51"/>
     <w:lsdException w:name="List Table 7 Colorful Accent 6" w:uiPriority="52"/>
-    <w:lsdException w:name="Mention" w:semiHidden="1" w:unhideWhenUsed="1"/>
-    <w:lsdException w:name="Smart Hyperlink" w:semiHidden="1" w:unhideWhenUsed="1"/>
-    <w:lsdException w:name="Hashtag" w:semiHidden="1" w:unhideWhenUsed="1"/>
-    <w:lsdException w:name="Unresolved Mention" w:semiHidden="1" w:unhideWhenUsed="1"/>
   </w:latentStyles>
   <w:style w:type="paragraph" w:default="1" w:styleId="Normal">
     <w:name w:val="Normal"/>
@@ -16135,7 +16309,7 @@
 </file>
 
 <file path=customXml/itemProps2.xml><?xml version="1.0" encoding="utf-8"?>
-<ds:datastoreItem xmlns:ds="http://schemas.openxmlformats.org/officeDocument/2006/customXml" ds:itemID="{E24AA022-96A0-4C3B-8787-F01E82192990}">
+<ds:datastoreItem xmlns:ds="http://schemas.openxmlformats.org/officeDocument/2006/customXml" ds:itemID="{F0F95C06-F610-4F1C-973D-CBFFEA713085}">
   <ds:schemaRefs>
     <ds:schemaRef ds:uri="http://schemas.openxmlformats.org/officeDocument/2006/bibliography"/>
   </ds:schemaRefs>

--- a/English Assignments/Anthony Huber-Winkler - Career Life_Working in the Video Game Industry.docx
+++ b/English Assignments/Anthony Huber-Winkler - Career Life_Working in the Video Game Industry.docx
@@ -1,6 +1,6 @@
 
 <file path=word/document.xml><?xml version="1.0" encoding="utf-8"?>
-<w:document xmlns:wpc="http://schemas.microsoft.com/office/word/2010/wordprocessingCanvas" xmlns:mc="http://schemas.openxmlformats.org/markup-compatibility/2006" xmlns:o="urn:schemas-microsoft-com:office:office" xmlns:r="http://schemas.openxmlformats.org/officeDocument/2006/relationships" xmlns:m="http://schemas.openxmlformats.org/officeDocument/2006/math" xmlns:v="urn:schemas-microsoft-com:vml" xmlns:wp14="http://schemas.microsoft.com/office/word/2010/wordprocessingDrawing" xmlns:wp="http://schemas.openxmlformats.org/drawingml/2006/wordprocessingDrawing" xmlns:w10="urn:schemas-microsoft-com:office:word" xmlns:w="http://schemas.openxmlformats.org/wordprocessingml/2006/main" xmlns:w14="http://schemas.microsoft.com/office/word/2010/wordml" xmlns:w15="http://schemas.microsoft.com/office/word/2012/wordml" xmlns:wpg="http://schemas.microsoft.com/office/word/2010/wordprocessingGroup" xmlns:wpi="http://schemas.microsoft.com/office/word/2010/wordprocessingInk" xmlns:wne="http://schemas.microsoft.com/office/word/2006/wordml" xmlns:wps="http://schemas.microsoft.com/office/word/2010/wordprocessingShape" mc:Ignorable="w14 w15 wp14">
+<w:document xmlns:wpc="http://schemas.microsoft.com/office/word/2010/wordprocessingCanvas" xmlns:cx="http://schemas.microsoft.com/office/drawing/2014/chartex" xmlns:cx1="http://schemas.microsoft.com/office/drawing/2015/9/8/chartex" xmlns:cx2="http://schemas.microsoft.com/office/drawing/2015/10/21/chartex" xmlns:cx3="http://schemas.microsoft.com/office/drawing/2016/5/9/chartex" xmlns:cx4="http://schemas.microsoft.com/office/drawing/2016/5/10/chartex" xmlns:cx5="http://schemas.microsoft.com/office/drawing/2016/5/11/chartex" xmlns:cx6="http://schemas.microsoft.com/office/drawing/2016/5/12/chartex" xmlns:cx7="http://schemas.microsoft.com/office/drawing/2016/5/13/chartex" xmlns:cx8="http://schemas.microsoft.com/office/drawing/2016/5/14/chartex" xmlns:mc="http://schemas.openxmlformats.org/markup-compatibility/2006" xmlns:aink="http://schemas.microsoft.com/office/drawing/2016/ink" xmlns:am3d="http://schemas.microsoft.com/office/drawing/2017/model3d" xmlns:o="urn:schemas-microsoft-com:office:office" xmlns:r="http://schemas.openxmlformats.org/officeDocument/2006/relationships" xmlns:m="http://schemas.openxmlformats.org/officeDocument/2006/math" xmlns:v="urn:schemas-microsoft-com:vml" xmlns:wp14="http://schemas.microsoft.com/office/word/2010/wordprocessingDrawing" xmlns:wp="http://schemas.openxmlformats.org/drawingml/2006/wordprocessingDrawing" xmlns:w10="urn:schemas-microsoft-com:office:word" xmlns:w="http://schemas.openxmlformats.org/wordprocessingml/2006/main" xmlns:w14="http://schemas.microsoft.com/office/word/2010/wordml" xmlns:w15="http://schemas.microsoft.com/office/word/2012/wordml" xmlns:w16cid="http://schemas.microsoft.com/office/word/2016/wordml/cid" xmlns:w16se="http://schemas.microsoft.com/office/word/2015/wordml/symex" xmlns:wpg="http://schemas.microsoft.com/office/word/2010/wordprocessingGroup" xmlns:wpi="http://schemas.microsoft.com/office/word/2010/wordprocessingInk" xmlns:wne="http://schemas.microsoft.com/office/word/2006/wordml" xmlns:wps="http://schemas.microsoft.com/office/word/2010/wordprocessingShape" mc:Ignorable="w14 w15 w16se w16cid wp14">
   <w:body>
     <w:sdt>
       <w:sdtPr>
@@ -3443,8 +3443,8 @@
               </mc:Choice>
               <mc:Fallback>
                 <w:pict>
-                  <v:group w14:anchorId="7A3449CA" id="Group 2" o:spid="_x0000_s1026" style="position:absolute;margin-left:0;margin-top:0;width:172.8pt;height:718.55pt;z-index:-251663360;mso-width-percent:330;mso-height-percent:950;mso-left-percent:40;mso-position-horizontal-relative:page;mso-position-vertical:center;mso-position-vertical-relative:page;mso-width-percent:330;mso-height-percent:950;mso-left-percent:40" coordsize="21945,91257" o:gfxdata="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">
-                    <v:rect id="Rectangle 3" o:spid="_x0000_s1027" style="position:absolute;width:1945;height:91257;visibility:visible;mso-wrap-style:square;v-text-anchor:middle" o:gfxdata="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" fillcolor="#44546a [3215]" stroked="f" strokeweight="1pt"/>
+                  <v:group w14:anchorId="7A3449CA" id="Group 2" o:spid="_x0000_s1026" style="position:absolute;margin-left:0;margin-top:0;width:172.8pt;height:718.55pt;z-index:-251663360;mso-width-percent:330;mso-height-percent:950;mso-left-percent:40;mso-position-horizontal-relative:page;mso-position-vertical:center;mso-position-vertical-relative:page;mso-width-percent:330;mso-height-percent:950;mso-left-percent:40" coordsize="21945,91257" o:gfxdata="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">
+                    <v:rect id="Rectangle 3" o:spid="_x0000_s1027" style="position:absolute;width:1945;height:91257;visibility:visible;mso-wrap-style:square;v-text-anchor:middle" o:gfxdata="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" fillcolor="#44546a [3215]" stroked="f" strokeweight="1pt"/>
                     <v:shapetype id="_x0000_t15" coordsize="21600,21600" o:spt="15" adj="16200" path="m@0,l,,,21600@0,21600,21600,10800xe">
                       <v:stroke joinstyle="miter"/>
                       <v:formulas>
@@ -3456,7 +3456,7 @@
                         <v:h position="#0,topLeft" xrange="0,21600"/>
                       </v:handles>
                     </v:shapetype>
-                    <v:shape id="Pentagon 4" o:spid="_x0000_s1028" type="#_x0000_t15" style="position:absolute;top:14668;width:21945;height:5521;visibility:visible;mso-wrap-style:square;v-text-anchor:middle" o:gfxdata="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" adj="18883" fillcolor="#5b9bd5 [3204]" stroked="f" strokeweight="1pt">
+                    <v:shape id="Pentagon 4" o:spid="_x0000_s1028" type="#_x0000_t15" style="position:absolute;top:14668;width:21945;height:5521;visibility:visible;mso-wrap-style:square;v-text-anchor:middle" o:gfxdata="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" adj="18883" fillcolor="#5b9bd5 [3204]" stroked="f" strokeweight="1pt">
                       <v:textbox inset=",0,14.4pt,0">
                         <w:txbxContent>
                           <w:sdt>
@@ -3506,99 +3506,99 @@
                         </w:txbxContent>
                       </v:textbox>
                     </v:shape>
-                    <v:group id="Group 5" o:spid="_x0000_s1029" style="position:absolute;left:762;top:42100;width:20574;height:49103" coordorigin="806,42118" coordsize="13062,31210" o:gfxdata="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">
-                      <v:group id="Group 6" o:spid="_x0000_s1030" style="position:absolute;left:1410;top:42118;width:10478;height:31210" coordorigin="1410,42118" coordsize="10477,31210" o:gfxdata="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">
+                    <v:group id="Group 5" o:spid="_x0000_s1029" style="position:absolute;left:762;top:42100;width:20574;height:49103" coordorigin="806,42118" coordsize="13062,31210" o:gfxdata="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">
+                      <v:group id="Group 6" o:spid="_x0000_s1030" style="position:absolute;left:1410;top:42118;width:10478;height:31210" coordorigin="1410,42118" coordsize="10477,31210" o:gfxdata="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">
                         <o:lock v:ext="edit" aspectratio="t"/>
-                        <v:shape id="Freeform 20" o:spid="_x0000_s1031" style="position:absolute;left:3696;top:62168;width:1937;height:6985;visibility:visible;mso-wrap-style:square;v-text-anchor:top" coordsize="122,440" o:gfxdata="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" path="m,l39,152,84,304r38,113l122,440,76,306,39,180,6,53,,xe" fillcolor="#44546a [3215]" strokecolor="#44546a [3215]" strokeweight="0">
+                        <v:shape id="Freeform 20" o:spid="_x0000_s1031" style="position:absolute;left:3696;top:62168;width:1937;height:6985;visibility:visible;mso-wrap-style:square;v-text-anchor:top" coordsize="122,440" o:gfxdata="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" path="m,l39,152,84,304r38,113l122,440,76,306,39,180,6,53,,xe" fillcolor="#44546a [3215]" strokecolor="#44546a [3215]" strokeweight="0">
                           <v:path arrowok="t" o:connecttype="custom" o:connectlocs="0,0;61913,241300;133350,482600;193675,661988;193675,698500;120650,485775;61913,285750;9525,84138;0,0" o:connectangles="0,0,0,0,0,0,0,0,0"/>
                         </v:shape>
-                        <v:shape id="Freeform 21" o:spid="_x0000_s1032" style="position:absolute;left:5728;top:69058;width:1842;height:4270;visibility:visible;mso-wrap-style:square;v-text-anchor:top" coordsize="116,269" o:gfxdata="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" path="m,l8,19,37,93r30,74l116,269r-8,l60,169,30,98,1,25,,xe" fillcolor="#44546a [3215]" strokecolor="#44546a [3215]" strokeweight="0">
+                        <v:shape id="Freeform 21" o:spid="_x0000_s1032" style="position:absolute;left:5728;top:69058;width:1842;height:4270;visibility:visible;mso-wrap-style:square;v-text-anchor:top" coordsize="116,269" o:gfxdata="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" path="m,l8,19,37,93r30,74l116,269r-8,l60,169,30,98,1,25,,xe" fillcolor="#44546a [3215]" strokecolor="#44546a [3215]" strokeweight="0">
                           <v:path arrowok="t" o:connecttype="custom" o:connectlocs="0,0;12700,30163;58738,147638;106363,265113;184150,427038;171450,427038;95250,268288;47625,155575;1588,39688;0,0" o:connectangles="0,0,0,0,0,0,0,0,0,0"/>
                         </v:shape>
-                        <v:shape id="Freeform 22" o:spid="_x0000_s1033" style="position:absolute;left:1410;top:42118;width:2223;height:20193;visibility:visible;mso-wrap-style:square;v-text-anchor:top" coordsize="140,1272" o:gfxdata="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" path="m,l,,1,79r2,80l12,317,23,476,39,634,58,792,83,948r24,138l135,1223r5,49l138,1262,105,1106,77,949,53,792,35,634,20,476,9,317,2,159,,79,,xe" fillcolor="#44546a [3215]" strokecolor="#44546a [3215]" strokeweight="0">
+                        <v:shape id="Freeform 22" o:spid="_x0000_s1033" style="position:absolute;left:1410;top:42118;width:2223;height:20193;visibility:visible;mso-wrap-style:square;v-text-anchor:top" coordsize="140,1272" o:gfxdata="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" path="m,l,,1,79r2,80l12,317,23,476,39,634,58,792,83,948r24,138l135,1223r5,49l138,1262,105,1106,77,949,53,792,35,634,20,476,9,317,2,159,,79,,xe" fillcolor="#44546a [3215]" strokecolor="#44546a [3215]" strokeweight="0">
                           <v:path arrowok="t" o:connecttype="custom" o:connectlocs="0,0;0,0;1588,125413;4763,252413;19050,503238;36513,755650;61913,1006475;92075,1257300;131763,1504950;169863,1724025;214313,1941513;222250,2019300;219075,2003425;166688,1755775;122238,1506538;84138,1257300;55563,1006475;31750,755650;14288,503238;3175,252413;0,125413;0,0" o:connectangles="0,0,0,0,0,0,0,0,0,0,0,0,0,0,0,0,0,0,0,0,0,0"/>
                         </v:shape>
-                        <v:shape id="Freeform 23" o:spid="_x0000_s1034" style="position:absolute;left:3410;top:48611;width:715;height:13557;visibility:visible;mso-wrap-style:square;v-text-anchor:top" coordsize="45,854" o:gfxdata="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" path="m45,r,l35,66r-9,67l14,267,6,401,3,534,6,669r8,134l18,854r,-3l9,814,8,803,1,669,,534,3,401,12,267,25,132,34,66,45,xe" fillcolor="#44546a [3215]" strokecolor="#44546a [3215]" strokeweight="0">
+                        <v:shape id="Freeform 23" o:spid="_x0000_s1034" style="position:absolute;left:3410;top:48611;width:715;height:13557;visibility:visible;mso-wrap-style:square;v-text-anchor:top" coordsize="45,854" o:gfxdata="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" path="m45,r,l35,66r-9,67l14,267,6,401,3,534,6,669r8,134l18,854r,-3l9,814,8,803,1,669,,534,3,401,12,267,25,132,34,66,45,xe" fillcolor="#44546a [3215]" strokecolor="#44546a [3215]" strokeweight="0">
                           <v:path arrowok="t" o:connecttype="custom" o:connectlocs="71438,0;71438,0;55563,104775;41275,211138;22225,423863;9525,636588;4763,847725;9525,1062038;22225,1274763;28575,1355725;28575,1350963;14288,1292225;12700,1274763;1588,1062038;0,847725;4763,636588;19050,423863;39688,209550;53975,104775;71438,0" o:connectangles="0,0,0,0,0,0,0,0,0,0,0,0,0,0,0,0,0,0,0,0"/>
                         </v:shape>
-                        <v:shape id="Freeform 24" o:spid="_x0000_s1035" style="position:absolute;left:3633;top:62311;width:2444;height:9985;visibility:visible;mso-wrap-style:square;v-text-anchor:top" coordsize="154,629" o:gfxdata="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" path="m,l10,44r11,82l34,207r19,86l75,380r25,86l120,521r21,55l152,618r2,11l140,595,115,532,93,468,67,383,47,295,28,207,12,104,,xe" fillcolor="#44546a [3215]" strokecolor="#44546a [3215]" strokeweight="0">
+                        <v:shape id="Freeform 24" o:spid="_x0000_s1035" style="position:absolute;left:3633;top:62311;width:2444;height:9985;visibility:visible;mso-wrap-style:square;v-text-anchor:top" coordsize="154,629" o:gfxdata="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" path="m,l10,44r11,82l34,207r19,86l75,380r25,86l120,521r21,55l152,618r2,11l140,595,115,532,93,468,67,383,47,295,28,207,12,104,,xe" fillcolor="#44546a [3215]" strokecolor="#44546a [3215]" strokeweight="0">
                           <v:path arrowok="t" o:connecttype="custom" o:connectlocs="0,0;15875,69850;33338,200025;53975,328613;84138,465138;119063,603250;158750,739775;190500,827088;223838,914400;241300,981075;244475,998538;222250,944563;182563,844550;147638,742950;106363,608013;74613,468313;44450,328613;19050,165100;0,0" o:connectangles="0,0,0,0,0,0,0,0,0,0,0,0,0,0,0,0,0,0,0"/>
                         </v:shape>
-                        <v:shape id="Freeform 25" o:spid="_x0000_s1036" style="position:absolute;left:6204;top:72233;width:524;height:1095;visibility:visible;mso-wrap-style:square;v-text-anchor:top" coordsize="33,69" o:gfxdata="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" path="m,l33,69r-9,l12,35,,xe" fillcolor="#44546a [3215]" strokecolor="#44546a [3215]" strokeweight="0">
+                        <v:shape id="Freeform 25" o:spid="_x0000_s1036" style="position:absolute;left:6204;top:72233;width:524;height:1095;visibility:visible;mso-wrap-style:square;v-text-anchor:top" coordsize="33,69" o:gfxdata="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" path="m,l33,69r-9,l12,35,,xe" fillcolor="#44546a [3215]" strokecolor="#44546a [3215]" strokeweight="0">
                           <v:path arrowok="t" o:connecttype="custom" o:connectlocs="0,0;52388,109538;38100,109538;19050,55563;0,0" o:connectangles="0,0,0,0,0"/>
                         </v:shape>
-                        <v:shape id="Freeform 26" o:spid="_x0000_s1037" style="position:absolute;left:3553;top:61533;width:238;height:1476;visibility:visible;mso-wrap-style:square;v-text-anchor:top" coordsize="15,93" o:gfxdata="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" path="m,l9,37r,3l15,93,5,49,,xe" fillcolor="#44546a [3215]" strokecolor="#44546a [3215]" strokeweight="0">
+                        <v:shape id="Freeform 26" o:spid="_x0000_s1037" style="position:absolute;left:3553;top:61533;width:238;height:1476;visibility:visible;mso-wrap-style:square;v-text-anchor:top" coordsize="15,93" o:gfxdata="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" path="m,l9,37r,3l15,93,5,49,,xe" fillcolor="#44546a [3215]" strokecolor="#44546a [3215]" strokeweight="0">
                           <v:path arrowok="t" o:connecttype="custom" o:connectlocs="0,0;14288,58738;14288,63500;23813,147638;7938,77788;0,0" o:connectangles="0,0,0,0,0,0"/>
                         </v:shape>
-                        <v:shape id="Freeform 27" o:spid="_x0000_s1038" style="position:absolute;left:5633;top:56897;width:6255;height:12161;visibility:visible;mso-wrap-style:square;v-text-anchor:top" coordsize="394,766" o:gfxdata="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" path="m394,r,l356,38,319,77r-35,40l249,160r-42,58l168,276r-37,63l98,402,69,467,45,535,26,604,14,673,7,746,6,766,,749r1,-5l7,673,21,603,40,533,65,466,94,400r33,-64l164,275r40,-60l248,158r34,-42l318,76,354,37,394,xe" fillcolor="#44546a [3215]" strokecolor="#44546a [3215]" strokeweight="0">
+                        <v:shape id="Freeform 27" o:spid="_x0000_s1038" style="position:absolute;left:5633;top:56897;width:6255;height:12161;visibility:visible;mso-wrap-style:square;v-text-anchor:top" coordsize="394,766" o:gfxdata="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" path="m394,r,l356,38,319,77r-35,40l249,160r-42,58l168,276r-37,63l98,402,69,467,45,535,26,604,14,673,7,746,6,766,,749r1,-5l7,673,21,603,40,533,65,466,94,400r33,-64l164,275r40,-60l248,158r34,-42l318,76,354,37,394,xe" fillcolor="#44546a [3215]" strokecolor="#44546a [3215]" strokeweight="0">
                           <v:path arrowok="t" o:connecttype="custom" o:connectlocs="625475,0;625475,0;565150,60325;506413,122238;450850,185738;395288,254000;328613,346075;266700,438150;207963,538163;155575,638175;109538,741363;71438,849313;41275,958850;22225,1068388;11113,1184275;9525,1216025;0,1189038;1588,1181100;11113,1068388;33338,957263;63500,846138;103188,739775;149225,635000;201613,533400;260350,436563;323850,341313;393700,250825;447675,184150;504825,120650;561975,58738;625475,0" o:connectangles="0,0,0,0,0,0,0,0,0,0,0,0,0,0,0,0,0,0,0,0,0,0,0,0,0,0,0,0,0,0,0"/>
                         </v:shape>
-                        <v:shape id="Freeform 28" o:spid="_x0000_s1039" style="position:absolute;left:5633;top:69153;width:571;height:3080;visibility:visible;mso-wrap-style:square;v-text-anchor:top" coordsize="36,194" o:gfxdata="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" path="m,l6,16r1,3l11,80r9,52l33,185r3,9l21,161,15,145,5,81,1,41,,xe" fillcolor="#44546a [3215]" strokecolor="#44546a [3215]" strokeweight="0">
+                        <v:shape id="Freeform 28" o:spid="_x0000_s1039" style="position:absolute;left:5633;top:69153;width:571;height:3080;visibility:visible;mso-wrap-style:square;v-text-anchor:top" coordsize="36,194" o:gfxdata="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" path="m,l6,16r1,3l11,80r9,52l33,185r3,9l21,161,15,145,5,81,1,41,,xe" fillcolor="#44546a [3215]" strokecolor="#44546a [3215]" strokeweight="0">
                           <v:path arrowok="t" o:connecttype="custom" o:connectlocs="0,0;9525,25400;11113,30163;17463,127000;31750,209550;52388,293688;57150,307975;33338,255588;23813,230188;7938,128588;1588,65088;0,0" o:connectangles="0,0,0,0,0,0,0,0,0,0,0,0"/>
                         </v:shape>
-                        <v:shape id="Freeform 29" o:spid="_x0000_s1040" style="position:absolute;left:6077;top:72296;width:493;height:1032;visibility:visible;mso-wrap-style:square;v-text-anchor:top" coordsize="31,65" o:gfxdata="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" path="m,l31,65r-8,l,xe" fillcolor="#44546a [3215]" strokecolor="#44546a [3215]" strokeweight="0">
+                        <v:shape id="Freeform 29" o:spid="_x0000_s1040" style="position:absolute;left:6077;top:72296;width:493;height:1032;visibility:visible;mso-wrap-style:square;v-text-anchor:top" coordsize="31,65" o:gfxdata="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" path="m,l31,65r-8,l,xe" fillcolor="#44546a [3215]" strokecolor="#44546a [3215]" strokeweight="0">
                           <v:path arrowok="t" o:connecttype="custom" o:connectlocs="0,0;49213,103188;36513,103188;0,0" o:connectangles="0,0,0,0"/>
                         </v:shape>
-                        <v:shape id="Freeform 30" o:spid="_x0000_s1041" style="position:absolute;left:5633;top:68788;width:111;height:666;visibility:visible;mso-wrap-style:square;v-text-anchor:top" coordsize="7,42" o:gfxdata="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" path="m,l6,17,7,42,6,39,,23,,xe" fillcolor="#44546a [3215]" strokecolor="#44546a [3215]" strokeweight="0">
+                        <v:shape id="Freeform 30" o:spid="_x0000_s1041" style="position:absolute;left:5633;top:68788;width:111;height:666;visibility:visible;mso-wrap-style:square;v-text-anchor:top" coordsize="7,42" o:gfxdata="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" path="m,l6,17,7,42,6,39,,23,,xe" fillcolor="#44546a [3215]" strokecolor="#44546a [3215]" strokeweight="0">
                           <v:path arrowok="t" o:connecttype="custom" o:connectlocs="0,0;9525,26988;11113,66675;9525,61913;0,36513;0,0" o:connectangles="0,0,0,0,0,0"/>
                         </v:shape>
-                        <v:shape id="Freeform 31" o:spid="_x0000_s1042" style="position:absolute;left:5871;top:71455;width:714;height:1873;visibility:visible;mso-wrap-style:square;v-text-anchor:top" coordsize="45,118" o:gfxdata="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" path="m,l6,16,21,49,33,84r12,34l44,118,13,53,11,42,,xe" fillcolor="#44546a [3215]" strokecolor="#44546a [3215]" strokeweight="0">
+                        <v:shape id="Freeform 31" o:spid="_x0000_s1042" style="position:absolute;left:5871;top:71455;width:714;height:1873;visibility:visible;mso-wrap-style:square;v-text-anchor:top" coordsize="45,118" o:gfxdata="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" path="m,l6,16,21,49,33,84r12,34l44,118,13,53,11,42,,xe" fillcolor="#44546a [3215]" strokecolor="#44546a [3215]" strokeweight="0">
                           <v:path arrowok="t" o:connecttype="custom" o:connectlocs="0,0;9525,25400;33338,77788;52388,133350;71438,187325;69850,187325;20638,84138;17463,66675;0,0" o:connectangles="0,0,0,0,0,0,0,0,0"/>
                         </v:shape>
                       </v:group>
-                      <v:group id="Group 7" o:spid="_x0000_s1043" style="position:absolute;left:806;top:48269;width:13063;height:25059" coordorigin="806,46499" coordsize="8747,16779" o:gfxdata="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">
+                      <v:group id="Group 7" o:spid="_x0000_s1043" style="position:absolute;left:806;top:48269;width:13063;height:25059" coordorigin="806,46499" coordsize="8747,16779" o:gfxdata="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">
                         <o:lock v:ext="edit" aspectratio="t"/>
-                        <v:shape id="Freeform 8" o:spid="_x0000_s1044" style="position:absolute;left:1187;top:51897;width:1984;height:7143;visibility:visible;mso-wrap-style:square;v-text-anchor:top" coordsize="125,450" o:gfxdata="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" path="m,l41,155,86,309r39,116l125,450,79,311,41,183,7,54,,xe" fillcolor="#44546a [3215]" strokecolor="#44546a [3215]" strokeweight="0">
+                        <v:shape id="Freeform 8" o:spid="_x0000_s1044" style="position:absolute;left:1187;top:51897;width:1984;height:7143;visibility:visible;mso-wrap-style:square;v-text-anchor:top" coordsize="125,450" o:gfxdata="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" path="m,l41,155,86,309r39,116l125,450,79,311,41,183,7,54,,xe" fillcolor="#44546a [3215]" strokecolor="#44546a [3215]" strokeweight="0">
                           <v:fill opacity="13107f"/>
                           <v:stroke opacity="13107f"/>
                           <v:path arrowok="t" o:connecttype="custom" o:connectlocs="0,0;65088,246063;136525,490538;198438,674688;198438,714375;125413,493713;65088,290513;11113,85725;0,0" o:connectangles="0,0,0,0,0,0,0,0,0"/>
                         </v:shape>
-                        <v:shape id="Freeform 9" o:spid="_x0000_s1045" style="position:absolute;left:3282;top:58913;width:1874;height:4366;visibility:visible;mso-wrap-style:square;v-text-anchor:top" coordsize="118,275" o:gfxdata="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" path="m,l8,20,37,96r32,74l118,275r-9,l61,174,30,100,,26,,xe" fillcolor="#44546a [3215]" strokecolor="#44546a [3215]" strokeweight="0">
+                        <v:shape id="Freeform 9" o:spid="_x0000_s1045" style="position:absolute;left:3282;top:58913;width:1874;height:4366;visibility:visible;mso-wrap-style:square;v-text-anchor:top" coordsize="118,275" o:gfxdata="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" path="m,l8,20,37,96r32,74l118,275r-9,l61,174,30,100,,26,,xe" fillcolor="#44546a [3215]" strokecolor="#44546a [3215]" strokeweight="0">
                           <v:fill opacity="13107f"/>
                           <v:stroke opacity="13107f"/>
                           <v:path arrowok="t" o:connecttype="custom" o:connectlocs="0,0;12700,31750;58738,152400;109538,269875;187325,436563;173038,436563;96838,276225;47625,158750;0,41275;0,0" o:connectangles="0,0,0,0,0,0,0,0,0,0"/>
                         </v:shape>
-                        <v:shape id="Freeform 10" o:spid="_x0000_s1046" style="position:absolute;left:806;top:50103;width:317;height:1921;visibility:visible;mso-wrap-style:square;v-text-anchor:top" coordsize="20,121" o:gfxdata="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" path="m,l16,72r4,49l18,112,,31,,xe" fillcolor="#44546a [3215]" strokecolor="#44546a [3215]" strokeweight="0">
+                        <v:shape id="Freeform 10" o:spid="_x0000_s1046" style="position:absolute;left:806;top:50103;width:317;height:1921;visibility:visible;mso-wrap-style:square;v-text-anchor:top" coordsize="20,121" o:gfxdata="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" path="m,l16,72r4,49l18,112,,31,,xe" fillcolor="#44546a [3215]" strokecolor="#44546a [3215]" strokeweight="0">
                           <v:fill opacity="13107f"/>
                           <v:stroke opacity="13107f"/>
                           <v:path arrowok="t" o:connecttype="custom" o:connectlocs="0,0;25400,114300;31750,192088;28575,177800;0,49213;0,0" o:connectangles="0,0,0,0,0,0"/>
                         </v:shape>
-                        <v:shape id="Freeform 12" o:spid="_x0000_s1047" style="position:absolute;left:1123;top:52024;width:2509;height:10207;visibility:visible;mso-wrap-style:square;v-text-anchor:top" coordsize="158,643" o:gfxdata="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" path="m,l11,46r11,83l36,211r19,90l76,389r27,87l123,533r21,55l155,632r3,11l142,608,118,544,95,478,69,391,47,302,29,212,13,107,,xe" fillcolor="#44546a [3215]" strokecolor="#44546a [3215]" strokeweight="0">
+                        <v:shape id="Freeform 12" o:spid="_x0000_s1047" style="position:absolute;left:1123;top:52024;width:2509;height:10207;visibility:visible;mso-wrap-style:square;v-text-anchor:top" coordsize="158,643" o:gfxdata="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" path="m,l11,46r11,83l36,211r19,90l76,389r27,87l123,533r21,55l155,632r3,11l142,608,118,544,95,478,69,391,47,302,29,212,13,107,,xe" fillcolor="#44546a [3215]" strokecolor="#44546a [3215]" strokeweight="0">
                           <v:fill opacity="13107f"/>
                           <v:stroke opacity="13107f"/>
                           <v:path arrowok="t" o:connecttype="custom" o:connectlocs="0,0;17463,73025;34925,204788;57150,334963;87313,477838;120650,617538;163513,755650;195263,846138;228600,933450;246063,1003300;250825,1020763;225425,965200;187325,863600;150813,758825;109538,620713;74613,479425;46038,336550;20638,169863;0,0" o:connectangles="0,0,0,0,0,0,0,0,0,0,0,0,0,0,0,0,0,0,0"/>
                         </v:shape>
-                        <v:shape id="Freeform 13" o:spid="_x0000_s1048" style="position:absolute;left:3759;top:62152;width:524;height:1127;visibility:visible;mso-wrap-style:square;v-text-anchor:top" coordsize="33,71" o:gfxdata="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" path="m,l33,71r-9,l11,36,,xe" fillcolor="#44546a [3215]" strokecolor="#44546a [3215]" strokeweight="0">
+                        <v:shape id="Freeform 13" o:spid="_x0000_s1048" style="position:absolute;left:3759;top:62152;width:524;height:1127;visibility:visible;mso-wrap-style:square;v-text-anchor:top" coordsize="33,71" o:gfxdata="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" path="m,l33,71r-9,l11,36,,xe" fillcolor="#44546a [3215]" strokecolor="#44546a [3215]" strokeweight="0">
                           <v:fill opacity="13107f"/>
                           <v:stroke opacity="13107f"/>
                           <v:path arrowok="t" o:connecttype="custom" o:connectlocs="0,0;52388,112713;38100,112713;17463,57150;0,0" o:connectangles="0,0,0,0,0"/>
                         </v:shape>
-                        <v:shape id="Freeform 14" o:spid="_x0000_s1049" style="position:absolute;left:1060;top:51246;width:238;height:1508;visibility:visible;mso-wrap-style:square;v-text-anchor:top" coordsize="15,95" o:gfxdata="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" path="m,l8,37r,4l15,95,4,49,,xe" fillcolor="#44546a [3215]" strokecolor="#44546a [3215]" strokeweight="0">
+                        <v:shape id="Freeform 14" o:spid="_x0000_s1049" style="position:absolute;left:1060;top:51246;width:238;height:1508;visibility:visible;mso-wrap-style:square;v-text-anchor:top" coordsize="15,95" o:gfxdata="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" path="m,l8,37r,4l15,95,4,49,,xe" fillcolor="#44546a [3215]" strokecolor="#44546a [3215]" strokeweight="0">
                           <v:fill opacity="13107f"/>
                           <v:stroke opacity="13107f"/>
                           <v:path arrowok="t" o:connecttype="custom" o:connectlocs="0,0;12700,58738;12700,65088;23813,150813;6350,77788;0,0" o:connectangles="0,0,0,0,0,0"/>
                         </v:shape>
-                        <v:shape id="Freeform 15" o:spid="_x0000_s1050" style="position:absolute;left:3171;top:46499;width:6382;height:12414;visibility:visible;mso-wrap-style:square;v-text-anchor:top" coordsize="402,782" o:gfxdata="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" path="m402,r,1l363,39,325,79r-35,42l255,164r-44,58l171,284r-38,62l100,411,71,478,45,546,27,617,13,689,7,761r,21l,765r1,-4l7,688,21,616,40,545,66,475,95,409r35,-66l167,281r42,-61l253,163r34,-43l324,78,362,38,402,xe" fillcolor="#44546a [3215]" strokecolor="#44546a [3215]" strokeweight="0">
+                        <v:shape id="Freeform 15" o:spid="_x0000_s1050" style="position:absolute;left:3171;top:46499;width:6382;height:12414;visibility:visible;mso-wrap-style:square;v-text-anchor:top" coordsize="402,782" o:gfxdata="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" path="m402,r,1l363,39,325,79r-35,42l255,164r-44,58l171,284r-38,62l100,411,71,478,45,546,27,617,13,689,7,761r,21l,765r1,-4l7,688,21,616,40,545,66,475,95,409r35,-66l167,281r42,-61l253,163r34,-43l324,78,362,38,402,xe" fillcolor="#44546a [3215]" strokecolor="#44546a [3215]" strokeweight="0">
                           <v:fill opacity="13107f"/>
                           <v:stroke opacity="13107f"/>
                           <v:path arrowok="t" o:connecttype="custom" o:connectlocs="638175,0;638175,1588;576263,61913;515938,125413;460375,192088;404813,260350;334963,352425;271463,450850;211138,549275;158750,652463;112713,758825;71438,866775;42863,979488;20638,1093788;11113,1208088;11113,1241425;0,1214438;1588,1208088;11113,1092200;33338,977900;63500,865188;104775,754063;150813,649288;206375,544513;265113,446088;331788,349250;401638,258763;455613,190500;514350,123825;574675,60325;638175,0" o:connectangles="0,0,0,0,0,0,0,0,0,0,0,0,0,0,0,0,0,0,0,0,0,0,0,0,0,0,0,0,0,0,0"/>
                         </v:shape>
-                        <v:shape id="Freeform 16" o:spid="_x0000_s1051" style="position:absolute;left:3171;top:59040;width:588;height:3112;visibility:visible;mso-wrap-style:square;v-text-anchor:top" coordsize="37,196" o:gfxdata="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" path="m,l6,15r1,3l12,80r9,54l33,188r4,8l22,162,15,146,5,81,1,40,,xe" fillcolor="#44546a [3215]" strokecolor="#44546a [3215]" strokeweight="0">
+                        <v:shape id="Freeform 16" o:spid="_x0000_s1051" style="position:absolute;left:3171;top:59040;width:588;height:3112;visibility:visible;mso-wrap-style:square;v-text-anchor:top" coordsize="37,196" o:gfxdata="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" path="m,l6,15r1,3l12,80r9,54l33,188r4,8l22,162,15,146,5,81,1,40,,xe" fillcolor="#44546a [3215]" strokecolor="#44546a [3215]" strokeweight="0">
                           <v:fill opacity="13107f"/>
                           <v:stroke opacity="13107f"/>
                           <v:path arrowok="t" o:connecttype="custom" o:connectlocs="0,0;9525,23813;11113,28575;19050,127000;33338,212725;52388,298450;58738,311150;34925,257175;23813,231775;7938,128588;1588,63500;0,0" o:connectangles="0,0,0,0,0,0,0,0,0,0,0,0"/>
                         </v:shape>
-                        <v:shape id="Freeform 17" o:spid="_x0000_s1052" style="position:absolute;left:3632;top:62231;width:492;height:1048;visibility:visible;mso-wrap-style:square;v-text-anchor:top" coordsize="31,66" o:gfxdata="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" path="m,l31,66r-7,l,xe" fillcolor="#44546a [3215]" strokecolor="#44546a [3215]" strokeweight="0">
+                        <v:shape id="Freeform 17" o:spid="_x0000_s1052" style="position:absolute;left:3632;top:62231;width:492;height:1048;visibility:visible;mso-wrap-style:square;v-text-anchor:top" coordsize="31,66" o:gfxdata="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" path="m,l31,66r-7,l,xe" fillcolor="#44546a [3215]" strokecolor="#44546a [3215]" strokeweight="0">
                           <v:fill opacity="13107f"/>
                           <v:stroke opacity="13107f"/>
                           <v:path arrowok="t" o:connecttype="custom" o:connectlocs="0,0;49213,104775;38100,104775;0,0" o:connectangles="0,0,0,0"/>
                         </v:shape>
-                        <v:shape id="Freeform 18" o:spid="_x0000_s1053" style="position:absolute;left:3171;top:58644;width:111;height:682;visibility:visible;mso-wrap-style:square;v-text-anchor:top" coordsize="7,43" o:gfxdata="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" path="m,l7,17r,26l6,40,,25,,xe" fillcolor="#44546a [3215]" strokecolor="#44546a [3215]" strokeweight="0">
+                        <v:shape id="Freeform 18" o:spid="_x0000_s1053" style="position:absolute;left:3171;top:58644;width:111;height:682;visibility:visible;mso-wrap-style:square;v-text-anchor:top" coordsize="7,43" o:gfxdata="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" path="m,l7,17r,26l6,40,,25,,xe" fillcolor="#44546a [3215]" strokecolor="#44546a [3215]" strokeweight="0">
                           <v:fill opacity="13107f"/>
                           <v:stroke opacity="13107f"/>
                           <v:path arrowok="t" o:connecttype="custom" o:connectlocs="0,0;11113,26988;11113,68263;9525,63500;0,39688;0,0" o:connectangles="0,0,0,0,0,0"/>
                         </v:shape>
-                        <v:shape id="Freeform 19" o:spid="_x0000_s1054" style="position:absolute;left:3409;top:61358;width:731;height:1921;visibility:visible;mso-wrap-style:square;v-text-anchor:top" coordsize="46,121" o:gfxdata="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" path="m,l7,16,22,50,33,86r13,35l45,121,14,55,11,44,,xe" fillcolor="#44546a [3215]" strokecolor="#44546a [3215]" strokeweight="0">
+                        <v:shape id="Freeform 19" o:spid="_x0000_s1054" style="position:absolute;left:3409;top:61358;width:731;height:1921;visibility:visible;mso-wrap-style:square;v-text-anchor:top" coordsize="46,121" o:gfxdata="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" path="m,l7,16,22,50,33,86r13,35l45,121,14,55,11,44,,xe" fillcolor="#44546a [3215]" strokecolor="#44546a [3215]" strokeweight="0">
                           <v:fill opacity="13107f"/>
                           <v:stroke opacity="13107f"/>
                           <v:path arrowok="t" o:connecttype="custom" o:connectlocs="0,0;11113,25400;34925,79375;52388,136525;73025,192088;71438,192088;22225,87313;17463,69850;0,0" o:connectangles="0,0,0,0,0,0,0,0,0"/>
@@ -8792,76 +8792,76 @@
           </mc:Choice>
           <mc:Fallback>
             <w:pict>
-              <v:group w14:anchorId="3786E42D" id="Group 108" o:spid="_x0000_s1057" style="position:absolute;margin-left:96.35pt;margin-top:147.85pt;width:263.95pt;height:126.8pt;z-index:251673600;mso-width-relative:margin;mso-height-relative:margin" coordsize="38693,23908" o:gfxdata="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">
-                <v:group id="Group 106" o:spid="_x0000_s1058" style="position:absolute;width:37638;height:20880" coordsize="33177,16841" o:gfxdata="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">
-                  <v:group id="Group 105" o:spid="_x0000_s1059" style="position:absolute;width:33177;height:16841" coordsize="33177,16841" o:gfxdata="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">
-                    <v:group id="Group 101" o:spid="_x0000_s1060" style="position:absolute;top:271;width:33177;height:16570" coordsize="30830,16569" o:gfxdata="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">
-                      <v:group id="Group 93" o:spid="_x0000_s1061" style="position:absolute;width:15495;height:16569" coordsize="15495,16569" o:gfxdata="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">
-                        <v:shape id="Rectangle 87" o:spid="_x0000_s1062" style="position:absolute;top:2884;width:15495;height:13685;visibility:visible;mso-wrap-style:square;v-text-anchor:middle" coordsize="1133949,1226402" o:gfxdata="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" path="m30685,12833c357499,11516,862319,-69583,1121615,192989r12334,1033413c815319,1068875,631669,1029370,,1037552l30685,12833xe" fillcolor="#7f5f00 [1607]" strokecolor="#1f4d78 [1604]" strokeweight="1pt">
+              <v:group w14:anchorId="3786E42D" id="Group 108" o:spid="_x0000_s1057" style="position:absolute;margin-left:96.35pt;margin-top:147.85pt;width:263.95pt;height:126.8pt;z-index:251673600;mso-width-relative:margin;mso-height-relative:margin" coordsize="38693,23908" o:gfxdata="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">
+                <v:group id="Group 106" o:spid="_x0000_s1058" style="position:absolute;width:37638;height:20880" coordsize="33177,16841" o:gfxdata="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">
+                  <v:group id="Group 105" o:spid="_x0000_s1059" style="position:absolute;width:33177;height:16841" coordsize="33177,16841" o:gfxdata="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">
+                    <v:group id="Group 101" o:spid="_x0000_s1060" style="position:absolute;top:271;width:33177;height:16570" coordsize="30830,16569" o:gfxdata="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">
+                      <v:group id="Group 93" o:spid="_x0000_s1061" style="position:absolute;width:15495;height:16569" coordsize="15495,16569" o:gfxdata="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">
+                        <v:shape id="Rectangle 87" o:spid="_x0000_s1062" style="position:absolute;top:2884;width:15495;height:13685;visibility:visible;mso-wrap-style:square;v-text-anchor:middle" coordsize="1133949,1226402" o:gfxdata="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" path="m30685,12833c357499,11516,862319,-69583,1121615,192989r12334,1033413c815319,1068875,631669,1029370,,1037552l30685,12833xe" fillcolor="#7f5f00 [1607]" strokecolor="#1f4d78 [1604]" strokeweight="1pt">
                           <v:fill color2="#7f5f00 [1607]" rotate="t" angle="225" colors="0 #4d3700;.5 #725300;1 #896500" focus="100%" type="gradient"/>
                           <v:stroke joinstyle="miter"/>
                           <v:path arrowok="t" o:connecttype="custom" o:connectlocs="41932,14320;1532737,215355;1549592,1368531;0,1157795;41932,14320" o:connectangles="0,0,0,0,0"/>
                         </v:shape>
-                        <v:shape id="Rectangle 87" o:spid="_x0000_s1063" style="position:absolute;left:797;top:2209;width:14639;height:13746;visibility:visible;mso-wrap-style:square;v-text-anchor:middle" coordsize="1133949,1226402" o:gfxdata="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" path="m30685,12833c357499,11516,862319,-69583,1121615,192989r12334,1033413c815319,1068875,631669,1029370,,1037552l30685,12833xe" fillcolor="#bdd6ee [1300]" strokecolor="#1f4d78 [1604]" strokeweight="1pt">
+                        <v:shape id="Rectangle 87" o:spid="_x0000_s1063" style="position:absolute;left:797;top:2209;width:14639;height:13746;visibility:visible;mso-wrap-style:square;v-text-anchor:middle" coordsize="1133949,1226402" o:gfxdata="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" path="m30685,12833c357499,11516,862319,-69583,1121615,192989r12334,1033413c815319,1068875,631669,1029370,,1037552l30685,12833xe" fillcolor="#bdd6ee [1300]" strokecolor="#1f4d78 [1604]" strokeweight="1pt">
                           <v:fill color2="#bdd6ee [1300]" rotate="t" angle="270" colors="0 #6b7d8d;.5 #9cb5cb;1 #bad7f2" focus="100%" type="gradient"/>
                           <v:stroke joinstyle="miter"/>
                           <v:path arrowok="t" o:connecttype="custom" o:connectlocs="39613,14384;1447943,216320;1463866,1374668;0,1162987;39613,14384" o:connectangles="0,0,0,0,0"/>
                         </v:shape>
-                        <v:shape id="Rectangle 87" o:spid="_x0000_s1064" style="position:absolute;left:1656;top:1718;width:13786;height:13378;visibility:visible;mso-wrap-style:square;v-text-anchor:middle" coordsize="1133949,1226402" o:gfxdata="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" path="m30685,12833c357499,11516,862319,-69583,1121615,192989r12334,1033413c815319,1068875,631669,1029370,,1037552l30685,12833xe" fillcolor="#bdd6ee [1300]" strokecolor="#1f4d78 [1604]" strokeweight="1pt">
+                        <v:shape id="Rectangle 87" o:spid="_x0000_s1064" style="position:absolute;left:1656;top:1718;width:13786;height:13378;visibility:visible;mso-wrap-style:square;v-text-anchor:middle" coordsize="1133949,1226402" o:gfxdata="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" path="m30685,12833c357499,11516,862319,-69583,1121615,192989r12334,1033413c815319,1068875,631669,1029370,,1037552l30685,12833xe" fillcolor="#bdd6ee [1300]" strokecolor="#1f4d78 [1604]" strokeweight="1pt">
                           <v:fill color2="#bdd6ee [1300]" rotate="t" angle="270" colors="0 #6b7d8d;.5 #9cb5cb;1 #bad7f2" focus="100%" type="gradient"/>
                           <v:stroke joinstyle="miter"/>
                           <v:path arrowok="t" o:connecttype="custom" o:connectlocs="37304,13999;1363569,210526;1378564,1337847;0,1131836;37304,13999" o:connectangles="0,0,0,0,0"/>
                         </v:shape>
-                        <v:shape id="Rectangle 87" o:spid="_x0000_s1065" style="position:absolute;left:2577;top:981;width:12867;height:13379;visibility:visible;mso-wrap-style:square;v-text-anchor:middle" coordsize="1133949,1226402" o:gfxdata="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" path="m30685,12833c357499,11516,862319,-69583,1121615,192989r12334,1033413c815319,1068875,631669,1029370,,1037552l30685,12833xe" fillcolor="#bdd6ee [1300]" strokecolor="#1f4d78 [1604]" strokeweight="1pt">
+                        <v:shape id="Rectangle 87" o:spid="_x0000_s1065" style="position:absolute;left:2577;top:981;width:12867;height:13379;visibility:visible;mso-wrap-style:square;v-text-anchor:middle" coordsize="1133949,1226402" o:gfxdata="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" path="m30685,12833c357499,11516,862319,-69583,1121615,192989r12334,1033413c815319,1068875,631669,1029370,,1037552l30685,12833xe" fillcolor="#bdd6ee [1300]" strokecolor="#1f4d78 [1604]" strokeweight="1pt">
                           <v:fill color2="#bdd6ee [1300]" rotate="t" angle="270" colors="0 #6b7d8d;.5 #9cb5cb;1 #bad7f2" focus="100%" type="gradient"/>
                           <v:stroke joinstyle="miter"/>
                           <v:path arrowok="t" o:connecttype="custom" o:connectlocs="34819,13999;1272707,210526;1286702,1337847;0,1131836;34819,13999" o:connectangles="0,0,0,0,0"/>
                         </v:shape>
-                        <v:shape id="Rectangle 87" o:spid="_x0000_s1066" style="position:absolute;left:3436;top:552;width:12008;height:13005;visibility:visible;mso-wrap-style:square;v-text-anchor:middle" coordsize="1133949,1226402" o:gfxdata="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" path="m30685,12833c357499,11516,862319,-69583,1121615,192989r12334,1033413c815319,1068875,631669,1029370,,1037552l30685,12833xe" fillcolor="#bdd6ee [1300]" strokecolor="#1f4d78 [1604]" strokeweight="1pt">
+                        <v:shape id="Rectangle 87" o:spid="_x0000_s1066" style="position:absolute;left:3436;top:552;width:12008;height:13005;visibility:visible;mso-wrap-style:square;v-text-anchor:middle" coordsize="1133949,1226402" o:gfxdata="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" path="m30685,12833c357499,11516,862319,-69583,1121615,192989r12334,1033413c815319,1068875,631669,1029370,,1037552l30685,12833xe" fillcolor="#bdd6ee [1300]" strokecolor="#1f4d78 [1604]" strokeweight="1pt">
                           <v:fill color2="#bdd6ee [1300]" rotate="t" angle="270" colors="0 #6b7d8d;.5 #9cb5cb;1 #bad7f2" focus="100%" type="gradient"/>
                           <v:stroke joinstyle="miter"/>
                           <v:path arrowok="t" o:connecttype="custom" o:connectlocs="32494,13608;1187724,204646;1200785,1300480;0,1100223;32494,13608" o:connectangles="0,0,0,0,0"/>
                         </v:shape>
-                        <v:shape id="Rectangle 87" o:spid="_x0000_s1067" style="position:absolute;left:4234;width:11214;height:12579;visibility:visible;mso-wrap-style:square;v-text-anchor:middle" coordsize="1133949,1226402" o:gfxdata="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" path="m30685,12833c357499,11516,862319,-69583,1121615,192989r12334,1033413c815319,1068875,631669,1029370,,1037552l30685,12833xe" fillcolor="#bdd6ee [1300]" strokecolor="#1f4d78 [1604]" strokeweight="1pt">
+                        <v:shape id="Rectangle 87" o:spid="_x0000_s1067" style="position:absolute;left:4234;width:11214;height:12579;visibility:visible;mso-wrap-style:square;v-text-anchor:middle" coordsize="1133949,1226402" o:gfxdata="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" path="m30685,12833c357499,11516,862319,-69583,1121615,192989r12334,1033413c815319,1068875,631669,1029370,,1037552l30685,12833xe" fillcolor="#bdd6ee [1300]" strokecolor="#1f4d78 [1604]" strokeweight="1pt">
                           <v:fill color2="#bdd6ee [1300]" rotate="t" angle="270" colors="0 #6b7d8d;.5 #9cb5cb;1 #bad7f2" focus="100%" type="gradient"/>
                           <v:stroke joinstyle="miter"/>
                           <v:path arrowok="t" o:connecttype="custom" o:connectlocs="30346,13163;1109212,197951;1121410,1257935;0,1064229;30346,13163" o:connectangles="0,0,0,0,0"/>
                         </v:shape>
                       </v:group>
-                      <v:group id="Group 94" o:spid="_x0000_s1068" style="position:absolute;left:15280;width:15550;height:16569;flip:x" coordsize="15495,16569" o:gfxdata="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">
-                        <v:shape id="Rectangle 87" o:spid="_x0000_s1069" style="position:absolute;top:2884;width:15495;height:13685;visibility:visible;mso-wrap-style:square;v-text-anchor:middle" coordsize="1133949,1226402" o:gfxdata="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" path="m30685,12833c357499,11516,862319,-69583,1121615,192989r12334,1033413c815319,1068875,631669,1029370,,1037552l30685,12833xe" fillcolor="#7f5f00 [1607]" strokecolor="#1f4d78 [1604]" strokeweight="1pt">
+                      <v:group id="Group 94" o:spid="_x0000_s1068" style="position:absolute;left:15280;width:15550;height:16569;flip:x" coordsize="15495,16569" o:gfxdata="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">
+                        <v:shape id="Rectangle 87" o:spid="_x0000_s1069" style="position:absolute;top:2884;width:15495;height:13685;visibility:visible;mso-wrap-style:square;v-text-anchor:middle" coordsize="1133949,1226402" o:gfxdata="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" path="m30685,12833c357499,11516,862319,-69583,1121615,192989r12334,1033413c815319,1068875,631669,1029370,,1037552l30685,12833xe" fillcolor="#7f5f00 [1607]" strokecolor="#1f4d78 [1604]" strokeweight="1pt">
                           <v:fill color2="#7f5f00 [1607]" rotate="t" angle="225" colors="0 #4d3700;.5 #725300;1 #896500" focus="100%" type="gradient"/>
                           <v:stroke joinstyle="miter"/>
                           <v:path arrowok="t" o:connecttype="custom" o:connectlocs="41932,14320;1532737,215355;1549592,1368531;0,1157795;41932,14320" o:connectangles="0,0,0,0,0"/>
                         </v:shape>
-                        <v:shape id="Rectangle 87" o:spid="_x0000_s1070" style="position:absolute;left:797;top:2209;width:14639;height:13746;visibility:visible;mso-wrap-style:square;v-text-anchor:middle" coordsize="1133949,1226402" o:gfxdata="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" path="m30685,12833c357499,11516,862319,-69583,1121615,192989r12334,1033413c815319,1068875,631669,1029370,,1037552l30685,12833xe" fillcolor="#bdd6ee [1300]" strokecolor="#1f4d78 [1604]" strokeweight="1pt">
+                        <v:shape id="Rectangle 87" o:spid="_x0000_s1070" style="position:absolute;left:797;top:2209;width:14639;height:13746;visibility:visible;mso-wrap-style:square;v-text-anchor:middle" coordsize="1133949,1226402" o:gfxdata="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" path="m30685,12833c357499,11516,862319,-69583,1121615,192989r12334,1033413c815319,1068875,631669,1029370,,1037552l30685,12833xe" fillcolor="#bdd6ee [1300]" strokecolor="#1f4d78 [1604]" strokeweight="1pt">
                           <v:fill color2="#bdd6ee [1300]" rotate="t" angle="270" colors="0 #6b7d8d;.5 #9cb5cb;1 #bad7f2" focus="100%" type="gradient"/>
                           <v:stroke joinstyle="miter"/>
                           <v:path arrowok="t" o:connecttype="custom" o:connectlocs="39613,14384;1447943,216320;1463866,1374668;0,1162987;39613,14384" o:connectangles="0,0,0,0,0"/>
                         </v:shape>
-                        <v:shape id="Rectangle 87" o:spid="_x0000_s1071" style="position:absolute;left:1656;top:1718;width:13786;height:13378;visibility:visible;mso-wrap-style:square;v-text-anchor:middle" coordsize="1133949,1226402" o:gfxdata="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" path="m30685,12833c357499,11516,862319,-69583,1121615,192989r12334,1033413c815319,1068875,631669,1029370,,1037552l30685,12833xe" fillcolor="#bdd6ee [1300]" strokecolor="#1f4d78 [1604]" strokeweight="1pt">
+                        <v:shape id="Rectangle 87" o:spid="_x0000_s1071" style="position:absolute;left:1656;top:1718;width:13786;height:13378;visibility:visible;mso-wrap-style:square;v-text-anchor:middle" coordsize="1133949,1226402" o:gfxdata="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" path="m30685,12833c357499,11516,862319,-69583,1121615,192989r12334,1033413c815319,1068875,631669,1029370,,1037552l30685,12833xe" fillcolor="#bdd6ee [1300]" strokecolor="#1f4d78 [1604]" strokeweight="1pt">
                           <v:fill color2="#bdd6ee [1300]" rotate="t" angle="270" colors="0 #6b7d8d;.5 #9cb5cb;1 #bad7f2" focus="100%" type="gradient"/>
                           <v:stroke joinstyle="miter"/>
                           <v:path arrowok="t" o:connecttype="custom" o:connectlocs="37304,13999;1363569,210526;1378564,1337847;0,1131836;37304,13999" o:connectangles="0,0,0,0,0"/>
                         </v:shape>
-                        <v:shape id="Rectangle 87" o:spid="_x0000_s1072" style="position:absolute;left:2577;top:981;width:12867;height:13379;visibility:visible;mso-wrap-style:square;v-text-anchor:middle" coordsize="1133949,1226402" o:gfxdata="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" path="m30685,12833c357499,11516,862319,-69583,1121615,192989r12334,1033413c815319,1068875,631669,1029370,,1037552l30685,12833xe" fillcolor="#bdd6ee [1300]" strokecolor="#1f4d78 [1604]" strokeweight="1pt">
+                        <v:shape id="Rectangle 87" o:spid="_x0000_s1072" style="position:absolute;left:2577;top:981;width:12867;height:13379;visibility:visible;mso-wrap-style:square;v-text-anchor:middle" coordsize="1133949,1226402" o:gfxdata="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" path="m30685,12833c357499,11516,862319,-69583,1121615,192989r12334,1033413c815319,1068875,631669,1029370,,1037552l30685,12833xe" fillcolor="#bdd6ee [1300]" strokecolor="#1f4d78 [1604]" strokeweight="1pt">
                           <v:fill color2="#bdd6ee [1300]" rotate="t" angle="270" colors="0 #6b7d8d;.5 #9cb5cb;1 #bad7f2" focus="100%" type="gradient"/>
                           <v:stroke joinstyle="miter"/>
                           <v:path arrowok="t" o:connecttype="custom" o:connectlocs="34819,13999;1272707,210526;1286702,1337847;0,1131836;34819,13999" o:connectangles="0,0,0,0,0"/>
                         </v:shape>
-                        <v:shape id="Rectangle 87" o:spid="_x0000_s1073" style="position:absolute;left:3436;top:552;width:12008;height:13005;visibility:visible;mso-wrap-style:square;v-text-anchor:middle" coordsize="1133949,1226402" o:gfxdata="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" path="m30685,12833c357499,11516,862319,-69583,1121615,192989r12334,1033413c815319,1068875,631669,1029370,,1037552l30685,12833xe" fillcolor="#bdd6ee [1300]" strokecolor="#1f4d78 [1604]" strokeweight="1pt">
+                        <v:shape id="Rectangle 87" o:spid="_x0000_s1073" style="position:absolute;left:3436;top:552;width:12008;height:13005;visibility:visible;mso-wrap-style:square;v-text-anchor:middle" coordsize="1133949,1226402" o:gfxdata="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" path="m30685,12833c357499,11516,862319,-69583,1121615,192989r12334,1033413c815319,1068875,631669,1029370,,1037552l30685,12833xe" fillcolor="#bdd6ee [1300]" strokecolor="#1f4d78 [1604]" strokeweight="1pt">
                           <v:fill color2="#bdd6ee [1300]" rotate="t" angle="270" colors="0 #6b7d8d;.5 #9cb5cb;1 #bad7f2" focus="100%" type="gradient"/>
                           <v:stroke joinstyle="miter"/>
                           <v:path arrowok="t" o:connecttype="custom" o:connectlocs="32494,13608;1187724,204646;1200785,1300480;0,1100223;32494,13608" o:connectangles="0,0,0,0,0"/>
                         </v:shape>
-                        <v:shape id="Rectangle 87" o:spid="_x0000_s1074" style="position:absolute;left:4234;width:11214;height:12579;visibility:visible;mso-wrap-style:square;v-text-anchor:middle" coordsize="1133949,1226402" o:gfxdata="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" path="m30685,12833c357499,11516,862319,-69583,1121615,192989r12334,1033413c815319,1068875,631669,1029370,,1037552l30685,12833xe" fillcolor="#bdd6ee [1300]" strokecolor="#1f4d78 [1604]" strokeweight="1pt">
+                        <v:shape id="Rectangle 87" o:spid="_x0000_s1074" style="position:absolute;left:4234;width:11214;height:12579;visibility:visible;mso-wrap-style:square;v-text-anchor:middle" coordsize="1133949,1226402" o:gfxdata="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" path="m30685,12833c357499,11516,862319,-69583,1121615,192989r12334,1033413c815319,1068875,631669,1029370,,1037552l30685,12833xe" fillcolor="#bdd6ee [1300]" strokecolor="#1f4d78 [1604]" strokeweight="1pt">
                           <v:fill color2="#bdd6ee [1300]" rotate="t" angle="270" colors="0 #6b7d8d;.5 #9cb5cb;1 #bad7f2" focus="100%" type="gradient"/>
                           <v:stroke joinstyle="miter"/>
                           <v:path arrowok="t" o:connecttype="custom" o:connectlocs="30346,13163;1109212,197951;1121410,1257935;0,1064229;30346,13163" o:connectangles="0,0,0,0,0"/>
                         </v:shape>
                       </v:group>
                     </v:group>
-                    <v:shape id="Text Box 103" o:spid="_x0000_s1075" type="#_x0000_t202" style="position:absolute;left:4526;top:271;width:11915;height:12578;rotation:260391fd;visibility:visible;mso-wrap-style:square;v-text-anchor:top" o:gfxdata="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" filled="f" stroked="f">
+                    <v:shape id="Text Box 103" o:spid="_x0000_s1075" type="#_x0000_t202" style="position:absolute;left:4526;top:271;width:11915;height:12578;rotation:260391fd;visibility:visible;mso-wrap-style:square;v-text-anchor:top" o:gfxdata="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" filled="f" stroked="f">
                       <v:textbox>
                         <w:txbxContent>
                           <w:p>
@@ -8925,7 +8925,7 @@
                         </w:txbxContent>
                       </v:textbox>
                     </v:shape>
-                    <v:shape id="Text Box 104" o:spid="_x0000_s1076" type="#_x0000_t202" style="position:absolute;left:16386;width:12277;height:12573;rotation:-474690fd;visibility:visible;mso-wrap-style:square;v-text-anchor:top" o:gfxdata="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" filled="f" stroked="f">
+                    <v:shape id="Text Box 104" o:spid="_x0000_s1076" type="#_x0000_t202" style="position:absolute;left:16386;width:12277;height:12573;rotation:-474690fd;visibility:visible;mso-wrap-style:square;v-text-anchor:top" o:gfxdata="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" filled="f" stroked="f">
                       <v:textbox>
                         <w:txbxContent>
                           <w:p>
@@ -8990,11 +8990,11 @@
                       </v:textbox>
                     </v:shape>
                   </v:group>
-                  <v:line id="Straight Connector 102" o:spid="_x0000_s1077" style="position:absolute;flip:x;visibility:visible;mso-wrap-style:square" from="16477,1991" to="16537,16833" o:connectortype="straight" o:gfxdata="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" strokeweight="2.25pt">
+                  <v:line id="Straight Connector 102" o:spid="_x0000_s1077" style="position:absolute;flip:x;visibility:visible;mso-wrap-style:square" from="16477,1991" to="16537,16833" o:connectortype="straight" o:gfxdata="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" strokeweight="2.25pt">
                     <v:stroke joinstyle="miter"/>
                   </v:line>
                 </v:group>
-                <v:shape id="Text Box 107" o:spid="_x0000_s1078" type="#_x0000_t202" style="position:absolute;left:18398;top:19736;width:20295;height:4172;visibility:visible;mso-wrap-style:square;v-text-anchor:top" o:gfxdata="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" filled="f" stroked="f">
+                <v:shape id="Text Box 107" o:spid="_x0000_s1078" type="#_x0000_t202" style="position:absolute;left:18398;top:19736;width:20295;height:4172;visibility:visible;mso-wrap-style:square;v-text-anchor:top" o:gfxdata="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" filled="f" stroked="f">
                   <v:textbox>
                     <w:txbxContent>
                       <w:p>
@@ -9233,7 +9233,23 @@
           <w:b/>
           <w:sz w:val="24"/>
         </w:rPr>
-        <w:t xml:space="preserve">The practice of (often unpaid) over-time work volunteered or mandated from employees </w:t>
+        <w:t>The practice of (often unpaid) over-time work volunteered or mandated from employe</w:t>
+      </w:r>
+      <w:r>
+        <w:rPr>
+          <w:rFonts w:ascii="Times New Roman" w:hAnsi="Times New Roman" w:cs="Times New Roman"/>
+          <w:b/>
+          <w:sz w:val="24"/>
+        </w:rPr>
+        <w:t>r</w:t>
+      </w:r>
+      <w:r>
+        <w:rPr>
+          <w:rFonts w:ascii="Times New Roman" w:hAnsi="Times New Roman" w:cs="Times New Roman"/>
+          <w:b/>
+          <w:sz w:val="24"/>
+        </w:rPr>
+        <w:t xml:space="preserve">s </w:t>
       </w:r>
       <w:r>
         <w:rPr>
@@ -9585,7 +9601,21 @@
           <w:rFonts w:ascii="Times New Roman" w:hAnsi="Times New Roman" w:cs="Times New Roman"/>
           <w:sz w:val="24"/>
         </w:rPr>
-        <w:t xml:space="preserve"> design, preparation, maintenance, and distribution of applications meant for entertainment purposes. They’re multiple genres of video games, from historical strategy games to first person military simulators, and even the more popular</w:t>
+        <w:t xml:space="preserve"> design, preparation, maintenance, and distribution of applications meant for entertainment purposes. The</w:t>
+      </w:r>
+      <w:r>
+        <w:rPr>
+          <w:rFonts w:ascii="Times New Roman" w:hAnsi="Times New Roman" w:cs="Times New Roman"/>
+          <w:sz w:val="24"/>
+        </w:rPr>
+        <w:t>re a</w:t>
+      </w:r>
+      <w:r>
+        <w:rPr>
+          <w:rFonts w:ascii="Times New Roman" w:hAnsi="Times New Roman" w:cs="Times New Roman"/>
+          <w:sz w:val="24"/>
+        </w:rPr>
+        <w:t>re multiple genres of video games, from historical strategy games to first person military simulators, and even the more popular</w:t>
       </w:r>
       <w:r>
         <w:rPr>
@@ -9694,7 +9724,21 @@
           <w:rFonts w:ascii="Times New Roman" w:hAnsi="Times New Roman" w:cs="Times New Roman"/>
           <w:sz w:val="24"/>
         </w:rPr>
-        <w:t xml:space="preserve"> for new-comers into the field. The author would also like to stress that video game development, regardless of the size or reputation of the associated company, refers to </w:t>
+        <w:t xml:space="preserve"> for new-comers into the field. </w:t>
+      </w:r>
+      <w:r>
+        <w:rPr>
+          <w:rFonts w:ascii="Times New Roman" w:hAnsi="Times New Roman" w:cs="Times New Roman"/>
+          <w:sz w:val="24"/>
+        </w:rPr>
+        <w:t>It’s important to note</w:t>
+      </w:r>
+      <w:r>
+        <w:rPr>
+          <w:rFonts w:ascii="Times New Roman" w:hAnsi="Times New Roman" w:cs="Times New Roman"/>
+          <w:sz w:val="24"/>
+        </w:rPr>
+        <w:t xml:space="preserve"> that video game development, regardless of the size or reputation of the associated company, refers to </w:t>
       </w:r>
       <w:r>
         <w:rPr>
@@ -9921,7 +9965,49 @@
           <w:rFonts w:ascii="Times New Roman" w:hAnsi="Times New Roman" w:cs="Times New Roman"/>
           <w:sz w:val="24"/>
         </w:rPr>
-        <w:t>The author would recommend a stronger investigation be conducted on the workplace environment for video game developers. Everyone in today’s workforce deserves the right to a safe and healthy work environment and compensation for services rendered. The author would also like to consider modifying the current curriculum taught to new potential professionals to include this topic.</w:t>
+        <w:t xml:space="preserve">The author would </w:t>
+      </w:r>
+      <w:r>
+        <w:rPr>
+          <w:rFonts w:ascii="Times New Roman" w:hAnsi="Times New Roman" w:cs="Times New Roman"/>
+          <w:sz w:val="24"/>
+        </w:rPr>
+        <w:t>strong</w:t>
+      </w:r>
+      <w:r>
+        <w:rPr>
+          <w:rFonts w:ascii="Times New Roman" w:hAnsi="Times New Roman" w:cs="Times New Roman"/>
+          <w:sz w:val="24"/>
+        </w:rPr>
+        <w:t>ly</w:t>
+      </w:r>
+      <w:r>
+        <w:rPr>
+          <w:rFonts w:ascii="Times New Roman" w:hAnsi="Times New Roman" w:cs="Times New Roman"/>
+          <w:sz w:val="24"/>
+        </w:rPr>
+        <w:t xml:space="preserve"> </w:t>
+      </w:r>
+      <w:r>
+        <w:rPr>
+          <w:rFonts w:ascii="Times New Roman" w:hAnsi="Times New Roman" w:cs="Times New Roman"/>
+          <w:sz w:val="24"/>
+        </w:rPr>
+        <w:t>recommend a</w:t>
+      </w:r>
+      <w:r>
+        <w:rPr>
+          <w:rFonts w:ascii="Times New Roman" w:hAnsi="Times New Roman" w:cs="Times New Roman"/>
+          <w:sz w:val="24"/>
+        </w:rPr>
+        <w:t>n</w:t>
+      </w:r>
+      <w:r>
+        <w:rPr>
+          <w:rFonts w:ascii="Times New Roman" w:hAnsi="Times New Roman" w:cs="Times New Roman"/>
+          <w:sz w:val="24"/>
+        </w:rPr>
+        <w:t xml:space="preserve"> investigation be conducted on the workplace environment for video game developers. Everyone in today’s workforce deserves the right to a safe and healthy work environment and compensation for services rendered. The author would also like to consider modifying the current curriculum taught to new potential professionals to include this topic.</w:t>
       </w:r>
     </w:p>
     <w:p>
@@ -9938,7 +10024,6 @@
           <w:rFonts w:ascii="Times New Roman" w:hAnsi="Times New Roman" w:cs="Times New Roman"/>
           <w:b w:val="0"/>
         </w:rPr>
-        <w:lastRenderedPageBreak/>
         <w:t>Methods</w:t>
       </w:r>
       <w:bookmarkEnd w:id="3"/>
@@ -10000,17 +10085,7 @@
           <w:sz w:val="24"/>
           <w:szCs w:val="24"/>
         </w:rPr>
-        <w:t>. They proceede</w:t>
-      </w:r>
-      <w:bookmarkStart w:id="4" w:name="_GoBack"/>
-      <w:bookmarkEnd w:id="4"/>
-      <w:r>
-        <w:rPr>
-          <w:rFonts w:ascii="Times New Roman" w:hAnsi="Times New Roman" w:cs="Times New Roman"/>
-          <w:sz w:val="24"/>
-          <w:szCs w:val="24"/>
-        </w:rPr>
-        <w:t>d to collect the following information that lead them to primarily focus on understanding and analyzing “crunch culture”.</w:t>
+        <w:t>. They proceeded to collect the following information that lead them to primarily focus on understanding and analyzing “crunch culture”.</w:t>
       </w:r>
     </w:p>
     <w:p>
@@ -10029,6 +10104,7 @@
           <w:sz w:val="24"/>
           <w:szCs w:val="24"/>
         </w:rPr>
+        <w:lastRenderedPageBreak/>
         <w:t>The project research permitted as followed:</w:t>
       </w:r>
     </w:p>
@@ -10201,18 +10277,18 @@
         </w:rPr>
         <w:t xml:space="preserve"> </w:t>
       </w:r>
-      <w:bookmarkStart w:id="5" w:name="_Toc520219444"/>
-      <w:r>
-        <w:rPr>
-          <w:rFonts w:ascii="Times New Roman" w:hAnsi="Times New Roman" w:cs="Times New Roman"/>
-        </w:rPr>
-        <w:t>Determine the legitimacy of video game development, specifically in the St. Louis</w:t>
-      </w:r>
-      <w:r>
-        <w:rPr>
-          <w:rFonts w:ascii="Times New Roman" w:hAnsi="Times New Roman" w:cs="Times New Roman"/>
-        </w:rPr>
-        <w:t xml:space="preserve"> area</w:t>
+      <w:bookmarkStart w:id="4" w:name="_Toc520219444"/>
+      <w:r>
+        <w:rPr>
+          <w:rFonts w:ascii="Times New Roman" w:hAnsi="Times New Roman" w:cs="Times New Roman"/>
+        </w:rPr>
+        <w:t xml:space="preserve">Determine the legitimacy of video game development, specifically in the </w:t>
+      </w:r>
+      <w:r>
+        <w:rPr>
+          <w:rFonts w:ascii="Times New Roman" w:hAnsi="Times New Roman" w:cs="Times New Roman"/>
+        </w:rPr>
+        <w:t>local region</w:t>
       </w:r>
       <w:r>
         <w:rPr>
@@ -10220,7 +10296,7 @@
         </w:rPr>
         <w:t>.</w:t>
       </w:r>
-      <w:bookmarkEnd w:id="5"/>
+      <w:bookmarkEnd w:id="4"/>
     </w:p>
     <w:p>
       <w:pPr>
@@ -10441,15 +10517,7 @@
           <w:rFonts w:ascii="Times New Roman" w:hAnsi="Times New Roman" w:cs="Times New Roman"/>
           <w:sz w:val="24"/>
         </w:rPr>
-        <w:t xml:space="preserve">The author was also able to find that even though the video game industry in Saint Louis is still not as prevalent as other areas of America, it’s still becoming a fairly strong profession to consider. “In January, during the annual Global Game Jam, St. Louis had 239 participants and </w:t>
-      </w:r>
-      <w:r>
-        <w:rPr>
-          <w:rFonts w:ascii="Times New Roman" w:hAnsi="Times New Roman" w:cs="Times New Roman"/>
-          <w:sz w:val="24"/>
-        </w:rPr>
-        <w:lastRenderedPageBreak/>
-        <w:t xml:space="preserve">ranked second in the U.S., behind only New York. ‘In a lot of areas, game development tends to be focused on the really big studios,’ says Jonathan Leek, who chaired what is now the St. Louis Game Developer Co-op until 2014. ‘In St. Louis, we’ve been really focused on the little guy.’” </w:t>
+        <w:t xml:space="preserve">The author was also able to find that even though the video game industry in Saint Louis is still not as prevalent as other areas of America, it’s still becoming a fairly strong profession to consider. “In January, during the annual Global Game Jam, St. Louis had 239 participants and ranked second in the U.S., behind only New York. ‘In a lot of areas, game development tends to be focused on the really big studios,’ says Jonathan Leek, who chaired what is now the St. Louis Game Developer Co-op until 2014. ‘In St. Louis, we’ve been really focused on the little guy.’” </w:t>
       </w:r>
       <w:sdt>
         <w:sdtPr>
@@ -10512,7 +10580,15 @@
           <w:rFonts w:ascii="Times New Roman" w:hAnsi="Times New Roman" w:cs="Times New Roman"/>
           <w:sz w:val="24"/>
         </w:rPr>
-        <w:t>the eventual success for any professional living in Saint Louis that would otherwise be unable to relocate to these other major video game hub cities.</w:t>
+        <w:t xml:space="preserve">the eventual </w:t>
+      </w:r>
+      <w:r>
+        <w:rPr>
+          <w:rFonts w:ascii="Times New Roman" w:hAnsi="Times New Roman" w:cs="Times New Roman"/>
+          <w:sz w:val="24"/>
+        </w:rPr>
+        <w:lastRenderedPageBreak/>
+        <w:t>success for any professional living in Saint Louis that would otherwise be unable to relocate to these other major video game hub cities.</w:t>
       </w:r>
     </w:p>
     <w:p>
@@ -10523,14 +10599,14 @@
           <w:rFonts w:ascii="Times New Roman" w:hAnsi="Times New Roman" w:cs="Times New Roman"/>
         </w:rPr>
       </w:pPr>
-      <w:bookmarkStart w:id="6" w:name="_Toc520219445"/>
+      <w:bookmarkStart w:id="5" w:name="_Toc520219445"/>
       <w:r>
         <w:rPr>
           <w:rFonts w:ascii="Times New Roman" w:hAnsi="Times New Roman" w:cs="Times New Roman"/>
         </w:rPr>
         <w:t>Assess possible issues from current employees in the field.</w:t>
       </w:r>
-      <w:bookmarkEnd w:id="6"/>
+      <w:bookmarkEnd w:id="5"/>
     </w:p>
     <w:p>
       <w:pPr>
@@ -10547,7 +10623,30 @@
           <w:rFonts w:ascii="Times New Roman" w:hAnsi="Times New Roman" w:cs="Times New Roman"/>
           <w:sz w:val="24"/>
         </w:rPr>
-        <w:t>There are many held beliefs and stereotypical ideas concerning individuals in the IT or software development industry. There are even worse ones for video game develops. Most of society would consider them as do-nothings that just play video games all day. While technically, that maybe correct (at least the latter part), it doesn’t reinforce the fact that these are very creative and technically demanding positions that require a lot of time, effort, and understanding.</w:t>
+        <w:t>There are many held beliefs and stereotypical ideas concerning individuals in the IT or software development industry. There are even worse ones for video game develop</w:t>
+      </w:r>
+      <w:r>
+        <w:rPr>
+          <w:rFonts w:ascii="Times New Roman" w:hAnsi="Times New Roman" w:cs="Times New Roman"/>
+          <w:sz w:val="24"/>
+        </w:rPr>
+        <w:t>er</w:t>
+      </w:r>
+      <w:r>
+        <w:rPr>
+          <w:rFonts w:ascii="Times New Roman" w:hAnsi="Times New Roman" w:cs="Times New Roman"/>
+          <w:sz w:val="24"/>
+        </w:rPr>
+        <w:t xml:space="preserve">s. Most of society would consider them as do-nothings that just play video games all day. While technically, that maybe correct (at least the latter </w:t>
+      </w:r>
+      <w:bookmarkStart w:id="6" w:name="_GoBack"/>
+      <w:bookmarkEnd w:id="6"/>
+      <w:r>
+        <w:rPr>
+          <w:rFonts w:ascii="Times New Roman" w:hAnsi="Times New Roman" w:cs="Times New Roman"/>
+          <w:sz w:val="24"/>
+        </w:rPr>
+        <w:t>part), it doesn’t reinforce the fact that these are very creative and technically demanding positions that require a lot of time, effort, and understanding.</w:t>
       </w:r>
     </w:p>
     <w:p>
@@ -10711,15 +10810,7 @@
           <w:rFonts w:ascii="Times New Roman" w:hAnsi="Times New Roman" w:cs="Times New Roman"/>
           <w:sz w:val="24"/>
         </w:rPr>
-        <w:t xml:space="preserve">Reviewing several additional articles, specifically concerning video game developers, introduced the topic of “crunch culture”. “Among video game developers, it’s called “crunch”: a sudden spike in work hours, as many as 20 a day, that can last for days or weeks on end. During this time, they sleep at work, limit bathroom breaks and cut out anything that pulls their attention away from their screens, including family and even food. Crunch makes the industry roll — but </w:t>
-      </w:r>
-      <w:r>
-        <w:rPr>
-          <w:rFonts w:ascii="Times New Roman" w:hAnsi="Times New Roman" w:cs="Times New Roman"/>
-          <w:sz w:val="24"/>
-        </w:rPr>
-        <w:lastRenderedPageBreak/>
-        <w:t xml:space="preserve">it’s taking a serious toll on its workers.” </w:t>
+        <w:t xml:space="preserve">Reviewing several additional articles, specifically concerning video game developers, introduced the topic of “crunch culture”. “Among video game developers, it’s called “crunch”: a sudden spike in work hours, as many as 20 a day, that can last for days or weeks on end. During this time, they sleep at work, limit bathroom breaks and cut out anything that pulls their attention away from their screens, including family and even food. Crunch makes the industry roll — but it’s taking a serious toll on its workers.” </w:t>
       </w:r>
       <w:sdt>
         <w:sdtPr>
@@ -10826,6 +10917,7 @@
         <w:rPr>
           <w:rFonts w:ascii="Times New Roman" w:hAnsi="Times New Roman" w:cs="Times New Roman"/>
         </w:rPr>
+        <w:lastRenderedPageBreak/>
         <w:t>Investigate “crunch culture”.</w:t>
       </w:r>
       <w:bookmarkEnd w:id="7"/>
@@ -11090,7 +11182,126 @@
           <w:rFonts w:ascii="Times New Roman" w:hAnsi="Times New Roman" w:cs="Times New Roman"/>
           <w:sz w:val="24"/>
         </w:rPr>
-        <w:t xml:space="preserve">Walt Williams, a writer who has worked on titles like Mafia II, Star Wars Battlefront II, and most famously, Spec Ops: The Line, has published an excerpt of his book </w:t>
+        <w:t>Walt Williams, a writer who has worked on titles like Mafia II, Star Wars Battlefront II, and most famously, Spec Ops: The Line, has published an excerpt of his book about working in the games industry over on Polygon. It</w:t>
+      </w:r>
+      <w:r>
+        <w:rPr>
+          <w:rFonts w:ascii="Times New Roman" w:hAnsi="Times New Roman" w:cs="Times New Roman"/>
+          <w:sz w:val="24"/>
+        </w:rPr>
+        <w:t>’</w:t>
+      </w:r>
+      <w:r>
+        <w:rPr>
+          <w:rFonts w:ascii="Times New Roman" w:hAnsi="Times New Roman" w:cs="Times New Roman"/>
+          <w:sz w:val="24"/>
+        </w:rPr>
+        <w:t xml:space="preserve">s titled </w:t>
+      </w:r>
+      <w:r>
+        <w:rPr>
+          <w:rFonts w:ascii="Times New Roman" w:hAnsi="Times New Roman" w:cs="Times New Roman"/>
+          <w:sz w:val="24"/>
+        </w:rPr>
+        <w:t>“</w:t>
+      </w:r>
+      <w:r>
+        <w:rPr>
+          <w:rFonts w:ascii="Times New Roman" w:hAnsi="Times New Roman" w:cs="Times New Roman"/>
+          <w:sz w:val="24"/>
+        </w:rPr>
+        <w:t>Why I Worship Crunch,</w:t>
+      </w:r>
+      <w:r>
+        <w:rPr>
+          <w:rFonts w:ascii="Times New Roman" w:hAnsi="Times New Roman" w:cs="Times New Roman"/>
+          <w:sz w:val="24"/>
+        </w:rPr>
+        <w:t>”</w:t>
+      </w:r>
+      <w:r>
+        <w:rPr>
+          <w:rFonts w:ascii="Times New Roman" w:hAnsi="Times New Roman" w:cs="Times New Roman"/>
+          <w:sz w:val="24"/>
+        </w:rPr>
+        <w:t xml:space="preserve"> and perhaps unsurprisingly, that</w:t>
+      </w:r>
+      <w:r>
+        <w:rPr>
+          <w:rFonts w:ascii="Times New Roman" w:hAnsi="Times New Roman" w:cs="Times New Roman"/>
+          <w:sz w:val="24"/>
+        </w:rPr>
+        <w:t>’</w:t>
+      </w:r>
+      <w:r>
+        <w:rPr>
+          <w:rFonts w:ascii="Times New Roman" w:hAnsi="Times New Roman" w:cs="Times New Roman"/>
+          <w:sz w:val="24"/>
+        </w:rPr>
+        <w:t>s what it</w:t>
+      </w:r>
+      <w:r>
+        <w:rPr>
+          <w:rFonts w:ascii="Times New Roman" w:hAnsi="Times New Roman" w:cs="Times New Roman"/>
+          <w:sz w:val="24"/>
+        </w:rPr>
+        <w:t>’</w:t>
+      </w:r>
+      <w:r>
+        <w:rPr>
+          <w:rFonts w:ascii="Times New Roman" w:hAnsi="Times New Roman" w:cs="Times New Roman"/>
+          <w:sz w:val="24"/>
+        </w:rPr>
+        <w:t>s about</w:t>
+      </w:r>
+      <w:r>
+        <w:rPr>
+          <w:rFonts w:ascii="Times New Roman" w:hAnsi="Times New Roman" w:cs="Times New Roman"/>
+          <w:sz w:val="24"/>
+        </w:rPr>
+        <w:t>…</w:t>
+      </w:r>
+      <w:r>
+        <w:rPr>
+          <w:rFonts w:ascii="Times New Roman" w:hAnsi="Times New Roman" w:cs="Times New Roman"/>
+          <w:sz w:val="24"/>
+        </w:rPr>
+        <w:t xml:space="preserve"> </w:t>
+      </w:r>
+      <w:r>
+        <w:rPr>
+          <w:rFonts w:ascii="Times New Roman" w:hAnsi="Times New Roman" w:cs="Times New Roman"/>
+          <w:sz w:val="24"/>
+        </w:rPr>
+        <w:t>Williams</w:t>
+      </w:r>
+      <w:r>
+        <w:rPr>
+          <w:rFonts w:ascii="Times New Roman" w:hAnsi="Times New Roman" w:cs="Times New Roman"/>
+          <w:sz w:val="24"/>
+        </w:rPr>
+        <w:t>’</w:t>
+      </w:r>
+      <w:r>
+        <w:rPr>
+          <w:rFonts w:ascii="Times New Roman" w:hAnsi="Times New Roman" w:cs="Times New Roman"/>
+          <w:sz w:val="24"/>
+        </w:rPr>
+        <w:t>s piece is a very personal essay about the two sides of the coin of crunch. As Williams told me in a Twitter exchange, at its core, it</w:t>
+      </w:r>
+      <w:r>
+        <w:rPr>
+          <w:rFonts w:ascii="Times New Roman" w:hAnsi="Times New Roman" w:cs="Times New Roman"/>
+          <w:sz w:val="24"/>
+        </w:rPr>
+        <w:t>’</w:t>
+      </w:r>
+      <w:r>
+        <w:rPr>
+          <w:rFonts w:ascii="Times New Roman" w:hAnsi="Times New Roman" w:cs="Times New Roman"/>
+          <w:sz w:val="24"/>
+        </w:rPr>
+        <w:t xml:space="preserve">s </w:t>
       </w:r>
       <w:r>
         <w:rPr>
@@ -11098,126 +11309,7 @@
           <w:sz w:val="24"/>
         </w:rPr>
         <w:lastRenderedPageBreak/>
-        <w:t>about working in the games industry over on Polygon. It</w:t>
-      </w:r>
-      <w:r>
-        <w:rPr>
-          <w:rFonts w:ascii="Times New Roman" w:hAnsi="Times New Roman" w:cs="Times New Roman"/>
-          <w:sz w:val="24"/>
-        </w:rPr>
-        <w:t>’</w:t>
-      </w:r>
-      <w:r>
-        <w:rPr>
-          <w:rFonts w:ascii="Times New Roman" w:hAnsi="Times New Roman" w:cs="Times New Roman"/>
-          <w:sz w:val="24"/>
-        </w:rPr>
-        <w:t xml:space="preserve">s titled </w:t>
-      </w:r>
-      <w:r>
-        <w:rPr>
-          <w:rFonts w:ascii="Times New Roman" w:hAnsi="Times New Roman" w:cs="Times New Roman"/>
-          <w:sz w:val="24"/>
-        </w:rPr>
-        <w:t>“</w:t>
-      </w:r>
-      <w:r>
-        <w:rPr>
-          <w:rFonts w:ascii="Times New Roman" w:hAnsi="Times New Roman" w:cs="Times New Roman"/>
-          <w:sz w:val="24"/>
-        </w:rPr>
-        <w:t>Why I Worship Crunch,</w:t>
-      </w:r>
-      <w:r>
-        <w:rPr>
-          <w:rFonts w:ascii="Times New Roman" w:hAnsi="Times New Roman" w:cs="Times New Roman"/>
-          <w:sz w:val="24"/>
-        </w:rPr>
-        <w:t>”</w:t>
-      </w:r>
-      <w:r>
-        <w:rPr>
-          <w:rFonts w:ascii="Times New Roman" w:hAnsi="Times New Roman" w:cs="Times New Roman"/>
-          <w:sz w:val="24"/>
-        </w:rPr>
-        <w:t xml:space="preserve"> and perhaps unsurprisingly, that</w:t>
-      </w:r>
-      <w:r>
-        <w:rPr>
-          <w:rFonts w:ascii="Times New Roman" w:hAnsi="Times New Roman" w:cs="Times New Roman"/>
-          <w:sz w:val="24"/>
-        </w:rPr>
-        <w:t>’</w:t>
-      </w:r>
-      <w:r>
-        <w:rPr>
-          <w:rFonts w:ascii="Times New Roman" w:hAnsi="Times New Roman" w:cs="Times New Roman"/>
-          <w:sz w:val="24"/>
-        </w:rPr>
-        <w:t>s what it</w:t>
-      </w:r>
-      <w:r>
-        <w:rPr>
-          <w:rFonts w:ascii="Times New Roman" w:hAnsi="Times New Roman" w:cs="Times New Roman"/>
-          <w:sz w:val="24"/>
-        </w:rPr>
-        <w:t>’</w:t>
-      </w:r>
-      <w:r>
-        <w:rPr>
-          <w:rFonts w:ascii="Times New Roman" w:hAnsi="Times New Roman" w:cs="Times New Roman"/>
-          <w:sz w:val="24"/>
-        </w:rPr>
-        <w:t>s about</w:t>
-      </w:r>
-      <w:r>
-        <w:rPr>
-          <w:rFonts w:ascii="Times New Roman" w:hAnsi="Times New Roman" w:cs="Times New Roman"/>
-          <w:sz w:val="24"/>
-        </w:rPr>
-        <w:t>…</w:t>
-      </w:r>
-      <w:r>
-        <w:rPr>
-          <w:rFonts w:ascii="Times New Roman" w:hAnsi="Times New Roman" w:cs="Times New Roman"/>
-          <w:sz w:val="24"/>
-        </w:rPr>
-        <w:t xml:space="preserve"> </w:t>
-      </w:r>
-      <w:r>
-        <w:rPr>
-          <w:rFonts w:ascii="Times New Roman" w:hAnsi="Times New Roman" w:cs="Times New Roman"/>
-          <w:sz w:val="24"/>
-        </w:rPr>
-        <w:t>Williams</w:t>
-      </w:r>
-      <w:r>
-        <w:rPr>
-          <w:rFonts w:ascii="Times New Roman" w:hAnsi="Times New Roman" w:cs="Times New Roman"/>
-          <w:sz w:val="24"/>
-        </w:rPr>
-        <w:t>’</w:t>
-      </w:r>
-      <w:r>
-        <w:rPr>
-          <w:rFonts w:ascii="Times New Roman" w:hAnsi="Times New Roman" w:cs="Times New Roman"/>
-          <w:sz w:val="24"/>
-        </w:rPr>
-        <w:t>s piece is a very personal essay about the two sides of the coin of crunch. As Williams told me in a Twitter exchange, at its core, it</w:t>
-      </w:r>
-      <w:r>
-        <w:rPr>
-          <w:rFonts w:ascii="Times New Roman" w:hAnsi="Times New Roman" w:cs="Times New Roman"/>
-          <w:sz w:val="24"/>
-        </w:rPr>
-        <w:t>’</w:t>
-      </w:r>
-      <w:r>
-        <w:rPr>
-          <w:rFonts w:ascii="Times New Roman" w:hAnsi="Times New Roman" w:cs="Times New Roman"/>
-          <w:sz w:val="24"/>
-        </w:rPr>
-        <w:t>s about how crunch itself is both seductive and destructive. It is clear that, for Williams, crunch is a way of dealing with the world. Like any kind of intensive activity, it is a way of dissolving the myriad problems of daily life and focusing in on one thing to an extreme. In that way, Williams seems to find crunch therapeutic, despite the fact that it seems to have had a severely negative effect on his life.</w:t>
+        <w:t>about how crunch itself is both seductive and destructive. It is clear that, for Williams, crunch is a way of dealing with the world. Like any kind of intensive activity, it is a way of dissolving the myriad problems of daily life and focusing in on one thing to an extreme. In that way, Williams seems to find crunch therapeutic, despite the fact that it seems to have had a severely negative effect on his life.</w:t>
       </w:r>
       <w:r>
         <w:rPr>
@@ -11646,15 +11738,7 @@
           <w:rFonts w:ascii="Times New Roman" w:hAnsi="Times New Roman" w:cs="Times New Roman"/>
           <w:sz w:val="24"/>
         </w:rPr>
-        <w:t xml:space="preserve"> In a 2016 survey by the International Game Developers Association, 65 percent of developers said they’d had to crunch, with 52 percent adding that they’d done it more than twice in the previous two years. (Of those who said they did not crunch, </w:t>
-      </w:r>
-      <w:r>
-        <w:rPr>
-          <w:rFonts w:ascii="Times New Roman" w:hAnsi="Times New Roman" w:cs="Times New Roman"/>
-          <w:sz w:val="24"/>
-        </w:rPr>
-        <w:lastRenderedPageBreak/>
-        <w:t xml:space="preserve">32 percent noted ‘that their job did require periods of long hours, extended work hours or extended overtime that was just not called ‘crunch.’’)” </w:t>
+        <w:t xml:space="preserve"> In a 2016 survey by the International Game Developers Association, 65 percent of developers said they’d had to crunch, with 52 percent adding that they’d done it more than twice in the previous two years. (Of those who said they did not crunch, 32 percent noted ‘that their job did require periods of long hours, extended work hours or extended overtime that was just not called ‘crunch.’’)” </w:t>
       </w:r>
       <w:sdt>
         <w:sdtPr>
@@ -12103,6 +12187,7 @@
           <w:sz w:val="24"/>
           <w:u w:val="single"/>
         </w:rPr>
+        <w:lastRenderedPageBreak/>
         <w:t>“Crunching</w:t>
       </w:r>
       <w:r>
@@ -12525,8 +12610,15 @@
           <w:rFonts w:ascii="Times New Roman" w:hAnsi="Times New Roman" w:cs="Times New Roman"/>
           <w:sz w:val="24"/>
         </w:rPr>
+        <w:t xml:space="preserve">as a necessary evil. He and other developers say because of the rapid evolution of video game technology, among other reasons, the time it takes to complete basic tasks can vary drastically </w:t>
+      </w:r>
+      <w:r>
+        <w:rPr>
+          <w:rFonts w:ascii="Times New Roman" w:hAnsi="Times New Roman" w:cs="Times New Roman"/>
+          <w:sz w:val="24"/>
+        </w:rPr>
         <w:lastRenderedPageBreak/>
-        <w:t xml:space="preserve">as a necessary evil. He and other developers say because of the rapid evolution of video game technology, among other reasons, the time it takes to complete basic tasks can vary drastically from project to project, which makes it difficult to plan accurate schedules.” </w:t>
+        <w:t xml:space="preserve">from project to project, which makes it difficult to plan accurate schedules.” </w:t>
       </w:r>
       <w:sdt>
         <w:sdtPr>
@@ -13162,7 +13254,6 @@
         <w:rPr>
           <w:rFonts w:ascii="Times New Roman" w:hAnsi="Times New Roman" w:cs="Times New Roman"/>
         </w:rPr>
-        <w:lastRenderedPageBreak/>
         <w:br w:type="page"/>
       </w:r>
     </w:p>
@@ -13831,7 +13922,7 @@
 </file>
 
 <file path=word/endnotes.xml><?xml version="1.0" encoding="utf-8"?>
-<w:endnotes xmlns:wpc="http://schemas.microsoft.com/office/word/2010/wordprocessingCanvas" xmlns:mc="http://schemas.openxmlformats.org/markup-compatibility/2006" xmlns:o="urn:schemas-microsoft-com:office:office" xmlns:r="http://schemas.openxmlformats.org/officeDocument/2006/relationships" xmlns:m="http://schemas.openxmlformats.org/officeDocument/2006/math" xmlns:v="urn:schemas-microsoft-com:vml" xmlns:wp14="http://schemas.microsoft.com/office/word/2010/wordprocessingDrawing" xmlns:wp="http://schemas.openxmlformats.org/drawingml/2006/wordprocessingDrawing" xmlns:w10="urn:schemas-microsoft-com:office:word" xmlns:w="http://schemas.openxmlformats.org/wordprocessingml/2006/main" xmlns:w14="http://schemas.microsoft.com/office/word/2010/wordml" xmlns:w15="http://schemas.microsoft.com/office/word/2012/wordml" xmlns:wpg="http://schemas.microsoft.com/office/word/2010/wordprocessingGroup" xmlns:wpi="http://schemas.microsoft.com/office/word/2010/wordprocessingInk" xmlns:wne="http://schemas.microsoft.com/office/word/2006/wordml" xmlns:wps="http://schemas.microsoft.com/office/word/2010/wordprocessingShape" mc:Ignorable="w14 w15 wp14">
+<w:endnotes xmlns:wpc="http://schemas.microsoft.com/office/word/2010/wordprocessingCanvas" xmlns:cx="http://schemas.microsoft.com/office/drawing/2014/chartex" xmlns:cx1="http://schemas.microsoft.com/office/drawing/2015/9/8/chartex" xmlns:cx2="http://schemas.microsoft.com/office/drawing/2015/10/21/chartex" xmlns:cx3="http://schemas.microsoft.com/office/drawing/2016/5/9/chartex" xmlns:cx4="http://schemas.microsoft.com/office/drawing/2016/5/10/chartex" xmlns:cx5="http://schemas.microsoft.com/office/drawing/2016/5/11/chartex" xmlns:cx6="http://schemas.microsoft.com/office/drawing/2016/5/12/chartex" xmlns:cx7="http://schemas.microsoft.com/office/drawing/2016/5/13/chartex" xmlns:cx8="http://schemas.microsoft.com/office/drawing/2016/5/14/chartex" xmlns:mc="http://schemas.openxmlformats.org/markup-compatibility/2006" xmlns:aink="http://schemas.microsoft.com/office/drawing/2016/ink" xmlns:am3d="http://schemas.microsoft.com/office/drawing/2017/model3d" xmlns:o="urn:schemas-microsoft-com:office:office" xmlns:r="http://schemas.openxmlformats.org/officeDocument/2006/relationships" xmlns:m="http://schemas.openxmlformats.org/officeDocument/2006/math" xmlns:v="urn:schemas-microsoft-com:vml" xmlns:wp14="http://schemas.microsoft.com/office/word/2010/wordprocessingDrawing" xmlns:wp="http://schemas.openxmlformats.org/drawingml/2006/wordprocessingDrawing" xmlns:w10="urn:schemas-microsoft-com:office:word" xmlns:w="http://schemas.openxmlformats.org/wordprocessingml/2006/main" xmlns:w14="http://schemas.microsoft.com/office/word/2010/wordml" xmlns:w15="http://schemas.microsoft.com/office/word/2012/wordml" xmlns:w16cid="http://schemas.microsoft.com/office/word/2016/wordml/cid" xmlns:w16se="http://schemas.microsoft.com/office/word/2015/wordml/symex" xmlns:wpg="http://schemas.microsoft.com/office/word/2010/wordprocessingGroup" xmlns:wpi="http://schemas.microsoft.com/office/word/2010/wordprocessingInk" xmlns:wne="http://schemas.microsoft.com/office/word/2006/wordml" xmlns:wps="http://schemas.microsoft.com/office/word/2010/wordprocessingShape" mc:Ignorable="w14 w15 w16se w16cid wp14">
   <w:endnote w:type="separator" w:id="-1">
     <w:p>
       <w:pPr>
@@ -13856,7 +13947,7 @@
 </file>
 
 <file path=word/footer1.xml><?xml version="1.0" encoding="utf-8"?>
-<w:ftr xmlns:wpc="http://schemas.microsoft.com/office/word/2010/wordprocessingCanvas" xmlns:mc="http://schemas.openxmlformats.org/markup-compatibility/2006" xmlns:o="urn:schemas-microsoft-com:office:office" xmlns:r="http://schemas.openxmlformats.org/officeDocument/2006/relationships" xmlns:m="http://schemas.openxmlformats.org/officeDocument/2006/math" xmlns:v="urn:schemas-microsoft-com:vml" xmlns:wp14="http://schemas.microsoft.com/office/word/2010/wordprocessingDrawing" xmlns:wp="http://schemas.openxmlformats.org/drawingml/2006/wordprocessingDrawing" xmlns:w10="urn:schemas-microsoft-com:office:word" xmlns:w="http://schemas.openxmlformats.org/wordprocessingml/2006/main" xmlns:w14="http://schemas.microsoft.com/office/word/2010/wordml" xmlns:w15="http://schemas.microsoft.com/office/word/2012/wordml" xmlns:wpg="http://schemas.microsoft.com/office/word/2010/wordprocessingGroup" xmlns:wpi="http://schemas.microsoft.com/office/word/2010/wordprocessingInk" xmlns:wne="http://schemas.microsoft.com/office/word/2006/wordml" xmlns:wps="http://schemas.microsoft.com/office/word/2010/wordprocessingShape" mc:Ignorable="w14 w15 wp14">
+<w:ftr xmlns:wpc="http://schemas.microsoft.com/office/word/2010/wordprocessingCanvas" xmlns:cx="http://schemas.microsoft.com/office/drawing/2014/chartex" xmlns:cx1="http://schemas.microsoft.com/office/drawing/2015/9/8/chartex" xmlns:cx2="http://schemas.microsoft.com/office/drawing/2015/10/21/chartex" xmlns:cx3="http://schemas.microsoft.com/office/drawing/2016/5/9/chartex" xmlns:cx4="http://schemas.microsoft.com/office/drawing/2016/5/10/chartex" xmlns:cx5="http://schemas.microsoft.com/office/drawing/2016/5/11/chartex" xmlns:cx6="http://schemas.microsoft.com/office/drawing/2016/5/12/chartex" xmlns:cx7="http://schemas.microsoft.com/office/drawing/2016/5/13/chartex" xmlns:cx8="http://schemas.microsoft.com/office/drawing/2016/5/14/chartex" xmlns:mc="http://schemas.openxmlformats.org/markup-compatibility/2006" xmlns:aink="http://schemas.microsoft.com/office/drawing/2016/ink" xmlns:am3d="http://schemas.microsoft.com/office/drawing/2017/model3d" xmlns:o="urn:schemas-microsoft-com:office:office" xmlns:r="http://schemas.openxmlformats.org/officeDocument/2006/relationships" xmlns:m="http://schemas.openxmlformats.org/officeDocument/2006/math" xmlns:v="urn:schemas-microsoft-com:vml" xmlns:wp14="http://schemas.microsoft.com/office/word/2010/wordprocessingDrawing" xmlns:wp="http://schemas.openxmlformats.org/drawingml/2006/wordprocessingDrawing" xmlns:w10="urn:schemas-microsoft-com:office:word" xmlns:w="http://schemas.openxmlformats.org/wordprocessingml/2006/main" xmlns:w14="http://schemas.microsoft.com/office/word/2010/wordml" xmlns:w15="http://schemas.microsoft.com/office/word/2012/wordml" xmlns:w16cid="http://schemas.microsoft.com/office/word/2016/wordml/cid" xmlns:w16se="http://schemas.microsoft.com/office/word/2015/wordml/symex" xmlns:wpg="http://schemas.microsoft.com/office/word/2010/wordprocessingGroup" xmlns:wpi="http://schemas.microsoft.com/office/word/2010/wordprocessingInk" xmlns:wne="http://schemas.microsoft.com/office/word/2006/wordml" xmlns:wps="http://schemas.microsoft.com/office/word/2010/wordprocessingShape" mc:Ignorable="w14 w15 w16se w16cid wp14">
   <w:sdt>
     <w:sdtPr>
       <w:id w:val="1262406440"/>
@@ -13942,7 +14033,7 @@
 </file>
 
 <file path=word/footnotes.xml><?xml version="1.0" encoding="utf-8"?>
-<w:footnotes xmlns:wpc="http://schemas.microsoft.com/office/word/2010/wordprocessingCanvas" xmlns:mc="http://schemas.openxmlformats.org/markup-compatibility/2006" xmlns:o="urn:schemas-microsoft-com:office:office" xmlns:r="http://schemas.openxmlformats.org/officeDocument/2006/relationships" xmlns:m="http://schemas.openxmlformats.org/officeDocument/2006/math" xmlns:v="urn:schemas-microsoft-com:vml" xmlns:wp14="http://schemas.microsoft.com/office/word/2010/wordprocessingDrawing" xmlns:wp="http://schemas.openxmlformats.org/drawingml/2006/wordprocessingDrawing" xmlns:w10="urn:schemas-microsoft-com:office:word" xmlns:w="http://schemas.openxmlformats.org/wordprocessingml/2006/main" xmlns:w14="http://schemas.microsoft.com/office/word/2010/wordml" xmlns:w15="http://schemas.microsoft.com/office/word/2012/wordml" xmlns:wpg="http://schemas.microsoft.com/office/word/2010/wordprocessingGroup" xmlns:wpi="http://schemas.microsoft.com/office/word/2010/wordprocessingInk" xmlns:wne="http://schemas.microsoft.com/office/word/2006/wordml" xmlns:wps="http://schemas.microsoft.com/office/word/2010/wordprocessingShape" mc:Ignorable="w14 w15 wp14">
+<w:footnotes xmlns:wpc="http://schemas.microsoft.com/office/word/2010/wordprocessingCanvas" xmlns:cx="http://schemas.microsoft.com/office/drawing/2014/chartex" xmlns:cx1="http://schemas.microsoft.com/office/drawing/2015/9/8/chartex" xmlns:cx2="http://schemas.microsoft.com/office/drawing/2015/10/21/chartex" xmlns:cx3="http://schemas.microsoft.com/office/drawing/2016/5/9/chartex" xmlns:cx4="http://schemas.microsoft.com/office/drawing/2016/5/10/chartex" xmlns:cx5="http://schemas.microsoft.com/office/drawing/2016/5/11/chartex" xmlns:cx6="http://schemas.microsoft.com/office/drawing/2016/5/12/chartex" xmlns:cx7="http://schemas.microsoft.com/office/drawing/2016/5/13/chartex" xmlns:cx8="http://schemas.microsoft.com/office/drawing/2016/5/14/chartex" xmlns:mc="http://schemas.openxmlformats.org/markup-compatibility/2006" xmlns:aink="http://schemas.microsoft.com/office/drawing/2016/ink" xmlns:am3d="http://schemas.microsoft.com/office/drawing/2017/model3d" xmlns:o="urn:schemas-microsoft-com:office:office" xmlns:r="http://schemas.openxmlformats.org/officeDocument/2006/relationships" xmlns:m="http://schemas.openxmlformats.org/officeDocument/2006/math" xmlns:v="urn:schemas-microsoft-com:vml" xmlns:wp14="http://schemas.microsoft.com/office/word/2010/wordprocessingDrawing" xmlns:wp="http://schemas.openxmlformats.org/drawingml/2006/wordprocessingDrawing" xmlns:w10="urn:schemas-microsoft-com:office:word" xmlns:w="http://schemas.openxmlformats.org/wordprocessingml/2006/main" xmlns:w14="http://schemas.microsoft.com/office/word/2010/wordml" xmlns:w15="http://schemas.microsoft.com/office/word/2012/wordml" xmlns:w16cid="http://schemas.microsoft.com/office/word/2016/wordml/cid" xmlns:w16se="http://schemas.microsoft.com/office/word/2015/wordml/symex" xmlns:wpg="http://schemas.microsoft.com/office/word/2010/wordprocessingGroup" xmlns:wpi="http://schemas.microsoft.com/office/word/2010/wordprocessingInk" xmlns:wne="http://schemas.microsoft.com/office/word/2006/wordml" xmlns:wps="http://schemas.microsoft.com/office/word/2010/wordprocessingShape" mc:Ignorable="w14 w15 w16se w16cid wp14">
   <w:footnote w:type="separator" w:id="-1">
     <w:p>
       <w:pPr>
@@ -13967,7 +14058,7 @@
 </file>
 
 <file path=word/numbering.xml><?xml version="1.0" encoding="utf-8"?>
-<w:numbering xmlns:wpc="http://schemas.microsoft.com/office/word/2010/wordprocessingCanvas" xmlns:mc="http://schemas.openxmlformats.org/markup-compatibility/2006" xmlns:o="urn:schemas-microsoft-com:office:office" xmlns:r="http://schemas.openxmlformats.org/officeDocument/2006/relationships" xmlns:m="http://schemas.openxmlformats.org/officeDocument/2006/math" xmlns:v="urn:schemas-microsoft-com:vml" xmlns:wp14="http://schemas.microsoft.com/office/word/2010/wordprocessingDrawing" xmlns:wp="http://schemas.openxmlformats.org/drawingml/2006/wordprocessingDrawing" xmlns:w10="urn:schemas-microsoft-com:office:word" xmlns:w="http://schemas.openxmlformats.org/wordprocessingml/2006/main" xmlns:w14="http://schemas.microsoft.com/office/word/2010/wordml" xmlns:w15="http://schemas.microsoft.com/office/word/2012/wordml" xmlns:wpg="http://schemas.microsoft.com/office/word/2010/wordprocessingGroup" xmlns:wpi="http://schemas.microsoft.com/office/word/2010/wordprocessingInk" xmlns:wne="http://schemas.microsoft.com/office/word/2006/wordml" xmlns:wps="http://schemas.microsoft.com/office/word/2010/wordprocessingShape" mc:Ignorable="w14 w15 wp14">
+<w:numbering xmlns:wpc="http://schemas.microsoft.com/office/word/2010/wordprocessingCanvas" xmlns:cx="http://schemas.microsoft.com/office/drawing/2014/chartex" xmlns:cx1="http://schemas.microsoft.com/office/drawing/2015/9/8/chartex" xmlns:cx2="http://schemas.microsoft.com/office/drawing/2015/10/21/chartex" xmlns:cx3="http://schemas.microsoft.com/office/drawing/2016/5/9/chartex" xmlns:cx4="http://schemas.microsoft.com/office/drawing/2016/5/10/chartex" xmlns:cx5="http://schemas.microsoft.com/office/drawing/2016/5/11/chartex" xmlns:cx6="http://schemas.microsoft.com/office/drawing/2016/5/12/chartex" xmlns:cx7="http://schemas.microsoft.com/office/drawing/2016/5/13/chartex" xmlns:cx8="http://schemas.microsoft.com/office/drawing/2016/5/14/chartex" xmlns:mc="http://schemas.openxmlformats.org/markup-compatibility/2006" xmlns:aink="http://schemas.microsoft.com/office/drawing/2016/ink" xmlns:am3d="http://schemas.microsoft.com/office/drawing/2017/model3d" xmlns:o="urn:schemas-microsoft-com:office:office" xmlns:r="http://schemas.openxmlformats.org/officeDocument/2006/relationships" xmlns:m="http://schemas.openxmlformats.org/officeDocument/2006/math" xmlns:v="urn:schemas-microsoft-com:vml" xmlns:wp14="http://schemas.microsoft.com/office/word/2010/wordprocessingDrawing" xmlns:wp="http://schemas.openxmlformats.org/drawingml/2006/wordprocessingDrawing" xmlns:w10="urn:schemas-microsoft-com:office:word" xmlns:w="http://schemas.openxmlformats.org/wordprocessingml/2006/main" xmlns:w14="http://schemas.microsoft.com/office/word/2010/wordml" xmlns:w15="http://schemas.microsoft.com/office/word/2012/wordml" xmlns:w16cid="http://schemas.microsoft.com/office/word/2016/wordml/cid" xmlns:w16se="http://schemas.microsoft.com/office/word/2015/wordml/symex" xmlns:wpg="http://schemas.microsoft.com/office/word/2010/wordprocessingGroup" xmlns:wpi="http://schemas.microsoft.com/office/word/2010/wordprocessingInk" xmlns:wne="http://schemas.microsoft.com/office/word/2006/wordml" xmlns:wps="http://schemas.microsoft.com/office/word/2010/wordprocessingShape" mc:Ignorable="w14 w15 w16se w16cid wp14">
   <w:abstractNum w:abstractNumId="0" w15:restartNumberingAfterBreak="0">
     <w:nsid w:val="1482775B"/>
     <w:multiLevelType w:val="multilevel"/>
@@ -14508,7 +14599,7 @@
 </file>
 
 <file path=word/styles.xml><?xml version="1.0" encoding="utf-8"?>
-<w:styles xmlns:mc="http://schemas.openxmlformats.org/markup-compatibility/2006" xmlns:r="http://schemas.openxmlformats.org/officeDocument/2006/relationships" xmlns:w="http://schemas.openxmlformats.org/wordprocessingml/2006/main" xmlns:w14="http://schemas.microsoft.com/office/word/2010/wordml" xmlns:w15="http://schemas.microsoft.com/office/word/2012/wordml" mc:Ignorable="w14 w15">
+<w:styles xmlns:mc="http://schemas.openxmlformats.org/markup-compatibility/2006" xmlns:r="http://schemas.openxmlformats.org/officeDocument/2006/relationships" xmlns:w="http://schemas.openxmlformats.org/wordprocessingml/2006/main" xmlns:w14="http://schemas.microsoft.com/office/word/2010/wordml" xmlns:w15="http://schemas.microsoft.com/office/word/2012/wordml" xmlns:w16cid="http://schemas.microsoft.com/office/word/2016/wordml/cid" xmlns:w16se="http://schemas.microsoft.com/office/word/2015/wordml/symex" mc:Ignorable="w14 w15 w16se w16cid">
   <w:docDefaults>
     <w:rPrDefault>
       <w:rPr>
@@ -14524,7 +14615,7 @@
       </w:pPr>
     </w:pPrDefault>
   </w:docDefaults>
-  <w:latentStyles w:defLockedState="0" w:defUIPriority="99" w:defSemiHidden="0" w:defUnhideWhenUsed="0" w:defQFormat="0" w:count="371">
+  <w:latentStyles w:defLockedState="0" w:defUIPriority="99" w:defSemiHidden="0" w:defUnhideWhenUsed="0" w:defQFormat="0" w:count="375">
     <w:lsdException w:name="Normal" w:uiPriority="0" w:qFormat="1"/>
     <w:lsdException w:name="heading 1" w:uiPriority="9" w:qFormat="1"/>
     <w:lsdException w:name="heading 2" w:semiHidden="1" w:uiPriority="9" w:unhideWhenUsed="1" w:qFormat="1"/>
@@ -14630,7 +14721,6 @@
     <w:lsdException w:name="HTML Sample" w:semiHidden="1" w:unhideWhenUsed="1"/>
     <w:lsdException w:name="HTML Typewriter" w:semiHidden="1" w:unhideWhenUsed="1"/>
     <w:lsdException w:name="HTML Variable" w:semiHidden="1" w:unhideWhenUsed="1"/>
-    <w:lsdException w:name="Normal Table" w:semiHidden="1" w:unhideWhenUsed="1"/>
     <w:lsdException w:name="annotation subject" w:semiHidden="1" w:unhideWhenUsed="1"/>
     <w:lsdException w:name="No List" w:semiHidden="1" w:unhideWhenUsed="1"/>
     <w:lsdException w:name="Outline List 1" w:semiHidden="1" w:unhideWhenUsed="1"/>
@@ -14674,10 +14764,8 @@
     <w:lsdException w:name="Table Elegant" w:semiHidden="1" w:unhideWhenUsed="1"/>
     <w:lsdException w:name="Table Professional" w:semiHidden="1" w:unhideWhenUsed="1"/>
     <w:lsdException w:name="Table Subtle 1" w:semiHidden="1" w:unhideWhenUsed="1"/>
-    <w:lsdException w:name="Table Subtle 2" w:semiHidden="1" w:unhideWhenUsed="1"/>
     <w:lsdException w:name="Table Web 1" w:semiHidden="1" w:unhideWhenUsed="1"/>
     <w:lsdException w:name="Table Web 2" w:semiHidden="1" w:unhideWhenUsed="1"/>
-    <w:lsdException w:name="Table Web 3" w:semiHidden="1" w:unhideWhenUsed="1"/>
     <w:lsdException w:name="Balloon Text" w:semiHidden="1" w:unhideWhenUsed="1"/>
     <w:lsdException w:name="Table Grid" w:uiPriority="39"/>
     <w:lsdException w:name="Table Theme" w:semiHidden="1" w:unhideWhenUsed="1"/>
@@ -14896,6 +14984,10 @@
     <w:lsdException w:name="List Table 5 Dark Accent 6" w:uiPriority="50"/>
     <w:lsdException w:name="List Table 6 Colorful Accent 6" w:uiPriority="51"/>
     <w:lsdException w:name="List Table 7 Colorful Accent 6" w:uiPriority="52"/>
+    <w:lsdException w:name="Mention" w:semiHidden="1" w:unhideWhenUsed="1"/>
+    <w:lsdException w:name="Smart Hyperlink" w:semiHidden="1" w:unhideWhenUsed="1"/>
+    <w:lsdException w:name="Hashtag" w:semiHidden="1" w:unhideWhenUsed="1"/>
+    <w:lsdException w:name="Unresolved Mention" w:semiHidden="1" w:unhideWhenUsed="1"/>
   </w:latentStyles>
   <w:style w:type="paragraph" w:default="1" w:styleId="Normal">
     <w:name w:val="Normal"/>
@@ -16309,7 +16401,7 @@
 </file>
 
 <file path=customXml/itemProps2.xml><?xml version="1.0" encoding="utf-8"?>
-<ds:datastoreItem xmlns:ds="http://schemas.openxmlformats.org/officeDocument/2006/customXml" ds:itemID="{F0F95C06-F610-4F1C-973D-CBFFEA713085}">
+<ds:datastoreItem xmlns:ds="http://schemas.openxmlformats.org/officeDocument/2006/customXml" ds:itemID="{BF02CFEA-536E-4F7A-AD06-8C55DE063B2C}">
   <ds:schemaRefs>
     <ds:schemaRef ds:uri="http://schemas.openxmlformats.org/officeDocument/2006/bibliography"/>
   </ds:schemaRefs>

--- a/English Assignments/Anthony Huber-Winkler - Career Life_Working in the Video Game Industry.docx
+++ b/English Assignments/Anthony Huber-Winkler - Career Life_Working in the Video Game Industry.docx
@@ -1,6 +1,6 @@
 
 <file path=word/document.xml><?xml version="1.0" encoding="utf-8"?>
-<w:document xmlns:wpc="http://schemas.microsoft.com/office/word/2010/wordprocessingCanvas" xmlns:cx="http://schemas.microsoft.com/office/drawing/2014/chartex" xmlns:cx1="http://schemas.microsoft.com/office/drawing/2015/9/8/chartex" xmlns:cx2="http://schemas.microsoft.com/office/drawing/2015/10/21/chartex" xmlns:cx3="http://schemas.microsoft.com/office/drawing/2016/5/9/chartex" xmlns:cx4="http://schemas.microsoft.com/office/drawing/2016/5/10/chartex" xmlns:cx5="http://schemas.microsoft.com/office/drawing/2016/5/11/chartex" xmlns:cx6="http://schemas.microsoft.com/office/drawing/2016/5/12/chartex" xmlns:cx7="http://schemas.microsoft.com/office/drawing/2016/5/13/chartex" xmlns:cx8="http://schemas.microsoft.com/office/drawing/2016/5/14/chartex" xmlns:mc="http://schemas.openxmlformats.org/markup-compatibility/2006" xmlns:aink="http://schemas.microsoft.com/office/drawing/2016/ink" xmlns:am3d="http://schemas.microsoft.com/office/drawing/2017/model3d" xmlns:o="urn:schemas-microsoft-com:office:office" xmlns:r="http://schemas.openxmlformats.org/officeDocument/2006/relationships" xmlns:m="http://schemas.openxmlformats.org/officeDocument/2006/math" xmlns:v="urn:schemas-microsoft-com:vml" xmlns:wp14="http://schemas.microsoft.com/office/word/2010/wordprocessingDrawing" xmlns:wp="http://schemas.openxmlformats.org/drawingml/2006/wordprocessingDrawing" xmlns:w10="urn:schemas-microsoft-com:office:word" xmlns:w="http://schemas.openxmlformats.org/wordprocessingml/2006/main" xmlns:w14="http://schemas.microsoft.com/office/word/2010/wordml" xmlns:w15="http://schemas.microsoft.com/office/word/2012/wordml" xmlns:w16cid="http://schemas.microsoft.com/office/word/2016/wordml/cid" xmlns:w16se="http://schemas.microsoft.com/office/word/2015/wordml/symex" xmlns:wpg="http://schemas.microsoft.com/office/word/2010/wordprocessingGroup" xmlns:wpi="http://schemas.microsoft.com/office/word/2010/wordprocessingInk" xmlns:wne="http://schemas.microsoft.com/office/word/2006/wordml" xmlns:wps="http://schemas.microsoft.com/office/word/2010/wordprocessingShape" mc:Ignorable="w14 w15 w16se w16cid wp14">
+<w:document xmlns:wpc="http://schemas.microsoft.com/office/word/2010/wordprocessingCanvas" xmlns:mc="http://schemas.openxmlformats.org/markup-compatibility/2006" xmlns:o="urn:schemas-microsoft-com:office:office" xmlns:r="http://schemas.openxmlformats.org/officeDocument/2006/relationships" xmlns:m="http://schemas.openxmlformats.org/officeDocument/2006/math" xmlns:v="urn:schemas-microsoft-com:vml" xmlns:wp14="http://schemas.microsoft.com/office/word/2010/wordprocessingDrawing" xmlns:wp="http://schemas.openxmlformats.org/drawingml/2006/wordprocessingDrawing" xmlns:w10="urn:schemas-microsoft-com:office:word" xmlns:w="http://schemas.openxmlformats.org/wordprocessingml/2006/main" xmlns:w14="http://schemas.microsoft.com/office/word/2010/wordml" xmlns:w15="http://schemas.microsoft.com/office/word/2012/wordml" xmlns:wpg="http://schemas.microsoft.com/office/word/2010/wordprocessingGroup" xmlns:wpi="http://schemas.microsoft.com/office/word/2010/wordprocessingInk" xmlns:wne="http://schemas.microsoft.com/office/word/2006/wordml" xmlns:wps="http://schemas.microsoft.com/office/word/2010/wordprocessingShape" mc:Ignorable="w14 w15 wp14">
   <w:body>
     <w:sdt>
       <w:sdtPr>
@@ -3443,8 +3443,8 @@
               </mc:Choice>
               <mc:Fallback>
                 <w:pict>
-                  <v:group w14:anchorId="7A3449CA" id="Group 2" o:spid="_x0000_s1026" style="position:absolute;margin-left:0;margin-top:0;width:172.8pt;height:718.55pt;z-index:-251663360;mso-width-percent:330;mso-height-percent:950;mso-left-percent:40;mso-position-horizontal-relative:page;mso-position-vertical:center;mso-position-vertical-relative:page;mso-width-percent:330;mso-height-percent:950;mso-left-percent:40" coordsize="21945,91257" o:gfxdata="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">
-                    <v:rect id="Rectangle 3" o:spid="_x0000_s1027" style="position:absolute;width:1945;height:91257;visibility:visible;mso-wrap-style:square;v-text-anchor:middle" o:gfxdata="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" fillcolor="#44546a [3215]" stroked="f" strokeweight="1pt"/>
+                  <v:group w14:anchorId="7A3449CA" id="Group 2" o:spid="_x0000_s1026" style="position:absolute;margin-left:0;margin-top:0;width:172.8pt;height:718.55pt;z-index:-251663360;mso-width-percent:330;mso-height-percent:950;mso-left-percent:40;mso-position-horizontal-relative:page;mso-position-vertical:center;mso-position-vertical-relative:page;mso-width-percent:330;mso-height-percent:950;mso-left-percent:40" coordsize="21945,91257" o:gfxdata="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">
+                    <v:rect id="Rectangle 3" o:spid="_x0000_s1027" style="position:absolute;width:1945;height:91257;visibility:visible;mso-wrap-style:square;v-text-anchor:middle" o:gfxdata="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" fillcolor="#44546a [3215]" stroked="f" strokeweight="1pt"/>
                     <v:shapetype id="_x0000_t15" coordsize="21600,21600" o:spt="15" adj="16200" path="m@0,l,,,21600@0,21600,21600,10800xe">
                       <v:stroke joinstyle="miter"/>
                       <v:formulas>
@@ -3456,7 +3456,7 @@
                         <v:h position="#0,topLeft" xrange="0,21600"/>
                       </v:handles>
                     </v:shapetype>
-                    <v:shape id="Pentagon 4" o:spid="_x0000_s1028" type="#_x0000_t15" style="position:absolute;top:14668;width:21945;height:5521;visibility:visible;mso-wrap-style:square;v-text-anchor:middle" o:gfxdata="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" adj="18883" fillcolor="#5b9bd5 [3204]" stroked="f" strokeweight="1pt">
+                    <v:shape id="Pentagon 4" o:spid="_x0000_s1028" type="#_x0000_t15" style="position:absolute;top:14668;width:21945;height:5521;visibility:visible;mso-wrap-style:square;v-text-anchor:middle" o:gfxdata="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" adj="18883" fillcolor="#5b9bd5 [3204]" stroked="f" strokeweight="1pt">
                       <v:textbox inset=",0,14.4pt,0">
                         <w:txbxContent>
                           <w:sdt>
@@ -3506,99 +3506,99 @@
                         </w:txbxContent>
                       </v:textbox>
                     </v:shape>
-                    <v:group id="Group 5" o:spid="_x0000_s1029" style="position:absolute;left:762;top:42100;width:20574;height:49103" coordorigin="806,42118" coordsize="13062,31210" o:gfxdata="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">
-                      <v:group id="Group 6" o:spid="_x0000_s1030" style="position:absolute;left:1410;top:42118;width:10478;height:31210" coordorigin="1410,42118" coordsize="10477,31210" o:gfxdata="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">
+                    <v:group id="Group 5" o:spid="_x0000_s1029" style="position:absolute;left:762;top:42100;width:20574;height:49103" coordorigin="806,42118" coordsize="13062,31210" o:gfxdata="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">
+                      <v:group id="Group 6" o:spid="_x0000_s1030" style="position:absolute;left:1410;top:42118;width:10478;height:31210" coordorigin="1410,42118" coordsize="10477,31210" o:gfxdata="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">
                         <o:lock v:ext="edit" aspectratio="t"/>
-                        <v:shape id="Freeform 20" o:spid="_x0000_s1031" style="position:absolute;left:3696;top:62168;width:1937;height:6985;visibility:visible;mso-wrap-style:square;v-text-anchor:top" coordsize="122,440" o:gfxdata="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" path="m,l39,152,84,304r38,113l122,440,76,306,39,180,6,53,,xe" fillcolor="#44546a [3215]" strokecolor="#44546a [3215]" strokeweight="0">
+                        <v:shape id="Freeform 20" o:spid="_x0000_s1031" style="position:absolute;left:3696;top:62168;width:1937;height:6985;visibility:visible;mso-wrap-style:square;v-text-anchor:top" coordsize="122,440" o:gfxdata="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" path="m,l39,152,84,304r38,113l122,440,76,306,39,180,6,53,,xe" fillcolor="#44546a [3215]" strokecolor="#44546a [3215]" strokeweight="0">
                           <v:path arrowok="t" o:connecttype="custom" o:connectlocs="0,0;61913,241300;133350,482600;193675,661988;193675,698500;120650,485775;61913,285750;9525,84138;0,0" o:connectangles="0,0,0,0,0,0,0,0,0"/>
                         </v:shape>
-                        <v:shape id="Freeform 21" o:spid="_x0000_s1032" style="position:absolute;left:5728;top:69058;width:1842;height:4270;visibility:visible;mso-wrap-style:square;v-text-anchor:top" coordsize="116,269" o:gfxdata="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" path="m,l8,19,37,93r30,74l116,269r-8,l60,169,30,98,1,25,,xe" fillcolor="#44546a [3215]" strokecolor="#44546a [3215]" strokeweight="0">
+                        <v:shape id="Freeform 21" o:spid="_x0000_s1032" style="position:absolute;left:5728;top:69058;width:1842;height:4270;visibility:visible;mso-wrap-style:square;v-text-anchor:top" coordsize="116,269" o:gfxdata="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" path="m,l8,19,37,93r30,74l116,269r-8,l60,169,30,98,1,25,,xe" fillcolor="#44546a [3215]" strokecolor="#44546a [3215]" strokeweight="0">
                           <v:path arrowok="t" o:connecttype="custom" o:connectlocs="0,0;12700,30163;58738,147638;106363,265113;184150,427038;171450,427038;95250,268288;47625,155575;1588,39688;0,0" o:connectangles="0,0,0,0,0,0,0,0,0,0"/>
                         </v:shape>
-                        <v:shape id="Freeform 22" o:spid="_x0000_s1033" style="position:absolute;left:1410;top:42118;width:2223;height:20193;visibility:visible;mso-wrap-style:square;v-text-anchor:top" coordsize="140,1272" o:gfxdata="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" path="m,l,,1,79r2,80l12,317,23,476,39,634,58,792,83,948r24,138l135,1223r5,49l138,1262,105,1106,77,949,53,792,35,634,20,476,9,317,2,159,,79,,xe" fillcolor="#44546a [3215]" strokecolor="#44546a [3215]" strokeweight="0">
+                        <v:shape id="Freeform 22" o:spid="_x0000_s1033" style="position:absolute;left:1410;top:42118;width:2223;height:20193;visibility:visible;mso-wrap-style:square;v-text-anchor:top" coordsize="140,1272" o:gfxdata="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" path="m,l,,1,79r2,80l12,317,23,476,39,634,58,792,83,948r24,138l135,1223r5,49l138,1262,105,1106,77,949,53,792,35,634,20,476,9,317,2,159,,79,,xe" fillcolor="#44546a [3215]" strokecolor="#44546a [3215]" strokeweight="0">
                           <v:path arrowok="t" o:connecttype="custom" o:connectlocs="0,0;0,0;1588,125413;4763,252413;19050,503238;36513,755650;61913,1006475;92075,1257300;131763,1504950;169863,1724025;214313,1941513;222250,2019300;219075,2003425;166688,1755775;122238,1506538;84138,1257300;55563,1006475;31750,755650;14288,503238;3175,252413;0,125413;0,0" o:connectangles="0,0,0,0,0,0,0,0,0,0,0,0,0,0,0,0,0,0,0,0,0,0"/>
                         </v:shape>
-                        <v:shape id="Freeform 23" o:spid="_x0000_s1034" style="position:absolute;left:3410;top:48611;width:715;height:13557;visibility:visible;mso-wrap-style:square;v-text-anchor:top" coordsize="45,854" o:gfxdata="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" path="m45,r,l35,66r-9,67l14,267,6,401,3,534,6,669r8,134l18,854r,-3l9,814,8,803,1,669,,534,3,401,12,267,25,132,34,66,45,xe" fillcolor="#44546a [3215]" strokecolor="#44546a [3215]" strokeweight="0">
+                        <v:shape id="Freeform 23" o:spid="_x0000_s1034" style="position:absolute;left:3410;top:48611;width:715;height:13557;visibility:visible;mso-wrap-style:square;v-text-anchor:top" coordsize="45,854" o:gfxdata="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" path="m45,r,l35,66r-9,67l14,267,6,401,3,534,6,669r8,134l18,854r,-3l9,814,8,803,1,669,,534,3,401,12,267,25,132,34,66,45,xe" fillcolor="#44546a [3215]" strokecolor="#44546a [3215]" strokeweight="0">
                           <v:path arrowok="t" o:connecttype="custom" o:connectlocs="71438,0;71438,0;55563,104775;41275,211138;22225,423863;9525,636588;4763,847725;9525,1062038;22225,1274763;28575,1355725;28575,1350963;14288,1292225;12700,1274763;1588,1062038;0,847725;4763,636588;19050,423863;39688,209550;53975,104775;71438,0" o:connectangles="0,0,0,0,0,0,0,0,0,0,0,0,0,0,0,0,0,0,0,0"/>
                         </v:shape>
-                        <v:shape id="Freeform 24" o:spid="_x0000_s1035" style="position:absolute;left:3633;top:62311;width:2444;height:9985;visibility:visible;mso-wrap-style:square;v-text-anchor:top" coordsize="154,629" o:gfxdata="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" path="m,l10,44r11,82l34,207r19,86l75,380r25,86l120,521r21,55l152,618r2,11l140,595,115,532,93,468,67,383,47,295,28,207,12,104,,xe" fillcolor="#44546a [3215]" strokecolor="#44546a [3215]" strokeweight="0">
+                        <v:shape id="Freeform 24" o:spid="_x0000_s1035" style="position:absolute;left:3633;top:62311;width:2444;height:9985;visibility:visible;mso-wrap-style:square;v-text-anchor:top" coordsize="154,629" o:gfxdata="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" path="m,l10,44r11,82l34,207r19,86l75,380r25,86l120,521r21,55l152,618r2,11l140,595,115,532,93,468,67,383,47,295,28,207,12,104,,xe" fillcolor="#44546a [3215]" strokecolor="#44546a [3215]" strokeweight="0">
                           <v:path arrowok="t" o:connecttype="custom" o:connectlocs="0,0;15875,69850;33338,200025;53975,328613;84138,465138;119063,603250;158750,739775;190500,827088;223838,914400;241300,981075;244475,998538;222250,944563;182563,844550;147638,742950;106363,608013;74613,468313;44450,328613;19050,165100;0,0" o:connectangles="0,0,0,0,0,0,0,0,0,0,0,0,0,0,0,0,0,0,0"/>
                         </v:shape>
-                        <v:shape id="Freeform 25" o:spid="_x0000_s1036" style="position:absolute;left:6204;top:72233;width:524;height:1095;visibility:visible;mso-wrap-style:square;v-text-anchor:top" coordsize="33,69" o:gfxdata="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" path="m,l33,69r-9,l12,35,,xe" fillcolor="#44546a [3215]" strokecolor="#44546a [3215]" strokeweight="0">
+                        <v:shape id="Freeform 25" o:spid="_x0000_s1036" style="position:absolute;left:6204;top:72233;width:524;height:1095;visibility:visible;mso-wrap-style:square;v-text-anchor:top" coordsize="33,69" o:gfxdata="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" path="m,l33,69r-9,l12,35,,xe" fillcolor="#44546a [3215]" strokecolor="#44546a [3215]" strokeweight="0">
                           <v:path arrowok="t" o:connecttype="custom" o:connectlocs="0,0;52388,109538;38100,109538;19050,55563;0,0" o:connectangles="0,0,0,0,0"/>
                         </v:shape>
-                        <v:shape id="Freeform 26" o:spid="_x0000_s1037" style="position:absolute;left:3553;top:61533;width:238;height:1476;visibility:visible;mso-wrap-style:square;v-text-anchor:top" coordsize="15,93" o:gfxdata="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" path="m,l9,37r,3l15,93,5,49,,xe" fillcolor="#44546a [3215]" strokecolor="#44546a [3215]" strokeweight="0">
+                        <v:shape id="Freeform 26" o:spid="_x0000_s1037" style="position:absolute;left:3553;top:61533;width:238;height:1476;visibility:visible;mso-wrap-style:square;v-text-anchor:top" coordsize="15,93" o:gfxdata="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" path="m,l9,37r,3l15,93,5,49,,xe" fillcolor="#44546a [3215]" strokecolor="#44546a [3215]" strokeweight="0">
                           <v:path arrowok="t" o:connecttype="custom" o:connectlocs="0,0;14288,58738;14288,63500;23813,147638;7938,77788;0,0" o:connectangles="0,0,0,0,0,0"/>
                         </v:shape>
-                        <v:shape id="Freeform 27" o:spid="_x0000_s1038" style="position:absolute;left:5633;top:56897;width:6255;height:12161;visibility:visible;mso-wrap-style:square;v-text-anchor:top" coordsize="394,766" o:gfxdata="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" path="m394,r,l356,38,319,77r-35,40l249,160r-42,58l168,276r-37,63l98,402,69,467,45,535,26,604,14,673,7,746,6,766,,749r1,-5l7,673,21,603,40,533,65,466,94,400r33,-64l164,275r40,-60l248,158r34,-42l318,76,354,37,394,xe" fillcolor="#44546a [3215]" strokecolor="#44546a [3215]" strokeweight="0">
+                        <v:shape id="Freeform 27" o:spid="_x0000_s1038" style="position:absolute;left:5633;top:56897;width:6255;height:12161;visibility:visible;mso-wrap-style:square;v-text-anchor:top" coordsize="394,766" o:gfxdata="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" path="m394,r,l356,38,319,77r-35,40l249,160r-42,58l168,276r-37,63l98,402,69,467,45,535,26,604,14,673,7,746,6,766,,749r1,-5l7,673,21,603,40,533,65,466,94,400r33,-64l164,275r40,-60l248,158r34,-42l318,76,354,37,394,xe" fillcolor="#44546a [3215]" strokecolor="#44546a [3215]" strokeweight="0">
                           <v:path arrowok="t" o:connecttype="custom" o:connectlocs="625475,0;625475,0;565150,60325;506413,122238;450850,185738;395288,254000;328613,346075;266700,438150;207963,538163;155575,638175;109538,741363;71438,849313;41275,958850;22225,1068388;11113,1184275;9525,1216025;0,1189038;1588,1181100;11113,1068388;33338,957263;63500,846138;103188,739775;149225,635000;201613,533400;260350,436563;323850,341313;393700,250825;447675,184150;504825,120650;561975,58738;625475,0" o:connectangles="0,0,0,0,0,0,0,0,0,0,0,0,0,0,0,0,0,0,0,0,0,0,0,0,0,0,0,0,0,0,0"/>
                         </v:shape>
-                        <v:shape id="Freeform 28" o:spid="_x0000_s1039" style="position:absolute;left:5633;top:69153;width:571;height:3080;visibility:visible;mso-wrap-style:square;v-text-anchor:top" coordsize="36,194" o:gfxdata="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" path="m,l6,16r1,3l11,80r9,52l33,185r3,9l21,161,15,145,5,81,1,41,,xe" fillcolor="#44546a [3215]" strokecolor="#44546a [3215]" strokeweight="0">
+                        <v:shape id="Freeform 28" o:spid="_x0000_s1039" style="position:absolute;left:5633;top:69153;width:571;height:3080;visibility:visible;mso-wrap-style:square;v-text-anchor:top" coordsize="36,194" o:gfxdata="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" path="m,l6,16r1,3l11,80r9,52l33,185r3,9l21,161,15,145,5,81,1,41,,xe" fillcolor="#44546a [3215]" strokecolor="#44546a [3215]" strokeweight="0">
                           <v:path arrowok="t" o:connecttype="custom" o:connectlocs="0,0;9525,25400;11113,30163;17463,127000;31750,209550;52388,293688;57150,307975;33338,255588;23813,230188;7938,128588;1588,65088;0,0" o:connectangles="0,0,0,0,0,0,0,0,0,0,0,0"/>
                         </v:shape>
-                        <v:shape id="Freeform 29" o:spid="_x0000_s1040" style="position:absolute;left:6077;top:72296;width:493;height:1032;visibility:visible;mso-wrap-style:square;v-text-anchor:top" coordsize="31,65" o:gfxdata="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" path="m,l31,65r-8,l,xe" fillcolor="#44546a [3215]" strokecolor="#44546a [3215]" strokeweight="0">
+                        <v:shape id="Freeform 29" o:spid="_x0000_s1040" style="position:absolute;left:6077;top:72296;width:493;height:1032;visibility:visible;mso-wrap-style:square;v-text-anchor:top" coordsize="31,65" o:gfxdata="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" path="m,l31,65r-8,l,xe" fillcolor="#44546a [3215]" strokecolor="#44546a [3215]" strokeweight="0">
                           <v:path arrowok="t" o:connecttype="custom" o:connectlocs="0,0;49213,103188;36513,103188;0,0" o:connectangles="0,0,0,0"/>
                         </v:shape>
-                        <v:shape id="Freeform 30" o:spid="_x0000_s1041" style="position:absolute;left:5633;top:68788;width:111;height:666;visibility:visible;mso-wrap-style:square;v-text-anchor:top" coordsize="7,42" o:gfxdata="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" path="m,l6,17,7,42,6,39,,23,,xe" fillcolor="#44546a [3215]" strokecolor="#44546a [3215]" strokeweight="0">
+                        <v:shape id="Freeform 30" o:spid="_x0000_s1041" style="position:absolute;left:5633;top:68788;width:111;height:666;visibility:visible;mso-wrap-style:square;v-text-anchor:top" coordsize="7,42" o:gfxdata="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" path="m,l6,17,7,42,6,39,,23,,xe" fillcolor="#44546a [3215]" strokecolor="#44546a [3215]" strokeweight="0">
                           <v:path arrowok="t" o:connecttype="custom" o:connectlocs="0,0;9525,26988;11113,66675;9525,61913;0,36513;0,0" o:connectangles="0,0,0,0,0,0"/>
                         </v:shape>
-                        <v:shape id="Freeform 31" o:spid="_x0000_s1042" style="position:absolute;left:5871;top:71455;width:714;height:1873;visibility:visible;mso-wrap-style:square;v-text-anchor:top" coordsize="45,118" o:gfxdata="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" path="m,l6,16,21,49,33,84r12,34l44,118,13,53,11,42,,xe" fillcolor="#44546a [3215]" strokecolor="#44546a [3215]" strokeweight="0">
+                        <v:shape id="Freeform 31" o:spid="_x0000_s1042" style="position:absolute;left:5871;top:71455;width:714;height:1873;visibility:visible;mso-wrap-style:square;v-text-anchor:top" coordsize="45,118" o:gfxdata="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" path="m,l6,16,21,49,33,84r12,34l44,118,13,53,11,42,,xe" fillcolor="#44546a [3215]" strokecolor="#44546a [3215]" strokeweight="0">
                           <v:path arrowok="t" o:connecttype="custom" o:connectlocs="0,0;9525,25400;33338,77788;52388,133350;71438,187325;69850,187325;20638,84138;17463,66675;0,0" o:connectangles="0,0,0,0,0,0,0,0,0"/>
                         </v:shape>
                       </v:group>
-                      <v:group id="Group 7" o:spid="_x0000_s1043" style="position:absolute;left:806;top:48269;width:13063;height:25059" coordorigin="806,46499" coordsize="8747,16779" o:gfxdata="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">
+                      <v:group id="Group 7" o:spid="_x0000_s1043" style="position:absolute;left:806;top:48269;width:13063;height:25059" coordorigin="806,46499" coordsize="8747,16779" o:gfxdata="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">
                         <o:lock v:ext="edit" aspectratio="t"/>
-                        <v:shape id="Freeform 8" o:spid="_x0000_s1044" style="position:absolute;left:1187;top:51897;width:1984;height:7143;visibility:visible;mso-wrap-style:square;v-text-anchor:top" coordsize="125,450" o:gfxdata="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" path="m,l41,155,86,309r39,116l125,450,79,311,41,183,7,54,,xe" fillcolor="#44546a [3215]" strokecolor="#44546a [3215]" strokeweight="0">
+                        <v:shape id="Freeform 8" o:spid="_x0000_s1044" style="position:absolute;left:1187;top:51897;width:1984;height:7143;visibility:visible;mso-wrap-style:square;v-text-anchor:top" coordsize="125,450" o:gfxdata="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" path="m,l41,155,86,309r39,116l125,450,79,311,41,183,7,54,,xe" fillcolor="#44546a [3215]" strokecolor="#44546a [3215]" strokeweight="0">
                           <v:fill opacity="13107f"/>
                           <v:stroke opacity="13107f"/>
                           <v:path arrowok="t" o:connecttype="custom" o:connectlocs="0,0;65088,246063;136525,490538;198438,674688;198438,714375;125413,493713;65088,290513;11113,85725;0,0" o:connectangles="0,0,0,0,0,0,0,0,0"/>
                         </v:shape>
-                        <v:shape id="Freeform 9" o:spid="_x0000_s1045" style="position:absolute;left:3282;top:58913;width:1874;height:4366;visibility:visible;mso-wrap-style:square;v-text-anchor:top" coordsize="118,275" o:gfxdata="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" path="m,l8,20,37,96r32,74l118,275r-9,l61,174,30,100,,26,,xe" fillcolor="#44546a [3215]" strokecolor="#44546a [3215]" strokeweight="0">
+                        <v:shape id="Freeform 9" o:spid="_x0000_s1045" style="position:absolute;left:3282;top:58913;width:1874;height:4366;visibility:visible;mso-wrap-style:square;v-text-anchor:top" coordsize="118,275" o:gfxdata="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" path="m,l8,20,37,96r32,74l118,275r-9,l61,174,30,100,,26,,xe" fillcolor="#44546a [3215]" strokecolor="#44546a [3215]" strokeweight="0">
                           <v:fill opacity="13107f"/>
                           <v:stroke opacity="13107f"/>
                           <v:path arrowok="t" o:connecttype="custom" o:connectlocs="0,0;12700,31750;58738,152400;109538,269875;187325,436563;173038,436563;96838,276225;47625,158750;0,41275;0,0" o:connectangles="0,0,0,0,0,0,0,0,0,0"/>
                         </v:shape>
-                        <v:shape id="Freeform 10" o:spid="_x0000_s1046" style="position:absolute;left:806;top:50103;width:317;height:1921;visibility:visible;mso-wrap-style:square;v-text-anchor:top" coordsize="20,121" o:gfxdata="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" path="m,l16,72r4,49l18,112,,31,,xe" fillcolor="#44546a [3215]" strokecolor="#44546a [3215]" strokeweight="0">
+                        <v:shape id="Freeform 10" o:spid="_x0000_s1046" style="position:absolute;left:806;top:50103;width:317;height:1921;visibility:visible;mso-wrap-style:square;v-text-anchor:top" coordsize="20,121" o:gfxdata="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" path="m,l16,72r4,49l18,112,,31,,xe" fillcolor="#44546a [3215]" strokecolor="#44546a [3215]" strokeweight="0">
                           <v:fill opacity="13107f"/>
                           <v:stroke opacity="13107f"/>
                           <v:path arrowok="t" o:connecttype="custom" o:connectlocs="0,0;25400,114300;31750,192088;28575,177800;0,49213;0,0" o:connectangles="0,0,0,0,0,0"/>
                         </v:shape>
-                        <v:shape id="Freeform 12" o:spid="_x0000_s1047" style="position:absolute;left:1123;top:52024;width:2509;height:10207;visibility:visible;mso-wrap-style:square;v-text-anchor:top" coordsize="158,643" o:gfxdata="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" path="m,l11,46r11,83l36,211r19,90l76,389r27,87l123,533r21,55l155,632r3,11l142,608,118,544,95,478,69,391,47,302,29,212,13,107,,xe" fillcolor="#44546a [3215]" strokecolor="#44546a [3215]" strokeweight="0">
+                        <v:shape id="Freeform 12" o:spid="_x0000_s1047" style="position:absolute;left:1123;top:52024;width:2509;height:10207;visibility:visible;mso-wrap-style:square;v-text-anchor:top" coordsize="158,643" o:gfxdata="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" path="m,l11,46r11,83l36,211r19,90l76,389r27,87l123,533r21,55l155,632r3,11l142,608,118,544,95,478,69,391,47,302,29,212,13,107,,xe" fillcolor="#44546a [3215]" strokecolor="#44546a [3215]" strokeweight="0">
                           <v:fill opacity="13107f"/>
                           <v:stroke opacity="13107f"/>
                           <v:path arrowok="t" o:connecttype="custom" o:connectlocs="0,0;17463,73025;34925,204788;57150,334963;87313,477838;120650,617538;163513,755650;195263,846138;228600,933450;246063,1003300;250825,1020763;225425,965200;187325,863600;150813,758825;109538,620713;74613,479425;46038,336550;20638,169863;0,0" o:connectangles="0,0,0,0,0,0,0,0,0,0,0,0,0,0,0,0,0,0,0"/>
                         </v:shape>
-                        <v:shape id="Freeform 13" o:spid="_x0000_s1048" style="position:absolute;left:3759;top:62152;width:524;height:1127;visibility:visible;mso-wrap-style:square;v-text-anchor:top" coordsize="33,71" o:gfxdata="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" path="m,l33,71r-9,l11,36,,xe" fillcolor="#44546a [3215]" strokecolor="#44546a [3215]" strokeweight="0">
+                        <v:shape id="Freeform 13" o:spid="_x0000_s1048" style="position:absolute;left:3759;top:62152;width:524;height:1127;visibility:visible;mso-wrap-style:square;v-text-anchor:top" coordsize="33,71" o:gfxdata="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" path="m,l33,71r-9,l11,36,,xe" fillcolor="#44546a [3215]" strokecolor="#44546a [3215]" strokeweight="0">
                           <v:fill opacity="13107f"/>
                           <v:stroke opacity="13107f"/>
                           <v:path arrowok="t" o:connecttype="custom" o:connectlocs="0,0;52388,112713;38100,112713;17463,57150;0,0" o:connectangles="0,0,0,0,0"/>
                         </v:shape>
-                        <v:shape id="Freeform 14" o:spid="_x0000_s1049" style="position:absolute;left:1060;top:51246;width:238;height:1508;visibility:visible;mso-wrap-style:square;v-text-anchor:top" coordsize="15,95" o:gfxdata="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" path="m,l8,37r,4l15,95,4,49,,xe" fillcolor="#44546a [3215]" strokecolor="#44546a [3215]" strokeweight="0">
+                        <v:shape id="Freeform 14" o:spid="_x0000_s1049" style="position:absolute;left:1060;top:51246;width:238;height:1508;visibility:visible;mso-wrap-style:square;v-text-anchor:top" coordsize="15,95" o:gfxdata="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" path="m,l8,37r,4l15,95,4,49,,xe" fillcolor="#44546a [3215]" strokecolor="#44546a [3215]" strokeweight="0">
                           <v:fill opacity="13107f"/>
                           <v:stroke opacity="13107f"/>
                           <v:path arrowok="t" o:connecttype="custom" o:connectlocs="0,0;12700,58738;12700,65088;23813,150813;6350,77788;0,0" o:connectangles="0,0,0,0,0,0"/>
                         </v:shape>
-                        <v:shape id="Freeform 15" o:spid="_x0000_s1050" style="position:absolute;left:3171;top:46499;width:6382;height:12414;visibility:visible;mso-wrap-style:square;v-text-anchor:top" coordsize="402,782" o:gfxdata="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" path="m402,r,1l363,39,325,79r-35,42l255,164r-44,58l171,284r-38,62l100,411,71,478,45,546,27,617,13,689,7,761r,21l,765r1,-4l7,688,21,616,40,545,66,475,95,409r35,-66l167,281r42,-61l253,163r34,-43l324,78,362,38,402,xe" fillcolor="#44546a [3215]" strokecolor="#44546a [3215]" strokeweight="0">
+                        <v:shape id="Freeform 15" o:spid="_x0000_s1050" style="position:absolute;left:3171;top:46499;width:6382;height:12414;visibility:visible;mso-wrap-style:square;v-text-anchor:top" coordsize="402,782" o:gfxdata="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" path="m402,r,1l363,39,325,79r-35,42l255,164r-44,58l171,284r-38,62l100,411,71,478,45,546,27,617,13,689,7,761r,21l,765r1,-4l7,688,21,616,40,545,66,475,95,409r35,-66l167,281r42,-61l253,163r34,-43l324,78,362,38,402,xe" fillcolor="#44546a [3215]" strokecolor="#44546a [3215]" strokeweight="0">
                           <v:fill opacity="13107f"/>
                           <v:stroke opacity="13107f"/>
                           <v:path arrowok="t" o:connecttype="custom" o:connectlocs="638175,0;638175,1588;576263,61913;515938,125413;460375,192088;404813,260350;334963,352425;271463,450850;211138,549275;158750,652463;112713,758825;71438,866775;42863,979488;20638,1093788;11113,1208088;11113,1241425;0,1214438;1588,1208088;11113,1092200;33338,977900;63500,865188;104775,754063;150813,649288;206375,544513;265113,446088;331788,349250;401638,258763;455613,190500;514350,123825;574675,60325;638175,0" o:connectangles="0,0,0,0,0,0,0,0,0,0,0,0,0,0,0,0,0,0,0,0,0,0,0,0,0,0,0,0,0,0,0"/>
                         </v:shape>
-                        <v:shape id="Freeform 16" o:spid="_x0000_s1051" style="position:absolute;left:3171;top:59040;width:588;height:3112;visibility:visible;mso-wrap-style:square;v-text-anchor:top" coordsize="37,196" o:gfxdata="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" path="m,l6,15r1,3l12,80r9,54l33,188r4,8l22,162,15,146,5,81,1,40,,xe" fillcolor="#44546a [3215]" strokecolor="#44546a [3215]" strokeweight="0">
+                        <v:shape id="Freeform 16" o:spid="_x0000_s1051" style="position:absolute;left:3171;top:59040;width:588;height:3112;visibility:visible;mso-wrap-style:square;v-text-anchor:top" coordsize="37,196" o:gfxdata="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" path="m,l6,15r1,3l12,80r9,54l33,188r4,8l22,162,15,146,5,81,1,40,,xe" fillcolor="#44546a [3215]" strokecolor="#44546a [3215]" strokeweight="0">
                           <v:fill opacity="13107f"/>
                           <v:stroke opacity="13107f"/>
                           <v:path arrowok="t" o:connecttype="custom" o:connectlocs="0,0;9525,23813;11113,28575;19050,127000;33338,212725;52388,298450;58738,311150;34925,257175;23813,231775;7938,128588;1588,63500;0,0" o:connectangles="0,0,0,0,0,0,0,0,0,0,0,0"/>
                         </v:shape>
-                        <v:shape id="Freeform 17" o:spid="_x0000_s1052" style="position:absolute;left:3632;top:62231;width:492;height:1048;visibility:visible;mso-wrap-style:square;v-text-anchor:top" coordsize="31,66" o:gfxdata="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" path="m,l31,66r-7,l,xe" fillcolor="#44546a [3215]" strokecolor="#44546a [3215]" strokeweight="0">
+                        <v:shape id="Freeform 17" o:spid="_x0000_s1052" style="position:absolute;left:3632;top:62231;width:492;height:1048;visibility:visible;mso-wrap-style:square;v-text-anchor:top" coordsize="31,66" o:gfxdata="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" path="m,l31,66r-7,l,xe" fillcolor="#44546a [3215]" strokecolor="#44546a [3215]" strokeweight="0">
                           <v:fill opacity="13107f"/>
                           <v:stroke opacity="13107f"/>
                           <v:path arrowok="t" o:connecttype="custom" o:connectlocs="0,0;49213,104775;38100,104775;0,0" o:connectangles="0,0,0,0"/>
                         </v:shape>
-                        <v:shape id="Freeform 18" o:spid="_x0000_s1053" style="position:absolute;left:3171;top:58644;width:111;height:682;visibility:visible;mso-wrap-style:square;v-text-anchor:top" coordsize="7,43" o:gfxdata="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" path="m,l7,17r,26l6,40,,25,,xe" fillcolor="#44546a [3215]" strokecolor="#44546a [3215]" strokeweight="0">
+                        <v:shape id="Freeform 18" o:spid="_x0000_s1053" style="position:absolute;left:3171;top:58644;width:111;height:682;visibility:visible;mso-wrap-style:square;v-text-anchor:top" coordsize="7,43" o:gfxdata="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" path="m,l7,17r,26l6,40,,25,,xe" fillcolor="#44546a [3215]" strokecolor="#44546a [3215]" strokeweight="0">
                           <v:fill opacity="13107f"/>
                           <v:stroke opacity="13107f"/>
                           <v:path arrowok="t" o:connecttype="custom" o:connectlocs="0,0;11113,26988;11113,68263;9525,63500;0,39688;0,0" o:connectangles="0,0,0,0,0,0"/>
                         </v:shape>
-                        <v:shape id="Freeform 19" o:spid="_x0000_s1054" style="position:absolute;left:3409;top:61358;width:731;height:1921;visibility:visible;mso-wrap-style:square;v-text-anchor:top" coordsize="46,121" o:gfxdata="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" path="m,l7,16,22,50,33,86r13,35l45,121,14,55,11,44,,xe" fillcolor="#44546a [3215]" strokecolor="#44546a [3215]" strokeweight="0">
+                        <v:shape id="Freeform 19" o:spid="_x0000_s1054" style="position:absolute;left:3409;top:61358;width:731;height:1921;visibility:visible;mso-wrap-style:square;v-text-anchor:top" coordsize="46,121" o:gfxdata="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" path="m,l7,16,22,50,33,86r13,35l45,121,14,55,11,44,,xe" fillcolor="#44546a [3215]" strokecolor="#44546a [3215]" strokeweight="0">
                           <v:fill opacity="13107f"/>
                           <v:stroke opacity="13107f"/>
                           <v:path arrowok="t" o:connecttype="custom" o:connectlocs="0,0;11113,25400;34925,79375;52388,136525;73025,192088;71438,192088;22225,87313;17463,69850;0,0" o:connectangles="0,0,0,0,0,0,0,0,0"/>
@@ -8792,76 +8792,76 @@
           </mc:Choice>
           <mc:Fallback>
             <w:pict>
-              <v:group w14:anchorId="3786E42D" id="Group 108" o:spid="_x0000_s1057" style="position:absolute;margin-left:96.35pt;margin-top:147.85pt;width:263.95pt;height:126.8pt;z-index:251673600;mso-width-relative:margin;mso-height-relative:margin" coordsize="38693,23908" o:gfxdata="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">
-                <v:group id="Group 106" o:spid="_x0000_s1058" style="position:absolute;width:37638;height:20880" coordsize="33177,16841" o:gfxdata="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">
-                  <v:group id="Group 105" o:spid="_x0000_s1059" style="position:absolute;width:33177;height:16841" coordsize="33177,16841" o:gfxdata="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">
-                    <v:group id="Group 101" o:spid="_x0000_s1060" style="position:absolute;top:271;width:33177;height:16570" coordsize="30830,16569" o:gfxdata="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">
-                      <v:group id="Group 93" o:spid="_x0000_s1061" style="position:absolute;width:15495;height:16569" coordsize="15495,16569" o:gfxdata="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">
-                        <v:shape id="Rectangle 87" o:spid="_x0000_s1062" style="position:absolute;top:2884;width:15495;height:13685;visibility:visible;mso-wrap-style:square;v-text-anchor:middle" coordsize="1133949,1226402" o:gfxdata="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" path="m30685,12833c357499,11516,862319,-69583,1121615,192989r12334,1033413c815319,1068875,631669,1029370,,1037552l30685,12833xe" fillcolor="#7f5f00 [1607]" strokecolor="#1f4d78 [1604]" strokeweight="1pt">
+              <v:group w14:anchorId="3786E42D" id="Group 108" o:spid="_x0000_s1057" style="position:absolute;margin-left:96.35pt;margin-top:147.85pt;width:263.95pt;height:126.8pt;z-index:251673600;mso-width-relative:margin;mso-height-relative:margin" coordsize="38693,23908" o:gfxdata="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">
+                <v:group id="Group 106" o:spid="_x0000_s1058" style="position:absolute;width:37638;height:20880" coordsize="33177,16841" o:gfxdata="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">
+                  <v:group id="Group 105" o:spid="_x0000_s1059" style="position:absolute;width:33177;height:16841" coordsize="33177,16841" o:gfxdata="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">
+                    <v:group id="Group 101" o:spid="_x0000_s1060" style="position:absolute;top:271;width:33177;height:16570" coordsize="30830,16569" o:gfxdata="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">
+                      <v:group id="Group 93" o:spid="_x0000_s1061" style="position:absolute;width:15495;height:16569" coordsize="15495,16569" o:gfxdata="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">
+                        <v:shape id="Rectangle 87" o:spid="_x0000_s1062" style="position:absolute;top:2884;width:15495;height:13685;visibility:visible;mso-wrap-style:square;v-text-anchor:middle" coordsize="1133949,1226402" o:gfxdata="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" path="m30685,12833c357499,11516,862319,-69583,1121615,192989r12334,1033413c815319,1068875,631669,1029370,,1037552l30685,12833xe" fillcolor="#7f5f00 [1607]" strokecolor="#1f4d78 [1604]" strokeweight="1pt">
                           <v:fill color2="#7f5f00 [1607]" rotate="t" angle="225" colors="0 #4d3700;.5 #725300;1 #896500" focus="100%" type="gradient"/>
                           <v:stroke joinstyle="miter"/>
                           <v:path arrowok="t" o:connecttype="custom" o:connectlocs="41932,14320;1532737,215355;1549592,1368531;0,1157795;41932,14320" o:connectangles="0,0,0,0,0"/>
                         </v:shape>
-                        <v:shape id="Rectangle 87" o:spid="_x0000_s1063" style="position:absolute;left:797;top:2209;width:14639;height:13746;visibility:visible;mso-wrap-style:square;v-text-anchor:middle" coordsize="1133949,1226402" o:gfxdata="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" path="m30685,12833c357499,11516,862319,-69583,1121615,192989r12334,1033413c815319,1068875,631669,1029370,,1037552l30685,12833xe" fillcolor="#bdd6ee [1300]" strokecolor="#1f4d78 [1604]" strokeweight="1pt">
+                        <v:shape id="Rectangle 87" o:spid="_x0000_s1063" style="position:absolute;left:797;top:2209;width:14639;height:13746;visibility:visible;mso-wrap-style:square;v-text-anchor:middle" coordsize="1133949,1226402" o:gfxdata="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" path="m30685,12833c357499,11516,862319,-69583,1121615,192989r12334,1033413c815319,1068875,631669,1029370,,1037552l30685,12833xe" fillcolor="#bdd6ee [1300]" strokecolor="#1f4d78 [1604]" strokeweight="1pt">
                           <v:fill color2="#bdd6ee [1300]" rotate="t" angle="270" colors="0 #6b7d8d;.5 #9cb5cb;1 #bad7f2" focus="100%" type="gradient"/>
                           <v:stroke joinstyle="miter"/>
                           <v:path arrowok="t" o:connecttype="custom" o:connectlocs="39613,14384;1447943,216320;1463866,1374668;0,1162987;39613,14384" o:connectangles="0,0,0,0,0"/>
                         </v:shape>
-                        <v:shape id="Rectangle 87" o:spid="_x0000_s1064" style="position:absolute;left:1656;top:1718;width:13786;height:13378;visibility:visible;mso-wrap-style:square;v-text-anchor:middle" coordsize="1133949,1226402" o:gfxdata="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" path="m30685,12833c357499,11516,862319,-69583,1121615,192989r12334,1033413c815319,1068875,631669,1029370,,1037552l30685,12833xe" fillcolor="#bdd6ee [1300]" strokecolor="#1f4d78 [1604]" strokeweight="1pt">
+                        <v:shape id="Rectangle 87" o:spid="_x0000_s1064" style="position:absolute;left:1656;top:1718;width:13786;height:13378;visibility:visible;mso-wrap-style:square;v-text-anchor:middle" coordsize="1133949,1226402" o:gfxdata="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" path="m30685,12833c357499,11516,862319,-69583,1121615,192989r12334,1033413c815319,1068875,631669,1029370,,1037552l30685,12833xe" fillcolor="#bdd6ee [1300]" strokecolor="#1f4d78 [1604]" strokeweight="1pt">
                           <v:fill color2="#bdd6ee [1300]" rotate="t" angle="270" colors="0 #6b7d8d;.5 #9cb5cb;1 #bad7f2" focus="100%" type="gradient"/>
                           <v:stroke joinstyle="miter"/>
                           <v:path arrowok="t" o:connecttype="custom" o:connectlocs="37304,13999;1363569,210526;1378564,1337847;0,1131836;37304,13999" o:connectangles="0,0,0,0,0"/>
                         </v:shape>
-                        <v:shape id="Rectangle 87" o:spid="_x0000_s1065" style="position:absolute;left:2577;top:981;width:12867;height:13379;visibility:visible;mso-wrap-style:square;v-text-anchor:middle" coordsize="1133949,1226402" o:gfxdata="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" path="m30685,12833c357499,11516,862319,-69583,1121615,192989r12334,1033413c815319,1068875,631669,1029370,,1037552l30685,12833xe" fillcolor="#bdd6ee [1300]" strokecolor="#1f4d78 [1604]" strokeweight="1pt">
+                        <v:shape id="Rectangle 87" o:spid="_x0000_s1065" style="position:absolute;left:2577;top:981;width:12867;height:13379;visibility:visible;mso-wrap-style:square;v-text-anchor:middle" coordsize="1133949,1226402" o:gfxdata="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" path="m30685,12833c357499,11516,862319,-69583,1121615,192989r12334,1033413c815319,1068875,631669,1029370,,1037552l30685,12833xe" fillcolor="#bdd6ee [1300]" strokecolor="#1f4d78 [1604]" strokeweight="1pt">
                           <v:fill color2="#bdd6ee [1300]" rotate="t" angle="270" colors="0 #6b7d8d;.5 #9cb5cb;1 #bad7f2" focus="100%" type="gradient"/>
                           <v:stroke joinstyle="miter"/>
                           <v:path arrowok="t" o:connecttype="custom" o:connectlocs="34819,13999;1272707,210526;1286702,1337847;0,1131836;34819,13999" o:connectangles="0,0,0,0,0"/>
                         </v:shape>
-                        <v:shape id="Rectangle 87" o:spid="_x0000_s1066" style="position:absolute;left:3436;top:552;width:12008;height:13005;visibility:visible;mso-wrap-style:square;v-text-anchor:middle" coordsize="1133949,1226402" o:gfxdata="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" path="m30685,12833c357499,11516,862319,-69583,1121615,192989r12334,1033413c815319,1068875,631669,1029370,,1037552l30685,12833xe" fillcolor="#bdd6ee [1300]" strokecolor="#1f4d78 [1604]" strokeweight="1pt">
+                        <v:shape id="Rectangle 87" o:spid="_x0000_s1066" style="position:absolute;left:3436;top:552;width:12008;height:13005;visibility:visible;mso-wrap-style:square;v-text-anchor:middle" coordsize="1133949,1226402" o:gfxdata="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" path="m30685,12833c357499,11516,862319,-69583,1121615,192989r12334,1033413c815319,1068875,631669,1029370,,1037552l30685,12833xe" fillcolor="#bdd6ee [1300]" strokecolor="#1f4d78 [1604]" strokeweight="1pt">
                           <v:fill color2="#bdd6ee [1300]" rotate="t" angle="270" colors="0 #6b7d8d;.5 #9cb5cb;1 #bad7f2" focus="100%" type="gradient"/>
                           <v:stroke joinstyle="miter"/>
                           <v:path arrowok="t" o:connecttype="custom" o:connectlocs="32494,13608;1187724,204646;1200785,1300480;0,1100223;32494,13608" o:connectangles="0,0,0,0,0"/>
                         </v:shape>
-                        <v:shape id="Rectangle 87" o:spid="_x0000_s1067" style="position:absolute;left:4234;width:11214;height:12579;visibility:visible;mso-wrap-style:square;v-text-anchor:middle" coordsize="1133949,1226402" o:gfxdata="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" path="m30685,12833c357499,11516,862319,-69583,1121615,192989r12334,1033413c815319,1068875,631669,1029370,,1037552l30685,12833xe" fillcolor="#bdd6ee [1300]" strokecolor="#1f4d78 [1604]" strokeweight="1pt">
+                        <v:shape id="Rectangle 87" o:spid="_x0000_s1067" style="position:absolute;left:4234;width:11214;height:12579;visibility:visible;mso-wrap-style:square;v-text-anchor:middle" coordsize="1133949,1226402" o:gfxdata="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" path="m30685,12833c357499,11516,862319,-69583,1121615,192989r12334,1033413c815319,1068875,631669,1029370,,1037552l30685,12833xe" fillcolor="#bdd6ee [1300]" strokecolor="#1f4d78 [1604]" strokeweight="1pt">
                           <v:fill color2="#bdd6ee [1300]" rotate="t" angle="270" colors="0 #6b7d8d;.5 #9cb5cb;1 #bad7f2" focus="100%" type="gradient"/>
                           <v:stroke joinstyle="miter"/>
                           <v:path arrowok="t" o:connecttype="custom" o:connectlocs="30346,13163;1109212,197951;1121410,1257935;0,1064229;30346,13163" o:connectangles="0,0,0,0,0"/>
                         </v:shape>
                       </v:group>
-                      <v:group id="Group 94" o:spid="_x0000_s1068" style="position:absolute;left:15280;width:15550;height:16569;flip:x" coordsize="15495,16569" o:gfxdata="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">
-                        <v:shape id="Rectangle 87" o:spid="_x0000_s1069" style="position:absolute;top:2884;width:15495;height:13685;visibility:visible;mso-wrap-style:square;v-text-anchor:middle" coordsize="1133949,1226402" o:gfxdata="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" path="m30685,12833c357499,11516,862319,-69583,1121615,192989r12334,1033413c815319,1068875,631669,1029370,,1037552l30685,12833xe" fillcolor="#7f5f00 [1607]" strokecolor="#1f4d78 [1604]" strokeweight="1pt">
+                      <v:group id="Group 94" o:spid="_x0000_s1068" style="position:absolute;left:15280;width:15550;height:16569;flip:x" coordsize="15495,16569" o:gfxdata="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">
+                        <v:shape id="Rectangle 87" o:spid="_x0000_s1069" style="position:absolute;top:2884;width:15495;height:13685;visibility:visible;mso-wrap-style:square;v-text-anchor:middle" coordsize="1133949,1226402" o:gfxdata="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" path="m30685,12833c357499,11516,862319,-69583,1121615,192989r12334,1033413c815319,1068875,631669,1029370,,1037552l30685,12833xe" fillcolor="#7f5f00 [1607]" strokecolor="#1f4d78 [1604]" strokeweight="1pt">
                           <v:fill color2="#7f5f00 [1607]" rotate="t" angle="225" colors="0 #4d3700;.5 #725300;1 #896500" focus="100%" type="gradient"/>
                           <v:stroke joinstyle="miter"/>
                           <v:path arrowok="t" o:connecttype="custom" o:connectlocs="41932,14320;1532737,215355;1549592,1368531;0,1157795;41932,14320" o:connectangles="0,0,0,0,0"/>
                         </v:shape>
-                        <v:shape id="Rectangle 87" o:spid="_x0000_s1070" style="position:absolute;left:797;top:2209;width:14639;height:13746;visibility:visible;mso-wrap-style:square;v-text-anchor:middle" coordsize="1133949,1226402" o:gfxdata="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" path="m30685,12833c357499,11516,862319,-69583,1121615,192989r12334,1033413c815319,1068875,631669,1029370,,1037552l30685,12833xe" fillcolor="#bdd6ee [1300]" strokecolor="#1f4d78 [1604]" strokeweight="1pt">
+                        <v:shape id="Rectangle 87" o:spid="_x0000_s1070" style="position:absolute;left:797;top:2209;width:14639;height:13746;visibility:visible;mso-wrap-style:square;v-text-anchor:middle" coordsize="1133949,1226402" o:gfxdata="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" path="m30685,12833c357499,11516,862319,-69583,1121615,192989r12334,1033413c815319,1068875,631669,1029370,,1037552l30685,12833xe" fillcolor="#bdd6ee [1300]" strokecolor="#1f4d78 [1604]" strokeweight="1pt">
                           <v:fill color2="#bdd6ee [1300]" rotate="t" angle="270" colors="0 #6b7d8d;.5 #9cb5cb;1 #bad7f2" focus="100%" type="gradient"/>
                           <v:stroke joinstyle="miter"/>
                           <v:path arrowok="t" o:connecttype="custom" o:connectlocs="39613,14384;1447943,216320;1463866,1374668;0,1162987;39613,14384" o:connectangles="0,0,0,0,0"/>
                         </v:shape>
-                        <v:shape id="Rectangle 87" o:spid="_x0000_s1071" style="position:absolute;left:1656;top:1718;width:13786;height:13378;visibility:visible;mso-wrap-style:square;v-text-anchor:middle" coordsize="1133949,1226402" o:gfxdata="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" path="m30685,12833c357499,11516,862319,-69583,1121615,192989r12334,1033413c815319,1068875,631669,1029370,,1037552l30685,12833xe" fillcolor="#bdd6ee [1300]" strokecolor="#1f4d78 [1604]" strokeweight="1pt">
+                        <v:shape id="Rectangle 87" o:spid="_x0000_s1071" style="position:absolute;left:1656;top:1718;width:13786;height:13378;visibility:visible;mso-wrap-style:square;v-text-anchor:middle" coordsize="1133949,1226402" o:gfxdata="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" path="m30685,12833c357499,11516,862319,-69583,1121615,192989r12334,1033413c815319,1068875,631669,1029370,,1037552l30685,12833xe" fillcolor="#bdd6ee [1300]" strokecolor="#1f4d78 [1604]" strokeweight="1pt">
                           <v:fill color2="#bdd6ee [1300]" rotate="t" angle="270" colors="0 #6b7d8d;.5 #9cb5cb;1 #bad7f2" focus="100%" type="gradient"/>
                           <v:stroke joinstyle="miter"/>
                           <v:path arrowok="t" o:connecttype="custom" o:connectlocs="37304,13999;1363569,210526;1378564,1337847;0,1131836;37304,13999" o:connectangles="0,0,0,0,0"/>
                         </v:shape>
-                        <v:shape id="Rectangle 87" o:spid="_x0000_s1072" style="position:absolute;left:2577;top:981;width:12867;height:13379;visibility:visible;mso-wrap-style:square;v-text-anchor:middle" coordsize="1133949,1226402" o:gfxdata="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" path="m30685,12833c357499,11516,862319,-69583,1121615,192989r12334,1033413c815319,1068875,631669,1029370,,1037552l30685,12833xe" fillcolor="#bdd6ee [1300]" strokecolor="#1f4d78 [1604]" strokeweight="1pt">
+                        <v:shape id="Rectangle 87" o:spid="_x0000_s1072" style="position:absolute;left:2577;top:981;width:12867;height:13379;visibility:visible;mso-wrap-style:square;v-text-anchor:middle" coordsize="1133949,1226402" o:gfxdata="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" path="m30685,12833c357499,11516,862319,-69583,1121615,192989r12334,1033413c815319,1068875,631669,1029370,,1037552l30685,12833xe" fillcolor="#bdd6ee [1300]" strokecolor="#1f4d78 [1604]" strokeweight="1pt">
                           <v:fill color2="#bdd6ee [1300]" rotate="t" angle="270" colors="0 #6b7d8d;.5 #9cb5cb;1 #bad7f2" focus="100%" type="gradient"/>
                           <v:stroke joinstyle="miter"/>
                           <v:path arrowok="t" o:connecttype="custom" o:connectlocs="34819,13999;1272707,210526;1286702,1337847;0,1131836;34819,13999" o:connectangles="0,0,0,0,0"/>
                         </v:shape>
-                        <v:shape id="Rectangle 87" o:spid="_x0000_s1073" style="position:absolute;left:3436;top:552;width:12008;height:13005;visibility:visible;mso-wrap-style:square;v-text-anchor:middle" coordsize="1133949,1226402" o:gfxdata="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" path="m30685,12833c357499,11516,862319,-69583,1121615,192989r12334,1033413c815319,1068875,631669,1029370,,1037552l30685,12833xe" fillcolor="#bdd6ee [1300]" strokecolor="#1f4d78 [1604]" strokeweight="1pt">
+                        <v:shape id="Rectangle 87" o:spid="_x0000_s1073" style="position:absolute;left:3436;top:552;width:12008;height:13005;visibility:visible;mso-wrap-style:square;v-text-anchor:middle" coordsize="1133949,1226402" o:gfxdata="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" path="m30685,12833c357499,11516,862319,-69583,1121615,192989r12334,1033413c815319,1068875,631669,1029370,,1037552l30685,12833xe" fillcolor="#bdd6ee [1300]" strokecolor="#1f4d78 [1604]" strokeweight="1pt">
                           <v:fill color2="#bdd6ee [1300]" rotate="t" angle="270" colors="0 #6b7d8d;.5 #9cb5cb;1 #bad7f2" focus="100%" type="gradient"/>
                           <v:stroke joinstyle="miter"/>
                           <v:path arrowok="t" o:connecttype="custom" o:connectlocs="32494,13608;1187724,204646;1200785,1300480;0,1100223;32494,13608" o:connectangles="0,0,0,0,0"/>
                         </v:shape>
-                        <v:shape id="Rectangle 87" o:spid="_x0000_s1074" style="position:absolute;left:4234;width:11214;height:12579;visibility:visible;mso-wrap-style:square;v-text-anchor:middle" coordsize="1133949,1226402" o:gfxdata="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" path="m30685,12833c357499,11516,862319,-69583,1121615,192989r12334,1033413c815319,1068875,631669,1029370,,1037552l30685,12833xe" fillcolor="#bdd6ee [1300]" strokecolor="#1f4d78 [1604]" strokeweight="1pt">
+                        <v:shape id="Rectangle 87" o:spid="_x0000_s1074" style="position:absolute;left:4234;width:11214;height:12579;visibility:visible;mso-wrap-style:square;v-text-anchor:middle" coordsize="1133949,1226402" o:gfxdata="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" path="m30685,12833c357499,11516,862319,-69583,1121615,192989r12334,1033413c815319,1068875,631669,1029370,,1037552l30685,12833xe" fillcolor="#bdd6ee [1300]" strokecolor="#1f4d78 [1604]" strokeweight="1pt">
                           <v:fill color2="#bdd6ee [1300]" rotate="t" angle="270" colors="0 #6b7d8d;.5 #9cb5cb;1 #bad7f2" focus="100%" type="gradient"/>
                           <v:stroke joinstyle="miter"/>
                           <v:path arrowok="t" o:connecttype="custom" o:connectlocs="30346,13163;1109212,197951;1121410,1257935;0,1064229;30346,13163" o:connectangles="0,0,0,0,0"/>
                         </v:shape>
                       </v:group>
                     </v:group>
-                    <v:shape id="Text Box 103" o:spid="_x0000_s1075" type="#_x0000_t202" style="position:absolute;left:4526;top:271;width:11915;height:12578;rotation:260391fd;visibility:visible;mso-wrap-style:square;v-text-anchor:top" o:gfxdata="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" filled="f" stroked="f">
+                    <v:shape id="Text Box 103" o:spid="_x0000_s1075" type="#_x0000_t202" style="position:absolute;left:4526;top:271;width:11915;height:12578;rotation:260391fd;visibility:visible;mso-wrap-style:square;v-text-anchor:top" o:gfxdata="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" filled="f" stroked="f">
                       <v:textbox>
                         <w:txbxContent>
                           <w:p>
@@ -8925,7 +8925,7 @@
                         </w:txbxContent>
                       </v:textbox>
                     </v:shape>
-                    <v:shape id="Text Box 104" o:spid="_x0000_s1076" type="#_x0000_t202" style="position:absolute;left:16386;width:12277;height:12573;rotation:-474690fd;visibility:visible;mso-wrap-style:square;v-text-anchor:top" o:gfxdata="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" filled="f" stroked="f">
+                    <v:shape id="Text Box 104" o:spid="_x0000_s1076" type="#_x0000_t202" style="position:absolute;left:16386;width:12277;height:12573;rotation:-474690fd;visibility:visible;mso-wrap-style:square;v-text-anchor:top" o:gfxdata="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" filled="f" stroked="f">
                       <v:textbox>
                         <w:txbxContent>
                           <w:p>
@@ -8990,11 +8990,11 @@
                       </v:textbox>
                     </v:shape>
                   </v:group>
-                  <v:line id="Straight Connector 102" o:spid="_x0000_s1077" style="position:absolute;flip:x;visibility:visible;mso-wrap-style:square" from="16477,1991" to="16537,16833" o:connectortype="straight" o:gfxdata="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" strokeweight="2.25pt">
+                  <v:line id="Straight Connector 102" o:spid="_x0000_s1077" style="position:absolute;flip:x;visibility:visible;mso-wrap-style:square" from="16477,1991" to="16537,16833" o:connectortype="straight" o:gfxdata="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" strokeweight="2.25pt">
                     <v:stroke joinstyle="miter"/>
                   </v:line>
                 </v:group>
-                <v:shape id="Text Box 107" o:spid="_x0000_s1078" type="#_x0000_t202" style="position:absolute;left:18398;top:19736;width:20295;height:4172;visibility:visible;mso-wrap-style:square;v-text-anchor:top" o:gfxdata="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" filled="f" stroked="f">
+                <v:shape id="Text Box 107" o:spid="_x0000_s1078" type="#_x0000_t202" style="position:absolute;left:18398;top:19736;width:20295;height:4172;visibility:visible;mso-wrap-style:square;v-text-anchor:top" o:gfxdata="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" filled="f" stroked="f">
                   <v:textbox>
                     <w:txbxContent>
                       <w:p>
@@ -9343,7 +9343,21 @@
           <w:rFonts w:ascii="Times New Roman" w:hAnsi="Times New Roman" w:cs="Times New Roman"/>
           <w:sz w:val="24"/>
         </w:rPr>
-        <w:t xml:space="preserve"> solving project planning issues, but these also attribute it to relieving other items, like “technical debt”. (A concept in software development that reflects the implied cost of additional rework</w:t>
+        <w:t xml:space="preserve"> solving </w:t>
+      </w:r>
+      <w:r>
+        <w:rPr>
+          <w:rFonts w:ascii="Times New Roman" w:hAnsi="Times New Roman" w:cs="Times New Roman"/>
+          <w:sz w:val="24"/>
+        </w:rPr>
+        <w:t>project planning issues, but they</w:t>
+      </w:r>
+      <w:r>
+        <w:rPr>
+          <w:rFonts w:ascii="Times New Roman" w:hAnsi="Times New Roman" w:cs="Times New Roman"/>
+          <w:sz w:val="24"/>
+        </w:rPr>
+        <w:t xml:space="preserve"> also attribute it to relieving other items, like “technical debt”. (A concept in software development that reflects the implied cost of additional rework</w:t>
       </w:r>
       <w:r>
         <w:rPr>
@@ -9490,7 +9504,21 @@
           <w:rFonts w:ascii="Times New Roman" w:hAnsi="Times New Roman" w:cs="Times New Roman"/>
           <w:sz w:val="24"/>
         </w:rPr>
-        <w:t xml:space="preserve"> their curriculums. </w:t>
+        <w:t xml:space="preserve"> their curr</w:t>
+      </w:r>
+      <w:r>
+        <w:rPr>
+          <w:rFonts w:ascii="Times New Roman" w:hAnsi="Times New Roman" w:cs="Times New Roman"/>
+          <w:sz w:val="24"/>
+        </w:rPr>
+        <w:t>iculum</w:t>
+      </w:r>
+      <w:r>
+        <w:rPr>
+          <w:rFonts w:ascii="Times New Roman" w:hAnsi="Times New Roman" w:cs="Times New Roman"/>
+          <w:sz w:val="24"/>
+        </w:rPr>
+        <w:t xml:space="preserve">. </w:t>
       </w:r>
     </w:p>
     <w:p>
@@ -9643,14 +9671,49 @@
           <w:rFonts w:ascii="Times New Roman" w:hAnsi="Times New Roman" w:cs="Times New Roman"/>
           <w:sz w:val="24"/>
         </w:rPr>
-        <w:t xml:space="preserve">rs, but </w:t>
-      </w:r>
-      <w:r>
-        <w:rPr>
-          <w:rFonts w:ascii="Times New Roman" w:hAnsi="Times New Roman" w:cs="Times New Roman"/>
-          <w:sz w:val="24"/>
-        </w:rPr>
-        <w:t xml:space="preserve">more creative/artistically gifted </w:t>
+        <w:t xml:space="preserve">rs, </w:t>
+      </w:r>
+      <w:r>
+        <w:rPr>
+          <w:rFonts w:ascii="Times New Roman" w:hAnsi="Times New Roman" w:cs="Times New Roman"/>
+          <w:sz w:val="24"/>
+        </w:rPr>
+        <w:t>however</w:t>
+      </w:r>
+      <w:r>
+        <w:rPr>
+          <w:rFonts w:ascii="Times New Roman" w:hAnsi="Times New Roman" w:cs="Times New Roman"/>
+          <w:sz w:val="24"/>
+        </w:rPr>
+        <w:t xml:space="preserve"> </w:t>
+      </w:r>
+      <w:r>
+        <w:rPr>
+          <w:rFonts w:ascii="Times New Roman" w:hAnsi="Times New Roman" w:cs="Times New Roman"/>
+          <w:sz w:val="24"/>
+        </w:rPr>
+        <w:t xml:space="preserve">even </w:t>
+      </w:r>
+      <w:r>
+        <w:rPr>
+          <w:rFonts w:ascii="Times New Roman" w:hAnsi="Times New Roman" w:cs="Times New Roman"/>
+          <w:sz w:val="24"/>
+        </w:rPr>
+        <w:t>more creative</w:t>
+      </w:r>
+      <w:r>
+        <w:rPr>
+          <w:rFonts w:ascii="Times New Roman" w:hAnsi="Times New Roman" w:cs="Times New Roman"/>
+          <w:sz w:val="24"/>
+        </w:rPr>
+        <w:t xml:space="preserve"> and </w:t>
+      </w:r>
+      <w:r>
+        <w:rPr>
+          <w:rFonts w:ascii="Times New Roman" w:hAnsi="Times New Roman" w:cs="Times New Roman"/>
+          <w:sz w:val="24"/>
+        </w:rPr>
+        <w:t xml:space="preserve">artistically gifted </w:t>
       </w:r>
       <w:r>
         <w:rPr>
@@ -9710,7 +9773,14 @@
           <w:rFonts w:ascii="Times New Roman" w:hAnsi="Times New Roman" w:cs="Times New Roman"/>
           <w:sz w:val="24"/>
         </w:rPr>
-        <w:t>, with hope t</w:t>
+        <w:t xml:space="preserve"> </w:t>
+      </w:r>
+      <w:r>
+        <w:rPr>
+          <w:rFonts w:ascii="Times New Roman" w:hAnsi="Times New Roman" w:cs="Times New Roman"/>
+          <w:sz w:val="24"/>
+        </w:rPr>
+        <w:t>with hope t</w:t>
       </w:r>
       <w:r>
         <w:rPr>
@@ -9947,7 +10017,21 @@
           <w:rFonts w:ascii="Times New Roman" w:hAnsi="Times New Roman" w:cs="Times New Roman"/>
           <w:sz w:val="24"/>
         </w:rPr>
-        <w:t xml:space="preserve"> a very concerned spouse that became so famous that it sparked a class-action lawsuit towards the developer. The last article addresses a possible solution that one major company is currently implementing.</w:t>
+        <w:t xml:space="preserve"> a very concerned spouse that became so famous that it sparked a class-action lawsuit towards the developer. The last article addresses a possible solution that one major company is currently implementing</w:t>
+      </w:r>
+      <w:r>
+        <w:rPr>
+          <w:rFonts w:ascii="Times New Roman" w:hAnsi="Times New Roman" w:cs="Times New Roman"/>
+          <w:sz w:val="24"/>
+        </w:rPr>
+        <w:t xml:space="preserve"> with their staff</w:t>
+      </w:r>
+      <w:r>
+        <w:rPr>
+          <w:rFonts w:ascii="Times New Roman" w:hAnsi="Times New Roman" w:cs="Times New Roman"/>
+          <w:sz w:val="24"/>
+        </w:rPr>
+        <w:t>.</w:t>
       </w:r>
     </w:p>
     <w:p>
@@ -9965,7 +10049,21 @@
           <w:rFonts w:ascii="Times New Roman" w:hAnsi="Times New Roman" w:cs="Times New Roman"/>
           <w:sz w:val="24"/>
         </w:rPr>
-        <w:t xml:space="preserve">The author would </w:t>
+        <w:t xml:space="preserve">The author </w:t>
+      </w:r>
+      <w:r>
+        <w:rPr>
+          <w:rFonts w:ascii="Times New Roman" w:hAnsi="Times New Roman" w:cs="Times New Roman"/>
+          <w:sz w:val="24"/>
+        </w:rPr>
+        <w:t xml:space="preserve">of this report </w:t>
+      </w:r>
+      <w:r>
+        <w:rPr>
+          <w:rFonts w:ascii="Times New Roman" w:hAnsi="Times New Roman" w:cs="Times New Roman"/>
+          <w:sz w:val="24"/>
+        </w:rPr>
+        <w:t xml:space="preserve">would </w:t>
       </w:r>
       <w:r>
         <w:rPr>
@@ -9993,7 +10091,21 @@
           <w:rFonts w:ascii="Times New Roman" w:hAnsi="Times New Roman" w:cs="Times New Roman"/>
           <w:sz w:val="24"/>
         </w:rPr>
-        <w:t>recommend a</w:t>
+        <w:t xml:space="preserve">recommend </w:t>
+      </w:r>
+      <w:r>
+        <w:rPr>
+          <w:rFonts w:ascii="Times New Roman" w:hAnsi="Times New Roman" w:cs="Times New Roman"/>
+          <w:sz w:val="24"/>
+        </w:rPr>
+        <w:t xml:space="preserve">that </w:t>
+      </w:r>
+      <w:r>
+        <w:rPr>
+          <w:rFonts w:ascii="Times New Roman" w:hAnsi="Times New Roman" w:cs="Times New Roman"/>
+          <w:sz w:val="24"/>
+        </w:rPr>
+        <w:t>a</w:t>
       </w:r>
       <w:r>
         <w:rPr>
@@ -10045,7 +10157,7 @@
           <w:sz w:val="24"/>
           <w:szCs w:val="24"/>
         </w:rPr>
-        <w:t xml:space="preserve">The author </w:t>
+        <w:t xml:space="preserve">The </w:t>
       </w:r>
       <w:r>
         <w:rPr>
@@ -10053,7 +10165,7 @@
           <w:sz w:val="24"/>
           <w:szCs w:val="24"/>
         </w:rPr>
-        <w:t xml:space="preserve">began their research by conducting </w:t>
+        <w:t xml:space="preserve">beginning research </w:t>
       </w:r>
       <w:r>
         <w:rPr>
@@ -10061,6 +10173,30 @@
           <w:sz w:val="24"/>
           <w:szCs w:val="24"/>
         </w:rPr>
+        <w:t>conduct</w:t>
+      </w:r>
+      <w:r>
+        <w:rPr>
+          <w:rFonts w:ascii="Times New Roman" w:hAnsi="Times New Roman" w:cs="Times New Roman"/>
+          <w:sz w:val="24"/>
+          <w:szCs w:val="24"/>
+        </w:rPr>
+        <w:t>ed resulted in</w:t>
+      </w:r>
+      <w:r>
+        <w:rPr>
+          <w:rFonts w:ascii="Times New Roman" w:hAnsi="Times New Roman" w:cs="Times New Roman"/>
+          <w:sz w:val="24"/>
+          <w:szCs w:val="24"/>
+        </w:rPr>
+        <w:t xml:space="preserve"> </w:t>
+      </w:r>
+      <w:r>
+        <w:rPr>
+          <w:rFonts w:ascii="Times New Roman" w:hAnsi="Times New Roman" w:cs="Times New Roman"/>
+          <w:sz w:val="24"/>
+          <w:szCs w:val="24"/>
+        </w:rPr>
         <w:t xml:space="preserve">several </w:t>
       </w:r>
       <w:r>
@@ -10077,8 +10213,34 @@
           <w:sz w:val="24"/>
           <w:szCs w:val="24"/>
         </w:rPr>
-        <w:t xml:space="preserve"> through various means to acquire the appropriate research</w:t>
-      </w:r>
+        <w:t xml:space="preserve"> </w:t>
+      </w:r>
+      <w:r>
+        <w:rPr>
+          <w:rFonts w:ascii="Times New Roman" w:hAnsi="Times New Roman" w:cs="Times New Roman"/>
+          <w:sz w:val="24"/>
+          <w:szCs w:val="24"/>
+        </w:rPr>
+        <w:t xml:space="preserve">from </w:t>
+      </w:r>
+      <w:r>
+        <w:rPr>
+          <w:rFonts w:ascii="Times New Roman" w:hAnsi="Times New Roman" w:cs="Times New Roman"/>
+          <w:sz w:val="24"/>
+          <w:szCs w:val="24"/>
+        </w:rPr>
+        <w:t xml:space="preserve">various means </w:t>
+      </w:r>
+      <w:bookmarkStart w:id="4" w:name="_GoBack"/>
+      <w:r>
+        <w:rPr>
+          <w:rFonts w:ascii="Times New Roman" w:hAnsi="Times New Roman" w:cs="Times New Roman"/>
+          <w:sz w:val="24"/>
+          <w:szCs w:val="24"/>
+        </w:rPr>
+        <w:t>to acquire the appropriate research</w:t>
+      </w:r>
+      <w:bookmarkEnd w:id="4"/>
       <w:r>
         <w:rPr>
           <w:rFonts w:ascii="Times New Roman" w:hAnsi="Times New Roman" w:cs="Times New Roman"/>
@@ -10277,7 +10439,7 @@
         </w:rPr>
         <w:t xml:space="preserve"> </w:t>
       </w:r>
-      <w:bookmarkStart w:id="4" w:name="_Toc520219444"/>
+      <w:bookmarkStart w:id="5" w:name="_Toc520219444"/>
       <w:r>
         <w:rPr>
           <w:rFonts w:ascii="Times New Roman" w:hAnsi="Times New Roman" w:cs="Times New Roman"/>
@@ -10296,7 +10458,7 @@
         </w:rPr>
         <w:t>.</w:t>
       </w:r>
-      <w:bookmarkEnd w:id="4"/>
+      <w:bookmarkEnd w:id="5"/>
     </w:p>
     <w:p>
       <w:pPr>
@@ -10599,14 +10761,14 @@
           <w:rFonts w:ascii="Times New Roman" w:hAnsi="Times New Roman" w:cs="Times New Roman"/>
         </w:rPr>
       </w:pPr>
-      <w:bookmarkStart w:id="5" w:name="_Toc520219445"/>
+      <w:bookmarkStart w:id="6" w:name="_Toc520219445"/>
       <w:r>
         <w:rPr>
           <w:rFonts w:ascii="Times New Roman" w:hAnsi="Times New Roman" w:cs="Times New Roman"/>
         </w:rPr>
         <w:t>Assess possible issues from current employees in the field.</w:t>
       </w:r>
-      <w:bookmarkEnd w:id="5"/>
+      <w:bookmarkEnd w:id="6"/>
     </w:p>
     <w:p>
       <w:pPr>
@@ -10637,16 +10799,7 @@
           <w:rFonts w:ascii="Times New Roman" w:hAnsi="Times New Roman" w:cs="Times New Roman"/>
           <w:sz w:val="24"/>
         </w:rPr>
-        <w:t xml:space="preserve">s. Most of society would consider them as do-nothings that just play video games all day. While technically, that maybe correct (at least the latter </w:t>
-      </w:r>
-      <w:bookmarkStart w:id="6" w:name="_GoBack"/>
-      <w:bookmarkEnd w:id="6"/>
-      <w:r>
-        <w:rPr>
-          <w:rFonts w:ascii="Times New Roman" w:hAnsi="Times New Roman" w:cs="Times New Roman"/>
-          <w:sz w:val="24"/>
-        </w:rPr>
-        <w:t>part), it doesn’t reinforce the fact that these are very creative and technically demanding positions that require a lot of time, effort, and understanding.</w:t>
+        <w:t>s. Most of society would consider them as do-nothings that just play video games all day. While technically, that maybe correct (at least the latter part), it doesn’t reinforce the fact that these are very creative and technically demanding positions that require a lot of time, effort, and understanding.</w:t>
       </w:r>
     </w:p>
     <w:p>
@@ -13922,7 +14075,7 @@
 </file>
 
 <file path=word/endnotes.xml><?xml version="1.0" encoding="utf-8"?>
-<w:endnotes xmlns:wpc="http://schemas.microsoft.com/office/word/2010/wordprocessingCanvas" xmlns:cx="http://schemas.microsoft.com/office/drawing/2014/chartex" xmlns:cx1="http://schemas.microsoft.com/office/drawing/2015/9/8/chartex" xmlns:cx2="http://schemas.microsoft.com/office/drawing/2015/10/21/chartex" xmlns:cx3="http://schemas.microsoft.com/office/drawing/2016/5/9/chartex" xmlns:cx4="http://schemas.microsoft.com/office/drawing/2016/5/10/chartex" xmlns:cx5="http://schemas.microsoft.com/office/drawing/2016/5/11/chartex" xmlns:cx6="http://schemas.microsoft.com/office/drawing/2016/5/12/chartex" xmlns:cx7="http://schemas.microsoft.com/office/drawing/2016/5/13/chartex" xmlns:cx8="http://schemas.microsoft.com/office/drawing/2016/5/14/chartex" xmlns:mc="http://schemas.openxmlformats.org/markup-compatibility/2006" xmlns:aink="http://schemas.microsoft.com/office/drawing/2016/ink" xmlns:am3d="http://schemas.microsoft.com/office/drawing/2017/model3d" xmlns:o="urn:schemas-microsoft-com:office:office" xmlns:r="http://schemas.openxmlformats.org/officeDocument/2006/relationships" xmlns:m="http://schemas.openxmlformats.org/officeDocument/2006/math" xmlns:v="urn:schemas-microsoft-com:vml" xmlns:wp14="http://schemas.microsoft.com/office/word/2010/wordprocessingDrawing" xmlns:wp="http://schemas.openxmlformats.org/drawingml/2006/wordprocessingDrawing" xmlns:w10="urn:schemas-microsoft-com:office:word" xmlns:w="http://schemas.openxmlformats.org/wordprocessingml/2006/main" xmlns:w14="http://schemas.microsoft.com/office/word/2010/wordml" xmlns:w15="http://schemas.microsoft.com/office/word/2012/wordml" xmlns:w16cid="http://schemas.microsoft.com/office/word/2016/wordml/cid" xmlns:w16se="http://schemas.microsoft.com/office/word/2015/wordml/symex" xmlns:wpg="http://schemas.microsoft.com/office/word/2010/wordprocessingGroup" xmlns:wpi="http://schemas.microsoft.com/office/word/2010/wordprocessingInk" xmlns:wne="http://schemas.microsoft.com/office/word/2006/wordml" xmlns:wps="http://schemas.microsoft.com/office/word/2010/wordprocessingShape" mc:Ignorable="w14 w15 w16se w16cid wp14">
+<w:endnotes xmlns:wpc="http://schemas.microsoft.com/office/word/2010/wordprocessingCanvas" xmlns:mc="http://schemas.openxmlformats.org/markup-compatibility/2006" xmlns:o="urn:schemas-microsoft-com:office:office" xmlns:r="http://schemas.openxmlformats.org/officeDocument/2006/relationships" xmlns:m="http://schemas.openxmlformats.org/officeDocument/2006/math" xmlns:v="urn:schemas-microsoft-com:vml" xmlns:wp14="http://schemas.microsoft.com/office/word/2010/wordprocessingDrawing" xmlns:wp="http://schemas.openxmlformats.org/drawingml/2006/wordprocessingDrawing" xmlns:w10="urn:schemas-microsoft-com:office:word" xmlns:w="http://schemas.openxmlformats.org/wordprocessingml/2006/main" xmlns:w14="http://schemas.microsoft.com/office/word/2010/wordml" xmlns:w15="http://schemas.microsoft.com/office/word/2012/wordml" xmlns:wpg="http://schemas.microsoft.com/office/word/2010/wordprocessingGroup" xmlns:wpi="http://schemas.microsoft.com/office/word/2010/wordprocessingInk" xmlns:wne="http://schemas.microsoft.com/office/word/2006/wordml" xmlns:wps="http://schemas.microsoft.com/office/word/2010/wordprocessingShape" mc:Ignorable="w14 w15 wp14">
   <w:endnote w:type="separator" w:id="-1">
     <w:p>
       <w:pPr>
@@ -13947,7 +14100,7 @@
 </file>
 
 <file path=word/footer1.xml><?xml version="1.0" encoding="utf-8"?>
-<w:ftr xmlns:wpc="http://schemas.microsoft.com/office/word/2010/wordprocessingCanvas" xmlns:cx="http://schemas.microsoft.com/office/drawing/2014/chartex" xmlns:cx1="http://schemas.microsoft.com/office/drawing/2015/9/8/chartex" xmlns:cx2="http://schemas.microsoft.com/office/drawing/2015/10/21/chartex" xmlns:cx3="http://schemas.microsoft.com/office/drawing/2016/5/9/chartex" xmlns:cx4="http://schemas.microsoft.com/office/drawing/2016/5/10/chartex" xmlns:cx5="http://schemas.microsoft.com/office/drawing/2016/5/11/chartex" xmlns:cx6="http://schemas.microsoft.com/office/drawing/2016/5/12/chartex" xmlns:cx7="http://schemas.microsoft.com/office/drawing/2016/5/13/chartex" xmlns:cx8="http://schemas.microsoft.com/office/drawing/2016/5/14/chartex" xmlns:mc="http://schemas.openxmlformats.org/markup-compatibility/2006" xmlns:aink="http://schemas.microsoft.com/office/drawing/2016/ink" xmlns:am3d="http://schemas.microsoft.com/office/drawing/2017/model3d" xmlns:o="urn:schemas-microsoft-com:office:office" xmlns:r="http://schemas.openxmlformats.org/officeDocument/2006/relationships" xmlns:m="http://schemas.openxmlformats.org/officeDocument/2006/math" xmlns:v="urn:schemas-microsoft-com:vml" xmlns:wp14="http://schemas.microsoft.com/office/word/2010/wordprocessingDrawing" xmlns:wp="http://schemas.openxmlformats.org/drawingml/2006/wordprocessingDrawing" xmlns:w10="urn:schemas-microsoft-com:office:word" xmlns:w="http://schemas.openxmlformats.org/wordprocessingml/2006/main" xmlns:w14="http://schemas.microsoft.com/office/word/2010/wordml" xmlns:w15="http://schemas.microsoft.com/office/word/2012/wordml" xmlns:w16cid="http://schemas.microsoft.com/office/word/2016/wordml/cid" xmlns:w16se="http://schemas.microsoft.com/office/word/2015/wordml/symex" xmlns:wpg="http://schemas.microsoft.com/office/word/2010/wordprocessingGroup" xmlns:wpi="http://schemas.microsoft.com/office/word/2010/wordprocessingInk" xmlns:wne="http://schemas.microsoft.com/office/word/2006/wordml" xmlns:wps="http://schemas.microsoft.com/office/word/2010/wordprocessingShape" mc:Ignorable="w14 w15 w16se w16cid wp14">
+<w:ftr xmlns:wpc="http://schemas.microsoft.com/office/word/2010/wordprocessingCanvas" xmlns:mc="http://schemas.openxmlformats.org/markup-compatibility/2006" xmlns:o="urn:schemas-microsoft-com:office:office" xmlns:r="http://schemas.openxmlformats.org/officeDocument/2006/relationships" xmlns:m="http://schemas.openxmlformats.org/officeDocument/2006/math" xmlns:v="urn:schemas-microsoft-com:vml" xmlns:wp14="http://schemas.microsoft.com/office/word/2010/wordprocessingDrawing" xmlns:wp="http://schemas.openxmlformats.org/drawingml/2006/wordprocessingDrawing" xmlns:w10="urn:schemas-microsoft-com:office:word" xmlns:w="http://schemas.openxmlformats.org/wordprocessingml/2006/main" xmlns:w14="http://schemas.microsoft.com/office/word/2010/wordml" xmlns:w15="http://schemas.microsoft.com/office/word/2012/wordml" xmlns:wpg="http://schemas.microsoft.com/office/word/2010/wordprocessingGroup" xmlns:wpi="http://schemas.microsoft.com/office/word/2010/wordprocessingInk" xmlns:wne="http://schemas.microsoft.com/office/word/2006/wordml" xmlns:wps="http://schemas.microsoft.com/office/word/2010/wordprocessingShape" mc:Ignorable="w14 w15 wp14">
   <w:sdt>
     <w:sdtPr>
       <w:id w:val="1262406440"/>
@@ -13998,7 +14151,7 @@
             <w:rFonts w:ascii="Times New Roman" w:hAnsi="Times New Roman" w:cs="Times New Roman"/>
             <w:noProof/>
           </w:rPr>
-          <w:t>14</w:t>
+          <w:t>5</w:t>
         </w:r>
         <w:r>
           <w:rPr>
@@ -14033,7 +14186,7 @@
 </file>
 
 <file path=word/footnotes.xml><?xml version="1.0" encoding="utf-8"?>
-<w:footnotes xmlns:wpc="http://schemas.microsoft.com/office/word/2010/wordprocessingCanvas" xmlns:cx="http://schemas.microsoft.com/office/drawing/2014/chartex" xmlns:cx1="http://schemas.microsoft.com/office/drawing/2015/9/8/chartex" xmlns:cx2="http://schemas.microsoft.com/office/drawing/2015/10/21/chartex" xmlns:cx3="http://schemas.microsoft.com/office/drawing/2016/5/9/chartex" xmlns:cx4="http://schemas.microsoft.com/office/drawing/2016/5/10/chartex" xmlns:cx5="http://schemas.microsoft.com/office/drawing/2016/5/11/chartex" xmlns:cx6="http://schemas.microsoft.com/office/drawing/2016/5/12/chartex" xmlns:cx7="http://schemas.microsoft.com/office/drawing/2016/5/13/chartex" xmlns:cx8="http://schemas.microsoft.com/office/drawing/2016/5/14/chartex" xmlns:mc="http://schemas.openxmlformats.org/markup-compatibility/2006" xmlns:aink="http://schemas.microsoft.com/office/drawing/2016/ink" xmlns:am3d="http://schemas.microsoft.com/office/drawing/2017/model3d" xmlns:o="urn:schemas-microsoft-com:office:office" xmlns:r="http://schemas.openxmlformats.org/officeDocument/2006/relationships" xmlns:m="http://schemas.openxmlformats.org/officeDocument/2006/math" xmlns:v="urn:schemas-microsoft-com:vml" xmlns:wp14="http://schemas.microsoft.com/office/word/2010/wordprocessingDrawing" xmlns:wp="http://schemas.openxmlformats.org/drawingml/2006/wordprocessingDrawing" xmlns:w10="urn:schemas-microsoft-com:office:word" xmlns:w="http://schemas.openxmlformats.org/wordprocessingml/2006/main" xmlns:w14="http://schemas.microsoft.com/office/word/2010/wordml" xmlns:w15="http://schemas.microsoft.com/office/word/2012/wordml" xmlns:w16cid="http://schemas.microsoft.com/office/word/2016/wordml/cid" xmlns:w16se="http://schemas.microsoft.com/office/word/2015/wordml/symex" xmlns:wpg="http://schemas.microsoft.com/office/word/2010/wordprocessingGroup" xmlns:wpi="http://schemas.microsoft.com/office/word/2010/wordprocessingInk" xmlns:wne="http://schemas.microsoft.com/office/word/2006/wordml" xmlns:wps="http://schemas.microsoft.com/office/word/2010/wordprocessingShape" mc:Ignorable="w14 w15 w16se w16cid wp14">
+<w:footnotes xmlns:wpc="http://schemas.microsoft.com/office/word/2010/wordprocessingCanvas" xmlns:mc="http://schemas.openxmlformats.org/markup-compatibility/2006" xmlns:o="urn:schemas-microsoft-com:office:office" xmlns:r="http://schemas.openxmlformats.org/officeDocument/2006/relationships" xmlns:m="http://schemas.openxmlformats.org/officeDocument/2006/math" xmlns:v="urn:schemas-microsoft-com:vml" xmlns:wp14="http://schemas.microsoft.com/office/word/2010/wordprocessingDrawing" xmlns:wp="http://schemas.openxmlformats.org/drawingml/2006/wordprocessingDrawing" xmlns:w10="urn:schemas-microsoft-com:office:word" xmlns:w="http://schemas.openxmlformats.org/wordprocessingml/2006/main" xmlns:w14="http://schemas.microsoft.com/office/word/2010/wordml" xmlns:w15="http://schemas.microsoft.com/office/word/2012/wordml" xmlns:wpg="http://schemas.microsoft.com/office/word/2010/wordprocessingGroup" xmlns:wpi="http://schemas.microsoft.com/office/word/2010/wordprocessingInk" xmlns:wne="http://schemas.microsoft.com/office/word/2006/wordml" xmlns:wps="http://schemas.microsoft.com/office/word/2010/wordprocessingShape" mc:Ignorable="w14 w15 wp14">
   <w:footnote w:type="separator" w:id="-1">
     <w:p>
       <w:pPr>
@@ -14058,7 +14211,7 @@
 </file>
 
 <file path=word/numbering.xml><?xml version="1.0" encoding="utf-8"?>
-<w:numbering xmlns:wpc="http://schemas.microsoft.com/office/word/2010/wordprocessingCanvas" xmlns:cx="http://schemas.microsoft.com/office/drawing/2014/chartex" xmlns:cx1="http://schemas.microsoft.com/office/drawing/2015/9/8/chartex" xmlns:cx2="http://schemas.microsoft.com/office/drawing/2015/10/21/chartex" xmlns:cx3="http://schemas.microsoft.com/office/drawing/2016/5/9/chartex" xmlns:cx4="http://schemas.microsoft.com/office/drawing/2016/5/10/chartex" xmlns:cx5="http://schemas.microsoft.com/office/drawing/2016/5/11/chartex" xmlns:cx6="http://schemas.microsoft.com/office/drawing/2016/5/12/chartex" xmlns:cx7="http://schemas.microsoft.com/office/drawing/2016/5/13/chartex" xmlns:cx8="http://schemas.microsoft.com/office/drawing/2016/5/14/chartex" xmlns:mc="http://schemas.openxmlformats.org/markup-compatibility/2006" xmlns:aink="http://schemas.microsoft.com/office/drawing/2016/ink" xmlns:am3d="http://schemas.microsoft.com/office/drawing/2017/model3d" xmlns:o="urn:schemas-microsoft-com:office:office" xmlns:r="http://schemas.openxmlformats.org/officeDocument/2006/relationships" xmlns:m="http://schemas.openxmlformats.org/officeDocument/2006/math" xmlns:v="urn:schemas-microsoft-com:vml" xmlns:wp14="http://schemas.microsoft.com/office/word/2010/wordprocessingDrawing" xmlns:wp="http://schemas.openxmlformats.org/drawingml/2006/wordprocessingDrawing" xmlns:w10="urn:schemas-microsoft-com:office:word" xmlns:w="http://schemas.openxmlformats.org/wordprocessingml/2006/main" xmlns:w14="http://schemas.microsoft.com/office/word/2010/wordml" xmlns:w15="http://schemas.microsoft.com/office/word/2012/wordml" xmlns:w16cid="http://schemas.microsoft.com/office/word/2016/wordml/cid" xmlns:w16se="http://schemas.microsoft.com/office/word/2015/wordml/symex" xmlns:wpg="http://schemas.microsoft.com/office/word/2010/wordprocessingGroup" xmlns:wpi="http://schemas.microsoft.com/office/word/2010/wordprocessingInk" xmlns:wne="http://schemas.microsoft.com/office/word/2006/wordml" xmlns:wps="http://schemas.microsoft.com/office/word/2010/wordprocessingShape" mc:Ignorable="w14 w15 w16se w16cid wp14">
+<w:numbering xmlns:wpc="http://schemas.microsoft.com/office/word/2010/wordprocessingCanvas" xmlns:mc="http://schemas.openxmlformats.org/markup-compatibility/2006" xmlns:o="urn:schemas-microsoft-com:office:office" xmlns:r="http://schemas.openxmlformats.org/officeDocument/2006/relationships" xmlns:m="http://schemas.openxmlformats.org/officeDocument/2006/math" xmlns:v="urn:schemas-microsoft-com:vml" xmlns:wp14="http://schemas.microsoft.com/office/word/2010/wordprocessingDrawing" xmlns:wp="http://schemas.openxmlformats.org/drawingml/2006/wordprocessingDrawing" xmlns:w10="urn:schemas-microsoft-com:office:word" xmlns:w="http://schemas.openxmlformats.org/wordprocessingml/2006/main" xmlns:w14="http://schemas.microsoft.com/office/word/2010/wordml" xmlns:w15="http://schemas.microsoft.com/office/word/2012/wordml" xmlns:wpg="http://schemas.microsoft.com/office/word/2010/wordprocessingGroup" xmlns:wpi="http://schemas.microsoft.com/office/word/2010/wordprocessingInk" xmlns:wne="http://schemas.microsoft.com/office/word/2006/wordml" xmlns:wps="http://schemas.microsoft.com/office/word/2010/wordprocessingShape" mc:Ignorable="w14 w15 wp14">
   <w:abstractNum w:abstractNumId="0" w15:restartNumberingAfterBreak="0">
     <w:nsid w:val="1482775B"/>
     <w:multiLevelType w:val="multilevel"/>
@@ -14599,7 +14752,7 @@
 </file>
 
 <file path=word/styles.xml><?xml version="1.0" encoding="utf-8"?>
-<w:styles xmlns:mc="http://schemas.openxmlformats.org/markup-compatibility/2006" xmlns:r="http://schemas.openxmlformats.org/officeDocument/2006/relationships" xmlns:w="http://schemas.openxmlformats.org/wordprocessingml/2006/main" xmlns:w14="http://schemas.microsoft.com/office/word/2010/wordml" xmlns:w15="http://schemas.microsoft.com/office/word/2012/wordml" xmlns:w16cid="http://schemas.microsoft.com/office/word/2016/wordml/cid" xmlns:w16se="http://schemas.microsoft.com/office/word/2015/wordml/symex" mc:Ignorable="w14 w15 w16se w16cid">
+<w:styles xmlns:mc="http://schemas.openxmlformats.org/markup-compatibility/2006" xmlns:r="http://schemas.openxmlformats.org/officeDocument/2006/relationships" xmlns:w="http://schemas.openxmlformats.org/wordprocessingml/2006/main" xmlns:w14="http://schemas.microsoft.com/office/word/2010/wordml" xmlns:w15="http://schemas.microsoft.com/office/word/2012/wordml" mc:Ignorable="w14 w15">
   <w:docDefaults>
     <w:rPrDefault>
       <w:rPr>
@@ -14615,7 +14768,7 @@
       </w:pPr>
     </w:pPrDefault>
   </w:docDefaults>
-  <w:latentStyles w:defLockedState="0" w:defUIPriority="99" w:defSemiHidden="0" w:defUnhideWhenUsed="0" w:defQFormat="0" w:count="375">
+  <w:latentStyles w:defLockedState="0" w:defUIPriority="99" w:defSemiHidden="0" w:defUnhideWhenUsed="0" w:defQFormat="0" w:count="371">
     <w:lsdException w:name="Normal" w:uiPriority="0" w:qFormat="1"/>
     <w:lsdException w:name="heading 1" w:uiPriority="9" w:qFormat="1"/>
     <w:lsdException w:name="heading 2" w:semiHidden="1" w:uiPriority="9" w:unhideWhenUsed="1" w:qFormat="1"/>
@@ -14721,6 +14874,7 @@
     <w:lsdException w:name="HTML Sample" w:semiHidden="1" w:unhideWhenUsed="1"/>
     <w:lsdException w:name="HTML Typewriter" w:semiHidden="1" w:unhideWhenUsed="1"/>
     <w:lsdException w:name="HTML Variable" w:semiHidden="1" w:unhideWhenUsed="1"/>
+    <w:lsdException w:name="Normal Table" w:semiHidden="1" w:unhideWhenUsed="1"/>
     <w:lsdException w:name="annotation subject" w:semiHidden="1" w:unhideWhenUsed="1"/>
     <w:lsdException w:name="No List" w:semiHidden="1" w:unhideWhenUsed="1"/>
     <w:lsdException w:name="Outline List 1" w:semiHidden="1" w:unhideWhenUsed="1"/>
@@ -14764,8 +14918,10 @@
     <w:lsdException w:name="Table Elegant" w:semiHidden="1" w:unhideWhenUsed="1"/>
     <w:lsdException w:name="Table Professional" w:semiHidden="1" w:unhideWhenUsed="1"/>
     <w:lsdException w:name="Table Subtle 1" w:semiHidden="1" w:unhideWhenUsed="1"/>
+    <w:lsdException w:name="Table Subtle 2" w:semiHidden="1" w:unhideWhenUsed="1"/>
     <w:lsdException w:name="Table Web 1" w:semiHidden="1" w:unhideWhenUsed="1"/>
     <w:lsdException w:name="Table Web 2" w:semiHidden="1" w:unhideWhenUsed="1"/>
+    <w:lsdException w:name="Table Web 3" w:semiHidden="1" w:unhideWhenUsed="1"/>
     <w:lsdException w:name="Balloon Text" w:semiHidden="1" w:unhideWhenUsed="1"/>
     <w:lsdException w:name="Table Grid" w:uiPriority="39"/>
     <w:lsdException w:name="Table Theme" w:semiHidden="1" w:unhideWhenUsed="1"/>
@@ -14984,10 +15140,6 @@
     <w:lsdException w:name="List Table 5 Dark Accent 6" w:uiPriority="50"/>
     <w:lsdException w:name="List Table 6 Colorful Accent 6" w:uiPriority="51"/>
     <w:lsdException w:name="List Table 7 Colorful Accent 6" w:uiPriority="52"/>
-    <w:lsdException w:name="Mention" w:semiHidden="1" w:unhideWhenUsed="1"/>
-    <w:lsdException w:name="Smart Hyperlink" w:semiHidden="1" w:unhideWhenUsed="1"/>
-    <w:lsdException w:name="Hashtag" w:semiHidden="1" w:unhideWhenUsed="1"/>
-    <w:lsdException w:name="Unresolved Mention" w:semiHidden="1" w:unhideWhenUsed="1"/>
   </w:latentStyles>
   <w:style w:type="paragraph" w:default="1" w:styleId="Normal">
     <w:name w:val="Normal"/>
@@ -16401,7 +16553,7 @@
 </file>
 
 <file path=customXml/itemProps2.xml><?xml version="1.0" encoding="utf-8"?>
-<ds:datastoreItem xmlns:ds="http://schemas.openxmlformats.org/officeDocument/2006/customXml" ds:itemID="{BF02CFEA-536E-4F7A-AD06-8C55DE063B2C}">
+<ds:datastoreItem xmlns:ds="http://schemas.openxmlformats.org/officeDocument/2006/customXml" ds:itemID="{DB3FCE02-0B26-4C7B-8741-2B0E63ED3C5B}">
   <ds:schemaRefs>
     <ds:schemaRef ds:uri="http://schemas.openxmlformats.org/officeDocument/2006/bibliography"/>
   </ds:schemaRefs>

--- a/English Assignments/Anthony Huber-Winkler - Career Life_Working in the Video Game Industry.docx
+++ b/English Assignments/Anthony Huber-Winkler - Career Life_Working in the Video Game Industry.docx
@@ -1,6 +1,6 @@
 
 <file path=word/document.xml><?xml version="1.0" encoding="utf-8"?>
-<w:document xmlns:wpc="http://schemas.microsoft.com/office/word/2010/wordprocessingCanvas" xmlns:mc="http://schemas.openxmlformats.org/markup-compatibility/2006" xmlns:o="urn:schemas-microsoft-com:office:office" xmlns:r="http://schemas.openxmlformats.org/officeDocument/2006/relationships" xmlns:m="http://schemas.openxmlformats.org/officeDocument/2006/math" xmlns:v="urn:schemas-microsoft-com:vml" xmlns:wp14="http://schemas.microsoft.com/office/word/2010/wordprocessingDrawing" xmlns:wp="http://schemas.openxmlformats.org/drawingml/2006/wordprocessingDrawing" xmlns:w10="urn:schemas-microsoft-com:office:word" xmlns:w="http://schemas.openxmlformats.org/wordprocessingml/2006/main" xmlns:w14="http://schemas.microsoft.com/office/word/2010/wordml" xmlns:w15="http://schemas.microsoft.com/office/word/2012/wordml" xmlns:wpg="http://schemas.microsoft.com/office/word/2010/wordprocessingGroup" xmlns:wpi="http://schemas.microsoft.com/office/word/2010/wordprocessingInk" xmlns:wne="http://schemas.microsoft.com/office/word/2006/wordml" xmlns:wps="http://schemas.microsoft.com/office/word/2010/wordprocessingShape" mc:Ignorable="w14 w15 wp14">
+<w:document xmlns:wpc="http://schemas.microsoft.com/office/word/2010/wordprocessingCanvas" xmlns:mc="http://schemas.openxmlformats.org/markup-compatibility/2006" xmlns:o="urn:schemas-microsoft-com:office:office" xmlns:r="http://schemas.openxmlformats.org/officeDocument/2006/relationships" xmlns:m="http://schemas.openxmlformats.org/officeDocument/2006/math" xmlns:v="urn:schemas-microsoft-com:vml" xmlns:wp14="http://schemas.microsoft.com/office/word/2010/wordprocessingDrawing" xmlns:wp="http://schemas.openxmlformats.org/drawingml/2006/wordprocessingDrawing" xmlns:w10="urn:schemas-microsoft-com:office:word" xmlns:w="http://schemas.openxmlformats.org/wordprocessingml/2006/main" xmlns:w14="http://schemas.microsoft.com/office/word/2010/wordml" xmlns:wpg="http://schemas.microsoft.com/office/word/2010/wordprocessingGroup" xmlns:wpi="http://schemas.microsoft.com/office/word/2010/wordprocessingInk" xmlns:wne="http://schemas.microsoft.com/office/word/2006/wordml" xmlns:wps="http://schemas.microsoft.com/office/word/2010/wordprocessingShape" mc:Ignorable="w14 wp14">
   <w:body>
     <w:sdt>
       <w:sdtPr>
@@ -155,7 +155,7 @@
                                     <w:tag w:val=""/>
                                     <w:id w:val="-650599894"/>
                                     <w:dataBinding w:prefixMappings="xmlns:ns0='http://schemas.microsoft.com/office/2006/coverPageProps' " w:xpath="/ns0:CoverPageProperties[1]/ns0:PublishDate[1]" w:storeItemID="{55AF091B-3C7A-41E3-B477-F2FDAA23CFDA}"/>
-                                    <w:date w:fullDate="2018-07-22T00:00:00Z">
+                                    <w:date w:fullDate="2018-08-06T00:00:00Z">
                                       <w:dateFormat w:val="M/d/yyyy"/>
                                       <w:lid w:val="en-US"/>
                                       <w:storeMappedDataAs w:val="dateTime"/>
@@ -182,7 +182,7 @@
                                           <w:sz w:val="28"/>
                                           <w:szCs w:val="28"/>
                                         </w:rPr>
-                                        <w:t>7/22/2018</w:t>
+                                        <w:t>8/6/2018</w:t>
                                       </w:r>
                                     </w:p>
                                   </w:sdtContent>
@@ -3443,7 +3443,7 @@
               </mc:Choice>
               <mc:Fallback>
                 <w:pict>
-                  <v:group w14:anchorId="7A3449CA" id="Group 2" o:spid="_x0000_s1026" style="position:absolute;margin-left:0;margin-top:0;width:172.8pt;height:718.55pt;z-index:-251663360;mso-width-percent:330;mso-height-percent:950;mso-left-percent:40;mso-position-horizontal-relative:page;mso-position-vertical:center;mso-position-vertical-relative:page;mso-width-percent:330;mso-height-percent:950;mso-left-percent:40" coordsize="21945,91257" o:gfxdata="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">
+                  <v:group id="Group 2" o:spid="_x0000_s1026" style="position:absolute;margin-left:0;margin-top:0;width:172.8pt;height:718.55pt;z-index:-251663360;mso-width-percent:330;mso-height-percent:950;mso-left-percent:40;mso-position-horizontal-relative:page;mso-position-vertical:center;mso-position-vertical-relative:page;mso-width-percent:330;mso-height-percent:950;mso-left-percent:40" coordsize="21945,91257" o:gfxdata="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">
                     <v:rect id="Rectangle 3" o:spid="_x0000_s1027" style="position:absolute;width:1945;height:91257;visibility:visible;mso-wrap-style:square;v-text-anchor:middle" o:gfxdata="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" fillcolor="#44546a [3215]" stroked="f" strokeweight="1pt"/>
                     <v:shapetype id="_x0000_t15" coordsize="21600,21600" o:spt="15" adj="16200" path="m@0,l,,,21600@0,21600,21600,10800xe">
                       <v:stroke joinstyle="miter"/>
@@ -3471,7 +3471,7 @@
                               <w:tag w:val=""/>
                               <w:id w:val="-650599894"/>
                               <w:dataBinding w:prefixMappings="xmlns:ns0='http://schemas.microsoft.com/office/2006/coverPageProps' " w:xpath="/ns0:CoverPageProperties[1]/ns0:PublishDate[1]" w:storeItemID="{55AF091B-3C7A-41E3-B477-F2FDAA23CFDA}"/>
-                              <w:date w:fullDate="2018-07-22T00:00:00Z">
+                              <w:date w:fullDate="2018-08-06T00:00:00Z">
                                 <w:dateFormat w:val="M/d/yyyy"/>
                                 <w:lid w:val="en-US"/>
                                 <w:storeMappedDataAs w:val="dateTime"/>
@@ -3498,7 +3498,7 @@
                                     <w:sz w:val="28"/>
                                     <w:szCs w:val="28"/>
                                   </w:rPr>
-                                  <w:t>7/22/2018</w:t>
+                                  <w:t>8/6/2018</w:t>
                                 </w:r>
                               </w:p>
                             </w:sdtContent>
@@ -3800,7 +3800,7 @@
                   </wp:anchor>
                 </w:drawing>
               </mc:Choice>
-              <mc:Fallback>
+              <mc:Fallback xmlns:w15="http://schemas.microsoft.com/office/word/2012/wordml">
                 <w:pict>
                   <v:shapetype w14:anchorId="69EEEF88" id="_x0000_t202" coordsize="21600,21600" o:spt="202" path="m,l,21600r21600,l21600,xe">
                     <v:stroke joinstyle="miter"/>
@@ -4125,7 +4125,7 @@
                   </wp:anchor>
                 </w:drawing>
               </mc:Choice>
-              <mc:Fallback>
+              <mc:Fallback xmlns:w15="http://schemas.microsoft.com/office/word/2012/wordml">
                 <w:pict>
                   <v:shape w14:anchorId="4A5EA864" id="Text Box 1" o:spid="_x0000_s1056" type="#_x0000_t202" style="position:absolute;margin-left:0;margin-top:0;width:4in;height:84.25pt;z-index:251654144;visibility:visible;mso-wrap-style:square;mso-width-percent:450;mso-height-percent:0;mso-left-percent:420;mso-top-percent:175;mso-wrap-distance-left:9pt;mso-wrap-distance-top:0;mso-wrap-distance-right:9pt;mso-wrap-distance-bottom:0;mso-position-horizontal-relative:page;mso-position-vertical-relative:page;mso-width-percent:450;mso-height-percent:0;mso-left-percent:420;mso-top-percent:175;mso-width-relative:page;mso-height-relative:margin;v-text-anchor:top" o:gfxdata="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" filled="f" stroked="f" strokeweight=".5pt">
                     <v:textbox style="mso-fit-shape-to-text:t" inset="0,0,0,0">
@@ -4351,7 +4351,7 @@
             </w:rPr>
             <w:fldChar w:fldCharType="separate"/>
           </w:r>
-          <w:hyperlink w:anchor="_Toc520219441" w:history="1">
+          <w:hyperlink w:anchor="_Toc521318615" w:history="1">
             <w:r>
               <w:rPr>
                 <w:rStyle w:val="Hyperlink"/>
@@ -4393,7 +4393,7 @@
                 <w:noProof/>
                 <w:webHidden/>
               </w:rPr>
-              <w:instrText xml:space="preserve"> PAGEREF _Toc520219441 \h </w:instrText>
+              <w:instrText xml:space="preserve"> PAGEREF _Toc521318615 \h </w:instrText>
             </w:r>
             <w:r>
               <w:rPr>
@@ -4435,7 +4435,7 @@
               <w:noProof/>
             </w:rPr>
           </w:pPr>
-          <w:hyperlink w:anchor="_Toc520219442" w:history="1">
+          <w:hyperlink w:anchor="_Toc521318616" w:history="1">
             <w:r>
               <w:rPr>
                 <w:rStyle w:val="Hyperlink"/>
@@ -4477,7 +4477,7 @@
                 <w:noProof/>
                 <w:webHidden/>
               </w:rPr>
-              <w:instrText xml:space="preserve"> PAGEREF _Toc520219442 \h </w:instrText>
+              <w:instrText xml:space="preserve"> PAGEREF _Toc521318616 \h </w:instrText>
             </w:r>
             <w:r>
               <w:rPr>
@@ -4519,7 +4519,7 @@
               <w:noProof/>
             </w:rPr>
           </w:pPr>
-          <w:hyperlink w:anchor="_Toc520219443" w:history="1">
+          <w:hyperlink w:anchor="_Toc521318617" w:history="1">
             <w:r>
               <w:rPr>
                 <w:rStyle w:val="Hyperlink"/>
@@ -4561,7 +4561,7 @@
                 <w:noProof/>
                 <w:webHidden/>
               </w:rPr>
-              <w:instrText xml:space="preserve"> PAGEREF _Toc520219443 \h </w:instrText>
+              <w:instrText xml:space="preserve"> PAGEREF _Toc521318617 \h </w:instrText>
             </w:r>
             <w:r>
               <w:rPr>
@@ -4603,7 +4603,7 @@
               <w:noProof/>
             </w:rPr>
           </w:pPr>
-          <w:hyperlink w:anchor="_Toc520219444" w:history="1">
+          <w:hyperlink w:anchor="_Toc521318618" w:history="1">
             <w:r>
               <w:rPr>
                 <w:rStyle w:val="Hyperlink"/>
@@ -4624,7 +4624,7 @@
                 <w:rFonts w:ascii="Times New Roman" w:hAnsi="Times New Roman" w:cs="Times New Roman"/>
                 <w:noProof/>
               </w:rPr>
-              <w:t>Determine the legitimacy of video game development, specifically in the St. Louis area.</w:t>
+              <w:t>Determine the legitimacy of video game development, specifically in the local region.</w:t>
             </w:r>
             <w:r>
               <w:rPr>
@@ -4645,7 +4645,7 @@
                 <w:noProof/>
                 <w:webHidden/>
               </w:rPr>
-              <w:instrText xml:space="preserve"> PAGEREF _Toc520219444 \h </w:instrText>
+              <w:instrText xml:space="preserve"> PAGEREF _Toc521318618 \h </w:instrText>
             </w:r>
             <w:r>
               <w:rPr>
@@ -4687,7 +4687,7 @@
               <w:noProof/>
             </w:rPr>
           </w:pPr>
-          <w:hyperlink w:anchor="_Toc520219445" w:history="1">
+          <w:hyperlink w:anchor="_Toc521318619" w:history="1">
             <w:r>
               <w:rPr>
                 <w:rStyle w:val="Hyperlink"/>
@@ -4729,7 +4729,7 @@
                 <w:noProof/>
                 <w:webHidden/>
               </w:rPr>
-              <w:instrText xml:space="preserve"> PAGEREF _Toc520219445 \h </w:instrText>
+              <w:instrText xml:space="preserve"> PAGEREF _Toc521318619 \h </w:instrText>
             </w:r>
             <w:r>
               <w:rPr>
@@ -4771,7 +4771,7 @@
               <w:noProof/>
             </w:rPr>
           </w:pPr>
-          <w:hyperlink w:anchor="_Toc520219446" w:history="1">
+          <w:hyperlink w:anchor="_Toc521318620" w:history="1">
             <w:r>
               <w:rPr>
                 <w:rStyle w:val="Hyperlink"/>
@@ -4813,7 +4813,7 @@
                 <w:noProof/>
                 <w:webHidden/>
               </w:rPr>
-              <w:instrText xml:space="preserve"> PAGEREF _Toc520219446 \h </w:instrText>
+              <w:instrText xml:space="preserve"> PAGEREF _Toc521318620 \h </w:instrText>
             </w:r>
             <w:r>
               <w:rPr>
@@ -4855,7 +4855,7 @@
               <w:noProof/>
             </w:rPr>
           </w:pPr>
-          <w:hyperlink w:anchor="_Toc520219447" w:history="1">
+          <w:hyperlink w:anchor="_Toc521318621" w:history="1">
             <w:r>
               <w:rPr>
                 <w:rStyle w:val="Hyperlink"/>
@@ -4897,7 +4897,7 @@
                 <w:noProof/>
                 <w:webHidden/>
               </w:rPr>
-              <w:instrText xml:space="preserve"> PAGEREF _Toc520219447 \h </w:instrText>
+              <w:instrText xml:space="preserve"> PAGEREF _Toc521318621 \h </w:instrText>
             </w:r>
             <w:r>
               <w:rPr>
@@ -4939,7 +4939,7 @@
               <w:noProof/>
             </w:rPr>
           </w:pPr>
-          <w:hyperlink w:anchor="_Toc520219448" w:history="1">
+          <w:hyperlink w:anchor="_Toc521318622" w:history="1">
             <w:r>
               <w:rPr>
                 <w:rStyle w:val="Hyperlink"/>
@@ -4981,7 +4981,7 @@
                 <w:noProof/>
                 <w:webHidden/>
               </w:rPr>
-              <w:instrText xml:space="preserve"> PAGEREF _Toc520219448 \h </w:instrText>
+              <w:instrText xml:space="preserve"> PAGEREF _Toc521318622 \h </w:instrText>
             </w:r>
             <w:r>
               <w:rPr>
@@ -5023,7 +5023,7 @@
               <w:noProof/>
             </w:rPr>
           </w:pPr>
-          <w:hyperlink w:anchor="_Toc520219449" w:history="1">
+          <w:hyperlink w:anchor="_Toc521318623" w:history="1">
             <w:r>
               <w:rPr>
                 <w:rStyle w:val="Hyperlink"/>
@@ -5065,7 +5065,7 @@
                 <w:noProof/>
                 <w:webHidden/>
               </w:rPr>
-              <w:instrText xml:space="preserve"> PAGEREF _Toc520219449 \h </w:instrText>
+              <w:instrText xml:space="preserve"> PAGEREF _Toc521318623 \h </w:instrText>
             </w:r>
             <w:r>
               <w:rPr>
@@ -5085,7 +5085,7 @@
                 <w:noProof/>
                 <w:webHidden/>
               </w:rPr>
-              <w:t>8</w:t>
+              <w:t>9</w:t>
             </w:r>
             <w:r>
               <w:rPr>
@@ -5107,7 +5107,7 @@
               <w:noProof/>
             </w:rPr>
           </w:pPr>
-          <w:hyperlink w:anchor="_Toc520219450" w:history="1">
+          <w:hyperlink w:anchor="_Toc521318624" w:history="1">
             <w:r>
               <w:rPr>
                 <w:rStyle w:val="Hyperlink"/>
@@ -5149,7 +5149,7 @@
                 <w:noProof/>
                 <w:webHidden/>
               </w:rPr>
-              <w:instrText xml:space="preserve"> PAGEREF _Toc520219450 \h </w:instrText>
+              <w:instrText xml:space="preserve"> PAGEREF _Toc521318624 \h </w:instrText>
             </w:r>
             <w:r>
               <w:rPr>
@@ -5191,7 +5191,7 @@
               <w:noProof/>
             </w:rPr>
           </w:pPr>
-          <w:hyperlink w:anchor="_Toc520219451" w:history="1">
+          <w:hyperlink w:anchor="_Toc521318625" w:history="1">
             <w:r>
               <w:rPr>
                 <w:rStyle w:val="Hyperlink"/>
@@ -5233,7 +5233,7 @@
                 <w:noProof/>
                 <w:webHidden/>
               </w:rPr>
-              <w:instrText xml:space="preserve"> PAGEREF _Toc520219451 \h </w:instrText>
+              <w:instrText xml:space="preserve"> PAGEREF _Toc521318625 \h </w:instrText>
             </w:r>
             <w:r>
               <w:rPr>
@@ -5253,7 +5253,7 @@
                 <w:noProof/>
                 <w:webHidden/>
               </w:rPr>
-              <w:t>9</w:t>
+              <w:t>10</w:t>
             </w:r>
             <w:r>
               <w:rPr>
@@ -5275,7 +5275,7 @@
               <w:noProof/>
             </w:rPr>
           </w:pPr>
-          <w:hyperlink w:anchor="_Toc520219452" w:history="1">
+          <w:hyperlink w:anchor="_Toc521318626" w:history="1">
             <w:r>
               <w:rPr>
                 <w:rStyle w:val="Hyperlink"/>
@@ -5317,7 +5317,7 @@
                 <w:noProof/>
                 <w:webHidden/>
               </w:rPr>
-              <w:instrText xml:space="preserve"> PAGEREF _Toc520219452 \h </w:instrText>
+              <w:instrText xml:space="preserve"> PAGEREF _Toc521318626 \h </w:instrText>
             </w:r>
             <w:r>
               <w:rPr>
@@ -5337,91 +5337,7 @@
                 <w:noProof/>
                 <w:webHidden/>
               </w:rPr>
-              <w:t>10</w:t>
-            </w:r>
-            <w:r>
-              <w:rPr>
-                <w:noProof/>
-                <w:webHidden/>
-              </w:rPr>
-              <w:fldChar w:fldCharType="end"/>
-            </w:r>
-          </w:hyperlink>
-        </w:p>
-        <w:p>
-          <w:pPr>
-            <w:pStyle w:val="TOC2"/>
-            <w:tabs>
-              <w:tab w:val="left" w:pos="880"/>
-              <w:tab w:val="right" w:leader="dot" w:pos="9350"/>
-            </w:tabs>
-            <w:rPr>
-              <w:noProof/>
-            </w:rPr>
-          </w:pPr>
-          <w:hyperlink w:anchor="_Toc520219453" w:history="1">
-            <w:r>
-              <w:rPr>
-                <w:rStyle w:val="Hyperlink"/>
-                <w:rFonts w:ascii="Times New Roman" w:hAnsi="Times New Roman" w:cs="Times New Roman"/>
-                <w:noProof/>
-              </w:rPr>
-              <w:t>4.5</w:t>
-            </w:r>
-            <w:r>
-              <w:rPr>
-                <w:noProof/>
-              </w:rPr>
-              <w:tab/>
-            </w:r>
-            <w:r>
-              <w:rPr>
-                <w:rStyle w:val="Hyperlink"/>
-                <w:rFonts w:ascii="Times New Roman" w:hAnsi="Times New Roman" w:cs="Times New Roman"/>
-                <w:noProof/>
-              </w:rPr>
-              <w:t>Collect information to generate an appropriate report on the subject matter.</w:t>
-            </w:r>
-            <w:r>
-              <w:rPr>
-                <w:noProof/>
-                <w:webHidden/>
-              </w:rPr>
-              <w:tab/>
-            </w:r>
-            <w:r>
-              <w:rPr>
-                <w:noProof/>
-                <w:webHidden/>
-              </w:rPr>
-              <w:fldChar w:fldCharType="begin"/>
-            </w:r>
-            <w:r>
-              <w:rPr>
-                <w:noProof/>
-                <w:webHidden/>
-              </w:rPr>
-              <w:instrText xml:space="preserve"> PAGEREF _Toc520219453 \h </w:instrText>
-            </w:r>
-            <w:r>
-              <w:rPr>
-                <w:noProof/>
-                <w:webHidden/>
-              </w:rPr>
-            </w:r>
-            <w:r>
-              <w:rPr>
-                <w:noProof/>
-                <w:webHidden/>
-              </w:rPr>
-              <w:fldChar w:fldCharType="separate"/>
-            </w:r>
-            <w:r>
-              <w:rPr>
-                <w:noProof/>
-                <w:webHidden/>
-              </w:rPr>
-              <w:t>10</w:t>
+              <w:t>11</w:t>
             </w:r>
             <w:r>
               <w:rPr>
@@ -5443,7 +5359,7 @@
               <w:noProof/>
             </w:rPr>
           </w:pPr>
-          <w:hyperlink w:anchor="_Toc520219454" w:history="1">
+          <w:hyperlink w:anchor="_Toc521318627" w:history="1">
             <w:r>
               <w:rPr>
                 <w:rStyle w:val="Hyperlink"/>
@@ -5485,7 +5401,7 @@
                 <w:noProof/>
                 <w:webHidden/>
               </w:rPr>
-              <w:instrText xml:space="preserve"> PAGEREF _Toc520219454 \h </w:instrText>
+              <w:instrText xml:space="preserve"> PAGEREF _Toc521318627 \h </w:instrText>
             </w:r>
             <w:r>
               <w:rPr>
@@ -5527,7 +5443,7 @@
               <w:noProof/>
             </w:rPr>
           </w:pPr>
-          <w:hyperlink w:anchor="_Toc520219455" w:history="1">
+          <w:hyperlink w:anchor="_Toc521318628" w:history="1">
             <w:r>
               <w:rPr>
                 <w:rStyle w:val="Hyperlink"/>
@@ -5569,7 +5485,7 @@
                 <w:noProof/>
                 <w:webHidden/>
               </w:rPr>
-              <w:instrText xml:space="preserve"> PAGEREF _Toc520219455 \h </w:instrText>
+              <w:instrText xml:space="preserve"> PAGEREF _Toc521318628 \h </w:instrText>
             </w:r>
             <w:r>
               <w:rPr>
@@ -5611,7 +5527,7 @@
               <w:noProof/>
             </w:rPr>
           </w:pPr>
-          <w:hyperlink w:anchor="_Toc520219456" w:history="1">
+          <w:hyperlink w:anchor="_Toc521318629" w:history="1">
             <w:r>
               <w:rPr>
                 <w:rStyle w:val="Hyperlink"/>
@@ -5653,7 +5569,7 @@
                 <w:noProof/>
                 <w:webHidden/>
               </w:rPr>
-              <w:instrText xml:space="preserve"> PAGEREF _Toc520219456 \h </w:instrText>
+              <w:instrText xml:space="preserve"> PAGEREF _Toc521318629 \h </w:instrText>
             </w:r>
             <w:r>
               <w:rPr>
@@ -8790,7 +8706,7 @@
               </wp:anchor>
             </w:drawing>
           </mc:Choice>
-          <mc:Fallback>
+          <mc:Fallback xmlns:w15="http://schemas.microsoft.com/office/word/2012/wordml">
             <w:pict>
               <v:group w14:anchorId="3786E42D" id="Group 108" o:spid="_x0000_s1057" style="position:absolute;margin-left:96.35pt;margin-top:147.85pt;width:263.95pt;height:126.8pt;z-index:251673600;mso-width-relative:margin;mso-height-relative:margin" coordsize="38693,23908" o:gfxdata="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">
                 <v:group id="Group 106" o:spid="_x0000_s1058" style="position:absolute;width:37638;height:20880" coordsize="33177,16841" o:gfxdata="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">
@@ -9082,7 +8998,7 @@
           <w:b w:val="0"/>
         </w:rPr>
       </w:pPr>
-      <w:bookmarkStart w:id="0" w:name="_Toc520219441"/>
+      <w:bookmarkStart w:id="0" w:name="_Toc521318615"/>
       <w:r>
         <w:rPr>
           <w:rFonts w:ascii="Times New Roman" w:hAnsi="Times New Roman" w:cs="Times New Roman"/>
@@ -9575,7 +9491,7 @@
           <w:b w:val="0"/>
         </w:rPr>
       </w:pPr>
-      <w:bookmarkStart w:id="2" w:name="_Toc520219442"/>
+      <w:bookmarkStart w:id="2" w:name="_Toc521318616"/>
       <w:r>
         <w:rPr>
           <w:rFonts w:ascii="Times New Roman" w:hAnsi="Times New Roman" w:cs="Times New Roman"/>
@@ -10130,7 +10046,7 @@
           <w:b w:val="0"/>
         </w:rPr>
       </w:pPr>
-      <w:bookmarkStart w:id="3" w:name="_Toc520219443"/>
+      <w:bookmarkStart w:id="3" w:name="_Toc521318617"/>
       <w:r>
         <w:rPr>
           <w:rFonts w:ascii="Times New Roman" w:hAnsi="Times New Roman" w:cs="Times New Roman"/>
@@ -10165,7 +10081,7 @@
           <w:sz w:val="24"/>
           <w:szCs w:val="24"/>
         </w:rPr>
-        <w:t xml:space="preserve">beginning research </w:t>
+        <w:t xml:space="preserve">initial internet research </w:t>
       </w:r>
       <w:r>
         <w:rPr>
@@ -10173,7 +10089,7 @@
           <w:sz w:val="24"/>
           <w:szCs w:val="24"/>
         </w:rPr>
-        <w:t>conduct</w:t>
+        <w:t xml:space="preserve">conducted for this report </w:t>
       </w:r>
       <w:r>
         <w:rPr>
@@ -10181,7 +10097,7 @@
           <w:sz w:val="24"/>
           <w:szCs w:val="24"/>
         </w:rPr>
-        <w:t>ed resulted in</w:t>
+        <w:t xml:space="preserve">yielded very little </w:t>
       </w:r>
       <w:r>
         <w:rPr>
@@ -10189,7 +10105,7 @@
           <w:sz w:val="24"/>
           <w:szCs w:val="24"/>
         </w:rPr>
-        <w:t xml:space="preserve"> </w:t>
+        <w:t>consistent and reliable</w:t>
       </w:r>
       <w:r>
         <w:rPr>
@@ -10197,7 +10113,7 @@
           <w:sz w:val="24"/>
           <w:szCs w:val="24"/>
         </w:rPr>
-        <w:t xml:space="preserve">several </w:t>
+        <w:t xml:space="preserve"> information. Accounts from various companies </w:t>
       </w:r>
       <w:r>
         <w:rPr>
@@ -10205,7 +10121,7 @@
           <w:sz w:val="24"/>
           <w:szCs w:val="24"/>
         </w:rPr>
-        <w:t>Internet examinations</w:t>
+        <w:t>were sparse and misleading</w:t>
       </w:r>
       <w:r>
         <w:rPr>
@@ -10213,7 +10129,7 @@
           <w:sz w:val="24"/>
           <w:szCs w:val="24"/>
         </w:rPr>
-        <w:t xml:space="preserve"> </w:t>
+        <w:t xml:space="preserve">. </w:t>
       </w:r>
       <w:r>
         <w:rPr>
@@ -10221,7 +10137,7 @@
           <w:sz w:val="24"/>
           <w:szCs w:val="24"/>
         </w:rPr>
-        <w:t xml:space="preserve">from </w:t>
+        <w:t xml:space="preserve">It wasn’t </w:t>
       </w:r>
       <w:r>
         <w:rPr>
@@ -10229,25 +10145,48 @@
           <w:sz w:val="24"/>
           <w:szCs w:val="24"/>
         </w:rPr>
-        <w:t xml:space="preserve">various means </w:t>
-      </w:r>
-      <w:bookmarkStart w:id="4" w:name="_GoBack"/>
+        <w:lastRenderedPageBreak/>
+        <w:t>until certain sources hinted at a common term\trend that</w:t>
+      </w:r>
       <w:r>
         <w:rPr>
           <w:rFonts w:ascii="Times New Roman" w:hAnsi="Times New Roman" w:cs="Times New Roman"/>
           <w:sz w:val="24"/>
           <w:szCs w:val="24"/>
         </w:rPr>
-        <w:t>to acquire the appropriate research</w:t>
-      </w:r>
-      <w:bookmarkEnd w:id="4"/>
+        <w:t xml:space="preserve"> lead to </w:t>
+      </w:r>
       <w:r>
         <w:rPr>
           <w:rFonts w:ascii="Times New Roman" w:hAnsi="Times New Roman" w:cs="Times New Roman"/>
           <w:sz w:val="24"/>
           <w:szCs w:val="24"/>
         </w:rPr>
-        <w:t>. They proceeded to collect the following information that lead them to primarily focus on understanding and analyzing “crunch culture”.</w:t>
+        <w:t xml:space="preserve">a new </w:t>
+      </w:r>
+      <w:r>
+        <w:rPr>
+          <w:rFonts w:ascii="Times New Roman" w:hAnsi="Times New Roman" w:cs="Times New Roman"/>
+          <w:sz w:val="24"/>
+          <w:szCs w:val="24"/>
+        </w:rPr>
+        <w:t>primar</w:t>
+      </w:r>
+      <w:r>
+        <w:rPr>
+          <w:rFonts w:ascii="Times New Roman" w:hAnsi="Times New Roman" w:cs="Times New Roman"/>
+          <w:sz w:val="24"/>
+          <w:szCs w:val="24"/>
+        </w:rPr>
+        <w:t>y</w:t>
+      </w:r>
+      <w:r>
+        <w:rPr>
+          <w:rFonts w:ascii="Times New Roman" w:hAnsi="Times New Roman" w:cs="Times New Roman"/>
+          <w:sz w:val="24"/>
+          <w:szCs w:val="24"/>
+        </w:rPr>
+        <w:t xml:space="preserve"> focus on understanding and analyzing “crunch culture”.</w:t>
       </w:r>
     </w:p>
     <w:p>
@@ -10266,7 +10205,6 @@
           <w:sz w:val="24"/>
           <w:szCs w:val="24"/>
         </w:rPr>
-        <w:lastRenderedPageBreak/>
         <w:t>The project research permitted as followed:</w:t>
       </w:r>
     </w:p>
@@ -10291,7 +10229,23 @@
           <w:sz w:val="24"/>
           <w:szCs w:val="24"/>
         </w:rPr>
-        <w:t>Determine the legitimacy of video game development, specifically in the St. Louis.</w:t>
+        <w:t xml:space="preserve">Determine the legitimacy of video game development, specifically in the </w:t>
+      </w:r>
+      <w:r>
+        <w:rPr>
+          <w:rFonts w:ascii="Times New Roman" w:hAnsi="Times New Roman" w:cs="Times New Roman"/>
+          <w:sz w:val="24"/>
+          <w:szCs w:val="24"/>
+        </w:rPr>
+        <w:t>local region</w:t>
+      </w:r>
+      <w:r>
+        <w:rPr>
+          <w:rFonts w:ascii="Times New Roman" w:hAnsi="Times New Roman" w:cs="Times New Roman"/>
+          <w:sz w:val="24"/>
+          <w:szCs w:val="24"/>
+        </w:rPr>
+        <w:t>.</w:t>
       </w:r>
     </w:p>
     <w:p>
@@ -10384,31 +10338,8 @@
     </w:p>
     <w:p>
       <w:pPr>
-        <w:pStyle w:val="ListParagraph"/>
-        <w:numPr>
-          <w:ilvl w:val="0"/>
-          <w:numId w:val="11"/>
-        </w:numPr>
-        <w:spacing w:after="120" w:line="360" w:lineRule="auto"/>
-        <w:jc w:val="both"/>
-        <w:rPr>
-          <w:rFonts w:ascii="Times New Roman" w:hAnsi="Times New Roman" w:cs="Times New Roman"/>
-          <w:sz w:val="24"/>
-          <w:szCs w:val="24"/>
-        </w:rPr>
-      </w:pPr>
-      <w:r>
-        <w:rPr>
-          <w:rFonts w:ascii="Times New Roman" w:hAnsi="Times New Roman" w:cs="Times New Roman"/>
-          <w:sz w:val="24"/>
-          <w:szCs w:val="24"/>
-        </w:rPr>
-        <w:t>Collect information to generate an appropriate report on the subject matter.</w:t>
-      </w:r>
-    </w:p>
-    <w:p>
-      <w:pPr>
-        <w:spacing w:after="120" w:line="360" w:lineRule="auto"/>
+        <w:spacing w:after="0" w:line="360" w:lineRule="auto"/>
+        <w:ind w:firstLine="360"/>
         <w:jc w:val="both"/>
         <w:rPr>
           <w:rFonts w:ascii="Times New Roman" w:hAnsi="Times New Roman" w:cs="Times New Roman"/>
@@ -10439,7 +10370,7 @@
         </w:rPr>
         <w:t xml:space="preserve"> </w:t>
       </w:r>
-      <w:bookmarkStart w:id="5" w:name="_Toc520219444"/>
+      <w:bookmarkStart w:id="4" w:name="_Toc521318618"/>
       <w:r>
         <w:rPr>
           <w:rFonts w:ascii="Times New Roman" w:hAnsi="Times New Roman" w:cs="Times New Roman"/>
@@ -10458,7 +10389,7 @@
         </w:rPr>
         <w:t>.</w:t>
       </w:r>
-      <w:bookmarkEnd w:id="5"/>
+      <w:bookmarkEnd w:id="4"/>
     </w:p>
     <w:p>
       <w:pPr>
@@ -10475,7 +10406,49 @@
           <w:rFonts w:ascii="Times New Roman" w:hAnsi="Times New Roman" w:cs="Times New Roman"/>
           <w:sz w:val="24"/>
         </w:rPr>
-        <w:t>A majority of the professionals in the field recognize that the video game industry has yet to really make a significant foundation in the Mid-West. It’s far more prevalent in areas such as San Francisco and Los Angeles, however Austin and Chicago are certainly establishing their own foot holds. The author attempted to discover whether Saint Louis also had a fledging video game development scene.</w:t>
+        <w:t xml:space="preserve">A majority of the professionals in the field recognize that the video game industry has yet to really make a significant foundation in the Mid-West. It’s far more prevalent in areas such as San Francisco and Los </w:t>
+      </w:r>
+      <w:r>
+        <w:rPr>
+          <w:rFonts w:ascii="Times New Roman" w:hAnsi="Times New Roman" w:cs="Times New Roman"/>
+          <w:sz w:val="24"/>
+        </w:rPr>
+        <w:t>Angeles;</w:t>
+      </w:r>
+      <w:r>
+        <w:rPr>
+          <w:rFonts w:ascii="Times New Roman" w:hAnsi="Times New Roman" w:cs="Times New Roman"/>
+          <w:sz w:val="24"/>
+        </w:rPr>
+        <w:t xml:space="preserve"> however Austin and Chicago are certainly est</w:t>
+      </w:r>
+      <w:r>
+        <w:rPr>
+          <w:rFonts w:ascii="Times New Roman" w:hAnsi="Times New Roman" w:cs="Times New Roman"/>
+          <w:sz w:val="24"/>
+        </w:rPr>
+        <w:t>ablishing their own foot holds. Upon further investigation, this study was able to determine that</w:t>
+      </w:r>
+      <w:r>
+        <w:rPr>
+          <w:rFonts w:ascii="Times New Roman" w:hAnsi="Times New Roman" w:cs="Times New Roman"/>
+          <w:sz w:val="24"/>
+        </w:rPr>
+        <w:t xml:space="preserve"> Saint Louis also had a fledging video game development </w:t>
+      </w:r>
+      <w:r>
+        <w:rPr>
+          <w:rFonts w:ascii="Times New Roman" w:hAnsi="Times New Roman" w:cs="Times New Roman"/>
+          <w:sz w:val="24"/>
+        </w:rPr>
+        <w:t>scene</w:t>
+      </w:r>
+      <w:r>
+        <w:rPr>
+          <w:rFonts w:ascii="Times New Roman" w:hAnsi="Times New Roman" w:cs="Times New Roman"/>
+          <w:sz w:val="24"/>
+        </w:rPr>
+        <w:t>.</w:t>
       </w:r>
     </w:p>
     <w:p>
@@ -10493,7 +10466,7 @@
           <w:rFonts w:ascii="Times New Roman" w:hAnsi="Times New Roman" w:cs="Times New Roman"/>
           <w:sz w:val="24"/>
         </w:rPr>
-        <w:t xml:space="preserve">Several sources proved that, albeit small, that Saint Louis does indeed have budding environment for software developers as well as video game industry professionals. They were able to determine </w:t>
+        <w:t xml:space="preserve">Several sources proved that, albeit small, Saint Louis does indeed have budding environment for software developers as well as video game industry professionals. They were able to determine </w:t>
       </w:r>
       <w:r>
         <w:rPr>
@@ -10679,7 +10652,21 @@
           <w:rFonts w:ascii="Times New Roman" w:hAnsi="Times New Roman" w:cs="Times New Roman"/>
           <w:sz w:val="24"/>
         </w:rPr>
-        <w:t xml:space="preserve">The author was also able to find that even though the video game industry in Saint Louis is still not as prevalent as other areas of America, it’s still becoming a fairly strong profession to consider. “In January, during the annual Global Game Jam, St. Louis had 239 participants and ranked second in the U.S., behind only New York. ‘In a lot of areas, game development tends to be focused on the really big studios,’ says Jonathan Leek, who chaired what is now the St. Louis Game Developer Co-op until 2014. ‘In St. Louis, we’ve been really focused on the little guy.’” </w:t>
+        <w:t>Additional career e</w:t>
+      </w:r>
+      <w:r>
+        <w:rPr>
+          <w:rFonts w:ascii="Times New Roman" w:hAnsi="Times New Roman" w:cs="Times New Roman"/>
+          <w:sz w:val="24"/>
+        </w:rPr>
+        <w:t xml:space="preserve">xploration indicated </w:t>
+      </w:r>
+      <w:r>
+        <w:rPr>
+          <w:rFonts w:ascii="Times New Roman" w:hAnsi="Times New Roman" w:cs="Times New Roman"/>
+          <w:sz w:val="24"/>
+        </w:rPr>
+        <w:t xml:space="preserve">that even though the video game industry in Saint Louis is still not as prevalent as other areas of America, it’s still becoming a fairly strong profession to consider. “In January, during the annual Global Game Jam, St. Louis had 239 participants and ranked second in the U.S., behind only New York. ‘In a lot of areas, game development tends to be focused on the really big studios,’ says Jonathan Leek, who chaired what is now the St. Louis Game Developer Co-op until 2014. ‘In St. Louis, we’ve been really focused on the little guy.’” </w:t>
       </w:r>
       <w:sdt>
         <w:sdtPr>
@@ -10735,14 +10722,21 @@
           <w:rFonts w:ascii="Times New Roman" w:hAnsi="Times New Roman" w:cs="Times New Roman"/>
           <w:sz w:val="24"/>
         </w:rPr>
-        <w:t xml:space="preserve"> This primary focus on the smaller independent developer will contribute to </w:t>
-      </w:r>
-      <w:r>
-        <w:rPr>
-          <w:rFonts w:ascii="Times New Roman" w:hAnsi="Times New Roman" w:cs="Times New Roman"/>
-          <w:sz w:val="24"/>
-        </w:rPr>
-        <w:t xml:space="preserve">the eventual </w:t>
+        <w:t xml:space="preserve"> This </w:t>
+      </w:r>
+      <w:r>
+        <w:rPr>
+          <w:rFonts w:ascii="Times New Roman" w:hAnsi="Times New Roman" w:cs="Times New Roman"/>
+          <w:sz w:val="24"/>
+        </w:rPr>
+        <w:t>principal</w:t>
+      </w:r>
+      <w:r>
+        <w:rPr>
+          <w:rFonts w:ascii="Times New Roman" w:hAnsi="Times New Roman" w:cs="Times New Roman"/>
+          <w:sz w:val="24"/>
+        </w:rPr>
+        <w:t xml:space="preserve"> focus on the smaller independent developer </w:t>
       </w:r>
       <w:r>
         <w:rPr>
@@ -10750,7 +10744,14 @@
           <w:sz w:val="24"/>
         </w:rPr>
         <w:lastRenderedPageBreak/>
-        <w:t>success for any professional living in Saint Louis that would otherwise be unable to relocate to these other major video game hub cities.</w:t>
+        <w:t xml:space="preserve">will contribute to </w:t>
+      </w:r>
+      <w:r>
+        <w:rPr>
+          <w:rFonts w:ascii="Times New Roman" w:hAnsi="Times New Roman" w:cs="Times New Roman"/>
+          <w:sz w:val="24"/>
+        </w:rPr>
+        <w:t>the eventual success for any professional living in Saint Louis that would otherwise be unable to relocate to these other major video game hub cities.</w:t>
       </w:r>
     </w:p>
     <w:p>
@@ -10761,14 +10762,14 @@
           <w:rFonts w:ascii="Times New Roman" w:hAnsi="Times New Roman" w:cs="Times New Roman"/>
         </w:rPr>
       </w:pPr>
-      <w:bookmarkStart w:id="6" w:name="_Toc520219445"/>
+      <w:bookmarkStart w:id="5" w:name="_Toc521318619"/>
       <w:r>
         <w:rPr>
           <w:rFonts w:ascii="Times New Roman" w:hAnsi="Times New Roman" w:cs="Times New Roman"/>
         </w:rPr>
         <w:t>Assess possible issues from current employees in the field.</w:t>
       </w:r>
-      <w:bookmarkEnd w:id="6"/>
+      <w:bookmarkEnd w:id="5"/>
     </w:p>
     <w:p>
       <w:pPr>
@@ -10947,6 +10948,13 @@
         </w:rPr>
         <w:t xml:space="preserve"> with his employees more valuable to him than his own programming sessions.</w:t>
       </w:r>
+      <w:r>
+        <w:rPr>
+          <w:rFonts w:ascii="Times New Roman" w:hAnsi="Times New Roman" w:cs="Times New Roman"/>
+          <w:sz w:val="24"/>
+        </w:rPr>
+        <w:t xml:space="preserve"> While it is most likely an uncommon practice, the best investment a company can spend is on their employees.</w:t>
+      </w:r>
     </w:p>
     <w:p>
       <w:pPr>
@@ -10963,7 +10971,84 @@
           <w:rFonts w:ascii="Times New Roman" w:hAnsi="Times New Roman" w:cs="Times New Roman"/>
           <w:sz w:val="24"/>
         </w:rPr>
-        <w:t xml:space="preserve">Reviewing several additional articles, specifically concerning video game developers, introduced the topic of “crunch culture”. “Among video game developers, it’s called “crunch”: a sudden spike in work hours, as many as 20 a day, that can last for days or weeks on end. During this time, they sleep at work, limit bathroom breaks and cut out anything that pulls their attention away from their screens, including family and even food. Crunch makes the industry roll — but it’s taking a serious toll on its workers.” </w:t>
+        <w:t>This is when the information turned significantly into a different</w:t>
+      </w:r>
+      <w:r>
+        <w:rPr>
+          <w:rFonts w:ascii="Times New Roman" w:hAnsi="Times New Roman" w:cs="Times New Roman"/>
+          <w:sz w:val="24"/>
+        </w:rPr>
+        <w:t xml:space="preserve"> and</w:t>
+      </w:r>
+      <w:r>
+        <w:rPr>
+          <w:rFonts w:ascii="Times New Roman" w:hAnsi="Times New Roman" w:cs="Times New Roman"/>
+          <w:sz w:val="24"/>
+        </w:rPr>
+        <w:t xml:space="preserve"> </w:t>
+      </w:r>
+      <w:r>
+        <w:rPr>
+          <w:rFonts w:ascii="Times New Roman" w:hAnsi="Times New Roman" w:cs="Times New Roman"/>
+          <w:sz w:val="24"/>
+        </w:rPr>
+        <w:t>harrowing</w:t>
+      </w:r>
+      <w:r>
+        <w:rPr>
+          <w:rFonts w:ascii="Times New Roman" w:hAnsi="Times New Roman" w:cs="Times New Roman"/>
+          <w:sz w:val="24"/>
+        </w:rPr>
+        <w:t xml:space="preserve"> direction. S</w:t>
+      </w:r>
+      <w:r>
+        <w:rPr>
+          <w:rFonts w:ascii="Times New Roman" w:hAnsi="Times New Roman" w:cs="Times New Roman"/>
+          <w:sz w:val="24"/>
+        </w:rPr>
+        <w:t>everal articles, specifically concerning video game developers, introduced the topic of “crunch cu</w:t>
+      </w:r>
+      <w:r>
+        <w:rPr>
+          <w:rFonts w:ascii="Times New Roman" w:hAnsi="Times New Roman" w:cs="Times New Roman"/>
+          <w:sz w:val="24"/>
+        </w:rPr>
+        <w:t xml:space="preserve">lture”. </w:t>
+      </w:r>
+      <w:r>
+        <w:rPr>
+          <w:rFonts w:ascii="Times New Roman" w:hAnsi="Times New Roman" w:cs="Times New Roman"/>
+          <w:sz w:val="24"/>
+        </w:rPr>
+        <w:t>“Among vide</w:t>
+      </w:r>
+      <w:r>
+        <w:rPr>
+          <w:rFonts w:ascii="Times New Roman" w:hAnsi="Times New Roman" w:cs="Times New Roman"/>
+          <w:sz w:val="24"/>
+        </w:rPr>
+        <w:t>o game developers, it’s called ‘</w:t>
+      </w:r>
+      <w:r>
+        <w:rPr>
+          <w:rFonts w:ascii="Times New Roman" w:hAnsi="Times New Roman" w:cs="Times New Roman"/>
+          <w:sz w:val="24"/>
+        </w:rPr>
+        <w:t>crunch</w:t>
+      </w:r>
+      <w:r>
+        <w:rPr>
+          <w:rFonts w:ascii="Times New Roman" w:hAnsi="Times New Roman" w:cs="Times New Roman"/>
+          <w:sz w:val="24"/>
+        </w:rPr>
+        <w:t>’</w:t>
+      </w:r>
+      <w:r>
+        <w:rPr>
+          <w:rFonts w:ascii="Times New Roman" w:hAnsi="Times New Roman" w:cs="Times New Roman"/>
+          <w:sz w:val="24"/>
+        </w:rPr>
+        <w:t xml:space="preserve">: a sudden spike in work hours, as many as 20 a day, that can last for days or weeks on end. During this time, they sleep at work, limit bathroom breaks and cut out anything that pulls their attention away from their screens, including family and even food. Crunch makes the industry roll — but it’s taking a serious toll on its workers.” </w:t>
       </w:r>
       <w:sdt>
         <w:sdtPr>
@@ -11019,14 +11104,7 @@
           <w:rFonts w:ascii="Times New Roman" w:hAnsi="Times New Roman" w:cs="Times New Roman"/>
           <w:sz w:val="24"/>
         </w:rPr>
-        <w:t xml:space="preserve"> The author discovered that this extremely popular trend in the industry</w:t>
-      </w:r>
-      <w:r>
-        <w:rPr>
-          <w:rFonts w:ascii="Times New Roman" w:hAnsi="Times New Roman" w:cs="Times New Roman"/>
-          <w:sz w:val="24"/>
-        </w:rPr>
-        <w:t xml:space="preserve"> is extremely harmful, thus</w:t>
+        <w:t xml:space="preserve"> This</w:t>
       </w:r>
       <w:r>
         <w:rPr>
@@ -11040,7 +11118,43 @@
           <w:rFonts w:ascii="Times New Roman" w:hAnsi="Times New Roman" w:cs="Times New Roman"/>
           <w:sz w:val="24"/>
         </w:rPr>
-        <w:t>sparking</w:t>
+        <w:lastRenderedPageBreak/>
+        <w:t>discovery of</w:t>
+      </w:r>
+      <w:r>
+        <w:rPr>
+          <w:rFonts w:ascii="Times New Roman" w:hAnsi="Times New Roman" w:cs="Times New Roman"/>
+          <w:sz w:val="24"/>
+        </w:rPr>
+        <w:t xml:space="preserve"> </w:t>
+      </w:r>
+      <w:r>
+        <w:rPr>
+          <w:rFonts w:ascii="Times New Roman" w:hAnsi="Times New Roman" w:cs="Times New Roman"/>
+          <w:sz w:val="24"/>
+        </w:rPr>
+        <w:t>an</w:t>
+      </w:r>
+      <w:r>
+        <w:rPr>
+          <w:rFonts w:ascii="Times New Roman" w:hAnsi="Times New Roman" w:cs="Times New Roman"/>
+          <w:sz w:val="24"/>
+        </w:rPr>
+        <w:t xml:space="preserve"> extremely popular trend in the industry</w:t>
+      </w:r>
+      <w:r>
+        <w:rPr>
+          <w:rFonts w:ascii="Times New Roman" w:hAnsi="Times New Roman" w:cs="Times New Roman"/>
+          <w:sz w:val="24"/>
+        </w:rPr>
+        <w:t xml:space="preserve"> is extremely harmful, </w:t>
+      </w:r>
+      <w:r>
+        <w:rPr>
+          <w:rFonts w:ascii="Times New Roman" w:hAnsi="Times New Roman" w:cs="Times New Roman"/>
+          <w:sz w:val="24"/>
+        </w:rPr>
+        <w:t>sparked</w:t>
       </w:r>
       <w:r>
         <w:rPr>
@@ -11065,15 +11179,14 @@
           <w:rFonts w:ascii="Times New Roman" w:hAnsi="Times New Roman" w:cs="Times New Roman"/>
         </w:rPr>
       </w:pPr>
-      <w:bookmarkStart w:id="7" w:name="_Toc520219446"/>
-      <w:r>
-        <w:rPr>
-          <w:rFonts w:ascii="Times New Roman" w:hAnsi="Times New Roman" w:cs="Times New Roman"/>
-        </w:rPr>
-        <w:lastRenderedPageBreak/>
+      <w:bookmarkStart w:id="6" w:name="_Toc521318620"/>
+      <w:r>
+        <w:rPr>
+          <w:rFonts w:ascii="Times New Roman" w:hAnsi="Times New Roman" w:cs="Times New Roman"/>
+        </w:rPr>
         <w:t>Investigate “crunch culture”.</w:t>
       </w:r>
-      <w:bookmarkEnd w:id="7"/>
+      <w:bookmarkEnd w:id="6"/>
     </w:p>
     <w:p>
       <w:pPr>
@@ -11089,7 +11202,21 @@
           <w:rFonts w:ascii="Times New Roman" w:hAnsi="Times New Roman" w:cs="Times New Roman"/>
           <w:sz w:val="24"/>
         </w:rPr>
-        <w:t xml:space="preserve">Upon discovering the topic of </w:t>
+        <w:t xml:space="preserve">Upon </w:t>
+      </w:r>
+      <w:r>
+        <w:rPr>
+          <w:rFonts w:ascii="Times New Roman" w:hAnsi="Times New Roman" w:cs="Times New Roman"/>
+          <w:sz w:val="24"/>
+        </w:rPr>
+        <w:t>determining</w:t>
+      </w:r>
+      <w:r>
+        <w:rPr>
+          <w:rFonts w:ascii="Times New Roman" w:hAnsi="Times New Roman" w:cs="Times New Roman"/>
+          <w:sz w:val="24"/>
+        </w:rPr>
+        <w:t xml:space="preserve"> the topic of </w:t>
       </w:r>
       <w:r>
         <w:rPr>
@@ -11103,7 +11230,21 @@
           <w:rFonts w:ascii="Times New Roman" w:hAnsi="Times New Roman" w:cs="Times New Roman"/>
           <w:sz w:val="24"/>
         </w:rPr>
-        <w:t>discussion, the following evidence was discovered:</w:t>
+        <w:t xml:space="preserve">discussion, the following evidence was </w:t>
+      </w:r>
+      <w:r>
+        <w:rPr>
+          <w:rFonts w:ascii="Times New Roman" w:hAnsi="Times New Roman" w:cs="Times New Roman"/>
+          <w:sz w:val="24"/>
+        </w:rPr>
+        <w:t>revealed</w:t>
+      </w:r>
+      <w:r>
+        <w:rPr>
+          <w:rFonts w:ascii="Times New Roman" w:hAnsi="Times New Roman" w:cs="Times New Roman"/>
+          <w:sz w:val="24"/>
+        </w:rPr>
+        <w:t>:</w:t>
       </w:r>
     </w:p>
     <w:p>
@@ -11116,7 +11257,7 @@
           <w:u w:val="single"/>
         </w:rPr>
       </w:pPr>
-      <w:bookmarkStart w:id="8" w:name="_Toc520219447"/>
+      <w:bookmarkStart w:id="7" w:name="_Toc521318621"/>
       <w:r>
         <w:rPr>
           <w:rFonts w:ascii="Times New Roman" w:hAnsi="Times New Roman" w:cs="Times New Roman"/>
@@ -11141,7 +11282,7 @@
         </w:rPr>
         <w:t>fluid definition for “crunching”.</w:t>
       </w:r>
-      <w:bookmarkEnd w:id="8"/>
+      <w:bookmarkEnd w:id="7"/>
     </w:p>
     <w:p>
       <w:pPr>
@@ -11321,7 +11462,21 @@
           <w:rFonts w:ascii="Times New Roman" w:hAnsi="Times New Roman" w:cs="Times New Roman"/>
           <w:sz w:val="24"/>
         </w:rPr>
-        <w:t xml:space="preserve">The environment of the industry hasn’t changed the perceptions of “crunch time” either. Dozens of accredited developers even support the practice. They’ve grown accustomed to the work and some even thrive in the emersion. They dive deep into their code and only come up for air when they physically can’t continue, thus days or weeks go by without them ever even leaving the office. </w:t>
+        <w:t>The environment of the industry hasn’t changed the perceptions of “crunch time” either. Dozens of accredited</w:t>
+      </w:r>
+      <w:r>
+        <w:rPr>
+          <w:rFonts w:ascii="Times New Roman" w:hAnsi="Times New Roman" w:cs="Times New Roman"/>
+          <w:sz w:val="24"/>
+        </w:rPr>
+        <w:t xml:space="preserve"> and wildly successful</w:t>
+      </w:r>
+      <w:r>
+        <w:rPr>
+          <w:rFonts w:ascii="Times New Roman" w:hAnsi="Times New Roman" w:cs="Times New Roman"/>
+          <w:sz w:val="24"/>
+        </w:rPr>
+        <w:t xml:space="preserve"> developers even support the practice. They’ve grown accustomed to the work and some even thrive in the emersion. They dive deep into their code and only come up for air when they physically can’t continue, thus days or weeks go by without them ever even leaving the office. </w:t>
       </w:r>
       <w:r>
         <w:rPr>
@@ -11356,21 +11511,29 @@
           <w:rFonts w:ascii="Times New Roman" w:hAnsi="Times New Roman" w:cs="Times New Roman"/>
           <w:sz w:val="24"/>
         </w:rPr>
-        <w:t>“</w:t>
-      </w:r>
-      <w:r>
-        <w:rPr>
-          <w:rFonts w:ascii="Times New Roman" w:hAnsi="Times New Roman" w:cs="Times New Roman"/>
-          <w:sz w:val="24"/>
-        </w:rPr>
-        <w:t>Why I Worship Crunch,</w:t>
-      </w:r>
-      <w:r>
-        <w:rPr>
-          <w:rFonts w:ascii="Times New Roman" w:hAnsi="Times New Roman" w:cs="Times New Roman"/>
-          <w:sz w:val="24"/>
-        </w:rPr>
-        <w:t>”</w:t>
+        <w:t>‘</w:t>
+      </w:r>
+      <w:r>
+        <w:rPr>
+          <w:rFonts w:ascii="Times New Roman" w:hAnsi="Times New Roman" w:cs="Times New Roman"/>
+          <w:sz w:val="24"/>
+        </w:rPr>
+        <w:t xml:space="preserve">Why I Worship </w:t>
+      </w:r>
+      <w:r>
+        <w:rPr>
+          <w:rFonts w:ascii="Times New Roman" w:hAnsi="Times New Roman" w:cs="Times New Roman"/>
+          <w:sz w:val="24"/>
+        </w:rPr>
+        <w:lastRenderedPageBreak/>
+        <w:t>Crunch,</w:t>
+      </w:r>
+      <w:r>
+        <w:rPr>
+          <w:rFonts w:ascii="Times New Roman" w:hAnsi="Times New Roman" w:cs="Times New Roman"/>
+          <w:sz w:val="24"/>
+        </w:rPr>
+        <w:t>’</w:t>
       </w:r>
       <w:r>
         <w:rPr>
@@ -11454,15 +11617,7 @@
           <w:rFonts w:ascii="Times New Roman" w:hAnsi="Times New Roman" w:cs="Times New Roman"/>
           <w:sz w:val="24"/>
         </w:rPr>
-        <w:t xml:space="preserve">s </w:t>
-      </w:r>
-      <w:r>
-        <w:rPr>
-          <w:rFonts w:ascii="Times New Roman" w:hAnsi="Times New Roman" w:cs="Times New Roman"/>
-          <w:sz w:val="24"/>
-        </w:rPr>
-        <w:lastRenderedPageBreak/>
-        <w:t>about how crunch itself is both seductive and destructive. It is clear that, for Williams, crunch is a way of dealing with the world. Like any kind of intensive activity, it is a way of dissolving the myriad problems of daily life and focusing in on one thing to an extreme. In that way, Williams seems to find crunch therapeutic, despite the fact that it seems to have had a severely negative effect on his life.</w:t>
+        <w:t>s about how crunch itself is both seductive and destructive. It is clear that, for Williams, crunch is a way of dealing with the world. Like any kind of intensive activity, it is a way of dissolving the myriad problems of daily life and focusing in on one thing to an extreme. In that way, Williams seems to find crunch therapeutic, despite the fact that it seems to have had a severely negative effect on his life.</w:t>
       </w:r>
       <w:r>
         <w:rPr>
@@ -11572,7 +11727,19 @@
         <w:t>“</w:t>
       </w:r>
       <w:r>
-        <w:t>Destiny 2 will mark the end of Bungie's struggle to eliminate enforced crunch, according to head of engineering Luke Timmins, a process that started with the "brutal" experience of finishing and shipping Halo 2…</w:t>
+        <w:t xml:space="preserve">Destiny 2 will mark the end of Bungie's struggle to eliminate enforced crunch, according to head of engineering Luke Timmins, a process that started with the </w:t>
+      </w:r>
+      <w:r>
+        <w:t>‘</w:t>
+      </w:r>
+      <w:r>
+        <w:t>brutal</w:t>
+      </w:r>
+      <w:r>
+        <w:t>’</w:t>
+      </w:r>
+      <w:r>
+        <w:t xml:space="preserve"> experience of finishing and shipping Halo 2…</w:t>
       </w:r>
       <w:r>
         <w:t xml:space="preserve"> </w:t>
@@ -11606,6 +11773,12 @@
           <w:color w:val="000000"/>
         </w:rPr>
         <w:t xml:space="preserve">’ </w:t>
+      </w:r>
+      <w:r>
+        <w:rPr>
+          <w:color w:val="000000"/>
+        </w:rPr>
+        <w:t>‘</w:t>
       </w:r>
       <w:r>
         <w:rPr>
@@ -11844,7 +12017,7 @@
           <w:u w:val="single"/>
         </w:rPr>
       </w:pPr>
-      <w:bookmarkStart w:id="9" w:name="_Toc520219448"/>
+      <w:bookmarkStart w:id="8" w:name="_Toc521318622"/>
       <w:r>
         <w:rPr>
           <w:rFonts w:ascii="Times New Roman" w:hAnsi="Times New Roman" w:cs="Times New Roman"/>
@@ -11853,7 +12026,7 @@
         </w:rPr>
         <w:t>It is very prominent in the industry.</w:t>
       </w:r>
-      <w:bookmarkEnd w:id="9"/>
+      <w:bookmarkEnd w:id="8"/>
     </w:p>
     <w:p>
       <w:pPr>
@@ -11877,6 +12050,48 @@
           <w:rFonts w:ascii="Times New Roman" w:hAnsi="Times New Roman" w:cs="Times New Roman"/>
           <w:sz w:val="24"/>
         </w:rPr>
+        <w:t xml:space="preserve">many </w:t>
+      </w:r>
+      <w:r>
+        <w:rPr>
+          <w:rFonts w:ascii="Times New Roman" w:hAnsi="Times New Roman" w:cs="Times New Roman"/>
+          <w:sz w:val="24"/>
+        </w:rPr>
+        <w:t>professionals</w:t>
+      </w:r>
+      <w:r>
+        <w:rPr>
+          <w:rFonts w:ascii="Times New Roman" w:hAnsi="Times New Roman" w:cs="Times New Roman"/>
+          <w:sz w:val="24"/>
+        </w:rPr>
+        <w:t xml:space="preserve"> in</w:t>
+      </w:r>
+      <w:r>
+        <w:rPr>
+          <w:rFonts w:ascii="Times New Roman" w:hAnsi="Times New Roman" w:cs="Times New Roman"/>
+          <w:sz w:val="24"/>
+        </w:rPr>
+        <w:t xml:space="preserve"> the field </w:t>
+      </w:r>
+      <w:r>
+        <w:rPr>
+          <w:rFonts w:ascii="Times New Roman" w:hAnsi="Times New Roman" w:cs="Times New Roman"/>
+          <w:sz w:val="24"/>
+        </w:rPr>
+        <w:t xml:space="preserve">already is that there is not an alternative to “crunching”. Most of them have fought hard for their positions and are afraid </w:t>
+      </w:r>
+      <w:r>
+        <w:rPr>
+          <w:rFonts w:ascii="Times New Roman" w:hAnsi="Times New Roman" w:cs="Times New Roman"/>
+          <w:sz w:val="24"/>
+        </w:rPr>
+        <w:t xml:space="preserve">to leave their jobs. They are prideful in the teams that they’ve joined, especially when working on these bigger title video games. </w:t>
+      </w:r>
+      <w:r>
+        <w:rPr>
+          <w:rFonts w:ascii="Times New Roman" w:hAnsi="Times New Roman" w:cs="Times New Roman"/>
+          <w:sz w:val="24"/>
+        </w:rPr>
         <w:t>“Modern video games like Mass Effect and Uncharted cost tens of millions of dollars and require the labor of hundreds of people, who can each work 80- or even 100-hour weeks</w:t>
       </w:r>
       <w:r>
@@ -11891,7 +12106,15 @@
           <w:rFonts w:ascii="Times New Roman" w:hAnsi="Times New Roman" w:cs="Times New Roman"/>
           <w:sz w:val="24"/>
         </w:rPr>
-        <w:t xml:space="preserve"> In a 2016 survey by the International Game Developers Association, 65 percent of developers said they’d had to crunch, with 52 percent adding that they’d done it more than twice in the previous two years. (Of those who said they did not crunch, 32 percent noted ‘that their job did require periods of long hours, extended work hours or extended overtime that was just not called ‘crunch.’’)” </w:t>
+        <w:t xml:space="preserve"> In a 2016 survey by the International Game Developers Association, 65 </w:t>
+      </w:r>
+      <w:r>
+        <w:rPr>
+          <w:rFonts w:ascii="Times New Roman" w:hAnsi="Times New Roman" w:cs="Times New Roman"/>
+          <w:sz w:val="24"/>
+        </w:rPr>
+        <w:lastRenderedPageBreak/>
+        <w:t xml:space="preserve">percent of developers said they’d had to crunch, with 52 percent adding that they’d done it more than twice in the previous two years. (Of those who said they did not crunch, 32 percent noted ‘that their job did require periods of long hours, extended work hours or extended overtime that was just not called ‘crunch.’’)” </w:t>
       </w:r>
       <w:sdt>
         <w:sdtPr>
@@ -11942,25 +12165,57 @@
           </w:r>
         </w:sdtContent>
       </w:sdt>
+      <w:r>
+        <w:rPr>
+          <w:rFonts w:ascii="Times New Roman" w:hAnsi="Times New Roman" w:cs="Times New Roman"/>
+          <w:sz w:val="24"/>
+        </w:rPr>
+        <w:t xml:space="preserve"> These are gamers who have invested so much more than just their time into these games. It’s no longer just a hobby for them. It’s their livelihood. </w:t>
+      </w:r>
     </w:p>
     <w:p>
       <w:pPr>
         <w:spacing w:after="0" w:line="360" w:lineRule="auto"/>
-        <w:rPr>
-          <w:rFonts w:ascii="Times New Roman" w:hAnsi="Times New Roman" w:cs="Times New Roman"/>
+        <w:jc w:val="both"/>
+        <w:rPr>
+          <w:rFonts w:ascii="Times New Roman" w:hAnsi="Times New Roman" w:cs="Times New Roman"/>
+          <w:sz w:val="24"/>
         </w:rPr>
       </w:pPr>
-    </w:p>
-    <w:p>
-      <w:pPr>
-        <w:spacing w:after="0" w:line="360" w:lineRule="auto"/>
-        <w:ind w:right="90"/>
-        <w:jc w:val="both"/>
-        <w:rPr>
-          <w:rFonts w:ascii="Times New Roman" w:hAnsi="Times New Roman" w:cs="Times New Roman"/>
-          <w:sz w:val="24"/>
-        </w:rPr>
-      </w:pPr>
+      <w:r>
+        <w:rPr>
+          <w:rFonts w:ascii="Times New Roman" w:hAnsi="Times New Roman" w:cs="Times New Roman"/>
+        </w:rPr>
+        <w:tab/>
+      </w:r>
+      <w:r>
+        <w:rPr>
+          <w:rFonts w:ascii="Times New Roman" w:hAnsi="Times New Roman" w:cs="Times New Roman"/>
+          <w:sz w:val="24"/>
+        </w:rPr>
+        <w:t xml:space="preserve">It wasn’t just small teams affected by this “crunch” culture either. Smaller independent </w:t>
+      </w:r>
+      <w:r>
+        <w:rPr>
+          <w:rFonts w:ascii="Times New Roman" w:hAnsi="Times New Roman" w:cs="Times New Roman"/>
+          <w:sz w:val="24"/>
+        </w:rPr>
+        <w:t>companies</w:t>
+      </w:r>
+      <w:r>
+        <w:rPr>
+          <w:rFonts w:ascii="Times New Roman" w:hAnsi="Times New Roman" w:cs="Times New Roman"/>
+          <w:sz w:val="24"/>
+        </w:rPr>
+        <w:t xml:space="preserve"> also </w:t>
+      </w:r>
+      <w:r>
+        <w:rPr>
+          <w:rFonts w:ascii="Times New Roman" w:hAnsi="Times New Roman" w:cs="Times New Roman"/>
+          <w:sz w:val="24"/>
+        </w:rPr>
+        <w:t xml:space="preserve">utilize the work trend for their workflow as well. Telltale Games was a small development firm that had only a few select titles under them and it wasn’t until they released, (inspired by a popular television series with the same name) “The Walking Dead: A Telltale Saga”, did they really begin transforming their work environment. </w:t>
+      </w:r>
       <w:r>
         <w:rPr>
           <w:rFonts w:ascii="Times New Roman" w:hAnsi="Times New Roman" w:cs="Times New Roman"/>
@@ -12008,7 +12263,21 @@
           <w:rFonts w:ascii="Times New Roman" w:hAnsi="Times New Roman" w:cs="Times New Roman"/>
           <w:sz w:val="24"/>
         </w:rPr>
-        <w:t xml:space="preserve"> Some former employees reported working 14- to 18-hour days or coming in every day of the week for weeks on end. But where most developers go into </w:t>
+        <w:t xml:space="preserve"> </w:t>
+      </w:r>
+      <w:r>
+        <w:rPr>
+          <w:rFonts w:ascii="Times New Roman" w:hAnsi="Times New Roman" w:cs="Times New Roman"/>
+          <w:sz w:val="24"/>
+        </w:rPr>
+        <w:t>some</w:t>
+      </w:r>
+      <w:r>
+        <w:rPr>
+          <w:rFonts w:ascii="Times New Roman" w:hAnsi="Times New Roman" w:cs="Times New Roman"/>
+          <w:sz w:val="24"/>
+        </w:rPr>
+        <w:t xml:space="preserve"> former employees reported working 14- to 18-hour days or coming in every day of the week for weeks on end. But where most developers go into </w:t>
       </w:r>
       <w:r>
         <w:rPr>
@@ -12086,27 +12355,65 @@
           </w:r>
         </w:sdtContent>
       </w:sdt>
+      <w:r>
+        <w:rPr>
+          <w:rFonts w:ascii="Times New Roman" w:hAnsi="Times New Roman" w:cs="Times New Roman"/>
+        </w:rPr>
+        <w:t xml:space="preserve"> </w:t>
+      </w:r>
+      <w:r>
+        <w:rPr>
+          <w:rFonts w:ascii="Times New Roman" w:hAnsi="Times New Roman" w:cs="Times New Roman"/>
+          <w:sz w:val="24"/>
+        </w:rPr>
+        <w:t>As suc</w:t>
+      </w:r>
+      <w:r>
+        <w:rPr>
+          <w:rFonts w:ascii="Times New Roman" w:hAnsi="Times New Roman" w:cs="Times New Roman"/>
+          <w:sz w:val="24"/>
+        </w:rPr>
+        <w:t xml:space="preserve">h, their turnover skyrocketed, their quality plummeted, and the money began to run thin. They produced several additional titles and then the company hit its lowest point. They brought in a new CEO and </w:t>
+      </w:r>
+      <w:proofErr w:type="gramStart"/>
+      <w:r>
+        <w:rPr>
+          <w:rFonts w:ascii="Times New Roman" w:hAnsi="Times New Roman" w:cs="Times New Roman"/>
+          <w:sz w:val="24"/>
+        </w:rPr>
+        <w:t>laid</w:t>
+      </w:r>
+      <w:proofErr w:type="gramEnd"/>
+      <w:r>
+        <w:rPr>
+          <w:rFonts w:ascii="Times New Roman" w:hAnsi="Times New Roman" w:cs="Times New Roman"/>
+          <w:sz w:val="24"/>
+        </w:rPr>
+        <w:t xml:space="preserve"> off 50% of their employees in the process. Imagine working for this long only to walk into work that day, where everyone is crowded in the conference room. Then your name is called and they escort you into an office and they begin telling you about severance terms. </w:t>
+      </w:r>
     </w:p>
     <w:p>
       <w:pPr>
         <w:pStyle w:val="Heading3"/>
         <w:spacing w:before="120" w:after="120" w:line="240" w:lineRule="auto"/>
+        <w:jc w:val="both"/>
         <w:rPr>
           <w:rFonts w:ascii="Times New Roman" w:hAnsi="Times New Roman" w:cs="Times New Roman"/>
           <w:sz w:val="24"/>
           <w:u w:val="single"/>
         </w:rPr>
       </w:pPr>
-      <w:bookmarkStart w:id="10" w:name="_Toc520219449"/>
+      <w:bookmarkStart w:id="9" w:name="_Toc521318623"/>
       <w:r>
         <w:rPr>
           <w:rFonts w:ascii="Times New Roman" w:hAnsi="Times New Roman" w:cs="Times New Roman"/>
           <w:sz w:val="24"/>
           <w:u w:val="single"/>
         </w:rPr>
+        <w:lastRenderedPageBreak/>
         <w:t>Management is not the only source of the issue.</w:t>
       </w:r>
-      <w:bookmarkEnd w:id="10"/>
+      <w:bookmarkEnd w:id="9"/>
     </w:p>
     <w:p>
       <w:pPr>
@@ -12246,6 +12553,8 @@
           <w:sz w:val="24"/>
         </w:rPr>
       </w:pPr>
+      <w:bookmarkStart w:id="10" w:name="_GoBack"/>
+      <w:bookmarkEnd w:id="10"/>
       <w:r>
         <w:rPr>
           <w:rFonts w:ascii="Times New Roman" w:hAnsi="Times New Roman" w:cs="Times New Roman"/>
@@ -12327,20 +12636,20 @@
       <w:pPr>
         <w:pStyle w:val="Heading3"/>
         <w:spacing w:before="120" w:after="120" w:line="240" w:lineRule="auto"/>
+        <w:jc w:val="both"/>
         <w:rPr>
           <w:rFonts w:ascii="Times New Roman" w:hAnsi="Times New Roman" w:cs="Times New Roman"/>
           <w:sz w:val="24"/>
           <w:u w:val="single"/>
         </w:rPr>
       </w:pPr>
-      <w:bookmarkStart w:id="11" w:name="_Toc520219450"/>
+      <w:bookmarkStart w:id="11" w:name="_Toc521318624"/>
       <w:r>
         <w:rPr>
           <w:rFonts w:ascii="Times New Roman" w:hAnsi="Times New Roman" w:cs="Times New Roman"/>
           <w:sz w:val="24"/>
           <w:u w:val="single"/>
         </w:rPr>
-        <w:lastRenderedPageBreak/>
         <w:t>“Crunching</w:t>
       </w:r>
       <w:r>
@@ -12542,7 +12851,15 @@
           <w:rFonts w:ascii="Times New Roman" w:hAnsi="Times New Roman" w:cs="Times New Roman"/>
           <w:sz w:val="24"/>
         </w:rPr>
-        <w:t>“‘You’d get a lot of people coming right out of school, going, ‘Oh I really want to prove myself, and I really want to make sure that they see that I’m contributing,’’ says a source familiar with the company. ‘The thing that broke my heart the most was seeing new team members that were just so gung-ho and optimistic and excited to be at Telltale get overused and abused because they did not feel comfortable drawing the line in the sand to say, ‘This is my limit.’ They either worked themselves out and would get sick or would become bitter.’… ‘I remember hearing one of my bosses say, ‘I love that we can just shout at each other and curse at each other in a meeting. It’s totally great,’’ says one former employee. ‘I</w:t>
+        <w:t xml:space="preserve">“‘You’d get a lot of people coming right out of school, going, ‘Oh I really want to prove myself, and I really want to make sure that they see that I’m contributing,’’ says a source familiar with the company. ‘The thing that broke my heart the most was seeing new team members that were </w:t>
+      </w:r>
+      <w:r>
+        <w:rPr>
+          <w:rFonts w:ascii="Times New Roman" w:hAnsi="Times New Roman" w:cs="Times New Roman"/>
+          <w:sz w:val="24"/>
+        </w:rPr>
+        <w:lastRenderedPageBreak/>
+        <w:t>just so gung-ho and optimistic and excited to be at Telltale get overused and abused because they did not feel comfortable drawing the line in the sand to say, ‘This is my limit.’ They either worked themselves out and would get sick or would become bitter.’… ‘I remember hearing one of my bosses say, ‘I love that we can just shout at each other and curse at each other in a meeting. It’s totally great,’’ says one former employee. ‘I</w:t>
       </w:r>
       <w:r>
         <w:rPr>
@@ -12622,13 +12939,14 @@
       <w:pPr>
         <w:pStyle w:val="Heading3"/>
         <w:spacing w:before="120" w:after="120" w:line="240" w:lineRule="auto"/>
+        <w:jc w:val="both"/>
         <w:rPr>
           <w:rFonts w:ascii="Times New Roman" w:hAnsi="Times New Roman" w:cs="Times New Roman"/>
           <w:sz w:val="24"/>
           <w:u w:val="single"/>
         </w:rPr>
       </w:pPr>
-      <w:bookmarkStart w:id="12" w:name="_Toc520219451"/>
+      <w:bookmarkStart w:id="12" w:name="_Toc521318625"/>
       <w:r>
         <w:rPr>
           <w:rFonts w:ascii="Times New Roman" w:hAnsi="Times New Roman" w:cs="Times New Roman"/>
@@ -12642,6 +12960,7 @@
     <w:p>
       <w:pPr>
         <w:spacing w:after="0" w:line="360" w:lineRule="auto"/>
+        <w:jc w:val="both"/>
         <w:rPr>
           <w:rFonts w:ascii="Times New Roman" w:hAnsi="Times New Roman" w:cs="Times New Roman"/>
           <w:sz w:val="24"/>
@@ -12763,15 +13082,7 @@
           <w:rFonts w:ascii="Times New Roman" w:hAnsi="Times New Roman" w:cs="Times New Roman"/>
           <w:sz w:val="24"/>
         </w:rPr>
-        <w:t xml:space="preserve">as a necessary evil. He and other developers say because of the rapid evolution of video game technology, among other reasons, the time it takes to complete basic tasks can vary drastically </w:t>
-      </w:r>
-      <w:r>
-        <w:rPr>
-          <w:rFonts w:ascii="Times New Roman" w:hAnsi="Times New Roman" w:cs="Times New Roman"/>
-          <w:sz w:val="24"/>
-        </w:rPr>
-        <w:lastRenderedPageBreak/>
-        <w:t xml:space="preserve">from project to project, which makes it difficult to plan accurate schedules.” </w:t>
+        <w:t xml:space="preserve">as a necessary evil. He and other developers say because of the rapid evolution of video game technology, among other reasons, the time it takes to complete basic tasks can vary drastically from project to project, which makes it difficult to plan accurate schedules.” </w:t>
       </w:r>
       <w:sdt>
         <w:sdtPr>
@@ -12826,6 +13137,7 @@
     <w:p>
       <w:pPr>
         <w:spacing w:after="0" w:line="360" w:lineRule="auto"/>
+        <w:jc w:val="both"/>
         <w:rPr>
           <w:rFonts w:ascii="Times New Roman" w:hAnsi="Times New Roman" w:cs="Times New Roman"/>
           <w:sz w:val="24"/>
@@ -13025,15 +13337,17 @@
       <w:pPr>
         <w:pStyle w:val="Heading2"/>
         <w:spacing w:before="0" w:after="240"/>
+        <w:jc w:val="both"/>
         <w:rPr>
           <w:rFonts w:ascii="Times New Roman" w:hAnsi="Times New Roman" w:cs="Times New Roman"/>
         </w:rPr>
       </w:pPr>
-      <w:bookmarkStart w:id="13" w:name="_Toc520219452"/>
-      <w:r>
-        <w:rPr>
-          <w:rFonts w:ascii="Times New Roman" w:hAnsi="Times New Roman" w:cs="Times New Roman"/>
-        </w:rPr>
+      <w:bookmarkStart w:id="13" w:name="_Toc521318626"/>
+      <w:r>
+        <w:rPr>
+          <w:rFonts w:ascii="Times New Roman" w:hAnsi="Times New Roman" w:cs="Times New Roman"/>
+        </w:rPr>
+        <w:lastRenderedPageBreak/>
         <w:t>Analyze potential solutions to the problematic trend.</w:t>
       </w:r>
       <w:bookmarkEnd w:id="13"/>
@@ -13044,7 +13358,8 @@
         <w:jc w:val="both"/>
         <w:rPr>
           <w:rFonts w:ascii="Times New Roman" w:hAnsi="Times New Roman" w:cs="Times New Roman"/>
-          <w:sz w:val="24"/>
+          <w:sz w:val="36"/>
+          <w:szCs w:val="36"/>
         </w:rPr>
       </w:pPr>
       <w:r>
@@ -13363,49 +13678,86 @@
         </w:sdtContent>
       </w:sdt>
     </w:p>
-    <w:p/>
     <w:p>
       <w:pPr>
-        <w:pStyle w:val="Heading2"/>
-        <w:spacing w:before="0" w:after="240"/>
-        <w:rPr>
-          <w:rFonts w:ascii="Times New Roman" w:hAnsi="Times New Roman" w:cs="Times New Roman"/>
+        <w:pStyle w:val="Heading1"/>
+        <w:jc w:val="both"/>
+        <w:rPr>
+          <w:rFonts w:ascii="Times New Roman" w:hAnsi="Times New Roman" w:cs="Times New Roman"/>
+          <w:b w:val="0"/>
         </w:rPr>
       </w:pPr>
-      <w:bookmarkStart w:id="14" w:name="_Toc520219453"/>
-      <w:r>
-        <w:rPr>
-          <w:rFonts w:ascii="Times New Roman" w:hAnsi="Times New Roman" w:cs="Times New Roman"/>
-        </w:rPr>
-        <w:t>Collect information to generate an appropriate report on the subject matter.</w:t>
+      <w:bookmarkStart w:id="14" w:name="_Toc521318627"/>
+      <w:r>
+        <w:rPr>
+          <w:rFonts w:ascii="Times New Roman" w:hAnsi="Times New Roman" w:cs="Times New Roman"/>
+          <w:b w:val="0"/>
+        </w:rPr>
+        <w:t>Results</w:t>
       </w:r>
       <w:bookmarkEnd w:id="14"/>
-      <w:r>
-        <w:rPr>
-          <w:rFonts w:ascii="Times New Roman" w:hAnsi="Times New Roman" w:cs="Times New Roman"/>
-        </w:rPr>
-        <w:t xml:space="preserve"> </w:t>
-      </w:r>
     </w:p>
     <w:p>
       <w:pPr>
-        <w:rPr>
-          <w:rFonts w:ascii="Times New Roman" w:hAnsi="Times New Roman" w:cs="Times New Roman"/>
+        <w:spacing w:after="0" w:line="360" w:lineRule="auto"/>
+        <w:ind w:firstLine="432"/>
+        <w:jc w:val="both"/>
+        <w:rPr>
+          <w:rFonts w:ascii="Times New Roman" w:hAnsi="Times New Roman" w:cs="Times New Roman"/>
+          <w:sz w:val="24"/>
         </w:rPr>
       </w:pPr>
+      <w:r>
+        <w:rPr>
+          <w:rFonts w:ascii="Times New Roman" w:hAnsi="Times New Roman" w:cs="Times New Roman"/>
+          <w:sz w:val="24"/>
+        </w:rPr>
+        <w:t>This report has given context for a drastic solution to an awful situation. As the rise for expectations continue, video games developers will continue to tax their employees in this fashion. The time and dedication it takes to make a game from just a concept to a living breathing entity requires a lot f</w:t>
+      </w:r>
+      <w:r>
+        <w:rPr>
+          <w:rFonts w:ascii="Times New Roman" w:hAnsi="Times New Roman" w:cs="Times New Roman"/>
+          <w:sz w:val="24"/>
+        </w:rPr>
+        <w:t xml:space="preserve">rom their employees, but the price for this work will remain static. </w:t>
+      </w:r>
     </w:p>
     <w:p>
       <w:pPr>
-        <w:pStyle w:val="Heading2"/>
-        <w:rPr>
-          <w:rFonts w:ascii="Times New Roman" w:hAnsi="Times New Roman" w:cs="Times New Roman"/>
-          <w:sz w:val="36"/>
-          <w:szCs w:val="36"/>
+        <w:spacing w:after="0" w:line="360" w:lineRule="auto"/>
+        <w:jc w:val="both"/>
+        <w:rPr>
+          <w:rFonts w:ascii="Times New Roman" w:eastAsiaTheme="majorEastAsia" w:hAnsi="Times New Roman" w:cs="Times New Roman"/>
+          <w:bCs/>
+          <w:smallCaps/>
+          <w:color w:val="000000" w:themeColor="text1"/>
+          <w:sz w:val="24"/>
+          <w:szCs w:val="24"/>
         </w:rPr>
       </w:pPr>
       <w:r>
         <w:rPr>
           <w:rFonts w:ascii="Times New Roman" w:hAnsi="Times New Roman" w:cs="Times New Roman"/>
+          <w:sz w:val="24"/>
+        </w:rPr>
+        <w:t>It is well known in the industry that the price for video games will not increase any higher than the $60.00 price tag. In fact, the price for video games has significantly decreased, some are even free. The “fermium” video game model does well to</w:t>
+      </w:r>
+      <w:r>
+        <w:rPr>
+          <w:rFonts w:ascii="Times New Roman" w:hAnsi="Times New Roman" w:cs="Times New Roman"/>
+          <w:sz w:val="24"/>
+          <w:szCs w:val="24"/>
+        </w:rPr>
+        <w:t xml:space="preserve"> </w:t>
+      </w:r>
+      <w:r>
+        <w:rPr>
+          <w:rFonts w:ascii="Times New Roman" w:eastAsiaTheme="majorEastAsia" w:hAnsi="Times New Roman" w:cs="Times New Roman"/>
+          <w:bCs/>
+          <w:smallCaps/>
+          <w:color w:val="000000" w:themeColor="text1"/>
+          <w:sz w:val="24"/>
+          <w:szCs w:val="24"/>
         </w:rPr>
         <w:br w:type="page"/>
       </w:r>
@@ -13418,14 +13770,14 @@
           <w:b w:val="0"/>
         </w:rPr>
       </w:pPr>
-      <w:bookmarkStart w:id="15" w:name="_Toc520219454"/>
+      <w:bookmarkStart w:id="15" w:name="_Toc521318628"/>
       <w:r>
         <w:rPr>
           <w:rFonts w:ascii="Times New Roman" w:hAnsi="Times New Roman" w:cs="Times New Roman"/>
           <w:b w:val="0"/>
         </w:rPr>
         <w:lastRenderedPageBreak/>
-        <w:t>Results</w:t>
+        <w:t>Recommendations</w:t>
       </w:r>
       <w:bookmarkEnd w:id="15"/>
     </w:p>
@@ -13442,39 +13794,7 @@
         <w:br w:type="page"/>
       </w:r>
     </w:p>
-    <w:p>
-      <w:pPr>
-        <w:pStyle w:val="Heading1"/>
-        <w:rPr>
-          <w:rFonts w:ascii="Times New Roman" w:hAnsi="Times New Roman" w:cs="Times New Roman"/>
-          <w:b w:val="0"/>
-        </w:rPr>
-      </w:pPr>
-      <w:bookmarkStart w:id="16" w:name="_Toc520219455"/>
-      <w:r>
-        <w:rPr>
-          <w:rFonts w:ascii="Times New Roman" w:hAnsi="Times New Roman" w:cs="Times New Roman"/>
-          <w:b w:val="0"/>
-        </w:rPr>
-        <w:lastRenderedPageBreak/>
-        <w:t>Recommendations</w:t>
-      </w:r>
-      <w:bookmarkEnd w:id="16"/>
-    </w:p>
-    <w:p>
-      <w:pPr>
-        <w:rPr>
-          <w:rFonts w:ascii="Times New Roman" w:hAnsi="Times New Roman" w:cs="Times New Roman"/>
-        </w:rPr>
-      </w:pPr>
-      <w:r>
-        <w:rPr>
-          <w:rFonts w:ascii="Times New Roman" w:hAnsi="Times New Roman" w:cs="Times New Roman"/>
-        </w:rPr>
-        <w:br w:type="page"/>
-      </w:r>
-    </w:p>
-    <w:bookmarkStart w:id="17" w:name="_Toc520219456" w:displacedByCustomXml="next"/>
+    <w:bookmarkStart w:id="16" w:name="_Toc521318629" w:displacedByCustomXml="next"/>
     <w:sdt>
       <w:sdtPr>
         <w:rPr>
@@ -13514,7 +13834,7 @@
             </w:rPr>
             <w:t>References</w:t>
           </w:r>
-          <w:bookmarkEnd w:id="17"/>
+          <w:bookmarkEnd w:id="16"/>
         </w:p>
         <w:sdt>
           <w:sdtPr>
@@ -13983,7 +14303,7 @@
           <w:rFonts w:ascii="Times New Roman" w:hAnsi="Times New Roman" w:cs="Times New Roman"/>
         </w:rPr>
       </w:pPr>
-      <w:hyperlink r:id="rId9" w:history="1">
+      <w:hyperlink r:id="rId10" w:history="1">
         <w:r>
           <w:rPr>
             <w:rStyle w:val="Hyperlink"/>
@@ -14000,7 +14320,7 @@
           <w:rFonts w:ascii="Times New Roman" w:hAnsi="Times New Roman" w:cs="Times New Roman"/>
         </w:rPr>
       </w:pPr>
-      <w:hyperlink r:id="rId10" w:history="1">
+      <w:hyperlink r:id="rId11" w:history="1">
         <w:r>
           <w:rPr>
             <w:rStyle w:val="Hyperlink"/>
@@ -14017,7 +14337,7 @@
           <w:rFonts w:ascii="Times New Roman" w:hAnsi="Times New Roman" w:cs="Times New Roman"/>
         </w:rPr>
       </w:pPr>
-      <w:hyperlink r:id="rId11" w:history="1">
+      <w:hyperlink r:id="rId12" w:history="1">
         <w:r>
           <w:rPr>
             <w:rStyle w:val="Hyperlink"/>
@@ -14034,7 +14354,7 @@
           <w:rFonts w:ascii="Times New Roman" w:hAnsi="Times New Roman" w:cs="Times New Roman"/>
         </w:rPr>
       </w:pPr>
-      <w:hyperlink r:id="rId12" w:history="1">
+      <w:hyperlink r:id="rId13" w:history="1">
         <w:r>
           <w:rPr>
             <w:rStyle w:val="Hyperlink"/>
@@ -14051,7 +14371,7 @@
           <w:rFonts w:ascii="Times New Roman" w:hAnsi="Times New Roman" w:cs="Times New Roman"/>
         </w:rPr>
       </w:pPr>
-      <w:hyperlink r:id="rId13" w:history="1">
+      <w:hyperlink r:id="rId14" w:history="1">
         <w:r>
           <w:rPr>
             <w:rStyle w:val="Hyperlink"/>
@@ -14062,7 +14382,7 @@
       </w:hyperlink>
     </w:p>
     <w:sectPr>
-      <w:footerReference w:type="default" r:id="rId14"/>
+      <w:footerReference w:type="default" r:id="rId15"/>
       <w:pgSz w:w="12240" w:h="15840"/>
       <w:pgMar w:top="1440" w:right="1440" w:bottom="1440" w:left="1440" w:header="720" w:footer="720" w:gutter="0"/>
       <w:pgNumType w:start="0"/>
@@ -14075,7 +14395,7 @@
 </file>
 
 <file path=word/endnotes.xml><?xml version="1.0" encoding="utf-8"?>
-<w:endnotes xmlns:wpc="http://schemas.microsoft.com/office/word/2010/wordprocessingCanvas" xmlns:mc="http://schemas.openxmlformats.org/markup-compatibility/2006" xmlns:o="urn:schemas-microsoft-com:office:office" xmlns:r="http://schemas.openxmlformats.org/officeDocument/2006/relationships" xmlns:m="http://schemas.openxmlformats.org/officeDocument/2006/math" xmlns:v="urn:schemas-microsoft-com:vml" xmlns:wp14="http://schemas.microsoft.com/office/word/2010/wordprocessingDrawing" xmlns:wp="http://schemas.openxmlformats.org/drawingml/2006/wordprocessingDrawing" xmlns:w10="urn:schemas-microsoft-com:office:word" xmlns:w="http://schemas.openxmlformats.org/wordprocessingml/2006/main" xmlns:w14="http://schemas.microsoft.com/office/word/2010/wordml" xmlns:w15="http://schemas.microsoft.com/office/word/2012/wordml" xmlns:wpg="http://schemas.microsoft.com/office/word/2010/wordprocessingGroup" xmlns:wpi="http://schemas.microsoft.com/office/word/2010/wordprocessingInk" xmlns:wne="http://schemas.microsoft.com/office/word/2006/wordml" xmlns:wps="http://schemas.microsoft.com/office/word/2010/wordprocessingShape" mc:Ignorable="w14 w15 wp14">
+<w:endnotes xmlns:wpc="http://schemas.microsoft.com/office/word/2010/wordprocessingCanvas" xmlns:mc="http://schemas.openxmlformats.org/markup-compatibility/2006" xmlns:o="urn:schemas-microsoft-com:office:office" xmlns:r="http://schemas.openxmlformats.org/officeDocument/2006/relationships" xmlns:m="http://schemas.openxmlformats.org/officeDocument/2006/math" xmlns:v="urn:schemas-microsoft-com:vml" xmlns:wp14="http://schemas.microsoft.com/office/word/2010/wordprocessingDrawing" xmlns:wp="http://schemas.openxmlformats.org/drawingml/2006/wordprocessingDrawing" xmlns:w10="urn:schemas-microsoft-com:office:word" xmlns:w="http://schemas.openxmlformats.org/wordprocessingml/2006/main" xmlns:w14="http://schemas.microsoft.com/office/word/2010/wordml" xmlns:wpg="http://schemas.microsoft.com/office/word/2010/wordprocessingGroup" xmlns:wpi="http://schemas.microsoft.com/office/word/2010/wordprocessingInk" xmlns:wne="http://schemas.microsoft.com/office/word/2006/wordml" xmlns:wps="http://schemas.microsoft.com/office/word/2010/wordprocessingShape" mc:Ignorable="w14 wp14">
   <w:endnote w:type="separator" w:id="-1">
     <w:p>
       <w:pPr>
@@ -14100,7 +14420,7 @@
 </file>
 
 <file path=word/footer1.xml><?xml version="1.0" encoding="utf-8"?>
-<w:ftr xmlns:wpc="http://schemas.microsoft.com/office/word/2010/wordprocessingCanvas" xmlns:mc="http://schemas.openxmlformats.org/markup-compatibility/2006" xmlns:o="urn:schemas-microsoft-com:office:office" xmlns:r="http://schemas.openxmlformats.org/officeDocument/2006/relationships" xmlns:m="http://schemas.openxmlformats.org/officeDocument/2006/math" xmlns:v="urn:schemas-microsoft-com:vml" xmlns:wp14="http://schemas.microsoft.com/office/word/2010/wordprocessingDrawing" xmlns:wp="http://schemas.openxmlformats.org/drawingml/2006/wordprocessingDrawing" xmlns:w10="urn:schemas-microsoft-com:office:word" xmlns:w="http://schemas.openxmlformats.org/wordprocessingml/2006/main" xmlns:w14="http://schemas.microsoft.com/office/word/2010/wordml" xmlns:w15="http://schemas.microsoft.com/office/word/2012/wordml" xmlns:wpg="http://schemas.microsoft.com/office/word/2010/wordprocessingGroup" xmlns:wpi="http://schemas.microsoft.com/office/word/2010/wordprocessingInk" xmlns:wne="http://schemas.microsoft.com/office/word/2006/wordml" xmlns:wps="http://schemas.microsoft.com/office/word/2010/wordprocessingShape" mc:Ignorable="w14 w15 wp14">
+<w:ftr xmlns:wpc="http://schemas.microsoft.com/office/word/2010/wordprocessingCanvas" xmlns:mc="http://schemas.openxmlformats.org/markup-compatibility/2006" xmlns:o="urn:schemas-microsoft-com:office:office" xmlns:r="http://schemas.openxmlformats.org/officeDocument/2006/relationships" xmlns:m="http://schemas.openxmlformats.org/officeDocument/2006/math" xmlns:v="urn:schemas-microsoft-com:vml" xmlns:wp14="http://schemas.microsoft.com/office/word/2010/wordprocessingDrawing" xmlns:wp="http://schemas.openxmlformats.org/drawingml/2006/wordprocessingDrawing" xmlns:w10="urn:schemas-microsoft-com:office:word" xmlns:w="http://schemas.openxmlformats.org/wordprocessingml/2006/main" xmlns:w14="http://schemas.microsoft.com/office/word/2010/wordml" xmlns:wpg="http://schemas.microsoft.com/office/word/2010/wordprocessingGroup" xmlns:wpi="http://schemas.microsoft.com/office/word/2010/wordprocessingInk" xmlns:wne="http://schemas.microsoft.com/office/word/2006/wordml" xmlns:wps="http://schemas.microsoft.com/office/word/2010/wordprocessingShape" mc:Ignorable="w14 wp14">
   <w:sdt>
     <w:sdtPr>
       <w:id w:val="1262406440"/>
@@ -14151,7 +14471,7 @@
             <w:rFonts w:ascii="Times New Roman" w:hAnsi="Times New Roman" w:cs="Times New Roman"/>
             <w:noProof/>
           </w:rPr>
-          <w:t>5</w:t>
+          <w:t>9</w:t>
         </w:r>
         <w:r>
           <w:rPr>
@@ -14186,7 +14506,7 @@
 </file>
 
 <file path=word/footnotes.xml><?xml version="1.0" encoding="utf-8"?>
-<w:footnotes xmlns:wpc="http://schemas.microsoft.com/office/word/2010/wordprocessingCanvas" xmlns:mc="http://schemas.openxmlformats.org/markup-compatibility/2006" xmlns:o="urn:schemas-microsoft-com:office:office" xmlns:r="http://schemas.openxmlformats.org/officeDocument/2006/relationships" xmlns:m="http://schemas.openxmlformats.org/officeDocument/2006/math" xmlns:v="urn:schemas-microsoft-com:vml" xmlns:wp14="http://schemas.microsoft.com/office/word/2010/wordprocessingDrawing" xmlns:wp="http://schemas.openxmlformats.org/drawingml/2006/wordprocessingDrawing" xmlns:w10="urn:schemas-microsoft-com:office:word" xmlns:w="http://schemas.openxmlformats.org/wordprocessingml/2006/main" xmlns:w14="http://schemas.microsoft.com/office/word/2010/wordml" xmlns:w15="http://schemas.microsoft.com/office/word/2012/wordml" xmlns:wpg="http://schemas.microsoft.com/office/word/2010/wordprocessingGroup" xmlns:wpi="http://schemas.microsoft.com/office/word/2010/wordprocessingInk" xmlns:wne="http://schemas.microsoft.com/office/word/2006/wordml" xmlns:wps="http://schemas.microsoft.com/office/word/2010/wordprocessingShape" mc:Ignorable="w14 w15 wp14">
+<w:footnotes xmlns:wpc="http://schemas.microsoft.com/office/word/2010/wordprocessingCanvas" xmlns:mc="http://schemas.openxmlformats.org/markup-compatibility/2006" xmlns:o="urn:schemas-microsoft-com:office:office" xmlns:r="http://schemas.openxmlformats.org/officeDocument/2006/relationships" xmlns:m="http://schemas.openxmlformats.org/officeDocument/2006/math" xmlns:v="urn:schemas-microsoft-com:vml" xmlns:wp14="http://schemas.microsoft.com/office/word/2010/wordprocessingDrawing" xmlns:wp="http://schemas.openxmlformats.org/drawingml/2006/wordprocessingDrawing" xmlns:w10="urn:schemas-microsoft-com:office:word" xmlns:w="http://schemas.openxmlformats.org/wordprocessingml/2006/main" xmlns:w14="http://schemas.microsoft.com/office/word/2010/wordml" xmlns:wpg="http://schemas.microsoft.com/office/word/2010/wordprocessingGroup" xmlns:wpi="http://schemas.microsoft.com/office/word/2010/wordprocessingInk" xmlns:wne="http://schemas.microsoft.com/office/word/2006/wordml" xmlns:wps="http://schemas.microsoft.com/office/word/2010/wordprocessingShape" mc:Ignorable="w14 wp14">
   <w:footnote w:type="separator" w:id="-1">
     <w:p>
       <w:pPr>
@@ -14211,8 +14531,8 @@
 </file>
 
 <file path=word/numbering.xml><?xml version="1.0" encoding="utf-8"?>
-<w:numbering xmlns:wpc="http://schemas.microsoft.com/office/word/2010/wordprocessingCanvas" xmlns:mc="http://schemas.openxmlformats.org/markup-compatibility/2006" xmlns:o="urn:schemas-microsoft-com:office:office" xmlns:r="http://schemas.openxmlformats.org/officeDocument/2006/relationships" xmlns:m="http://schemas.openxmlformats.org/officeDocument/2006/math" xmlns:v="urn:schemas-microsoft-com:vml" xmlns:wp14="http://schemas.microsoft.com/office/word/2010/wordprocessingDrawing" xmlns:wp="http://schemas.openxmlformats.org/drawingml/2006/wordprocessingDrawing" xmlns:w10="urn:schemas-microsoft-com:office:word" xmlns:w="http://schemas.openxmlformats.org/wordprocessingml/2006/main" xmlns:w14="http://schemas.microsoft.com/office/word/2010/wordml" xmlns:w15="http://schemas.microsoft.com/office/word/2012/wordml" xmlns:wpg="http://schemas.microsoft.com/office/word/2010/wordprocessingGroup" xmlns:wpi="http://schemas.microsoft.com/office/word/2010/wordprocessingInk" xmlns:wne="http://schemas.microsoft.com/office/word/2006/wordml" xmlns:wps="http://schemas.microsoft.com/office/word/2010/wordprocessingShape" mc:Ignorable="w14 w15 wp14">
-  <w:abstractNum w:abstractNumId="0" w15:restartNumberingAfterBreak="0">
+<w:numbering xmlns:wpc="http://schemas.microsoft.com/office/word/2010/wordprocessingCanvas" xmlns:mc="http://schemas.openxmlformats.org/markup-compatibility/2006" xmlns:o="urn:schemas-microsoft-com:office:office" xmlns:r="http://schemas.openxmlformats.org/officeDocument/2006/relationships" xmlns:m="http://schemas.openxmlformats.org/officeDocument/2006/math" xmlns:v="urn:schemas-microsoft-com:vml" xmlns:wp14="http://schemas.microsoft.com/office/word/2010/wordprocessingDrawing" xmlns:wp="http://schemas.openxmlformats.org/drawingml/2006/wordprocessingDrawing" xmlns:w10="urn:schemas-microsoft-com:office:word" xmlns:w="http://schemas.openxmlformats.org/wordprocessingml/2006/main" xmlns:w14="http://schemas.microsoft.com/office/word/2010/wordml" xmlns:wpg="http://schemas.microsoft.com/office/word/2010/wordprocessingGroup" xmlns:wpi="http://schemas.microsoft.com/office/word/2010/wordprocessingInk" xmlns:wne="http://schemas.microsoft.com/office/word/2006/wordml" xmlns:wps="http://schemas.microsoft.com/office/word/2010/wordprocessingShape" mc:Ignorable="w14 wp14">
+  <w:abstractNum w:abstractNumId="0">
     <w:nsid w:val="1482775B"/>
     <w:multiLevelType w:val="multilevel"/>
     <w:tmpl w:val="CAAA5BBA"/>
@@ -14307,7 +14627,7 @@
       </w:pPr>
     </w:lvl>
   </w:abstractNum>
-  <w:abstractNum w:abstractNumId="1" w15:restartNumberingAfterBreak="0">
+  <w:abstractNum w:abstractNumId="1">
     <w:nsid w:val="1F8D148D"/>
     <w:multiLevelType w:val="hybridMultilevel"/>
     <w:tmpl w:val="5AD0580C"/>
@@ -14419,7 +14739,7 @@
       </w:rPr>
     </w:lvl>
   </w:abstractNum>
-  <w:abstractNum w:abstractNumId="2" w15:restartNumberingAfterBreak="0">
+  <w:abstractNum w:abstractNumId="2">
     <w:nsid w:val="35506BEC"/>
     <w:multiLevelType w:val="hybridMultilevel"/>
     <w:tmpl w:val="275C64C8"/>
@@ -14531,7 +14851,7 @@
       </w:rPr>
     </w:lvl>
   </w:abstractNum>
-  <w:abstractNum w:abstractNumId="3" w15:restartNumberingAfterBreak="0">
+  <w:abstractNum w:abstractNumId="3">
     <w:nsid w:val="3ED836C0"/>
     <w:multiLevelType w:val="hybridMultilevel"/>
     <w:tmpl w:val="B93A82BA"/>
@@ -14620,7 +14940,7 @@
       </w:pPr>
     </w:lvl>
   </w:abstractNum>
-  <w:abstractNum w:abstractNumId="4" w15:restartNumberingAfterBreak="0">
+  <w:abstractNum w:abstractNumId="4">
     <w:nsid w:val="762073D8"/>
     <w:multiLevelType w:val="hybridMultilevel"/>
     <w:tmpl w:val="F93ADA14"/>
@@ -14752,7 +15072,7 @@
 </file>
 
 <file path=word/styles.xml><?xml version="1.0" encoding="utf-8"?>
-<w:styles xmlns:mc="http://schemas.openxmlformats.org/markup-compatibility/2006" xmlns:r="http://schemas.openxmlformats.org/officeDocument/2006/relationships" xmlns:w="http://schemas.openxmlformats.org/wordprocessingml/2006/main" xmlns:w14="http://schemas.microsoft.com/office/word/2010/wordml" xmlns:w15="http://schemas.microsoft.com/office/word/2012/wordml" mc:Ignorable="w14 w15">
+<w:styles xmlns:mc="http://schemas.openxmlformats.org/markup-compatibility/2006" xmlns:r="http://schemas.openxmlformats.org/officeDocument/2006/relationships" xmlns:w="http://schemas.openxmlformats.org/wordprocessingml/2006/main" xmlns:w14="http://schemas.microsoft.com/office/word/2010/wordml" mc:Ignorable="w14">
   <w:docDefaults>
     <w:rPrDefault>
       <w:rPr>
@@ -14768,378 +15088,1182 @@
       </w:pPr>
     </w:pPrDefault>
   </w:docDefaults>
-  <w:latentStyles w:defLockedState="0" w:defUIPriority="99" w:defSemiHidden="0" w:defUnhideWhenUsed="0" w:defQFormat="0" w:count="371">
-    <w:lsdException w:name="Normal" w:uiPriority="0" w:qFormat="1"/>
-    <w:lsdException w:name="heading 1" w:uiPriority="9" w:qFormat="1"/>
-    <w:lsdException w:name="heading 2" w:semiHidden="1" w:uiPriority="9" w:unhideWhenUsed="1" w:qFormat="1"/>
-    <w:lsdException w:name="heading 3" w:semiHidden="1" w:uiPriority="9" w:unhideWhenUsed="1" w:qFormat="1"/>
-    <w:lsdException w:name="heading 4" w:semiHidden="1" w:uiPriority="9" w:unhideWhenUsed="1" w:qFormat="1"/>
-    <w:lsdException w:name="heading 5" w:semiHidden="1" w:uiPriority="9" w:unhideWhenUsed="1" w:qFormat="1"/>
-    <w:lsdException w:name="heading 6" w:semiHidden="1" w:uiPriority="9" w:unhideWhenUsed="1" w:qFormat="1"/>
-    <w:lsdException w:name="heading 7" w:semiHidden="1" w:uiPriority="9" w:unhideWhenUsed="1" w:qFormat="1"/>
-    <w:lsdException w:name="heading 8" w:semiHidden="1" w:uiPriority="9" w:unhideWhenUsed="1" w:qFormat="1"/>
-    <w:lsdException w:name="heading 9" w:semiHidden="1" w:uiPriority="9" w:unhideWhenUsed="1" w:qFormat="1"/>
-    <w:lsdException w:name="index 1" w:semiHidden="1" w:unhideWhenUsed="1"/>
-    <w:lsdException w:name="index 2" w:semiHidden="1" w:unhideWhenUsed="1"/>
-    <w:lsdException w:name="index 3" w:semiHidden="1" w:unhideWhenUsed="1"/>
-    <w:lsdException w:name="index 4" w:semiHidden="1" w:unhideWhenUsed="1"/>
-    <w:lsdException w:name="index 5" w:semiHidden="1" w:unhideWhenUsed="1"/>
-    <w:lsdException w:name="index 6" w:semiHidden="1" w:unhideWhenUsed="1"/>
-    <w:lsdException w:name="index 7" w:semiHidden="1" w:unhideWhenUsed="1"/>
-    <w:lsdException w:name="index 8" w:semiHidden="1" w:unhideWhenUsed="1"/>
-    <w:lsdException w:name="index 9" w:semiHidden="1" w:unhideWhenUsed="1"/>
-    <w:lsdException w:name="toc 1" w:semiHidden="1" w:uiPriority="39" w:unhideWhenUsed="1"/>
-    <w:lsdException w:name="toc 2" w:semiHidden="1" w:uiPriority="39" w:unhideWhenUsed="1"/>
-    <w:lsdException w:name="toc 3" w:semiHidden="1" w:uiPriority="39" w:unhideWhenUsed="1"/>
-    <w:lsdException w:name="toc 4" w:semiHidden="1" w:uiPriority="39" w:unhideWhenUsed="1"/>
-    <w:lsdException w:name="toc 5" w:semiHidden="1" w:uiPriority="39" w:unhideWhenUsed="1"/>
-    <w:lsdException w:name="toc 6" w:semiHidden="1" w:uiPriority="39" w:unhideWhenUsed="1"/>
-    <w:lsdException w:name="toc 7" w:semiHidden="1" w:uiPriority="39" w:unhideWhenUsed="1"/>
-    <w:lsdException w:name="toc 8" w:semiHidden="1" w:uiPriority="39" w:unhideWhenUsed="1"/>
-    <w:lsdException w:name="toc 9" w:semiHidden="1" w:uiPriority="39" w:unhideWhenUsed="1"/>
-    <w:lsdException w:name="Normal Indent" w:semiHidden="1" w:unhideWhenUsed="1"/>
-    <w:lsdException w:name="footnote text" w:semiHidden="1" w:unhideWhenUsed="1"/>
-    <w:lsdException w:name="annotation text" w:semiHidden="1" w:unhideWhenUsed="1"/>
-    <w:lsdException w:name="header" w:semiHidden="1" w:unhideWhenUsed="1"/>
-    <w:lsdException w:name="footer" w:semiHidden="1" w:unhideWhenUsed="1"/>
-    <w:lsdException w:name="index heading" w:semiHidden="1" w:unhideWhenUsed="1"/>
-    <w:lsdException w:name="caption" w:semiHidden="1" w:uiPriority="35" w:unhideWhenUsed="1" w:qFormat="1"/>
-    <w:lsdException w:name="table of figures" w:semiHidden="1" w:unhideWhenUsed="1"/>
-    <w:lsdException w:name="envelope address" w:semiHidden="1" w:unhideWhenUsed="1"/>
-    <w:lsdException w:name="envelope return" w:semiHidden="1" w:unhideWhenUsed="1"/>
-    <w:lsdException w:name="footnote reference" w:semiHidden="1" w:unhideWhenUsed="1"/>
-    <w:lsdException w:name="annotation reference" w:semiHidden="1" w:unhideWhenUsed="1"/>
-    <w:lsdException w:name="line number" w:semiHidden="1" w:unhideWhenUsed="1"/>
-    <w:lsdException w:name="page number" w:semiHidden="1" w:unhideWhenUsed="1"/>
-    <w:lsdException w:name="endnote reference" w:semiHidden="1" w:unhideWhenUsed="1"/>
-    <w:lsdException w:name="endnote text" w:semiHidden="1" w:unhideWhenUsed="1"/>
-    <w:lsdException w:name="table of authorities" w:semiHidden="1" w:unhideWhenUsed="1"/>
-    <w:lsdException w:name="macro" w:semiHidden="1" w:unhideWhenUsed="1"/>
-    <w:lsdException w:name="toa heading" w:semiHidden="1" w:unhideWhenUsed="1"/>
-    <w:lsdException w:name="List" w:semiHidden="1" w:unhideWhenUsed="1"/>
-    <w:lsdException w:name="List Bullet" w:semiHidden="1" w:unhideWhenUsed="1"/>
-    <w:lsdException w:name="List Number" w:semiHidden="1" w:unhideWhenUsed="1"/>
-    <w:lsdException w:name="List 2" w:semiHidden="1" w:unhideWhenUsed="1"/>
-    <w:lsdException w:name="List 3" w:semiHidden="1" w:unhideWhenUsed="1"/>
-    <w:lsdException w:name="List 4" w:semiHidden="1" w:unhideWhenUsed="1"/>
-    <w:lsdException w:name="List 5" w:semiHidden="1" w:unhideWhenUsed="1"/>
-    <w:lsdException w:name="List Bullet 2" w:semiHidden="1" w:unhideWhenUsed="1"/>
-    <w:lsdException w:name="List Bullet 3" w:semiHidden="1" w:unhideWhenUsed="1"/>
-    <w:lsdException w:name="List Bullet 4" w:semiHidden="1" w:unhideWhenUsed="1"/>
-    <w:lsdException w:name="List Bullet 5" w:semiHidden="1" w:unhideWhenUsed="1"/>
-    <w:lsdException w:name="List Number 2" w:semiHidden="1" w:unhideWhenUsed="1"/>
-    <w:lsdException w:name="List Number 3" w:semiHidden="1" w:unhideWhenUsed="1"/>
-    <w:lsdException w:name="List Number 4" w:semiHidden="1" w:unhideWhenUsed="1"/>
-    <w:lsdException w:name="List Number 5" w:semiHidden="1" w:unhideWhenUsed="1"/>
-    <w:lsdException w:name="Title" w:uiPriority="10" w:qFormat="1"/>
-    <w:lsdException w:name="Closing" w:semiHidden="1" w:unhideWhenUsed="1"/>
-    <w:lsdException w:name="Signature" w:semiHidden="1" w:unhideWhenUsed="1"/>
-    <w:lsdException w:name="Default Paragraph Font" w:semiHidden="1" w:uiPriority="1" w:unhideWhenUsed="1"/>
-    <w:lsdException w:name="Body Text" w:semiHidden="1" w:unhideWhenUsed="1"/>
-    <w:lsdException w:name="Body Text Indent" w:semiHidden="1" w:unhideWhenUsed="1"/>
-    <w:lsdException w:name="List Continue" w:semiHidden="1" w:unhideWhenUsed="1"/>
-    <w:lsdException w:name="List Continue 2" w:semiHidden="1" w:unhideWhenUsed="1"/>
-    <w:lsdException w:name="List Continue 3" w:semiHidden="1" w:unhideWhenUsed="1"/>
-    <w:lsdException w:name="List Continue 4" w:semiHidden="1" w:unhideWhenUsed="1"/>
-    <w:lsdException w:name="List Continue 5" w:semiHidden="1" w:unhideWhenUsed="1"/>
-    <w:lsdException w:name="Message Header" w:semiHidden="1" w:unhideWhenUsed="1"/>
-    <w:lsdException w:name="Subtitle" w:uiPriority="11" w:qFormat="1"/>
-    <w:lsdException w:name="Salutation" w:semiHidden="1" w:unhideWhenUsed="1"/>
-    <w:lsdException w:name="Date" w:semiHidden="1" w:unhideWhenUsed="1"/>
-    <w:lsdException w:name="Body Text First Indent" w:semiHidden="1" w:unhideWhenUsed="1"/>
-    <w:lsdException w:name="Body Text First Indent 2" w:semiHidden="1" w:unhideWhenUsed="1"/>
-    <w:lsdException w:name="Note Heading" w:semiHidden="1" w:unhideWhenUsed="1"/>
-    <w:lsdException w:name="Body Text 2" w:semiHidden="1" w:unhideWhenUsed="1"/>
-    <w:lsdException w:name="Body Text 3" w:semiHidden="1" w:unhideWhenUsed="1"/>
-    <w:lsdException w:name="Body Text Indent 2" w:semiHidden="1" w:unhideWhenUsed="1"/>
-    <w:lsdException w:name="Body Text Indent 3" w:semiHidden="1" w:unhideWhenUsed="1"/>
-    <w:lsdException w:name="Block Text" w:semiHidden="1" w:unhideWhenUsed="1"/>
-    <w:lsdException w:name="Hyperlink" w:semiHidden="1" w:unhideWhenUsed="1"/>
-    <w:lsdException w:name="FollowedHyperlink" w:semiHidden="1" w:unhideWhenUsed="1"/>
-    <w:lsdException w:name="Strong" w:uiPriority="22" w:qFormat="1"/>
-    <w:lsdException w:name="Emphasis" w:uiPriority="20" w:qFormat="1"/>
-    <w:lsdException w:name="Document Map" w:semiHidden="1" w:unhideWhenUsed="1"/>
-    <w:lsdException w:name="Plain Text" w:semiHidden="1" w:unhideWhenUsed="1"/>
-    <w:lsdException w:name="E-mail Signature" w:semiHidden="1" w:unhideWhenUsed="1"/>
-    <w:lsdException w:name="HTML Top of Form" w:semiHidden="1" w:unhideWhenUsed="1"/>
-    <w:lsdException w:name="HTML Bottom of Form" w:semiHidden="1" w:unhideWhenUsed="1"/>
-    <w:lsdException w:name="Normal (Web)" w:semiHidden="1" w:unhideWhenUsed="1"/>
-    <w:lsdException w:name="HTML Acronym" w:semiHidden="1" w:unhideWhenUsed="1"/>
-    <w:lsdException w:name="HTML Address" w:semiHidden="1" w:unhideWhenUsed="1"/>
-    <w:lsdException w:name="HTML Cite" w:semiHidden="1" w:unhideWhenUsed="1"/>
-    <w:lsdException w:name="HTML Code" w:semiHidden="1" w:unhideWhenUsed="1"/>
-    <w:lsdException w:name="HTML Definition" w:semiHidden="1" w:unhideWhenUsed="1"/>
-    <w:lsdException w:name="HTML Keyboard" w:semiHidden="1" w:unhideWhenUsed="1"/>
-    <w:lsdException w:name="HTML Preformatted" w:semiHidden="1" w:unhideWhenUsed="1"/>
-    <w:lsdException w:name="HTML Sample" w:semiHidden="1" w:unhideWhenUsed="1"/>
-    <w:lsdException w:name="HTML Typewriter" w:semiHidden="1" w:unhideWhenUsed="1"/>
-    <w:lsdException w:name="HTML Variable" w:semiHidden="1" w:unhideWhenUsed="1"/>
-    <w:lsdException w:name="Normal Table" w:semiHidden="1" w:unhideWhenUsed="1"/>
-    <w:lsdException w:name="annotation subject" w:semiHidden="1" w:unhideWhenUsed="1"/>
-    <w:lsdException w:name="No List" w:semiHidden="1" w:unhideWhenUsed="1"/>
-    <w:lsdException w:name="Outline List 1" w:semiHidden="1" w:unhideWhenUsed="1"/>
-    <w:lsdException w:name="Outline List 2" w:semiHidden="1" w:unhideWhenUsed="1"/>
-    <w:lsdException w:name="Outline List 3" w:semiHidden="1" w:unhideWhenUsed="1"/>
-    <w:lsdException w:name="Table Simple 1" w:semiHidden="1" w:unhideWhenUsed="1"/>
-    <w:lsdException w:name="Table Simple 2" w:semiHidden="1" w:unhideWhenUsed="1"/>
-    <w:lsdException w:name="Table Simple 3" w:semiHidden="1" w:unhideWhenUsed="1"/>
-    <w:lsdException w:name="Table Classic 1" w:semiHidden="1" w:unhideWhenUsed="1"/>
-    <w:lsdException w:name="Table Classic 2" w:semiHidden="1" w:unhideWhenUsed="1"/>
-    <w:lsdException w:name="Table Classic 3" w:semiHidden="1" w:unhideWhenUsed="1"/>
-    <w:lsdException w:name="Table Classic 4" w:semiHidden="1" w:unhideWhenUsed="1"/>
-    <w:lsdException w:name="Table Colorful 1" w:semiHidden="1" w:unhideWhenUsed="1"/>
-    <w:lsdException w:name="Table Colorful 2" w:semiHidden="1" w:unhideWhenUsed="1"/>
-    <w:lsdException w:name="Table Colorful 3" w:semiHidden="1" w:unhideWhenUsed="1"/>
-    <w:lsdException w:name="Table Columns 1" w:semiHidden="1" w:unhideWhenUsed="1"/>
-    <w:lsdException w:name="Table Columns 2" w:semiHidden="1" w:unhideWhenUsed="1"/>
-    <w:lsdException w:name="Table Columns 3" w:semiHidden="1" w:unhideWhenUsed="1"/>
-    <w:lsdException w:name="Table Columns 4" w:semiHidden="1" w:unhideWhenUsed="1"/>
-    <w:lsdException w:name="Table Columns 5" w:semiHidden="1" w:unhideWhenUsed="1"/>
-    <w:lsdException w:name="Table Grid 1" w:semiHidden="1" w:unhideWhenUsed="1"/>
-    <w:lsdException w:name="Table Grid 2" w:semiHidden="1" w:unhideWhenUsed="1"/>
-    <w:lsdException w:name="Table Grid 3" w:semiHidden="1" w:unhideWhenUsed="1"/>
-    <w:lsdException w:name="Table Grid 4" w:semiHidden="1" w:unhideWhenUsed="1"/>
-    <w:lsdException w:name="Table Grid 5" w:semiHidden="1" w:unhideWhenUsed="1"/>
-    <w:lsdException w:name="Table Grid 6" w:semiHidden="1" w:unhideWhenUsed="1"/>
-    <w:lsdException w:name="Table Grid 7" w:semiHidden="1" w:unhideWhenUsed="1"/>
-    <w:lsdException w:name="Table Grid 8" w:semiHidden="1" w:unhideWhenUsed="1"/>
-    <w:lsdException w:name="Table List 1" w:semiHidden="1" w:unhideWhenUsed="1"/>
-    <w:lsdException w:name="Table List 2" w:semiHidden="1" w:unhideWhenUsed="1"/>
-    <w:lsdException w:name="Table List 3" w:semiHidden="1" w:unhideWhenUsed="1"/>
-    <w:lsdException w:name="Table List 4" w:semiHidden="1" w:unhideWhenUsed="1"/>
-    <w:lsdException w:name="Table List 5" w:semiHidden="1" w:unhideWhenUsed="1"/>
-    <w:lsdException w:name="Table List 6" w:semiHidden="1" w:unhideWhenUsed="1"/>
-    <w:lsdException w:name="Table List 7" w:semiHidden="1" w:unhideWhenUsed="1"/>
-    <w:lsdException w:name="Table List 8" w:semiHidden="1" w:unhideWhenUsed="1"/>
-    <w:lsdException w:name="Table 3D effects 1" w:semiHidden="1" w:unhideWhenUsed="1"/>
-    <w:lsdException w:name="Table 3D effects 2" w:semiHidden="1" w:unhideWhenUsed="1"/>
-    <w:lsdException w:name="Table 3D effects 3" w:semiHidden="1" w:unhideWhenUsed="1"/>
-    <w:lsdException w:name="Table Contemporary" w:semiHidden="1" w:unhideWhenUsed="1"/>
-    <w:lsdException w:name="Table Elegant" w:semiHidden="1" w:unhideWhenUsed="1"/>
-    <w:lsdException w:name="Table Professional" w:semiHidden="1" w:unhideWhenUsed="1"/>
-    <w:lsdException w:name="Table Subtle 1" w:semiHidden="1" w:unhideWhenUsed="1"/>
-    <w:lsdException w:name="Table Subtle 2" w:semiHidden="1" w:unhideWhenUsed="1"/>
-    <w:lsdException w:name="Table Web 1" w:semiHidden="1" w:unhideWhenUsed="1"/>
-    <w:lsdException w:name="Table Web 2" w:semiHidden="1" w:unhideWhenUsed="1"/>
-    <w:lsdException w:name="Table Web 3" w:semiHidden="1" w:unhideWhenUsed="1"/>
-    <w:lsdException w:name="Balloon Text" w:semiHidden="1" w:unhideWhenUsed="1"/>
-    <w:lsdException w:name="Table Grid" w:uiPriority="39"/>
-    <w:lsdException w:name="Table Theme" w:semiHidden="1" w:unhideWhenUsed="1"/>
-    <w:lsdException w:name="Placeholder Text" w:semiHidden="1"/>
-    <w:lsdException w:name="No Spacing" w:uiPriority="1" w:qFormat="1"/>
-    <w:lsdException w:name="Light Shading" w:uiPriority="60"/>
-    <w:lsdException w:name="Light List" w:uiPriority="61"/>
-    <w:lsdException w:name="Light Grid" w:uiPriority="62"/>
-    <w:lsdException w:name="Medium Shading 1" w:uiPriority="63"/>
-    <w:lsdException w:name="Medium Shading 2" w:uiPriority="64"/>
-    <w:lsdException w:name="Medium List 1" w:uiPriority="65"/>
-    <w:lsdException w:name="Medium List 2" w:uiPriority="66"/>
-    <w:lsdException w:name="Medium Grid 1" w:uiPriority="67"/>
-    <w:lsdException w:name="Medium Grid 2" w:uiPriority="68"/>
-    <w:lsdException w:name="Medium Grid 3" w:uiPriority="69"/>
-    <w:lsdException w:name="Dark List" w:uiPriority="70"/>
-    <w:lsdException w:name="Colorful Shading" w:uiPriority="71"/>
-    <w:lsdException w:name="Colorful List" w:uiPriority="72"/>
-    <w:lsdException w:name="Colorful Grid" w:uiPriority="73"/>
-    <w:lsdException w:name="Light Shading Accent 1" w:uiPriority="60"/>
-    <w:lsdException w:name="Light List Accent 1" w:uiPriority="61"/>
-    <w:lsdException w:name="Light Grid Accent 1" w:uiPriority="62"/>
-    <w:lsdException w:name="Medium Shading 1 Accent 1" w:uiPriority="63"/>
-    <w:lsdException w:name="Medium Shading 2 Accent 1" w:uiPriority="64"/>
-    <w:lsdException w:name="Medium List 1 Accent 1" w:uiPriority="65"/>
-    <w:lsdException w:name="Revision" w:semiHidden="1"/>
-    <w:lsdException w:name="List Paragraph" w:uiPriority="34" w:qFormat="1"/>
-    <w:lsdException w:name="Quote" w:uiPriority="29" w:qFormat="1"/>
-    <w:lsdException w:name="Intense Quote" w:uiPriority="30" w:qFormat="1"/>
-    <w:lsdException w:name="Medium List 2 Accent 1" w:uiPriority="66"/>
-    <w:lsdException w:name="Medium Grid 1 Accent 1" w:uiPriority="67"/>
-    <w:lsdException w:name="Medium Grid 2 Accent 1" w:uiPriority="68"/>
-    <w:lsdException w:name="Medium Grid 3 Accent 1" w:uiPriority="69"/>
-    <w:lsdException w:name="Dark List Accent 1" w:uiPriority="70"/>
-    <w:lsdException w:name="Colorful Shading Accent 1" w:uiPriority="71"/>
-    <w:lsdException w:name="Colorful List Accent 1" w:uiPriority="72"/>
-    <w:lsdException w:name="Colorful Grid Accent 1" w:uiPriority="73"/>
-    <w:lsdException w:name="Light Shading Accent 2" w:uiPriority="60"/>
-    <w:lsdException w:name="Light List Accent 2" w:uiPriority="61"/>
-    <w:lsdException w:name="Light Grid Accent 2" w:uiPriority="62"/>
-    <w:lsdException w:name="Medium Shading 1 Accent 2" w:uiPriority="63"/>
-    <w:lsdException w:name="Medium Shading 2 Accent 2" w:uiPriority="64"/>
-    <w:lsdException w:name="Medium List 1 Accent 2" w:uiPriority="65"/>
-    <w:lsdException w:name="Medium List 2 Accent 2" w:uiPriority="66"/>
-    <w:lsdException w:name="Medium Grid 1 Accent 2" w:uiPriority="67"/>
-    <w:lsdException w:name="Medium Grid 2 Accent 2" w:uiPriority="68"/>
-    <w:lsdException w:name="Medium Grid 3 Accent 2" w:uiPriority="69"/>
-    <w:lsdException w:name="Dark List Accent 2" w:uiPriority="70"/>
-    <w:lsdException w:name="Colorful Shading Accent 2" w:uiPriority="71"/>
-    <w:lsdException w:name="Colorful List Accent 2" w:uiPriority="72"/>
-    <w:lsdException w:name="Colorful Grid Accent 2" w:uiPriority="73"/>
-    <w:lsdException w:name="Light Shading Accent 3" w:uiPriority="60"/>
-    <w:lsdException w:name="Light List Accent 3" w:uiPriority="61"/>
-    <w:lsdException w:name="Light Grid Accent 3" w:uiPriority="62"/>
-    <w:lsdException w:name="Medium Shading 1 Accent 3" w:uiPriority="63"/>
-    <w:lsdException w:name="Medium Shading 2 Accent 3" w:uiPriority="64"/>
-    <w:lsdException w:name="Medium List 1 Accent 3" w:uiPriority="65"/>
-    <w:lsdException w:name="Medium List 2 Accent 3" w:uiPriority="66"/>
-    <w:lsdException w:name="Medium Grid 1 Accent 3" w:uiPriority="67"/>
-    <w:lsdException w:name="Medium Grid 2 Accent 3" w:uiPriority="68"/>
-    <w:lsdException w:name="Medium Grid 3 Accent 3" w:uiPriority="69"/>
-    <w:lsdException w:name="Dark List Accent 3" w:uiPriority="70"/>
-    <w:lsdException w:name="Colorful Shading Accent 3" w:uiPriority="71"/>
-    <w:lsdException w:name="Colorful List Accent 3" w:uiPriority="72"/>
-    <w:lsdException w:name="Colorful Grid Accent 3" w:uiPriority="73"/>
-    <w:lsdException w:name="Light Shading Accent 4" w:uiPriority="60"/>
-    <w:lsdException w:name="Light List Accent 4" w:uiPriority="61"/>
-    <w:lsdException w:name="Light Grid Accent 4" w:uiPriority="62"/>
-    <w:lsdException w:name="Medium Shading 1 Accent 4" w:uiPriority="63"/>
-    <w:lsdException w:name="Medium Shading 2 Accent 4" w:uiPriority="64"/>
-    <w:lsdException w:name="Medium List 1 Accent 4" w:uiPriority="65"/>
-    <w:lsdException w:name="Medium List 2 Accent 4" w:uiPriority="66"/>
-    <w:lsdException w:name="Medium Grid 1 Accent 4" w:uiPriority="67"/>
-    <w:lsdException w:name="Medium Grid 2 Accent 4" w:uiPriority="68"/>
-    <w:lsdException w:name="Medium Grid 3 Accent 4" w:uiPriority="69"/>
-    <w:lsdException w:name="Dark List Accent 4" w:uiPriority="70"/>
-    <w:lsdException w:name="Colorful Shading Accent 4" w:uiPriority="71"/>
-    <w:lsdException w:name="Colorful List Accent 4" w:uiPriority="72"/>
-    <w:lsdException w:name="Colorful Grid Accent 4" w:uiPriority="73"/>
-    <w:lsdException w:name="Light Shading Accent 5" w:uiPriority="60"/>
-    <w:lsdException w:name="Light List Accent 5" w:uiPriority="61"/>
-    <w:lsdException w:name="Light Grid Accent 5" w:uiPriority="62"/>
-    <w:lsdException w:name="Medium Shading 1 Accent 5" w:uiPriority="63"/>
-    <w:lsdException w:name="Medium Shading 2 Accent 5" w:uiPriority="64"/>
-    <w:lsdException w:name="Medium List 1 Accent 5" w:uiPriority="65"/>
-    <w:lsdException w:name="Medium List 2 Accent 5" w:uiPriority="66"/>
-    <w:lsdException w:name="Medium Grid 1 Accent 5" w:uiPriority="67"/>
-    <w:lsdException w:name="Medium Grid 2 Accent 5" w:uiPriority="68"/>
-    <w:lsdException w:name="Medium Grid 3 Accent 5" w:uiPriority="69"/>
-    <w:lsdException w:name="Dark List Accent 5" w:uiPriority="70"/>
-    <w:lsdException w:name="Colorful Shading Accent 5" w:uiPriority="71"/>
-    <w:lsdException w:name="Colorful List Accent 5" w:uiPriority="72"/>
-    <w:lsdException w:name="Colorful Grid Accent 5" w:uiPriority="73"/>
-    <w:lsdException w:name="Light Shading Accent 6" w:uiPriority="60"/>
-    <w:lsdException w:name="Light List Accent 6" w:uiPriority="61"/>
-    <w:lsdException w:name="Light Grid Accent 6" w:uiPriority="62"/>
-    <w:lsdException w:name="Medium Shading 1 Accent 6" w:uiPriority="63"/>
-    <w:lsdException w:name="Medium Shading 2 Accent 6" w:uiPriority="64"/>
-    <w:lsdException w:name="Medium List 1 Accent 6" w:uiPriority="65"/>
-    <w:lsdException w:name="Medium List 2 Accent 6" w:uiPriority="66"/>
-    <w:lsdException w:name="Medium Grid 1 Accent 6" w:uiPriority="67"/>
-    <w:lsdException w:name="Medium Grid 2 Accent 6" w:uiPriority="68"/>
-    <w:lsdException w:name="Medium Grid 3 Accent 6" w:uiPriority="69"/>
-    <w:lsdException w:name="Dark List Accent 6" w:uiPriority="70"/>
-    <w:lsdException w:name="Colorful Shading Accent 6" w:uiPriority="71"/>
-    <w:lsdException w:name="Colorful List Accent 6" w:uiPriority="72"/>
-    <w:lsdException w:name="Colorful Grid Accent 6" w:uiPriority="73"/>
-    <w:lsdException w:name="Subtle Emphasis" w:uiPriority="19" w:qFormat="1"/>
-    <w:lsdException w:name="Intense Emphasis" w:uiPriority="21" w:qFormat="1"/>
-    <w:lsdException w:name="Subtle Reference" w:uiPriority="31" w:qFormat="1"/>
-    <w:lsdException w:name="Intense Reference" w:uiPriority="32" w:qFormat="1"/>
-    <w:lsdException w:name="Book Title" w:uiPriority="33" w:qFormat="1"/>
-    <w:lsdException w:name="Bibliography" w:semiHidden="1" w:uiPriority="37" w:unhideWhenUsed="1"/>
-    <w:lsdException w:name="TOC Heading" w:semiHidden="1" w:uiPriority="39" w:unhideWhenUsed="1" w:qFormat="1"/>
-    <w:lsdException w:name="Plain Table 1" w:uiPriority="41"/>
-    <w:lsdException w:name="Plain Table 2" w:uiPriority="42"/>
-    <w:lsdException w:name="Plain Table 3" w:uiPriority="43"/>
-    <w:lsdException w:name="Plain Table 4" w:uiPriority="44"/>
-    <w:lsdException w:name="Plain Table 5" w:uiPriority="45"/>
-    <w:lsdException w:name="Grid Table Light" w:uiPriority="40"/>
-    <w:lsdException w:name="Grid Table 1 Light" w:uiPriority="46"/>
-    <w:lsdException w:name="Grid Table 2" w:uiPriority="47"/>
-    <w:lsdException w:name="Grid Table 3" w:uiPriority="48"/>
-    <w:lsdException w:name="Grid Table 4" w:uiPriority="49"/>
-    <w:lsdException w:name="Grid Table 5 Dark" w:uiPriority="50"/>
-    <w:lsdException w:name="Grid Table 6 Colorful" w:uiPriority="51"/>
-    <w:lsdException w:name="Grid Table 7 Colorful" w:uiPriority="52"/>
-    <w:lsdException w:name="Grid Table 1 Light Accent 1" w:uiPriority="46"/>
-    <w:lsdException w:name="Grid Table 2 Accent 1" w:uiPriority="47"/>
-    <w:lsdException w:name="Grid Table 3 Accent 1" w:uiPriority="48"/>
-    <w:lsdException w:name="Grid Table 4 Accent 1" w:uiPriority="49"/>
-    <w:lsdException w:name="Grid Table 5 Dark Accent 1" w:uiPriority="50"/>
-    <w:lsdException w:name="Grid Table 6 Colorful Accent 1" w:uiPriority="51"/>
-    <w:lsdException w:name="Grid Table 7 Colorful Accent 1" w:uiPriority="52"/>
-    <w:lsdException w:name="Grid Table 1 Light Accent 2" w:uiPriority="46"/>
-    <w:lsdException w:name="Grid Table 2 Accent 2" w:uiPriority="47"/>
-    <w:lsdException w:name="Grid Table 3 Accent 2" w:uiPriority="48"/>
-    <w:lsdException w:name="Grid Table 4 Accent 2" w:uiPriority="49"/>
-    <w:lsdException w:name="Grid Table 5 Dark Accent 2" w:uiPriority="50"/>
-    <w:lsdException w:name="Grid Table 6 Colorful Accent 2" w:uiPriority="51"/>
-    <w:lsdException w:name="Grid Table 7 Colorful Accent 2" w:uiPriority="52"/>
-    <w:lsdException w:name="Grid Table 1 Light Accent 3" w:uiPriority="46"/>
-    <w:lsdException w:name="Grid Table 2 Accent 3" w:uiPriority="47"/>
-    <w:lsdException w:name="Grid Table 3 Accent 3" w:uiPriority="48"/>
-    <w:lsdException w:name="Grid Table 4 Accent 3" w:uiPriority="49"/>
-    <w:lsdException w:name="Grid Table 5 Dark Accent 3" w:uiPriority="50"/>
-    <w:lsdException w:name="Grid Table 6 Colorful Accent 3" w:uiPriority="51"/>
-    <w:lsdException w:name="Grid Table 7 Colorful Accent 3" w:uiPriority="52"/>
-    <w:lsdException w:name="Grid Table 1 Light Accent 4" w:uiPriority="46"/>
-    <w:lsdException w:name="Grid Table 2 Accent 4" w:uiPriority="47"/>
-    <w:lsdException w:name="Grid Table 3 Accent 4" w:uiPriority="48"/>
-    <w:lsdException w:name="Grid Table 4 Accent 4" w:uiPriority="49"/>
-    <w:lsdException w:name="Grid Table 5 Dark Accent 4" w:uiPriority="50"/>
-    <w:lsdException w:name="Grid Table 6 Colorful Accent 4" w:uiPriority="51"/>
-    <w:lsdException w:name="Grid Table 7 Colorful Accent 4" w:uiPriority="52"/>
-    <w:lsdException w:name="Grid Table 1 Light Accent 5" w:uiPriority="46"/>
-    <w:lsdException w:name="Grid Table 2 Accent 5" w:uiPriority="47"/>
-    <w:lsdException w:name="Grid Table 3 Accent 5" w:uiPriority="48"/>
-    <w:lsdException w:name="Grid Table 4 Accent 5" w:uiPriority="49"/>
-    <w:lsdException w:name="Grid Table 5 Dark Accent 5" w:uiPriority="50"/>
-    <w:lsdException w:name="Grid Table 6 Colorful Accent 5" w:uiPriority="51"/>
-    <w:lsdException w:name="Grid Table 7 Colorful Accent 5" w:uiPriority="52"/>
-    <w:lsdException w:name="Grid Table 1 Light Accent 6" w:uiPriority="46"/>
-    <w:lsdException w:name="Grid Table 2 Accent 6" w:uiPriority="47"/>
-    <w:lsdException w:name="Grid Table 3 Accent 6" w:uiPriority="48"/>
-    <w:lsdException w:name="Grid Table 4 Accent 6" w:uiPriority="49"/>
-    <w:lsdException w:name="Grid Table 5 Dark Accent 6" w:uiPriority="50"/>
-    <w:lsdException w:name="Grid Table 6 Colorful Accent 6" w:uiPriority="51"/>
-    <w:lsdException w:name="Grid Table 7 Colorful Accent 6" w:uiPriority="52"/>
-    <w:lsdException w:name="List Table 1 Light" w:uiPriority="46"/>
-    <w:lsdException w:name="List Table 2" w:uiPriority="47"/>
-    <w:lsdException w:name="List Table 3" w:uiPriority="48"/>
-    <w:lsdException w:name="List Table 4" w:uiPriority="49"/>
-    <w:lsdException w:name="List Table 5 Dark" w:uiPriority="50"/>
-    <w:lsdException w:name="List Table 6 Colorful" w:uiPriority="51"/>
-    <w:lsdException w:name="List Table 7 Colorful" w:uiPriority="52"/>
-    <w:lsdException w:name="List Table 1 Light Accent 1" w:uiPriority="46"/>
-    <w:lsdException w:name="List Table 2 Accent 1" w:uiPriority="47"/>
-    <w:lsdException w:name="List Table 3 Accent 1" w:uiPriority="48"/>
-    <w:lsdException w:name="List Table 4 Accent 1" w:uiPriority="49"/>
-    <w:lsdException w:name="List Table 5 Dark Accent 1" w:uiPriority="50"/>
-    <w:lsdException w:name="List Table 6 Colorful Accent 1" w:uiPriority="51"/>
-    <w:lsdException w:name="List Table 7 Colorful Accent 1" w:uiPriority="52"/>
-    <w:lsdException w:name="List Table 1 Light Accent 2" w:uiPriority="46"/>
-    <w:lsdException w:name="List Table 2 Accent 2" w:uiPriority="47"/>
-    <w:lsdException w:name="List Table 3 Accent 2" w:uiPriority="48"/>
-    <w:lsdException w:name="List Table 4 Accent 2" w:uiPriority="49"/>
-    <w:lsdException w:name="List Table 5 Dark Accent 2" w:uiPriority="50"/>
-    <w:lsdException w:name="List Table 6 Colorful Accent 2" w:uiPriority="51"/>
-    <w:lsdException w:name="List Table 7 Colorful Accent 2" w:uiPriority="52"/>
-    <w:lsdException w:name="List Table 1 Light Accent 3" w:uiPriority="46"/>
-    <w:lsdException w:name="List Table 2 Accent 3" w:uiPriority="47"/>
-    <w:lsdException w:name="List Table 3 Accent 3" w:uiPriority="48"/>
-    <w:lsdException w:name="List Table 4 Accent 3" w:uiPriority="49"/>
-    <w:lsdException w:name="List Table 5 Dark Accent 3" w:uiPriority="50"/>
-    <w:lsdException w:name="List Table 6 Colorful Accent 3" w:uiPriority="51"/>
-    <w:lsdException w:name="List Table 7 Colorful Accent 3" w:uiPriority="52"/>
-    <w:lsdException w:name="List Table 1 Light Accent 4" w:uiPriority="46"/>
-    <w:lsdException w:name="List Table 2 Accent 4" w:uiPriority="47"/>
-    <w:lsdException w:name="List Table 3 Accent 4" w:uiPriority="48"/>
-    <w:lsdException w:name="List Table 4 Accent 4" w:uiPriority="49"/>
-    <w:lsdException w:name="List Table 5 Dark Accent 4" w:uiPriority="50"/>
-    <w:lsdException w:name="List Table 6 Colorful Accent 4" w:uiPriority="51"/>
-    <w:lsdException w:name="List Table 7 Colorful Accent 4" w:uiPriority="52"/>
-    <w:lsdException w:name="List Table 1 Light Accent 5" w:uiPriority="46"/>
-    <w:lsdException w:name="List Table 2 Accent 5" w:uiPriority="47"/>
-    <w:lsdException w:name="List Table 3 Accent 5" w:uiPriority="48"/>
-    <w:lsdException w:name="List Table 4 Accent 5" w:uiPriority="49"/>
-    <w:lsdException w:name="List Table 5 Dark Accent 5" w:uiPriority="50"/>
-    <w:lsdException w:name="List Table 6 Colorful Accent 5" w:uiPriority="51"/>
-    <w:lsdException w:name="List Table 7 Colorful Accent 5" w:uiPriority="52"/>
-    <w:lsdException w:name="List Table 1 Light Accent 6" w:uiPriority="46"/>
-    <w:lsdException w:name="List Table 2 Accent 6" w:uiPriority="47"/>
-    <w:lsdException w:name="List Table 3 Accent 6" w:uiPriority="48"/>
-    <w:lsdException w:name="List Table 4 Accent 6" w:uiPriority="49"/>
-    <w:lsdException w:name="List Table 5 Dark Accent 6" w:uiPriority="50"/>
-    <w:lsdException w:name="List Table 6 Colorful Accent 6" w:uiPriority="51"/>
-    <w:lsdException w:name="List Table 7 Colorful Accent 6" w:uiPriority="52"/>
+  <w:latentStyles w:defLockedState="0" w:defUIPriority="99" w:defSemiHidden="1" w:defUnhideWhenUsed="1" w:defQFormat="0" w:count="267">
+    <w:lsdException w:name="Normal" w:semiHidden="0" w:uiPriority="0" w:unhideWhenUsed="0" w:qFormat="1"/>
+    <w:lsdException w:name="heading 1" w:semiHidden="0" w:uiPriority="9" w:unhideWhenUsed="0" w:qFormat="1"/>
+    <w:lsdException w:name="heading 2" w:uiPriority="9" w:qFormat="1"/>
+    <w:lsdException w:name="heading 3" w:uiPriority="9" w:qFormat="1"/>
+    <w:lsdException w:name="heading 4" w:uiPriority="9" w:qFormat="1"/>
+    <w:lsdException w:name="heading 5" w:uiPriority="9" w:qFormat="1"/>
+    <w:lsdException w:name="heading 6" w:uiPriority="9" w:qFormat="1"/>
+    <w:lsdException w:name="heading 7" w:uiPriority="9" w:qFormat="1"/>
+    <w:lsdException w:name="heading 8" w:uiPriority="9" w:qFormat="1"/>
+    <w:lsdException w:name="heading 9" w:uiPriority="9" w:qFormat="1"/>
+    <w:lsdException w:name="toc 1" w:uiPriority="39"/>
+    <w:lsdException w:name="toc 2" w:uiPriority="39"/>
+    <w:lsdException w:name="toc 3" w:uiPriority="39"/>
+    <w:lsdException w:name="toc 4" w:uiPriority="39"/>
+    <w:lsdException w:name="toc 5" w:uiPriority="39"/>
+    <w:lsdException w:name="toc 6" w:uiPriority="39"/>
+    <w:lsdException w:name="toc 7" w:uiPriority="39"/>
+    <w:lsdException w:name="toc 8" w:uiPriority="39"/>
+    <w:lsdException w:name="toc 9" w:uiPriority="39"/>
+    <w:lsdException w:name="caption" w:uiPriority="35" w:qFormat="1"/>
+    <w:lsdException w:name="Title" w:semiHidden="0" w:uiPriority="10" w:unhideWhenUsed="0" w:qFormat="1"/>
+    <w:lsdException w:name="Default Paragraph Font" w:uiPriority="1"/>
+    <w:lsdException w:name="Subtitle" w:semiHidden="0" w:uiPriority="11" w:unhideWhenUsed="0" w:qFormat="1"/>
+    <w:lsdException w:name="Strong" w:semiHidden="0" w:uiPriority="22" w:unhideWhenUsed="0" w:qFormat="1"/>
+    <w:lsdException w:name="Emphasis" w:semiHidden="0" w:uiPriority="20" w:unhideWhenUsed="0" w:qFormat="1"/>
+    <w:lsdException w:name="Table Grid" w:semiHidden="0" w:uiPriority="39" w:unhideWhenUsed="0"/>
+    <w:lsdException w:name="Placeholder Text" w:unhideWhenUsed="0"/>
+    <w:lsdException w:name="No Spacing" w:semiHidden="0" w:uiPriority="1" w:unhideWhenUsed="0" w:qFormat="1"/>
+    <w:lsdException w:name="Light Shading" w:semiHidden="0" w:uiPriority="60" w:unhideWhenUsed="0"/>
+    <w:lsdException w:name="Light List" w:semiHidden="0" w:uiPriority="61" w:unhideWhenUsed="0"/>
+    <w:lsdException w:name="Light Grid" w:semiHidden="0" w:uiPriority="62" w:unhideWhenUsed="0"/>
+    <w:lsdException w:name="Medium Shading 1" w:semiHidden="0" w:uiPriority="63" w:unhideWhenUsed="0"/>
+    <w:lsdException w:name="Medium Shading 2" w:semiHidden="0" w:uiPriority="64" w:unhideWhenUsed="0"/>
+    <w:lsdException w:name="Medium List 1" w:semiHidden="0" w:uiPriority="65" w:unhideWhenUsed="0"/>
+    <w:lsdException w:name="Medium List 2" w:semiHidden="0" w:uiPriority="66" w:unhideWhenUsed="0"/>
+    <w:lsdException w:name="Medium Grid 1" w:semiHidden="0" w:uiPriority="67" w:unhideWhenUsed="0"/>
+    <w:lsdException w:name="Medium Grid 2" w:semiHidden="0" w:uiPriority="68" w:unhideWhenUsed="0"/>
+    <w:lsdException w:name="Medium Grid 3" w:semiHidden="0" w:uiPriority="69" w:unhideWhenUsed="0"/>
+    <w:lsdException w:name="Dark List" w:semiHidden="0" w:uiPriority="70" w:unhideWhenUsed="0"/>
+    <w:lsdException w:name="Colorful Shading" w:semiHidden="0" w:uiPriority="71" w:unhideWhenUsed="0"/>
+    <w:lsdException w:name="Colorful List" w:semiHidden="0" w:uiPriority="72" w:unhideWhenUsed="0"/>
+    <w:lsdException w:name="Colorful Grid" w:semiHidden="0" w:uiPriority="73" w:unhideWhenUsed="0"/>
+    <w:lsdException w:name="Light Shading Accent 1" w:semiHidden="0" w:uiPriority="60" w:unhideWhenUsed="0"/>
+    <w:lsdException w:name="Light List Accent 1" w:semiHidden="0" w:uiPriority="61" w:unhideWhenUsed="0"/>
+    <w:lsdException w:name="Light Grid Accent 1" w:semiHidden="0" w:uiPriority="62" w:unhideWhenUsed="0"/>
+    <w:lsdException w:name="Medium Shading 1 Accent 1" w:semiHidden="0" w:uiPriority="63" w:unhideWhenUsed="0"/>
+    <w:lsdException w:name="Medium Shading 2 Accent 1" w:semiHidden="0" w:uiPriority="64" w:unhideWhenUsed="0"/>
+    <w:lsdException w:name="Medium List 1 Accent 1" w:semiHidden="0" w:uiPriority="65" w:unhideWhenUsed="0"/>
+    <w:lsdException w:name="Revision" w:unhideWhenUsed="0"/>
+    <w:lsdException w:name="List Paragraph" w:semiHidden="0" w:uiPriority="34" w:unhideWhenUsed="0" w:qFormat="1"/>
+    <w:lsdException w:name="Quote" w:semiHidden="0" w:uiPriority="29" w:unhideWhenUsed="0" w:qFormat="1"/>
+    <w:lsdException w:name="Intense Quote" w:semiHidden="0" w:uiPriority="30" w:unhideWhenUsed="0" w:qFormat="1"/>
+    <w:lsdException w:name="Medium List 2 Accent 1" w:semiHidden="0" w:uiPriority="66" w:unhideWhenUsed="0"/>
+    <w:lsdException w:name="Medium Grid 1 Accent 1" w:semiHidden="0" w:uiPriority="67" w:unhideWhenUsed="0"/>
+    <w:lsdException w:name="Medium Grid 2 Accent 1" w:semiHidden="0" w:uiPriority="68" w:unhideWhenUsed="0"/>
+    <w:lsdException w:name="Medium Grid 3 Accent 1" w:semiHidden="0" w:uiPriority="69" w:unhideWhenUsed="0"/>
+    <w:lsdException w:name="Dark List Accent 1" w:semiHidden="0" w:uiPriority="70" w:unhideWhenUsed="0"/>
+    <w:lsdException w:name="Colorful Shading Accent 1" w:semiHidden="0" w:uiPriority="71" w:unhideWhenUsed="0"/>
+    <w:lsdException w:name="Colorful List Accent 1" w:semiHidden="0" w:uiPriority="72" w:unhideWhenUsed="0"/>
+    <w:lsdException w:name="Colorful Grid Accent 1" w:semiHidden="0" w:uiPriority="73" w:unhideWhenUsed="0"/>
+    <w:lsdException w:name="Light Shading Accent 2" w:semiHidden="0" w:uiPriority="60" w:unhideWhenUsed="0"/>
+    <w:lsdException w:name="Light List Accent 2" w:semiHidden="0" w:uiPriority="61" w:unhideWhenUsed="0"/>
+    <w:lsdException w:name="Light Grid Accent 2" w:semiHidden="0" w:uiPriority="62" w:unhideWhenUsed="0"/>
+    <w:lsdException w:name="Medium Shading 1 Accent 2" w:semiHidden="0" w:uiPriority="63" w:unhideWhenUsed="0"/>
+    <w:lsdException w:name="Medium Shading 2 Accent 2" w:semiHidden="0" w:uiPriority="64" w:unhideWhenUsed="0"/>
+    <w:lsdException w:name="Medium List 1 Accent 2" w:semiHidden="0" w:uiPriority="65" w:unhideWhenUsed="0"/>
+    <w:lsdException w:name="Medium List 2 Accent 2" w:semiHidden="0" w:uiPriority="66" w:unhideWhenUsed="0"/>
+    <w:lsdException w:name="Medium Grid 1 Accent 2" w:semiHidden="0" w:uiPriority="67" w:unhideWhenUsed="0"/>
+    <w:lsdException w:name="Medium Grid 2 Accent 2" w:semiHidden="0" w:uiPriority="68" w:unhideWhenUsed="0"/>
+    <w:lsdException w:name="Medium Grid 3 Accent 2" w:semiHidden="0" w:uiPriority="69" w:unhideWhenUsed="0"/>
+    <w:lsdException w:name="Dark List Accent 2" w:semiHidden="0" w:uiPriority="70" w:unhideWhenUsed="0"/>
+    <w:lsdException w:name="Colorful Shading Accent 2" w:semiHidden="0" w:uiPriority="71" w:unhideWhenUsed="0"/>
+    <w:lsdException w:name="Colorful List Accent 2" w:semiHidden="0" w:uiPriority="72" w:unhideWhenUsed="0"/>
+    <w:lsdException w:name="Colorful Grid Accent 2" w:semiHidden="0" w:uiPriority="73" w:unhideWhenUsed="0"/>
+    <w:lsdException w:name="Light Shading Accent 3" w:semiHidden="0" w:uiPriority="60" w:unhideWhenUsed="0"/>
+    <w:lsdException w:name="Light List Accent 3" w:semiHidden="0" w:uiPriority="61" w:unhideWhenUsed="0"/>
+    <w:lsdException w:name="Light Grid Accent 3" w:semiHidden="0" w:uiPriority="62" w:unhideWhenUsed="0"/>
+    <w:lsdException w:name="Medium Shading 1 Accent 3" w:semiHidden="0" w:uiPriority="63" w:unhideWhenUsed="0"/>
+    <w:lsdException w:name="Medium Shading 2 Accent 3" w:semiHidden="0" w:uiPriority="64" w:unhideWhenUsed="0"/>
+    <w:lsdException w:name="Medium List 1 Accent 3" w:semiHidden="0" w:uiPriority="65" w:unhideWhenUsed="0"/>
+    <w:lsdException w:name="Medium List 2 Accent 3" w:semiHidden="0" w:uiPriority="66" w:unhideWhenUsed="0"/>
+    <w:lsdException w:name="Medium Grid 1 Accent 3" w:semiHidden="0" w:uiPriority="67" w:unhideWhenUsed="0"/>
+    <w:lsdException w:name="Medium Grid 2 Accent 3" w:semiHidden="0" w:uiPriority="68" w:unhideWhenUsed="0"/>
+    <w:lsdException w:name="Medium Grid 3 Accent 3" w:semiHidden="0" w:uiPriority="69" w:unhideWhenUsed="0"/>
+    <w:lsdException w:name="Dark List Accent 3" w:semiHidden="0" w:uiPriority="70" w:unhideWhenUsed="0"/>
+    <w:lsdException w:name="Colorful Shading Accent 3" w:semiHidden="0" w:uiPriority="71" w:unhideWhenUsed="0"/>
+    <w:lsdException w:name="Colorful List Accent 3" w:semiHidden="0" w:uiPriority="72" w:unhideWhenUsed="0"/>
+    <w:lsdException w:name="Colorful Grid Accent 3" w:semiHidden="0" w:uiPriority="73" w:unhideWhenUsed="0"/>
+    <w:lsdException w:name="Light Shading Accent 4" w:semiHidden="0" w:uiPriority="60" w:unhideWhenUsed="0"/>
+    <w:lsdException w:name="Light List Accent 4" w:semiHidden="0" w:uiPriority="61" w:unhideWhenUsed="0"/>
+    <w:lsdException w:name="Light Grid Accent 4" w:semiHidden="0" w:uiPriority="62" w:unhideWhenUsed="0"/>
+    <w:lsdException w:name="Medium Shading 1 Accent 4" w:semiHidden="0" w:uiPriority="63" w:unhideWhenUsed="0"/>
+    <w:lsdException w:name="Medium Shading 2 Accent 4" w:semiHidden="0" w:uiPriority="64" w:unhideWhenUsed="0"/>
+    <w:lsdException w:name="Medium List 1 Accent 4" w:semiHidden="0" w:uiPriority="65" w:unhideWhenUsed="0"/>
+    <w:lsdException w:name="Medium List 2 Accent 4" w:semiHidden="0" w:uiPriority="66" w:unhideWhenUsed="0"/>
+    <w:lsdException w:name="Medium Grid 1 Accent 4" w:semiHidden="0" w:uiPriority="67" w:unhideWhenUsed="0"/>
+    <w:lsdException w:name="Medium Grid 2 Accent 4" w:semiHidden="0" w:uiPriority="68" w:unhideWhenUsed="0"/>
+    <w:lsdException w:name="Medium Grid 3 Accent 4" w:semiHidden="0" w:uiPriority="69" w:unhideWhenUsed="0"/>
+    <w:lsdException w:name="Dark List Accent 4" w:semiHidden="0" w:uiPriority="70" w:unhideWhenUsed="0"/>
+    <w:lsdException w:name="Colorful Shading Accent 4" w:semiHidden="0" w:uiPriority="71" w:unhideWhenUsed="0"/>
+    <w:lsdException w:name="Colorful List Accent 4" w:semiHidden="0" w:uiPriority="72" w:unhideWhenUsed="0"/>
+    <w:lsdException w:name="Colorful Grid Accent 4" w:semiHidden="0" w:uiPriority="73" w:unhideWhenUsed="0"/>
+    <w:lsdException w:name="Light Shading Accent 5" w:semiHidden="0" w:uiPriority="60" w:unhideWhenUsed="0"/>
+    <w:lsdException w:name="Light List Accent 5" w:semiHidden="0" w:uiPriority="61" w:unhideWhenUsed="0"/>
+    <w:lsdException w:name="Light Grid Accent 5" w:semiHidden="0" w:uiPriority="62" w:unhideWhenUsed="0"/>
+    <w:lsdException w:name="Medium Shading 1 Accent 5" w:semiHidden="0" w:uiPriority="63" w:unhideWhenUsed="0"/>
+    <w:lsdException w:name="Medium Shading 2 Accent 5" w:semiHidden="0" w:uiPriority="64" w:unhideWhenUsed="0"/>
+    <w:lsdException w:name="Medium List 1 Accent 5" w:semiHidden="0" w:uiPriority="65" w:unhideWhenUsed="0"/>
+    <w:lsdException w:name="Medium List 2 Accent 5" w:semiHidden="0" w:uiPriority="66" w:unhideWhenUsed="0"/>
+    <w:lsdException w:name="Medium Grid 1 Accent 5" w:semiHidden="0" w:uiPriority="67" w:unhideWhenUsed="0"/>
+    <w:lsdException w:name="Medium Grid 2 Accent 5" w:semiHidden="0" w:uiPriority="68" w:unhideWhenUsed="0"/>
+    <w:lsdException w:name="Medium Grid 3 Accent 5" w:semiHidden="0" w:uiPriority="69" w:unhideWhenUsed="0"/>
+    <w:lsdException w:name="Dark List Accent 5" w:semiHidden="0" w:uiPriority="70" w:unhideWhenUsed="0"/>
+    <w:lsdException w:name="Colorful Shading Accent 5" w:semiHidden="0" w:uiPriority="71" w:unhideWhenUsed="0"/>
+    <w:lsdException w:name="Colorful List Accent 5" w:semiHidden="0" w:uiPriority="72" w:unhideWhenUsed="0"/>
+    <w:lsdException w:name="Colorful Grid Accent 5" w:semiHidden="0" w:uiPriority="73" w:unhideWhenUsed="0"/>
+    <w:lsdException w:name="Light Shading Accent 6" w:semiHidden="0" w:uiPriority="60" w:unhideWhenUsed="0"/>
+    <w:lsdException w:name="Light List Accent 6" w:semiHidden="0" w:uiPriority="61" w:unhideWhenUsed="0"/>
+    <w:lsdException w:name="Light Grid Accent 6" w:semiHidden="0" w:uiPriority="62" w:unhideWhenUsed="0"/>
+    <w:lsdException w:name="Medium Shading 1 Accent 6" w:semiHidden="0" w:uiPriority="63" w:unhideWhenUsed="0"/>
+    <w:lsdException w:name="Medium Shading 2 Accent 6" w:semiHidden="0" w:uiPriority="64" w:unhideWhenUsed="0"/>
+    <w:lsdException w:name="Medium List 1 Accent 6" w:semiHidden="0" w:uiPriority="65" w:unhideWhenUsed="0"/>
+    <w:lsdException w:name="Medium List 2 Accent 6" w:semiHidden="0" w:uiPriority="66" w:unhideWhenUsed="0"/>
+    <w:lsdException w:name="Medium Grid 1 Accent 6" w:semiHidden="0" w:uiPriority="67" w:unhideWhenUsed="0"/>
+    <w:lsdException w:name="Medium Grid 2 Accent 6" w:semiHidden="0" w:uiPriority="68" w:unhideWhenUsed="0"/>
+    <w:lsdException w:name="Medium Grid 3 Accent 6" w:semiHidden="0" w:uiPriority="69" w:unhideWhenUsed="0"/>
+    <w:lsdException w:name="Dark List Accent 6" w:semiHidden="0" w:uiPriority="70" w:unhideWhenUsed="0"/>
+    <w:lsdException w:name="Colorful Shading Accent 6" w:semiHidden="0" w:uiPriority="71" w:unhideWhenUsed="0"/>
+    <w:lsdException w:name="Colorful List Accent 6" w:semiHidden="0" w:uiPriority="72" w:unhideWhenUsed="0"/>
+    <w:lsdException w:name="Colorful Grid Accent 6" w:semiHidden="0" w:uiPriority="73" w:unhideWhenUsed="0"/>
+    <w:lsdException w:name="Subtle Emphasis" w:semiHidden="0" w:uiPriority="19" w:unhideWhenUsed="0" w:qFormat="1"/>
+    <w:lsdException w:name="Intense Emphasis" w:semiHidden="0" w:uiPriority="21" w:unhideWhenUsed="0" w:qFormat="1"/>
+    <w:lsdException w:name="Subtle Reference" w:semiHidden="0" w:uiPriority="31" w:unhideWhenUsed="0" w:qFormat="1"/>
+    <w:lsdException w:name="Intense Reference" w:semiHidden="0" w:uiPriority="32" w:unhideWhenUsed="0" w:qFormat="1"/>
+    <w:lsdException w:name="Book Title" w:semiHidden="0" w:uiPriority="33" w:unhideWhenUsed="0" w:qFormat="1"/>
+    <w:lsdException w:name="Bibliography" w:uiPriority="37"/>
+    <w:lsdException w:name="TOC Heading" w:uiPriority="39" w:qFormat="1"/>
+  </w:latentStyles>
+  <w:style w:type="paragraph" w:default="1" w:styleId="Normal">
+    <w:name w:val="Normal"/>
+    <w:qFormat/>
+    <w:rsid w:val="00B06A75"/>
+  </w:style>
+  <w:style w:type="paragraph" w:styleId="Heading1">
+    <w:name w:val="heading 1"/>
+    <w:basedOn w:val="Normal"/>
+    <w:next w:val="Normal"/>
+    <w:link w:val="Heading1Char"/>
+    <w:uiPriority w:val="9"/>
+    <w:qFormat/>
+    <w:rsid w:val="00B06A75"/>
+    <w:pPr>
+      <w:keepNext/>
+      <w:keepLines/>
+      <w:numPr>
+        <w:numId w:val="10"/>
+      </w:numPr>
+      <w:pBdr>
+        <w:bottom w:val="single" w:sz="4" w:space="1" w:color="595959" w:themeColor="text1" w:themeTint="A6"/>
+      </w:pBdr>
+      <w:spacing w:before="360"/>
+      <w:outlineLvl w:val="0"/>
+    </w:pPr>
+    <w:rPr>
+      <w:rFonts w:asciiTheme="majorHAnsi" w:eastAsiaTheme="majorEastAsia" w:hAnsiTheme="majorHAnsi" w:cstheme="majorBidi"/>
+      <w:b/>
+      <w:bCs/>
+      <w:smallCaps/>
+      <w:color w:val="000000" w:themeColor="text1"/>
+      <w:sz w:val="36"/>
+      <w:szCs w:val="36"/>
+    </w:rPr>
+  </w:style>
+  <w:style w:type="paragraph" w:styleId="Heading2">
+    <w:name w:val="heading 2"/>
+    <w:basedOn w:val="Normal"/>
+    <w:next w:val="Normal"/>
+    <w:link w:val="Heading2Char"/>
+    <w:uiPriority w:val="9"/>
+    <w:unhideWhenUsed/>
+    <w:qFormat/>
+    <w:rsid w:val="00B06A75"/>
+    <w:pPr>
+      <w:keepNext/>
+      <w:keepLines/>
+      <w:numPr>
+        <w:ilvl w:val="1"/>
+        <w:numId w:val="10"/>
+      </w:numPr>
+      <w:spacing w:before="360" w:after="0"/>
+      <w:outlineLvl w:val="1"/>
+    </w:pPr>
+    <w:rPr>
+      <w:rFonts w:asciiTheme="majorHAnsi" w:eastAsiaTheme="majorEastAsia" w:hAnsiTheme="majorHAnsi" w:cstheme="majorBidi"/>
+      <w:b/>
+      <w:bCs/>
+      <w:smallCaps/>
+      <w:color w:val="000000" w:themeColor="text1"/>
+      <w:sz w:val="28"/>
+      <w:szCs w:val="28"/>
+    </w:rPr>
+  </w:style>
+  <w:style w:type="paragraph" w:styleId="Heading3">
+    <w:name w:val="heading 3"/>
+    <w:basedOn w:val="Normal"/>
+    <w:next w:val="Normal"/>
+    <w:link w:val="Heading3Char"/>
+    <w:uiPriority w:val="9"/>
+    <w:unhideWhenUsed/>
+    <w:qFormat/>
+    <w:rsid w:val="00B06A75"/>
+    <w:pPr>
+      <w:keepNext/>
+      <w:keepLines/>
+      <w:numPr>
+        <w:ilvl w:val="2"/>
+        <w:numId w:val="10"/>
+      </w:numPr>
+      <w:spacing w:before="200" w:after="0"/>
+      <w:outlineLvl w:val="2"/>
+    </w:pPr>
+    <w:rPr>
+      <w:rFonts w:asciiTheme="majorHAnsi" w:eastAsiaTheme="majorEastAsia" w:hAnsiTheme="majorHAnsi" w:cstheme="majorBidi"/>
+      <w:b/>
+      <w:bCs/>
+      <w:color w:val="000000" w:themeColor="text1"/>
+    </w:rPr>
+  </w:style>
+  <w:style w:type="paragraph" w:styleId="Heading4">
+    <w:name w:val="heading 4"/>
+    <w:basedOn w:val="Normal"/>
+    <w:next w:val="Normal"/>
+    <w:link w:val="Heading4Char"/>
+    <w:uiPriority w:val="9"/>
+    <w:unhideWhenUsed/>
+    <w:qFormat/>
+    <w:rsid w:val="00B06A75"/>
+    <w:pPr>
+      <w:keepNext/>
+      <w:keepLines/>
+      <w:numPr>
+        <w:ilvl w:val="3"/>
+        <w:numId w:val="10"/>
+      </w:numPr>
+      <w:spacing w:before="200" w:after="0"/>
+      <w:outlineLvl w:val="3"/>
+    </w:pPr>
+    <w:rPr>
+      <w:rFonts w:asciiTheme="majorHAnsi" w:eastAsiaTheme="majorEastAsia" w:hAnsiTheme="majorHAnsi" w:cstheme="majorBidi"/>
+      <w:b/>
+      <w:bCs/>
+      <w:i/>
+      <w:iCs/>
+      <w:color w:val="000000" w:themeColor="text1"/>
+    </w:rPr>
+  </w:style>
+  <w:style w:type="paragraph" w:styleId="Heading5">
+    <w:name w:val="heading 5"/>
+    <w:basedOn w:val="Normal"/>
+    <w:next w:val="Normal"/>
+    <w:link w:val="Heading5Char"/>
+    <w:uiPriority w:val="9"/>
+    <w:semiHidden/>
+    <w:unhideWhenUsed/>
+    <w:qFormat/>
+    <w:rsid w:val="00B06A75"/>
+    <w:pPr>
+      <w:keepNext/>
+      <w:keepLines/>
+      <w:numPr>
+        <w:ilvl w:val="4"/>
+        <w:numId w:val="10"/>
+      </w:numPr>
+      <w:spacing w:before="200" w:after="0"/>
+      <w:outlineLvl w:val="4"/>
+    </w:pPr>
+    <w:rPr>
+      <w:rFonts w:asciiTheme="majorHAnsi" w:eastAsiaTheme="majorEastAsia" w:hAnsiTheme="majorHAnsi" w:cstheme="majorBidi"/>
+      <w:color w:val="323E4F" w:themeColor="text2" w:themeShade="BF"/>
+    </w:rPr>
+  </w:style>
+  <w:style w:type="paragraph" w:styleId="Heading6">
+    <w:name w:val="heading 6"/>
+    <w:basedOn w:val="Normal"/>
+    <w:next w:val="Normal"/>
+    <w:link w:val="Heading6Char"/>
+    <w:uiPriority w:val="9"/>
+    <w:semiHidden/>
+    <w:unhideWhenUsed/>
+    <w:qFormat/>
+    <w:rsid w:val="00B06A75"/>
+    <w:pPr>
+      <w:keepNext/>
+      <w:keepLines/>
+      <w:numPr>
+        <w:ilvl w:val="5"/>
+        <w:numId w:val="10"/>
+      </w:numPr>
+      <w:spacing w:before="200" w:after="0"/>
+      <w:outlineLvl w:val="5"/>
+    </w:pPr>
+    <w:rPr>
+      <w:rFonts w:asciiTheme="majorHAnsi" w:eastAsiaTheme="majorEastAsia" w:hAnsiTheme="majorHAnsi" w:cstheme="majorBidi"/>
+      <w:i/>
+      <w:iCs/>
+      <w:color w:val="323E4F" w:themeColor="text2" w:themeShade="BF"/>
+    </w:rPr>
+  </w:style>
+  <w:style w:type="paragraph" w:styleId="Heading7">
+    <w:name w:val="heading 7"/>
+    <w:basedOn w:val="Normal"/>
+    <w:next w:val="Normal"/>
+    <w:link w:val="Heading7Char"/>
+    <w:uiPriority w:val="9"/>
+    <w:semiHidden/>
+    <w:unhideWhenUsed/>
+    <w:qFormat/>
+    <w:rsid w:val="00B06A75"/>
+    <w:pPr>
+      <w:keepNext/>
+      <w:keepLines/>
+      <w:numPr>
+        <w:ilvl w:val="6"/>
+        <w:numId w:val="10"/>
+      </w:numPr>
+      <w:spacing w:before="200" w:after="0"/>
+      <w:outlineLvl w:val="6"/>
+    </w:pPr>
+    <w:rPr>
+      <w:rFonts w:asciiTheme="majorHAnsi" w:eastAsiaTheme="majorEastAsia" w:hAnsiTheme="majorHAnsi" w:cstheme="majorBidi"/>
+      <w:i/>
+      <w:iCs/>
+      <w:color w:val="404040" w:themeColor="text1" w:themeTint="BF"/>
+    </w:rPr>
+  </w:style>
+  <w:style w:type="paragraph" w:styleId="Heading8">
+    <w:name w:val="heading 8"/>
+    <w:basedOn w:val="Normal"/>
+    <w:next w:val="Normal"/>
+    <w:link w:val="Heading8Char"/>
+    <w:uiPriority w:val="9"/>
+    <w:semiHidden/>
+    <w:unhideWhenUsed/>
+    <w:qFormat/>
+    <w:rsid w:val="00B06A75"/>
+    <w:pPr>
+      <w:keepNext/>
+      <w:keepLines/>
+      <w:numPr>
+        <w:ilvl w:val="7"/>
+        <w:numId w:val="10"/>
+      </w:numPr>
+      <w:spacing w:before="200" w:after="0"/>
+      <w:outlineLvl w:val="7"/>
+    </w:pPr>
+    <w:rPr>
+      <w:rFonts w:asciiTheme="majorHAnsi" w:eastAsiaTheme="majorEastAsia" w:hAnsiTheme="majorHAnsi" w:cstheme="majorBidi"/>
+      <w:color w:val="404040" w:themeColor="text1" w:themeTint="BF"/>
+      <w:sz w:val="20"/>
+      <w:szCs w:val="20"/>
+    </w:rPr>
+  </w:style>
+  <w:style w:type="paragraph" w:styleId="Heading9">
+    <w:name w:val="heading 9"/>
+    <w:basedOn w:val="Normal"/>
+    <w:next w:val="Normal"/>
+    <w:link w:val="Heading9Char"/>
+    <w:uiPriority w:val="9"/>
+    <w:semiHidden/>
+    <w:unhideWhenUsed/>
+    <w:qFormat/>
+    <w:rsid w:val="00B06A75"/>
+    <w:pPr>
+      <w:keepNext/>
+      <w:keepLines/>
+      <w:numPr>
+        <w:ilvl w:val="8"/>
+        <w:numId w:val="10"/>
+      </w:numPr>
+      <w:spacing w:before="200" w:after="0"/>
+      <w:outlineLvl w:val="8"/>
+    </w:pPr>
+    <w:rPr>
+      <w:rFonts w:asciiTheme="majorHAnsi" w:eastAsiaTheme="majorEastAsia" w:hAnsiTheme="majorHAnsi" w:cstheme="majorBidi"/>
+      <w:i/>
+      <w:iCs/>
+      <w:color w:val="404040" w:themeColor="text1" w:themeTint="BF"/>
+      <w:sz w:val="20"/>
+      <w:szCs w:val="20"/>
+    </w:rPr>
+  </w:style>
+  <w:style w:type="character" w:default="1" w:styleId="DefaultParagraphFont">
+    <w:name w:val="Default Paragraph Font"/>
+    <w:uiPriority w:val="1"/>
+    <w:semiHidden/>
+    <w:unhideWhenUsed/>
+  </w:style>
+  <w:style w:type="table" w:default="1" w:styleId="TableNormal">
+    <w:name w:val="Normal Table"/>
+    <w:uiPriority w:val="99"/>
+    <w:semiHidden/>
+    <w:unhideWhenUsed/>
+    <w:tblPr>
+      <w:tblInd w:w="0" w:type="dxa"/>
+      <w:tblCellMar>
+        <w:top w:w="0" w:type="dxa"/>
+        <w:left w:w="108" w:type="dxa"/>
+        <w:bottom w:w="0" w:type="dxa"/>
+        <w:right w:w="108" w:type="dxa"/>
+      </w:tblCellMar>
+    </w:tblPr>
+  </w:style>
+  <w:style w:type="numbering" w:default="1" w:styleId="NoList">
+    <w:name w:val="No List"/>
+    <w:uiPriority w:val="99"/>
+    <w:semiHidden/>
+    <w:unhideWhenUsed/>
+  </w:style>
+  <w:style w:type="paragraph" w:styleId="NoSpacing">
+    <w:name w:val="No Spacing"/>
+    <w:link w:val="NoSpacingChar"/>
+    <w:uiPriority w:val="1"/>
+    <w:qFormat/>
+    <w:rsid w:val="00B06A75"/>
+    <w:pPr>
+      <w:spacing w:after="0" w:line="240" w:lineRule="auto"/>
+    </w:pPr>
+  </w:style>
+  <w:style w:type="character" w:customStyle="1" w:styleId="NoSpacingChar">
+    <w:name w:val="No Spacing Char"/>
+    <w:basedOn w:val="DefaultParagraphFont"/>
+    <w:link w:val="NoSpacing"/>
+    <w:uiPriority w:val="1"/>
+    <w:rsid w:val="00D6518B"/>
+  </w:style>
+  <w:style w:type="character" w:customStyle="1" w:styleId="Heading1Char">
+    <w:name w:val="Heading 1 Char"/>
+    <w:basedOn w:val="DefaultParagraphFont"/>
+    <w:link w:val="Heading1"/>
+    <w:uiPriority w:val="9"/>
+    <w:rsid w:val="00B06A75"/>
+    <w:rPr>
+      <w:rFonts w:asciiTheme="majorHAnsi" w:eastAsiaTheme="majorEastAsia" w:hAnsiTheme="majorHAnsi" w:cstheme="majorBidi"/>
+      <w:b/>
+      <w:bCs/>
+      <w:smallCaps/>
+      <w:color w:val="000000" w:themeColor="text1"/>
+      <w:sz w:val="36"/>
+      <w:szCs w:val="36"/>
+    </w:rPr>
+  </w:style>
+  <w:style w:type="paragraph" w:styleId="TOCHeading">
+    <w:name w:val="TOC Heading"/>
+    <w:basedOn w:val="Heading1"/>
+    <w:next w:val="Normal"/>
+    <w:uiPriority w:val="39"/>
+    <w:unhideWhenUsed/>
+    <w:qFormat/>
+    <w:rsid w:val="00B06A75"/>
+    <w:pPr>
+      <w:outlineLvl w:val="9"/>
+    </w:pPr>
+  </w:style>
+  <w:style w:type="paragraph" w:styleId="TOC1">
+    <w:name w:val="toc 1"/>
+    <w:basedOn w:val="Normal"/>
+    <w:next w:val="Normal"/>
+    <w:autoRedefine/>
+    <w:uiPriority w:val="39"/>
+    <w:unhideWhenUsed/>
+    <w:rsid w:val="00D6518B"/>
+    <w:pPr>
+      <w:spacing w:after="100"/>
+    </w:pPr>
+  </w:style>
+  <w:style w:type="character" w:styleId="Hyperlink">
+    <w:name w:val="Hyperlink"/>
+    <w:basedOn w:val="DefaultParagraphFont"/>
+    <w:uiPriority w:val="99"/>
+    <w:unhideWhenUsed/>
+    <w:rsid w:val="00D6518B"/>
+    <w:rPr>
+      <w:color w:val="0563C1" w:themeColor="hyperlink"/>
+      <w:u w:val="single"/>
+    </w:rPr>
+  </w:style>
+  <w:style w:type="character" w:customStyle="1" w:styleId="Heading2Char">
+    <w:name w:val="Heading 2 Char"/>
+    <w:basedOn w:val="DefaultParagraphFont"/>
+    <w:link w:val="Heading2"/>
+    <w:uiPriority w:val="9"/>
+    <w:rsid w:val="00B06A75"/>
+    <w:rPr>
+      <w:rFonts w:asciiTheme="majorHAnsi" w:eastAsiaTheme="majorEastAsia" w:hAnsiTheme="majorHAnsi" w:cstheme="majorBidi"/>
+      <w:b/>
+      <w:bCs/>
+      <w:smallCaps/>
+      <w:color w:val="000000" w:themeColor="text1"/>
+      <w:sz w:val="28"/>
+      <w:szCs w:val="28"/>
+    </w:rPr>
+  </w:style>
+  <w:style w:type="character" w:customStyle="1" w:styleId="Heading3Char">
+    <w:name w:val="Heading 3 Char"/>
+    <w:basedOn w:val="DefaultParagraphFont"/>
+    <w:link w:val="Heading3"/>
+    <w:uiPriority w:val="9"/>
+    <w:rsid w:val="00B06A75"/>
+    <w:rPr>
+      <w:rFonts w:asciiTheme="majorHAnsi" w:eastAsiaTheme="majorEastAsia" w:hAnsiTheme="majorHAnsi" w:cstheme="majorBidi"/>
+      <w:b/>
+      <w:bCs/>
+      <w:color w:val="000000" w:themeColor="text1"/>
+    </w:rPr>
+  </w:style>
+  <w:style w:type="character" w:customStyle="1" w:styleId="Heading4Char">
+    <w:name w:val="Heading 4 Char"/>
+    <w:basedOn w:val="DefaultParagraphFont"/>
+    <w:link w:val="Heading4"/>
+    <w:uiPriority w:val="9"/>
+    <w:rsid w:val="00B06A75"/>
+    <w:rPr>
+      <w:rFonts w:asciiTheme="majorHAnsi" w:eastAsiaTheme="majorEastAsia" w:hAnsiTheme="majorHAnsi" w:cstheme="majorBidi"/>
+      <w:b/>
+      <w:bCs/>
+      <w:i/>
+      <w:iCs/>
+      <w:color w:val="000000" w:themeColor="text1"/>
+    </w:rPr>
+  </w:style>
+  <w:style w:type="character" w:customStyle="1" w:styleId="Heading5Char">
+    <w:name w:val="Heading 5 Char"/>
+    <w:basedOn w:val="DefaultParagraphFont"/>
+    <w:link w:val="Heading5"/>
+    <w:uiPriority w:val="9"/>
+    <w:semiHidden/>
+    <w:rsid w:val="00B06A75"/>
+    <w:rPr>
+      <w:rFonts w:asciiTheme="majorHAnsi" w:eastAsiaTheme="majorEastAsia" w:hAnsiTheme="majorHAnsi" w:cstheme="majorBidi"/>
+      <w:color w:val="323E4F" w:themeColor="text2" w:themeShade="BF"/>
+    </w:rPr>
+  </w:style>
+  <w:style w:type="character" w:customStyle="1" w:styleId="Heading6Char">
+    <w:name w:val="Heading 6 Char"/>
+    <w:basedOn w:val="DefaultParagraphFont"/>
+    <w:link w:val="Heading6"/>
+    <w:uiPriority w:val="9"/>
+    <w:semiHidden/>
+    <w:rsid w:val="00B06A75"/>
+    <w:rPr>
+      <w:rFonts w:asciiTheme="majorHAnsi" w:eastAsiaTheme="majorEastAsia" w:hAnsiTheme="majorHAnsi" w:cstheme="majorBidi"/>
+      <w:i/>
+      <w:iCs/>
+      <w:color w:val="323E4F" w:themeColor="text2" w:themeShade="BF"/>
+    </w:rPr>
+  </w:style>
+  <w:style w:type="character" w:customStyle="1" w:styleId="Heading7Char">
+    <w:name w:val="Heading 7 Char"/>
+    <w:basedOn w:val="DefaultParagraphFont"/>
+    <w:link w:val="Heading7"/>
+    <w:uiPriority w:val="9"/>
+    <w:semiHidden/>
+    <w:rsid w:val="00B06A75"/>
+    <w:rPr>
+      <w:rFonts w:asciiTheme="majorHAnsi" w:eastAsiaTheme="majorEastAsia" w:hAnsiTheme="majorHAnsi" w:cstheme="majorBidi"/>
+      <w:i/>
+      <w:iCs/>
+      <w:color w:val="404040" w:themeColor="text1" w:themeTint="BF"/>
+    </w:rPr>
+  </w:style>
+  <w:style w:type="character" w:customStyle="1" w:styleId="Heading8Char">
+    <w:name w:val="Heading 8 Char"/>
+    <w:basedOn w:val="DefaultParagraphFont"/>
+    <w:link w:val="Heading8"/>
+    <w:uiPriority w:val="9"/>
+    <w:semiHidden/>
+    <w:rsid w:val="00B06A75"/>
+    <w:rPr>
+      <w:rFonts w:asciiTheme="majorHAnsi" w:eastAsiaTheme="majorEastAsia" w:hAnsiTheme="majorHAnsi" w:cstheme="majorBidi"/>
+      <w:color w:val="404040" w:themeColor="text1" w:themeTint="BF"/>
+      <w:sz w:val="20"/>
+      <w:szCs w:val="20"/>
+    </w:rPr>
+  </w:style>
+  <w:style w:type="character" w:customStyle="1" w:styleId="Heading9Char">
+    <w:name w:val="Heading 9 Char"/>
+    <w:basedOn w:val="DefaultParagraphFont"/>
+    <w:link w:val="Heading9"/>
+    <w:uiPriority w:val="9"/>
+    <w:semiHidden/>
+    <w:rsid w:val="00B06A75"/>
+    <w:rPr>
+      <w:rFonts w:asciiTheme="majorHAnsi" w:eastAsiaTheme="majorEastAsia" w:hAnsiTheme="majorHAnsi" w:cstheme="majorBidi"/>
+      <w:i/>
+      <w:iCs/>
+      <w:color w:val="404040" w:themeColor="text1" w:themeTint="BF"/>
+      <w:sz w:val="20"/>
+      <w:szCs w:val="20"/>
+    </w:rPr>
+  </w:style>
+  <w:style w:type="paragraph" w:styleId="Caption">
+    <w:name w:val="caption"/>
+    <w:basedOn w:val="Normal"/>
+    <w:next w:val="Normal"/>
+    <w:uiPriority w:val="35"/>
+    <w:semiHidden/>
+    <w:unhideWhenUsed/>
+    <w:qFormat/>
+    <w:rsid w:val="00B06A75"/>
+    <w:pPr>
+      <w:spacing w:after="200" w:line="240" w:lineRule="auto"/>
+    </w:pPr>
+    <w:rPr>
+      <w:i/>
+      <w:iCs/>
+      <w:color w:val="44546A" w:themeColor="text2"/>
+      <w:sz w:val="18"/>
+      <w:szCs w:val="18"/>
+    </w:rPr>
+  </w:style>
+  <w:style w:type="paragraph" w:styleId="Title">
+    <w:name w:val="Title"/>
+    <w:basedOn w:val="Normal"/>
+    <w:next w:val="Normal"/>
+    <w:link w:val="TitleChar"/>
+    <w:uiPriority w:val="10"/>
+    <w:qFormat/>
+    <w:rsid w:val="00B06A75"/>
+    <w:pPr>
+      <w:spacing w:after="0" w:line="240" w:lineRule="auto"/>
+      <w:contextualSpacing/>
+    </w:pPr>
+    <w:rPr>
+      <w:rFonts w:asciiTheme="majorHAnsi" w:eastAsiaTheme="majorEastAsia" w:hAnsiTheme="majorHAnsi" w:cstheme="majorBidi"/>
+      <w:color w:val="000000" w:themeColor="text1"/>
+      <w:sz w:val="56"/>
+      <w:szCs w:val="56"/>
+    </w:rPr>
+  </w:style>
+  <w:style w:type="character" w:customStyle="1" w:styleId="TitleChar">
+    <w:name w:val="Title Char"/>
+    <w:basedOn w:val="DefaultParagraphFont"/>
+    <w:link w:val="Title"/>
+    <w:uiPriority w:val="10"/>
+    <w:rsid w:val="00B06A75"/>
+    <w:rPr>
+      <w:rFonts w:asciiTheme="majorHAnsi" w:eastAsiaTheme="majorEastAsia" w:hAnsiTheme="majorHAnsi" w:cstheme="majorBidi"/>
+      <w:color w:val="000000" w:themeColor="text1"/>
+      <w:sz w:val="56"/>
+      <w:szCs w:val="56"/>
+    </w:rPr>
+  </w:style>
+  <w:style w:type="paragraph" w:styleId="Subtitle">
+    <w:name w:val="Subtitle"/>
+    <w:basedOn w:val="Normal"/>
+    <w:next w:val="Normal"/>
+    <w:link w:val="SubtitleChar"/>
+    <w:uiPriority w:val="11"/>
+    <w:qFormat/>
+    <w:rsid w:val="00B06A75"/>
+    <w:pPr>
+      <w:numPr>
+        <w:ilvl w:val="1"/>
+      </w:numPr>
+    </w:pPr>
+    <w:rPr>
+      <w:color w:val="5A5A5A" w:themeColor="text1" w:themeTint="A5"/>
+      <w:spacing w:val="10"/>
+    </w:rPr>
+  </w:style>
+  <w:style w:type="character" w:customStyle="1" w:styleId="SubtitleChar">
+    <w:name w:val="Subtitle Char"/>
+    <w:basedOn w:val="DefaultParagraphFont"/>
+    <w:link w:val="Subtitle"/>
+    <w:uiPriority w:val="11"/>
+    <w:rsid w:val="00B06A75"/>
+    <w:rPr>
+      <w:color w:val="5A5A5A" w:themeColor="text1" w:themeTint="A5"/>
+      <w:spacing w:val="10"/>
+    </w:rPr>
+  </w:style>
+  <w:style w:type="character" w:styleId="Strong">
+    <w:name w:val="Strong"/>
+    <w:basedOn w:val="DefaultParagraphFont"/>
+    <w:uiPriority w:val="22"/>
+    <w:qFormat/>
+    <w:rsid w:val="00B06A75"/>
+    <w:rPr>
+      <w:b/>
+      <w:bCs/>
+      <w:color w:val="000000" w:themeColor="text1"/>
+    </w:rPr>
+  </w:style>
+  <w:style w:type="character" w:styleId="Emphasis">
+    <w:name w:val="Emphasis"/>
+    <w:basedOn w:val="DefaultParagraphFont"/>
+    <w:uiPriority w:val="20"/>
+    <w:qFormat/>
+    <w:rsid w:val="00B06A75"/>
+    <w:rPr>
+      <w:i/>
+      <w:iCs/>
+      <w:color w:val="auto"/>
+    </w:rPr>
+  </w:style>
+  <w:style w:type="paragraph" w:styleId="Quote">
+    <w:name w:val="Quote"/>
+    <w:basedOn w:val="Normal"/>
+    <w:next w:val="Normal"/>
+    <w:link w:val="QuoteChar"/>
+    <w:uiPriority w:val="29"/>
+    <w:qFormat/>
+    <w:rsid w:val="00B06A75"/>
+    <w:pPr>
+      <w:spacing w:before="160"/>
+      <w:ind w:left="720" w:right="720"/>
+    </w:pPr>
+    <w:rPr>
+      <w:i/>
+      <w:iCs/>
+      <w:color w:val="000000" w:themeColor="text1"/>
+    </w:rPr>
+  </w:style>
+  <w:style w:type="character" w:customStyle="1" w:styleId="QuoteChar">
+    <w:name w:val="Quote Char"/>
+    <w:basedOn w:val="DefaultParagraphFont"/>
+    <w:link w:val="Quote"/>
+    <w:uiPriority w:val="29"/>
+    <w:rsid w:val="00B06A75"/>
+    <w:rPr>
+      <w:i/>
+      <w:iCs/>
+      <w:color w:val="000000" w:themeColor="text1"/>
+    </w:rPr>
+  </w:style>
+  <w:style w:type="paragraph" w:styleId="IntenseQuote">
+    <w:name w:val="Intense Quote"/>
+    <w:basedOn w:val="Normal"/>
+    <w:next w:val="Normal"/>
+    <w:link w:val="IntenseQuoteChar"/>
+    <w:uiPriority w:val="30"/>
+    <w:qFormat/>
+    <w:rsid w:val="00B06A75"/>
+    <w:pPr>
+      <w:pBdr>
+        <w:top w:val="single" w:sz="24" w:space="1" w:color="F2F2F2" w:themeColor="background1" w:themeShade="F2"/>
+        <w:bottom w:val="single" w:sz="24" w:space="1" w:color="F2F2F2" w:themeColor="background1" w:themeShade="F2"/>
+      </w:pBdr>
+      <w:shd w:val="clear" w:color="auto" w:fill="F2F2F2" w:themeFill="background1" w:themeFillShade="F2"/>
+      <w:spacing w:before="240" w:after="240"/>
+      <w:ind w:left="936" w:right="936"/>
+      <w:jc w:val="center"/>
+    </w:pPr>
+    <w:rPr>
+      <w:color w:val="000000" w:themeColor="text1"/>
+    </w:rPr>
+  </w:style>
+  <w:style w:type="character" w:customStyle="1" w:styleId="IntenseQuoteChar">
+    <w:name w:val="Intense Quote Char"/>
+    <w:basedOn w:val="DefaultParagraphFont"/>
+    <w:link w:val="IntenseQuote"/>
+    <w:uiPriority w:val="30"/>
+    <w:rsid w:val="00B06A75"/>
+    <w:rPr>
+      <w:color w:val="000000" w:themeColor="text1"/>
+      <w:shd w:val="clear" w:color="auto" w:fill="F2F2F2" w:themeFill="background1" w:themeFillShade="F2"/>
+    </w:rPr>
+  </w:style>
+  <w:style w:type="character" w:styleId="SubtleEmphasis">
+    <w:name w:val="Subtle Emphasis"/>
+    <w:basedOn w:val="DefaultParagraphFont"/>
+    <w:uiPriority w:val="19"/>
+    <w:qFormat/>
+    <w:rsid w:val="00B06A75"/>
+    <w:rPr>
+      <w:i/>
+      <w:iCs/>
+      <w:color w:val="404040" w:themeColor="text1" w:themeTint="BF"/>
+    </w:rPr>
+  </w:style>
+  <w:style w:type="character" w:styleId="IntenseEmphasis">
+    <w:name w:val="Intense Emphasis"/>
+    <w:basedOn w:val="DefaultParagraphFont"/>
+    <w:uiPriority w:val="21"/>
+    <w:qFormat/>
+    <w:rsid w:val="00B06A75"/>
+    <w:rPr>
+      <w:b/>
+      <w:bCs/>
+      <w:i/>
+      <w:iCs/>
+      <w:caps/>
+    </w:rPr>
+  </w:style>
+  <w:style w:type="character" w:styleId="SubtleReference">
+    <w:name w:val="Subtle Reference"/>
+    <w:basedOn w:val="DefaultParagraphFont"/>
+    <w:uiPriority w:val="31"/>
+    <w:qFormat/>
+    <w:rsid w:val="00B06A75"/>
+    <w:rPr>
+      <w:smallCaps/>
+      <w:color w:val="404040" w:themeColor="text1" w:themeTint="BF"/>
+      <w:u w:val="single" w:color="7F7F7F" w:themeColor="text1" w:themeTint="80"/>
+    </w:rPr>
+  </w:style>
+  <w:style w:type="character" w:styleId="IntenseReference">
+    <w:name w:val="Intense Reference"/>
+    <w:basedOn w:val="DefaultParagraphFont"/>
+    <w:uiPriority w:val="32"/>
+    <w:qFormat/>
+    <w:rsid w:val="00B06A75"/>
+    <w:rPr>
+      <w:b/>
+      <w:bCs/>
+      <w:smallCaps/>
+      <w:u w:val="single"/>
+    </w:rPr>
+  </w:style>
+  <w:style w:type="character" w:styleId="BookTitle">
+    <w:name w:val="Book Title"/>
+    <w:basedOn w:val="DefaultParagraphFont"/>
+    <w:uiPriority w:val="33"/>
+    <w:qFormat/>
+    <w:rsid w:val="00B06A75"/>
+    <w:rPr>
+      <w:b w:val="0"/>
+      <w:bCs w:val="0"/>
+      <w:smallCaps/>
+      <w:spacing w:val="5"/>
+    </w:rPr>
+  </w:style>
+  <w:style w:type="paragraph" w:styleId="TOC2">
+    <w:name w:val="toc 2"/>
+    <w:basedOn w:val="Normal"/>
+    <w:next w:val="Normal"/>
+    <w:autoRedefine/>
+    <w:uiPriority w:val="39"/>
+    <w:unhideWhenUsed/>
+    <w:rsid w:val="00B06A75"/>
+    <w:pPr>
+      <w:spacing w:after="100"/>
+      <w:ind w:left="220"/>
+    </w:pPr>
+  </w:style>
+  <w:style w:type="paragraph" w:styleId="Header">
+    <w:name w:val="header"/>
+    <w:basedOn w:val="Normal"/>
+    <w:link w:val="HeaderChar"/>
+    <w:uiPriority w:val="99"/>
+    <w:unhideWhenUsed/>
+    <w:rsid w:val="003659C0"/>
+    <w:pPr>
+      <w:tabs>
+        <w:tab w:val="center" w:pos="4680"/>
+        <w:tab w:val="right" w:pos="9360"/>
+      </w:tabs>
+      <w:spacing w:after="0" w:line="240" w:lineRule="auto"/>
+    </w:pPr>
+  </w:style>
+  <w:style w:type="character" w:customStyle="1" w:styleId="HeaderChar">
+    <w:name w:val="Header Char"/>
+    <w:basedOn w:val="DefaultParagraphFont"/>
+    <w:link w:val="Header"/>
+    <w:uiPriority w:val="99"/>
+    <w:rsid w:val="003659C0"/>
+  </w:style>
+  <w:style w:type="paragraph" w:styleId="Footer">
+    <w:name w:val="footer"/>
+    <w:basedOn w:val="Normal"/>
+    <w:link w:val="FooterChar"/>
+    <w:uiPriority w:val="99"/>
+    <w:unhideWhenUsed/>
+    <w:rsid w:val="003659C0"/>
+    <w:pPr>
+      <w:tabs>
+        <w:tab w:val="center" w:pos="4680"/>
+        <w:tab w:val="right" w:pos="9360"/>
+      </w:tabs>
+      <w:spacing w:after="0" w:line="240" w:lineRule="auto"/>
+    </w:pPr>
+  </w:style>
+  <w:style w:type="character" w:customStyle="1" w:styleId="FooterChar">
+    <w:name w:val="Footer Char"/>
+    <w:basedOn w:val="DefaultParagraphFont"/>
+    <w:link w:val="Footer"/>
+    <w:uiPriority w:val="99"/>
+    <w:rsid w:val="003659C0"/>
+  </w:style>
+  <w:style w:type="paragraph" w:styleId="ListParagraph">
+    <w:name w:val="List Paragraph"/>
+    <w:basedOn w:val="Normal"/>
+    <w:uiPriority w:val="34"/>
+    <w:qFormat/>
+    <w:rsid w:val="00807DE3"/>
+    <w:pPr>
+      <w:ind w:left="720"/>
+      <w:contextualSpacing/>
+    </w:pPr>
+  </w:style>
+  <w:style w:type="paragraph" w:styleId="Bibliography">
+    <w:name w:val="Bibliography"/>
+    <w:basedOn w:val="Normal"/>
+    <w:next w:val="Normal"/>
+    <w:uiPriority w:val="37"/>
+    <w:unhideWhenUsed/>
+    <w:rsid w:val="00AE16A0"/>
+  </w:style>
+  <w:style w:type="paragraph" w:styleId="BalloonText">
+    <w:name w:val="Balloon Text"/>
+    <w:basedOn w:val="Normal"/>
+    <w:link w:val="BalloonTextChar"/>
+    <w:uiPriority w:val="99"/>
+    <w:semiHidden/>
+    <w:unhideWhenUsed/>
+    <w:rsid w:val="007952C4"/>
+    <w:pPr>
+      <w:spacing w:after="0" w:line="240" w:lineRule="auto"/>
+    </w:pPr>
+    <w:rPr>
+      <w:rFonts w:ascii="Tahoma" w:hAnsi="Tahoma" w:cs="Tahoma"/>
+      <w:sz w:val="16"/>
+      <w:szCs w:val="16"/>
+    </w:rPr>
+  </w:style>
+  <w:style w:type="character" w:customStyle="1" w:styleId="BalloonTextChar">
+    <w:name w:val="Balloon Text Char"/>
+    <w:basedOn w:val="DefaultParagraphFont"/>
+    <w:link w:val="BalloonText"/>
+    <w:uiPriority w:val="99"/>
+    <w:semiHidden/>
+    <w:rsid w:val="007952C4"/>
+    <w:rPr>
+      <w:rFonts w:ascii="Tahoma" w:hAnsi="Tahoma" w:cs="Tahoma"/>
+      <w:sz w:val="16"/>
+      <w:szCs w:val="16"/>
+    </w:rPr>
+  </w:style>
+  <w:style w:type="character" w:styleId="FollowedHyperlink">
+    <w:name w:val="FollowedHyperlink"/>
+    <w:basedOn w:val="DefaultParagraphFont"/>
+    <w:uiPriority w:val="99"/>
+    <w:semiHidden/>
+    <w:unhideWhenUsed/>
+    <w:rsid w:val="007952C4"/>
+    <w:rPr>
+      <w:color w:val="954F72" w:themeColor="followedHyperlink"/>
+      <w:u w:val="single"/>
+    </w:rPr>
+  </w:style>
+  <w:style w:type="paragraph" w:styleId="TOC3">
+    <w:name w:val="toc 3"/>
+    <w:basedOn w:val="Normal"/>
+    <w:next w:val="Normal"/>
+    <w:autoRedefine/>
+    <w:uiPriority w:val="39"/>
+    <w:unhideWhenUsed/>
+    <w:rsid w:val="007C7833"/>
+    <w:pPr>
+      <w:spacing w:after="100"/>
+      <w:ind w:left="440"/>
+    </w:pPr>
+  </w:style>
+  <w:style w:type="paragraph" w:styleId="NormalWeb">
+    <w:name w:val="Normal (Web)"/>
+    <w:basedOn w:val="Normal"/>
+    <w:uiPriority w:val="99"/>
+    <w:unhideWhenUsed/>
+    <w:rsid w:val="002E6A73"/>
+    <w:pPr>
+      <w:spacing w:before="100" w:beforeAutospacing="1" w:after="100" w:afterAutospacing="1" w:line="240" w:lineRule="auto"/>
+    </w:pPr>
+    <w:rPr>
+      <w:rFonts w:ascii="Times New Roman" w:eastAsia="Times New Roman" w:hAnsi="Times New Roman" w:cs="Times New Roman"/>
+      <w:sz w:val="24"/>
+      <w:szCs w:val="24"/>
+    </w:rPr>
+  </w:style>
+  <w:style w:type="paragraph" w:styleId="FootnoteText">
+    <w:name w:val="footnote text"/>
+    <w:basedOn w:val="Normal"/>
+    <w:link w:val="FootnoteTextChar"/>
+    <w:uiPriority w:val="99"/>
+    <w:semiHidden/>
+    <w:unhideWhenUsed/>
+    <w:rsid w:val="006B5BA0"/>
+    <w:pPr>
+      <w:spacing w:after="0" w:line="240" w:lineRule="auto"/>
+    </w:pPr>
+    <w:rPr>
+      <w:sz w:val="20"/>
+      <w:szCs w:val="20"/>
+    </w:rPr>
+  </w:style>
+  <w:style w:type="character" w:customStyle="1" w:styleId="FootnoteTextChar">
+    <w:name w:val="Footnote Text Char"/>
+    <w:basedOn w:val="DefaultParagraphFont"/>
+    <w:link w:val="FootnoteText"/>
+    <w:uiPriority w:val="99"/>
+    <w:semiHidden/>
+    <w:rsid w:val="006B5BA0"/>
+    <w:rPr>
+      <w:sz w:val="20"/>
+      <w:szCs w:val="20"/>
+    </w:rPr>
+  </w:style>
+  <w:style w:type="character" w:styleId="FootnoteReference">
+    <w:name w:val="footnote reference"/>
+    <w:basedOn w:val="DefaultParagraphFont"/>
+    <w:uiPriority w:val="99"/>
+    <w:semiHidden/>
+    <w:unhideWhenUsed/>
+    <w:rsid w:val="006B5BA0"/>
+    <w:rPr>
+      <w:vertAlign w:val="superscript"/>
+    </w:rPr>
+  </w:style>
+</w:styles>
+</file>
+
+<file path=word/stylesWithEffects.xml><?xml version="1.0" encoding="utf-8"?>
+<w:styles xmlns:wpc="http://schemas.microsoft.com/office/word/2010/wordprocessingCanvas" xmlns:mc="http://schemas.openxmlformats.org/markup-compatibility/2006" xmlns:o="urn:schemas-microsoft-com:office:office" xmlns:r="http://schemas.openxmlformats.org/officeDocument/2006/relationships" xmlns:m="http://schemas.openxmlformats.org/officeDocument/2006/math" xmlns:v="urn:schemas-microsoft-com:vml" xmlns:wp14="http://schemas.microsoft.com/office/word/2010/wordprocessingDrawing" xmlns:wp="http://schemas.openxmlformats.org/drawingml/2006/wordprocessingDrawing" xmlns:w10="urn:schemas-microsoft-com:office:word" xmlns:w="http://schemas.openxmlformats.org/wordprocessingml/2006/main" xmlns:w14="http://schemas.microsoft.com/office/word/2010/wordml" xmlns:wpg="http://schemas.microsoft.com/office/word/2010/wordprocessingGroup" xmlns:wpi="http://schemas.microsoft.com/office/word/2010/wordprocessingInk" xmlns:wne="http://schemas.microsoft.com/office/word/2006/wordml" xmlns:wps="http://schemas.microsoft.com/office/word/2010/wordprocessingShape" mc:Ignorable="w14 wp14">
+  <w:docDefaults>
+    <w:rPrDefault>
+      <w:rPr>
+        <w:rFonts w:asciiTheme="minorHAnsi" w:eastAsiaTheme="minorEastAsia" w:hAnsiTheme="minorHAnsi" w:cstheme="minorBidi"/>
+        <w:sz w:val="22"/>
+        <w:szCs w:val="22"/>
+        <w:lang w:val="en-US" w:eastAsia="en-US" w:bidi="ar-SA"/>
+      </w:rPr>
+    </w:rPrDefault>
+    <w:pPrDefault>
+      <w:pPr>
+        <w:spacing w:after="160" w:line="259" w:lineRule="auto"/>
+      </w:pPr>
+    </w:pPrDefault>
+  </w:docDefaults>
+  <w:latentStyles w:defLockedState="0" w:defUIPriority="99" w:defSemiHidden="1" w:defUnhideWhenUsed="1" w:defQFormat="0" w:count="267">
+    <w:lsdException w:name="Normal" w:semiHidden="0" w:uiPriority="0" w:unhideWhenUsed="0" w:qFormat="1"/>
+    <w:lsdException w:name="heading 1" w:semiHidden="0" w:uiPriority="9" w:unhideWhenUsed="0" w:qFormat="1"/>
+    <w:lsdException w:name="heading 2" w:uiPriority="9" w:qFormat="1"/>
+    <w:lsdException w:name="heading 3" w:uiPriority="9" w:qFormat="1"/>
+    <w:lsdException w:name="heading 4" w:uiPriority="9" w:qFormat="1"/>
+    <w:lsdException w:name="heading 5" w:uiPriority="9" w:qFormat="1"/>
+    <w:lsdException w:name="heading 6" w:uiPriority="9" w:qFormat="1"/>
+    <w:lsdException w:name="heading 7" w:uiPriority="9" w:qFormat="1"/>
+    <w:lsdException w:name="heading 8" w:uiPriority="9" w:qFormat="1"/>
+    <w:lsdException w:name="heading 9" w:uiPriority="9" w:qFormat="1"/>
+    <w:lsdException w:name="toc 1" w:uiPriority="39"/>
+    <w:lsdException w:name="toc 2" w:uiPriority="39"/>
+    <w:lsdException w:name="toc 3" w:uiPriority="39"/>
+    <w:lsdException w:name="toc 4" w:uiPriority="39"/>
+    <w:lsdException w:name="toc 5" w:uiPriority="39"/>
+    <w:lsdException w:name="toc 6" w:uiPriority="39"/>
+    <w:lsdException w:name="toc 7" w:uiPriority="39"/>
+    <w:lsdException w:name="toc 8" w:uiPriority="39"/>
+    <w:lsdException w:name="toc 9" w:uiPriority="39"/>
+    <w:lsdException w:name="caption" w:uiPriority="35" w:qFormat="1"/>
+    <w:lsdException w:name="Title" w:semiHidden="0" w:uiPriority="10" w:unhideWhenUsed="0" w:qFormat="1"/>
+    <w:lsdException w:name="Default Paragraph Font" w:uiPriority="1"/>
+    <w:lsdException w:name="Subtitle" w:semiHidden="0" w:uiPriority="11" w:unhideWhenUsed="0" w:qFormat="1"/>
+    <w:lsdException w:name="Strong" w:semiHidden="0" w:uiPriority="22" w:unhideWhenUsed="0" w:qFormat="1"/>
+    <w:lsdException w:name="Emphasis" w:semiHidden="0" w:uiPriority="20" w:unhideWhenUsed="0" w:qFormat="1"/>
+    <w:lsdException w:name="Table Grid" w:semiHidden="0" w:uiPriority="39" w:unhideWhenUsed="0"/>
+    <w:lsdException w:name="Placeholder Text" w:unhideWhenUsed="0"/>
+    <w:lsdException w:name="No Spacing" w:semiHidden="0" w:uiPriority="1" w:unhideWhenUsed="0" w:qFormat="1"/>
+    <w:lsdException w:name="Light Shading" w:semiHidden="0" w:uiPriority="60" w:unhideWhenUsed="0"/>
+    <w:lsdException w:name="Light List" w:semiHidden="0" w:uiPriority="61" w:unhideWhenUsed="0"/>
+    <w:lsdException w:name="Light Grid" w:semiHidden="0" w:uiPriority="62" w:unhideWhenUsed="0"/>
+    <w:lsdException w:name="Medium Shading 1" w:semiHidden="0" w:uiPriority="63" w:unhideWhenUsed="0"/>
+    <w:lsdException w:name="Medium Shading 2" w:semiHidden="0" w:uiPriority="64" w:unhideWhenUsed="0"/>
+    <w:lsdException w:name="Medium List 1" w:semiHidden="0" w:uiPriority="65" w:unhideWhenUsed="0"/>
+    <w:lsdException w:name="Medium List 2" w:semiHidden="0" w:uiPriority="66" w:unhideWhenUsed="0"/>
+    <w:lsdException w:name="Medium Grid 1" w:semiHidden="0" w:uiPriority="67" w:unhideWhenUsed="0"/>
+    <w:lsdException w:name="Medium Grid 2" w:semiHidden="0" w:uiPriority="68" w:unhideWhenUsed="0"/>
+    <w:lsdException w:name="Medium Grid 3" w:semiHidden="0" w:uiPriority="69" w:unhideWhenUsed="0"/>
+    <w:lsdException w:name="Dark List" w:semiHidden="0" w:uiPriority="70" w:unhideWhenUsed="0"/>
+    <w:lsdException w:name="Colorful Shading" w:semiHidden="0" w:uiPriority="71" w:unhideWhenUsed="0"/>
+    <w:lsdException w:name="Colorful List" w:semiHidden="0" w:uiPriority="72" w:unhideWhenUsed="0"/>
+    <w:lsdException w:name="Colorful Grid" w:semiHidden="0" w:uiPriority="73" w:unhideWhenUsed="0"/>
+    <w:lsdException w:name="Light Shading Accent 1" w:semiHidden="0" w:uiPriority="60" w:unhideWhenUsed="0"/>
+    <w:lsdException w:name="Light List Accent 1" w:semiHidden="0" w:uiPriority="61" w:unhideWhenUsed="0"/>
+    <w:lsdException w:name="Light Grid Accent 1" w:semiHidden="0" w:uiPriority="62" w:unhideWhenUsed="0"/>
+    <w:lsdException w:name="Medium Shading 1 Accent 1" w:semiHidden="0" w:uiPriority="63" w:unhideWhenUsed="0"/>
+    <w:lsdException w:name="Medium Shading 2 Accent 1" w:semiHidden="0" w:uiPriority="64" w:unhideWhenUsed="0"/>
+    <w:lsdException w:name="Medium List 1 Accent 1" w:semiHidden="0" w:uiPriority="65" w:unhideWhenUsed="0"/>
+    <w:lsdException w:name="Revision" w:unhideWhenUsed="0"/>
+    <w:lsdException w:name="List Paragraph" w:semiHidden="0" w:uiPriority="34" w:unhideWhenUsed="0" w:qFormat="1"/>
+    <w:lsdException w:name="Quote" w:semiHidden="0" w:uiPriority="29" w:unhideWhenUsed="0" w:qFormat="1"/>
+    <w:lsdException w:name="Intense Quote" w:semiHidden="0" w:uiPriority="30" w:unhideWhenUsed="0" w:qFormat="1"/>
+    <w:lsdException w:name="Medium List 2 Accent 1" w:semiHidden="0" w:uiPriority="66" w:unhideWhenUsed="0"/>
+    <w:lsdException w:name="Medium Grid 1 Accent 1" w:semiHidden="0" w:uiPriority="67" w:unhideWhenUsed="0"/>
+    <w:lsdException w:name="Medium Grid 2 Accent 1" w:semiHidden="0" w:uiPriority="68" w:unhideWhenUsed="0"/>
+    <w:lsdException w:name="Medium Grid 3 Accent 1" w:semiHidden="0" w:uiPriority="69" w:unhideWhenUsed="0"/>
+    <w:lsdException w:name="Dark List Accent 1" w:semiHidden="0" w:uiPriority="70" w:unhideWhenUsed="0"/>
+    <w:lsdException w:name="Colorful Shading Accent 1" w:semiHidden="0" w:uiPriority="71" w:unhideWhenUsed="0"/>
+    <w:lsdException w:name="Colorful List Accent 1" w:semiHidden="0" w:uiPriority="72" w:unhideWhenUsed="0"/>
+    <w:lsdException w:name="Colorful Grid Accent 1" w:semiHidden="0" w:uiPriority="73" w:unhideWhenUsed="0"/>
+    <w:lsdException w:name="Light Shading Accent 2" w:semiHidden="0" w:uiPriority="60" w:unhideWhenUsed="0"/>
+    <w:lsdException w:name="Light List Accent 2" w:semiHidden="0" w:uiPriority="61" w:unhideWhenUsed="0"/>
+    <w:lsdException w:name="Light Grid Accent 2" w:semiHidden="0" w:uiPriority="62" w:unhideWhenUsed="0"/>
+    <w:lsdException w:name="Medium Shading 1 Accent 2" w:semiHidden="0" w:uiPriority="63" w:unhideWhenUsed="0"/>
+    <w:lsdException w:name="Medium Shading 2 Accent 2" w:semiHidden="0" w:uiPriority="64" w:unhideWhenUsed="0"/>
+    <w:lsdException w:name="Medium List 1 Accent 2" w:semiHidden="0" w:uiPriority="65" w:unhideWhenUsed="0"/>
+    <w:lsdException w:name="Medium List 2 Accent 2" w:semiHidden="0" w:uiPriority="66" w:unhideWhenUsed="0"/>
+    <w:lsdException w:name="Medium Grid 1 Accent 2" w:semiHidden="0" w:uiPriority="67" w:unhideWhenUsed="0"/>
+    <w:lsdException w:name="Medium Grid 2 Accent 2" w:semiHidden="0" w:uiPriority="68" w:unhideWhenUsed="0"/>
+    <w:lsdException w:name="Medium Grid 3 Accent 2" w:semiHidden="0" w:uiPriority="69" w:unhideWhenUsed="0"/>
+    <w:lsdException w:name="Dark List Accent 2" w:semiHidden="0" w:uiPriority="70" w:unhideWhenUsed="0"/>
+    <w:lsdException w:name="Colorful Shading Accent 2" w:semiHidden="0" w:uiPriority="71" w:unhideWhenUsed="0"/>
+    <w:lsdException w:name="Colorful List Accent 2" w:semiHidden="0" w:uiPriority="72" w:unhideWhenUsed="0"/>
+    <w:lsdException w:name="Colorful Grid Accent 2" w:semiHidden="0" w:uiPriority="73" w:unhideWhenUsed="0"/>
+    <w:lsdException w:name="Light Shading Accent 3" w:semiHidden="0" w:uiPriority="60" w:unhideWhenUsed="0"/>
+    <w:lsdException w:name="Light List Accent 3" w:semiHidden="0" w:uiPriority="61" w:unhideWhenUsed="0"/>
+    <w:lsdException w:name="Light Grid Accent 3" w:semiHidden="0" w:uiPriority="62" w:unhideWhenUsed="0"/>
+    <w:lsdException w:name="Medium Shading 1 Accent 3" w:semiHidden="0" w:uiPriority="63" w:unhideWhenUsed="0"/>
+    <w:lsdException w:name="Medium Shading 2 Accent 3" w:semiHidden="0" w:uiPriority="64" w:unhideWhenUsed="0"/>
+    <w:lsdException w:name="Medium List 1 Accent 3" w:semiHidden="0" w:uiPriority="65" w:unhideWhenUsed="0"/>
+    <w:lsdException w:name="Medium List 2 Accent 3" w:semiHidden="0" w:uiPriority="66" w:unhideWhenUsed="0"/>
+    <w:lsdException w:name="Medium Grid 1 Accent 3" w:semiHidden="0" w:uiPriority="67" w:unhideWhenUsed="0"/>
+    <w:lsdException w:name="Medium Grid 2 Accent 3" w:semiHidden="0" w:uiPriority="68" w:unhideWhenUsed="0"/>
+    <w:lsdException w:name="Medium Grid 3 Accent 3" w:semiHidden="0" w:uiPriority="69" w:unhideWhenUsed="0"/>
+    <w:lsdException w:name="Dark List Accent 3" w:semiHidden="0" w:uiPriority="70" w:unhideWhenUsed="0"/>
+    <w:lsdException w:name="Colorful Shading Accent 3" w:semiHidden="0" w:uiPriority="71" w:unhideWhenUsed="0"/>
+    <w:lsdException w:name="Colorful List Accent 3" w:semiHidden="0" w:uiPriority="72" w:unhideWhenUsed="0"/>
+    <w:lsdException w:name="Colorful Grid Accent 3" w:semiHidden="0" w:uiPriority="73" w:unhideWhenUsed="0"/>
+    <w:lsdException w:name="Light Shading Accent 4" w:semiHidden="0" w:uiPriority="60" w:unhideWhenUsed="0"/>
+    <w:lsdException w:name="Light List Accent 4" w:semiHidden="0" w:uiPriority="61" w:unhideWhenUsed="0"/>
+    <w:lsdException w:name="Light Grid Accent 4" w:semiHidden="0" w:uiPriority="62" w:unhideWhenUsed="0"/>
+    <w:lsdException w:name="Medium Shading 1 Accent 4" w:semiHidden="0" w:uiPriority="63" w:unhideWhenUsed="0"/>
+    <w:lsdException w:name="Medium Shading 2 Accent 4" w:semiHidden="0" w:uiPriority="64" w:unhideWhenUsed="0"/>
+    <w:lsdException w:name="Medium List 1 Accent 4" w:semiHidden="0" w:uiPriority="65" w:unhideWhenUsed="0"/>
+    <w:lsdException w:name="Medium List 2 Accent 4" w:semiHidden="0" w:uiPriority="66" w:unhideWhenUsed="0"/>
+    <w:lsdException w:name="Medium Grid 1 Accent 4" w:semiHidden="0" w:uiPriority="67" w:unhideWhenUsed="0"/>
+    <w:lsdException w:name="Medium Grid 2 Accent 4" w:semiHidden="0" w:uiPriority="68" w:unhideWhenUsed="0"/>
+    <w:lsdException w:name="Medium Grid 3 Accent 4" w:semiHidden="0" w:uiPriority="69" w:unhideWhenUsed="0"/>
+    <w:lsdException w:name="Dark List Accent 4" w:semiHidden="0" w:uiPriority="70" w:unhideWhenUsed="0"/>
+    <w:lsdException w:name="Colorful Shading Accent 4" w:semiHidden="0" w:uiPriority="71" w:unhideWhenUsed="0"/>
+    <w:lsdException w:name="Colorful List Accent 4" w:semiHidden="0" w:uiPriority="72" w:unhideWhenUsed="0"/>
+    <w:lsdException w:name="Colorful Grid Accent 4" w:semiHidden="0" w:uiPriority="73" w:unhideWhenUsed="0"/>
+    <w:lsdException w:name="Light Shading Accent 5" w:semiHidden="0" w:uiPriority="60" w:unhideWhenUsed="0"/>
+    <w:lsdException w:name="Light List Accent 5" w:semiHidden="0" w:uiPriority="61" w:unhideWhenUsed="0"/>
+    <w:lsdException w:name="Light Grid Accent 5" w:semiHidden="0" w:uiPriority="62" w:unhideWhenUsed="0"/>
+    <w:lsdException w:name="Medium Shading 1 Accent 5" w:semiHidden="0" w:uiPriority="63" w:unhideWhenUsed="0"/>
+    <w:lsdException w:name="Medium Shading 2 Accent 5" w:semiHidden="0" w:uiPriority="64" w:unhideWhenUsed="0"/>
+    <w:lsdException w:name="Medium List 1 Accent 5" w:semiHidden="0" w:uiPriority="65" w:unhideWhenUsed="0"/>
+    <w:lsdException w:name="Medium List 2 Accent 5" w:semiHidden="0" w:uiPriority="66" w:unhideWhenUsed="0"/>
+    <w:lsdException w:name="Medium Grid 1 Accent 5" w:semiHidden="0" w:uiPriority="67" w:unhideWhenUsed="0"/>
+    <w:lsdException w:name="Medium Grid 2 Accent 5" w:semiHidden="0" w:uiPriority="68" w:unhideWhenUsed="0"/>
+    <w:lsdException w:name="Medium Grid 3 Accent 5" w:semiHidden="0" w:uiPriority="69" w:unhideWhenUsed="0"/>
+    <w:lsdException w:name="Dark List Accent 5" w:semiHidden="0" w:uiPriority="70" w:unhideWhenUsed="0"/>
+    <w:lsdException w:name="Colorful Shading Accent 5" w:semiHidden="0" w:uiPriority="71" w:unhideWhenUsed="0"/>
+    <w:lsdException w:name="Colorful List Accent 5" w:semiHidden="0" w:uiPriority="72" w:unhideWhenUsed="0"/>
+    <w:lsdException w:name="Colorful Grid Accent 5" w:semiHidden="0" w:uiPriority="73" w:unhideWhenUsed="0"/>
+    <w:lsdException w:name="Light Shading Accent 6" w:semiHidden="0" w:uiPriority="60" w:unhideWhenUsed="0"/>
+    <w:lsdException w:name="Light List Accent 6" w:semiHidden="0" w:uiPriority="61" w:unhideWhenUsed="0"/>
+    <w:lsdException w:name="Light Grid Accent 6" w:semiHidden="0" w:uiPriority="62" w:unhideWhenUsed="0"/>
+    <w:lsdException w:name="Medium Shading 1 Accent 6" w:semiHidden="0" w:uiPriority="63" w:unhideWhenUsed="0"/>
+    <w:lsdException w:name="Medium Shading 2 Accent 6" w:semiHidden="0" w:uiPriority="64" w:unhideWhenUsed="0"/>
+    <w:lsdException w:name="Medium List 1 Accent 6" w:semiHidden="0" w:uiPriority="65" w:unhideWhenUsed="0"/>
+    <w:lsdException w:name="Medium List 2 Accent 6" w:semiHidden="0" w:uiPriority="66" w:unhideWhenUsed="0"/>
+    <w:lsdException w:name="Medium Grid 1 Accent 6" w:semiHidden="0" w:uiPriority="67" w:unhideWhenUsed="0"/>
+    <w:lsdException w:name="Medium Grid 2 Accent 6" w:semiHidden="0" w:uiPriority="68" w:unhideWhenUsed="0"/>
+    <w:lsdException w:name="Medium Grid 3 Accent 6" w:semiHidden="0" w:uiPriority="69" w:unhideWhenUsed="0"/>
+    <w:lsdException w:name="Dark List Accent 6" w:semiHidden="0" w:uiPriority="70" w:unhideWhenUsed="0"/>
+    <w:lsdException w:name="Colorful Shading Accent 6" w:semiHidden="0" w:uiPriority="71" w:unhideWhenUsed="0"/>
+    <w:lsdException w:name="Colorful List Accent 6" w:semiHidden="0" w:uiPriority="72" w:unhideWhenUsed="0"/>
+    <w:lsdException w:name="Colorful Grid Accent 6" w:semiHidden="0" w:uiPriority="73" w:unhideWhenUsed="0"/>
+    <w:lsdException w:name="Subtle Emphasis" w:semiHidden="0" w:uiPriority="19" w:unhideWhenUsed="0" w:qFormat="1"/>
+    <w:lsdException w:name="Intense Emphasis" w:semiHidden="0" w:uiPriority="21" w:unhideWhenUsed="0" w:qFormat="1"/>
+    <w:lsdException w:name="Subtle Reference" w:semiHidden="0" w:uiPriority="31" w:unhideWhenUsed="0" w:qFormat="1"/>
+    <w:lsdException w:name="Intense Reference" w:semiHidden="0" w:uiPriority="32" w:unhideWhenUsed="0" w:qFormat="1"/>
+    <w:lsdException w:name="Book Title" w:semiHidden="0" w:uiPriority="33" w:unhideWhenUsed="0" w:qFormat="1"/>
+    <w:lsdException w:name="Bibliography" w:uiPriority="37"/>
+    <w:lsdException w:name="TOC Heading" w:uiPriority="39" w:qFormat="1"/>
   </w:latentStyles>
   <w:style w:type="paragraph" w:default="1" w:styleId="Normal">
     <w:name w:val="Normal"/>
@@ -16278,7 +17402,7 @@
   <a:extraClrSchemeLst/>
   <a:extLst>
     <a:ext uri="{05A4C25C-085E-4340-85A3-A5531E510DB2}">
-      <thm15:themeFamily xmlns:thm15="http://schemas.microsoft.com/office/thememl/2012/main" name="Office Theme" id="{62F939B6-93AF-4DB8-9C6B-D6C7DFDC589F}" vid="{4A3C46E8-61CC-4603-A589-7422A47A8E4A}"/>
+      <thm15:themeFamily xmlns:thm15="http://schemas.microsoft.com/office/thememl/2012/main" xmlns="" name="Office Theme" id="{62F939B6-93AF-4DB8-9C6B-D6C7DFDC589F}" vid="{4A3C46E8-61CC-4603-A589-7422A47A8E4A}"/>
     </a:ext>
   </a:extLst>
 </a:theme>
@@ -16304,7 +17428,7 @@
 
 <file path=customXml/item1.xml><?xml version="1.0" encoding="utf-8"?>
 <CoverPageProperties xmlns="http://schemas.microsoft.com/office/2006/coverPageProps">
-  <PublishDate>2018-07-22T00:00:00</PublishDate>
+  <PublishDate>2018-08-06T00:00:00</PublishDate>
   <Abstract/>
   <CompanyAddress/>
   <CompanyPhone/>
@@ -16553,7 +17677,7 @@
 </file>
 
 <file path=customXml/itemProps2.xml><?xml version="1.0" encoding="utf-8"?>
-<ds:datastoreItem xmlns:ds="http://schemas.openxmlformats.org/officeDocument/2006/customXml" ds:itemID="{DB3FCE02-0B26-4C7B-8741-2B0E63ED3C5B}">
+<ds:datastoreItem xmlns:ds="http://schemas.openxmlformats.org/officeDocument/2006/customXml" ds:itemID="{CDF0F69F-FB1C-480B-A435-6D6F441529F2}">
   <ds:schemaRefs>
     <ds:schemaRef ds:uri="http://schemas.openxmlformats.org/officeDocument/2006/bibliography"/>
   </ds:schemaRefs>
